--- a/Dokumen perencanaan dll/PPL4612_KELOMPOK2_Perencanaan.docx
+++ b/Dokumen perencanaan dll/PPL4612_KELOMPOK2_Perencanaan.docx
@@ -25,7 +25,19 @@
         <w:rPr>
           <w:rFonts w:ascii="Fira Sans" w:eastAsia="Fira Sans" w:hAnsi="Fira Sans" w:cs="Fira Sans"/>
         </w:rPr>
-        <w:t>KELOMPOK 2 Game Catalogue</w:t>
+        <w:t xml:space="preserve">KELOMPOK 2 </w:t>
+      </w:r>
+      <w:r>
+        <w:rPr>
+          <w:rFonts w:ascii="Fira Sans" w:eastAsia="Fira Sans" w:hAnsi="Fira Sans" w:cs="Fira Sans"/>
+        </w:rPr>
+        <w:t>CGS (Catalogue Games Semarang</w:t>
+      </w:r>
+      <w:r>
+        <w:rPr>
+          <w:rFonts w:ascii="Fira Sans" w:eastAsia="Fira Sans" w:hAnsi="Fira Sans" w:cs="Fira Sans"/>
+        </w:rPr>
+        <w:t>)</w:t>
       </w:r>
     </w:p>
     <w:p>
@@ -87,21 +99,7 @@
           <w:rFonts w:ascii="Fira Sans" w:eastAsia="Fira Sans" w:hAnsi="Fira Sans" w:cs="Fira Sans"/>
         </w:rPr>
         <w:tab/>
-        <w:t xml:space="preserve">: </w:t>
-      </w:r>
-    </w:p>
-    <w:p>
-      <w:pPr>
-        <w:ind w:left="720"/>
-        <w:rPr>
-          <w:rFonts w:ascii="Fira Sans" w:eastAsia="Fira Sans" w:hAnsi="Fira Sans" w:cs="Fira Sans"/>
-        </w:rPr>
-      </w:pPr>
-      <w:r>
-        <w:rPr>
-          <w:rFonts w:ascii="Fira Sans" w:eastAsia="Fira Sans" w:hAnsi="Fira Sans" w:cs="Fira Sans"/>
-        </w:rPr>
-        <w:t>CGS (Catalogue Games Semarang)</w:t>
+        <w:t>: CGS (Catalogue Games Semarang)</w:t>
       </w:r>
     </w:p>
     <w:p>
@@ -1230,7 +1228,6 @@
         <w:t xml:space="preserve">Stakeholder </w:t>
       </w:r>
       <w:proofErr w:type="spellStart"/>
-      <w:proofErr w:type="gramStart"/>
       <w:r>
         <w:rPr>
           <w:rFonts w:ascii="Fira Sans" w:eastAsia="Fira Sans" w:hAnsi="Fira Sans" w:cs="Fira Sans"/>
@@ -1242,9 +1239,8 @@
         <w:rPr>
           <w:rFonts w:ascii="Fira Sans" w:eastAsia="Fira Sans" w:hAnsi="Fira Sans" w:cs="Fira Sans"/>
         </w:rPr>
-        <w:t xml:space="preserve"> :</w:t>
-      </w:r>
-      <w:proofErr w:type="gramEnd"/>
+        <w:t>:</w:t>
+      </w:r>
     </w:p>
     <w:p>
       <w:pPr>
@@ -1275,6 +1271,29 @@
           <w:rFonts w:ascii="Fira Sans" w:eastAsia="Fira Sans" w:hAnsi="Fira Sans" w:cs="Fira Sans"/>
         </w:rPr>
         <w:tab/>
+      </w:r>
+      <w:r>
+        <w:rPr>
+          <w:rFonts w:ascii="Fira Sans" w:eastAsia="Fira Sans" w:hAnsi="Fira Sans" w:cs="Fira Sans"/>
+        </w:rPr>
+        <w:tab/>
+      </w:r>
+      <w:r>
+        <w:rPr>
+          <w:rFonts w:ascii="Fira Sans" w:eastAsia="Fira Sans" w:hAnsi="Fira Sans" w:cs="Fira Sans"/>
+        </w:rPr>
+        <w:tab/>
+      </w:r>
+      <w:r>
+        <w:rPr>
+          <w:rFonts w:ascii="Fira Sans" w:eastAsia="Fira Sans" w:hAnsi="Fira Sans" w:cs="Fira Sans"/>
+        </w:rPr>
+        <w:tab/>
+      </w:r>
+      <w:r>
+        <w:rPr>
+          <w:rFonts w:ascii="Fira Sans" w:eastAsia="Fira Sans" w:hAnsi="Fira Sans" w:cs="Fira Sans"/>
+        </w:rPr>
         <w:t xml:space="preserve">:  </w:t>
       </w:r>
       <w:proofErr w:type="spellStart"/>
@@ -1349,6 +1368,11 @@
           <w:rFonts w:ascii="Fira Sans" w:eastAsia="Fira Sans" w:hAnsi="Fira Sans" w:cs="Fira Sans"/>
         </w:rPr>
         <w:tab/>
+      </w:r>
+      <w:r>
+        <w:rPr>
+          <w:rFonts w:ascii="Fira Sans" w:eastAsia="Fira Sans" w:hAnsi="Fira Sans" w:cs="Fira Sans"/>
+        </w:rPr>
         <w:t xml:space="preserve">: </w:t>
       </w:r>
       <w:proofErr w:type="spellStart"/>
@@ -1455,6 +1479,29 @@
           <w:rFonts w:ascii="Fira Sans" w:eastAsia="Fira Sans" w:hAnsi="Fira Sans" w:cs="Fira Sans"/>
         </w:rPr>
         <w:tab/>
+      </w:r>
+      <w:r>
+        <w:rPr>
+          <w:rFonts w:ascii="Fira Sans" w:eastAsia="Fira Sans" w:hAnsi="Fira Sans" w:cs="Fira Sans"/>
+        </w:rPr>
+        <w:tab/>
+      </w:r>
+      <w:r>
+        <w:rPr>
+          <w:rFonts w:ascii="Fira Sans" w:eastAsia="Fira Sans" w:hAnsi="Fira Sans" w:cs="Fira Sans"/>
+        </w:rPr>
+        <w:tab/>
+      </w:r>
+      <w:r>
+        <w:rPr>
+          <w:rFonts w:ascii="Fira Sans" w:eastAsia="Fira Sans" w:hAnsi="Fira Sans" w:cs="Fira Sans"/>
+        </w:rPr>
+        <w:tab/>
+      </w:r>
+      <w:r>
+        <w:rPr>
+          <w:rFonts w:ascii="Fira Sans" w:eastAsia="Fira Sans" w:hAnsi="Fira Sans" w:cs="Fira Sans"/>
+        </w:rPr>
         <w:t>: (</w:t>
       </w:r>
       <w:proofErr w:type="spellStart"/>
@@ -1486,21 +1533,31 @@
         <w:rPr>
           <w:rFonts w:ascii="Fira Sans" w:eastAsia="Fira Sans" w:hAnsi="Fira Sans" w:cs="Fira Sans"/>
         </w:rPr>
-        <w:t xml:space="preserve">Front-End </w:t>
-      </w:r>
-      <w:proofErr w:type="gramStart"/>
-      <w:r>
-        <w:rPr>
-          <w:rFonts w:ascii="Fira Sans" w:eastAsia="Fira Sans" w:hAnsi="Fira Sans" w:cs="Fira Sans"/>
-        </w:rPr>
-        <w:t>Designer :</w:t>
-      </w:r>
-      <w:proofErr w:type="gramEnd"/>
-      <w:r>
-        <w:rPr>
-          <w:rFonts w:ascii="Fira Sans" w:eastAsia="Fira Sans" w:hAnsi="Fira Sans" w:cs="Fira Sans"/>
-        </w:rPr>
-        <w:t xml:space="preserve"> </w:t>
+        <w:t>Front-End Designer</w:t>
+      </w:r>
+      <w:r>
+        <w:rPr>
+          <w:rFonts w:ascii="Fira Sans" w:eastAsia="Fira Sans" w:hAnsi="Fira Sans" w:cs="Fira Sans"/>
+        </w:rPr>
+        <w:tab/>
+      </w:r>
+      <w:r>
+        <w:rPr>
+          <w:rFonts w:ascii="Fira Sans" w:eastAsia="Fira Sans" w:hAnsi="Fira Sans" w:cs="Fira Sans"/>
+        </w:rPr>
+        <w:tab/>
+      </w:r>
+      <w:r>
+        <w:rPr>
+          <w:rFonts w:ascii="Fira Sans" w:eastAsia="Fira Sans" w:hAnsi="Fira Sans" w:cs="Fira Sans"/>
+        </w:rPr>
+        <w:tab/>
+      </w:r>
+      <w:r>
+        <w:rPr>
+          <w:rFonts w:ascii="Fira Sans" w:eastAsia="Fira Sans" w:hAnsi="Fira Sans" w:cs="Fira Sans"/>
+        </w:rPr>
+        <w:t xml:space="preserve">: </w:t>
       </w:r>
     </w:p>
     <w:p>
@@ -1517,16 +1574,32 @@
         <w:rPr>
           <w:rFonts w:ascii="Fira Sans" w:eastAsia="Fira Sans" w:hAnsi="Fira Sans" w:cs="Fira Sans"/>
         </w:rPr>
-        <w:t xml:space="preserve">Back-End </w:t>
-      </w:r>
-      <w:proofErr w:type="gramStart"/>
-      <w:r>
-        <w:rPr>
-          <w:rFonts w:ascii="Fira Sans" w:eastAsia="Fira Sans" w:hAnsi="Fira Sans" w:cs="Fira Sans"/>
-        </w:rPr>
-        <w:t>Designer :</w:t>
-      </w:r>
-      <w:proofErr w:type="gramEnd"/>
+        <w:t>Back-End Designer</w:t>
+      </w:r>
+      <w:r>
+        <w:rPr>
+          <w:rFonts w:ascii="Fira Sans" w:eastAsia="Fira Sans" w:hAnsi="Fira Sans" w:cs="Fira Sans"/>
+        </w:rPr>
+        <w:tab/>
+      </w:r>
+      <w:r>
+        <w:rPr>
+          <w:rFonts w:ascii="Fira Sans" w:eastAsia="Fira Sans" w:hAnsi="Fira Sans" w:cs="Fira Sans"/>
+        </w:rPr>
+        <w:tab/>
+      </w:r>
+      <w:r>
+        <w:rPr>
+          <w:rFonts w:ascii="Fira Sans" w:eastAsia="Fira Sans" w:hAnsi="Fira Sans" w:cs="Fira Sans"/>
+        </w:rPr>
+        <w:tab/>
+      </w:r>
+      <w:r>
+        <w:rPr>
+          <w:rFonts w:ascii="Fira Sans" w:eastAsia="Fira Sans" w:hAnsi="Fira Sans" w:cs="Fira Sans"/>
+        </w:rPr>
+        <w:t>:</w:t>
+      </w:r>
     </w:p>
     <w:p>
       <w:pPr>
@@ -1542,16 +1615,32 @@
         <w:rPr>
           <w:rFonts w:ascii="Fira Sans" w:eastAsia="Fira Sans" w:hAnsi="Fira Sans" w:cs="Fira Sans"/>
         </w:rPr>
-        <w:t xml:space="preserve">Database </w:t>
-      </w:r>
-      <w:proofErr w:type="gramStart"/>
-      <w:r>
-        <w:rPr>
-          <w:rFonts w:ascii="Fira Sans" w:eastAsia="Fira Sans" w:hAnsi="Fira Sans" w:cs="Fira Sans"/>
-        </w:rPr>
-        <w:t>Designer :</w:t>
-      </w:r>
-      <w:proofErr w:type="gramEnd"/>
+        <w:t xml:space="preserve">Database Designer </w:t>
+      </w:r>
+      <w:r>
+        <w:rPr>
+          <w:rFonts w:ascii="Fira Sans" w:eastAsia="Fira Sans" w:hAnsi="Fira Sans" w:cs="Fira Sans"/>
+        </w:rPr>
+        <w:tab/>
+      </w:r>
+      <w:r>
+        <w:rPr>
+          <w:rFonts w:ascii="Fira Sans" w:eastAsia="Fira Sans" w:hAnsi="Fira Sans" w:cs="Fira Sans"/>
+        </w:rPr>
+        <w:tab/>
+      </w:r>
+      <w:r>
+        <w:rPr>
+          <w:rFonts w:ascii="Fira Sans" w:eastAsia="Fira Sans" w:hAnsi="Fira Sans" w:cs="Fira Sans"/>
+        </w:rPr>
+        <w:tab/>
+      </w:r>
+      <w:r>
+        <w:rPr>
+          <w:rFonts w:ascii="Fira Sans" w:eastAsia="Fira Sans" w:hAnsi="Fira Sans" w:cs="Fira Sans"/>
+        </w:rPr>
+        <w:t>:</w:t>
+      </w:r>
     </w:p>
     <w:p>
       <w:pPr>
@@ -1648,6 +1737,11 @@
           <w:rFonts w:ascii="Fira Sans" w:eastAsia="Fira Sans" w:hAnsi="Fira Sans" w:cs="Fira Sans"/>
         </w:rPr>
         <w:tab/>
+      </w:r>
+      <w:r>
+        <w:rPr>
+          <w:rFonts w:ascii="Fira Sans" w:eastAsia="Fira Sans" w:hAnsi="Fira Sans" w:cs="Fira Sans"/>
+        </w:rPr>
         <w:t>:</w:t>
       </w:r>
     </w:p>
@@ -2274,20 +2368,7 @@
         <w:rPr>
           <w:rFonts w:ascii="Fira Sans" w:eastAsia="Fira Sans" w:hAnsi="Fira Sans" w:cs="Fira Sans"/>
         </w:rPr>
-        <w:t xml:space="preserve"> PL)</w:t>
-      </w:r>
-      <w:r>
-        <w:rPr>
-          <w:rFonts w:ascii="Fira Sans" w:eastAsia="Fira Sans" w:hAnsi="Fira Sans" w:cs="Fira Sans"/>
-        </w:rPr>
-        <w:tab/>
-      </w:r>
-      <w:r>
-        <w:rPr>
-          <w:rFonts w:ascii="Fira Sans" w:eastAsia="Fira Sans" w:hAnsi="Fira Sans" w:cs="Fira Sans"/>
-        </w:rPr>
-        <w:tab/>
-        <w:t>:</w:t>
+        <w:t xml:space="preserve"> PL):</w:t>
       </w:r>
     </w:p>
     <w:p>
@@ -3218,7 +3299,6 @@
         <w:t xml:space="preserve"> lain </w:t>
       </w:r>
       <w:proofErr w:type="spellStart"/>
-      <w:proofErr w:type="gramStart"/>
       <w:r>
         <w:rPr>
           <w:rFonts w:ascii="Fira Sans" w:eastAsia="Fira Sans" w:hAnsi="Fira Sans" w:cs="Fira Sans"/>
@@ -3230,14 +3310,7 @@
         <w:rPr>
           <w:rFonts w:ascii="Fira Sans" w:eastAsia="Fira Sans" w:hAnsi="Fira Sans" w:cs="Fira Sans"/>
         </w:rPr>
-        <w:t xml:space="preserve"> :</w:t>
-      </w:r>
-      <w:proofErr w:type="gramEnd"/>
-      <w:r>
-        <w:rPr>
-          <w:rFonts w:ascii="Fira Sans" w:eastAsia="Fira Sans" w:hAnsi="Fira Sans" w:cs="Fira Sans"/>
-        </w:rPr>
-        <w:t xml:space="preserve"> </w:t>
+        <w:t xml:space="preserve">: </w:t>
       </w:r>
       <w:proofErr w:type="spellStart"/>
       <w:r>
@@ -3511,21 +3584,7 @@
         <w:rPr>
           <w:rFonts w:ascii="Fira Sans" w:eastAsia="Fira Sans" w:hAnsi="Fira Sans" w:cs="Fira Sans"/>
         </w:rPr>
-        <w:t xml:space="preserve"> </w:t>
-      </w:r>
-      <w:proofErr w:type="gramStart"/>
-      <w:r>
-        <w:rPr>
-          <w:rFonts w:ascii="Fira Sans" w:eastAsia="Fira Sans" w:hAnsi="Fira Sans" w:cs="Fira Sans"/>
-        </w:rPr>
-        <w:t>lain :</w:t>
-      </w:r>
-      <w:proofErr w:type="gramEnd"/>
-      <w:r>
-        <w:rPr>
-          <w:rFonts w:ascii="Fira Sans" w:eastAsia="Fira Sans" w:hAnsi="Fira Sans" w:cs="Fira Sans"/>
-        </w:rPr>
-        <w:t xml:space="preserve"> username </w:t>
+        <w:t xml:space="preserve"> lain: username </w:t>
       </w:r>
       <w:proofErr w:type="spellStart"/>
       <w:r>
@@ -3709,24 +3768,11 @@
     </w:p>
     <w:p>
       <w:pPr>
-        <w:ind w:left="720"/>
+        <w:ind w:left="1440"/>
         <w:rPr>
           <w:rFonts w:ascii="Fira Sans" w:eastAsia="Fira Sans" w:hAnsi="Fira Sans" w:cs="Fira Sans"/>
         </w:rPr>
       </w:pPr>
-      <w:r>
-        <w:rPr>
-          <w:rFonts w:ascii="Fira Sans" w:eastAsia="Fira Sans" w:hAnsi="Fira Sans" w:cs="Fira Sans"/>
-        </w:rPr>
-        <w:t>Work Breakdown Statement</w:t>
-      </w:r>
-      <w:r>
-        <w:rPr>
-          <w:rFonts w:ascii="Fira Sans" w:eastAsia="Fira Sans" w:hAnsi="Fira Sans" w:cs="Fira Sans"/>
-        </w:rPr>
-        <w:tab/>
-        <w:t>:</w:t>
-      </w:r>
     </w:p>
     <w:p>
       <w:pPr>
@@ -3735,6 +3781,27 @@
           <w:rFonts w:ascii="Fira Sans" w:eastAsia="Fira Sans" w:hAnsi="Fira Sans" w:cs="Fira Sans"/>
         </w:rPr>
       </w:pPr>
+      <w:r>
+        <w:rPr>
+          <w:rFonts w:ascii="Fira Sans" w:eastAsia="Fira Sans" w:hAnsi="Fira Sans" w:cs="Fira Sans"/>
+        </w:rPr>
+        <w:t>Work Breakdown Statement</w:t>
+      </w:r>
+      <w:r>
+        <w:rPr>
+          <w:rFonts w:ascii="Fira Sans" w:eastAsia="Fira Sans" w:hAnsi="Fira Sans" w:cs="Fira Sans"/>
+        </w:rPr>
+        <w:tab/>
+        <w:t>:</w:t>
+      </w:r>
+    </w:p>
+    <w:p>
+      <w:pPr>
+        <w:ind w:left="720"/>
+        <w:rPr>
+          <w:rFonts w:ascii="Fira Sans" w:eastAsia="Fira Sans" w:hAnsi="Fira Sans" w:cs="Fira Sans"/>
+        </w:rPr>
+      </w:pPr>
       <w:proofErr w:type="spellStart"/>
       <w:r>
         <w:rPr>
@@ -3761,16 +3828,8 @@
         <w:rPr>
           <w:rFonts w:ascii="Fira Sans" w:eastAsia="Fira Sans" w:hAnsi="Fira Sans" w:cs="Fira Sans"/>
         </w:rPr>
-        <w:t xml:space="preserve"> (job desk/task</w:t>
-      </w:r>
-      <w:proofErr w:type="gramStart"/>
-      <w:r>
-        <w:rPr>
-          <w:rFonts w:ascii="Fira Sans" w:eastAsia="Fira Sans" w:hAnsi="Fira Sans" w:cs="Fira Sans"/>
-        </w:rPr>
-        <w:t>) :</w:t>
-      </w:r>
-      <w:proofErr w:type="gramEnd"/>
+        <w:t xml:space="preserve"> (job desk/task):</w:t>
+      </w:r>
     </w:p>
     <w:p>
       <w:pPr>
@@ -3797,7 +3856,6 @@
         <w:t xml:space="preserve"> Resource </w:t>
       </w:r>
       <w:proofErr w:type="spellStart"/>
-      <w:proofErr w:type="gramStart"/>
       <w:r>
         <w:rPr>
           <w:rFonts w:ascii="Fira Sans" w:eastAsia="Fira Sans" w:hAnsi="Fira Sans" w:cs="Fira Sans"/>
@@ -3809,9 +3867,20 @@
         <w:rPr>
           <w:rFonts w:ascii="Fira Sans" w:eastAsia="Fira Sans" w:hAnsi="Fira Sans" w:cs="Fira Sans"/>
         </w:rPr>
-        <w:t xml:space="preserve"> :</w:t>
-      </w:r>
-      <w:proofErr w:type="gramEnd"/>
+        <w:tab/>
+      </w:r>
+      <w:r>
+        <w:rPr>
+          <w:rFonts w:ascii="Fira Sans" w:eastAsia="Fira Sans" w:hAnsi="Fira Sans" w:cs="Fira Sans"/>
+        </w:rPr>
+        <w:tab/>
+      </w:r>
+      <w:r>
+        <w:rPr>
+          <w:rFonts w:ascii="Fira Sans" w:eastAsia="Fira Sans" w:hAnsi="Fira Sans" w:cs="Fira Sans"/>
+        </w:rPr>
+        <w:t>:</w:t>
+      </w:r>
     </w:p>
     <w:p>
       <w:pPr>
@@ -3838,77 +3907,83 @@
         <w:t xml:space="preserve"> </w:t>
       </w:r>
       <w:proofErr w:type="spellStart"/>
+      <w:r>
+        <w:rPr>
+          <w:rFonts w:ascii="Fira Sans" w:eastAsia="Fira Sans" w:hAnsi="Fira Sans" w:cs="Fira Sans"/>
+        </w:rPr>
+        <w:t>jawab</w:t>
+      </w:r>
+      <w:proofErr w:type="spellEnd"/>
+      <w:r>
+        <w:rPr>
+          <w:rFonts w:ascii="Fira Sans" w:eastAsia="Fira Sans" w:hAnsi="Fira Sans" w:cs="Fira Sans"/>
+        </w:rPr>
+        <w:tab/>
+      </w:r>
+      <w:r>
+        <w:rPr>
+          <w:rFonts w:ascii="Fira Sans" w:eastAsia="Fira Sans" w:hAnsi="Fira Sans" w:cs="Fira Sans"/>
+        </w:rPr>
+        <w:tab/>
+      </w:r>
+      <w:r>
+        <w:rPr>
+          <w:rFonts w:ascii="Fira Sans" w:eastAsia="Fira Sans" w:hAnsi="Fira Sans" w:cs="Fira Sans"/>
+        </w:rPr>
+        <w:t xml:space="preserve">: </w:t>
+      </w:r>
+      <w:proofErr w:type="spellStart"/>
+      <w:r>
+        <w:rPr>
+          <w:rFonts w:ascii="Fira Sans" w:eastAsia="Fira Sans" w:hAnsi="Fira Sans" w:cs="Fira Sans"/>
+        </w:rPr>
+        <w:t>Ardiawan</w:t>
+      </w:r>
+      <w:proofErr w:type="spellEnd"/>
+      <w:r>
+        <w:rPr>
+          <w:rFonts w:ascii="Fira Sans" w:eastAsia="Fira Sans" w:hAnsi="Fira Sans" w:cs="Fira Sans"/>
+        </w:rPr>
+        <w:t xml:space="preserve"> </w:t>
+      </w:r>
+      <w:proofErr w:type="spellStart"/>
+      <w:r>
+        <w:rPr>
+          <w:rFonts w:ascii="Fira Sans" w:eastAsia="Fira Sans" w:hAnsi="Fira Sans" w:cs="Fira Sans"/>
+        </w:rPr>
+        <w:t>Bagus</w:t>
+      </w:r>
+      <w:proofErr w:type="spellEnd"/>
+      <w:r>
+        <w:rPr>
+          <w:rFonts w:ascii="Fira Sans" w:eastAsia="Fira Sans" w:hAnsi="Fira Sans" w:cs="Fira Sans"/>
+        </w:rPr>
+        <w:t xml:space="preserve"> </w:t>
+      </w:r>
+      <w:proofErr w:type="spellStart"/>
+      <w:r>
+        <w:rPr>
+          <w:rFonts w:ascii="Fira Sans" w:eastAsia="Fira Sans" w:hAnsi="Fira Sans" w:cs="Fira Sans"/>
+        </w:rPr>
+        <w:t>Harisa</w:t>
+      </w:r>
+      <w:proofErr w:type="spellEnd"/>
+      <w:r>
+        <w:rPr>
+          <w:rFonts w:ascii="Fira Sans" w:eastAsia="Fira Sans" w:hAnsi="Fira Sans" w:cs="Fira Sans"/>
+        </w:rPr>
+        <w:t xml:space="preserve"> </w:t>
+      </w:r>
+      <w:proofErr w:type="spellStart"/>
       <w:proofErr w:type="gramStart"/>
       <w:r>
         <w:rPr>
           <w:rFonts w:ascii="Fira Sans" w:eastAsia="Fira Sans" w:hAnsi="Fira Sans" w:cs="Fira Sans"/>
         </w:rPr>
-        <w:t>jawab</w:t>
-      </w:r>
-      <w:proofErr w:type="spellEnd"/>
-      <w:r>
-        <w:rPr>
-          <w:rFonts w:ascii="Fira Sans" w:eastAsia="Fira Sans" w:hAnsi="Fira Sans" w:cs="Fira Sans"/>
-        </w:rPr>
-        <w:t xml:space="preserve"> :</w:t>
-      </w:r>
+        <w:t>S.Kom</w:t>
+      </w:r>
+      <w:proofErr w:type="spellEnd"/>
       <w:proofErr w:type="gramEnd"/>
-      <w:r>
-        <w:rPr>
-          <w:rFonts w:ascii="Fira Sans" w:eastAsia="Fira Sans" w:hAnsi="Fira Sans" w:cs="Fira Sans"/>
-        </w:rPr>
-        <w:t xml:space="preserve"> </w:t>
-      </w:r>
-      <w:proofErr w:type="spellStart"/>
-      <w:r>
-        <w:rPr>
-          <w:rFonts w:ascii="Fira Sans" w:eastAsia="Fira Sans" w:hAnsi="Fira Sans" w:cs="Fira Sans"/>
-        </w:rPr>
-        <w:t>Ardiawan</w:t>
-      </w:r>
-      <w:proofErr w:type="spellEnd"/>
-      <w:r>
-        <w:rPr>
-          <w:rFonts w:ascii="Fira Sans" w:eastAsia="Fira Sans" w:hAnsi="Fira Sans" w:cs="Fira Sans"/>
-        </w:rPr>
-        <w:t xml:space="preserve"> </w:t>
-      </w:r>
-      <w:proofErr w:type="spellStart"/>
-      <w:r>
-        <w:rPr>
-          <w:rFonts w:ascii="Fira Sans" w:eastAsia="Fira Sans" w:hAnsi="Fira Sans" w:cs="Fira Sans"/>
-        </w:rPr>
-        <w:t>Bagus</w:t>
-      </w:r>
-      <w:proofErr w:type="spellEnd"/>
-      <w:r>
-        <w:rPr>
-          <w:rFonts w:ascii="Fira Sans" w:eastAsia="Fira Sans" w:hAnsi="Fira Sans" w:cs="Fira Sans"/>
-        </w:rPr>
-        <w:t xml:space="preserve"> </w:t>
-      </w:r>
-      <w:proofErr w:type="spellStart"/>
-      <w:r>
-        <w:rPr>
-          <w:rFonts w:ascii="Fira Sans" w:eastAsia="Fira Sans" w:hAnsi="Fira Sans" w:cs="Fira Sans"/>
-        </w:rPr>
-        <w:t>Harisa</w:t>
-      </w:r>
-      <w:proofErr w:type="spellEnd"/>
-      <w:r>
-        <w:rPr>
-          <w:rFonts w:ascii="Fira Sans" w:eastAsia="Fira Sans" w:hAnsi="Fira Sans" w:cs="Fira Sans"/>
-        </w:rPr>
-        <w:t xml:space="preserve"> </w:t>
-      </w:r>
-      <w:proofErr w:type="spellStart"/>
-      <w:r>
-        <w:rPr>
-          <w:rFonts w:ascii="Fira Sans" w:eastAsia="Fira Sans" w:hAnsi="Fira Sans" w:cs="Fira Sans"/>
-        </w:rPr>
-        <w:t>S.Kom</w:t>
-      </w:r>
-      <w:proofErr w:type="spellEnd"/>
       <w:r>
         <w:rPr>
           <w:rFonts w:ascii="Fira Sans" w:eastAsia="Fira Sans" w:hAnsi="Fira Sans" w:cs="Fira Sans"/>
@@ -3935,7 +4010,6 @@
         </w:rPr>
       </w:pPr>
       <w:proofErr w:type="spellStart"/>
-      <w:proofErr w:type="gramStart"/>
       <w:r>
         <w:rPr>
           <w:rFonts w:ascii="Fira Sans" w:eastAsia="Fira Sans" w:hAnsi="Fira Sans" w:cs="Fira Sans"/>
@@ -3947,14 +4021,31 @@
         <w:rPr>
           <w:rFonts w:ascii="Fira Sans" w:eastAsia="Fira Sans" w:hAnsi="Fira Sans" w:cs="Fira Sans"/>
         </w:rPr>
-        <w:t xml:space="preserve"> :</w:t>
-      </w:r>
-      <w:proofErr w:type="gramEnd"/>
-      <w:r>
-        <w:rPr>
-          <w:rFonts w:ascii="Fira Sans" w:eastAsia="Fira Sans" w:hAnsi="Fira Sans" w:cs="Fira Sans"/>
-        </w:rPr>
-        <w:t xml:space="preserve"> 4 </w:t>
+        <w:tab/>
+      </w:r>
+      <w:r>
+        <w:rPr>
+          <w:rFonts w:ascii="Fira Sans" w:eastAsia="Fira Sans" w:hAnsi="Fira Sans" w:cs="Fira Sans"/>
+        </w:rPr>
+        <w:tab/>
+      </w:r>
+      <w:r>
+        <w:rPr>
+          <w:rFonts w:ascii="Fira Sans" w:eastAsia="Fira Sans" w:hAnsi="Fira Sans" w:cs="Fira Sans"/>
+        </w:rPr>
+        <w:tab/>
+      </w:r>
+      <w:r>
+        <w:rPr>
+          <w:rFonts w:ascii="Fira Sans" w:eastAsia="Fira Sans" w:hAnsi="Fira Sans" w:cs="Fira Sans"/>
+        </w:rPr>
+        <w:tab/>
+      </w:r>
+      <w:r>
+        <w:rPr>
+          <w:rFonts w:ascii="Fira Sans" w:eastAsia="Fira Sans" w:hAnsi="Fira Sans" w:cs="Fira Sans"/>
+        </w:rPr>
+        <w:t xml:space="preserve">: 4 </w:t>
       </w:r>
       <w:proofErr w:type="spellStart"/>
       <w:r>
@@ -3979,16 +4070,26 @@
         <w:rPr>
           <w:rFonts w:ascii="Fira Sans" w:eastAsia="Fira Sans" w:hAnsi="Fira Sans" w:cs="Fira Sans"/>
         </w:rPr>
-        <w:t xml:space="preserve">Predecessor </w:t>
-      </w:r>
-      <w:proofErr w:type="gramStart"/>
-      <w:r>
-        <w:rPr>
-          <w:rFonts w:ascii="Fira Sans" w:eastAsia="Fira Sans" w:hAnsi="Fira Sans" w:cs="Fira Sans"/>
-        </w:rPr>
-        <w:t>tasks :</w:t>
-      </w:r>
-      <w:proofErr w:type="gramEnd"/>
+        <w:t>Predecessor tasks</w:t>
+      </w:r>
+      <w:r>
+        <w:rPr>
+          <w:rFonts w:ascii="Fira Sans" w:eastAsia="Fira Sans" w:hAnsi="Fira Sans" w:cs="Fira Sans"/>
+        </w:rPr>
+        <w:tab/>
+      </w:r>
+      <w:r>
+        <w:rPr>
+          <w:rFonts w:ascii="Fira Sans" w:eastAsia="Fira Sans" w:hAnsi="Fira Sans" w:cs="Fira Sans"/>
+        </w:rPr>
+        <w:tab/>
+      </w:r>
+      <w:r>
+        <w:rPr>
+          <w:rFonts w:ascii="Fira Sans" w:eastAsia="Fira Sans" w:hAnsi="Fira Sans" w:cs="Fira Sans"/>
+        </w:rPr>
+        <w:t>:</w:t>
+      </w:r>
     </w:p>
     <w:p>
       <w:pPr>
@@ -4142,14 +4243,36 @@
           <w:rFonts w:ascii="Fira Sans" w:eastAsia="Fira Sans" w:hAnsi="Fira Sans" w:cs="Fira Sans"/>
         </w:rPr>
       </w:pPr>
-      <w:proofErr w:type="gramStart"/>
-      <w:r>
-        <w:rPr>
-          <w:rFonts w:ascii="Fira Sans" w:eastAsia="Fira Sans" w:hAnsi="Fira Sans" w:cs="Fira Sans"/>
-        </w:rPr>
-        <w:t>Deliverables :</w:t>
-      </w:r>
-      <w:proofErr w:type="gramEnd"/>
+      <w:r>
+        <w:rPr>
+          <w:rFonts w:ascii="Fira Sans" w:eastAsia="Fira Sans" w:hAnsi="Fira Sans" w:cs="Fira Sans"/>
+        </w:rPr>
+        <w:t>Deliverables</w:t>
+      </w:r>
+      <w:r>
+        <w:rPr>
+          <w:rFonts w:ascii="Fira Sans" w:eastAsia="Fira Sans" w:hAnsi="Fira Sans" w:cs="Fira Sans"/>
+        </w:rPr>
+        <w:tab/>
+      </w:r>
+      <w:r>
+        <w:rPr>
+          <w:rFonts w:ascii="Fira Sans" w:eastAsia="Fira Sans" w:hAnsi="Fira Sans" w:cs="Fira Sans"/>
+        </w:rPr>
+        <w:tab/>
+      </w:r>
+      <w:r>
+        <w:rPr>
+          <w:rFonts w:ascii="Fira Sans" w:eastAsia="Fira Sans" w:hAnsi="Fira Sans" w:cs="Fira Sans"/>
+        </w:rPr>
+        <w:tab/>
+      </w:r>
+      <w:r>
+        <w:rPr>
+          <w:rFonts w:ascii="Fira Sans" w:eastAsia="Fira Sans" w:hAnsi="Fira Sans" w:cs="Fira Sans"/>
+        </w:rPr>
+        <w:t>:</w:t>
+      </w:r>
     </w:p>
     <w:p>
       <w:pPr>
@@ -4201,16 +4324,26 @@
         <w:rPr>
           <w:rFonts w:ascii="Fira Sans" w:eastAsia="Fira Sans" w:hAnsi="Fira Sans" w:cs="Fira Sans"/>
         </w:rPr>
-        <w:t>?</w:t>
-      </w:r>
-      <w:proofErr w:type="gramStart"/>
-      <w:r>
-        <w:rPr>
-          <w:rFonts w:ascii="Fira Sans" w:eastAsia="Fira Sans" w:hAnsi="Fira Sans" w:cs="Fira Sans"/>
-        </w:rPr>
-        <w:t>) :</w:t>
-      </w:r>
-      <w:proofErr w:type="gramEnd"/>
+        <w:t>?)</w:t>
+      </w:r>
+      <w:r>
+        <w:rPr>
+          <w:rFonts w:ascii="Fira Sans" w:eastAsia="Fira Sans" w:hAnsi="Fira Sans" w:cs="Fira Sans"/>
+        </w:rPr>
+        <w:tab/>
+      </w:r>
+      <w:r>
+        <w:rPr>
+          <w:rFonts w:ascii="Fira Sans" w:eastAsia="Fira Sans" w:hAnsi="Fira Sans" w:cs="Fira Sans"/>
+        </w:rPr>
+        <w:tab/>
+      </w:r>
+      <w:r>
+        <w:rPr>
+          <w:rFonts w:ascii="Fira Sans" w:eastAsia="Fira Sans" w:hAnsi="Fira Sans" w:cs="Fira Sans"/>
+        </w:rPr>
+        <w:t>:</w:t>
+      </w:r>
     </w:p>
     <w:p>
       <w:pPr>
@@ -7875,6 +8008,7 @@
               <w:rPr>
                 <w:rFonts w:ascii="Fira Sans" w:eastAsia="Fira Sans" w:hAnsi="Fira Sans" w:cs="Fira Sans"/>
               </w:rPr>
+              <w:lastRenderedPageBreak/>
               <w:t>Aktivitas</w:t>
             </w:r>
             <w:proofErr w:type="spellEnd"/>
@@ -8496,7 +8630,6 @@
               <w:rPr>
                 <w:rFonts w:ascii="Fira Sans" w:eastAsia="Fira Sans" w:hAnsi="Fira Sans" w:cs="Fira Sans"/>
               </w:rPr>
-              <w:lastRenderedPageBreak/>
               <w:t>Aktivitas</w:t>
             </w:r>
             <w:proofErr w:type="spellEnd"/>

--- a/Dokumen perencanaan dll/PPL4612_KELOMPOK2_Perencanaan.docx
+++ b/Dokumen perencanaan dll/PPL4612_KELOMPOK2_Perencanaan.docx
@@ -1,6 +1,6 @@
 
 <file path=word/document.xml><?xml version="1.0" encoding="utf-8"?>
-<w:document xmlns:wpc="http://schemas.microsoft.com/office/word/2010/wordprocessingCanvas" xmlns:cx="http://schemas.microsoft.com/office/drawing/2014/chartex" xmlns:cx1="http://schemas.microsoft.com/office/drawing/2015/9/8/chartex" xmlns:cx2="http://schemas.microsoft.com/office/drawing/2015/10/21/chartex" xmlns:cx3="http://schemas.microsoft.com/office/drawing/2016/5/9/chartex" xmlns:cx4="http://schemas.microsoft.com/office/drawing/2016/5/10/chartex" xmlns:cx5="http://schemas.microsoft.com/office/drawing/2016/5/11/chartex" xmlns:cx6="http://schemas.microsoft.com/office/drawing/2016/5/12/chartex" xmlns:cx7="http://schemas.microsoft.com/office/drawing/2016/5/13/chartex" xmlns:cx8="http://schemas.microsoft.com/office/drawing/2016/5/14/chartex" xmlns:mc="http://schemas.openxmlformats.org/markup-compatibility/2006" xmlns:aink="http://schemas.microsoft.com/office/drawing/2016/ink" xmlns:am3d="http://schemas.microsoft.com/office/drawing/2017/model3d" xmlns:o="urn:schemas-microsoft-com:office:office" xmlns:r="http://schemas.openxmlformats.org/officeDocument/2006/relationships" xmlns:m="http://schemas.openxmlformats.org/officeDocument/2006/math" xmlns:v="urn:schemas-microsoft-com:vml" xmlns:wp14="http://schemas.microsoft.com/office/word/2010/wordprocessingDrawing" xmlns:wp="http://schemas.openxmlformats.org/drawingml/2006/wordprocessingDrawing" xmlns:w10="urn:schemas-microsoft-com:office:word" xmlns:w="http://schemas.openxmlformats.org/wordprocessingml/2006/main" xmlns:w14="http://schemas.microsoft.com/office/word/2010/wordml" xmlns:w15="http://schemas.microsoft.com/office/word/2012/wordml" xmlns:w16cex="http://schemas.microsoft.com/office/word/2018/wordml/cex" xmlns:w16cid="http://schemas.microsoft.com/office/word/2016/wordml/cid" xmlns:w16="http://schemas.microsoft.com/office/word/2018/wordml" xmlns:w16sdtdh="http://schemas.microsoft.com/office/word/2020/wordml/sdtdatahash" xmlns:w16se="http://schemas.microsoft.com/office/word/2015/wordml/symex" xmlns:wpg="http://schemas.microsoft.com/office/word/2010/wordprocessingGroup" xmlns:wpi="http://schemas.microsoft.com/office/word/2010/wordprocessingInk" xmlns:wne="http://schemas.microsoft.com/office/word/2006/wordml" xmlns:wps="http://schemas.microsoft.com/office/word/2010/wordprocessingShape" mc:Ignorable="w14 w15 w16se w16cid w16 w16cex w16sdtdh wp14">
+<w:document xmlns:wpc="http://schemas.microsoft.com/office/word/2010/wordprocessingCanvas" xmlns:cx="http://schemas.microsoft.com/office/drawing/2014/chartex" xmlns:cx1="http://schemas.microsoft.com/office/drawing/2015/9/8/chartex" xmlns:mc="http://schemas.openxmlformats.org/markup-compatibility/2006" xmlns:o="urn:schemas-microsoft-com:office:office" xmlns:r="http://schemas.openxmlformats.org/officeDocument/2006/relationships" xmlns:m="http://schemas.openxmlformats.org/officeDocument/2006/math" xmlns:v="urn:schemas-microsoft-com:vml" xmlns:wp14="http://schemas.microsoft.com/office/word/2010/wordprocessingDrawing" xmlns:wp="http://schemas.openxmlformats.org/drawingml/2006/wordprocessingDrawing" xmlns:w10="urn:schemas-microsoft-com:office:word" xmlns:w="http://schemas.openxmlformats.org/wordprocessingml/2006/main" xmlns:w14="http://schemas.microsoft.com/office/word/2010/wordml" xmlns:w15="http://schemas.microsoft.com/office/word/2012/wordml" xmlns:w16se="http://schemas.microsoft.com/office/word/2015/wordml/symex" xmlns:wpg="http://schemas.microsoft.com/office/word/2010/wordprocessingGroup" xmlns:wpi="http://schemas.microsoft.com/office/word/2010/wordprocessingInk" xmlns:wne="http://schemas.microsoft.com/office/word/2006/wordml" xmlns:wps="http://schemas.microsoft.com/office/word/2010/wordprocessingShape" mc:Ignorable="w14 w15 w16se wp14">
   <w:body>
     <w:p>
       <w:pPr>
@@ -31,13 +31,7 @@
         <w:rPr>
           <w:rFonts w:ascii="Fira Sans" w:eastAsia="Fira Sans" w:hAnsi="Fira Sans" w:cs="Fira Sans"/>
         </w:rPr>
-        <w:t>CGS (Catalogue Games Semarang</w:t>
-      </w:r>
-      <w:r>
-        <w:rPr>
-          <w:rFonts w:ascii="Fira Sans" w:eastAsia="Fira Sans" w:hAnsi="Fira Sans" w:cs="Fira Sans"/>
-        </w:rPr>
-        <w:t>)</w:t>
+        <w:t>CGS (Catalogue Games Semarang)</w:t>
       </w:r>
     </w:p>
     <w:p>
@@ -250,14 +244,20 @@
           <w:rFonts w:ascii="Fira Sans" w:eastAsia="Fira Sans" w:hAnsi="Fira Sans" w:cs="Fira Sans"/>
         </w:rPr>
         <w:tab/>
-        <w:t xml:space="preserve">: -+ </w:t>
-      </w:r>
-      <w:proofErr w:type="spellStart"/>
-      <w:r>
-        <w:rPr>
-          <w:rFonts w:ascii="Fira Sans" w:eastAsia="Fira Sans" w:hAnsi="Fira Sans" w:cs="Fira Sans"/>
-        </w:rPr>
-        <w:t>Juni</w:t>
+        <w:t xml:space="preserve">:  08 </w:t>
+      </w:r>
+      <w:proofErr w:type="spellStart"/>
+      <w:r>
+        <w:rPr>
+          <w:rFonts w:ascii="Fira Sans" w:eastAsia="Fira Sans" w:hAnsi="Fira Sans" w:cs="Fira Sans"/>
+        </w:rPr>
+        <w:t>Jun</w:t>
+      </w:r>
+      <w:r>
+        <w:rPr>
+          <w:rFonts w:ascii="Fira Sans" w:eastAsia="Fira Sans" w:hAnsi="Fira Sans" w:cs="Fira Sans"/>
+        </w:rPr>
+        <w:t>i</w:t>
       </w:r>
       <w:proofErr w:type="spellEnd"/>
       <w:r>
@@ -427,7 +427,21 @@
         <w:rPr>
           <w:rFonts w:ascii="Fira Sans" w:eastAsia="Fira Sans" w:hAnsi="Fira Sans" w:cs="Fira Sans"/>
         </w:rPr>
-        <w:t xml:space="preserve"> dan </w:t>
+        <w:t xml:space="preserve"> </w:t>
+      </w:r>
+      <w:proofErr w:type="spellStart"/>
+      <w:r>
+        <w:rPr>
+          <w:rFonts w:ascii="Fira Sans" w:eastAsia="Fira Sans" w:hAnsi="Fira Sans" w:cs="Fira Sans"/>
+        </w:rPr>
+        <w:t>dan</w:t>
+      </w:r>
+      <w:proofErr w:type="spellEnd"/>
+      <w:r>
+        <w:rPr>
+          <w:rFonts w:ascii="Fira Sans" w:eastAsia="Fira Sans" w:hAnsi="Fira Sans" w:cs="Fira Sans"/>
+        </w:rPr>
+        <w:t xml:space="preserve"> </w:t>
       </w:r>
       <w:proofErr w:type="spellStart"/>
       <w:r>
@@ -609,7 +623,21 @@
         <w:rPr>
           <w:rFonts w:ascii="Fira Sans" w:eastAsia="Fira Sans" w:hAnsi="Fira Sans" w:cs="Fira Sans"/>
         </w:rPr>
-        <w:t xml:space="preserve"> games. Oleh </w:t>
+        <w:t xml:space="preserve"> games. </w:t>
+      </w:r>
+      <w:proofErr w:type="spellStart"/>
+      <w:r>
+        <w:rPr>
+          <w:rFonts w:ascii="Fira Sans" w:eastAsia="Fira Sans" w:hAnsi="Fira Sans" w:cs="Fira Sans"/>
+        </w:rPr>
+        <w:t>Oleh</w:t>
+      </w:r>
+      <w:proofErr w:type="spellEnd"/>
+      <w:r>
+        <w:rPr>
+          <w:rFonts w:ascii="Fira Sans" w:eastAsia="Fira Sans" w:hAnsi="Fira Sans" w:cs="Fira Sans"/>
+        </w:rPr>
+        <w:t xml:space="preserve"> </w:t>
       </w:r>
       <w:proofErr w:type="spellStart"/>
       <w:r>
@@ -735,7 +763,21 @@
         <w:rPr>
           <w:rFonts w:ascii="Fira Sans" w:eastAsia="Fira Sans" w:hAnsi="Fira Sans" w:cs="Fira Sans"/>
         </w:rPr>
-        <w:t xml:space="preserve"> dan </w:t>
+        <w:t xml:space="preserve"> </w:t>
+      </w:r>
+      <w:proofErr w:type="spellStart"/>
+      <w:r>
+        <w:rPr>
+          <w:rFonts w:ascii="Fira Sans" w:eastAsia="Fira Sans" w:hAnsi="Fira Sans" w:cs="Fira Sans"/>
+        </w:rPr>
+        <w:t>dan</w:t>
+      </w:r>
+      <w:proofErr w:type="spellEnd"/>
+      <w:r>
+        <w:rPr>
+          <w:rFonts w:ascii="Fira Sans" w:eastAsia="Fira Sans" w:hAnsi="Fira Sans" w:cs="Fira Sans"/>
+        </w:rPr>
+        <w:t xml:space="preserve"> </w:t>
       </w:r>
       <w:proofErr w:type="spellStart"/>
       <w:r>
@@ -777,7 +819,21 @@
         <w:rPr>
           <w:rFonts w:ascii="Fira Sans" w:eastAsia="Fira Sans" w:hAnsi="Fira Sans" w:cs="Fira Sans"/>
         </w:rPr>
-        <w:t xml:space="preserve"> leaderboard pada game </w:t>
+        <w:t xml:space="preserve"> leaderboard </w:t>
+      </w:r>
+      <w:proofErr w:type="spellStart"/>
+      <w:r>
+        <w:rPr>
+          <w:rFonts w:ascii="Fira Sans" w:eastAsia="Fira Sans" w:hAnsi="Fira Sans" w:cs="Fira Sans"/>
+        </w:rPr>
+        <w:t>pada</w:t>
+      </w:r>
+      <w:proofErr w:type="spellEnd"/>
+      <w:r>
+        <w:rPr>
+          <w:rFonts w:ascii="Fira Sans" w:eastAsia="Fira Sans" w:hAnsi="Fira Sans" w:cs="Fira Sans"/>
+        </w:rPr>
+        <w:t xml:space="preserve"> game </w:t>
       </w:r>
       <w:proofErr w:type="spellStart"/>
       <w:r>
@@ -791,7 +847,21 @@
         <w:rPr>
           <w:rFonts w:ascii="Fira Sans" w:eastAsia="Fira Sans" w:hAnsi="Fira Sans" w:cs="Fira Sans"/>
         </w:rPr>
-        <w:t xml:space="preserve">, dan </w:t>
+        <w:t xml:space="preserve">, </w:t>
+      </w:r>
+      <w:proofErr w:type="spellStart"/>
+      <w:r>
+        <w:rPr>
+          <w:rFonts w:ascii="Fira Sans" w:eastAsia="Fira Sans" w:hAnsi="Fira Sans" w:cs="Fira Sans"/>
+        </w:rPr>
+        <w:t>dan</w:t>
+      </w:r>
+      <w:proofErr w:type="spellEnd"/>
+      <w:r>
+        <w:rPr>
+          <w:rFonts w:ascii="Fira Sans" w:eastAsia="Fira Sans" w:hAnsi="Fira Sans" w:cs="Fira Sans"/>
+        </w:rPr>
+        <w:t xml:space="preserve"> </w:t>
       </w:r>
       <w:proofErr w:type="spellStart"/>
       <w:r>
@@ -889,7 +959,21 @@
         <w:rPr>
           <w:rFonts w:ascii="Fira Sans" w:eastAsia="Fira Sans" w:hAnsi="Fira Sans" w:cs="Fira Sans"/>
         </w:rPr>
-        <w:t xml:space="preserve"> oleh </w:t>
+        <w:t xml:space="preserve"> </w:t>
+      </w:r>
+      <w:proofErr w:type="spellStart"/>
+      <w:r>
+        <w:rPr>
+          <w:rFonts w:ascii="Fira Sans" w:eastAsia="Fira Sans" w:hAnsi="Fira Sans" w:cs="Fira Sans"/>
+        </w:rPr>
+        <w:t>oleh</w:t>
+      </w:r>
+      <w:proofErr w:type="spellEnd"/>
+      <w:r>
+        <w:rPr>
+          <w:rFonts w:ascii="Fira Sans" w:eastAsia="Fira Sans" w:hAnsi="Fira Sans" w:cs="Fira Sans"/>
+        </w:rPr>
+        <w:t xml:space="preserve"> </w:t>
       </w:r>
       <w:proofErr w:type="spellStart"/>
       <w:r>
@@ -903,7 +987,21 @@
         <w:rPr>
           <w:rFonts w:ascii="Fira Sans" w:eastAsia="Fira Sans" w:hAnsi="Fira Sans" w:cs="Fira Sans"/>
         </w:rPr>
-        <w:t xml:space="preserve"> dan </w:t>
+        <w:t xml:space="preserve"> </w:t>
+      </w:r>
+      <w:proofErr w:type="spellStart"/>
+      <w:r>
+        <w:rPr>
+          <w:rFonts w:ascii="Fira Sans" w:eastAsia="Fira Sans" w:hAnsi="Fira Sans" w:cs="Fira Sans"/>
+        </w:rPr>
+        <w:t>dan</w:t>
+      </w:r>
+      <w:proofErr w:type="spellEnd"/>
+      <w:r>
+        <w:rPr>
+          <w:rFonts w:ascii="Fira Sans" w:eastAsia="Fira Sans" w:hAnsi="Fira Sans" w:cs="Fira Sans"/>
+        </w:rPr>
+        <w:t xml:space="preserve"> </w:t>
       </w:r>
       <w:proofErr w:type="spellStart"/>
       <w:r>
@@ -987,7 +1085,21 @@
         <w:rPr>
           <w:rFonts w:ascii="Fira Sans" w:eastAsia="Fira Sans" w:hAnsi="Fira Sans" w:cs="Fira Sans"/>
         </w:rPr>
-        <w:t xml:space="preserve">. Oleh </w:t>
+        <w:t xml:space="preserve">. </w:t>
+      </w:r>
+      <w:proofErr w:type="spellStart"/>
+      <w:r>
+        <w:rPr>
+          <w:rFonts w:ascii="Fira Sans" w:eastAsia="Fira Sans" w:hAnsi="Fira Sans" w:cs="Fira Sans"/>
+        </w:rPr>
+        <w:t>Oleh</w:t>
+      </w:r>
+      <w:proofErr w:type="spellEnd"/>
+      <w:r>
+        <w:rPr>
+          <w:rFonts w:ascii="Fira Sans" w:eastAsia="Fira Sans" w:hAnsi="Fira Sans" w:cs="Fira Sans"/>
+        </w:rPr>
+        <w:t xml:space="preserve"> </w:t>
       </w:r>
       <w:proofErr w:type="spellStart"/>
       <w:r>
@@ -1169,7 +1281,21 @@
         <w:rPr>
           <w:rFonts w:ascii="Fira Sans" w:eastAsia="Fira Sans" w:hAnsi="Fira Sans" w:cs="Fira Sans"/>
         </w:rPr>
-        <w:t xml:space="preserve"> dan </w:t>
+        <w:t xml:space="preserve"> </w:t>
+      </w:r>
+      <w:proofErr w:type="spellStart"/>
+      <w:r>
+        <w:rPr>
+          <w:rFonts w:ascii="Fira Sans" w:eastAsia="Fira Sans" w:hAnsi="Fira Sans" w:cs="Fira Sans"/>
+        </w:rPr>
+        <w:t>dan</w:t>
+      </w:r>
+      <w:proofErr w:type="spellEnd"/>
+      <w:r>
+        <w:rPr>
+          <w:rFonts w:ascii="Fira Sans" w:eastAsia="Fira Sans" w:hAnsi="Fira Sans" w:cs="Fira Sans"/>
+        </w:rPr>
+        <w:t xml:space="preserve"> </w:t>
       </w:r>
       <w:proofErr w:type="spellStart"/>
       <w:r>
@@ -1418,7 +1544,6 @@
         <w:t xml:space="preserve"> </w:t>
       </w:r>
       <w:proofErr w:type="spellStart"/>
-      <w:proofErr w:type="gramStart"/>
       <w:r>
         <w:rPr>
           <w:rFonts w:ascii="Fira Sans" w:eastAsia="Fira Sans" w:hAnsi="Fira Sans" w:cs="Fira Sans"/>
@@ -1426,7 +1551,6 @@
         <w:t>S.Kom</w:t>
       </w:r>
       <w:proofErr w:type="spellEnd"/>
-      <w:proofErr w:type="gramEnd"/>
       <w:r>
         <w:rPr>
           <w:rFonts w:ascii="Fira Sans" w:eastAsia="Fira Sans" w:hAnsi="Fira Sans" w:cs="Fira Sans"/>
@@ -1502,22 +1626,44 @@
         <w:rPr>
           <w:rFonts w:ascii="Fira Sans" w:eastAsia="Fira Sans" w:hAnsi="Fira Sans" w:cs="Fira Sans"/>
         </w:rPr>
-        <w:t>: (</w:t>
-      </w:r>
-      <w:proofErr w:type="spellStart"/>
-      <w:r>
-        <w:rPr>
-          <w:rFonts w:ascii="Fira Sans" w:eastAsia="Fira Sans" w:hAnsi="Fira Sans" w:cs="Fira Sans"/>
-        </w:rPr>
-        <w:t>anggota</w:t>
-      </w:r>
-      <w:proofErr w:type="spellEnd"/>
-      <w:r>
-        <w:rPr>
-          <w:rFonts w:ascii="Fira Sans" w:eastAsia="Fira Sans" w:hAnsi="Fira Sans" w:cs="Fira Sans"/>
-        </w:rPr>
-        <w:t>)</w:t>
-      </w:r>
+        <w:t xml:space="preserve">: </w:t>
+      </w:r>
+      <w:proofErr w:type="spellStart"/>
+      <w:r>
+        <w:rPr>
+          <w:rFonts w:ascii="Fira Sans" w:eastAsia="Fira Sans" w:hAnsi="Fira Sans" w:cs="Fira Sans"/>
+        </w:rPr>
+        <w:t>Satrio</w:t>
+      </w:r>
+      <w:proofErr w:type="spellEnd"/>
+      <w:r>
+        <w:rPr>
+          <w:rFonts w:ascii="Fira Sans" w:eastAsia="Fira Sans" w:hAnsi="Fira Sans" w:cs="Fira Sans"/>
+        </w:rPr>
+        <w:t xml:space="preserve"> </w:t>
+      </w:r>
+      <w:proofErr w:type="spellStart"/>
+      <w:r>
+        <w:rPr>
+          <w:rFonts w:ascii="Fira Sans" w:eastAsia="Fira Sans" w:hAnsi="Fira Sans" w:cs="Fira Sans"/>
+        </w:rPr>
+        <w:t>Dwi</w:t>
+      </w:r>
+      <w:proofErr w:type="spellEnd"/>
+      <w:r>
+        <w:rPr>
+          <w:rFonts w:ascii="Fira Sans" w:eastAsia="Fira Sans" w:hAnsi="Fira Sans" w:cs="Fira Sans"/>
+        </w:rPr>
+        <w:t xml:space="preserve"> </w:t>
+      </w:r>
+      <w:proofErr w:type="spellStart"/>
+      <w:r>
+        <w:rPr>
+          <w:rFonts w:ascii="Fira Sans" w:eastAsia="Fira Sans" w:hAnsi="Fira Sans" w:cs="Fira Sans"/>
+        </w:rPr>
+        <w:t>Hutomo</w:t>
+      </w:r>
+      <w:proofErr w:type="spellEnd"/>
     </w:p>
     <w:p>
       <w:pPr>
@@ -1559,6 +1705,34 @@
         </w:rPr>
         <w:t xml:space="preserve">: </w:t>
       </w:r>
+      <w:r>
+        <w:rPr>
+          <w:rFonts w:ascii="Fira Sans" w:eastAsia="Fira Sans" w:hAnsi="Fira Sans" w:cs="Fira Sans"/>
+        </w:rPr>
+        <w:t xml:space="preserve">Muhammad Luthfi </w:t>
+      </w:r>
+      <w:proofErr w:type="spellStart"/>
+      <w:r>
+        <w:rPr>
+          <w:rFonts w:ascii="Fira Sans" w:eastAsia="Fira Sans" w:hAnsi="Fira Sans" w:cs="Fira Sans"/>
+        </w:rPr>
+        <w:t>dan</w:t>
+      </w:r>
+      <w:proofErr w:type="spellEnd"/>
+      <w:r>
+        <w:rPr>
+          <w:rFonts w:ascii="Fira Sans" w:eastAsia="Fira Sans" w:hAnsi="Fira Sans" w:cs="Fira Sans"/>
+        </w:rPr>
+        <w:t xml:space="preserve"> </w:t>
+      </w:r>
+      <w:proofErr w:type="spellStart"/>
+      <w:r>
+        <w:rPr>
+          <w:rFonts w:ascii="Fira Sans" w:eastAsia="Fira Sans" w:hAnsi="Fira Sans" w:cs="Fira Sans"/>
+        </w:rPr>
+        <w:t>Sulistyani</w:t>
+      </w:r>
+      <w:proofErr w:type="spellEnd"/>
     </w:p>
     <w:p>
       <w:pPr>
@@ -1600,6 +1774,90 @@
         </w:rPr>
         <w:t>:</w:t>
       </w:r>
+      <w:r>
+        <w:rPr>
+          <w:rFonts w:ascii="Fira Sans" w:eastAsia="Fira Sans" w:hAnsi="Fira Sans" w:cs="Fira Sans"/>
+        </w:rPr>
+        <w:t xml:space="preserve"> </w:t>
+      </w:r>
+      <w:proofErr w:type="spellStart"/>
+      <w:r>
+        <w:rPr>
+          <w:rFonts w:ascii="Fira Sans" w:eastAsia="Fira Sans" w:hAnsi="Fira Sans" w:cs="Fira Sans"/>
+        </w:rPr>
+        <w:t>Satrio</w:t>
+      </w:r>
+      <w:proofErr w:type="spellEnd"/>
+      <w:r>
+        <w:rPr>
+          <w:rFonts w:ascii="Fira Sans" w:eastAsia="Fira Sans" w:hAnsi="Fira Sans" w:cs="Fira Sans"/>
+        </w:rPr>
+        <w:t xml:space="preserve"> </w:t>
+      </w:r>
+      <w:proofErr w:type="spellStart"/>
+      <w:r>
+        <w:rPr>
+          <w:rFonts w:ascii="Fira Sans" w:eastAsia="Fira Sans" w:hAnsi="Fira Sans" w:cs="Fira Sans"/>
+        </w:rPr>
+        <w:t>Dwi</w:t>
+      </w:r>
+      <w:proofErr w:type="spellEnd"/>
+      <w:r>
+        <w:rPr>
+          <w:rFonts w:ascii="Fira Sans" w:eastAsia="Fira Sans" w:hAnsi="Fira Sans" w:cs="Fira Sans"/>
+        </w:rPr>
+        <w:t xml:space="preserve"> </w:t>
+      </w:r>
+      <w:proofErr w:type="spellStart"/>
+      <w:r>
+        <w:rPr>
+          <w:rFonts w:ascii="Fira Sans" w:eastAsia="Fira Sans" w:hAnsi="Fira Sans" w:cs="Fira Sans"/>
+        </w:rPr>
+        <w:t>Hutomo</w:t>
+      </w:r>
+      <w:proofErr w:type="spellEnd"/>
+      <w:r>
+        <w:rPr>
+          <w:rFonts w:ascii="Fira Sans" w:eastAsia="Fira Sans" w:hAnsi="Fira Sans" w:cs="Fira Sans"/>
+        </w:rPr>
+        <w:t xml:space="preserve"> </w:t>
+      </w:r>
+      <w:proofErr w:type="spellStart"/>
+      <w:r>
+        <w:rPr>
+          <w:rFonts w:ascii="Fira Sans" w:eastAsia="Fira Sans" w:hAnsi="Fira Sans" w:cs="Fira Sans"/>
+        </w:rPr>
+        <w:t>dan</w:t>
+      </w:r>
+      <w:proofErr w:type="spellEnd"/>
+      <w:r>
+        <w:rPr>
+          <w:rFonts w:ascii="Fira Sans" w:eastAsia="Fira Sans" w:hAnsi="Fira Sans" w:cs="Fira Sans"/>
+        </w:rPr>
+        <w:t xml:space="preserve"> </w:t>
+      </w:r>
+      <w:proofErr w:type="spellStart"/>
+      <w:r>
+        <w:rPr>
+          <w:rFonts w:ascii="Fira Sans" w:eastAsia="Fira Sans" w:hAnsi="Fira Sans" w:cs="Fira Sans"/>
+        </w:rPr>
+        <w:t>Amaliza</w:t>
+      </w:r>
+      <w:proofErr w:type="spellEnd"/>
+      <w:r>
+        <w:rPr>
+          <w:rFonts w:ascii="Fira Sans" w:eastAsia="Fira Sans" w:hAnsi="Fira Sans" w:cs="Fira Sans"/>
+        </w:rPr>
+        <w:t xml:space="preserve"> </w:t>
+      </w:r>
+      <w:proofErr w:type="spellStart"/>
+      <w:r>
+        <w:rPr>
+          <w:rFonts w:ascii="Fira Sans" w:eastAsia="Fira Sans" w:hAnsi="Fira Sans" w:cs="Fira Sans"/>
+        </w:rPr>
+        <w:t>Dillivera</w:t>
+      </w:r>
+      <w:proofErr w:type="spellEnd"/>
     </w:p>
     <w:p>
       <w:pPr>
@@ -1641,6 +1899,48 @@
         </w:rPr>
         <w:t>:</w:t>
       </w:r>
+      <w:r>
+        <w:rPr>
+          <w:rFonts w:ascii="Fira Sans" w:eastAsia="Fira Sans" w:hAnsi="Fira Sans" w:cs="Fira Sans"/>
+        </w:rPr>
+        <w:t xml:space="preserve"> </w:t>
+      </w:r>
+      <w:proofErr w:type="spellStart"/>
+      <w:r>
+        <w:rPr>
+          <w:rFonts w:ascii="Fira Sans" w:eastAsia="Fira Sans" w:hAnsi="Fira Sans" w:cs="Fira Sans"/>
+        </w:rPr>
+        <w:t>Satrio</w:t>
+      </w:r>
+      <w:proofErr w:type="spellEnd"/>
+      <w:r>
+        <w:rPr>
+          <w:rFonts w:ascii="Fira Sans" w:eastAsia="Fira Sans" w:hAnsi="Fira Sans" w:cs="Fira Sans"/>
+        </w:rPr>
+        <w:t xml:space="preserve"> </w:t>
+      </w:r>
+      <w:proofErr w:type="spellStart"/>
+      <w:r>
+        <w:rPr>
+          <w:rFonts w:ascii="Fira Sans" w:eastAsia="Fira Sans" w:hAnsi="Fira Sans" w:cs="Fira Sans"/>
+        </w:rPr>
+        <w:t>Dwi</w:t>
+      </w:r>
+      <w:proofErr w:type="spellEnd"/>
+      <w:r>
+        <w:rPr>
+          <w:rFonts w:ascii="Fira Sans" w:eastAsia="Fira Sans" w:hAnsi="Fira Sans" w:cs="Fira Sans"/>
+        </w:rPr>
+        <w:t xml:space="preserve"> </w:t>
+      </w:r>
+      <w:proofErr w:type="spellStart"/>
+      <w:r>
+        <w:rPr>
+          <w:rFonts w:ascii="Fira Sans" w:eastAsia="Fira Sans" w:hAnsi="Fira Sans" w:cs="Fira Sans"/>
+        </w:rPr>
+        <w:t>Hutomo</w:t>
+      </w:r>
+      <w:proofErr w:type="spellEnd"/>
     </w:p>
     <w:p>
       <w:pPr>
@@ -1661,7 +1961,20 @@
           <w:rFonts w:ascii="Fira Sans" w:eastAsia="Fira Sans" w:hAnsi="Fira Sans" w:cs="Fira Sans"/>
         </w:rPr>
         <w:tab/>
-        <w:t xml:space="preserve">Hasil </w:t>
+      </w:r>
+      <w:proofErr w:type="spellStart"/>
+      <w:r>
+        <w:rPr>
+          <w:rFonts w:ascii="Fira Sans" w:eastAsia="Fira Sans" w:hAnsi="Fira Sans" w:cs="Fira Sans"/>
+        </w:rPr>
+        <w:t>Hasil</w:t>
+      </w:r>
+      <w:proofErr w:type="spellEnd"/>
+      <w:r>
+        <w:rPr>
+          <w:rFonts w:ascii="Fira Sans" w:eastAsia="Fira Sans" w:hAnsi="Fira Sans" w:cs="Fira Sans"/>
+        </w:rPr>
+        <w:t xml:space="preserve"> </w:t>
       </w:r>
       <w:proofErr w:type="spellStart"/>
       <w:r>
@@ -1712,11 +2025,19 @@
           <w:rFonts w:ascii="Fira Sans" w:eastAsia="Fira Sans" w:hAnsi="Fira Sans" w:cs="Fira Sans"/>
         </w:rPr>
       </w:pPr>
-      <w:r>
-        <w:rPr>
-          <w:rFonts w:ascii="Fira Sans" w:eastAsia="Fira Sans" w:hAnsi="Fira Sans" w:cs="Fira Sans"/>
-        </w:rPr>
-        <w:t xml:space="preserve">Ruang </w:t>
+      <w:proofErr w:type="spellStart"/>
+      <w:r>
+        <w:rPr>
+          <w:rFonts w:ascii="Fira Sans" w:eastAsia="Fira Sans" w:hAnsi="Fira Sans" w:cs="Fira Sans"/>
+        </w:rPr>
+        <w:t>Ruang</w:t>
+      </w:r>
+      <w:proofErr w:type="spellEnd"/>
+      <w:r>
+        <w:rPr>
+          <w:rFonts w:ascii="Fira Sans" w:eastAsia="Fira Sans" w:hAnsi="Fira Sans" w:cs="Fira Sans"/>
+        </w:rPr>
+        <w:t xml:space="preserve"> </w:t>
       </w:r>
       <w:proofErr w:type="spellStart"/>
       <w:r>
@@ -2601,7 +2922,21 @@
         <w:rPr>
           <w:rFonts w:ascii="Fira Sans" w:eastAsia="Fira Sans" w:hAnsi="Fira Sans" w:cs="Fira Sans"/>
         </w:rPr>
-        <w:t xml:space="preserve">, dan </w:t>
+        <w:t xml:space="preserve">, </w:t>
+      </w:r>
+      <w:proofErr w:type="spellStart"/>
+      <w:r>
+        <w:rPr>
+          <w:rFonts w:ascii="Fira Sans" w:eastAsia="Fira Sans" w:hAnsi="Fira Sans" w:cs="Fira Sans"/>
+        </w:rPr>
+        <w:t>dan</w:t>
+      </w:r>
+      <w:proofErr w:type="spellEnd"/>
+      <w:r>
+        <w:rPr>
+          <w:rFonts w:ascii="Fira Sans" w:eastAsia="Fira Sans" w:hAnsi="Fira Sans" w:cs="Fira Sans"/>
+        </w:rPr>
+        <w:t xml:space="preserve"> </w:t>
       </w:r>
       <w:proofErr w:type="spellStart"/>
       <w:r>
@@ -2918,7 +3253,21 @@
         <w:rPr>
           <w:rFonts w:ascii="Fira Sans" w:eastAsia="Fira Sans" w:hAnsi="Fira Sans" w:cs="Fira Sans"/>
         </w:rPr>
-        <w:t xml:space="preserve"> dan </w:t>
+        <w:t xml:space="preserve"> </w:t>
+      </w:r>
+      <w:proofErr w:type="spellStart"/>
+      <w:r>
+        <w:rPr>
+          <w:rFonts w:ascii="Fira Sans" w:eastAsia="Fira Sans" w:hAnsi="Fira Sans" w:cs="Fira Sans"/>
+        </w:rPr>
+        <w:t>dan</w:t>
+      </w:r>
+      <w:proofErr w:type="spellEnd"/>
+      <w:r>
+        <w:rPr>
+          <w:rFonts w:ascii="Fira Sans" w:eastAsia="Fira Sans" w:hAnsi="Fira Sans" w:cs="Fira Sans"/>
+        </w:rPr>
+        <w:t xml:space="preserve"> </w:t>
       </w:r>
       <w:proofErr w:type="spellStart"/>
       <w:r>
@@ -3041,7 +3390,21 @@
         <w:rPr>
           <w:rFonts w:ascii="Fira Sans" w:eastAsia="Fira Sans" w:hAnsi="Fira Sans" w:cs="Fira Sans"/>
         </w:rPr>
-        <w:t xml:space="preserve"> username dan password.</w:t>
+        <w:t xml:space="preserve"> username </w:t>
+      </w:r>
+      <w:proofErr w:type="spellStart"/>
+      <w:r>
+        <w:rPr>
+          <w:rFonts w:ascii="Fira Sans" w:eastAsia="Fira Sans" w:hAnsi="Fira Sans" w:cs="Fira Sans"/>
+        </w:rPr>
+        <w:t>dan</w:t>
+      </w:r>
+      <w:proofErr w:type="spellEnd"/>
+      <w:r>
+        <w:rPr>
+          <w:rFonts w:ascii="Fira Sans" w:eastAsia="Fira Sans" w:hAnsi="Fira Sans" w:cs="Fira Sans"/>
+        </w:rPr>
+        <w:t xml:space="preserve"> password.</w:t>
       </w:r>
     </w:p>
     <w:p>
@@ -3054,11 +3417,19 @@
           <w:rFonts w:ascii="Fira Sans" w:eastAsia="Fira Sans" w:hAnsi="Fira Sans" w:cs="Fira Sans"/>
         </w:rPr>
       </w:pPr>
-      <w:r>
-        <w:rPr>
-          <w:rFonts w:ascii="Fira Sans" w:eastAsia="Fira Sans" w:hAnsi="Fira Sans" w:cs="Fira Sans"/>
-        </w:rPr>
-        <w:t xml:space="preserve">Pada </w:t>
+      <w:proofErr w:type="spellStart"/>
+      <w:r>
+        <w:rPr>
+          <w:rFonts w:ascii="Fira Sans" w:eastAsia="Fira Sans" w:hAnsi="Fira Sans" w:cs="Fira Sans"/>
+        </w:rPr>
+        <w:t>Pada</w:t>
+      </w:r>
+      <w:proofErr w:type="spellEnd"/>
+      <w:r>
+        <w:rPr>
+          <w:rFonts w:ascii="Fira Sans" w:eastAsia="Fira Sans" w:hAnsi="Fira Sans" w:cs="Fira Sans"/>
+        </w:rPr>
+        <w:t xml:space="preserve"> </w:t>
       </w:r>
       <w:proofErr w:type="spellStart"/>
       <w:r>
@@ -3170,7 +3541,21 @@
         <w:rPr>
           <w:rFonts w:ascii="Fira Sans" w:eastAsia="Fira Sans" w:hAnsi="Fira Sans" w:cs="Fira Sans"/>
         </w:rPr>
-        <w:t xml:space="preserve">: daftar game </w:t>
+        <w:t xml:space="preserve">: </w:t>
+      </w:r>
+      <w:proofErr w:type="spellStart"/>
+      <w:r>
+        <w:rPr>
+          <w:rFonts w:ascii="Fira Sans" w:eastAsia="Fira Sans" w:hAnsi="Fira Sans" w:cs="Fira Sans"/>
+        </w:rPr>
+        <w:t>daftar</w:t>
+      </w:r>
+      <w:proofErr w:type="spellEnd"/>
+      <w:r>
+        <w:rPr>
+          <w:rFonts w:ascii="Fira Sans" w:eastAsia="Fira Sans" w:hAnsi="Fira Sans" w:cs="Fira Sans"/>
+        </w:rPr>
+        <w:t xml:space="preserve"> game </w:t>
       </w:r>
       <w:proofErr w:type="spellStart"/>
       <w:r>
@@ -3198,7 +3583,21 @@
         <w:rPr>
           <w:rFonts w:ascii="Fira Sans" w:eastAsia="Fira Sans" w:hAnsi="Fira Sans" w:cs="Fira Sans"/>
         </w:rPr>
-        <w:t xml:space="preserve"> game dan </w:t>
+        <w:t xml:space="preserve"> game </w:t>
+      </w:r>
+      <w:proofErr w:type="spellStart"/>
+      <w:r>
+        <w:rPr>
+          <w:rFonts w:ascii="Fira Sans" w:eastAsia="Fira Sans" w:hAnsi="Fira Sans" w:cs="Fira Sans"/>
+        </w:rPr>
+        <w:t>dan</w:t>
+      </w:r>
+      <w:proofErr w:type="spellEnd"/>
+      <w:r>
+        <w:rPr>
+          <w:rFonts w:ascii="Fira Sans" w:eastAsia="Fira Sans" w:hAnsi="Fira Sans" w:cs="Fira Sans"/>
+        </w:rPr>
+        <w:t xml:space="preserve"> </w:t>
       </w:r>
       <w:proofErr w:type="spellStart"/>
       <w:r>
@@ -3268,7 +3667,21 @@
         <w:rPr>
           <w:rFonts w:ascii="Fira Sans" w:eastAsia="Fira Sans" w:hAnsi="Fira Sans" w:cs="Fira Sans"/>
         </w:rPr>
-        <w:t xml:space="preserve">, dan detail game. </w:t>
+        <w:t xml:space="preserve">, </w:t>
+      </w:r>
+      <w:proofErr w:type="spellStart"/>
+      <w:r>
+        <w:rPr>
+          <w:rFonts w:ascii="Fira Sans" w:eastAsia="Fira Sans" w:hAnsi="Fira Sans" w:cs="Fira Sans"/>
+        </w:rPr>
+        <w:t>dan</w:t>
+      </w:r>
+      <w:proofErr w:type="spellEnd"/>
+      <w:r>
+        <w:rPr>
+          <w:rFonts w:ascii="Fira Sans" w:eastAsia="Fira Sans" w:hAnsi="Fira Sans" w:cs="Fira Sans"/>
+        </w:rPr>
+        <w:t xml:space="preserve"> detail game. </w:t>
       </w:r>
       <w:proofErr w:type="spellStart"/>
       <w:r>
@@ -3380,7 +3793,21 @@
         <w:rPr>
           <w:rFonts w:ascii="Fira Sans" w:eastAsia="Fira Sans" w:hAnsi="Fira Sans" w:cs="Fira Sans"/>
         </w:rPr>
-        <w:t xml:space="preserve">, dan </w:t>
+        <w:t xml:space="preserve">, </w:t>
+      </w:r>
+      <w:proofErr w:type="spellStart"/>
+      <w:r>
+        <w:rPr>
+          <w:rFonts w:ascii="Fira Sans" w:eastAsia="Fira Sans" w:hAnsi="Fira Sans" w:cs="Fira Sans"/>
+        </w:rPr>
+        <w:t>dan</w:t>
+      </w:r>
+      <w:proofErr w:type="spellEnd"/>
+      <w:r>
+        <w:rPr>
+          <w:rFonts w:ascii="Fira Sans" w:eastAsia="Fira Sans" w:hAnsi="Fira Sans" w:cs="Fira Sans"/>
+        </w:rPr>
+        <w:t xml:space="preserve"> </w:t>
       </w:r>
       <w:proofErr w:type="spellStart"/>
       <w:r>
@@ -3394,7 +3821,21 @@
         <w:rPr>
           <w:rFonts w:ascii="Fira Sans" w:eastAsia="Fira Sans" w:hAnsi="Fira Sans" w:cs="Fira Sans"/>
         </w:rPr>
-        <w:t xml:space="preserve"> para player pada game yang </w:t>
+        <w:t xml:space="preserve"> para player </w:t>
+      </w:r>
+      <w:proofErr w:type="spellStart"/>
+      <w:r>
+        <w:rPr>
+          <w:rFonts w:ascii="Fira Sans" w:eastAsia="Fira Sans" w:hAnsi="Fira Sans" w:cs="Fira Sans"/>
+        </w:rPr>
+        <w:t>pada</w:t>
+      </w:r>
+      <w:proofErr w:type="spellEnd"/>
+      <w:r>
+        <w:rPr>
+          <w:rFonts w:ascii="Fira Sans" w:eastAsia="Fira Sans" w:hAnsi="Fira Sans" w:cs="Fira Sans"/>
+        </w:rPr>
+        <w:t xml:space="preserve"> game yang </w:t>
       </w:r>
       <w:proofErr w:type="spellStart"/>
       <w:r>
@@ -3626,7 +4067,21 @@
         <w:rPr>
           <w:rFonts w:ascii="Fira Sans" w:eastAsia="Fira Sans" w:hAnsi="Fira Sans" w:cs="Fira Sans"/>
         </w:rPr>
-        <w:t xml:space="preserve"> game, score game, dan </w:t>
+        <w:t xml:space="preserve"> game, score game, </w:t>
+      </w:r>
+      <w:proofErr w:type="spellStart"/>
+      <w:r>
+        <w:rPr>
+          <w:rFonts w:ascii="Fira Sans" w:eastAsia="Fira Sans" w:hAnsi="Fira Sans" w:cs="Fira Sans"/>
+        </w:rPr>
+        <w:t>dan</w:t>
+      </w:r>
+      <w:proofErr w:type="spellEnd"/>
+      <w:r>
+        <w:rPr>
+          <w:rFonts w:ascii="Fira Sans" w:eastAsia="Fira Sans" w:hAnsi="Fira Sans" w:cs="Fira Sans"/>
+        </w:rPr>
+        <w:t xml:space="preserve"> </w:t>
       </w:r>
       <w:proofErr w:type="spellStart"/>
       <w:r>
@@ -3975,7 +4430,6 @@
         <w:t xml:space="preserve"> </w:t>
       </w:r>
       <w:proofErr w:type="spellStart"/>
-      <w:proofErr w:type="gramStart"/>
       <w:r>
         <w:rPr>
           <w:rFonts w:ascii="Fira Sans" w:eastAsia="Fira Sans" w:hAnsi="Fira Sans" w:cs="Fira Sans"/>
@@ -3983,7 +4437,6 @@
         <w:t>S.Kom</w:t>
       </w:r>
       <w:proofErr w:type="spellEnd"/>
-      <w:proofErr w:type="gramEnd"/>
       <w:r>
         <w:rPr>
           <w:rFonts w:ascii="Fira Sans" w:eastAsia="Fira Sans" w:hAnsi="Fira Sans" w:cs="Fira Sans"/>
@@ -4216,14 +4669,20 @@
           <w:rFonts w:ascii="Fira Sans" w:eastAsia="Fira Sans" w:hAnsi="Fira Sans" w:cs="Fira Sans"/>
         </w:rPr>
         <w:tab/>
-        <w:t xml:space="preserve">: -+ </w:t>
-      </w:r>
-      <w:proofErr w:type="spellStart"/>
-      <w:r>
-        <w:rPr>
-          <w:rFonts w:ascii="Fira Sans" w:eastAsia="Fira Sans" w:hAnsi="Fira Sans" w:cs="Fira Sans"/>
-        </w:rPr>
-        <w:t>Juni</w:t>
+        <w:t xml:space="preserve">: 08 </w:t>
+      </w:r>
+      <w:proofErr w:type="spellStart"/>
+      <w:r>
+        <w:rPr>
+          <w:rFonts w:ascii="Fira Sans" w:eastAsia="Fira Sans" w:hAnsi="Fira Sans" w:cs="Fira Sans"/>
+        </w:rPr>
+        <w:t>Jun</w:t>
+      </w:r>
+      <w:r>
+        <w:rPr>
+          <w:rFonts w:ascii="Fira Sans" w:eastAsia="Fira Sans" w:hAnsi="Fira Sans" w:cs="Fira Sans"/>
+        </w:rPr>
+        <w:t>i</w:t>
       </w:r>
       <w:proofErr w:type="spellEnd"/>
       <w:r>
@@ -9846,6 +10305,3448 @@
           <w:rFonts w:ascii="Fira Sans" w:eastAsia="Fira Sans" w:hAnsi="Fira Sans" w:cs="Fira Sans"/>
         </w:rPr>
       </w:pPr>
+      <w:proofErr w:type="spellStart"/>
+      <w:r>
+        <w:rPr>
+          <w:rFonts w:ascii="Fira Sans" w:eastAsia="Fira Sans" w:hAnsi="Fira Sans" w:cs="Fira Sans"/>
+        </w:rPr>
+        <w:t>Hasil</w:t>
+      </w:r>
+      <w:proofErr w:type="spellEnd"/>
+      <w:r>
+        <w:rPr>
+          <w:rFonts w:ascii="Fira Sans" w:eastAsia="Fira Sans" w:hAnsi="Fira Sans" w:cs="Fira Sans"/>
+        </w:rPr>
+        <w:t xml:space="preserve"> </w:t>
+      </w:r>
+      <w:proofErr w:type="spellStart"/>
+      <w:r>
+        <w:rPr>
+          <w:rFonts w:ascii="Fira Sans" w:eastAsia="Fira Sans" w:hAnsi="Fira Sans" w:cs="Fira Sans"/>
+        </w:rPr>
+        <w:t>dari</w:t>
+      </w:r>
+      <w:proofErr w:type="spellEnd"/>
+      <w:r>
+        <w:rPr>
+          <w:rFonts w:ascii="Fira Sans" w:eastAsia="Fira Sans" w:hAnsi="Fira Sans" w:cs="Fira Sans"/>
+        </w:rPr>
+        <w:t xml:space="preserve"> program yang </w:t>
+      </w:r>
+      <w:proofErr w:type="spellStart"/>
+      <w:r>
+        <w:rPr>
+          <w:rFonts w:ascii="Fira Sans" w:eastAsia="Fira Sans" w:hAnsi="Fira Sans" w:cs="Fira Sans"/>
+        </w:rPr>
+        <w:t>sudah</w:t>
+      </w:r>
+      <w:proofErr w:type="spellEnd"/>
+      <w:r>
+        <w:rPr>
+          <w:rFonts w:ascii="Fira Sans" w:eastAsia="Fira Sans" w:hAnsi="Fira Sans" w:cs="Fira Sans"/>
+        </w:rPr>
+        <w:t xml:space="preserve"> </w:t>
+      </w:r>
+      <w:proofErr w:type="spellStart"/>
+      <w:proofErr w:type="gramStart"/>
+      <w:r>
+        <w:rPr>
+          <w:rFonts w:ascii="Fira Sans" w:eastAsia="Fira Sans" w:hAnsi="Fira Sans" w:cs="Fira Sans"/>
+        </w:rPr>
+        <w:t>dibuat</w:t>
+      </w:r>
+      <w:proofErr w:type="spellEnd"/>
+      <w:r>
+        <w:rPr>
+          <w:rFonts w:ascii="Fira Sans" w:eastAsia="Fira Sans" w:hAnsi="Fira Sans" w:cs="Fira Sans"/>
+        </w:rPr>
+        <w:t xml:space="preserve"> :</w:t>
+      </w:r>
+      <w:proofErr w:type="gramEnd"/>
+    </w:p>
+    <w:p>
+      <w:pPr>
+        <w:ind w:left="720"/>
+        <w:rPr>
+          <w:rFonts w:ascii="Fira Sans" w:eastAsia="Fira Sans" w:hAnsi="Fira Sans" w:cs="Fira Sans"/>
+        </w:rPr>
+      </w:pPr>
+    </w:p>
+    <w:p>
+      <w:pPr>
+        <w:ind w:left="720"/>
+        <w:rPr>
+          <w:rFonts w:ascii="Fira Sans" w:eastAsia="Fira Sans" w:hAnsi="Fira Sans" w:cs="Fira Sans"/>
+        </w:rPr>
+      </w:pPr>
+      <w:proofErr w:type="spellStart"/>
+      <w:r>
+        <w:rPr>
+          <w:rFonts w:ascii="Fira Sans" w:eastAsia="Fira Sans" w:hAnsi="Fira Sans" w:cs="Fira Sans"/>
+        </w:rPr>
+        <w:t>Tampilan</w:t>
+      </w:r>
+      <w:proofErr w:type="spellEnd"/>
+      <w:r>
+        <w:rPr>
+          <w:rFonts w:ascii="Fira Sans" w:eastAsia="Fira Sans" w:hAnsi="Fira Sans" w:cs="Fira Sans"/>
+        </w:rPr>
+        <w:t xml:space="preserve"> </w:t>
+      </w:r>
+      <w:proofErr w:type="spellStart"/>
+      <w:r>
+        <w:rPr>
+          <w:rFonts w:ascii="Fira Sans" w:eastAsia="Fira Sans" w:hAnsi="Fira Sans" w:cs="Fira Sans"/>
+        </w:rPr>
+        <w:t>dari</w:t>
+      </w:r>
+      <w:proofErr w:type="spellEnd"/>
+      <w:r>
+        <w:rPr>
+          <w:rFonts w:ascii="Fira Sans" w:eastAsia="Fira Sans" w:hAnsi="Fira Sans" w:cs="Fira Sans"/>
+        </w:rPr>
+        <w:t xml:space="preserve"> </w:t>
+      </w:r>
+      <w:proofErr w:type="spellStart"/>
+      <w:r>
+        <w:rPr>
+          <w:rFonts w:ascii="Fira Sans" w:eastAsia="Fira Sans" w:hAnsi="Fira Sans" w:cs="Fira Sans"/>
+        </w:rPr>
+        <w:t>sisi</w:t>
+      </w:r>
+      <w:proofErr w:type="spellEnd"/>
+      <w:r>
+        <w:rPr>
+          <w:rFonts w:ascii="Fira Sans" w:eastAsia="Fira Sans" w:hAnsi="Fira Sans" w:cs="Fira Sans"/>
+        </w:rPr>
+        <w:t xml:space="preserve"> </w:t>
+      </w:r>
+      <w:proofErr w:type="gramStart"/>
+      <w:r>
+        <w:rPr>
+          <w:rFonts w:ascii="Fira Sans" w:eastAsia="Fira Sans" w:hAnsi="Fira Sans" w:cs="Fira Sans"/>
+        </w:rPr>
+        <w:t>USER :</w:t>
+      </w:r>
+      <w:proofErr w:type="gramEnd"/>
+    </w:p>
+    <w:p>
+      <w:pPr>
+        <w:ind w:left="720"/>
+        <w:rPr>
+          <w:rFonts w:ascii="Fira Sans" w:eastAsia="Fira Sans" w:hAnsi="Fira Sans" w:cs="Fira Sans"/>
+        </w:rPr>
+      </w:pPr>
+    </w:p>
+    <w:tbl>
+      <w:tblPr>
+        <w:tblStyle w:val="TableGrid"/>
+        <w:tblW w:w="0" w:type="auto"/>
+        <w:tblInd w:w="720" w:type="dxa"/>
+        <w:tblLook w:val="04A0" w:firstRow="1" w:lastRow="0" w:firstColumn="1" w:lastColumn="0" w:noHBand="0" w:noVBand="1"/>
+      </w:tblPr>
+      <w:tblGrid>
+        <w:gridCol w:w="2089"/>
+        <w:gridCol w:w="6436"/>
+      </w:tblGrid>
+      <w:tr>
+        <w:tc>
+          <w:tcPr>
+            <w:tcW w:w="2089" w:type="dxa"/>
+          </w:tcPr>
+          <w:p>
+            <w:pPr>
+              <w:rPr>
+                <w:rFonts w:ascii="Fira Sans" w:eastAsia="Fira Sans" w:hAnsi="Fira Sans" w:cs="Fira Sans"/>
+              </w:rPr>
+            </w:pPr>
+          </w:p>
+          <w:p>
+            <w:pPr>
+              <w:rPr>
+                <w:rFonts w:ascii="Fira Sans" w:eastAsia="Fira Sans" w:hAnsi="Fira Sans" w:cs="Fira Sans"/>
+              </w:rPr>
+            </w:pPr>
+          </w:p>
+          <w:p>
+            <w:pPr>
+              <w:rPr>
+                <w:rFonts w:ascii="Fira Sans" w:eastAsia="Fira Sans" w:hAnsi="Fira Sans" w:cs="Fira Sans"/>
+              </w:rPr>
+            </w:pPr>
+          </w:p>
+          <w:p>
+            <w:pPr>
+              <w:rPr>
+                <w:rFonts w:ascii="Fira Sans" w:eastAsia="Fira Sans" w:hAnsi="Fira Sans" w:cs="Fira Sans"/>
+              </w:rPr>
+            </w:pPr>
+          </w:p>
+          <w:p>
+            <w:pPr>
+              <w:rPr>
+                <w:rFonts w:ascii="Fira Sans" w:eastAsia="Fira Sans" w:hAnsi="Fira Sans" w:cs="Fira Sans"/>
+              </w:rPr>
+            </w:pPr>
+          </w:p>
+          <w:p>
+            <w:pPr>
+              <w:rPr>
+                <w:rFonts w:ascii="Fira Sans" w:eastAsia="Fira Sans" w:hAnsi="Fira Sans" w:cs="Fira Sans"/>
+              </w:rPr>
+            </w:pPr>
+          </w:p>
+          <w:p>
+            <w:pPr>
+              <w:rPr>
+                <w:rFonts w:ascii="Fira Sans" w:eastAsia="Fira Sans" w:hAnsi="Fira Sans" w:cs="Fira Sans"/>
+              </w:rPr>
+            </w:pPr>
+            <w:r>
+              <w:rPr>
+                <w:rFonts w:ascii="Fira Sans" w:eastAsia="Fira Sans" w:hAnsi="Fira Sans" w:cs="Fira Sans"/>
+              </w:rPr>
+              <w:t>Sign Up</w:t>
+            </w:r>
+          </w:p>
+        </w:tc>
+        <w:tc>
+          <w:tcPr>
+            <w:tcW w:w="6436" w:type="dxa"/>
+          </w:tcPr>
+          <w:p>
+            <w:pPr>
+              <w:rPr>
+                <w:rFonts w:ascii="Fira Sans" w:eastAsia="Fira Sans" w:hAnsi="Fira Sans" w:cs="Fira Sans"/>
+              </w:rPr>
+            </w:pPr>
+            <w:r>
+              <w:rPr>
+                <w:rFonts w:ascii="Fira Sans" w:eastAsia="Fira Sans" w:hAnsi="Fira Sans" w:cs="Fira Sans"/>
+                <w:noProof/>
+              </w:rPr>
+              <w:drawing>
+                <wp:anchor distT="0" distB="0" distL="114300" distR="114300" simplePos="0" relativeHeight="251565568" behindDoc="0" locked="0" layoutInCell="1" allowOverlap="1" wp14:anchorId="21F4BC66" wp14:editId="4801431C">
+                  <wp:simplePos x="0" y="0"/>
+                  <wp:positionH relativeFrom="column">
+                    <wp:posOffset>635</wp:posOffset>
+                  </wp:positionH>
+                  <wp:positionV relativeFrom="paragraph">
+                    <wp:posOffset>142875</wp:posOffset>
+                  </wp:positionV>
+                  <wp:extent cx="3866664" cy="1972945"/>
+                  <wp:effectExtent l="0" t="0" r="635" b="8255"/>
+                  <wp:wrapSquare wrapText="bothSides"/>
+                  <wp:docPr id="1" name="Picture 1"/>
+                  <wp:cNvGraphicFramePr>
+                    <a:graphicFrameLocks xmlns:a="http://schemas.openxmlformats.org/drawingml/2006/main" noChangeAspect="1"/>
+                  </wp:cNvGraphicFramePr>
+                  <a:graphic xmlns:a="http://schemas.openxmlformats.org/drawingml/2006/main">
+                    <a:graphicData uri="http://schemas.openxmlformats.org/drawingml/2006/picture">
+                      <pic:pic xmlns:pic="http://schemas.openxmlformats.org/drawingml/2006/picture">
+                        <pic:nvPicPr>
+                          <pic:cNvPr id="1" name="Pendaftaran.PNG"/>
+                          <pic:cNvPicPr/>
+                        </pic:nvPicPr>
+                        <pic:blipFill>
+                          <a:blip r:embed="rId6" cstate="print">
+                            <a:extLst>
+                              <a:ext uri="{28A0092B-C50C-407E-A947-70E740481C1C}">
+                                <a14:useLocalDpi xmlns:a14="http://schemas.microsoft.com/office/drawing/2010/main" val="0"/>
+                              </a:ext>
+                            </a:extLst>
+                          </a:blip>
+                          <a:stretch>
+                            <a:fillRect/>
+                          </a:stretch>
+                        </pic:blipFill>
+                        <pic:spPr>
+                          <a:xfrm>
+                            <a:off x="0" y="0"/>
+                            <a:ext cx="3866664" cy="1972945"/>
+                          </a:xfrm>
+                          <a:prstGeom prst="rect">
+                            <a:avLst/>
+                          </a:prstGeom>
+                        </pic:spPr>
+                      </pic:pic>
+                    </a:graphicData>
+                  </a:graphic>
+                  <wp14:sizeRelH relativeFrom="page">
+                    <wp14:pctWidth>0</wp14:pctWidth>
+                  </wp14:sizeRelH>
+                  <wp14:sizeRelV relativeFrom="page">
+                    <wp14:pctHeight>0</wp14:pctHeight>
+                  </wp14:sizeRelV>
+                </wp:anchor>
+              </w:drawing>
+            </w:r>
+          </w:p>
+        </w:tc>
+      </w:tr>
+      <w:tr>
+        <w:tc>
+          <w:tcPr>
+            <w:tcW w:w="2089" w:type="dxa"/>
+          </w:tcPr>
+          <w:p>
+            <w:pPr>
+              <w:rPr>
+                <w:rFonts w:ascii="Fira Sans" w:eastAsia="Fira Sans" w:hAnsi="Fira Sans" w:cs="Fira Sans"/>
+              </w:rPr>
+            </w:pPr>
+          </w:p>
+          <w:p>
+            <w:pPr>
+              <w:rPr>
+                <w:rFonts w:ascii="Fira Sans" w:eastAsia="Fira Sans" w:hAnsi="Fira Sans" w:cs="Fira Sans"/>
+              </w:rPr>
+            </w:pPr>
+          </w:p>
+          <w:p>
+            <w:pPr>
+              <w:rPr>
+                <w:rFonts w:ascii="Fira Sans" w:eastAsia="Fira Sans" w:hAnsi="Fira Sans" w:cs="Fira Sans"/>
+              </w:rPr>
+            </w:pPr>
+          </w:p>
+          <w:p>
+            <w:pPr>
+              <w:rPr>
+                <w:rFonts w:ascii="Fira Sans" w:eastAsia="Fira Sans" w:hAnsi="Fira Sans" w:cs="Fira Sans"/>
+              </w:rPr>
+            </w:pPr>
+          </w:p>
+          <w:p>
+            <w:pPr>
+              <w:rPr>
+                <w:rFonts w:ascii="Fira Sans" w:eastAsia="Fira Sans" w:hAnsi="Fira Sans" w:cs="Fira Sans"/>
+              </w:rPr>
+            </w:pPr>
+          </w:p>
+          <w:p>
+            <w:pPr>
+              <w:rPr>
+                <w:rFonts w:ascii="Fira Sans" w:eastAsia="Fira Sans" w:hAnsi="Fira Sans" w:cs="Fira Sans"/>
+              </w:rPr>
+            </w:pPr>
+          </w:p>
+          <w:p>
+            <w:pPr>
+              <w:rPr>
+                <w:rFonts w:ascii="Fira Sans" w:eastAsia="Fira Sans" w:hAnsi="Fira Sans" w:cs="Fira Sans"/>
+              </w:rPr>
+            </w:pPr>
+            <w:r>
+              <w:rPr>
+                <w:rFonts w:ascii="Fira Sans" w:eastAsia="Fira Sans" w:hAnsi="Fira Sans" w:cs="Fira Sans"/>
+              </w:rPr>
+              <w:t>Log In</w:t>
+            </w:r>
+          </w:p>
+        </w:tc>
+        <w:tc>
+          <w:tcPr>
+            <w:tcW w:w="6436" w:type="dxa"/>
+          </w:tcPr>
+          <w:p>
+            <w:pPr>
+              <w:rPr>
+                <w:rFonts w:ascii="Fira Sans" w:eastAsia="Fira Sans" w:hAnsi="Fira Sans" w:cs="Fira Sans"/>
+              </w:rPr>
+            </w:pPr>
+            <w:r>
+              <w:rPr>
+                <w:rFonts w:ascii="Fira Sans" w:eastAsia="Fira Sans" w:hAnsi="Fira Sans" w:cs="Fira Sans"/>
+                <w:noProof/>
+              </w:rPr>
+              <w:drawing>
+                <wp:anchor distT="0" distB="0" distL="114300" distR="114300" simplePos="0" relativeHeight="251572736" behindDoc="0" locked="0" layoutInCell="1" allowOverlap="1" wp14:anchorId="73347182" wp14:editId="6DA67F82">
+                  <wp:simplePos x="0" y="0"/>
+                  <wp:positionH relativeFrom="column">
+                    <wp:posOffset>635</wp:posOffset>
+                  </wp:positionH>
+                  <wp:positionV relativeFrom="paragraph">
+                    <wp:posOffset>86360</wp:posOffset>
+                  </wp:positionV>
+                  <wp:extent cx="3885360" cy="1942465"/>
+                  <wp:effectExtent l="0" t="0" r="1270" b="635"/>
+                  <wp:wrapSquare wrapText="bothSides"/>
+                  <wp:docPr id="2" name="Picture 2"/>
+                  <wp:cNvGraphicFramePr>
+                    <a:graphicFrameLocks xmlns:a="http://schemas.openxmlformats.org/drawingml/2006/main" noChangeAspect="1"/>
+                  </wp:cNvGraphicFramePr>
+                  <a:graphic xmlns:a="http://schemas.openxmlformats.org/drawingml/2006/main">
+                    <a:graphicData uri="http://schemas.openxmlformats.org/drawingml/2006/picture">
+                      <pic:pic xmlns:pic="http://schemas.openxmlformats.org/drawingml/2006/picture">
+                        <pic:nvPicPr>
+                          <pic:cNvPr id="2" name="Login.PNG"/>
+                          <pic:cNvPicPr/>
+                        </pic:nvPicPr>
+                        <pic:blipFill>
+                          <a:blip r:embed="rId7" cstate="print">
+                            <a:extLst>
+                              <a:ext uri="{28A0092B-C50C-407E-A947-70E740481C1C}">
+                                <a14:useLocalDpi xmlns:a14="http://schemas.microsoft.com/office/drawing/2010/main" val="0"/>
+                              </a:ext>
+                            </a:extLst>
+                          </a:blip>
+                          <a:stretch>
+                            <a:fillRect/>
+                          </a:stretch>
+                        </pic:blipFill>
+                        <pic:spPr>
+                          <a:xfrm>
+                            <a:off x="0" y="0"/>
+                            <a:ext cx="3885360" cy="1942465"/>
+                          </a:xfrm>
+                          <a:prstGeom prst="rect">
+                            <a:avLst/>
+                          </a:prstGeom>
+                        </pic:spPr>
+                      </pic:pic>
+                    </a:graphicData>
+                  </a:graphic>
+                  <wp14:sizeRelH relativeFrom="page">
+                    <wp14:pctWidth>0</wp14:pctWidth>
+                  </wp14:sizeRelH>
+                  <wp14:sizeRelV relativeFrom="page">
+                    <wp14:pctHeight>0</wp14:pctHeight>
+                  </wp14:sizeRelV>
+                </wp:anchor>
+              </w:drawing>
+            </w:r>
+          </w:p>
+        </w:tc>
+      </w:tr>
+      <w:tr>
+        <w:tc>
+          <w:tcPr>
+            <w:tcW w:w="2089" w:type="dxa"/>
+          </w:tcPr>
+          <w:p>
+            <w:pPr>
+              <w:rPr>
+                <w:rFonts w:ascii="Fira Sans" w:eastAsia="Fira Sans" w:hAnsi="Fira Sans" w:cs="Fira Sans"/>
+              </w:rPr>
+            </w:pPr>
+          </w:p>
+          <w:p>
+            <w:pPr>
+              <w:rPr>
+                <w:rFonts w:ascii="Fira Sans" w:eastAsia="Fira Sans" w:hAnsi="Fira Sans" w:cs="Fira Sans"/>
+              </w:rPr>
+            </w:pPr>
+          </w:p>
+          <w:p>
+            <w:pPr>
+              <w:rPr>
+                <w:rFonts w:ascii="Fira Sans" w:eastAsia="Fira Sans" w:hAnsi="Fira Sans" w:cs="Fira Sans"/>
+              </w:rPr>
+            </w:pPr>
+          </w:p>
+          <w:p>
+            <w:pPr>
+              <w:rPr>
+                <w:rFonts w:ascii="Fira Sans" w:eastAsia="Fira Sans" w:hAnsi="Fira Sans" w:cs="Fira Sans"/>
+              </w:rPr>
+            </w:pPr>
+          </w:p>
+          <w:p>
+            <w:pPr>
+              <w:rPr>
+                <w:rFonts w:ascii="Fira Sans" w:eastAsia="Fira Sans" w:hAnsi="Fira Sans" w:cs="Fira Sans"/>
+              </w:rPr>
+            </w:pPr>
+          </w:p>
+          <w:p>
+            <w:pPr>
+              <w:rPr>
+                <w:rFonts w:ascii="Fira Sans" w:eastAsia="Fira Sans" w:hAnsi="Fira Sans" w:cs="Fira Sans"/>
+              </w:rPr>
+            </w:pPr>
+            <w:r>
+              <w:rPr>
+                <w:rFonts w:ascii="Fira Sans" w:eastAsia="Fira Sans" w:hAnsi="Fira Sans" w:cs="Fira Sans"/>
+              </w:rPr>
+              <w:t>Profile</w:t>
+            </w:r>
+          </w:p>
+        </w:tc>
+        <w:tc>
+          <w:tcPr>
+            <w:tcW w:w="6436" w:type="dxa"/>
+          </w:tcPr>
+          <w:p>
+            <w:pPr>
+              <w:rPr>
+                <w:rFonts w:ascii="Fira Sans" w:eastAsia="Fira Sans" w:hAnsi="Fira Sans" w:cs="Fira Sans"/>
+                <w:noProof/>
+              </w:rPr>
+            </w:pPr>
+            <w:r>
+              <w:rPr>
+                <w:rFonts w:ascii="Fira Sans" w:eastAsia="Fira Sans" w:hAnsi="Fira Sans" w:cs="Fira Sans"/>
+                <w:noProof/>
+              </w:rPr>
+              <w:drawing>
+                <wp:anchor distT="0" distB="0" distL="114300" distR="114300" simplePos="0" relativeHeight="251584000" behindDoc="0" locked="0" layoutInCell="1" allowOverlap="1" wp14:anchorId="7552D830" wp14:editId="288AE8D1">
+                  <wp:simplePos x="0" y="0"/>
+                  <wp:positionH relativeFrom="column">
+                    <wp:posOffset>38735</wp:posOffset>
+                  </wp:positionH>
+                  <wp:positionV relativeFrom="paragraph">
+                    <wp:posOffset>118745</wp:posOffset>
+                  </wp:positionV>
+                  <wp:extent cx="3809365" cy="1942443"/>
+                  <wp:effectExtent l="0" t="0" r="635" b="1270"/>
+                  <wp:wrapSquare wrapText="bothSides"/>
+                  <wp:docPr id="4" name="Picture 4"/>
+                  <wp:cNvGraphicFramePr>
+                    <a:graphicFrameLocks xmlns:a="http://schemas.openxmlformats.org/drawingml/2006/main" noChangeAspect="1"/>
+                  </wp:cNvGraphicFramePr>
+                  <a:graphic xmlns:a="http://schemas.openxmlformats.org/drawingml/2006/main">
+                    <a:graphicData uri="http://schemas.openxmlformats.org/drawingml/2006/picture">
+                      <pic:pic xmlns:pic="http://schemas.openxmlformats.org/drawingml/2006/picture">
+                        <pic:nvPicPr>
+                          <pic:cNvPr id="4" name="profil.PNG"/>
+                          <pic:cNvPicPr/>
+                        </pic:nvPicPr>
+                        <pic:blipFill>
+                          <a:blip r:embed="rId8" cstate="print">
+                            <a:extLst>
+                              <a:ext uri="{28A0092B-C50C-407E-A947-70E740481C1C}">
+                                <a14:useLocalDpi xmlns:a14="http://schemas.microsoft.com/office/drawing/2010/main" val="0"/>
+                              </a:ext>
+                            </a:extLst>
+                          </a:blip>
+                          <a:stretch>
+                            <a:fillRect/>
+                          </a:stretch>
+                        </pic:blipFill>
+                        <pic:spPr>
+                          <a:xfrm>
+                            <a:off x="0" y="0"/>
+                            <a:ext cx="3809365" cy="1942443"/>
+                          </a:xfrm>
+                          <a:prstGeom prst="rect">
+                            <a:avLst/>
+                          </a:prstGeom>
+                        </pic:spPr>
+                      </pic:pic>
+                    </a:graphicData>
+                  </a:graphic>
+                  <wp14:sizeRelH relativeFrom="page">
+                    <wp14:pctWidth>0</wp14:pctWidth>
+                  </wp14:sizeRelH>
+                  <wp14:sizeRelV relativeFrom="page">
+                    <wp14:pctHeight>0</wp14:pctHeight>
+                  </wp14:sizeRelV>
+                </wp:anchor>
+              </w:drawing>
+            </w:r>
+          </w:p>
+        </w:tc>
+      </w:tr>
+      <w:tr>
+        <w:tc>
+          <w:tcPr>
+            <w:tcW w:w="2089" w:type="dxa"/>
+          </w:tcPr>
+          <w:p>
+            <w:pPr>
+              <w:rPr>
+                <w:rFonts w:ascii="Fira Sans" w:eastAsia="Fira Sans" w:hAnsi="Fira Sans" w:cs="Fira Sans"/>
+              </w:rPr>
+            </w:pPr>
+          </w:p>
+          <w:p>
+            <w:pPr>
+              <w:rPr>
+                <w:rFonts w:ascii="Fira Sans" w:eastAsia="Fira Sans" w:hAnsi="Fira Sans" w:cs="Fira Sans"/>
+              </w:rPr>
+            </w:pPr>
+          </w:p>
+          <w:p>
+            <w:pPr>
+              <w:rPr>
+                <w:rFonts w:ascii="Fira Sans" w:eastAsia="Fira Sans" w:hAnsi="Fira Sans" w:cs="Fira Sans"/>
+              </w:rPr>
+            </w:pPr>
+          </w:p>
+          <w:p>
+            <w:pPr>
+              <w:rPr>
+                <w:rFonts w:ascii="Fira Sans" w:eastAsia="Fira Sans" w:hAnsi="Fira Sans" w:cs="Fira Sans"/>
+              </w:rPr>
+            </w:pPr>
+          </w:p>
+          <w:p>
+            <w:pPr>
+              <w:rPr>
+                <w:rFonts w:ascii="Fira Sans" w:eastAsia="Fira Sans" w:hAnsi="Fira Sans" w:cs="Fira Sans"/>
+              </w:rPr>
+            </w:pPr>
+          </w:p>
+          <w:p>
+            <w:pPr>
+              <w:rPr>
+                <w:rFonts w:ascii="Fira Sans" w:eastAsia="Fira Sans" w:hAnsi="Fira Sans" w:cs="Fira Sans"/>
+              </w:rPr>
+            </w:pPr>
+          </w:p>
+          <w:p>
+            <w:pPr>
+              <w:rPr>
+                <w:rFonts w:ascii="Fira Sans" w:eastAsia="Fira Sans" w:hAnsi="Fira Sans" w:cs="Fira Sans"/>
+              </w:rPr>
+            </w:pPr>
+            <w:proofErr w:type="spellStart"/>
+            <w:r>
+              <w:rPr>
+                <w:rFonts w:ascii="Fira Sans" w:eastAsia="Fira Sans" w:hAnsi="Fira Sans" w:cs="Fira Sans"/>
+              </w:rPr>
+              <w:t>Halaman</w:t>
+            </w:r>
+            <w:proofErr w:type="spellEnd"/>
+            <w:r>
+              <w:rPr>
+                <w:rFonts w:ascii="Fira Sans" w:eastAsia="Fira Sans" w:hAnsi="Fira Sans" w:cs="Fira Sans"/>
+              </w:rPr>
+              <w:t xml:space="preserve"> Edit Profile</w:t>
+            </w:r>
+          </w:p>
+        </w:tc>
+        <w:tc>
+          <w:tcPr>
+            <w:tcW w:w="6436" w:type="dxa"/>
+          </w:tcPr>
+          <w:p>
+            <w:pPr>
+              <w:rPr>
+                <w:rFonts w:ascii="Fira Sans" w:eastAsia="Fira Sans" w:hAnsi="Fira Sans" w:cs="Fira Sans"/>
+                <w:noProof/>
+              </w:rPr>
+            </w:pPr>
+            <w:r>
+              <w:rPr>
+                <w:rFonts w:ascii="Fira Sans" w:eastAsia="Fira Sans" w:hAnsi="Fira Sans" w:cs="Fira Sans"/>
+                <w:noProof/>
+              </w:rPr>
+              <w:drawing>
+                <wp:anchor distT="0" distB="0" distL="114300" distR="114300" simplePos="0" relativeHeight="251588096" behindDoc="0" locked="0" layoutInCell="1" allowOverlap="1" wp14:anchorId="03288CEA" wp14:editId="5FB1A6E1">
+                  <wp:simplePos x="0" y="0"/>
+                  <wp:positionH relativeFrom="column">
+                    <wp:posOffset>635</wp:posOffset>
+                  </wp:positionH>
+                  <wp:positionV relativeFrom="paragraph">
+                    <wp:posOffset>155575</wp:posOffset>
+                  </wp:positionV>
+                  <wp:extent cx="3856990" cy="1914185"/>
+                  <wp:effectExtent l="0" t="0" r="0" b="0"/>
+                  <wp:wrapSquare wrapText="bothSides"/>
+                  <wp:docPr id="5" name="Picture 5"/>
+                  <wp:cNvGraphicFramePr>
+                    <a:graphicFrameLocks xmlns:a="http://schemas.openxmlformats.org/drawingml/2006/main" noChangeAspect="1"/>
+                  </wp:cNvGraphicFramePr>
+                  <a:graphic xmlns:a="http://schemas.openxmlformats.org/drawingml/2006/main">
+                    <a:graphicData uri="http://schemas.openxmlformats.org/drawingml/2006/picture">
+                      <pic:pic xmlns:pic="http://schemas.openxmlformats.org/drawingml/2006/picture">
+                        <pic:nvPicPr>
+                          <pic:cNvPr id="5" name="halaman edit profil.PNG"/>
+                          <pic:cNvPicPr/>
+                        </pic:nvPicPr>
+                        <pic:blipFill>
+                          <a:blip r:embed="rId9" cstate="print">
+                            <a:extLst>
+                              <a:ext uri="{28A0092B-C50C-407E-A947-70E740481C1C}">
+                                <a14:useLocalDpi xmlns:a14="http://schemas.microsoft.com/office/drawing/2010/main" val="0"/>
+                              </a:ext>
+                            </a:extLst>
+                          </a:blip>
+                          <a:stretch>
+                            <a:fillRect/>
+                          </a:stretch>
+                        </pic:blipFill>
+                        <pic:spPr>
+                          <a:xfrm>
+                            <a:off x="0" y="0"/>
+                            <a:ext cx="3856990" cy="1914185"/>
+                          </a:xfrm>
+                          <a:prstGeom prst="rect">
+                            <a:avLst/>
+                          </a:prstGeom>
+                        </pic:spPr>
+                      </pic:pic>
+                    </a:graphicData>
+                  </a:graphic>
+                  <wp14:sizeRelH relativeFrom="page">
+                    <wp14:pctWidth>0</wp14:pctWidth>
+                  </wp14:sizeRelH>
+                  <wp14:sizeRelV relativeFrom="page">
+                    <wp14:pctHeight>0</wp14:pctHeight>
+                  </wp14:sizeRelV>
+                </wp:anchor>
+              </w:drawing>
+            </w:r>
+          </w:p>
+        </w:tc>
+      </w:tr>
+      <w:tr>
+        <w:tc>
+          <w:tcPr>
+            <w:tcW w:w="2089" w:type="dxa"/>
+          </w:tcPr>
+          <w:p>
+            <w:pPr>
+              <w:rPr>
+                <w:rFonts w:ascii="Fira Sans" w:eastAsia="Fira Sans" w:hAnsi="Fira Sans" w:cs="Fira Sans"/>
+              </w:rPr>
+            </w:pPr>
+          </w:p>
+          <w:p>
+            <w:pPr>
+              <w:rPr>
+                <w:rFonts w:ascii="Fira Sans" w:eastAsia="Fira Sans" w:hAnsi="Fira Sans" w:cs="Fira Sans"/>
+              </w:rPr>
+            </w:pPr>
+          </w:p>
+          <w:p>
+            <w:pPr>
+              <w:rPr>
+                <w:rFonts w:ascii="Fira Sans" w:eastAsia="Fira Sans" w:hAnsi="Fira Sans" w:cs="Fira Sans"/>
+              </w:rPr>
+            </w:pPr>
+          </w:p>
+          <w:p>
+            <w:pPr>
+              <w:rPr>
+                <w:rFonts w:ascii="Fira Sans" w:eastAsia="Fira Sans" w:hAnsi="Fira Sans" w:cs="Fira Sans"/>
+              </w:rPr>
+            </w:pPr>
+          </w:p>
+          <w:p>
+            <w:pPr>
+              <w:rPr>
+                <w:rFonts w:ascii="Fira Sans" w:eastAsia="Fira Sans" w:hAnsi="Fira Sans" w:cs="Fira Sans"/>
+              </w:rPr>
+            </w:pPr>
+          </w:p>
+          <w:p>
+            <w:pPr>
+              <w:rPr>
+                <w:rFonts w:ascii="Fira Sans" w:eastAsia="Fira Sans" w:hAnsi="Fira Sans" w:cs="Fira Sans"/>
+              </w:rPr>
+            </w:pPr>
+          </w:p>
+          <w:p>
+            <w:pPr>
+              <w:rPr>
+                <w:rFonts w:ascii="Fira Sans" w:eastAsia="Fira Sans" w:hAnsi="Fira Sans" w:cs="Fira Sans"/>
+              </w:rPr>
+            </w:pPr>
+            <w:proofErr w:type="spellStart"/>
+            <w:r>
+              <w:rPr>
+                <w:rFonts w:ascii="Fira Sans" w:eastAsia="Fira Sans" w:hAnsi="Fira Sans" w:cs="Fira Sans"/>
+              </w:rPr>
+              <w:t>Halaman</w:t>
+            </w:r>
+            <w:proofErr w:type="spellEnd"/>
+            <w:r>
+              <w:rPr>
+                <w:rFonts w:ascii="Fira Sans" w:eastAsia="Fira Sans" w:hAnsi="Fira Sans" w:cs="Fira Sans"/>
+              </w:rPr>
+              <w:t xml:space="preserve"> </w:t>
+            </w:r>
+            <w:proofErr w:type="spellStart"/>
+            <w:r>
+              <w:rPr>
+                <w:rFonts w:ascii="Fira Sans" w:eastAsia="Fira Sans" w:hAnsi="Fira Sans" w:cs="Fira Sans"/>
+              </w:rPr>
+              <w:t>Utama</w:t>
+            </w:r>
+            <w:proofErr w:type="spellEnd"/>
+            <w:r>
+              <w:rPr>
+                <w:rFonts w:ascii="Fira Sans" w:eastAsia="Fira Sans" w:hAnsi="Fira Sans" w:cs="Fira Sans"/>
+              </w:rPr>
+              <w:t xml:space="preserve"> User</w:t>
+            </w:r>
+          </w:p>
+        </w:tc>
+        <w:tc>
+          <w:tcPr>
+            <w:tcW w:w="6436" w:type="dxa"/>
+          </w:tcPr>
+          <w:p>
+            <w:pPr>
+              <w:rPr>
+                <w:rFonts w:ascii="Fira Sans" w:eastAsia="Fira Sans" w:hAnsi="Fira Sans" w:cs="Fira Sans"/>
+              </w:rPr>
+            </w:pPr>
+            <w:r>
+              <w:rPr>
+                <w:rFonts w:ascii="Fira Sans" w:eastAsia="Fira Sans" w:hAnsi="Fira Sans" w:cs="Fira Sans"/>
+                <w:noProof/>
+              </w:rPr>
+              <w:drawing>
+                <wp:anchor distT="0" distB="0" distL="114300" distR="114300" simplePos="0" relativeHeight="251578880" behindDoc="0" locked="0" layoutInCell="1" allowOverlap="1" wp14:anchorId="4E43039D" wp14:editId="1665139B">
+                  <wp:simplePos x="0" y="0"/>
+                  <wp:positionH relativeFrom="column">
+                    <wp:posOffset>635</wp:posOffset>
+                  </wp:positionH>
+                  <wp:positionV relativeFrom="paragraph">
+                    <wp:posOffset>99695</wp:posOffset>
+                  </wp:positionV>
+                  <wp:extent cx="3904615" cy="1943010"/>
+                  <wp:effectExtent l="0" t="0" r="635" b="635"/>
+                  <wp:wrapSquare wrapText="bothSides"/>
+                  <wp:docPr id="3" name="Picture 3"/>
+                  <wp:cNvGraphicFramePr>
+                    <a:graphicFrameLocks xmlns:a="http://schemas.openxmlformats.org/drawingml/2006/main" noChangeAspect="1"/>
+                  </wp:cNvGraphicFramePr>
+                  <a:graphic xmlns:a="http://schemas.openxmlformats.org/drawingml/2006/main">
+                    <a:graphicData uri="http://schemas.openxmlformats.org/drawingml/2006/picture">
+                      <pic:pic xmlns:pic="http://schemas.openxmlformats.org/drawingml/2006/picture">
+                        <pic:nvPicPr>
+                          <pic:cNvPr id="3" name="Home.PNG"/>
+                          <pic:cNvPicPr/>
+                        </pic:nvPicPr>
+                        <pic:blipFill>
+                          <a:blip r:embed="rId10" cstate="print">
+                            <a:extLst>
+                              <a:ext uri="{28A0092B-C50C-407E-A947-70E740481C1C}">
+                                <a14:useLocalDpi xmlns:a14="http://schemas.microsoft.com/office/drawing/2010/main" val="0"/>
+                              </a:ext>
+                            </a:extLst>
+                          </a:blip>
+                          <a:stretch>
+                            <a:fillRect/>
+                          </a:stretch>
+                        </pic:blipFill>
+                        <pic:spPr>
+                          <a:xfrm>
+                            <a:off x="0" y="0"/>
+                            <a:ext cx="3904615" cy="1943010"/>
+                          </a:xfrm>
+                          <a:prstGeom prst="rect">
+                            <a:avLst/>
+                          </a:prstGeom>
+                        </pic:spPr>
+                      </pic:pic>
+                    </a:graphicData>
+                  </a:graphic>
+                  <wp14:sizeRelH relativeFrom="page">
+                    <wp14:pctWidth>0</wp14:pctWidth>
+                  </wp14:sizeRelH>
+                  <wp14:sizeRelV relativeFrom="page">
+                    <wp14:pctHeight>0</wp14:pctHeight>
+                  </wp14:sizeRelV>
+                </wp:anchor>
+              </w:drawing>
+            </w:r>
+          </w:p>
+        </w:tc>
+      </w:tr>
+      <w:tr>
+        <w:tc>
+          <w:tcPr>
+            <w:tcW w:w="2089" w:type="dxa"/>
+          </w:tcPr>
+          <w:p>
+            <w:pPr>
+              <w:rPr>
+                <w:rFonts w:ascii="Fira Sans" w:eastAsia="Fira Sans" w:hAnsi="Fira Sans" w:cs="Fira Sans"/>
+              </w:rPr>
+            </w:pPr>
+          </w:p>
+          <w:p>
+            <w:pPr>
+              <w:rPr>
+                <w:rFonts w:ascii="Fira Sans" w:eastAsia="Fira Sans" w:hAnsi="Fira Sans" w:cs="Fira Sans"/>
+              </w:rPr>
+            </w:pPr>
+          </w:p>
+          <w:p>
+            <w:pPr>
+              <w:rPr>
+                <w:rFonts w:ascii="Fira Sans" w:eastAsia="Fira Sans" w:hAnsi="Fira Sans" w:cs="Fira Sans"/>
+              </w:rPr>
+            </w:pPr>
+          </w:p>
+          <w:p>
+            <w:pPr>
+              <w:rPr>
+                <w:rFonts w:ascii="Fira Sans" w:eastAsia="Fira Sans" w:hAnsi="Fira Sans" w:cs="Fira Sans"/>
+              </w:rPr>
+            </w:pPr>
+          </w:p>
+          <w:p>
+            <w:pPr>
+              <w:rPr>
+                <w:rFonts w:ascii="Fira Sans" w:eastAsia="Fira Sans" w:hAnsi="Fira Sans" w:cs="Fira Sans"/>
+              </w:rPr>
+            </w:pPr>
+          </w:p>
+          <w:p>
+            <w:pPr>
+              <w:rPr>
+                <w:rFonts w:ascii="Fira Sans" w:eastAsia="Fira Sans" w:hAnsi="Fira Sans" w:cs="Fira Sans"/>
+              </w:rPr>
+            </w:pPr>
+            <w:r>
+              <w:rPr>
+                <w:rFonts w:ascii="Fira Sans" w:eastAsia="Fira Sans" w:hAnsi="Fira Sans" w:cs="Fira Sans"/>
+              </w:rPr>
+              <w:t>Detail Games</w:t>
+            </w:r>
+          </w:p>
+        </w:tc>
+        <w:tc>
+          <w:tcPr>
+            <w:tcW w:w="6436" w:type="dxa"/>
+          </w:tcPr>
+          <w:p>
+            <w:pPr>
+              <w:rPr>
+                <w:rFonts w:ascii="Fira Sans" w:eastAsia="Fira Sans" w:hAnsi="Fira Sans" w:cs="Fira Sans"/>
+              </w:rPr>
+            </w:pPr>
+            <w:r>
+              <w:rPr>
+                <w:rFonts w:ascii="Fira Sans" w:eastAsia="Fira Sans" w:hAnsi="Fira Sans" w:cs="Fira Sans"/>
+                <w:noProof/>
+              </w:rPr>
+              <w:drawing>
+                <wp:anchor distT="0" distB="0" distL="114300" distR="114300" simplePos="0" relativeHeight="251591168" behindDoc="0" locked="0" layoutInCell="1" allowOverlap="1" wp14:anchorId="502E7535" wp14:editId="16C09072">
+                  <wp:simplePos x="0" y="0"/>
+                  <wp:positionH relativeFrom="column">
+                    <wp:posOffset>95885</wp:posOffset>
+                  </wp:positionH>
+                  <wp:positionV relativeFrom="paragraph">
+                    <wp:posOffset>142875</wp:posOffset>
+                  </wp:positionV>
+                  <wp:extent cx="3799840" cy="1925802"/>
+                  <wp:effectExtent l="0" t="0" r="0" b="0"/>
+                  <wp:wrapSquare wrapText="bothSides"/>
+                  <wp:docPr id="6" name="Picture 6"/>
+                  <wp:cNvGraphicFramePr>
+                    <a:graphicFrameLocks xmlns:a="http://schemas.openxmlformats.org/drawingml/2006/main" noChangeAspect="1"/>
+                  </wp:cNvGraphicFramePr>
+                  <a:graphic xmlns:a="http://schemas.openxmlformats.org/drawingml/2006/main">
+                    <a:graphicData uri="http://schemas.openxmlformats.org/drawingml/2006/picture">
+                      <pic:pic xmlns:pic="http://schemas.openxmlformats.org/drawingml/2006/picture">
+                        <pic:nvPicPr>
+                          <pic:cNvPr id="6" name="detail game.PNG"/>
+                          <pic:cNvPicPr/>
+                        </pic:nvPicPr>
+                        <pic:blipFill>
+                          <a:blip r:embed="rId11" cstate="print">
+                            <a:extLst>
+                              <a:ext uri="{28A0092B-C50C-407E-A947-70E740481C1C}">
+                                <a14:useLocalDpi xmlns:a14="http://schemas.microsoft.com/office/drawing/2010/main" val="0"/>
+                              </a:ext>
+                            </a:extLst>
+                          </a:blip>
+                          <a:stretch>
+                            <a:fillRect/>
+                          </a:stretch>
+                        </pic:blipFill>
+                        <pic:spPr>
+                          <a:xfrm>
+                            <a:off x="0" y="0"/>
+                            <a:ext cx="3799840" cy="1925802"/>
+                          </a:xfrm>
+                          <a:prstGeom prst="rect">
+                            <a:avLst/>
+                          </a:prstGeom>
+                        </pic:spPr>
+                      </pic:pic>
+                    </a:graphicData>
+                  </a:graphic>
+                  <wp14:sizeRelH relativeFrom="page">
+                    <wp14:pctWidth>0</wp14:pctWidth>
+                  </wp14:sizeRelH>
+                  <wp14:sizeRelV relativeFrom="page">
+                    <wp14:pctHeight>0</wp14:pctHeight>
+                  </wp14:sizeRelV>
+                </wp:anchor>
+              </w:drawing>
+            </w:r>
+          </w:p>
+        </w:tc>
+      </w:tr>
+      <w:tr>
+        <w:tc>
+          <w:tcPr>
+            <w:tcW w:w="2089" w:type="dxa"/>
+          </w:tcPr>
+          <w:p>
+            <w:pPr>
+              <w:rPr>
+                <w:rFonts w:ascii="Fira Sans" w:eastAsia="Fira Sans" w:hAnsi="Fira Sans" w:cs="Fira Sans"/>
+              </w:rPr>
+            </w:pPr>
+          </w:p>
+          <w:p>
+            <w:pPr>
+              <w:rPr>
+                <w:rFonts w:ascii="Fira Sans" w:eastAsia="Fira Sans" w:hAnsi="Fira Sans" w:cs="Fira Sans"/>
+              </w:rPr>
+            </w:pPr>
+          </w:p>
+          <w:p>
+            <w:pPr>
+              <w:rPr>
+                <w:rFonts w:ascii="Fira Sans" w:eastAsia="Fira Sans" w:hAnsi="Fira Sans" w:cs="Fira Sans"/>
+              </w:rPr>
+            </w:pPr>
+          </w:p>
+          <w:p>
+            <w:pPr>
+              <w:rPr>
+                <w:rFonts w:ascii="Fira Sans" w:eastAsia="Fira Sans" w:hAnsi="Fira Sans" w:cs="Fira Sans"/>
+              </w:rPr>
+            </w:pPr>
+          </w:p>
+          <w:p>
+            <w:pPr>
+              <w:rPr>
+                <w:rFonts w:ascii="Fira Sans" w:eastAsia="Fira Sans" w:hAnsi="Fira Sans" w:cs="Fira Sans"/>
+              </w:rPr>
+            </w:pPr>
+          </w:p>
+          <w:p>
+            <w:pPr>
+              <w:rPr>
+                <w:rFonts w:ascii="Fira Sans" w:eastAsia="Fira Sans" w:hAnsi="Fira Sans" w:cs="Fira Sans"/>
+              </w:rPr>
+            </w:pPr>
+          </w:p>
+          <w:p>
+            <w:pPr>
+              <w:rPr>
+                <w:rFonts w:ascii="Fira Sans" w:eastAsia="Fira Sans" w:hAnsi="Fira Sans" w:cs="Fira Sans"/>
+              </w:rPr>
+            </w:pPr>
+            <w:r>
+              <w:rPr>
+                <w:rFonts w:ascii="Fira Sans" w:eastAsia="Fira Sans" w:hAnsi="Fira Sans" w:cs="Fira Sans"/>
+              </w:rPr>
+              <w:t>Rating Games</w:t>
+            </w:r>
+          </w:p>
+        </w:tc>
+        <w:tc>
+          <w:tcPr>
+            <w:tcW w:w="6436" w:type="dxa"/>
+          </w:tcPr>
+          <w:p>
+            <w:pPr>
+              <w:rPr>
+                <w:rFonts w:ascii="Fira Sans" w:eastAsia="Fira Sans" w:hAnsi="Fira Sans" w:cs="Fira Sans"/>
+              </w:rPr>
+            </w:pPr>
+            <w:r>
+              <w:rPr>
+                <w:rFonts w:ascii="Fira Sans" w:eastAsia="Fira Sans" w:hAnsi="Fira Sans" w:cs="Fira Sans"/>
+                <w:noProof/>
+              </w:rPr>
+              <w:drawing>
+                <wp:anchor distT="0" distB="0" distL="114300" distR="114300" simplePos="0" relativeHeight="251593216" behindDoc="0" locked="0" layoutInCell="1" allowOverlap="1" wp14:anchorId="327B38DD" wp14:editId="51F2E1AD">
+                  <wp:simplePos x="0" y="0"/>
+                  <wp:positionH relativeFrom="column">
+                    <wp:posOffset>162560</wp:posOffset>
+                  </wp:positionH>
+                  <wp:positionV relativeFrom="paragraph">
+                    <wp:posOffset>85725</wp:posOffset>
+                  </wp:positionV>
+                  <wp:extent cx="3628390" cy="1845339"/>
+                  <wp:effectExtent l="0" t="0" r="0" b="2540"/>
+                  <wp:wrapSquare wrapText="bothSides"/>
+                  <wp:docPr id="7" name="Picture 7"/>
+                  <wp:cNvGraphicFramePr>
+                    <a:graphicFrameLocks xmlns:a="http://schemas.openxmlformats.org/drawingml/2006/main" noChangeAspect="1"/>
+                  </wp:cNvGraphicFramePr>
+                  <a:graphic xmlns:a="http://schemas.openxmlformats.org/drawingml/2006/main">
+                    <a:graphicData uri="http://schemas.openxmlformats.org/drawingml/2006/picture">
+                      <pic:pic xmlns:pic="http://schemas.openxmlformats.org/drawingml/2006/picture">
+                        <pic:nvPicPr>
+                          <pic:cNvPr id="7" name="rating.PNG"/>
+                          <pic:cNvPicPr/>
+                        </pic:nvPicPr>
+                        <pic:blipFill>
+                          <a:blip r:embed="rId12" cstate="print">
+                            <a:extLst>
+                              <a:ext uri="{28A0092B-C50C-407E-A947-70E740481C1C}">
+                                <a14:useLocalDpi xmlns:a14="http://schemas.microsoft.com/office/drawing/2010/main" val="0"/>
+                              </a:ext>
+                            </a:extLst>
+                          </a:blip>
+                          <a:stretch>
+                            <a:fillRect/>
+                          </a:stretch>
+                        </pic:blipFill>
+                        <pic:spPr>
+                          <a:xfrm>
+                            <a:off x="0" y="0"/>
+                            <a:ext cx="3628390" cy="1845339"/>
+                          </a:xfrm>
+                          <a:prstGeom prst="rect">
+                            <a:avLst/>
+                          </a:prstGeom>
+                        </pic:spPr>
+                      </pic:pic>
+                    </a:graphicData>
+                  </a:graphic>
+                  <wp14:sizeRelH relativeFrom="page">
+                    <wp14:pctWidth>0</wp14:pctWidth>
+                  </wp14:sizeRelH>
+                  <wp14:sizeRelV relativeFrom="page">
+                    <wp14:pctHeight>0</wp14:pctHeight>
+                  </wp14:sizeRelV>
+                </wp:anchor>
+              </w:drawing>
+            </w:r>
+          </w:p>
+        </w:tc>
+      </w:tr>
+      <w:tr>
+        <w:tc>
+          <w:tcPr>
+            <w:tcW w:w="2089" w:type="dxa"/>
+          </w:tcPr>
+          <w:p>
+            <w:pPr>
+              <w:rPr>
+                <w:rFonts w:ascii="Fira Sans" w:eastAsia="Fira Sans" w:hAnsi="Fira Sans" w:cs="Fira Sans"/>
+              </w:rPr>
+            </w:pPr>
+          </w:p>
+          <w:p>
+            <w:pPr>
+              <w:rPr>
+                <w:rFonts w:ascii="Fira Sans" w:eastAsia="Fira Sans" w:hAnsi="Fira Sans" w:cs="Fira Sans"/>
+              </w:rPr>
+            </w:pPr>
+          </w:p>
+          <w:p>
+            <w:pPr>
+              <w:rPr>
+                <w:rFonts w:ascii="Fira Sans" w:eastAsia="Fira Sans" w:hAnsi="Fira Sans" w:cs="Fira Sans"/>
+              </w:rPr>
+            </w:pPr>
+          </w:p>
+          <w:p>
+            <w:pPr>
+              <w:rPr>
+                <w:rFonts w:ascii="Fira Sans" w:eastAsia="Fira Sans" w:hAnsi="Fira Sans" w:cs="Fira Sans"/>
+              </w:rPr>
+            </w:pPr>
+          </w:p>
+          <w:p>
+            <w:pPr>
+              <w:rPr>
+                <w:rFonts w:ascii="Fira Sans" w:eastAsia="Fira Sans" w:hAnsi="Fira Sans" w:cs="Fira Sans"/>
+              </w:rPr>
+            </w:pPr>
+          </w:p>
+          <w:p>
+            <w:pPr>
+              <w:rPr>
+                <w:rFonts w:ascii="Fira Sans" w:eastAsia="Fira Sans" w:hAnsi="Fira Sans" w:cs="Fira Sans"/>
+              </w:rPr>
+            </w:pPr>
+            <w:proofErr w:type="spellStart"/>
+            <w:r>
+              <w:rPr>
+                <w:rFonts w:ascii="Fira Sans" w:eastAsia="Fira Sans" w:hAnsi="Fira Sans" w:cs="Fira Sans"/>
+              </w:rPr>
+              <w:t>Halaman</w:t>
+            </w:r>
+            <w:proofErr w:type="spellEnd"/>
+            <w:r>
+              <w:rPr>
+                <w:rFonts w:ascii="Fira Sans" w:eastAsia="Fira Sans" w:hAnsi="Fira Sans" w:cs="Fira Sans"/>
+              </w:rPr>
+              <w:t xml:space="preserve"> Forum</w:t>
+            </w:r>
+          </w:p>
+        </w:tc>
+        <w:tc>
+          <w:tcPr>
+            <w:tcW w:w="6436" w:type="dxa"/>
+          </w:tcPr>
+          <w:p>
+            <w:pPr>
+              <w:rPr>
+                <w:rFonts w:ascii="Fira Sans" w:eastAsia="Fira Sans" w:hAnsi="Fira Sans" w:cs="Fira Sans"/>
+              </w:rPr>
+            </w:pPr>
+            <w:r>
+              <w:rPr>
+                <w:rFonts w:ascii="Fira Sans" w:eastAsia="Fira Sans" w:hAnsi="Fira Sans" w:cs="Fira Sans"/>
+                <w:noProof/>
+              </w:rPr>
+              <w:drawing>
+                <wp:anchor distT="0" distB="0" distL="114300" distR="114300" simplePos="0" relativeHeight="251594240" behindDoc="0" locked="0" layoutInCell="1" allowOverlap="1" wp14:anchorId="51E7D8C2" wp14:editId="568E2A0F">
+                  <wp:simplePos x="0" y="0"/>
+                  <wp:positionH relativeFrom="column">
+                    <wp:posOffset>-2540</wp:posOffset>
+                  </wp:positionH>
+                  <wp:positionV relativeFrom="paragraph">
+                    <wp:posOffset>3175</wp:posOffset>
+                  </wp:positionV>
+                  <wp:extent cx="3949714" cy="1961515"/>
+                  <wp:effectExtent l="0" t="0" r="0" b="635"/>
+                  <wp:wrapSquare wrapText="bothSides"/>
+                  <wp:docPr id="8" name="Picture 8"/>
+                  <wp:cNvGraphicFramePr>
+                    <a:graphicFrameLocks xmlns:a="http://schemas.openxmlformats.org/drawingml/2006/main" noChangeAspect="1"/>
+                  </wp:cNvGraphicFramePr>
+                  <a:graphic xmlns:a="http://schemas.openxmlformats.org/drawingml/2006/main">
+                    <a:graphicData uri="http://schemas.openxmlformats.org/drawingml/2006/picture">
+                      <pic:pic xmlns:pic="http://schemas.openxmlformats.org/drawingml/2006/picture">
+                        <pic:nvPicPr>
+                          <pic:cNvPr id="8" name="halaman forum.PNG"/>
+                          <pic:cNvPicPr/>
+                        </pic:nvPicPr>
+                        <pic:blipFill>
+                          <a:blip r:embed="rId13" cstate="print">
+                            <a:extLst>
+                              <a:ext uri="{28A0092B-C50C-407E-A947-70E740481C1C}">
+                                <a14:useLocalDpi xmlns:a14="http://schemas.microsoft.com/office/drawing/2010/main" val="0"/>
+                              </a:ext>
+                            </a:extLst>
+                          </a:blip>
+                          <a:stretch>
+                            <a:fillRect/>
+                          </a:stretch>
+                        </pic:blipFill>
+                        <pic:spPr>
+                          <a:xfrm>
+                            <a:off x="0" y="0"/>
+                            <a:ext cx="3949714" cy="1961515"/>
+                          </a:xfrm>
+                          <a:prstGeom prst="rect">
+                            <a:avLst/>
+                          </a:prstGeom>
+                        </pic:spPr>
+                      </pic:pic>
+                    </a:graphicData>
+                  </a:graphic>
+                  <wp14:sizeRelH relativeFrom="page">
+                    <wp14:pctWidth>0</wp14:pctWidth>
+                  </wp14:sizeRelH>
+                  <wp14:sizeRelV relativeFrom="page">
+                    <wp14:pctHeight>0</wp14:pctHeight>
+                  </wp14:sizeRelV>
+                </wp:anchor>
+              </w:drawing>
+            </w:r>
+          </w:p>
+        </w:tc>
+      </w:tr>
+    </w:tbl>
+    <w:p>
+      <w:pPr>
+        <w:ind w:left="720"/>
+        <w:rPr>
+          <w:rFonts w:ascii="Fira Sans" w:eastAsia="Fira Sans" w:hAnsi="Fira Sans" w:cs="Fira Sans"/>
+        </w:rPr>
+      </w:pPr>
+    </w:p>
+    <w:p>
+      <w:pPr>
+        <w:ind w:left="720"/>
+        <w:rPr>
+          <w:rFonts w:ascii="Fira Sans" w:eastAsia="Fira Sans" w:hAnsi="Fira Sans" w:cs="Fira Sans"/>
+        </w:rPr>
+      </w:pPr>
+    </w:p>
+    <w:p>
+      <w:pPr>
+        <w:ind w:left="720"/>
+        <w:rPr>
+          <w:rFonts w:ascii="Fira Sans" w:eastAsia="Fira Sans" w:hAnsi="Fira Sans" w:cs="Fira Sans"/>
+        </w:rPr>
+      </w:pPr>
+      <w:proofErr w:type="spellStart"/>
+      <w:r>
+        <w:rPr>
+          <w:rFonts w:ascii="Fira Sans" w:eastAsia="Fira Sans" w:hAnsi="Fira Sans" w:cs="Fira Sans"/>
+        </w:rPr>
+        <w:t>Tampilan</w:t>
+      </w:r>
+      <w:proofErr w:type="spellEnd"/>
+      <w:r>
+        <w:rPr>
+          <w:rFonts w:ascii="Fira Sans" w:eastAsia="Fira Sans" w:hAnsi="Fira Sans" w:cs="Fira Sans"/>
+        </w:rPr>
+        <w:t xml:space="preserve"> </w:t>
+      </w:r>
+      <w:proofErr w:type="spellStart"/>
+      <w:r>
+        <w:rPr>
+          <w:rFonts w:ascii="Fira Sans" w:eastAsia="Fira Sans" w:hAnsi="Fira Sans" w:cs="Fira Sans"/>
+        </w:rPr>
+        <w:t>dari</w:t>
+      </w:r>
+      <w:proofErr w:type="spellEnd"/>
+      <w:r>
+        <w:rPr>
+          <w:rFonts w:ascii="Fira Sans" w:eastAsia="Fira Sans" w:hAnsi="Fira Sans" w:cs="Fira Sans"/>
+        </w:rPr>
+        <w:t xml:space="preserve"> </w:t>
+      </w:r>
+      <w:proofErr w:type="gramStart"/>
+      <w:r>
+        <w:rPr>
+          <w:rFonts w:ascii="Fira Sans" w:eastAsia="Fira Sans" w:hAnsi="Fira Sans" w:cs="Fira Sans"/>
+        </w:rPr>
+        <w:t>ADMIN :</w:t>
+      </w:r>
+      <w:proofErr w:type="gramEnd"/>
+    </w:p>
+    <w:p>
+      <w:pPr>
+        <w:ind w:left="720"/>
+        <w:rPr>
+          <w:rFonts w:ascii="Fira Sans" w:eastAsia="Fira Sans" w:hAnsi="Fira Sans" w:cs="Fira Sans"/>
+        </w:rPr>
+      </w:pPr>
+    </w:p>
+    <w:tbl>
+      <w:tblPr>
+        <w:tblStyle w:val="TableGrid"/>
+        <w:tblW w:w="0" w:type="auto"/>
+        <w:tblInd w:w="720" w:type="dxa"/>
+        <w:tblLook w:val="04A0" w:firstRow="1" w:lastRow="0" w:firstColumn="1" w:lastColumn="0" w:noHBand="0" w:noVBand="1"/>
+      </w:tblPr>
+      <w:tblGrid>
+        <w:gridCol w:w="1737"/>
+        <w:gridCol w:w="6788"/>
+      </w:tblGrid>
+      <w:tr>
+        <w:tc>
+          <w:tcPr>
+            <w:tcW w:w="1737" w:type="dxa"/>
+          </w:tcPr>
+          <w:p>
+            <w:pPr>
+              <w:rPr>
+                <w:rFonts w:ascii="Fira Sans" w:eastAsia="Fira Sans" w:hAnsi="Fira Sans" w:cs="Fira Sans"/>
+              </w:rPr>
+            </w:pPr>
+          </w:p>
+          <w:p>
+            <w:pPr>
+              <w:rPr>
+                <w:rFonts w:ascii="Fira Sans" w:eastAsia="Fira Sans" w:hAnsi="Fira Sans" w:cs="Fira Sans"/>
+              </w:rPr>
+            </w:pPr>
+          </w:p>
+          <w:p>
+            <w:pPr>
+              <w:rPr>
+                <w:rFonts w:ascii="Fira Sans" w:eastAsia="Fira Sans" w:hAnsi="Fira Sans" w:cs="Fira Sans"/>
+              </w:rPr>
+            </w:pPr>
+          </w:p>
+          <w:p>
+            <w:pPr>
+              <w:rPr>
+                <w:rFonts w:ascii="Fira Sans" w:eastAsia="Fira Sans" w:hAnsi="Fira Sans" w:cs="Fira Sans"/>
+              </w:rPr>
+            </w:pPr>
+          </w:p>
+          <w:p>
+            <w:pPr>
+              <w:rPr>
+                <w:rFonts w:ascii="Fira Sans" w:eastAsia="Fira Sans" w:hAnsi="Fira Sans" w:cs="Fira Sans"/>
+              </w:rPr>
+            </w:pPr>
+          </w:p>
+          <w:p>
+            <w:pPr>
+              <w:rPr>
+                <w:rFonts w:ascii="Fira Sans" w:eastAsia="Fira Sans" w:hAnsi="Fira Sans" w:cs="Fira Sans"/>
+              </w:rPr>
+            </w:pPr>
+            <w:r>
+              <w:rPr>
+                <w:rFonts w:ascii="Fira Sans" w:eastAsia="Fira Sans" w:hAnsi="Fira Sans" w:cs="Fira Sans"/>
+              </w:rPr>
+              <w:t>Log In</w:t>
+            </w:r>
+          </w:p>
+        </w:tc>
+        <w:tc>
+          <w:tcPr>
+            <w:tcW w:w="6788" w:type="dxa"/>
+          </w:tcPr>
+          <w:p>
+            <w:pPr>
+              <w:rPr>
+                <w:rFonts w:ascii="Fira Sans" w:eastAsia="Fira Sans" w:hAnsi="Fira Sans" w:cs="Fira Sans"/>
+              </w:rPr>
+            </w:pPr>
+            <w:r>
+              <w:rPr>
+                <w:noProof/>
+              </w:rPr>
+              <w:drawing>
+                <wp:anchor distT="0" distB="0" distL="114300" distR="114300" simplePos="0" relativeHeight="251613696" behindDoc="0" locked="0" layoutInCell="1" allowOverlap="1" wp14:anchorId="76BC49E7" wp14:editId="0D9132A4">
+                  <wp:simplePos x="0" y="0"/>
+                  <wp:positionH relativeFrom="column">
+                    <wp:posOffset>635</wp:posOffset>
+                  </wp:positionH>
+                  <wp:positionV relativeFrom="paragraph">
+                    <wp:posOffset>154305</wp:posOffset>
+                  </wp:positionV>
+                  <wp:extent cx="3942715" cy="1889045"/>
+                  <wp:effectExtent l="0" t="0" r="635" b="0"/>
+                  <wp:wrapSquare wrapText="bothSides"/>
+                  <wp:docPr id="9" name="Picture 9"/>
+                  <wp:cNvGraphicFramePr>
+                    <a:graphicFrameLocks xmlns:a="http://schemas.openxmlformats.org/drawingml/2006/main" noChangeAspect="1"/>
+                  </wp:cNvGraphicFramePr>
+                  <a:graphic xmlns:a="http://schemas.openxmlformats.org/drawingml/2006/main">
+                    <a:graphicData uri="http://schemas.openxmlformats.org/drawingml/2006/picture">
+                      <pic:pic xmlns:pic="http://schemas.openxmlformats.org/drawingml/2006/picture">
+                        <pic:nvPicPr>
+                          <pic:cNvPr id="1" name=""/>
+                          <pic:cNvPicPr/>
+                        </pic:nvPicPr>
+                        <pic:blipFill>
+                          <a:blip r:embed="rId14" cstate="print">
+                            <a:extLst>
+                              <a:ext uri="{28A0092B-C50C-407E-A947-70E740481C1C}">
+                                <a14:useLocalDpi xmlns:a14="http://schemas.microsoft.com/office/drawing/2010/main" val="0"/>
+                              </a:ext>
+                            </a:extLst>
+                          </a:blip>
+                          <a:stretch>
+                            <a:fillRect/>
+                          </a:stretch>
+                        </pic:blipFill>
+                        <pic:spPr>
+                          <a:xfrm>
+                            <a:off x="0" y="0"/>
+                            <a:ext cx="3942715" cy="1889045"/>
+                          </a:xfrm>
+                          <a:prstGeom prst="rect">
+                            <a:avLst/>
+                          </a:prstGeom>
+                        </pic:spPr>
+                      </pic:pic>
+                    </a:graphicData>
+                  </a:graphic>
+                  <wp14:sizeRelH relativeFrom="page">
+                    <wp14:pctWidth>0</wp14:pctWidth>
+                  </wp14:sizeRelH>
+                  <wp14:sizeRelV relativeFrom="page">
+                    <wp14:pctHeight>0</wp14:pctHeight>
+                  </wp14:sizeRelV>
+                </wp:anchor>
+              </w:drawing>
+            </w:r>
+          </w:p>
+        </w:tc>
+      </w:tr>
+      <w:tr>
+        <w:tc>
+          <w:tcPr>
+            <w:tcW w:w="1737" w:type="dxa"/>
+          </w:tcPr>
+          <w:p>
+            <w:pPr>
+              <w:rPr>
+                <w:rFonts w:ascii="Fira Sans" w:eastAsia="Fira Sans" w:hAnsi="Fira Sans" w:cs="Fira Sans"/>
+              </w:rPr>
+            </w:pPr>
+          </w:p>
+          <w:p>
+            <w:pPr>
+              <w:rPr>
+                <w:rFonts w:ascii="Fira Sans" w:eastAsia="Fira Sans" w:hAnsi="Fira Sans" w:cs="Fira Sans"/>
+              </w:rPr>
+            </w:pPr>
+          </w:p>
+          <w:p>
+            <w:pPr>
+              <w:rPr>
+                <w:rFonts w:ascii="Fira Sans" w:eastAsia="Fira Sans" w:hAnsi="Fira Sans" w:cs="Fira Sans"/>
+              </w:rPr>
+            </w:pPr>
+          </w:p>
+          <w:p>
+            <w:pPr>
+              <w:rPr>
+                <w:rFonts w:ascii="Fira Sans" w:eastAsia="Fira Sans" w:hAnsi="Fira Sans" w:cs="Fira Sans"/>
+              </w:rPr>
+            </w:pPr>
+          </w:p>
+          <w:p>
+            <w:pPr>
+              <w:rPr>
+                <w:rFonts w:ascii="Fira Sans" w:eastAsia="Fira Sans" w:hAnsi="Fira Sans" w:cs="Fira Sans"/>
+              </w:rPr>
+            </w:pPr>
+          </w:p>
+          <w:p>
+            <w:pPr>
+              <w:rPr>
+                <w:rFonts w:ascii="Fira Sans" w:eastAsia="Fira Sans" w:hAnsi="Fira Sans" w:cs="Fira Sans"/>
+              </w:rPr>
+            </w:pPr>
+          </w:p>
+          <w:p>
+            <w:pPr>
+              <w:rPr>
+                <w:rFonts w:ascii="Fira Sans" w:eastAsia="Fira Sans" w:hAnsi="Fira Sans" w:cs="Fira Sans"/>
+              </w:rPr>
+            </w:pPr>
+            <w:r>
+              <w:rPr>
+                <w:rFonts w:ascii="Fira Sans" w:eastAsia="Fira Sans" w:hAnsi="Fira Sans" w:cs="Fira Sans"/>
+              </w:rPr>
+              <w:t>Dashboard</w:t>
+            </w:r>
+          </w:p>
+        </w:tc>
+        <w:tc>
+          <w:tcPr>
+            <w:tcW w:w="6788" w:type="dxa"/>
+          </w:tcPr>
+          <w:p>
+            <w:pPr>
+              <w:rPr>
+                <w:rFonts w:ascii="Fira Sans" w:eastAsia="Fira Sans" w:hAnsi="Fira Sans" w:cs="Fira Sans"/>
+              </w:rPr>
+            </w:pPr>
+            <w:r>
+              <w:rPr>
+                <w:rFonts w:ascii="Fira Sans" w:eastAsia="Fira Sans" w:hAnsi="Fira Sans" w:cs="Fira Sans"/>
+                <w:noProof/>
+              </w:rPr>
+              <w:drawing>
+                <wp:anchor distT="0" distB="0" distL="114300" distR="114300" simplePos="0" relativeHeight="251632128" behindDoc="0" locked="0" layoutInCell="1" allowOverlap="1" wp14:anchorId="5A57E72C" wp14:editId="7D6ACD12">
+                  <wp:simplePos x="0" y="0"/>
+                  <wp:positionH relativeFrom="column">
+                    <wp:posOffset>1842</wp:posOffset>
+                  </wp:positionH>
+                  <wp:positionV relativeFrom="paragraph">
+                    <wp:posOffset>135255</wp:posOffset>
+                  </wp:positionV>
+                  <wp:extent cx="3885565" cy="1841437"/>
+                  <wp:effectExtent l="0" t="0" r="635" b="6985"/>
+                  <wp:wrapSquare wrapText="bothSides"/>
+                  <wp:docPr id="10" name="Picture 10"/>
+                  <wp:cNvGraphicFramePr>
+                    <a:graphicFrameLocks xmlns:a="http://schemas.openxmlformats.org/drawingml/2006/main" noChangeAspect="1"/>
+                  </wp:cNvGraphicFramePr>
+                  <a:graphic xmlns:a="http://schemas.openxmlformats.org/drawingml/2006/main">
+                    <a:graphicData uri="http://schemas.openxmlformats.org/drawingml/2006/picture">
+                      <pic:pic xmlns:pic="http://schemas.openxmlformats.org/drawingml/2006/picture">
+                        <pic:nvPicPr>
+                          <pic:cNvPr id="10" name="Dashboard.PNG"/>
+                          <pic:cNvPicPr/>
+                        </pic:nvPicPr>
+                        <pic:blipFill>
+                          <a:blip r:embed="rId15" cstate="print">
+                            <a:extLst>
+                              <a:ext uri="{28A0092B-C50C-407E-A947-70E740481C1C}">
+                                <a14:useLocalDpi xmlns:a14="http://schemas.microsoft.com/office/drawing/2010/main" val="0"/>
+                              </a:ext>
+                            </a:extLst>
+                          </a:blip>
+                          <a:stretch>
+                            <a:fillRect/>
+                          </a:stretch>
+                        </pic:blipFill>
+                        <pic:spPr>
+                          <a:xfrm>
+                            <a:off x="0" y="0"/>
+                            <a:ext cx="3885565" cy="1841437"/>
+                          </a:xfrm>
+                          <a:prstGeom prst="rect">
+                            <a:avLst/>
+                          </a:prstGeom>
+                        </pic:spPr>
+                      </pic:pic>
+                    </a:graphicData>
+                  </a:graphic>
+                  <wp14:sizeRelH relativeFrom="page">
+                    <wp14:pctWidth>0</wp14:pctWidth>
+                  </wp14:sizeRelH>
+                  <wp14:sizeRelV relativeFrom="page">
+                    <wp14:pctHeight>0</wp14:pctHeight>
+                  </wp14:sizeRelV>
+                </wp:anchor>
+              </w:drawing>
+            </w:r>
+          </w:p>
+        </w:tc>
+      </w:tr>
+      <w:tr>
+        <w:tc>
+          <w:tcPr>
+            <w:tcW w:w="1737" w:type="dxa"/>
+          </w:tcPr>
+          <w:p>
+            <w:pPr>
+              <w:rPr>
+                <w:rFonts w:ascii="Fira Sans" w:eastAsia="Fira Sans" w:hAnsi="Fira Sans" w:cs="Fira Sans"/>
+              </w:rPr>
+            </w:pPr>
+          </w:p>
+          <w:p>
+            <w:pPr>
+              <w:rPr>
+                <w:rFonts w:ascii="Fira Sans" w:eastAsia="Fira Sans" w:hAnsi="Fira Sans" w:cs="Fira Sans"/>
+              </w:rPr>
+            </w:pPr>
+          </w:p>
+          <w:p>
+            <w:pPr>
+              <w:rPr>
+                <w:rFonts w:ascii="Fira Sans" w:eastAsia="Fira Sans" w:hAnsi="Fira Sans" w:cs="Fira Sans"/>
+              </w:rPr>
+            </w:pPr>
+          </w:p>
+          <w:p>
+            <w:pPr>
+              <w:rPr>
+                <w:rFonts w:ascii="Fira Sans" w:eastAsia="Fira Sans" w:hAnsi="Fira Sans" w:cs="Fira Sans"/>
+              </w:rPr>
+            </w:pPr>
+          </w:p>
+          <w:p>
+            <w:pPr>
+              <w:rPr>
+                <w:rFonts w:ascii="Fira Sans" w:eastAsia="Fira Sans" w:hAnsi="Fira Sans" w:cs="Fira Sans"/>
+              </w:rPr>
+            </w:pPr>
+          </w:p>
+          <w:p>
+            <w:pPr>
+              <w:rPr>
+                <w:rFonts w:ascii="Fira Sans" w:eastAsia="Fira Sans" w:hAnsi="Fira Sans" w:cs="Fira Sans"/>
+              </w:rPr>
+            </w:pPr>
+            <w:proofErr w:type="spellStart"/>
+            <w:r>
+              <w:rPr>
+                <w:rFonts w:ascii="Fira Sans" w:eastAsia="Fira Sans" w:hAnsi="Fira Sans" w:cs="Fira Sans"/>
+              </w:rPr>
+              <w:t>Manajemen</w:t>
+            </w:r>
+            <w:proofErr w:type="spellEnd"/>
+            <w:r>
+              <w:rPr>
+                <w:rFonts w:ascii="Fira Sans" w:eastAsia="Fira Sans" w:hAnsi="Fira Sans" w:cs="Fira Sans"/>
+              </w:rPr>
+              <w:t xml:space="preserve"> Games</w:t>
+            </w:r>
+          </w:p>
+        </w:tc>
+        <w:tc>
+          <w:tcPr>
+            <w:tcW w:w="6788" w:type="dxa"/>
+          </w:tcPr>
+          <w:p>
+            <w:pPr>
+              <w:rPr>
+                <w:rFonts w:ascii="Fira Sans" w:eastAsia="Fira Sans" w:hAnsi="Fira Sans" w:cs="Fira Sans"/>
+              </w:rPr>
+            </w:pPr>
+            <w:r>
+              <w:rPr>
+                <w:rFonts w:ascii="Fira Sans" w:eastAsia="Fira Sans" w:hAnsi="Fira Sans" w:cs="Fira Sans"/>
+                <w:noProof/>
+              </w:rPr>
+              <w:drawing>
+                <wp:anchor distT="0" distB="0" distL="114300" distR="114300" simplePos="0" relativeHeight="251649536" behindDoc="0" locked="0" layoutInCell="1" allowOverlap="1" wp14:anchorId="0FC2DB87" wp14:editId="4F47DA1C">
+                  <wp:simplePos x="0" y="0"/>
+                  <wp:positionH relativeFrom="column">
+                    <wp:posOffset>114935</wp:posOffset>
+                  </wp:positionH>
+                  <wp:positionV relativeFrom="paragraph">
+                    <wp:posOffset>127000</wp:posOffset>
+                  </wp:positionV>
+                  <wp:extent cx="3732265" cy="1903128"/>
+                  <wp:effectExtent l="0" t="0" r="1905" b="1905"/>
+                  <wp:wrapSquare wrapText="bothSides"/>
+                  <wp:docPr id="11" name="Picture 11"/>
+                  <wp:cNvGraphicFramePr>
+                    <a:graphicFrameLocks xmlns:a="http://schemas.openxmlformats.org/drawingml/2006/main" noChangeAspect="1"/>
+                  </wp:cNvGraphicFramePr>
+                  <a:graphic xmlns:a="http://schemas.openxmlformats.org/drawingml/2006/main">
+                    <a:graphicData uri="http://schemas.openxmlformats.org/drawingml/2006/picture">
+                      <pic:pic xmlns:pic="http://schemas.openxmlformats.org/drawingml/2006/picture">
+                        <pic:nvPicPr>
+                          <pic:cNvPr id="11" name="games.PNG"/>
+                          <pic:cNvPicPr/>
+                        </pic:nvPicPr>
+                        <pic:blipFill>
+                          <a:blip r:embed="rId16" cstate="print">
+                            <a:extLst>
+                              <a:ext uri="{28A0092B-C50C-407E-A947-70E740481C1C}">
+                                <a14:useLocalDpi xmlns:a14="http://schemas.microsoft.com/office/drawing/2010/main" val="0"/>
+                              </a:ext>
+                            </a:extLst>
+                          </a:blip>
+                          <a:stretch>
+                            <a:fillRect/>
+                          </a:stretch>
+                        </pic:blipFill>
+                        <pic:spPr>
+                          <a:xfrm>
+                            <a:off x="0" y="0"/>
+                            <a:ext cx="3732265" cy="1903128"/>
+                          </a:xfrm>
+                          <a:prstGeom prst="rect">
+                            <a:avLst/>
+                          </a:prstGeom>
+                        </pic:spPr>
+                      </pic:pic>
+                    </a:graphicData>
+                  </a:graphic>
+                  <wp14:sizeRelH relativeFrom="page">
+                    <wp14:pctWidth>0</wp14:pctWidth>
+                  </wp14:sizeRelH>
+                  <wp14:sizeRelV relativeFrom="page">
+                    <wp14:pctHeight>0</wp14:pctHeight>
+                  </wp14:sizeRelV>
+                </wp:anchor>
+              </w:drawing>
+            </w:r>
+          </w:p>
+        </w:tc>
+      </w:tr>
+      <w:tr>
+        <w:tc>
+          <w:tcPr>
+            <w:tcW w:w="1737" w:type="dxa"/>
+          </w:tcPr>
+          <w:p>
+            <w:pPr>
+              <w:rPr>
+                <w:rFonts w:ascii="Fira Sans" w:eastAsia="Fira Sans" w:hAnsi="Fira Sans" w:cs="Fira Sans"/>
+              </w:rPr>
+            </w:pPr>
+          </w:p>
+          <w:p>
+            <w:pPr>
+              <w:rPr>
+                <w:rFonts w:ascii="Fira Sans" w:eastAsia="Fira Sans" w:hAnsi="Fira Sans" w:cs="Fira Sans"/>
+              </w:rPr>
+            </w:pPr>
+          </w:p>
+          <w:p>
+            <w:pPr>
+              <w:rPr>
+                <w:rFonts w:ascii="Fira Sans" w:eastAsia="Fira Sans" w:hAnsi="Fira Sans" w:cs="Fira Sans"/>
+              </w:rPr>
+            </w:pPr>
+          </w:p>
+          <w:p>
+            <w:pPr>
+              <w:rPr>
+                <w:rFonts w:ascii="Fira Sans" w:eastAsia="Fira Sans" w:hAnsi="Fira Sans" w:cs="Fira Sans"/>
+              </w:rPr>
+            </w:pPr>
+          </w:p>
+          <w:p>
+            <w:pPr>
+              <w:rPr>
+                <w:rFonts w:ascii="Fira Sans" w:eastAsia="Fira Sans" w:hAnsi="Fira Sans" w:cs="Fira Sans"/>
+              </w:rPr>
+            </w:pPr>
+          </w:p>
+          <w:p>
+            <w:pPr>
+              <w:rPr>
+                <w:rFonts w:ascii="Fira Sans" w:eastAsia="Fira Sans" w:hAnsi="Fira Sans" w:cs="Fira Sans"/>
+              </w:rPr>
+            </w:pPr>
+            <w:r>
+              <w:rPr>
+                <w:rFonts w:ascii="Fira Sans" w:eastAsia="Fira Sans" w:hAnsi="Fira Sans" w:cs="Fira Sans"/>
+              </w:rPr>
+              <w:t>Detail Games</w:t>
+            </w:r>
+          </w:p>
+        </w:tc>
+        <w:tc>
+          <w:tcPr>
+            <w:tcW w:w="6788" w:type="dxa"/>
+          </w:tcPr>
+          <w:p>
+            <w:pPr>
+              <w:rPr>
+                <w:rFonts w:ascii="Fira Sans" w:eastAsia="Fira Sans" w:hAnsi="Fira Sans" w:cs="Fira Sans"/>
+              </w:rPr>
+            </w:pPr>
+            <w:r>
+              <w:rPr>
+                <w:rFonts w:ascii="Fira Sans" w:eastAsia="Fira Sans" w:hAnsi="Fira Sans" w:cs="Fira Sans"/>
+                <w:noProof/>
+              </w:rPr>
+              <w:drawing>
+                <wp:anchor distT="0" distB="0" distL="114300" distR="114300" simplePos="0" relativeHeight="251665920" behindDoc="0" locked="0" layoutInCell="1" allowOverlap="1" wp14:anchorId="1E33B4C6" wp14:editId="3B737F83">
+                  <wp:simplePos x="0" y="0"/>
+                  <wp:positionH relativeFrom="column">
+                    <wp:posOffset>76835</wp:posOffset>
+                  </wp:positionH>
+                  <wp:positionV relativeFrom="paragraph">
+                    <wp:posOffset>156845</wp:posOffset>
+                  </wp:positionV>
+                  <wp:extent cx="3809365" cy="1893502"/>
+                  <wp:effectExtent l="0" t="0" r="635" b="0"/>
+                  <wp:wrapSquare wrapText="bothSides"/>
+                  <wp:docPr id="12" name="Picture 12"/>
+                  <wp:cNvGraphicFramePr>
+                    <a:graphicFrameLocks xmlns:a="http://schemas.openxmlformats.org/drawingml/2006/main" noChangeAspect="1"/>
+                  </wp:cNvGraphicFramePr>
+                  <a:graphic xmlns:a="http://schemas.openxmlformats.org/drawingml/2006/main">
+                    <a:graphicData uri="http://schemas.openxmlformats.org/drawingml/2006/picture">
+                      <pic:pic xmlns:pic="http://schemas.openxmlformats.org/drawingml/2006/picture">
+                        <pic:nvPicPr>
+                          <pic:cNvPr id="12" name="detail games.PNG"/>
+                          <pic:cNvPicPr/>
+                        </pic:nvPicPr>
+                        <pic:blipFill>
+                          <a:blip r:embed="rId17" cstate="print">
+                            <a:extLst>
+                              <a:ext uri="{28A0092B-C50C-407E-A947-70E740481C1C}">
+                                <a14:useLocalDpi xmlns:a14="http://schemas.microsoft.com/office/drawing/2010/main" val="0"/>
+                              </a:ext>
+                            </a:extLst>
+                          </a:blip>
+                          <a:stretch>
+                            <a:fillRect/>
+                          </a:stretch>
+                        </pic:blipFill>
+                        <pic:spPr>
+                          <a:xfrm>
+                            <a:off x="0" y="0"/>
+                            <a:ext cx="3809365" cy="1893502"/>
+                          </a:xfrm>
+                          <a:prstGeom prst="rect">
+                            <a:avLst/>
+                          </a:prstGeom>
+                        </pic:spPr>
+                      </pic:pic>
+                    </a:graphicData>
+                  </a:graphic>
+                  <wp14:sizeRelH relativeFrom="page">
+                    <wp14:pctWidth>0</wp14:pctWidth>
+                  </wp14:sizeRelH>
+                  <wp14:sizeRelV relativeFrom="page">
+                    <wp14:pctHeight>0</wp14:pctHeight>
+                  </wp14:sizeRelV>
+                </wp:anchor>
+              </w:drawing>
+            </w:r>
+          </w:p>
+        </w:tc>
+      </w:tr>
+      <w:tr>
+        <w:tc>
+          <w:tcPr>
+            <w:tcW w:w="1737" w:type="dxa"/>
+          </w:tcPr>
+          <w:p>
+            <w:pPr>
+              <w:rPr>
+                <w:rFonts w:ascii="Fira Sans" w:eastAsia="Fira Sans" w:hAnsi="Fira Sans" w:cs="Fira Sans"/>
+              </w:rPr>
+            </w:pPr>
+          </w:p>
+          <w:p>
+            <w:pPr>
+              <w:rPr>
+                <w:rFonts w:ascii="Fira Sans" w:eastAsia="Fira Sans" w:hAnsi="Fira Sans" w:cs="Fira Sans"/>
+              </w:rPr>
+            </w:pPr>
+          </w:p>
+          <w:p>
+            <w:pPr>
+              <w:rPr>
+                <w:rFonts w:ascii="Fira Sans" w:eastAsia="Fira Sans" w:hAnsi="Fira Sans" w:cs="Fira Sans"/>
+              </w:rPr>
+            </w:pPr>
+          </w:p>
+          <w:p>
+            <w:pPr>
+              <w:rPr>
+                <w:rFonts w:ascii="Fira Sans" w:eastAsia="Fira Sans" w:hAnsi="Fira Sans" w:cs="Fira Sans"/>
+              </w:rPr>
+            </w:pPr>
+          </w:p>
+          <w:p>
+            <w:pPr>
+              <w:rPr>
+                <w:rFonts w:ascii="Fira Sans" w:eastAsia="Fira Sans" w:hAnsi="Fira Sans" w:cs="Fira Sans"/>
+              </w:rPr>
+            </w:pPr>
+            <w:r>
+              <w:rPr>
+                <w:rFonts w:ascii="Fira Sans" w:eastAsia="Fira Sans" w:hAnsi="Fira Sans" w:cs="Fira Sans"/>
+              </w:rPr>
+              <w:t>Edit Games</w:t>
+            </w:r>
+          </w:p>
+        </w:tc>
+        <w:tc>
+          <w:tcPr>
+            <w:tcW w:w="6788" w:type="dxa"/>
+          </w:tcPr>
+          <w:p>
+            <w:pPr>
+              <w:rPr>
+                <w:rFonts w:ascii="Fira Sans" w:eastAsia="Fira Sans" w:hAnsi="Fira Sans" w:cs="Fira Sans"/>
+                <w:noProof/>
+              </w:rPr>
+            </w:pPr>
+            <w:r>
+              <w:rPr>
+                <w:rFonts w:ascii="Fira Sans" w:eastAsia="Fira Sans" w:hAnsi="Fira Sans" w:cs="Fira Sans"/>
+                <w:noProof/>
+              </w:rPr>
+              <w:drawing>
+                <wp:anchor distT="0" distB="0" distL="114300" distR="114300" simplePos="0" relativeHeight="251722240" behindDoc="0" locked="0" layoutInCell="1" allowOverlap="1" wp14:anchorId="446FDE41" wp14:editId="38DECD83">
+                  <wp:simplePos x="0" y="0"/>
+                  <wp:positionH relativeFrom="column">
+                    <wp:posOffset>67310</wp:posOffset>
+                  </wp:positionH>
+                  <wp:positionV relativeFrom="paragraph">
+                    <wp:posOffset>152400</wp:posOffset>
+                  </wp:positionV>
+                  <wp:extent cx="3876040" cy="1948108"/>
+                  <wp:effectExtent l="0" t="0" r="0" b="0"/>
+                  <wp:wrapSquare wrapText="bothSides"/>
+                  <wp:docPr id="18" name="Picture 18"/>
+                  <wp:cNvGraphicFramePr>
+                    <a:graphicFrameLocks xmlns:a="http://schemas.openxmlformats.org/drawingml/2006/main" noChangeAspect="1"/>
+                  </wp:cNvGraphicFramePr>
+                  <a:graphic xmlns:a="http://schemas.openxmlformats.org/drawingml/2006/main">
+                    <a:graphicData uri="http://schemas.openxmlformats.org/drawingml/2006/picture">
+                      <pic:pic xmlns:pic="http://schemas.openxmlformats.org/drawingml/2006/picture">
+                        <pic:nvPicPr>
+                          <pic:cNvPr id="18" name="Halaman edit games.PNG"/>
+                          <pic:cNvPicPr/>
+                        </pic:nvPicPr>
+                        <pic:blipFill>
+                          <a:blip r:embed="rId18" cstate="print">
+                            <a:extLst>
+                              <a:ext uri="{28A0092B-C50C-407E-A947-70E740481C1C}">
+                                <a14:useLocalDpi xmlns:a14="http://schemas.microsoft.com/office/drawing/2010/main" val="0"/>
+                              </a:ext>
+                            </a:extLst>
+                          </a:blip>
+                          <a:stretch>
+                            <a:fillRect/>
+                          </a:stretch>
+                        </pic:blipFill>
+                        <pic:spPr>
+                          <a:xfrm>
+                            <a:off x="0" y="0"/>
+                            <a:ext cx="3876040" cy="1948108"/>
+                          </a:xfrm>
+                          <a:prstGeom prst="rect">
+                            <a:avLst/>
+                          </a:prstGeom>
+                        </pic:spPr>
+                      </pic:pic>
+                    </a:graphicData>
+                  </a:graphic>
+                  <wp14:sizeRelH relativeFrom="page">
+                    <wp14:pctWidth>0</wp14:pctWidth>
+                  </wp14:sizeRelH>
+                  <wp14:sizeRelV relativeFrom="page">
+                    <wp14:pctHeight>0</wp14:pctHeight>
+                  </wp14:sizeRelV>
+                </wp:anchor>
+              </w:drawing>
+            </w:r>
+          </w:p>
+        </w:tc>
+      </w:tr>
+      <w:tr>
+        <w:tc>
+          <w:tcPr>
+            <w:tcW w:w="1737" w:type="dxa"/>
+          </w:tcPr>
+          <w:p>
+            <w:pPr>
+              <w:rPr>
+                <w:rFonts w:ascii="Fira Sans" w:eastAsia="Fira Sans" w:hAnsi="Fira Sans" w:cs="Fira Sans"/>
+              </w:rPr>
+            </w:pPr>
+          </w:p>
+          <w:p>
+            <w:pPr>
+              <w:rPr>
+                <w:rFonts w:ascii="Fira Sans" w:eastAsia="Fira Sans" w:hAnsi="Fira Sans" w:cs="Fira Sans"/>
+              </w:rPr>
+            </w:pPr>
+          </w:p>
+          <w:p>
+            <w:pPr>
+              <w:rPr>
+                <w:rFonts w:ascii="Fira Sans" w:eastAsia="Fira Sans" w:hAnsi="Fira Sans" w:cs="Fira Sans"/>
+              </w:rPr>
+            </w:pPr>
+          </w:p>
+          <w:p>
+            <w:pPr>
+              <w:rPr>
+                <w:rFonts w:ascii="Fira Sans" w:eastAsia="Fira Sans" w:hAnsi="Fira Sans" w:cs="Fira Sans"/>
+              </w:rPr>
+            </w:pPr>
+          </w:p>
+          <w:p>
+            <w:pPr>
+              <w:rPr>
+                <w:rFonts w:ascii="Fira Sans" w:eastAsia="Fira Sans" w:hAnsi="Fira Sans" w:cs="Fira Sans"/>
+              </w:rPr>
+            </w:pPr>
+          </w:p>
+          <w:p>
+            <w:pPr>
+              <w:rPr>
+                <w:rFonts w:ascii="Fira Sans" w:eastAsia="Fira Sans" w:hAnsi="Fira Sans" w:cs="Fira Sans"/>
+              </w:rPr>
+            </w:pPr>
+            <w:proofErr w:type="spellStart"/>
+            <w:r>
+              <w:rPr>
+                <w:rFonts w:ascii="Fira Sans" w:eastAsia="Fira Sans" w:hAnsi="Fira Sans" w:cs="Fira Sans"/>
+              </w:rPr>
+              <w:t>Tambah</w:t>
+            </w:r>
+            <w:proofErr w:type="spellEnd"/>
+            <w:r>
+              <w:rPr>
+                <w:rFonts w:ascii="Fira Sans" w:eastAsia="Fira Sans" w:hAnsi="Fira Sans" w:cs="Fira Sans"/>
+              </w:rPr>
+              <w:t xml:space="preserve"> Games</w:t>
+            </w:r>
+          </w:p>
+        </w:tc>
+        <w:tc>
+          <w:tcPr>
+            <w:tcW w:w="6788" w:type="dxa"/>
+          </w:tcPr>
+          <w:p>
+            <w:pPr>
+              <w:rPr>
+                <w:rFonts w:ascii="Fira Sans" w:eastAsia="Fira Sans" w:hAnsi="Fira Sans" w:cs="Fira Sans"/>
+                <w:noProof/>
+              </w:rPr>
+            </w:pPr>
+            <w:r>
+              <w:rPr>
+                <w:rFonts w:ascii="Fira Sans" w:eastAsia="Fira Sans" w:hAnsi="Fira Sans" w:cs="Fira Sans"/>
+                <w:noProof/>
+              </w:rPr>
+              <w:drawing>
+                <wp:anchor distT="0" distB="0" distL="114300" distR="114300" simplePos="0" relativeHeight="251730432" behindDoc="0" locked="0" layoutInCell="1" allowOverlap="1" wp14:anchorId="66627C50" wp14:editId="3AFFA912">
+                  <wp:simplePos x="0" y="0"/>
+                  <wp:positionH relativeFrom="column">
+                    <wp:posOffset>27940</wp:posOffset>
+                  </wp:positionH>
+                  <wp:positionV relativeFrom="paragraph">
+                    <wp:posOffset>117475</wp:posOffset>
+                  </wp:positionV>
+                  <wp:extent cx="3914140" cy="2013643"/>
+                  <wp:effectExtent l="0" t="0" r="0" b="5715"/>
+                  <wp:wrapSquare wrapText="bothSides"/>
+                  <wp:docPr id="19" name="Picture 19"/>
+                  <wp:cNvGraphicFramePr>
+                    <a:graphicFrameLocks xmlns:a="http://schemas.openxmlformats.org/drawingml/2006/main" noChangeAspect="1"/>
+                  </wp:cNvGraphicFramePr>
+                  <a:graphic xmlns:a="http://schemas.openxmlformats.org/drawingml/2006/main">
+                    <a:graphicData uri="http://schemas.openxmlformats.org/drawingml/2006/picture">
+                      <pic:pic xmlns:pic="http://schemas.openxmlformats.org/drawingml/2006/picture">
+                        <pic:nvPicPr>
+                          <pic:cNvPr id="19" name="tambah games.PNG"/>
+                          <pic:cNvPicPr/>
+                        </pic:nvPicPr>
+                        <pic:blipFill>
+                          <a:blip r:embed="rId19" cstate="print">
+                            <a:extLst>
+                              <a:ext uri="{28A0092B-C50C-407E-A947-70E740481C1C}">
+                                <a14:useLocalDpi xmlns:a14="http://schemas.microsoft.com/office/drawing/2010/main" val="0"/>
+                              </a:ext>
+                            </a:extLst>
+                          </a:blip>
+                          <a:stretch>
+                            <a:fillRect/>
+                          </a:stretch>
+                        </pic:blipFill>
+                        <pic:spPr>
+                          <a:xfrm>
+                            <a:off x="0" y="0"/>
+                            <a:ext cx="3914140" cy="2013643"/>
+                          </a:xfrm>
+                          <a:prstGeom prst="rect">
+                            <a:avLst/>
+                          </a:prstGeom>
+                        </pic:spPr>
+                      </pic:pic>
+                    </a:graphicData>
+                  </a:graphic>
+                  <wp14:sizeRelH relativeFrom="page">
+                    <wp14:pctWidth>0</wp14:pctWidth>
+                  </wp14:sizeRelH>
+                  <wp14:sizeRelV relativeFrom="page">
+                    <wp14:pctHeight>0</wp14:pctHeight>
+                  </wp14:sizeRelV>
+                </wp:anchor>
+              </w:drawing>
+            </w:r>
+          </w:p>
+        </w:tc>
+      </w:tr>
+      <w:tr>
+        <w:tc>
+          <w:tcPr>
+            <w:tcW w:w="1737" w:type="dxa"/>
+          </w:tcPr>
+          <w:p>
+            <w:pPr>
+              <w:rPr>
+                <w:rFonts w:ascii="Fira Sans" w:eastAsia="Fira Sans" w:hAnsi="Fira Sans" w:cs="Fira Sans"/>
+              </w:rPr>
+            </w:pPr>
+          </w:p>
+          <w:p>
+            <w:pPr>
+              <w:rPr>
+                <w:rFonts w:ascii="Fira Sans" w:eastAsia="Fira Sans" w:hAnsi="Fira Sans" w:cs="Fira Sans"/>
+              </w:rPr>
+            </w:pPr>
+          </w:p>
+          <w:p>
+            <w:pPr>
+              <w:rPr>
+                <w:rFonts w:ascii="Fira Sans" w:eastAsia="Fira Sans" w:hAnsi="Fira Sans" w:cs="Fira Sans"/>
+              </w:rPr>
+            </w:pPr>
+          </w:p>
+          <w:p>
+            <w:pPr>
+              <w:rPr>
+                <w:rFonts w:ascii="Fira Sans" w:eastAsia="Fira Sans" w:hAnsi="Fira Sans" w:cs="Fira Sans"/>
+              </w:rPr>
+            </w:pPr>
+          </w:p>
+          <w:p>
+            <w:pPr>
+              <w:rPr>
+                <w:rFonts w:ascii="Fira Sans" w:eastAsia="Fira Sans" w:hAnsi="Fira Sans" w:cs="Fira Sans"/>
+              </w:rPr>
+            </w:pPr>
+            <w:proofErr w:type="spellStart"/>
+            <w:r>
+              <w:rPr>
+                <w:rFonts w:ascii="Fira Sans" w:eastAsia="Fira Sans" w:hAnsi="Fira Sans" w:cs="Fira Sans"/>
+              </w:rPr>
+              <w:t>Manajemen</w:t>
+            </w:r>
+            <w:proofErr w:type="spellEnd"/>
+            <w:r>
+              <w:rPr>
+                <w:rFonts w:ascii="Fira Sans" w:eastAsia="Fira Sans" w:hAnsi="Fira Sans" w:cs="Fira Sans"/>
+              </w:rPr>
+              <w:t xml:space="preserve"> Publisher</w:t>
+            </w:r>
+          </w:p>
+        </w:tc>
+        <w:tc>
+          <w:tcPr>
+            <w:tcW w:w="6788" w:type="dxa"/>
+          </w:tcPr>
+          <w:p>
+            <w:pPr>
+              <w:rPr>
+                <w:rFonts w:ascii="Fira Sans" w:eastAsia="Fira Sans" w:hAnsi="Fira Sans" w:cs="Fira Sans"/>
+              </w:rPr>
+            </w:pPr>
+            <w:r>
+              <w:rPr>
+                <w:rFonts w:ascii="Fira Sans" w:eastAsia="Fira Sans" w:hAnsi="Fira Sans" w:cs="Fira Sans"/>
+                <w:noProof/>
+              </w:rPr>
+              <w:drawing>
+                <wp:anchor distT="0" distB="0" distL="114300" distR="114300" simplePos="0" relativeHeight="251679232" behindDoc="0" locked="0" layoutInCell="1" allowOverlap="1" wp14:anchorId="34F1D29A" wp14:editId="3BDBF52F">
+                  <wp:simplePos x="0" y="0"/>
+                  <wp:positionH relativeFrom="column">
+                    <wp:posOffset>143510</wp:posOffset>
+                  </wp:positionH>
+                  <wp:positionV relativeFrom="paragraph">
+                    <wp:posOffset>144780</wp:posOffset>
+                  </wp:positionV>
+                  <wp:extent cx="3723005" cy="1844040"/>
+                  <wp:effectExtent l="0" t="0" r="0" b="3810"/>
+                  <wp:wrapSquare wrapText="bothSides"/>
+                  <wp:docPr id="14" name="Picture 14"/>
+                  <wp:cNvGraphicFramePr>
+                    <a:graphicFrameLocks xmlns:a="http://schemas.openxmlformats.org/drawingml/2006/main" noChangeAspect="1"/>
+                  </wp:cNvGraphicFramePr>
+                  <a:graphic xmlns:a="http://schemas.openxmlformats.org/drawingml/2006/main">
+                    <a:graphicData uri="http://schemas.openxmlformats.org/drawingml/2006/picture">
+                      <pic:pic xmlns:pic="http://schemas.openxmlformats.org/drawingml/2006/picture">
+                        <pic:nvPicPr>
+                          <pic:cNvPr id="14" name="manajemen publisher.PNG"/>
+                          <pic:cNvPicPr/>
+                        </pic:nvPicPr>
+                        <pic:blipFill>
+                          <a:blip r:embed="rId20" cstate="print">
+                            <a:extLst>
+                              <a:ext uri="{28A0092B-C50C-407E-A947-70E740481C1C}">
+                                <a14:useLocalDpi xmlns:a14="http://schemas.microsoft.com/office/drawing/2010/main" val="0"/>
+                              </a:ext>
+                            </a:extLst>
+                          </a:blip>
+                          <a:stretch>
+                            <a:fillRect/>
+                          </a:stretch>
+                        </pic:blipFill>
+                        <pic:spPr>
+                          <a:xfrm>
+                            <a:off x="0" y="0"/>
+                            <a:ext cx="3723005" cy="1844040"/>
+                          </a:xfrm>
+                          <a:prstGeom prst="rect">
+                            <a:avLst/>
+                          </a:prstGeom>
+                        </pic:spPr>
+                      </pic:pic>
+                    </a:graphicData>
+                  </a:graphic>
+                  <wp14:sizeRelH relativeFrom="page">
+                    <wp14:pctWidth>0</wp14:pctWidth>
+                  </wp14:sizeRelH>
+                  <wp14:sizeRelV relativeFrom="page">
+                    <wp14:pctHeight>0</wp14:pctHeight>
+                  </wp14:sizeRelV>
+                </wp:anchor>
+              </w:drawing>
+            </w:r>
+          </w:p>
+        </w:tc>
+      </w:tr>
+      <w:tr>
+        <w:tc>
+          <w:tcPr>
+            <w:tcW w:w="1737" w:type="dxa"/>
+          </w:tcPr>
+          <w:p>
+            <w:pPr>
+              <w:rPr>
+                <w:rFonts w:ascii="Fira Sans" w:eastAsia="Fira Sans" w:hAnsi="Fira Sans" w:cs="Fira Sans"/>
+              </w:rPr>
+            </w:pPr>
+          </w:p>
+          <w:p>
+            <w:pPr>
+              <w:rPr>
+                <w:rFonts w:ascii="Fira Sans" w:eastAsia="Fira Sans" w:hAnsi="Fira Sans" w:cs="Fira Sans"/>
+              </w:rPr>
+            </w:pPr>
+          </w:p>
+          <w:p>
+            <w:pPr>
+              <w:rPr>
+                <w:rFonts w:ascii="Fira Sans" w:eastAsia="Fira Sans" w:hAnsi="Fira Sans" w:cs="Fira Sans"/>
+              </w:rPr>
+            </w:pPr>
+          </w:p>
+          <w:p>
+            <w:pPr>
+              <w:rPr>
+                <w:rFonts w:ascii="Fira Sans" w:eastAsia="Fira Sans" w:hAnsi="Fira Sans" w:cs="Fira Sans"/>
+              </w:rPr>
+            </w:pPr>
+          </w:p>
+          <w:p>
+            <w:pPr>
+              <w:rPr>
+                <w:rFonts w:ascii="Fira Sans" w:eastAsia="Fira Sans" w:hAnsi="Fira Sans" w:cs="Fira Sans"/>
+              </w:rPr>
+            </w:pPr>
+          </w:p>
+          <w:p>
+            <w:pPr>
+              <w:rPr>
+                <w:rFonts w:ascii="Fira Sans" w:eastAsia="Fira Sans" w:hAnsi="Fira Sans" w:cs="Fira Sans"/>
+              </w:rPr>
+            </w:pPr>
+            <w:r>
+              <w:rPr>
+                <w:rFonts w:ascii="Fira Sans" w:eastAsia="Fira Sans" w:hAnsi="Fira Sans" w:cs="Fira Sans"/>
+              </w:rPr>
+              <w:t>Detail Publisher</w:t>
+            </w:r>
+          </w:p>
+        </w:tc>
+        <w:tc>
+          <w:tcPr>
+            <w:tcW w:w="6788" w:type="dxa"/>
+          </w:tcPr>
+          <w:p>
+            <w:pPr>
+              <w:rPr>
+                <w:rFonts w:ascii="Fira Sans" w:eastAsia="Fira Sans" w:hAnsi="Fira Sans" w:cs="Fira Sans"/>
+              </w:rPr>
+            </w:pPr>
+            <w:r>
+              <w:rPr>
+                <w:rFonts w:ascii="Fira Sans" w:eastAsia="Fira Sans" w:hAnsi="Fira Sans" w:cs="Fira Sans"/>
+                <w:noProof/>
+              </w:rPr>
+              <w:drawing>
+                <wp:anchor distT="0" distB="0" distL="114300" distR="114300" simplePos="0" relativeHeight="251691520" behindDoc="0" locked="0" layoutInCell="1" allowOverlap="1" wp14:anchorId="315EF019" wp14:editId="2FDCA2BC">
+                  <wp:simplePos x="0" y="0"/>
+                  <wp:positionH relativeFrom="column">
+                    <wp:posOffset>67310</wp:posOffset>
+                  </wp:positionH>
+                  <wp:positionV relativeFrom="paragraph">
+                    <wp:posOffset>66675</wp:posOffset>
+                  </wp:positionV>
+                  <wp:extent cx="3752215" cy="1858446"/>
+                  <wp:effectExtent l="0" t="0" r="635" b="8890"/>
+                  <wp:wrapSquare wrapText="bothSides"/>
+                  <wp:docPr id="15" name="Picture 15"/>
+                  <wp:cNvGraphicFramePr>
+                    <a:graphicFrameLocks xmlns:a="http://schemas.openxmlformats.org/drawingml/2006/main" noChangeAspect="1"/>
+                  </wp:cNvGraphicFramePr>
+                  <a:graphic xmlns:a="http://schemas.openxmlformats.org/drawingml/2006/main">
+                    <a:graphicData uri="http://schemas.openxmlformats.org/drawingml/2006/picture">
+                      <pic:pic xmlns:pic="http://schemas.openxmlformats.org/drawingml/2006/picture">
+                        <pic:nvPicPr>
+                          <pic:cNvPr id="15" name="detail publisher.PNG"/>
+                          <pic:cNvPicPr/>
+                        </pic:nvPicPr>
+                        <pic:blipFill>
+                          <a:blip r:embed="rId21" cstate="print">
+                            <a:extLst>
+                              <a:ext uri="{28A0092B-C50C-407E-A947-70E740481C1C}">
+                                <a14:useLocalDpi xmlns:a14="http://schemas.microsoft.com/office/drawing/2010/main" val="0"/>
+                              </a:ext>
+                            </a:extLst>
+                          </a:blip>
+                          <a:stretch>
+                            <a:fillRect/>
+                          </a:stretch>
+                        </pic:blipFill>
+                        <pic:spPr>
+                          <a:xfrm>
+                            <a:off x="0" y="0"/>
+                            <a:ext cx="3752215" cy="1858446"/>
+                          </a:xfrm>
+                          <a:prstGeom prst="rect">
+                            <a:avLst/>
+                          </a:prstGeom>
+                        </pic:spPr>
+                      </pic:pic>
+                    </a:graphicData>
+                  </a:graphic>
+                  <wp14:sizeRelH relativeFrom="page">
+                    <wp14:pctWidth>0</wp14:pctWidth>
+                  </wp14:sizeRelH>
+                  <wp14:sizeRelV relativeFrom="page">
+                    <wp14:pctHeight>0</wp14:pctHeight>
+                  </wp14:sizeRelV>
+                </wp:anchor>
+              </w:drawing>
+            </w:r>
+          </w:p>
+        </w:tc>
+      </w:tr>
+      <w:tr>
+        <w:tc>
+          <w:tcPr>
+            <w:tcW w:w="1737" w:type="dxa"/>
+          </w:tcPr>
+          <w:p>
+            <w:pPr>
+              <w:rPr>
+                <w:rFonts w:ascii="Fira Sans" w:eastAsia="Fira Sans" w:hAnsi="Fira Sans" w:cs="Fira Sans"/>
+              </w:rPr>
+            </w:pPr>
+          </w:p>
+          <w:p>
+            <w:pPr>
+              <w:rPr>
+                <w:rFonts w:ascii="Fira Sans" w:eastAsia="Fira Sans" w:hAnsi="Fira Sans" w:cs="Fira Sans"/>
+              </w:rPr>
+            </w:pPr>
+          </w:p>
+          <w:p>
+            <w:pPr>
+              <w:rPr>
+                <w:rFonts w:ascii="Fira Sans" w:eastAsia="Fira Sans" w:hAnsi="Fira Sans" w:cs="Fira Sans"/>
+              </w:rPr>
+            </w:pPr>
+          </w:p>
+          <w:p>
+            <w:pPr>
+              <w:rPr>
+                <w:rFonts w:ascii="Fira Sans" w:eastAsia="Fira Sans" w:hAnsi="Fira Sans" w:cs="Fira Sans"/>
+              </w:rPr>
+            </w:pPr>
+          </w:p>
+          <w:p>
+            <w:pPr>
+              <w:rPr>
+                <w:rFonts w:ascii="Fira Sans" w:eastAsia="Fira Sans" w:hAnsi="Fira Sans" w:cs="Fira Sans"/>
+              </w:rPr>
+            </w:pPr>
+          </w:p>
+          <w:p>
+            <w:pPr>
+              <w:rPr>
+                <w:rFonts w:ascii="Fira Sans" w:eastAsia="Fira Sans" w:hAnsi="Fira Sans" w:cs="Fira Sans"/>
+              </w:rPr>
+            </w:pPr>
+            <w:proofErr w:type="spellStart"/>
+            <w:r>
+              <w:rPr>
+                <w:rFonts w:ascii="Fira Sans" w:eastAsia="Fira Sans" w:hAnsi="Fira Sans" w:cs="Fira Sans"/>
+              </w:rPr>
+              <w:t>Tambah</w:t>
+            </w:r>
+            <w:proofErr w:type="spellEnd"/>
+            <w:r>
+              <w:rPr>
+                <w:rFonts w:ascii="Fira Sans" w:eastAsia="Fira Sans" w:hAnsi="Fira Sans" w:cs="Fira Sans"/>
+              </w:rPr>
+              <w:t xml:space="preserve"> Publisher</w:t>
+            </w:r>
+          </w:p>
+        </w:tc>
+        <w:tc>
+          <w:tcPr>
+            <w:tcW w:w="6788" w:type="dxa"/>
+          </w:tcPr>
+          <w:p>
+            <w:pPr>
+              <w:rPr>
+                <w:rFonts w:ascii="Fira Sans" w:eastAsia="Fira Sans" w:hAnsi="Fira Sans" w:cs="Fira Sans"/>
+              </w:rPr>
+            </w:pPr>
+            <w:r>
+              <w:rPr>
+                <w:rFonts w:ascii="Fira Sans" w:eastAsia="Fira Sans" w:hAnsi="Fira Sans" w:cs="Fira Sans"/>
+                <w:noProof/>
+              </w:rPr>
+              <w:drawing>
+                <wp:anchor distT="0" distB="0" distL="114300" distR="114300" simplePos="0" relativeHeight="251702784" behindDoc="0" locked="0" layoutInCell="1" allowOverlap="1" wp14:anchorId="69BDB7DF" wp14:editId="5796190E">
+                  <wp:simplePos x="0" y="0"/>
+                  <wp:positionH relativeFrom="column">
+                    <wp:posOffset>19685</wp:posOffset>
+                  </wp:positionH>
+                  <wp:positionV relativeFrom="paragraph">
+                    <wp:posOffset>127000</wp:posOffset>
+                  </wp:positionV>
+                  <wp:extent cx="3923665" cy="1936845"/>
+                  <wp:effectExtent l="0" t="0" r="635" b="6350"/>
+                  <wp:wrapSquare wrapText="bothSides"/>
+                  <wp:docPr id="16" name="Picture 16"/>
+                  <wp:cNvGraphicFramePr>
+                    <a:graphicFrameLocks xmlns:a="http://schemas.openxmlformats.org/drawingml/2006/main" noChangeAspect="1"/>
+                  </wp:cNvGraphicFramePr>
+                  <a:graphic xmlns:a="http://schemas.openxmlformats.org/drawingml/2006/main">
+                    <a:graphicData uri="http://schemas.openxmlformats.org/drawingml/2006/picture">
+                      <pic:pic xmlns:pic="http://schemas.openxmlformats.org/drawingml/2006/picture">
+                        <pic:nvPicPr>
+                          <pic:cNvPr id="16" name="tambah publisher.PNG"/>
+                          <pic:cNvPicPr/>
+                        </pic:nvPicPr>
+                        <pic:blipFill>
+                          <a:blip r:embed="rId22" cstate="print">
+                            <a:extLst>
+                              <a:ext uri="{28A0092B-C50C-407E-A947-70E740481C1C}">
+                                <a14:useLocalDpi xmlns:a14="http://schemas.microsoft.com/office/drawing/2010/main" val="0"/>
+                              </a:ext>
+                            </a:extLst>
+                          </a:blip>
+                          <a:stretch>
+                            <a:fillRect/>
+                          </a:stretch>
+                        </pic:blipFill>
+                        <pic:spPr>
+                          <a:xfrm>
+                            <a:off x="0" y="0"/>
+                            <a:ext cx="3923665" cy="1936845"/>
+                          </a:xfrm>
+                          <a:prstGeom prst="rect">
+                            <a:avLst/>
+                          </a:prstGeom>
+                        </pic:spPr>
+                      </pic:pic>
+                    </a:graphicData>
+                  </a:graphic>
+                  <wp14:sizeRelH relativeFrom="page">
+                    <wp14:pctWidth>0</wp14:pctWidth>
+                  </wp14:sizeRelH>
+                  <wp14:sizeRelV relativeFrom="page">
+                    <wp14:pctHeight>0</wp14:pctHeight>
+                  </wp14:sizeRelV>
+                </wp:anchor>
+              </w:drawing>
+            </w:r>
+          </w:p>
+        </w:tc>
+      </w:tr>
+      <w:tr>
+        <w:tc>
+          <w:tcPr>
+            <w:tcW w:w="1737" w:type="dxa"/>
+          </w:tcPr>
+          <w:p>
+            <w:pPr>
+              <w:rPr>
+                <w:rFonts w:ascii="Fira Sans" w:eastAsia="Fira Sans" w:hAnsi="Fira Sans" w:cs="Fira Sans"/>
+              </w:rPr>
+            </w:pPr>
+          </w:p>
+          <w:p>
+            <w:pPr>
+              <w:rPr>
+                <w:rFonts w:ascii="Fira Sans" w:eastAsia="Fira Sans" w:hAnsi="Fira Sans" w:cs="Fira Sans"/>
+              </w:rPr>
+            </w:pPr>
+          </w:p>
+          <w:p>
+            <w:pPr>
+              <w:rPr>
+                <w:rFonts w:ascii="Fira Sans" w:eastAsia="Fira Sans" w:hAnsi="Fira Sans" w:cs="Fira Sans"/>
+              </w:rPr>
+            </w:pPr>
+          </w:p>
+          <w:p>
+            <w:pPr>
+              <w:rPr>
+                <w:rFonts w:ascii="Fira Sans" w:eastAsia="Fira Sans" w:hAnsi="Fira Sans" w:cs="Fira Sans"/>
+              </w:rPr>
+            </w:pPr>
+          </w:p>
+          <w:p>
+            <w:pPr>
+              <w:rPr>
+                <w:rFonts w:ascii="Fira Sans" w:eastAsia="Fira Sans" w:hAnsi="Fira Sans" w:cs="Fira Sans"/>
+              </w:rPr>
+            </w:pPr>
+          </w:p>
+          <w:p>
+            <w:pPr>
+              <w:rPr>
+                <w:rFonts w:ascii="Fira Sans" w:eastAsia="Fira Sans" w:hAnsi="Fira Sans" w:cs="Fira Sans"/>
+              </w:rPr>
+            </w:pPr>
+            <w:r>
+              <w:rPr>
+                <w:rFonts w:ascii="Fira Sans" w:eastAsia="Fira Sans" w:hAnsi="Fira Sans" w:cs="Fira Sans"/>
+              </w:rPr>
+              <w:t>Edit Publisher</w:t>
+            </w:r>
+          </w:p>
+        </w:tc>
+        <w:tc>
+          <w:tcPr>
+            <w:tcW w:w="6788" w:type="dxa"/>
+          </w:tcPr>
+          <w:p>
+            <w:pPr>
+              <w:rPr>
+                <w:rFonts w:ascii="Fira Sans" w:eastAsia="Fira Sans" w:hAnsi="Fira Sans" w:cs="Fira Sans"/>
+              </w:rPr>
+            </w:pPr>
+            <w:r>
+              <w:rPr>
+                <w:rFonts w:ascii="Fira Sans" w:eastAsia="Fira Sans" w:hAnsi="Fira Sans" w:cs="Fira Sans"/>
+                <w:noProof/>
+              </w:rPr>
+              <w:drawing>
+                <wp:anchor distT="0" distB="0" distL="114300" distR="114300" simplePos="0" relativeHeight="251713024" behindDoc="0" locked="0" layoutInCell="1" allowOverlap="1" wp14:anchorId="1279072E" wp14:editId="2F99F8CF">
+                  <wp:simplePos x="0" y="0"/>
+                  <wp:positionH relativeFrom="column">
+                    <wp:posOffset>124460</wp:posOffset>
+                  </wp:positionH>
+                  <wp:positionV relativeFrom="paragraph">
+                    <wp:posOffset>109220</wp:posOffset>
+                  </wp:positionV>
+                  <wp:extent cx="3771265" cy="1891689"/>
+                  <wp:effectExtent l="0" t="0" r="635" b="0"/>
+                  <wp:wrapSquare wrapText="bothSides"/>
+                  <wp:docPr id="17" name="Picture 17"/>
+                  <wp:cNvGraphicFramePr>
+                    <a:graphicFrameLocks xmlns:a="http://schemas.openxmlformats.org/drawingml/2006/main" noChangeAspect="1"/>
+                  </wp:cNvGraphicFramePr>
+                  <a:graphic xmlns:a="http://schemas.openxmlformats.org/drawingml/2006/main">
+                    <a:graphicData uri="http://schemas.openxmlformats.org/drawingml/2006/picture">
+                      <pic:pic xmlns:pic="http://schemas.openxmlformats.org/drawingml/2006/picture">
+                        <pic:nvPicPr>
+                          <pic:cNvPr id="17" name="edit publisher.PNG"/>
+                          <pic:cNvPicPr/>
+                        </pic:nvPicPr>
+                        <pic:blipFill>
+                          <a:blip r:embed="rId23" cstate="print">
+                            <a:extLst>
+                              <a:ext uri="{28A0092B-C50C-407E-A947-70E740481C1C}">
+                                <a14:useLocalDpi xmlns:a14="http://schemas.microsoft.com/office/drawing/2010/main" val="0"/>
+                              </a:ext>
+                            </a:extLst>
+                          </a:blip>
+                          <a:stretch>
+                            <a:fillRect/>
+                          </a:stretch>
+                        </pic:blipFill>
+                        <pic:spPr>
+                          <a:xfrm>
+                            <a:off x="0" y="0"/>
+                            <a:ext cx="3771265" cy="1891689"/>
+                          </a:xfrm>
+                          <a:prstGeom prst="rect">
+                            <a:avLst/>
+                          </a:prstGeom>
+                        </pic:spPr>
+                      </pic:pic>
+                    </a:graphicData>
+                  </a:graphic>
+                  <wp14:sizeRelH relativeFrom="page">
+                    <wp14:pctWidth>0</wp14:pctWidth>
+                  </wp14:sizeRelH>
+                  <wp14:sizeRelV relativeFrom="page">
+                    <wp14:pctHeight>0</wp14:pctHeight>
+                  </wp14:sizeRelV>
+                </wp:anchor>
+              </w:drawing>
+            </w:r>
+          </w:p>
+        </w:tc>
+      </w:tr>
+      <w:tr>
+        <w:tc>
+          <w:tcPr>
+            <w:tcW w:w="1737" w:type="dxa"/>
+          </w:tcPr>
+          <w:p>
+            <w:pPr>
+              <w:rPr>
+                <w:rFonts w:ascii="Fira Sans" w:eastAsia="Fira Sans" w:hAnsi="Fira Sans" w:cs="Fira Sans"/>
+              </w:rPr>
+            </w:pPr>
+          </w:p>
+          <w:p>
+            <w:pPr>
+              <w:rPr>
+                <w:rFonts w:ascii="Fira Sans" w:eastAsia="Fira Sans" w:hAnsi="Fira Sans" w:cs="Fira Sans"/>
+              </w:rPr>
+            </w:pPr>
+          </w:p>
+          <w:p>
+            <w:pPr>
+              <w:rPr>
+                <w:rFonts w:ascii="Fira Sans" w:eastAsia="Fira Sans" w:hAnsi="Fira Sans" w:cs="Fira Sans"/>
+              </w:rPr>
+            </w:pPr>
+          </w:p>
+          <w:p>
+            <w:pPr>
+              <w:rPr>
+                <w:rFonts w:ascii="Fira Sans" w:eastAsia="Fira Sans" w:hAnsi="Fira Sans" w:cs="Fira Sans"/>
+              </w:rPr>
+            </w:pPr>
+          </w:p>
+          <w:p>
+            <w:pPr>
+              <w:rPr>
+                <w:rFonts w:ascii="Fira Sans" w:eastAsia="Fira Sans" w:hAnsi="Fira Sans" w:cs="Fira Sans"/>
+              </w:rPr>
+            </w:pPr>
+          </w:p>
+          <w:p>
+            <w:pPr>
+              <w:rPr>
+                <w:rFonts w:ascii="Fira Sans" w:eastAsia="Fira Sans" w:hAnsi="Fira Sans" w:cs="Fira Sans"/>
+              </w:rPr>
+            </w:pPr>
+            <w:proofErr w:type="spellStart"/>
+            <w:r>
+              <w:rPr>
+                <w:rFonts w:ascii="Fira Sans" w:eastAsia="Fira Sans" w:hAnsi="Fira Sans" w:cs="Fira Sans"/>
+              </w:rPr>
+              <w:t>Manajemen</w:t>
+            </w:r>
+            <w:proofErr w:type="spellEnd"/>
+            <w:r>
+              <w:rPr>
+                <w:rFonts w:ascii="Fira Sans" w:eastAsia="Fira Sans" w:hAnsi="Fira Sans" w:cs="Fira Sans"/>
+              </w:rPr>
+              <w:t xml:space="preserve"> </w:t>
+            </w:r>
+            <w:proofErr w:type="spellStart"/>
+            <w:r>
+              <w:rPr>
+                <w:rFonts w:ascii="Fira Sans" w:eastAsia="Fira Sans" w:hAnsi="Fira Sans" w:cs="Fira Sans"/>
+              </w:rPr>
+              <w:t>Kategori</w:t>
+            </w:r>
+            <w:proofErr w:type="spellEnd"/>
+          </w:p>
+        </w:tc>
+        <w:tc>
+          <w:tcPr>
+            <w:tcW w:w="6788" w:type="dxa"/>
+          </w:tcPr>
+          <w:p>
+            <w:pPr>
+              <w:rPr>
+                <w:rFonts w:ascii="Fira Sans" w:eastAsia="Fira Sans" w:hAnsi="Fira Sans" w:cs="Fira Sans"/>
+                <w:noProof/>
+              </w:rPr>
+            </w:pPr>
+            <w:r>
+              <w:rPr>
+                <w:rFonts w:ascii="Fira Sans" w:eastAsia="Fira Sans" w:hAnsi="Fira Sans" w:cs="Fira Sans"/>
+                <w:noProof/>
+              </w:rPr>
+              <w:drawing>
+                <wp:anchor distT="0" distB="0" distL="114300" distR="114300" simplePos="0" relativeHeight="251737600" behindDoc="0" locked="0" layoutInCell="1" allowOverlap="1" wp14:anchorId="52E8D8C7" wp14:editId="1D96C7F3">
+                  <wp:simplePos x="0" y="0"/>
+                  <wp:positionH relativeFrom="column">
+                    <wp:posOffset>0</wp:posOffset>
+                  </wp:positionH>
+                  <wp:positionV relativeFrom="paragraph">
+                    <wp:posOffset>133350</wp:posOffset>
+                  </wp:positionV>
+                  <wp:extent cx="3952240" cy="1951388"/>
+                  <wp:effectExtent l="0" t="0" r="0" b="0"/>
+                  <wp:wrapSquare wrapText="bothSides"/>
+                  <wp:docPr id="20" name="Picture 20"/>
+                  <wp:cNvGraphicFramePr>
+                    <a:graphicFrameLocks xmlns:a="http://schemas.openxmlformats.org/drawingml/2006/main" noChangeAspect="1"/>
+                  </wp:cNvGraphicFramePr>
+                  <a:graphic xmlns:a="http://schemas.openxmlformats.org/drawingml/2006/main">
+                    <a:graphicData uri="http://schemas.openxmlformats.org/drawingml/2006/picture">
+                      <pic:pic xmlns:pic="http://schemas.openxmlformats.org/drawingml/2006/picture">
+                        <pic:nvPicPr>
+                          <pic:cNvPr id="20" name="manajemen categories.PNG"/>
+                          <pic:cNvPicPr/>
+                        </pic:nvPicPr>
+                        <pic:blipFill>
+                          <a:blip r:embed="rId24" cstate="print">
+                            <a:extLst>
+                              <a:ext uri="{28A0092B-C50C-407E-A947-70E740481C1C}">
+                                <a14:useLocalDpi xmlns:a14="http://schemas.microsoft.com/office/drawing/2010/main" val="0"/>
+                              </a:ext>
+                            </a:extLst>
+                          </a:blip>
+                          <a:stretch>
+                            <a:fillRect/>
+                          </a:stretch>
+                        </pic:blipFill>
+                        <pic:spPr>
+                          <a:xfrm>
+                            <a:off x="0" y="0"/>
+                            <a:ext cx="3952240" cy="1951388"/>
+                          </a:xfrm>
+                          <a:prstGeom prst="rect">
+                            <a:avLst/>
+                          </a:prstGeom>
+                        </pic:spPr>
+                      </pic:pic>
+                    </a:graphicData>
+                  </a:graphic>
+                  <wp14:sizeRelH relativeFrom="page">
+                    <wp14:pctWidth>0</wp14:pctWidth>
+                  </wp14:sizeRelH>
+                  <wp14:sizeRelV relativeFrom="page">
+                    <wp14:pctHeight>0</wp14:pctHeight>
+                  </wp14:sizeRelV>
+                </wp:anchor>
+              </w:drawing>
+            </w:r>
+          </w:p>
+        </w:tc>
+      </w:tr>
+      <w:tr>
+        <w:tc>
+          <w:tcPr>
+            <w:tcW w:w="1737" w:type="dxa"/>
+          </w:tcPr>
+          <w:p>
+            <w:pPr>
+              <w:rPr>
+                <w:rFonts w:ascii="Fira Sans" w:eastAsia="Fira Sans" w:hAnsi="Fira Sans" w:cs="Fira Sans"/>
+              </w:rPr>
+            </w:pPr>
+          </w:p>
+          <w:p>
+            <w:pPr>
+              <w:rPr>
+                <w:rFonts w:ascii="Fira Sans" w:eastAsia="Fira Sans" w:hAnsi="Fira Sans" w:cs="Fira Sans"/>
+              </w:rPr>
+            </w:pPr>
+          </w:p>
+          <w:p>
+            <w:pPr>
+              <w:rPr>
+                <w:rFonts w:ascii="Fira Sans" w:eastAsia="Fira Sans" w:hAnsi="Fira Sans" w:cs="Fira Sans"/>
+              </w:rPr>
+            </w:pPr>
+          </w:p>
+          <w:p>
+            <w:pPr>
+              <w:rPr>
+                <w:rFonts w:ascii="Fira Sans" w:eastAsia="Fira Sans" w:hAnsi="Fira Sans" w:cs="Fira Sans"/>
+              </w:rPr>
+            </w:pPr>
+          </w:p>
+          <w:p>
+            <w:pPr>
+              <w:rPr>
+                <w:rFonts w:ascii="Fira Sans" w:eastAsia="Fira Sans" w:hAnsi="Fira Sans" w:cs="Fira Sans"/>
+              </w:rPr>
+            </w:pPr>
+          </w:p>
+          <w:p>
+            <w:pPr>
+              <w:rPr>
+                <w:rFonts w:ascii="Fira Sans" w:eastAsia="Fira Sans" w:hAnsi="Fira Sans" w:cs="Fira Sans"/>
+              </w:rPr>
+            </w:pPr>
+            <w:r>
+              <w:rPr>
+                <w:rFonts w:ascii="Fira Sans" w:eastAsia="Fira Sans" w:hAnsi="Fira Sans" w:cs="Fira Sans"/>
+              </w:rPr>
+              <w:t xml:space="preserve">Edit </w:t>
+            </w:r>
+            <w:proofErr w:type="spellStart"/>
+            <w:r>
+              <w:rPr>
+                <w:rFonts w:ascii="Fira Sans" w:eastAsia="Fira Sans" w:hAnsi="Fira Sans" w:cs="Fira Sans"/>
+              </w:rPr>
+              <w:t>Kategori</w:t>
+            </w:r>
+            <w:proofErr w:type="spellEnd"/>
+          </w:p>
+        </w:tc>
+        <w:tc>
+          <w:tcPr>
+            <w:tcW w:w="6788" w:type="dxa"/>
+          </w:tcPr>
+          <w:p>
+            <w:pPr>
+              <w:rPr>
+                <w:rFonts w:ascii="Fira Sans" w:eastAsia="Fira Sans" w:hAnsi="Fira Sans" w:cs="Fira Sans"/>
+                <w:noProof/>
+              </w:rPr>
+            </w:pPr>
+            <w:r>
+              <w:rPr>
+                <w:rFonts w:ascii="Fira Sans" w:eastAsia="Fira Sans" w:hAnsi="Fira Sans" w:cs="Fira Sans"/>
+                <w:noProof/>
+              </w:rPr>
+              <w:drawing>
+                <wp:anchor distT="0" distB="0" distL="114300" distR="114300" simplePos="0" relativeHeight="251743744" behindDoc="0" locked="0" layoutInCell="1" allowOverlap="1" wp14:anchorId="46A3284A" wp14:editId="5B9AD46C">
+                  <wp:simplePos x="0" y="0"/>
+                  <wp:positionH relativeFrom="column">
+                    <wp:posOffset>-1270</wp:posOffset>
+                  </wp:positionH>
+                  <wp:positionV relativeFrom="paragraph">
+                    <wp:posOffset>85725</wp:posOffset>
+                  </wp:positionV>
+                  <wp:extent cx="4173438" cy="2064763"/>
+                  <wp:effectExtent l="0" t="0" r="0" b="0"/>
+                  <wp:wrapSquare wrapText="bothSides"/>
+                  <wp:docPr id="21" name="Picture 21"/>
+                  <wp:cNvGraphicFramePr>
+                    <a:graphicFrameLocks xmlns:a="http://schemas.openxmlformats.org/drawingml/2006/main" noChangeAspect="1"/>
+                  </wp:cNvGraphicFramePr>
+                  <a:graphic xmlns:a="http://schemas.openxmlformats.org/drawingml/2006/main">
+                    <a:graphicData uri="http://schemas.openxmlformats.org/drawingml/2006/picture">
+                      <pic:pic xmlns:pic="http://schemas.openxmlformats.org/drawingml/2006/picture">
+                        <pic:nvPicPr>
+                          <pic:cNvPr id="21" name="edit kategori.PNG"/>
+                          <pic:cNvPicPr/>
+                        </pic:nvPicPr>
+                        <pic:blipFill>
+                          <a:blip r:embed="rId25" cstate="print">
+                            <a:extLst>
+                              <a:ext uri="{28A0092B-C50C-407E-A947-70E740481C1C}">
+                                <a14:useLocalDpi xmlns:a14="http://schemas.microsoft.com/office/drawing/2010/main" val="0"/>
+                              </a:ext>
+                            </a:extLst>
+                          </a:blip>
+                          <a:stretch>
+                            <a:fillRect/>
+                          </a:stretch>
+                        </pic:blipFill>
+                        <pic:spPr>
+                          <a:xfrm>
+                            <a:off x="0" y="0"/>
+                            <a:ext cx="4173438" cy="2064763"/>
+                          </a:xfrm>
+                          <a:prstGeom prst="rect">
+                            <a:avLst/>
+                          </a:prstGeom>
+                        </pic:spPr>
+                      </pic:pic>
+                    </a:graphicData>
+                  </a:graphic>
+                  <wp14:sizeRelH relativeFrom="page">
+                    <wp14:pctWidth>0</wp14:pctWidth>
+                  </wp14:sizeRelH>
+                  <wp14:sizeRelV relativeFrom="page">
+                    <wp14:pctHeight>0</wp14:pctHeight>
+                  </wp14:sizeRelV>
+                </wp:anchor>
+              </w:drawing>
+            </w:r>
+          </w:p>
+        </w:tc>
+      </w:tr>
+      <w:tr>
+        <w:tc>
+          <w:tcPr>
+            <w:tcW w:w="1737" w:type="dxa"/>
+          </w:tcPr>
+          <w:p>
+            <w:pPr>
+              <w:rPr>
+                <w:rFonts w:ascii="Fira Sans" w:eastAsia="Fira Sans" w:hAnsi="Fira Sans" w:cs="Fira Sans"/>
+              </w:rPr>
+            </w:pPr>
+          </w:p>
+          <w:p>
+            <w:pPr>
+              <w:rPr>
+                <w:rFonts w:ascii="Fira Sans" w:eastAsia="Fira Sans" w:hAnsi="Fira Sans" w:cs="Fira Sans"/>
+              </w:rPr>
+            </w:pPr>
+          </w:p>
+          <w:p>
+            <w:pPr>
+              <w:rPr>
+                <w:rFonts w:ascii="Fira Sans" w:eastAsia="Fira Sans" w:hAnsi="Fira Sans" w:cs="Fira Sans"/>
+              </w:rPr>
+            </w:pPr>
+          </w:p>
+          <w:p>
+            <w:pPr>
+              <w:rPr>
+                <w:rFonts w:ascii="Fira Sans" w:eastAsia="Fira Sans" w:hAnsi="Fira Sans" w:cs="Fira Sans"/>
+              </w:rPr>
+            </w:pPr>
+          </w:p>
+          <w:p>
+            <w:pPr>
+              <w:rPr>
+                <w:rFonts w:ascii="Fira Sans" w:eastAsia="Fira Sans" w:hAnsi="Fira Sans" w:cs="Fira Sans"/>
+              </w:rPr>
+            </w:pPr>
+          </w:p>
+          <w:p>
+            <w:pPr>
+              <w:rPr>
+                <w:rFonts w:ascii="Fira Sans" w:eastAsia="Fira Sans" w:hAnsi="Fira Sans" w:cs="Fira Sans"/>
+              </w:rPr>
+            </w:pPr>
+            <w:proofErr w:type="spellStart"/>
+            <w:r>
+              <w:rPr>
+                <w:rFonts w:ascii="Fira Sans" w:eastAsia="Fira Sans" w:hAnsi="Fira Sans" w:cs="Fira Sans"/>
+              </w:rPr>
+              <w:t>Tambah</w:t>
+            </w:r>
+            <w:proofErr w:type="spellEnd"/>
+            <w:r>
+              <w:rPr>
+                <w:rFonts w:ascii="Fira Sans" w:eastAsia="Fira Sans" w:hAnsi="Fira Sans" w:cs="Fira Sans"/>
+              </w:rPr>
+              <w:t xml:space="preserve"> </w:t>
+            </w:r>
+            <w:proofErr w:type="spellStart"/>
+            <w:r>
+              <w:rPr>
+                <w:rFonts w:ascii="Fira Sans" w:eastAsia="Fira Sans" w:hAnsi="Fira Sans" w:cs="Fira Sans"/>
+              </w:rPr>
+              <w:t>Kategori</w:t>
+            </w:r>
+            <w:proofErr w:type="spellEnd"/>
+          </w:p>
+        </w:tc>
+        <w:tc>
+          <w:tcPr>
+            <w:tcW w:w="6788" w:type="dxa"/>
+          </w:tcPr>
+          <w:p>
+            <w:pPr>
+              <w:rPr>
+                <w:rFonts w:ascii="Fira Sans" w:eastAsia="Fira Sans" w:hAnsi="Fira Sans" w:cs="Fira Sans"/>
+                <w:noProof/>
+              </w:rPr>
+            </w:pPr>
+            <w:r>
+              <w:rPr>
+                <w:rFonts w:ascii="Fira Sans" w:eastAsia="Fira Sans" w:hAnsi="Fira Sans" w:cs="Fira Sans"/>
+                <w:noProof/>
+              </w:rPr>
+              <w:drawing>
+                <wp:anchor distT="0" distB="0" distL="114300" distR="114300" simplePos="0" relativeHeight="251748864" behindDoc="0" locked="0" layoutInCell="1" allowOverlap="1" wp14:anchorId="617E0241" wp14:editId="4E2250E0">
+                  <wp:simplePos x="0" y="0"/>
+                  <wp:positionH relativeFrom="column">
+                    <wp:posOffset>125730</wp:posOffset>
+                  </wp:positionH>
+                  <wp:positionV relativeFrom="paragraph">
+                    <wp:posOffset>127000</wp:posOffset>
+                  </wp:positionV>
+                  <wp:extent cx="3926840" cy="2000250"/>
+                  <wp:effectExtent l="0" t="0" r="0" b="0"/>
+                  <wp:wrapSquare wrapText="bothSides"/>
+                  <wp:docPr id="22" name="Picture 22"/>
+                  <wp:cNvGraphicFramePr>
+                    <a:graphicFrameLocks xmlns:a="http://schemas.openxmlformats.org/drawingml/2006/main" noChangeAspect="1"/>
+                  </wp:cNvGraphicFramePr>
+                  <a:graphic xmlns:a="http://schemas.openxmlformats.org/drawingml/2006/main">
+                    <a:graphicData uri="http://schemas.openxmlformats.org/drawingml/2006/picture">
+                      <pic:pic xmlns:pic="http://schemas.openxmlformats.org/drawingml/2006/picture">
+                        <pic:nvPicPr>
+                          <pic:cNvPr id="22" name="Tambah kategori.PNG"/>
+                          <pic:cNvPicPr/>
+                        </pic:nvPicPr>
+                        <pic:blipFill>
+                          <a:blip r:embed="rId26" cstate="print">
+                            <a:extLst>
+                              <a:ext uri="{28A0092B-C50C-407E-A947-70E740481C1C}">
+                                <a14:useLocalDpi xmlns:a14="http://schemas.microsoft.com/office/drawing/2010/main" val="0"/>
+                              </a:ext>
+                            </a:extLst>
+                          </a:blip>
+                          <a:stretch>
+                            <a:fillRect/>
+                          </a:stretch>
+                        </pic:blipFill>
+                        <pic:spPr>
+                          <a:xfrm>
+                            <a:off x="0" y="0"/>
+                            <a:ext cx="3926840" cy="2000250"/>
+                          </a:xfrm>
+                          <a:prstGeom prst="rect">
+                            <a:avLst/>
+                          </a:prstGeom>
+                        </pic:spPr>
+                      </pic:pic>
+                    </a:graphicData>
+                  </a:graphic>
+                  <wp14:sizeRelH relativeFrom="page">
+                    <wp14:pctWidth>0</wp14:pctWidth>
+                  </wp14:sizeRelH>
+                  <wp14:sizeRelV relativeFrom="page">
+                    <wp14:pctHeight>0</wp14:pctHeight>
+                  </wp14:sizeRelV>
+                </wp:anchor>
+              </w:drawing>
+            </w:r>
+          </w:p>
+        </w:tc>
+      </w:tr>
+      <w:tr>
+        <w:tc>
+          <w:tcPr>
+            <w:tcW w:w="1737" w:type="dxa"/>
+          </w:tcPr>
+          <w:p>
+            <w:pPr>
+              <w:rPr>
+                <w:rFonts w:ascii="Fira Sans" w:eastAsia="Fira Sans" w:hAnsi="Fira Sans" w:cs="Fira Sans"/>
+              </w:rPr>
+            </w:pPr>
+          </w:p>
+          <w:p>
+            <w:pPr>
+              <w:rPr>
+                <w:rFonts w:ascii="Fira Sans" w:eastAsia="Fira Sans" w:hAnsi="Fira Sans" w:cs="Fira Sans"/>
+              </w:rPr>
+            </w:pPr>
+          </w:p>
+          <w:p>
+            <w:pPr>
+              <w:rPr>
+                <w:rFonts w:ascii="Fira Sans" w:eastAsia="Fira Sans" w:hAnsi="Fira Sans" w:cs="Fira Sans"/>
+              </w:rPr>
+            </w:pPr>
+          </w:p>
+          <w:p>
+            <w:pPr>
+              <w:rPr>
+                <w:rFonts w:ascii="Fira Sans" w:eastAsia="Fira Sans" w:hAnsi="Fira Sans" w:cs="Fira Sans"/>
+              </w:rPr>
+            </w:pPr>
+          </w:p>
+          <w:p>
+            <w:pPr>
+              <w:rPr>
+                <w:rFonts w:ascii="Fira Sans" w:eastAsia="Fira Sans" w:hAnsi="Fira Sans" w:cs="Fira Sans"/>
+              </w:rPr>
+            </w:pPr>
+          </w:p>
+          <w:p>
+            <w:pPr>
+              <w:rPr>
+                <w:rFonts w:ascii="Fira Sans" w:eastAsia="Fira Sans" w:hAnsi="Fira Sans" w:cs="Fira Sans"/>
+              </w:rPr>
+            </w:pPr>
+            <w:proofErr w:type="spellStart"/>
+            <w:r>
+              <w:rPr>
+                <w:rFonts w:ascii="Fira Sans" w:eastAsia="Fira Sans" w:hAnsi="Fira Sans" w:cs="Fira Sans"/>
+              </w:rPr>
+              <w:t>Manajemen</w:t>
+            </w:r>
+            <w:proofErr w:type="spellEnd"/>
+            <w:r>
+              <w:rPr>
+                <w:rFonts w:ascii="Fira Sans" w:eastAsia="Fira Sans" w:hAnsi="Fira Sans" w:cs="Fira Sans"/>
+              </w:rPr>
+              <w:t xml:space="preserve"> User</w:t>
+            </w:r>
+          </w:p>
+        </w:tc>
+        <w:tc>
+          <w:tcPr>
+            <w:tcW w:w="6788" w:type="dxa"/>
+          </w:tcPr>
+          <w:p>
+            <w:pPr>
+              <w:rPr>
+                <w:rFonts w:ascii="Fira Sans" w:eastAsia="Fira Sans" w:hAnsi="Fira Sans" w:cs="Fira Sans"/>
+                <w:noProof/>
+              </w:rPr>
+            </w:pPr>
+            <w:r>
+              <w:rPr>
+                <w:rFonts w:ascii="Fira Sans" w:eastAsia="Fira Sans" w:hAnsi="Fira Sans" w:cs="Fira Sans"/>
+                <w:noProof/>
+              </w:rPr>
+              <w:drawing>
+                <wp:anchor distT="0" distB="0" distL="114300" distR="114300" simplePos="0" relativeHeight="251752960" behindDoc="0" locked="0" layoutInCell="1" allowOverlap="1" wp14:anchorId="161E018A" wp14:editId="06043789">
+                  <wp:simplePos x="0" y="0"/>
+                  <wp:positionH relativeFrom="column">
+                    <wp:posOffset>-26670</wp:posOffset>
+                  </wp:positionH>
+                  <wp:positionV relativeFrom="paragraph">
+                    <wp:posOffset>-2205355</wp:posOffset>
+                  </wp:positionV>
+                  <wp:extent cx="4055745" cy="2009775"/>
+                  <wp:effectExtent l="0" t="0" r="1905" b="9525"/>
+                  <wp:wrapSquare wrapText="bothSides"/>
+                  <wp:docPr id="23" name="Picture 23"/>
+                  <wp:cNvGraphicFramePr>
+                    <a:graphicFrameLocks xmlns:a="http://schemas.openxmlformats.org/drawingml/2006/main" noChangeAspect="1"/>
+                  </wp:cNvGraphicFramePr>
+                  <a:graphic xmlns:a="http://schemas.openxmlformats.org/drawingml/2006/main">
+                    <a:graphicData uri="http://schemas.openxmlformats.org/drawingml/2006/picture">
+                      <pic:pic xmlns:pic="http://schemas.openxmlformats.org/drawingml/2006/picture">
+                        <pic:nvPicPr>
+                          <pic:cNvPr id="23" name="manajemen user.PNG"/>
+                          <pic:cNvPicPr/>
+                        </pic:nvPicPr>
+                        <pic:blipFill>
+                          <a:blip r:embed="rId27" cstate="print">
+                            <a:extLst>
+                              <a:ext uri="{28A0092B-C50C-407E-A947-70E740481C1C}">
+                                <a14:useLocalDpi xmlns:a14="http://schemas.microsoft.com/office/drawing/2010/main" val="0"/>
+                              </a:ext>
+                            </a:extLst>
+                          </a:blip>
+                          <a:stretch>
+                            <a:fillRect/>
+                          </a:stretch>
+                        </pic:blipFill>
+                        <pic:spPr>
+                          <a:xfrm>
+                            <a:off x="0" y="0"/>
+                            <a:ext cx="4055745" cy="2009775"/>
+                          </a:xfrm>
+                          <a:prstGeom prst="rect">
+                            <a:avLst/>
+                          </a:prstGeom>
+                        </pic:spPr>
+                      </pic:pic>
+                    </a:graphicData>
+                  </a:graphic>
+                  <wp14:sizeRelH relativeFrom="page">
+                    <wp14:pctWidth>0</wp14:pctWidth>
+                  </wp14:sizeRelH>
+                  <wp14:sizeRelV relativeFrom="page">
+                    <wp14:pctHeight>0</wp14:pctHeight>
+                  </wp14:sizeRelV>
+                </wp:anchor>
+              </w:drawing>
+            </w:r>
+          </w:p>
+        </w:tc>
+      </w:tr>
+      <w:tr>
+        <w:tc>
+          <w:tcPr>
+            <w:tcW w:w="1737" w:type="dxa"/>
+          </w:tcPr>
+          <w:p>
+            <w:pPr>
+              <w:rPr>
+                <w:rFonts w:ascii="Fira Sans" w:eastAsia="Fira Sans" w:hAnsi="Fira Sans" w:cs="Fira Sans"/>
+              </w:rPr>
+            </w:pPr>
+          </w:p>
+          <w:p>
+            <w:pPr>
+              <w:rPr>
+                <w:rFonts w:ascii="Fira Sans" w:eastAsia="Fira Sans" w:hAnsi="Fira Sans" w:cs="Fira Sans"/>
+              </w:rPr>
+            </w:pPr>
+          </w:p>
+          <w:p>
+            <w:pPr>
+              <w:rPr>
+                <w:rFonts w:ascii="Fira Sans" w:eastAsia="Fira Sans" w:hAnsi="Fira Sans" w:cs="Fira Sans"/>
+              </w:rPr>
+            </w:pPr>
+          </w:p>
+          <w:p>
+            <w:pPr>
+              <w:rPr>
+                <w:rFonts w:ascii="Fira Sans" w:eastAsia="Fira Sans" w:hAnsi="Fira Sans" w:cs="Fira Sans"/>
+              </w:rPr>
+            </w:pPr>
+          </w:p>
+          <w:p>
+            <w:pPr>
+              <w:rPr>
+                <w:rFonts w:ascii="Fira Sans" w:eastAsia="Fira Sans" w:hAnsi="Fira Sans" w:cs="Fira Sans"/>
+              </w:rPr>
+            </w:pPr>
+          </w:p>
+          <w:p>
+            <w:pPr>
+              <w:rPr>
+                <w:rFonts w:ascii="Fira Sans" w:eastAsia="Fira Sans" w:hAnsi="Fira Sans" w:cs="Fira Sans"/>
+              </w:rPr>
+            </w:pPr>
+          </w:p>
+          <w:p>
+            <w:pPr>
+              <w:rPr>
+                <w:rFonts w:ascii="Fira Sans" w:eastAsia="Fira Sans" w:hAnsi="Fira Sans" w:cs="Fira Sans"/>
+              </w:rPr>
+            </w:pPr>
+            <w:r>
+              <w:rPr>
+                <w:rFonts w:ascii="Fira Sans" w:eastAsia="Fira Sans" w:hAnsi="Fira Sans" w:cs="Fira Sans"/>
+              </w:rPr>
+              <w:t>Logs User</w:t>
+            </w:r>
+          </w:p>
+        </w:tc>
+        <w:tc>
+          <w:tcPr>
+            <w:tcW w:w="6788" w:type="dxa"/>
+          </w:tcPr>
+          <w:p>
+            <w:pPr>
+              <w:rPr>
+                <w:rFonts w:ascii="Fira Sans" w:eastAsia="Fira Sans" w:hAnsi="Fira Sans" w:cs="Fira Sans"/>
+                <w:noProof/>
+              </w:rPr>
+            </w:pPr>
+            <w:r>
+              <w:rPr>
+                <w:rFonts w:ascii="Fira Sans" w:eastAsia="Fira Sans" w:hAnsi="Fira Sans" w:cs="Fira Sans"/>
+                <w:noProof/>
+              </w:rPr>
+              <w:drawing>
+                <wp:anchor distT="0" distB="0" distL="114300" distR="114300" simplePos="0" relativeHeight="251756032" behindDoc="0" locked="0" layoutInCell="1" allowOverlap="1" wp14:anchorId="62409D8C" wp14:editId="674C76C0">
+                  <wp:simplePos x="0" y="0"/>
+                  <wp:positionH relativeFrom="column">
+                    <wp:posOffset>46990</wp:posOffset>
+                  </wp:positionH>
+                  <wp:positionV relativeFrom="paragraph">
+                    <wp:posOffset>152400</wp:posOffset>
+                  </wp:positionV>
+                  <wp:extent cx="4029075" cy="2003425"/>
+                  <wp:effectExtent l="0" t="0" r="9525" b="0"/>
+                  <wp:wrapSquare wrapText="bothSides"/>
+                  <wp:docPr id="24" name="Picture 24"/>
+                  <wp:cNvGraphicFramePr>
+                    <a:graphicFrameLocks xmlns:a="http://schemas.openxmlformats.org/drawingml/2006/main" noChangeAspect="1"/>
+                  </wp:cNvGraphicFramePr>
+                  <a:graphic xmlns:a="http://schemas.openxmlformats.org/drawingml/2006/main">
+                    <a:graphicData uri="http://schemas.openxmlformats.org/drawingml/2006/picture">
+                      <pic:pic xmlns:pic="http://schemas.openxmlformats.org/drawingml/2006/picture">
+                        <pic:nvPicPr>
+                          <pic:cNvPr id="24" name="logs user.PNG"/>
+                          <pic:cNvPicPr/>
+                        </pic:nvPicPr>
+                        <pic:blipFill>
+                          <a:blip r:embed="rId28" cstate="print">
+                            <a:extLst>
+                              <a:ext uri="{28A0092B-C50C-407E-A947-70E740481C1C}">
+                                <a14:useLocalDpi xmlns:a14="http://schemas.microsoft.com/office/drawing/2010/main" val="0"/>
+                              </a:ext>
+                            </a:extLst>
+                          </a:blip>
+                          <a:stretch>
+                            <a:fillRect/>
+                          </a:stretch>
+                        </pic:blipFill>
+                        <pic:spPr>
+                          <a:xfrm>
+                            <a:off x="0" y="0"/>
+                            <a:ext cx="4029075" cy="2003425"/>
+                          </a:xfrm>
+                          <a:prstGeom prst="rect">
+                            <a:avLst/>
+                          </a:prstGeom>
+                        </pic:spPr>
+                      </pic:pic>
+                    </a:graphicData>
+                  </a:graphic>
+                  <wp14:sizeRelH relativeFrom="page">
+                    <wp14:pctWidth>0</wp14:pctWidth>
+                  </wp14:sizeRelH>
+                  <wp14:sizeRelV relativeFrom="page">
+                    <wp14:pctHeight>0</wp14:pctHeight>
+                  </wp14:sizeRelV>
+                </wp:anchor>
+              </w:drawing>
+            </w:r>
+          </w:p>
+        </w:tc>
+      </w:tr>
+      <w:tr>
+        <w:tc>
+          <w:tcPr>
+            <w:tcW w:w="1737" w:type="dxa"/>
+          </w:tcPr>
+          <w:p>
+            <w:pPr>
+              <w:rPr>
+                <w:rFonts w:ascii="Fira Sans" w:eastAsia="Fira Sans" w:hAnsi="Fira Sans" w:cs="Fira Sans"/>
+              </w:rPr>
+            </w:pPr>
+            <w:proofErr w:type="spellStart"/>
+            <w:r>
+              <w:rPr>
+                <w:rFonts w:ascii="Fira Sans" w:eastAsia="Fira Sans" w:hAnsi="Fira Sans" w:cs="Fira Sans"/>
+              </w:rPr>
+              <w:lastRenderedPageBreak/>
+              <w:t>Manajemen</w:t>
+            </w:r>
+            <w:proofErr w:type="spellEnd"/>
+            <w:r>
+              <w:rPr>
+                <w:rFonts w:ascii="Fira Sans" w:eastAsia="Fira Sans" w:hAnsi="Fira Sans" w:cs="Fira Sans"/>
+              </w:rPr>
+              <w:t xml:space="preserve"> Forum</w:t>
+            </w:r>
+          </w:p>
+        </w:tc>
+        <w:tc>
+          <w:tcPr>
+            <w:tcW w:w="6788" w:type="dxa"/>
+          </w:tcPr>
+          <w:p>
+            <w:pPr>
+              <w:rPr>
+                <w:rFonts w:ascii="Fira Sans" w:eastAsia="Fira Sans" w:hAnsi="Fira Sans" w:cs="Fira Sans"/>
+                <w:noProof/>
+              </w:rPr>
+            </w:pPr>
+            <w:r>
+              <w:rPr>
+                <w:rFonts w:ascii="Fira Sans" w:eastAsia="Fira Sans" w:hAnsi="Fira Sans" w:cs="Fira Sans"/>
+                <w:noProof/>
+              </w:rPr>
+              <w:drawing>
+                <wp:anchor distT="0" distB="0" distL="114300" distR="114300" simplePos="0" relativeHeight="251757056" behindDoc="0" locked="0" layoutInCell="1" allowOverlap="1" wp14:anchorId="345F6283" wp14:editId="6F6D28D6">
+                  <wp:simplePos x="0" y="0"/>
+                  <wp:positionH relativeFrom="column">
+                    <wp:posOffset>78105</wp:posOffset>
+                  </wp:positionH>
+                  <wp:positionV relativeFrom="paragraph">
+                    <wp:posOffset>146050</wp:posOffset>
+                  </wp:positionV>
+                  <wp:extent cx="3999865" cy="2031164"/>
+                  <wp:effectExtent l="0" t="0" r="635" b="7620"/>
+                  <wp:wrapSquare wrapText="bothSides"/>
+                  <wp:docPr id="25" name="Picture 25"/>
+                  <wp:cNvGraphicFramePr>
+                    <a:graphicFrameLocks xmlns:a="http://schemas.openxmlformats.org/drawingml/2006/main" noChangeAspect="1"/>
+                  </wp:cNvGraphicFramePr>
+                  <a:graphic xmlns:a="http://schemas.openxmlformats.org/drawingml/2006/main">
+                    <a:graphicData uri="http://schemas.openxmlformats.org/drawingml/2006/picture">
+                      <pic:pic xmlns:pic="http://schemas.openxmlformats.org/drawingml/2006/picture">
+                        <pic:nvPicPr>
+                          <pic:cNvPr id="25" name="manajemen forum.PNG"/>
+                          <pic:cNvPicPr/>
+                        </pic:nvPicPr>
+                        <pic:blipFill>
+                          <a:blip r:embed="rId29" cstate="print">
+                            <a:extLst>
+                              <a:ext uri="{28A0092B-C50C-407E-A947-70E740481C1C}">
+                                <a14:useLocalDpi xmlns:a14="http://schemas.microsoft.com/office/drawing/2010/main" val="0"/>
+                              </a:ext>
+                            </a:extLst>
+                          </a:blip>
+                          <a:stretch>
+                            <a:fillRect/>
+                          </a:stretch>
+                        </pic:blipFill>
+                        <pic:spPr>
+                          <a:xfrm>
+                            <a:off x="0" y="0"/>
+                            <a:ext cx="3999865" cy="2031164"/>
+                          </a:xfrm>
+                          <a:prstGeom prst="rect">
+                            <a:avLst/>
+                          </a:prstGeom>
+                        </pic:spPr>
+                      </pic:pic>
+                    </a:graphicData>
+                  </a:graphic>
+                  <wp14:sizeRelH relativeFrom="page">
+                    <wp14:pctWidth>0</wp14:pctWidth>
+                  </wp14:sizeRelH>
+                  <wp14:sizeRelV relativeFrom="page">
+                    <wp14:pctHeight>0</wp14:pctHeight>
+                  </wp14:sizeRelV>
+                </wp:anchor>
+              </w:drawing>
+            </w:r>
+          </w:p>
+        </w:tc>
+      </w:tr>
+    </w:tbl>
+    <w:p>
+      <w:pPr>
+        <w:ind w:left="720"/>
+        <w:rPr>
+          <w:rFonts w:ascii="Fira Sans" w:eastAsia="Fira Sans" w:hAnsi="Fira Sans" w:cs="Fira Sans"/>
+        </w:rPr>
+      </w:pPr>
+      <w:bookmarkStart w:id="0" w:name="_GoBack"/>
+      <w:bookmarkEnd w:id="0"/>
     </w:p>
     <w:sectPr>
       <w:pgSz w:w="11909" w:h="16834"/>
@@ -9858,7 +13759,7 @@
 </file>
 
 <file path=word/numbering.xml><?xml version="1.0" encoding="utf-8"?>
-<w:numbering xmlns:wpc="http://schemas.microsoft.com/office/word/2010/wordprocessingCanvas" xmlns:cx="http://schemas.microsoft.com/office/drawing/2014/chartex" xmlns:cx1="http://schemas.microsoft.com/office/drawing/2015/9/8/chartex" xmlns:cx2="http://schemas.microsoft.com/office/drawing/2015/10/21/chartex" xmlns:cx3="http://schemas.microsoft.com/office/drawing/2016/5/9/chartex" xmlns:cx4="http://schemas.microsoft.com/office/drawing/2016/5/10/chartex" xmlns:cx5="http://schemas.microsoft.com/office/drawing/2016/5/11/chartex" xmlns:cx6="http://schemas.microsoft.com/office/drawing/2016/5/12/chartex" xmlns:cx7="http://schemas.microsoft.com/office/drawing/2016/5/13/chartex" xmlns:cx8="http://schemas.microsoft.com/office/drawing/2016/5/14/chartex" xmlns:mc="http://schemas.openxmlformats.org/markup-compatibility/2006" xmlns:aink="http://schemas.microsoft.com/office/drawing/2016/ink" xmlns:am3d="http://schemas.microsoft.com/office/drawing/2017/model3d" xmlns:o="urn:schemas-microsoft-com:office:office" xmlns:r="http://schemas.openxmlformats.org/officeDocument/2006/relationships" xmlns:m="http://schemas.openxmlformats.org/officeDocument/2006/math" xmlns:v="urn:schemas-microsoft-com:vml" xmlns:wp14="http://schemas.microsoft.com/office/word/2010/wordprocessingDrawing" xmlns:wp="http://schemas.openxmlformats.org/drawingml/2006/wordprocessingDrawing" xmlns:w10="urn:schemas-microsoft-com:office:word" xmlns:w="http://schemas.openxmlformats.org/wordprocessingml/2006/main" xmlns:w14="http://schemas.microsoft.com/office/word/2010/wordml" xmlns:w15="http://schemas.microsoft.com/office/word/2012/wordml" xmlns:w16cex="http://schemas.microsoft.com/office/word/2018/wordml/cex" xmlns:w16cid="http://schemas.microsoft.com/office/word/2016/wordml/cid" xmlns:w16="http://schemas.microsoft.com/office/word/2018/wordml" xmlns:w16sdtdh="http://schemas.microsoft.com/office/word/2020/wordml/sdtdatahash" xmlns:w16se="http://schemas.microsoft.com/office/word/2015/wordml/symex" xmlns:wpg="http://schemas.microsoft.com/office/word/2010/wordprocessingGroup" xmlns:wpi="http://schemas.microsoft.com/office/word/2010/wordprocessingInk" xmlns:wne="http://schemas.microsoft.com/office/word/2006/wordml" xmlns:wps="http://schemas.microsoft.com/office/word/2010/wordprocessingShape" mc:Ignorable="w14 w15 w16se w16cid w16 w16cex w16sdtdh wp14">
+<w:numbering xmlns:wpc="http://schemas.microsoft.com/office/word/2010/wordprocessingCanvas" xmlns:cx="http://schemas.microsoft.com/office/drawing/2014/chartex" xmlns:cx1="http://schemas.microsoft.com/office/drawing/2015/9/8/chartex" xmlns:mc="http://schemas.openxmlformats.org/markup-compatibility/2006" xmlns:o="urn:schemas-microsoft-com:office:office" xmlns:r="http://schemas.openxmlformats.org/officeDocument/2006/relationships" xmlns:m="http://schemas.openxmlformats.org/officeDocument/2006/math" xmlns:v="urn:schemas-microsoft-com:vml" xmlns:wp14="http://schemas.microsoft.com/office/word/2010/wordprocessingDrawing" xmlns:wp="http://schemas.openxmlformats.org/drawingml/2006/wordprocessingDrawing" xmlns:w10="urn:schemas-microsoft-com:office:word" xmlns:w="http://schemas.openxmlformats.org/wordprocessingml/2006/main" xmlns:w14="http://schemas.microsoft.com/office/word/2010/wordml" xmlns:w15="http://schemas.microsoft.com/office/word/2012/wordml" xmlns:w16se="http://schemas.microsoft.com/office/word/2015/wordml/symex" xmlns:wpg="http://schemas.microsoft.com/office/word/2010/wordprocessingGroup" xmlns:wpi="http://schemas.microsoft.com/office/word/2010/wordprocessingInk" xmlns:wne="http://schemas.microsoft.com/office/word/2006/wordml" xmlns:wps="http://schemas.microsoft.com/office/word/2010/wordprocessingShape" mc:Ignorable="w14 w15 w16se wp14">
   <w:abstractNum w:abstractNumId="0" w15:restartNumberingAfterBreak="0">
     <w:nsid w:val="044A3352"/>
     <w:multiLevelType w:val="multilevel"/>
@@ -10327,7 +14228,7 @@
 </file>
 
 <file path=word/styles.xml><?xml version="1.0" encoding="utf-8"?>
-<w:styles xmlns:mc="http://schemas.openxmlformats.org/markup-compatibility/2006" xmlns:r="http://schemas.openxmlformats.org/officeDocument/2006/relationships" xmlns:w="http://schemas.openxmlformats.org/wordprocessingml/2006/main" xmlns:w14="http://schemas.microsoft.com/office/word/2010/wordml" xmlns:w15="http://schemas.microsoft.com/office/word/2012/wordml" xmlns:w16cex="http://schemas.microsoft.com/office/word/2018/wordml/cex" xmlns:w16cid="http://schemas.microsoft.com/office/word/2016/wordml/cid" xmlns:w16="http://schemas.microsoft.com/office/word/2018/wordml" xmlns:w16sdtdh="http://schemas.microsoft.com/office/word/2020/wordml/sdtdatahash" xmlns:w16se="http://schemas.microsoft.com/office/word/2015/wordml/symex" mc:Ignorable="w14 w15 w16se w16cid w16 w16cex w16sdtdh">
+<w:styles xmlns:mc="http://schemas.openxmlformats.org/markup-compatibility/2006" xmlns:r="http://schemas.openxmlformats.org/officeDocument/2006/relationships" xmlns:w="http://schemas.openxmlformats.org/wordprocessingml/2006/main" xmlns:w14="http://schemas.microsoft.com/office/word/2010/wordml" xmlns:w15="http://schemas.microsoft.com/office/word/2012/wordml" xmlns:w16se="http://schemas.microsoft.com/office/word/2015/wordml/symex" mc:Ignorable="w14 w15 w16se">
   <w:docDefaults>
     <w:rPrDefault>
       <w:rPr>
@@ -10343,7 +14244,7 @@
       </w:pPr>
     </w:pPrDefault>
   </w:docDefaults>
-  <w:latentStyles w:defLockedState="0" w:defUIPriority="99" w:defSemiHidden="0" w:defUnhideWhenUsed="0" w:defQFormat="0" w:count="376">
+  <w:latentStyles w:defLockedState="0" w:defUIPriority="99" w:defSemiHidden="0" w:defUnhideWhenUsed="0" w:defQFormat="0" w:count="371">
     <w:lsdException w:name="Normal" w:uiPriority="0" w:qFormat="1"/>
     <w:lsdException w:name="heading 1" w:uiPriority="9" w:qFormat="1"/>
     <w:lsdException w:name="heading 2" w:semiHidden="1" w:uiPriority="9" w:unhideWhenUsed="1" w:qFormat="1"/>
@@ -10715,11 +14616,6 @@
     <w:lsdException w:name="List Table 5 Dark Accent 6" w:uiPriority="50"/>
     <w:lsdException w:name="List Table 6 Colorful Accent 6" w:uiPriority="51"/>
     <w:lsdException w:name="List Table 7 Colorful Accent 6" w:uiPriority="52"/>
-    <w:lsdException w:name="Mention" w:semiHidden="1" w:unhideWhenUsed="1"/>
-    <w:lsdException w:name="Smart Hyperlink" w:semiHidden="1" w:unhideWhenUsed="1"/>
-    <w:lsdException w:name="Hashtag" w:semiHidden="1" w:unhideWhenUsed="1"/>
-    <w:lsdException w:name="Unresolved Mention" w:semiHidden="1" w:unhideWhenUsed="1"/>
-    <w:lsdException w:name="Smart Link" w:semiHidden="1" w:unhideWhenUsed="1"/>
   </w:latentStyles>
   <w:style w:type="paragraph" w:default="1" w:styleId="Normal">
     <w:name w:val="Normal"/>
@@ -10882,6 +14778,25 @@
         <w:bottom w:w="100" w:type="dxa"/>
         <w:right w:w="100" w:type="dxa"/>
       </w:tblCellMar>
+    </w:tblPr>
+  </w:style>
+  <w:style w:type="table" w:styleId="TableGrid">
+    <w:name w:val="Table Grid"/>
+    <w:basedOn w:val="TableNormal"/>
+    <w:uiPriority w:val="39"/>
+    <w:rsid w:val="007A425C"/>
+    <w:pPr>
+      <w:spacing w:line="240" w:lineRule="auto"/>
+    </w:pPr>
+    <w:tblPr>
+      <w:tblBorders>
+        <w:top w:val="single" w:sz="4" w:space="0" w:color="auto"/>
+        <w:left w:val="single" w:sz="4" w:space="0" w:color="auto"/>
+        <w:bottom w:val="single" w:sz="4" w:space="0" w:color="auto"/>
+        <w:right w:val="single" w:sz="4" w:space="0" w:color="auto"/>
+        <w:insideH w:val="single" w:sz="4" w:space="0" w:color="auto"/>
+        <w:insideV w:val="single" w:sz="4" w:space="0" w:color="auto"/>
+      </w:tblBorders>
     </w:tblPr>
   </w:style>
 </w:styles>
@@ -11205,4 +15120,16 @@
   </a:objectDefaults>
   <a:extraClrSchemeLst/>
 </a:theme>
+</file>
+
+<file path=customXml/item1.xml><?xml version="1.0" encoding="utf-8"?>
+<b:Sources xmlns:b="http://schemas.openxmlformats.org/officeDocument/2006/bibliography" xmlns="http://schemas.openxmlformats.org/officeDocument/2006/bibliography" SelectedStyle="\SIST02.XSL" StyleName="SIST02" Version="2003"/>
+</file>
+
+<file path=customXml/itemProps1.xml><?xml version="1.0" encoding="utf-8"?>
+<ds:datastoreItem xmlns:ds="http://schemas.openxmlformats.org/officeDocument/2006/customXml" ds:itemID="{BC9E5315-1884-4156-812E-68EEA8BE79A4}">
+  <ds:schemaRefs>
+    <ds:schemaRef ds:uri="http://schemas.openxmlformats.org/officeDocument/2006/bibliography"/>
+  </ds:schemaRefs>
+</ds:datastoreItem>
 </file>
--- a/Dokumen perencanaan dll/PPL4612_KELOMPOK2_Perencanaan.docx
+++ b/Dokumen perencanaan dll/PPL4612_KELOMPOK2_Perencanaan.docx
@@ -1,6 +1,6 @@
 
 <file path=word/document.xml><?xml version="1.0" encoding="utf-8"?>
-<w:document xmlns:wpc="http://schemas.microsoft.com/office/word/2010/wordprocessingCanvas" xmlns:cx="http://schemas.microsoft.com/office/drawing/2014/chartex" xmlns:cx1="http://schemas.microsoft.com/office/drawing/2015/9/8/chartex" xmlns:mc="http://schemas.openxmlformats.org/markup-compatibility/2006" xmlns:o="urn:schemas-microsoft-com:office:office" xmlns:r="http://schemas.openxmlformats.org/officeDocument/2006/relationships" xmlns:m="http://schemas.openxmlformats.org/officeDocument/2006/math" xmlns:v="urn:schemas-microsoft-com:vml" xmlns:wp14="http://schemas.microsoft.com/office/word/2010/wordprocessingDrawing" xmlns:wp="http://schemas.openxmlformats.org/drawingml/2006/wordprocessingDrawing" xmlns:w10="urn:schemas-microsoft-com:office:word" xmlns:w="http://schemas.openxmlformats.org/wordprocessingml/2006/main" xmlns:w14="http://schemas.microsoft.com/office/word/2010/wordml" xmlns:w15="http://schemas.microsoft.com/office/word/2012/wordml" xmlns:w16se="http://schemas.microsoft.com/office/word/2015/wordml/symex" xmlns:wpg="http://schemas.microsoft.com/office/word/2010/wordprocessingGroup" xmlns:wpi="http://schemas.microsoft.com/office/word/2010/wordprocessingInk" xmlns:wne="http://schemas.microsoft.com/office/word/2006/wordml" xmlns:wps="http://schemas.microsoft.com/office/word/2010/wordprocessingShape" mc:Ignorable="w14 w15 w16se wp14">
+<w:document xmlns:wpc="http://schemas.microsoft.com/office/word/2010/wordprocessingCanvas" xmlns:cx="http://schemas.microsoft.com/office/drawing/2014/chartex" xmlns:cx1="http://schemas.microsoft.com/office/drawing/2015/9/8/chartex" xmlns:cx2="http://schemas.microsoft.com/office/drawing/2015/10/21/chartex" xmlns:cx3="http://schemas.microsoft.com/office/drawing/2016/5/9/chartex" xmlns:cx4="http://schemas.microsoft.com/office/drawing/2016/5/10/chartex" xmlns:cx5="http://schemas.microsoft.com/office/drawing/2016/5/11/chartex" xmlns:cx6="http://schemas.microsoft.com/office/drawing/2016/5/12/chartex" xmlns:cx7="http://schemas.microsoft.com/office/drawing/2016/5/13/chartex" xmlns:cx8="http://schemas.microsoft.com/office/drawing/2016/5/14/chartex" xmlns:mc="http://schemas.openxmlformats.org/markup-compatibility/2006" xmlns:aink="http://schemas.microsoft.com/office/drawing/2016/ink" xmlns:am3d="http://schemas.microsoft.com/office/drawing/2017/model3d" xmlns:o="urn:schemas-microsoft-com:office:office" xmlns:r="http://schemas.openxmlformats.org/officeDocument/2006/relationships" xmlns:m="http://schemas.openxmlformats.org/officeDocument/2006/math" xmlns:v="urn:schemas-microsoft-com:vml" xmlns:wp14="http://schemas.microsoft.com/office/word/2010/wordprocessingDrawing" xmlns:wp="http://schemas.openxmlformats.org/drawingml/2006/wordprocessingDrawing" xmlns:w10="urn:schemas-microsoft-com:office:word" xmlns:w="http://schemas.openxmlformats.org/wordprocessingml/2006/main" xmlns:w14="http://schemas.microsoft.com/office/word/2010/wordml" xmlns:w15="http://schemas.microsoft.com/office/word/2012/wordml" xmlns:w16cid="http://schemas.microsoft.com/office/word/2016/wordml/cid" xmlns:w16se="http://schemas.microsoft.com/office/word/2015/wordml/symex" xmlns:wpg="http://schemas.microsoft.com/office/word/2010/wordprocessingGroup" xmlns:wpi="http://schemas.microsoft.com/office/word/2010/wordprocessingInk" xmlns:wne="http://schemas.microsoft.com/office/word/2006/wordml" xmlns:wps="http://schemas.microsoft.com/office/word/2010/wordprocessingShape" mc:Ignorable="w14 w15 w16se w16cid wp14">
   <w:body>
     <w:p>
       <w:pPr>
@@ -78,16 +78,8 @@
         <w:rPr>
           <w:rFonts w:ascii="Fira Sans" w:eastAsia="Fira Sans" w:hAnsi="Fira Sans" w:cs="Fira Sans"/>
         </w:rPr>
-        <w:t xml:space="preserve">Nama </w:t>
-      </w:r>
-      <w:proofErr w:type="spellStart"/>
-      <w:r>
-        <w:rPr>
-          <w:rFonts w:ascii="Fira Sans" w:eastAsia="Fira Sans" w:hAnsi="Fira Sans" w:cs="Fira Sans"/>
-        </w:rPr>
-        <w:t>Proyek</w:t>
-      </w:r>
-      <w:proofErr w:type="spellEnd"/>
+        <w:t>Nama Proyek</w:t>
+      </w:r>
       <w:r>
         <w:rPr>
           <w:rFonts w:ascii="Fira Sans" w:eastAsia="Fira Sans" w:hAnsi="Fira Sans" w:cs="Fira Sans"/>
@@ -132,42 +124,12 @@
           <w:rFonts w:ascii="Fira Sans" w:eastAsia="Fira Sans" w:hAnsi="Fira Sans" w:cs="Fira Sans"/>
         </w:rPr>
       </w:pPr>
-      <w:proofErr w:type="spellStart"/>
-      <w:r>
-        <w:rPr>
-          <w:rFonts w:ascii="Fira Sans" w:eastAsia="Fira Sans" w:hAnsi="Fira Sans" w:cs="Fira Sans"/>
-        </w:rPr>
-        <w:t>Tanggal</w:t>
-      </w:r>
-      <w:proofErr w:type="spellEnd"/>
-      <w:r>
-        <w:rPr>
-          <w:rFonts w:ascii="Fira Sans" w:eastAsia="Fira Sans" w:hAnsi="Fira Sans" w:cs="Fira Sans"/>
-        </w:rPr>
-        <w:t xml:space="preserve"> </w:t>
-      </w:r>
-      <w:proofErr w:type="spellStart"/>
-      <w:r>
-        <w:rPr>
-          <w:rFonts w:ascii="Fira Sans" w:eastAsia="Fira Sans" w:hAnsi="Fira Sans" w:cs="Fira Sans"/>
-        </w:rPr>
-        <w:t>Mulai</w:t>
-      </w:r>
-      <w:proofErr w:type="spellEnd"/>
-      <w:r>
-        <w:rPr>
-          <w:rFonts w:ascii="Fira Sans" w:eastAsia="Fira Sans" w:hAnsi="Fira Sans" w:cs="Fira Sans"/>
-        </w:rPr>
-        <w:t xml:space="preserve"> </w:t>
-      </w:r>
-      <w:proofErr w:type="spellStart"/>
-      <w:r>
-        <w:rPr>
-          <w:rFonts w:ascii="Fira Sans" w:eastAsia="Fira Sans" w:hAnsi="Fira Sans" w:cs="Fira Sans"/>
-        </w:rPr>
-        <w:t>Proyek</w:t>
-      </w:r>
-      <w:proofErr w:type="spellEnd"/>
+      <w:r>
+        <w:rPr>
+          <w:rFonts w:ascii="Fira Sans" w:eastAsia="Fira Sans" w:hAnsi="Fira Sans" w:cs="Fira Sans"/>
+        </w:rPr>
+        <w:t>Tanggal Mulai Proyek</w:t>
+      </w:r>
       <w:r>
         <w:rPr>
           <w:rFonts w:ascii="Fira Sans" w:eastAsia="Fira Sans" w:hAnsi="Fira Sans" w:cs="Fira Sans"/>
@@ -179,21 +141,7 @@
           <w:rFonts w:ascii="Fira Sans" w:eastAsia="Fira Sans" w:hAnsi="Fira Sans" w:cs="Fira Sans"/>
         </w:rPr>
         <w:tab/>
-        <w:t xml:space="preserve">:  18 </w:t>
-      </w:r>
-      <w:proofErr w:type="spellStart"/>
-      <w:r>
-        <w:rPr>
-          <w:rFonts w:ascii="Fira Sans" w:eastAsia="Fira Sans" w:hAnsi="Fira Sans" w:cs="Fira Sans"/>
-        </w:rPr>
-        <w:t>Maret</w:t>
-      </w:r>
-      <w:proofErr w:type="spellEnd"/>
-      <w:r>
-        <w:rPr>
-          <w:rFonts w:ascii="Fira Sans" w:eastAsia="Fira Sans" w:hAnsi="Fira Sans" w:cs="Fira Sans"/>
-        </w:rPr>
-        <w:t xml:space="preserve"> 2021</w:t>
+        <w:t>:  18 Maret 2021</w:t>
       </w:r>
     </w:p>
     <w:p>
@@ -203,68 +151,24 @@
           <w:rFonts w:ascii="Fira Sans" w:eastAsia="Fira Sans" w:hAnsi="Fira Sans" w:cs="Fira Sans"/>
         </w:rPr>
       </w:pPr>
-      <w:proofErr w:type="spellStart"/>
-      <w:r>
-        <w:rPr>
-          <w:rFonts w:ascii="Fira Sans" w:eastAsia="Fira Sans" w:hAnsi="Fira Sans" w:cs="Fira Sans"/>
-        </w:rPr>
-        <w:t>Tanggal</w:t>
-      </w:r>
-      <w:proofErr w:type="spellEnd"/>
-      <w:r>
-        <w:rPr>
-          <w:rFonts w:ascii="Fira Sans" w:eastAsia="Fira Sans" w:hAnsi="Fira Sans" w:cs="Fira Sans"/>
-        </w:rPr>
-        <w:t xml:space="preserve"> </w:t>
-      </w:r>
-      <w:proofErr w:type="spellStart"/>
-      <w:r>
-        <w:rPr>
-          <w:rFonts w:ascii="Fira Sans" w:eastAsia="Fira Sans" w:hAnsi="Fira Sans" w:cs="Fira Sans"/>
-        </w:rPr>
-        <w:t>Berakhir</w:t>
-      </w:r>
-      <w:proofErr w:type="spellEnd"/>
-      <w:r>
-        <w:rPr>
-          <w:rFonts w:ascii="Fira Sans" w:eastAsia="Fira Sans" w:hAnsi="Fira Sans" w:cs="Fira Sans"/>
-        </w:rPr>
-        <w:t xml:space="preserve"> </w:t>
-      </w:r>
-      <w:proofErr w:type="spellStart"/>
-      <w:r>
-        <w:rPr>
-          <w:rFonts w:ascii="Fira Sans" w:eastAsia="Fira Sans" w:hAnsi="Fira Sans" w:cs="Fira Sans"/>
-        </w:rPr>
-        <w:t>Proyek</w:t>
-      </w:r>
-      <w:proofErr w:type="spellEnd"/>
+      <w:r>
+        <w:rPr>
+          <w:rFonts w:ascii="Fira Sans" w:eastAsia="Fira Sans" w:hAnsi="Fira Sans" w:cs="Fira Sans"/>
+        </w:rPr>
+        <w:t>Tanggal Berakhir Proyek</w:t>
+      </w:r>
       <w:r>
         <w:rPr>
           <w:rFonts w:ascii="Fira Sans" w:eastAsia="Fira Sans" w:hAnsi="Fira Sans" w:cs="Fira Sans"/>
         </w:rPr>
         <w:tab/>
-        <w:t xml:space="preserve">:  08 </w:t>
-      </w:r>
-      <w:proofErr w:type="spellStart"/>
-      <w:r>
-        <w:rPr>
-          <w:rFonts w:ascii="Fira Sans" w:eastAsia="Fira Sans" w:hAnsi="Fira Sans" w:cs="Fira Sans"/>
-        </w:rPr>
-        <w:t>Jun</w:t>
-      </w:r>
-      <w:r>
-        <w:rPr>
-          <w:rFonts w:ascii="Fira Sans" w:eastAsia="Fira Sans" w:hAnsi="Fira Sans" w:cs="Fira Sans"/>
-        </w:rPr>
-        <w:t>i</w:t>
-      </w:r>
-      <w:proofErr w:type="spellEnd"/>
-      <w:r>
-        <w:rPr>
-          <w:rFonts w:ascii="Fira Sans" w:eastAsia="Fira Sans" w:hAnsi="Fira Sans" w:cs="Fira Sans"/>
-        </w:rPr>
-        <w:t xml:space="preserve"> 2021</w:t>
+        <w:t>:  08 Jun</w:t>
+      </w:r>
+      <w:r>
+        <w:rPr>
+          <w:rFonts w:ascii="Fira Sans" w:eastAsia="Fira Sans" w:hAnsi="Fira Sans" w:cs="Fira Sans"/>
+        </w:rPr>
+        <w:t>i 2021</w:t>
       </w:r>
     </w:p>
     <w:p>
@@ -282,28 +186,12 @@
           <w:rFonts w:ascii="Fira Sans" w:eastAsia="Fira Sans" w:hAnsi="Fira Sans" w:cs="Fira Sans"/>
         </w:rPr>
       </w:pPr>
-      <w:proofErr w:type="spellStart"/>
-      <w:r>
-        <w:rPr>
-          <w:rFonts w:ascii="Fira Sans" w:eastAsia="Fira Sans" w:hAnsi="Fira Sans" w:cs="Fira Sans"/>
-        </w:rPr>
-        <w:t>Deskripsi</w:t>
-      </w:r>
-      <w:proofErr w:type="spellEnd"/>
-      <w:r>
-        <w:rPr>
-          <w:rFonts w:ascii="Fira Sans" w:eastAsia="Fira Sans" w:hAnsi="Fira Sans" w:cs="Fira Sans"/>
-        </w:rPr>
-        <w:t xml:space="preserve"> </w:t>
-      </w:r>
-      <w:proofErr w:type="spellStart"/>
-      <w:r>
-        <w:rPr>
-          <w:rFonts w:ascii="Fira Sans" w:eastAsia="Fira Sans" w:hAnsi="Fira Sans" w:cs="Fira Sans"/>
-        </w:rPr>
-        <w:t>Proyek</w:t>
-      </w:r>
-      <w:proofErr w:type="spellEnd"/>
+      <w:r>
+        <w:rPr>
+          <w:rFonts w:ascii="Fira Sans" w:eastAsia="Fira Sans" w:hAnsi="Fira Sans" w:cs="Fira Sans"/>
+        </w:rPr>
+        <w:t>Deskripsi Proyek</w:t>
+      </w:r>
       <w:r>
         <w:rPr>
           <w:rFonts w:ascii="Fira Sans" w:eastAsia="Fira Sans" w:hAnsi="Fira Sans" w:cs="Fira Sans"/>
@@ -316,1014 +204,7 @@
           <w:rFonts w:ascii="Fira Sans" w:eastAsia="Fira Sans" w:hAnsi="Fira Sans" w:cs="Fira Sans"/>
         </w:rPr>
         <w:br/>
-      </w:r>
-      <w:proofErr w:type="spellStart"/>
-      <w:r>
-        <w:rPr>
-          <w:rFonts w:ascii="Fira Sans" w:eastAsia="Fira Sans" w:hAnsi="Fira Sans" w:cs="Fira Sans"/>
-        </w:rPr>
-        <w:t>Komunitas</w:t>
-      </w:r>
-      <w:proofErr w:type="spellEnd"/>
-      <w:r>
-        <w:rPr>
-          <w:rFonts w:ascii="Fira Sans" w:eastAsia="Fira Sans" w:hAnsi="Fira Sans" w:cs="Fira Sans"/>
-        </w:rPr>
-        <w:t xml:space="preserve"> game board Semarang </w:t>
-      </w:r>
-      <w:proofErr w:type="spellStart"/>
-      <w:r>
-        <w:rPr>
-          <w:rFonts w:ascii="Fira Sans" w:eastAsia="Fira Sans" w:hAnsi="Fira Sans" w:cs="Fira Sans"/>
-        </w:rPr>
-        <w:t>sebagai</w:t>
-      </w:r>
-      <w:proofErr w:type="spellEnd"/>
-      <w:r>
-        <w:rPr>
-          <w:rFonts w:ascii="Fira Sans" w:eastAsia="Fira Sans" w:hAnsi="Fira Sans" w:cs="Fira Sans"/>
-        </w:rPr>
-        <w:t xml:space="preserve"> </w:t>
-      </w:r>
-      <w:proofErr w:type="spellStart"/>
-      <w:r>
-        <w:rPr>
-          <w:rFonts w:ascii="Fira Sans" w:eastAsia="Fira Sans" w:hAnsi="Fira Sans" w:cs="Fira Sans"/>
-        </w:rPr>
-        <w:t>suatu</w:t>
-      </w:r>
-      <w:proofErr w:type="spellEnd"/>
-      <w:r>
-        <w:rPr>
-          <w:rFonts w:ascii="Fira Sans" w:eastAsia="Fira Sans" w:hAnsi="Fira Sans" w:cs="Fira Sans"/>
-        </w:rPr>
-        <w:t xml:space="preserve"> </w:t>
-      </w:r>
-      <w:proofErr w:type="spellStart"/>
-      <w:r>
-        <w:rPr>
-          <w:rFonts w:ascii="Fira Sans" w:eastAsia="Fira Sans" w:hAnsi="Fira Sans" w:cs="Fira Sans"/>
-        </w:rPr>
-        <w:t>komunitas</w:t>
-      </w:r>
-      <w:proofErr w:type="spellEnd"/>
-      <w:r>
-        <w:rPr>
-          <w:rFonts w:ascii="Fira Sans" w:eastAsia="Fira Sans" w:hAnsi="Fira Sans" w:cs="Fira Sans"/>
-        </w:rPr>
-        <w:t xml:space="preserve"> yang </w:t>
-      </w:r>
-      <w:proofErr w:type="spellStart"/>
-      <w:r>
-        <w:rPr>
-          <w:rFonts w:ascii="Fira Sans" w:eastAsia="Fira Sans" w:hAnsi="Fira Sans" w:cs="Fira Sans"/>
-        </w:rPr>
-        <w:t>ada</w:t>
-      </w:r>
-      <w:proofErr w:type="spellEnd"/>
-      <w:r>
-        <w:rPr>
-          <w:rFonts w:ascii="Fira Sans" w:eastAsia="Fira Sans" w:hAnsi="Fira Sans" w:cs="Fira Sans"/>
-        </w:rPr>
-        <w:t xml:space="preserve"> di Semarang yang </w:t>
-      </w:r>
-      <w:proofErr w:type="spellStart"/>
-      <w:r>
-        <w:rPr>
-          <w:rFonts w:ascii="Fira Sans" w:eastAsia="Fira Sans" w:hAnsi="Fira Sans" w:cs="Fira Sans"/>
-        </w:rPr>
-        <w:t>mewadahi</w:t>
-      </w:r>
-      <w:proofErr w:type="spellEnd"/>
-      <w:r>
-        <w:rPr>
-          <w:rFonts w:ascii="Fira Sans" w:eastAsia="Fira Sans" w:hAnsi="Fira Sans" w:cs="Fira Sans"/>
-        </w:rPr>
-        <w:t xml:space="preserve"> para gamers </w:t>
-      </w:r>
-      <w:proofErr w:type="spellStart"/>
-      <w:r>
-        <w:rPr>
-          <w:rFonts w:ascii="Fira Sans" w:eastAsia="Fira Sans" w:hAnsi="Fira Sans" w:cs="Fira Sans"/>
-        </w:rPr>
-        <w:t>untuk</w:t>
-      </w:r>
-      <w:proofErr w:type="spellEnd"/>
-      <w:r>
-        <w:rPr>
-          <w:rFonts w:ascii="Fira Sans" w:eastAsia="Fira Sans" w:hAnsi="Fira Sans" w:cs="Fira Sans"/>
-        </w:rPr>
-        <w:t xml:space="preserve"> </w:t>
-      </w:r>
-      <w:proofErr w:type="spellStart"/>
-      <w:r>
-        <w:rPr>
-          <w:rFonts w:ascii="Fira Sans" w:eastAsia="Fira Sans" w:hAnsi="Fira Sans" w:cs="Fira Sans"/>
-        </w:rPr>
-        <w:t>guyub</w:t>
-      </w:r>
-      <w:proofErr w:type="spellEnd"/>
-      <w:r>
-        <w:rPr>
-          <w:rFonts w:ascii="Fira Sans" w:eastAsia="Fira Sans" w:hAnsi="Fira Sans" w:cs="Fira Sans"/>
-        </w:rPr>
-        <w:t xml:space="preserve"> </w:t>
-      </w:r>
-      <w:proofErr w:type="spellStart"/>
-      <w:r>
-        <w:rPr>
-          <w:rFonts w:ascii="Fira Sans" w:eastAsia="Fira Sans" w:hAnsi="Fira Sans" w:cs="Fira Sans"/>
-        </w:rPr>
-        <w:t>dan</w:t>
-      </w:r>
-      <w:proofErr w:type="spellEnd"/>
-      <w:r>
-        <w:rPr>
-          <w:rFonts w:ascii="Fira Sans" w:eastAsia="Fira Sans" w:hAnsi="Fira Sans" w:cs="Fira Sans"/>
-        </w:rPr>
-        <w:t xml:space="preserve"> </w:t>
-      </w:r>
-      <w:proofErr w:type="spellStart"/>
-      <w:r>
-        <w:rPr>
-          <w:rFonts w:ascii="Fira Sans" w:eastAsia="Fira Sans" w:hAnsi="Fira Sans" w:cs="Fira Sans"/>
-        </w:rPr>
-        <w:t>rukun</w:t>
-      </w:r>
-      <w:proofErr w:type="spellEnd"/>
-      <w:r>
-        <w:rPr>
-          <w:rFonts w:ascii="Fira Sans" w:eastAsia="Fira Sans" w:hAnsi="Fira Sans" w:cs="Fira Sans"/>
-        </w:rPr>
-        <w:t xml:space="preserve"> </w:t>
-      </w:r>
-      <w:proofErr w:type="spellStart"/>
-      <w:r>
-        <w:rPr>
-          <w:rFonts w:ascii="Fira Sans" w:eastAsia="Fira Sans" w:hAnsi="Fira Sans" w:cs="Fira Sans"/>
-        </w:rPr>
-        <w:t>dalam</w:t>
-      </w:r>
-      <w:proofErr w:type="spellEnd"/>
-      <w:r>
-        <w:rPr>
-          <w:rFonts w:ascii="Fira Sans" w:eastAsia="Fira Sans" w:hAnsi="Fira Sans" w:cs="Fira Sans"/>
-        </w:rPr>
-        <w:t xml:space="preserve"> </w:t>
-      </w:r>
-      <w:proofErr w:type="spellStart"/>
-      <w:r>
-        <w:rPr>
-          <w:rFonts w:ascii="Fira Sans" w:eastAsia="Fira Sans" w:hAnsi="Fira Sans" w:cs="Fira Sans"/>
-        </w:rPr>
-        <w:t>satu</w:t>
-      </w:r>
-      <w:proofErr w:type="spellEnd"/>
-      <w:r>
-        <w:rPr>
-          <w:rFonts w:ascii="Fira Sans" w:eastAsia="Fira Sans" w:hAnsi="Fira Sans" w:cs="Fira Sans"/>
-        </w:rPr>
-        <w:t xml:space="preserve"> </w:t>
-      </w:r>
-      <w:proofErr w:type="spellStart"/>
-      <w:r>
-        <w:rPr>
-          <w:rFonts w:ascii="Fira Sans" w:eastAsia="Fira Sans" w:hAnsi="Fira Sans" w:cs="Fira Sans"/>
-        </w:rPr>
-        <w:t>wadah</w:t>
-      </w:r>
-      <w:proofErr w:type="spellEnd"/>
-      <w:r>
-        <w:rPr>
-          <w:rFonts w:ascii="Fira Sans" w:eastAsia="Fira Sans" w:hAnsi="Fira Sans" w:cs="Fira Sans"/>
-        </w:rPr>
-        <w:t xml:space="preserve">. </w:t>
-      </w:r>
-      <w:proofErr w:type="spellStart"/>
-      <w:r>
-        <w:rPr>
-          <w:rFonts w:ascii="Fira Sans" w:eastAsia="Fira Sans" w:hAnsi="Fira Sans" w:cs="Fira Sans"/>
-        </w:rPr>
-        <w:t>Komunitas</w:t>
-      </w:r>
-      <w:proofErr w:type="spellEnd"/>
-      <w:r>
-        <w:rPr>
-          <w:rFonts w:ascii="Fira Sans" w:eastAsia="Fira Sans" w:hAnsi="Fira Sans" w:cs="Fira Sans"/>
-        </w:rPr>
-        <w:t xml:space="preserve"> game board Semarang </w:t>
-      </w:r>
-      <w:proofErr w:type="spellStart"/>
-      <w:r>
-        <w:rPr>
-          <w:rFonts w:ascii="Fira Sans" w:eastAsia="Fira Sans" w:hAnsi="Fira Sans" w:cs="Fira Sans"/>
-        </w:rPr>
-        <w:t>biasanya</w:t>
-      </w:r>
-      <w:proofErr w:type="spellEnd"/>
-      <w:r>
-        <w:rPr>
-          <w:rFonts w:ascii="Fira Sans" w:eastAsia="Fira Sans" w:hAnsi="Fira Sans" w:cs="Fira Sans"/>
-        </w:rPr>
-        <w:t xml:space="preserve"> </w:t>
-      </w:r>
-      <w:proofErr w:type="spellStart"/>
-      <w:r>
-        <w:rPr>
-          <w:rFonts w:ascii="Fira Sans" w:eastAsia="Fira Sans" w:hAnsi="Fira Sans" w:cs="Fira Sans"/>
-        </w:rPr>
-        <w:t>hanya</w:t>
-      </w:r>
-      <w:proofErr w:type="spellEnd"/>
-      <w:r>
-        <w:rPr>
-          <w:rFonts w:ascii="Fira Sans" w:eastAsia="Fira Sans" w:hAnsi="Fira Sans" w:cs="Fira Sans"/>
-        </w:rPr>
-        <w:t xml:space="preserve"> main-main </w:t>
-      </w:r>
-      <w:proofErr w:type="spellStart"/>
-      <w:r>
-        <w:rPr>
-          <w:rFonts w:ascii="Fira Sans" w:eastAsia="Fira Sans" w:hAnsi="Fira Sans" w:cs="Fira Sans"/>
-        </w:rPr>
-        <w:t>saja</w:t>
-      </w:r>
-      <w:proofErr w:type="spellEnd"/>
-      <w:r>
-        <w:rPr>
-          <w:rFonts w:ascii="Fira Sans" w:eastAsia="Fira Sans" w:hAnsi="Fira Sans" w:cs="Fira Sans"/>
-        </w:rPr>
-        <w:t xml:space="preserve"> </w:t>
-      </w:r>
-      <w:proofErr w:type="spellStart"/>
-      <w:r>
-        <w:rPr>
-          <w:rFonts w:ascii="Fira Sans" w:eastAsia="Fira Sans" w:hAnsi="Fira Sans" w:cs="Fira Sans"/>
-        </w:rPr>
-        <w:t>tanpa</w:t>
-      </w:r>
-      <w:proofErr w:type="spellEnd"/>
-      <w:r>
-        <w:rPr>
-          <w:rFonts w:ascii="Fira Sans" w:eastAsia="Fira Sans" w:hAnsi="Fira Sans" w:cs="Fira Sans"/>
-        </w:rPr>
-        <w:t xml:space="preserve"> </w:t>
-      </w:r>
-      <w:proofErr w:type="spellStart"/>
-      <w:r>
-        <w:rPr>
-          <w:rFonts w:ascii="Fira Sans" w:eastAsia="Fira Sans" w:hAnsi="Fira Sans" w:cs="Fira Sans"/>
-        </w:rPr>
-        <w:t>tahu</w:t>
-      </w:r>
-      <w:proofErr w:type="spellEnd"/>
-      <w:r>
-        <w:rPr>
-          <w:rFonts w:ascii="Fira Sans" w:eastAsia="Fira Sans" w:hAnsi="Fira Sans" w:cs="Fira Sans"/>
-        </w:rPr>
-        <w:t xml:space="preserve"> </w:t>
-      </w:r>
-      <w:proofErr w:type="spellStart"/>
-      <w:r>
-        <w:rPr>
-          <w:rFonts w:ascii="Fira Sans" w:eastAsia="Fira Sans" w:hAnsi="Fira Sans" w:cs="Fira Sans"/>
-        </w:rPr>
-        <w:t>pencapaiannya</w:t>
-      </w:r>
-      <w:proofErr w:type="spellEnd"/>
-      <w:r>
-        <w:rPr>
-          <w:rFonts w:ascii="Fira Sans" w:eastAsia="Fira Sans" w:hAnsi="Fira Sans" w:cs="Fira Sans"/>
-        </w:rPr>
-        <w:t xml:space="preserve"> </w:t>
-      </w:r>
-      <w:proofErr w:type="spellStart"/>
-      <w:r>
-        <w:rPr>
-          <w:rFonts w:ascii="Fira Sans" w:eastAsia="Fira Sans" w:hAnsi="Fira Sans" w:cs="Fira Sans"/>
-        </w:rPr>
-        <w:t>ketika</w:t>
-      </w:r>
-      <w:proofErr w:type="spellEnd"/>
-      <w:r>
-        <w:rPr>
-          <w:rFonts w:ascii="Fira Sans" w:eastAsia="Fira Sans" w:hAnsi="Fira Sans" w:cs="Fira Sans"/>
-        </w:rPr>
-        <w:t xml:space="preserve"> </w:t>
-      </w:r>
-      <w:proofErr w:type="spellStart"/>
-      <w:r>
-        <w:rPr>
-          <w:rFonts w:ascii="Fira Sans" w:eastAsia="Fira Sans" w:hAnsi="Fira Sans" w:cs="Fira Sans"/>
-        </w:rPr>
-        <w:t>bermain</w:t>
-      </w:r>
-      <w:proofErr w:type="spellEnd"/>
-      <w:r>
-        <w:rPr>
-          <w:rFonts w:ascii="Fira Sans" w:eastAsia="Fira Sans" w:hAnsi="Fira Sans" w:cs="Fira Sans"/>
-        </w:rPr>
-        <w:t xml:space="preserve"> games. </w:t>
-      </w:r>
-      <w:proofErr w:type="spellStart"/>
-      <w:r>
-        <w:rPr>
-          <w:rFonts w:ascii="Fira Sans" w:eastAsia="Fira Sans" w:hAnsi="Fira Sans" w:cs="Fira Sans"/>
-        </w:rPr>
-        <w:t>Oleh</w:t>
-      </w:r>
-      <w:proofErr w:type="spellEnd"/>
-      <w:r>
-        <w:rPr>
-          <w:rFonts w:ascii="Fira Sans" w:eastAsia="Fira Sans" w:hAnsi="Fira Sans" w:cs="Fira Sans"/>
-        </w:rPr>
-        <w:t xml:space="preserve"> </w:t>
-      </w:r>
-      <w:proofErr w:type="spellStart"/>
-      <w:r>
-        <w:rPr>
-          <w:rFonts w:ascii="Fira Sans" w:eastAsia="Fira Sans" w:hAnsi="Fira Sans" w:cs="Fira Sans"/>
-        </w:rPr>
-        <w:t>karena</w:t>
-      </w:r>
-      <w:proofErr w:type="spellEnd"/>
-      <w:r>
-        <w:rPr>
-          <w:rFonts w:ascii="Fira Sans" w:eastAsia="Fira Sans" w:hAnsi="Fira Sans" w:cs="Fira Sans"/>
-        </w:rPr>
-        <w:t xml:space="preserve"> </w:t>
-      </w:r>
-      <w:proofErr w:type="spellStart"/>
-      <w:r>
-        <w:rPr>
-          <w:rFonts w:ascii="Fira Sans" w:eastAsia="Fira Sans" w:hAnsi="Fira Sans" w:cs="Fira Sans"/>
-        </w:rPr>
-        <w:t>itu</w:t>
-      </w:r>
-      <w:proofErr w:type="spellEnd"/>
-      <w:r>
-        <w:rPr>
-          <w:rFonts w:ascii="Fira Sans" w:eastAsia="Fira Sans" w:hAnsi="Fira Sans" w:cs="Fira Sans"/>
-        </w:rPr>
-        <w:t xml:space="preserve">, </w:t>
-      </w:r>
-      <w:proofErr w:type="spellStart"/>
-      <w:r>
-        <w:rPr>
-          <w:rFonts w:ascii="Fira Sans" w:eastAsia="Fira Sans" w:hAnsi="Fira Sans" w:cs="Fira Sans"/>
-        </w:rPr>
-        <w:t>komunitas</w:t>
-      </w:r>
-      <w:proofErr w:type="spellEnd"/>
-      <w:r>
-        <w:rPr>
-          <w:rFonts w:ascii="Fira Sans" w:eastAsia="Fira Sans" w:hAnsi="Fira Sans" w:cs="Fira Sans"/>
-        </w:rPr>
-        <w:t xml:space="preserve"> game board </w:t>
-      </w:r>
-      <w:proofErr w:type="spellStart"/>
-      <w:r>
-        <w:rPr>
-          <w:rFonts w:ascii="Fira Sans" w:eastAsia="Fira Sans" w:hAnsi="Fira Sans" w:cs="Fira Sans"/>
-        </w:rPr>
-        <w:t>ini</w:t>
-      </w:r>
-      <w:proofErr w:type="spellEnd"/>
-      <w:r>
-        <w:rPr>
-          <w:rFonts w:ascii="Fira Sans" w:eastAsia="Fira Sans" w:hAnsi="Fira Sans" w:cs="Fira Sans"/>
-        </w:rPr>
-        <w:t xml:space="preserve"> </w:t>
-      </w:r>
-      <w:proofErr w:type="spellStart"/>
-      <w:r>
-        <w:rPr>
-          <w:rFonts w:ascii="Fira Sans" w:eastAsia="Fira Sans" w:hAnsi="Fira Sans" w:cs="Fira Sans"/>
-        </w:rPr>
-        <w:t>membuat</w:t>
-      </w:r>
-      <w:proofErr w:type="spellEnd"/>
-      <w:r>
-        <w:rPr>
-          <w:rFonts w:ascii="Fira Sans" w:eastAsia="Fira Sans" w:hAnsi="Fira Sans" w:cs="Fira Sans"/>
-        </w:rPr>
-        <w:t xml:space="preserve"> </w:t>
-      </w:r>
-      <w:proofErr w:type="spellStart"/>
-      <w:r>
-        <w:rPr>
-          <w:rFonts w:ascii="Fira Sans" w:eastAsia="Fira Sans" w:hAnsi="Fira Sans" w:cs="Fira Sans"/>
-        </w:rPr>
-        <w:t>aplikasi</w:t>
-      </w:r>
-      <w:proofErr w:type="spellEnd"/>
-      <w:r>
-        <w:rPr>
-          <w:rFonts w:ascii="Fira Sans" w:eastAsia="Fira Sans" w:hAnsi="Fira Sans" w:cs="Fira Sans"/>
-        </w:rPr>
-        <w:t xml:space="preserve"> </w:t>
-      </w:r>
-      <w:proofErr w:type="spellStart"/>
-      <w:r>
-        <w:rPr>
-          <w:rFonts w:ascii="Fira Sans" w:eastAsia="Fira Sans" w:hAnsi="Fira Sans" w:cs="Fira Sans"/>
-        </w:rPr>
-        <w:t>untuk</w:t>
-      </w:r>
-      <w:proofErr w:type="spellEnd"/>
-      <w:r>
-        <w:rPr>
-          <w:rFonts w:ascii="Fira Sans" w:eastAsia="Fira Sans" w:hAnsi="Fira Sans" w:cs="Fira Sans"/>
-        </w:rPr>
-        <w:t xml:space="preserve"> </w:t>
-      </w:r>
-      <w:proofErr w:type="spellStart"/>
-      <w:r>
-        <w:rPr>
-          <w:rFonts w:ascii="Fira Sans" w:eastAsia="Fira Sans" w:hAnsi="Fira Sans" w:cs="Fira Sans"/>
-        </w:rPr>
-        <w:t>mengetahui</w:t>
-      </w:r>
-      <w:proofErr w:type="spellEnd"/>
-      <w:r>
-        <w:rPr>
-          <w:rFonts w:ascii="Fira Sans" w:eastAsia="Fira Sans" w:hAnsi="Fira Sans" w:cs="Fira Sans"/>
-        </w:rPr>
-        <w:t xml:space="preserve"> </w:t>
-      </w:r>
-      <w:proofErr w:type="spellStart"/>
-      <w:r>
-        <w:rPr>
-          <w:rFonts w:ascii="Fira Sans" w:eastAsia="Fira Sans" w:hAnsi="Fira Sans" w:cs="Fira Sans"/>
-        </w:rPr>
-        <w:t>deskripsi-deskripsi</w:t>
-      </w:r>
-      <w:proofErr w:type="spellEnd"/>
-      <w:r>
-        <w:rPr>
-          <w:rFonts w:ascii="Fira Sans" w:eastAsia="Fira Sans" w:hAnsi="Fira Sans" w:cs="Fira Sans"/>
-        </w:rPr>
-        <w:t xml:space="preserve"> </w:t>
-      </w:r>
-      <w:proofErr w:type="spellStart"/>
-      <w:r>
-        <w:rPr>
-          <w:rFonts w:ascii="Fira Sans" w:eastAsia="Fira Sans" w:hAnsi="Fira Sans" w:cs="Fira Sans"/>
-        </w:rPr>
-        <w:t>dan</w:t>
-      </w:r>
-      <w:proofErr w:type="spellEnd"/>
-      <w:r>
-        <w:rPr>
-          <w:rFonts w:ascii="Fira Sans" w:eastAsia="Fira Sans" w:hAnsi="Fira Sans" w:cs="Fira Sans"/>
-        </w:rPr>
-        <w:t xml:space="preserve"> </w:t>
-      </w:r>
-      <w:proofErr w:type="spellStart"/>
-      <w:r>
-        <w:rPr>
-          <w:rFonts w:ascii="Fira Sans" w:eastAsia="Fira Sans" w:hAnsi="Fira Sans" w:cs="Fira Sans"/>
-        </w:rPr>
-        <w:t>siapa</w:t>
-      </w:r>
-      <w:proofErr w:type="spellEnd"/>
-      <w:r>
-        <w:rPr>
-          <w:rFonts w:ascii="Fira Sans" w:eastAsia="Fira Sans" w:hAnsi="Fira Sans" w:cs="Fira Sans"/>
-        </w:rPr>
-        <w:t xml:space="preserve"> </w:t>
-      </w:r>
-      <w:proofErr w:type="spellStart"/>
-      <w:r>
-        <w:rPr>
-          <w:rFonts w:ascii="Fira Sans" w:eastAsia="Fira Sans" w:hAnsi="Fira Sans" w:cs="Fira Sans"/>
-        </w:rPr>
-        <w:t>saja</w:t>
-      </w:r>
-      <w:proofErr w:type="spellEnd"/>
-      <w:r>
-        <w:rPr>
-          <w:rFonts w:ascii="Fira Sans" w:eastAsia="Fira Sans" w:hAnsi="Fira Sans" w:cs="Fira Sans"/>
-        </w:rPr>
-        <w:t xml:space="preserve"> yang </w:t>
-      </w:r>
-      <w:proofErr w:type="spellStart"/>
-      <w:r>
-        <w:rPr>
-          <w:rFonts w:ascii="Fira Sans" w:eastAsia="Fira Sans" w:hAnsi="Fira Sans" w:cs="Fira Sans"/>
-        </w:rPr>
-        <w:t>menjadi</w:t>
-      </w:r>
-      <w:proofErr w:type="spellEnd"/>
-      <w:r>
-        <w:rPr>
-          <w:rFonts w:ascii="Fira Sans" w:eastAsia="Fira Sans" w:hAnsi="Fira Sans" w:cs="Fira Sans"/>
-        </w:rPr>
-        <w:t xml:space="preserve"> leaderboard </w:t>
-      </w:r>
-      <w:proofErr w:type="spellStart"/>
-      <w:r>
-        <w:rPr>
-          <w:rFonts w:ascii="Fira Sans" w:eastAsia="Fira Sans" w:hAnsi="Fira Sans" w:cs="Fira Sans"/>
-        </w:rPr>
-        <w:t>pada</w:t>
-      </w:r>
-      <w:proofErr w:type="spellEnd"/>
-      <w:r>
-        <w:rPr>
-          <w:rFonts w:ascii="Fira Sans" w:eastAsia="Fira Sans" w:hAnsi="Fira Sans" w:cs="Fira Sans"/>
-        </w:rPr>
-        <w:t xml:space="preserve"> game </w:t>
-      </w:r>
-      <w:proofErr w:type="spellStart"/>
-      <w:r>
-        <w:rPr>
-          <w:rFonts w:ascii="Fira Sans" w:eastAsia="Fira Sans" w:hAnsi="Fira Sans" w:cs="Fira Sans"/>
-        </w:rPr>
-        <w:t>tersebut</w:t>
-      </w:r>
-      <w:proofErr w:type="spellEnd"/>
-      <w:r>
-        <w:rPr>
-          <w:rFonts w:ascii="Fira Sans" w:eastAsia="Fira Sans" w:hAnsi="Fira Sans" w:cs="Fira Sans"/>
-        </w:rPr>
-        <w:t xml:space="preserve">, </w:t>
-      </w:r>
-      <w:proofErr w:type="spellStart"/>
-      <w:r>
-        <w:rPr>
-          <w:rFonts w:ascii="Fira Sans" w:eastAsia="Fira Sans" w:hAnsi="Fira Sans" w:cs="Fira Sans"/>
-        </w:rPr>
-        <w:t>dan</w:t>
-      </w:r>
-      <w:proofErr w:type="spellEnd"/>
-      <w:r>
-        <w:rPr>
-          <w:rFonts w:ascii="Fira Sans" w:eastAsia="Fira Sans" w:hAnsi="Fira Sans" w:cs="Fira Sans"/>
-        </w:rPr>
-        <w:t xml:space="preserve"> </w:t>
-      </w:r>
-      <w:proofErr w:type="spellStart"/>
-      <w:r>
-        <w:rPr>
-          <w:rFonts w:ascii="Fira Sans" w:eastAsia="Fira Sans" w:hAnsi="Fira Sans" w:cs="Fira Sans"/>
-        </w:rPr>
-        <w:t>penggunanya</w:t>
-      </w:r>
-      <w:proofErr w:type="spellEnd"/>
-      <w:r>
-        <w:rPr>
-          <w:rFonts w:ascii="Fira Sans" w:eastAsia="Fira Sans" w:hAnsi="Fira Sans" w:cs="Fira Sans"/>
-        </w:rPr>
-        <w:t xml:space="preserve"> </w:t>
-      </w:r>
-      <w:proofErr w:type="spellStart"/>
-      <w:r>
-        <w:rPr>
-          <w:rFonts w:ascii="Fira Sans" w:eastAsia="Fira Sans" w:hAnsi="Fira Sans" w:cs="Fira Sans"/>
-        </w:rPr>
-        <w:t>bisa</w:t>
-      </w:r>
-      <w:proofErr w:type="spellEnd"/>
-      <w:r>
-        <w:rPr>
-          <w:rFonts w:ascii="Fira Sans" w:eastAsia="Fira Sans" w:hAnsi="Fira Sans" w:cs="Fira Sans"/>
-        </w:rPr>
-        <w:t xml:space="preserve"> </w:t>
-      </w:r>
-      <w:proofErr w:type="spellStart"/>
-      <w:r>
-        <w:rPr>
-          <w:rFonts w:ascii="Fira Sans" w:eastAsia="Fira Sans" w:hAnsi="Fira Sans" w:cs="Fira Sans"/>
-        </w:rPr>
-        <w:t>mengetahui</w:t>
-      </w:r>
-      <w:proofErr w:type="spellEnd"/>
-      <w:r>
-        <w:rPr>
-          <w:rFonts w:ascii="Fira Sans" w:eastAsia="Fira Sans" w:hAnsi="Fira Sans" w:cs="Fira Sans"/>
-        </w:rPr>
-        <w:t xml:space="preserve"> game </w:t>
-      </w:r>
-      <w:proofErr w:type="spellStart"/>
-      <w:r>
-        <w:rPr>
-          <w:rFonts w:ascii="Fira Sans" w:eastAsia="Fira Sans" w:hAnsi="Fira Sans" w:cs="Fira Sans"/>
-        </w:rPr>
-        <w:t>apa</w:t>
-      </w:r>
-      <w:proofErr w:type="spellEnd"/>
-      <w:r>
-        <w:rPr>
-          <w:rFonts w:ascii="Fira Sans" w:eastAsia="Fira Sans" w:hAnsi="Fira Sans" w:cs="Fira Sans"/>
-        </w:rPr>
-        <w:t xml:space="preserve"> yang </w:t>
-      </w:r>
-      <w:proofErr w:type="spellStart"/>
-      <w:r>
-        <w:rPr>
-          <w:rFonts w:ascii="Fira Sans" w:eastAsia="Fira Sans" w:hAnsi="Fira Sans" w:cs="Fira Sans"/>
-        </w:rPr>
-        <w:t>sudah</w:t>
-      </w:r>
-      <w:proofErr w:type="spellEnd"/>
-      <w:r>
-        <w:rPr>
-          <w:rFonts w:ascii="Fira Sans" w:eastAsia="Fira Sans" w:hAnsi="Fira Sans" w:cs="Fira Sans"/>
-        </w:rPr>
-        <w:t xml:space="preserve"> </w:t>
-      </w:r>
-      <w:proofErr w:type="spellStart"/>
-      <w:r>
-        <w:rPr>
-          <w:rFonts w:ascii="Fira Sans" w:eastAsia="Fira Sans" w:hAnsi="Fira Sans" w:cs="Fira Sans"/>
-        </w:rPr>
-        <w:t>pernah</w:t>
-      </w:r>
-      <w:proofErr w:type="spellEnd"/>
-      <w:r>
-        <w:rPr>
-          <w:rFonts w:ascii="Fira Sans" w:eastAsia="Fira Sans" w:hAnsi="Fira Sans" w:cs="Fira Sans"/>
-        </w:rPr>
-        <w:t xml:space="preserve"> </w:t>
-      </w:r>
-      <w:proofErr w:type="spellStart"/>
-      <w:r>
-        <w:rPr>
-          <w:rFonts w:ascii="Fira Sans" w:eastAsia="Fira Sans" w:hAnsi="Fira Sans" w:cs="Fira Sans"/>
-        </w:rPr>
-        <w:t>dimainkan</w:t>
-      </w:r>
-      <w:proofErr w:type="spellEnd"/>
-      <w:r>
-        <w:rPr>
-          <w:rFonts w:ascii="Fira Sans" w:eastAsia="Fira Sans" w:hAnsi="Fira Sans" w:cs="Fira Sans"/>
-        </w:rPr>
-        <w:t xml:space="preserve"> </w:t>
-      </w:r>
-      <w:proofErr w:type="spellStart"/>
-      <w:r>
-        <w:rPr>
-          <w:rFonts w:ascii="Fira Sans" w:eastAsia="Fira Sans" w:hAnsi="Fira Sans" w:cs="Fira Sans"/>
-        </w:rPr>
-        <w:t>oleh</w:t>
-      </w:r>
-      <w:proofErr w:type="spellEnd"/>
-      <w:r>
-        <w:rPr>
-          <w:rFonts w:ascii="Fira Sans" w:eastAsia="Fira Sans" w:hAnsi="Fira Sans" w:cs="Fira Sans"/>
-        </w:rPr>
-        <w:t xml:space="preserve"> </w:t>
-      </w:r>
-      <w:proofErr w:type="spellStart"/>
-      <w:r>
-        <w:rPr>
-          <w:rFonts w:ascii="Fira Sans" w:eastAsia="Fira Sans" w:hAnsi="Fira Sans" w:cs="Fira Sans"/>
-        </w:rPr>
-        <w:t>pengguna</w:t>
-      </w:r>
-      <w:proofErr w:type="spellEnd"/>
-      <w:r>
-        <w:rPr>
-          <w:rFonts w:ascii="Fira Sans" w:eastAsia="Fira Sans" w:hAnsi="Fira Sans" w:cs="Fira Sans"/>
-        </w:rPr>
-        <w:t xml:space="preserve"> </w:t>
-      </w:r>
-      <w:proofErr w:type="spellStart"/>
-      <w:r>
-        <w:rPr>
-          <w:rFonts w:ascii="Fira Sans" w:eastAsia="Fira Sans" w:hAnsi="Fira Sans" w:cs="Fira Sans"/>
-        </w:rPr>
-        <w:t>dan</w:t>
-      </w:r>
-      <w:proofErr w:type="spellEnd"/>
-      <w:r>
-        <w:rPr>
-          <w:rFonts w:ascii="Fira Sans" w:eastAsia="Fira Sans" w:hAnsi="Fira Sans" w:cs="Fira Sans"/>
-        </w:rPr>
-        <w:t xml:space="preserve"> </w:t>
-      </w:r>
-      <w:proofErr w:type="spellStart"/>
-      <w:r>
-        <w:rPr>
-          <w:rFonts w:ascii="Fira Sans" w:eastAsia="Fira Sans" w:hAnsi="Fira Sans" w:cs="Fira Sans"/>
-        </w:rPr>
-        <w:t>dapat</w:t>
-      </w:r>
-      <w:proofErr w:type="spellEnd"/>
-      <w:r>
-        <w:rPr>
-          <w:rFonts w:ascii="Fira Sans" w:eastAsia="Fira Sans" w:hAnsi="Fira Sans" w:cs="Fira Sans"/>
-        </w:rPr>
-        <w:t xml:space="preserve"> </w:t>
-      </w:r>
-      <w:proofErr w:type="spellStart"/>
-      <w:r>
-        <w:rPr>
-          <w:rFonts w:ascii="Fira Sans" w:eastAsia="Fira Sans" w:hAnsi="Fira Sans" w:cs="Fira Sans"/>
-        </w:rPr>
-        <w:t>mengetahui</w:t>
-      </w:r>
-      <w:proofErr w:type="spellEnd"/>
-      <w:r>
-        <w:rPr>
-          <w:rFonts w:ascii="Fira Sans" w:eastAsia="Fira Sans" w:hAnsi="Fira Sans" w:cs="Fira Sans"/>
-        </w:rPr>
-        <w:t xml:space="preserve"> </w:t>
-      </w:r>
-      <w:proofErr w:type="spellStart"/>
-      <w:r>
-        <w:rPr>
-          <w:rFonts w:ascii="Fira Sans" w:eastAsia="Fira Sans" w:hAnsi="Fira Sans" w:cs="Fira Sans"/>
-        </w:rPr>
-        <w:t>bermain</w:t>
-      </w:r>
-      <w:proofErr w:type="spellEnd"/>
-      <w:r>
-        <w:rPr>
-          <w:rFonts w:ascii="Fira Sans" w:eastAsia="Fira Sans" w:hAnsi="Fira Sans" w:cs="Fira Sans"/>
-        </w:rPr>
-        <w:t xml:space="preserve"> </w:t>
-      </w:r>
-      <w:proofErr w:type="spellStart"/>
-      <w:r>
-        <w:rPr>
-          <w:rFonts w:ascii="Fira Sans" w:eastAsia="Fira Sans" w:hAnsi="Fira Sans" w:cs="Fira Sans"/>
-        </w:rPr>
-        <w:t>dengan</w:t>
-      </w:r>
-      <w:proofErr w:type="spellEnd"/>
-      <w:r>
-        <w:rPr>
-          <w:rFonts w:ascii="Fira Sans" w:eastAsia="Fira Sans" w:hAnsi="Fira Sans" w:cs="Fira Sans"/>
-        </w:rPr>
-        <w:t xml:space="preserve"> </w:t>
-      </w:r>
-      <w:proofErr w:type="spellStart"/>
-      <w:r>
-        <w:rPr>
-          <w:rFonts w:ascii="Fira Sans" w:eastAsia="Fira Sans" w:hAnsi="Fira Sans" w:cs="Fira Sans"/>
-        </w:rPr>
-        <w:t>siapa</w:t>
-      </w:r>
-      <w:proofErr w:type="spellEnd"/>
-      <w:r>
-        <w:rPr>
-          <w:rFonts w:ascii="Fira Sans" w:eastAsia="Fira Sans" w:hAnsi="Fira Sans" w:cs="Fira Sans"/>
-        </w:rPr>
-        <w:t xml:space="preserve"> </w:t>
-      </w:r>
-      <w:proofErr w:type="spellStart"/>
-      <w:r>
-        <w:rPr>
-          <w:rFonts w:ascii="Fira Sans" w:eastAsia="Fira Sans" w:hAnsi="Fira Sans" w:cs="Fira Sans"/>
-        </w:rPr>
-        <w:t>saja</w:t>
-      </w:r>
-      <w:proofErr w:type="spellEnd"/>
-      <w:r>
-        <w:rPr>
-          <w:rFonts w:ascii="Fira Sans" w:eastAsia="Fira Sans" w:hAnsi="Fira Sans" w:cs="Fira Sans"/>
-        </w:rPr>
-        <w:t xml:space="preserve">. </w:t>
-      </w:r>
-      <w:proofErr w:type="spellStart"/>
-      <w:r>
-        <w:rPr>
-          <w:rFonts w:ascii="Fira Sans" w:eastAsia="Fira Sans" w:hAnsi="Fira Sans" w:cs="Fira Sans"/>
-        </w:rPr>
-        <w:t>Oleh</w:t>
-      </w:r>
-      <w:proofErr w:type="spellEnd"/>
-      <w:r>
-        <w:rPr>
-          <w:rFonts w:ascii="Fira Sans" w:eastAsia="Fira Sans" w:hAnsi="Fira Sans" w:cs="Fira Sans"/>
-        </w:rPr>
-        <w:t xml:space="preserve"> </w:t>
-      </w:r>
-      <w:proofErr w:type="spellStart"/>
-      <w:r>
-        <w:rPr>
-          <w:rFonts w:ascii="Fira Sans" w:eastAsia="Fira Sans" w:hAnsi="Fira Sans" w:cs="Fira Sans"/>
-        </w:rPr>
-        <w:t>karena</w:t>
-      </w:r>
-      <w:proofErr w:type="spellEnd"/>
-      <w:r>
-        <w:rPr>
-          <w:rFonts w:ascii="Fira Sans" w:eastAsia="Fira Sans" w:hAnsi="Fira Sans" w:cs="Fira Sans"/>
-        </w:rPr>
-        <w:t xml:space="preserve"> </w:t>
-      </w:r>
-      <w:proofErr w:type="spellStart"/>
-      <w:r>
-        <w:rPr>
-          <w:rFonts w:ascii="Fira Sans" w:eastAsia="Fira Sans" w:hAnsi="Fira Sans" w:cs="Fira Sans"/>
-        </w:rPr>
-        <w:t>itu</w:t>
-      </w:r>
-      <w:proofErr w:type="spellEnd"/>
-      <w:r>
-        <w:rPr>
-          <w:rFonts w:ascii="Fira Sans" w:eastAsia="Fira Sans" w:hAnsi="Fira Sans" w:cs="Fira Sans"/>
-        </w:rPr>
-        <w:t xml:space="preserve"> </w:t>
-      </w:r>
-      <w:proofErr w:type="spellStart"/>
-      <w:r>
-        <w:rPr>
-          <w:rFonts w:ascii="Fira Sans" w:eastAsia="Fira Sans" w:hAnsi="Fira Sans" w:cs="Fira Sans"/>
-        </w:rPr>
-        <w:t>proyek</w:t>
-      </w:r>
-      <w:proofErr w:type="spellEnd"/>
-      <w:r>
-        <w:rPr>
-          <w:rFonts w:ascii="Fira Sans" w:eastAsia="Fira Sans" w:hAnsi="Fira Sans" w:cs="Fira Sans"/>
-        </w:rPr>
-        <w:t xml:space="preserve"> </w:t>
-      </w:r>
-      <w:proofErr w:type="spellStart"/>
-      <w:r>
-        <w:rPr>
-          <w:rFonts w:ascii="Fira Sans" w:eastAsia="Fira Sans" w:hAnsi="Fira Sans" w:cs="Fira Sans"/>
-        </w:rPr>
-        <w:t>ini</w:t>
-      </w:r>
-      <w:proofErr w:type="spellEnd"/>
-      <w:r>
-        <w:rPr>
-          <w:rFonts w:ascii="Fira Sans" w:eastAsia="Fira Sans" w:hAnsi="Fira Sans" w:cs="Fira Sans"/>
-        </w:rPr>
-        <w:t xml:space="preserve"> </w:t>
-      </w:r>
-      <w:proofErr w:type="spellStart"/>
-      <w:r>
-        <w:rPr>
-          <w:rFonts w:ascii="Fira Sans" w:eastAsia="Fira Sans" w:hAnsi="Fira Sans" w:cs="Fira Sans"/>
-        </w:rPr>
-        <w:t>akan</w:t>
-      </w:r>
-      <w:proofErr w:type="spellEnd"/>
-      <w:r>
-        <w:rPr>
-          <w:rFonts w:ascii="Fira Sans" w:eastAsia="Fira Sans" w:hAnsi="Fira Sans" w:cs="Fira Sans"/>
-        </w:rPr>
-        <w:t xml:space="preserve"> </w:t>
-      </w:r>
-      <w:proofErr w:type="spellStart"/>
-      <w:r>
-        <w:rPr>
-          <w:rFonts w:ascii="Fira Sans" w:eastAsia="Fira Sans" w:hAnsi="Fira Sans" w:cs="Fira Sans"/>
-        </w:rPr>
-        <w:t>dikembangkan</w:t>
-      </w:r>
-      <w:proofErr w:type="spellEnd"/>
-      <w:r>
-        <w:rPr>
-          <w:rFonts w:ascii="Fira Sans" w:eastAsia="Fira Sans" w:hAnsi="Fira Sans" w:cs="Fira Sans"/>
-        </w:rPr>
-        <w:t xml:space="preserve"> </w:t>
-      </w:r>
-      <w:proofErr w:type="spellStart"/>
-      <w:r>
-        <w:rPr>
-          <w:rFonts w:ascii="Fira Sans" w:eastAsia="Fira Sans" w:hAnsi="Fira Sans" w:cs="Fira Sans"/>
-        </w:rPr>
-        <w:t>melalui</w:t>
-      </w:r>
-      <w:proofErr w:type="spellEnd"/>
-      <w:r>
-        <w:rPr>
-          <w:rFonts w:ascii="Fira Sans" w:eastAsia="Fira Sans" w:hAnsi="Fira Sans" w:cs="Fira Sans"/>
-        </w:rPr>
-        <w:t xml:space="preserve"> platform website agar </w:t>
-      </w:r>
-      <w:proofErr w:type="spellStart"/>
-      <w:r>
-        <w:rPr>
-          <w:rFonts w:ascii="Fira Sans" w:eastAsia="Fira Sans" w:hAnsi="Fira Sans" w:cs="Fira Sans"/>
-        </w:rPr>
-        <w:t>pengguna</w:t>
-      </w:r>
-      <w:proofErr w:type="spellEnd"/>
-      <w:r>
-        <w:rPr>
-          <w:rFonts w:ascii="Fira Sans" w:eastAsia="Fira Sans" w:hAnsi="Fira Sans" w:cs="Fira Sans"/>
-        </w:rPr>
-        <w:t xml:space="preserve"> </w:t>
-      </w:r>
-      <w:proofErr w:type="spellStart"/>
-      <w:r>
-        <w:rPr>
-          <w:rFonts w:ascii="Fira Sans" w:eastAsia="Fira Sans" w:hAnsi="Fira Sans" w:cs="Fira Sans"/>
-        </w:rPr>
-        <w:t>mudah</w:t>
-      </w:r>
-      <w:proofErr w:type="spellEnd"/>
-      <w:r>
-        <w:rPr>
-          <w:rFonts w:ascii="Fira Sans" w:eastAsia="Fira Sans" w:hAnsi="Fira Sans" w:cs="Fira Sans"/>
-        </w:rPr>
-        <w:t xml:space="preserve"> </w:t>
-      </w:r>
-      <w:proofErr w:type="spellStart"/>
-      <w:r>
-        <w:rPr>
-          <w:rFonts w:ascii="Fira Sans" w:eastAsia="Fira Sans" w:hAnsi="Fira Sans" w:cs="Fira Sans"/>
-        </w:rPr>
-        <w:t>untuk</w:t>
-      </w:r>
-      <w:proofErr w:type="spellEnd"/>
-      <w:r>
-        <w:rPr>
-          <w:rFonts w:ascii="Fira Sans" w:eastAsia="Fira Sans" w:hAnsi="Fira Sans" w:cs="Fira Sans"/>
-        </w:rPr>
-        <w:t xml:space="preserve"> </w:t>
-      </w:r>
-      <w:proofErr w:type="spellStart"/>
-      <w:r>
-        <w:rPr>
-          <w:rFonts w:ascii="Fira Sans" w:eastAsia="Fira Sans" w:hAnsi="Fira Sans" w:cs="Fira Sans"/>
-        </w:rPr>
-        <w:t>mengakses</w:t>
-      </w:r>
-      <w:proofErr w:type="spellEnd"/>
-      <w:r>
-        <w:rPr>
-          <w:rFonts w:ascii="Fira Sans" w:eastAsia="Fira Sans" w:hAnsi="Fira Sans" w:cs="Fira Sans"/>
-        </w:rPr>
-        <w:t xml:space="preserve"> </w:t>
-      </w:r>
-      <w:proofErr w:type="spellStart"/>
-      <w:r>
-        <w:rPr>
-          <w:rFonts w:ascii="Fira Sans" w:eastAsia="Fira Sans" w:hAnsi="Fira Sans" w:cs="Fira Sans"/>
-        </w:rPr>
-        <w:t>dari</w:t>
-      </w:r>
-      <w:proofErr w:type="spellEnd"/>
-      <w:r>
-        <w:rPr>
-          <w:rFonts w:ascii="Fira Sans" w:eastAsia="Fira Sans" w:hAnsi="Fira Sans" w:cs="Fira Sans"/>
-        </w:rPr>
-        <w:t xml:space="preserve"> mana </w:t>
-      </w:r>
-      <w:proofErr w:type="spellStart"/>
-      <w:r>
-        <w:rPr>
-          <w:rFonts w:ascii="Fira Sans" w:eastAsia="Fira Sans" w:hAnsi="Fira Sans" w:cs="Fira Sans"/>
-        </w:rPr>
-        <w:t>saja</w:t>
-      </w:r>
-      <w:proofErr w:type="spellEnd"/>
-      <w:r>
-        <w:rPr>
-          <w:rFonts w:ascii="Fira Sans" w:eastAsia="Fira Sans" w:hAnsi="Fira Sans" w:cs="Fira Sans"/>
-        </w:rPr>
-        <w:t xml:space="preserve"> </w:t>
-      </w:r>
-      <w:proofErr w:type="spellStart"/>
-      <w:r>
-        <w:rPr>
-          <w:rFonts w:ascii="Fira Sans" w:eastAsia="Fira Sans" w:hAnsi="Fira Sans" w:cs="Fira Sans"/>
-        </w:rPr>
-        <w:t>dan</w:t>
-      </w:r>
-      <w:proofErr w:type="spellEnd"/>
-      <w:r>
-        <w:rPr>
-          <w:rFonts w:ascii="Fira Sans" w:eastAsia="Fira Sans" w:hAnsi="Fira Sans" w:cs="Fira Sans"/>
-        </w:rPr>
-        <w:t xml:space="preserve"> </w:t>
-      </w:r>
-      <w:proofErr w:type="spellStart"/>
-      <w:r>
-        <w:rPr>
-          <w:rFonts w:ascii="Fira Sans" w:eastAsia="Fira Sans" w:hAnsi="Fira Sans" w:cs="Fira Sans"/>
-        </w:rPr>
-        <w:t>kapan</w:t>
-      </w:r>
-      <w:proofErr w:type="spellEnd"/>
-      <w:r>
-        <w:rPr>
-          <w:rFonts w:ascii="Fira Sans" w:eastAsia="Fira Sans" w:hAnsi="Fira Sans" w:cs="Fira Sans"/>
-        </w:rPr>
-        <w:t xml:space="preserve"> </w:t>
-      </w:r>
-      <w:proofErr w:type="spellStart"/>
-      <w:r>
-        <w:rPr>
-          <w:rFonts w:ascii="Fira Sans" w:eastAsia="Fira Sans" w:hAnsi="Fira Sans" w:cs="Fira Sans"/>
-        </w:rPr>
-        <w:t>saja</w:t>
-      </w:r>
-      <w:proofErr w:type="spellEnd"/>
-      <w:r>
-        <w:rPr>
-          <w:rFonts w:ascii="Fira Sans" w:eastAsia="Fira Sans" w:hAnsi="Fira Sans" w:cs="Fira Sans"/>
-        </w:rPr>
-        <w:t>.</w:t>
+        <w:t>Komunitas game board Semarang sebagai suatu komunitas yang ada di Semarang yang mewadahi para gamers untuk guyub dan rukun dalam satu wadah. Komunitas game board Semarang biasanya hanya main-main saja tanpa tahu pencapaiannya ketika bermain games. Oleh karena itu, komunitas game board ini membuat aplikasi untuk mengetahui deskripsi-deskripsi dan siapa saja yang menjadi leaderboard pada game tersebut, dan penggunanya bisa mengetahui game apa yang sudah pernah dimainkan oleh pengguna dan dapat mengetahui bermain dengan siapa saja. Oleh karena itu proyek ini akan dikembangkan melalui platform website agar pengguna mudah untuk mengakses dari mana saja dan kapan saja.</w:t>
       </w:r>
     </w:p>
     <w:p>
@@ -1351,21 +232,7 @@
         <w:rPr>
           <w:rFonts w:ascii="Fira Sans" w:eastAsia="Fira Sans" w:hAnsi="Fira Sans" w:cs="Fira Sans"/>
         </w:rPr>
-        <w:t xml:space="preserve">Stakeholder </w:t>
-      </w:r>
-      <w:proofErr w:type="spellStart"/>
-      <w:r>
-        <w:rPr>
-          <w:rFonts w:ascii="Fira Sans" w:eastAsia="Fira Sans" w:hAnsi="Fira Sans" w:cs="Fira Sans"/>
-        </w:rPr>
-        <w:t>Proyek</w:t>
-      </w:r>
-      <w:proofErr w:type="spellEnd"/>
-      <w:r>
-        <w:rPr>
-          <w:rFonts w:ascii="Fira Sans" w:eastAsia="Fira Sans" w:hAnsi="Fira Sans" w:cs="Fira Sans"/>
-        </w:rPr>
-        <w:t>:</w:t>
+        <w:t>Stakeholder Proyek:</w:t>
       </w:r>
     </w:p>
     <w:p>
@@ -1378,19 +245,11 @@
           <w:rFonts w:ascii="Fira Sans" w:eastAsia="Fira Sans" w:hAnsi="Fira Sans" w:cs="Fira Sans"/>
         </w:rPr>
       </w:pPr>
-      <w:proofErr w:type="spellStart"/>
-      <w:r>
-        <w:rPr>
-          <w:rFonts w:ascii="Fira Sans" w:eastAsia="Fira Sans" w:hAnsi="Fira Sans" w:cs="Fira Sans"/>
-        </w:rPr>
-        <w:t>Pemilik</w:t>
-      </w:r>
-      <w:proofErr w:type="spellEnd"/>
-      <w:r>
-        <w:rPr>
-          <w:rFonts w:ascii="Fira Sans" w:eastAsia="Fira Sans" w:hAnsi="Fira Sans" w:cs="Fira Sans"/>
-        </w:rPr>
-        <w:t xml:space="preserve"> PL</w:t>
+      <w:r>
+        <w:rPr>
+          <w:rFonts w:ascii="Fira Sans" w:eastAsia="Fira Sans" w:hAnsi="Fira Sans" w:cs="Fira Sans"/>
+        </w:rPr>
+        <w:t>Pemilik PL</w:t>
       </w:r>
       <w:r>
         <w:rPr>
@@ -1420,21 +279,7 @@
         <w:rPr>
           <w:rFonts w:ascii="Fira Sans" w:eastAsia="Fira Sans" w:hAnsi="Fira Sans" w:cs="Fira Sans"/>
         </w:rPr>
-        <w:t xml:space="preserve">:  </w:t>
-      </w:r>
-      <w:proofErr w:type="spellStart"/>
-      <w:r>
-        <w:rPr>
-          <w:rFonts w:ascii="Fira Sans" w:eastAsia="Fira Sans" w:hAnsi="Fira Sans" w:cs="Fira Sans"/>
-        </w:rPr>
-        <w:t>Komunitas</w:t>
-      </w:r>
-      <w:proofErr w:type="spellEnd"/>
-      <w:r>
-        <w:rPr>
-          <w:rFonts w:ascii="Fira Sans" w:eastAsia="Fira Sans" w:hAnsi="Fira Sans" w:cs="Fira Sans"/>
-        </w:rPr>
-        <w:t xml:space="preserve"> Game Board Semarang</w:t>
+        <w:t>:  Komunitas Game Board Semarang</w:t>
       </w:r>
     </w:p>
     <w:p>
@@ -1447,47 +292,11 @@
           <w:rFonts w:ascii="Fira Sans" w:eastAsia="Fira Sans" w:hAnsi="Fira Sans" w:cs="Fira Sans"/>
         </w:rPr>
       </w:pPr>
-      <w:proofErr w:type="spellStart"/>
-      <w:r>
-        <w:rPr>
-          <w:rFonts w:ascii="Fira Sans" w:eastAsia="Fira Sans" w:hAnsi="Fira Sans" w:cs="Fira Sans"/>
-        </w:rPr>
-        <w:t>Penanggung</w:t>
-      </w:r>
-      <w:proofErr w:type="spellEnd"/>
-      <w:r>
-        <w:rPr>
-          <w:rFonts w:ascii="Fira Sans" w:eastAsia="Fira Sans" w:hAnsi="Fira Sans" w:cs="Fira Sans"/>
-        </w:rPr>
-        <w:t xml:space="preserve"> </w:t>
-      </w:r>
-      <w:proofErr w:type="spellStart"/>
-      <w:r>
-        <w:rPr>
-          <w:rFonts w:ascii="Fira Sans" w:eastAsia="Fira Sans" w:hAnsi="Fira Sans" w:cs="Fira Sans"/>
-        </w:rPr>
-        <w:t>jawab</w:t>
-      </w:r>
-      <w:proofErr w:type="spellEnd"/>
-      <w:r>
-        <w:rPr>
-          <w:rFonts w:ascii="Fira Sans" w:eastAsia="Fira Sans" w:hAnsi="Fira Sans" w:cs="Fira Sans"/>
-        </w:rPr>
-        <w:t xml:space="preserve"> </w:t>
-      </w:r>
-      <w:proofErr w:type="spellStart"/>
-      <w:r>
-        <w:rPr>
-          <w:rFonts w:ascii="Fira Sans" w:eastAsia="Fira Sans" w:hAnsi="Fira Sans" w:cs="Fira Sans"/>
-        </w:rPr>
-        <w:t>pengoperasian</w:t>
-      </w:r>
-      <w:proofErr w:type="spellEnd"/>
-      <w:r>
-        <w:rPr>
-          <w:rFonts w:ascii="Fira Sans" w:eastAsia="Fira Sans" w:hAnsi="Fira Sans" w:cs="Fira Sans"/>
-        </w:rPr>
-        <w:t xml:space="preserve"> PL</w:t>
+      <w:r>
+        <w:rPr>
+          <w:rFonts w:ascii="Fira Sans" w:eastAsia="Fira Sans" w:hAnsi="Fira Sans" w:cs="Fira Sans"/>
+        </w:rPr>
+        <w:t>Penanggung jawab pengoperasian PL</w:t>
       </w:r>
       <w:r>
         <w:rPr>
@@ -1499,72 +308,8 @@
         <w:rPr>
           <w:rFonts w:ascii="Fira Sans" w:eastAsia="Fira Sans" w:hAnsi="Fira Sans" w:cs="Fira Sans"/>
         </w:rPr>
-        <w:t xml:space="preserve">: </w:t>
-      </w:r>
-      <w:proofErr w:type="spellStart"/>
-      <w:r>
-        <w:rPr>
-          <w:rFonts w:ascii="Fira Sans" w:eastAsia="Fira Sans" w:hAnsi="Fira Sans" w:cs="Fira Sans"/>
-        </w:rPr>
-        <w:t>Ardiawan</w:t>
-      </w:r>
-      <w:proofErr w:type="spellEnd"/>
-      <w:r>
-        <w:rPr>
-          <w:rFonts w:ascii="Fira Sans" w:eastAsia="Fira Sans" w:hAnsi="Fira Sans" w:cs="Fira Sans"/>
-        </w:rPr>
-        <w:t xml:space="preserve"> </w:t>
-      </w:r>
-      <w:proofErr w:type="spellStart"/>
-      <w:r>
-        <w:rPr>
-          <w:rFonts w:ascii="Fira Sans" w:eastAsia="Fira Sans" w:hAnsi="Fira Sans" w:cs="Fira Sans"/>
-        </w:rPr>
-        <w:t>Bagus</w:t>
-      </w:r>
-      <w:proofErr w:type="spellEnd"/>
-      <w:r>
-        <w:rPr>
-          <w:rFonts w:ascii="Fira Sans" w:eastAsia="Fira Sans" w:hAnsi="Fira Sans" w:cs="Fira Sans"/>
-        </w:rPr>
-        <w:t xml:space="preserve"> </w:t>
-      </w:r>
-      <w:proofErr w:type="spellStart"/>
-      <w:r>
-        <w:rPr>
-          <w:rFonts w:ascii="Fira Sans" w:eastAsia="Fira Sans" w:hAnsi="Fira Sans" w:cs="Fira Sans"/>
-        </w:rPr>
-        <w:t>Harisa</w:t>
-      </w:r>
-      <w:proofErr w:type="spellEnd"/>
-      <w:r>
-        <w:rPr>
-          <w:rFonts w:ascii="Fira Sans" w:eastAsia="Fira Sans" w:hAnsi="Fira Sans" w:cs="Fira Sans"/>
-        </w:rPr>
-        <w:t xml:space="preserve"> </w:t>
-      </w:r>
-      <w:proofErr w:type="spellStart"/>
-      <w:r>
-        <w:rPr>
-          <w:rFonts w:ascii="Fira Sans" w:eastAsia="Fira Sans" w:hAnsi="Fira Sans" w:cs="Fira Sans"/>
-        </w:rPr>
-        <w:t>S.Kom</w:t>
-      </w:r>
-      <w:proofErr w:type="spellEnd"/>
-      <w:r>
-        <w:rPr>
-          <w:rFonts w:ascii="Fira Sans" w:eastAsia="Fira Sans" w:hAnsi="Fira Sans" w:cs="Fira Sans"/>
-        </w:rPr>
-        <w:t xml:space="preserve"> </w:t>
-      </w:r>
-      <w:proofErr w:type="spellStart"/>
-      <w:r>
-        <w:rPr>
-          <w:rFonts w:ascii="Fira Sans" w:eastAsia="Fira Sans" w:hAnsi="Fira Sans" w:cs="Fira Sans"/>
-        </w:rPr>
-        <w:t>M.Sc</w:t>
-      </w:r>
-      <w:proofErr w:type="spellEnd"/>
+        <w:t>: Ardiawan Bagus Harisa S.Kom M.Sc</w:t>
+      </w:r>
     </w:p>
     <w:p>
       <w:pPr>
@@ -1576,28 +321,12 @@
           <w:rFonts w:ascii="Fira Sans" w:eastAsia="Fira Sans" w:hAnsi="Fira Sans" w:cs="Fira Sans"/>
         </w:rPr>
       </w:pPr>
-      <w:proofErr w:type="spellStart"/>
-      <w:r>
-        <w:rPr>
-          <w:rFonts w:ascii="Fira Sans" w:eastAsia="Fira Sans" w:hAnsi="Fira Sans" w:cs="Fira Sans"/>
-        </w:rPr>
-        <w:t>Ketua</w:t>
-      </w:r>
-      <w:proofErr w:type="spellEnd"/>
-      <w:r>
-        <w:rPr>
-          <w:rFonts w:ascii="Fira Sans" w:eastAsia="Fira Sans" w:hAnsi="Fira Sans" w:cs="Fira Sans"/>
-        </w:rPr>
-        <w:t xml:space="preserve"> </w:t>
-      </w:r>
-      <w:proofErr w:type="spellStart"/>
-      <w:r>
-        <w:rPr>
-          <w:rFonts w:ascii="Fira Sans" w:eastAsia="Fira Sans" w:hAnsi="Fira Sans" w:cs="Fira Sans"/>
-        </w:rPr>
-        <w:t>Proyek</w:t>
-      </w:r>
-      <w:proofErr w:type="spellEnd"/>
+      <w:r>
+        <w:rPr>
+          <w:rFonts w:ascii="Fira Sans" w:eastAsia="Fira Sans" w:hAnsi="Fira Sans" w:cs="Fira Sans"/>
+        </w:rPr>
+        <w:t>Ketua Proyek</w:t>
+      </w:r>
       <w:r>
         <w:rPr>
           <w:rFonts w:ascii="Fira Sans" w:eastAsia="Fira Sans" w:hAnsi="Fira Sans" w:cs="Fira Sans"/>
@@ -1628,42 +357,12 @@
         </w:rPr>
         <w:t xml:space="preserve">: </w:t>
       </w:r>
-      <w:proofErr w:type="spellStart"/>
-      <w:r>
-        <w:rPr>
-          <w:rFonts w:ascii="Fira Sans" w:eastAsia="Fira Sans" w:hAnsi="Fira Sans" w:cs="Fira Sans"/>
-        </w:rPr>
-        <w:t>Satrio</w:t>
-      </w:r>
-      <w:proofErr w:type="spellEnd"/>
-      <w:r>
-        <w:rPr>
-          <w:rFonts w:ascii="Fira Sans" w:eastAsia="Fira Sans" w:hAnsi="Fira Sans" w:cs="Fira Sans"/>
-        </w:rPr>
-        <w:t xml:space="preserve"> </w:t>
-      </w:r>
-      <w:proofErr w:type="spellStart"/>
-      <w:r>
-        <w:rPr>
-          <w:rFonts w:ascii="Fira Sans" w:eastAsia="Fira Sans" w:hAnsi="Fira Sans" w:cs="Fira Sans"/>
-        </w:rPr>
-        <w:t>Dwi</w:t>
-      </w:r>
-      <w:proofErr w:type="spellEnd"/>
-      <w:r>
-        <w:rPr>
-          <w:rFonts w:ascii="Fira Sans" w:eastAsia="Fira Sans" w:hAnsi="Fira Sans" w:cs="Fira Sans"/>
-        </w:rPr>
-        <w:t xml:space="preserve"> </w:t>
-      </w:r>
-      <w:proofErr w:type="spellStart"/>
-      <w:r>
-        <w:rPr>
-          <w:rFonts w:ascii="Fira Sans" w:eastAsia="Fira Sans" w:hAnsi="Fira Sans" w:cs="Fira Sans"/>
-        </w:rPr>
-        <w:t>Hutomo</w:t>
-      </w:r>
-      <w:proofErr w:type="spellEnd"/>
+      <w:r>
+        <w:rPr>
+          <w:rFonts w:ascii="Fira Sans" w:eastAsia="Fira Sans" w:hAnsi="Fira Sans" w:cs="Fira Sans"/>
+        </w:rPr>
+        <w:t>Satrio Dwi Hutomo</w:t>
+      </w:r>
     </w:p>
     <w:p>
       <w:pPr>
@@ -1709,30 +408,8 @@
         <w:rPr>
           <w:rFonts w:ascii="Fira Sans" w:eastAsia="Fira Sans" w:hAnsi="Fira Sans" w:cs="Fira Sans"/>
         </w:rPr>
-        <w:t xml:space="preserve">Muhammad Luthfi </w:t>
-      </w:r>
-      <w:proofErr w:type="spellStart"/>
-      <w:r>
-        <w:rPr>
-          <w:rFonts w:ascii="Fira Sans" w:eastAsia="Fira Sans" w:hAnsi="Fira Sans" w:cs="Fira Sans"/>
-        </w:rPr>
-        <w:t>dan</w:t>
-      </w:r>
-      <w:proofErr w:type="spellEnd"/>
-      <w:r>
-        <w:rPr>
-          <w:rFonts w:ascii="Fira Sans" w:eastAsia="Fira Sans" w:hAnsi="Fira Sans" w:cs="Fira Sans"/>
-        </w:rPr>
-        <w:t xml:space="preserve"> </w:t>
-      </w:r>
-      <w:proofErr w:type="spellStart"/>
-      <w:r>
-        <w:rPr>
-          <w:rFonts w:ascii="Fira Sans" w:eastAsia="Fira Sans" w:hAnsi="Fira Sans" w:cs="Fira Sans"/>
-        </w:rPr>
-        <w:t>Sulistyani</w:t>
-      </w:r>
-      <w:proofErr w:type="spellEnd"/>
+        <w:t>Muhammad Luthfi dan Sulistyani</w:t>
+      </w:r>
     </w:p>
     <w:p>
       <w:pPr>
@@ -1778,86 +455,8 @@
         <w:rPr>
           <w:rFonts w:ascii="Fira Sans" w:eastAsia="Fira Sans" w:hAnsi="Fira Sans" w:cs="Fira Sans"/>
         </w:rPr>
-        <w:t xml:space="preserve"> </w:t>
-      </w:r>
-      <w:proofErr w:type="spellStart"/>
-      <w:r>
-        <w:rPr>
-          <w:rFonts w:ascii="Fira Sans" w:eastAsia="Fira Sans" w:hAnsi="Fira Sans" w:cs="Fira Sans"/>
-        </w:rPr>
-        <w:t>Satrio</w:t>
-      </w:r>
-      <w:proofErr w:type="spellEnd"/>
-      <w:r>
-        <w:rPr>
-          <w:rFonts w:ascii="Fira Sans" w:eastAsia="Fira Sans" w:hAnsi="Fira Sans" w:cs="Fira Sans"/>
-        </w:rPr>
-        <w:t xml:space="preserve"> </w:t>
-      </w:r>
-      <w:proofErr w:type="spellStart"/>
-      <w:r>
-        <w:rPr>
-          <w:rFonts w:ascii="Fira Sans" w:eastAsia="Fira Sans" w:hAnsi="Fira Sans" w:cs="Fira Sans"/>
-        </w:rPr>
-        <w:t>Dwi</w:t>
-      </w:r>
-      <w:proofErr w:type="spellEnd"/>
-      <w:r>
-        <w:rPr>
-          <w:rFonts w:ascii="Fira Sans" w:eastAsia="Fira Sans" w:hAnsi="Fira Sans" w:cs="Fira Sans"/>
-        </w:rPr>
-        <w:t xml:space="preserve"> </w:t>
-      </w:r>
-      <w:proofErr w:type="spellStart"/>
-      <w:r>
-        <w:rPr>
-          <w:rFonts w:ascii="Fira Sans" w:eastAsia="Fira Sans" w:hAnsi="Fira Sans" w:cs="Fira Sans"/>
-        </w:rPr>
-        <w:t>Hutomo</w:t>
-      </w:r>
-      <w:proofErr w:type="spellEnd"/>
-      <w:r>
-        <w:rPr>
-          <w:rFonts w:ascii="Fira Sans" w:eastAsia="Fira Sans" w:hAnsi="Fira Sans" w:cs="Fira Sans"/>
-        </w:rPr>
-        <w:t xml:space="preserve"> </w:t>
-      </w:r>
-      <w:proofErr w:type="spellStart"/>
-      <w:r>
-        <w:rPr>
-          <w:rFonts w:ascii="Fira Sans" w:eastAsia="Fira Sans" w:hAnsi="Fira Sans" w:cs="Fira Sans"/>
-        </w:rPr>
-        <w:t>dan</w:t>
-      </w:r>
-      <w:proofErr w:type="spellEnd"/>
-      <w:r>
-        <w:rPr>
-          <w:rFonts w:ascii="Fira Sans" w:eastAsia="Fira Sans" w:hAnsi="Fira Sans" w:cs="Fira Sans"/>
-        </w:rPr>
-        <w:t xml:space="preserve"> </w:t>
-      </w:r>
-      <w:proofErr w:type="spellStart"/>
-      <w:r>
-        <w:rPr>
-          <w:rFonts w:ascii="Fira Sans" w:eastAsia="Fira Sans" w:hAnsi="Fira Sans" w:cs="Fira Sans"/>
-        </w:rPr>
-        <w:t>Amaliza</w:t>
-      </w:r>
-      <w:proofErr w:type="spellEnd"/>
-      <w:r>
-        <w:rPr>
-          <w:rFonts w:ascii="Fira Sans" w:eastAsia="Fira Sans" w:hAnsi="Fira Sans" w:cs="Fira Sans"/>
-        </w:rPr>
-        <w:t xml:space="preserve"> </w:t>
-      </w:r>
-      <w:proofErr w:type="spellStart"/>
-      <w:r>
-        <w:rPr>
-          <w:rFonts w:ascii="Fira Sans" w:eastAsia="Fira Sans" w:hAnsi="Fira Sans" w:cs="Fira Sans"/>
-        </w:rPr>
-        <w:t>Dillivera</w:t>
-      </w:r>
-      <w:proofErr w:type="spellEnd"/>
+        <w:t xml:space="preserve"> Satrio Dwi Hutomo dan Amaliza Dillivera</w:t>
+      </w:r>
     </w:p>
     <w:p>
       <w:pPr>
@@ -1903,44 +502,8 @@
         <w:rPr>
           <w:rFonts w:ascii="Fira Sans" w:eastAsia="Fira Sans" w:hAnsi="Fira Sans" w:cs="Fira Sans"/>
         </w:rPr>
-        <w:t xml:space="preserve"> </w:t>
-      </w:r>
-      <w:proofErr w:type="spellStart"/>
-      <w:r>
-        <w:rPr>
-          <w:rFonts w:ascii="Fira Sans" w:eastAsia="Fira Sans" w:hAnsi="Fira Sans" w:cs="Fira Sans"/>
-        </w:rPr>
-        <w:t>Satrio</w:t>
-      </w:r>
-      <w:proofErr w:type="spellEnd"/>
-      <w:r>
-        <w:rPr>
-          <w:rFonts w:ascii="Fira Sans" w:eastAsia="Fira Sans" w:hAnsi="Fira Sans" w:cs="Fira Sans"/>
-        </w:rPr>
-        <w:t xml:space="preserve"> </w:t>
-      </w:r>
-      <w:proofErr w:type="spellStart"/>
-      <w:r>
-        <w:rPr>
-          <w:rFonts w:ascii="Fira Sans" w:eastAsia="Fira Sans" w:hAnsi="Fira Sans" w:cs="Fira Sans"/>
-        </w:rPr>
-        <w:t>Dwi</w:t>
-      </w:r>
-      <w:proofErr w:type="spellEnd"/>
-      <w:r>
-        <w:rPr>
-          <w:rFonts w:ascii="Fira Sans" w:eastAsia="Fira Sans" w:hAnsi="Fira Sans" w:cs="Fira Sans"/>
-        </w:rPr>
-        <w:t xml:space="preserve"> </w:t>
-      </w:r>
-      <w:proofErr w:type="spellStart"/>
-      <w:r>
-        <w:rPr>
-          <w:rFonts w:ascii="Fira Sans" w:eastAsia="Fira Sans" w:hAnsi="Fira Sans" w:cs="Fira Sans"/>
-        </w:rPr>
-        <w:t>Hutomo</w:t>
-      </w:r>
-      <w:proofErr w:type="spellEnd"/>
+        <w:t xml:space="preserve"> Satrio Dwi Hutomo</w:t>
+      </w:r>
     </w:p>
     <w:p>
       <w:pPr>
@@ -1961,29 +524,8 @@
           <w:rFonts w:ascii="Fira Sans" w:eastAsia="Fira Sans" w:hAnsi="Fira Sans" w:cs="Fira Sans"/>
         </w:rPr>
         <w:tab/>
-      </w:r>
-      <w:proofErr w:type="spellStart"/>
-      <w:r>
-        <w:rPr>
-          <w:rFonts w:ascii="Fira Sans" w:eastAsia="Fira Sans" w:hAnsi="Fira Sans" w:cs="Fira Sans"/>
-        </w:rPr>
-        <w:t>Hasil</w:t>
-      </w:r>
-      <w:proofErr w:type="spellEnd"/>
-      <w:r>
-        <w:rPr>
-          <w:rFonts w:ascii="Fira Sans" w:eastAsia="Fira Sans" w:hAnsi="Fira Sans" w:cs="Fira Sans"/>
-        </w:rPr>
-        <w:t xml:space="preserve"> </w:t>
-      </w:r>
-      <w:proofErr w:type="spellStart"/>
-      <w:r>
-        <w:rPr>
-          <w:rFonts w:ascii="Fira Sans" w:eastAsia="Fira Sans" w:hAnsi="Fira Sans" w:cs="Fira Sans"/>
-        </w:rPr>
-        <w:t>Pekerjaan</w:t>
-      </w:r>
-      <w:proofErr w:type="spellEnd"/>
+        <w:t>Hasil Pekerjaan</w:t>
+      </w:r>
       <w:r>
         <w:rPr>
           <w:rFonts w:ascii="Fira Sans" w:eastAsia="Fira Sans" w:hAnsi="Fira Sans" w:cs="Fira Sans"/>
@@ -2025,28 +567,12 @@
           <w:rFonts w:ascii="Fira Sans" w:eastAsia="Fira Sans" w:hAnsi="Fira Sans" w:cs="Fira Sans"/>
         </w:rPr>
       </w:pPr>
-      <w:proofErr w:type="spellStart"/>
-      <w:r>
-        <w:rPr>
-          <w:rFonts w:ascii="Fira Sans" w:eastAsia="Fira Sans" w:hAnsi="Fira Sans" w:cs="Fira Sans"/>
-        </w:rPr>
-        <w:t>Ruang</w:t>
-      </w:r>
-      <w:proofErr w:type="spellEnd"/>
-      <w:r>
-        <w:rPr>
-          <w:rFonts w:ascii="Fira Sans" w:eastAsia="Fira Sans" w:hAnsi="Fira Sans" w:cs="Fira Sans"/>
-        </w:rPr>
-        <w:t xml:space="preserve"> </w:t>
-      </w:r>
-      <w:proofErr w:type="spellStart"/>
-      <w:r>
-        <w:rPr>
-          <w:rFonts w:ascii="Fira Sans" w:eastAsia="Fira Sans" w:hAnsi="Fira Sans" w:cs="Fira Sans"/>
-        </w:rPr>
-        <w:t>lingkup</w:t>
-      </w:r>
-      <w:proofErr w:type="spellEnd"/>
+      <w:r>
+        <w:rPr>
+          <w:rFonts w:ascii="Fira Sans" w:eastAsia="Fira Sans" w:hAnsi="Fira Sans" w:cs="Fira Sans"/>
+        </w:rPr>
+        <w:t>Ruang lingkup</w:t>
+      </w:r>
       <w:r>
         <w:rPr>
           <w:rFonts w:ascii="Fira Sans" w:eastAsia="Fira Sans" w:hAnsi="Fira Sans" w:cs="Fira Sans"/>
@@ -2073,551 +599,11 @@
           <w:rFonts w:ascii="Fira Sans" w:eastAsia="Fira Sans" w:hAnsi="Fira Sans" w:cs="Fira Sans"/>
         </w:rPr>
       </w:pPr>
-      <w:proofErr w:type="spellStart"/>
-      <w:r>
-        <w:rPr>
-          <w:rFonts w:ascii="Fira Sans" w:eastAsia="Fira Sans" w:hAnsi="Fira Sans" w:cs="Fira Sans"/>
-        </w:rPr>
-        <w:t>Sistem</w:t>
-      </w:r>
-      <w:proofErr w:type="spellEnd"/>
-      <w:r>
-        <w:rPr>
-          <w:rFonts w:ascii="Fira Sans" w:eastAsia="Fira Sans" w:hAnsi="Fira Sans" w:cs="Fira Sans"/>
-        </w:rPr>
-        <w:t xml:space="preserve"> CGS (Catalogue Games Semarang) </w:t>
-      </w:r>
-      <w:proofErr w:type="spellStart"/>
-      <w:r>
-        <w:rPr>
-          <w:rFonts w:ascii="Fira Sans" w:eastAsia="Fira Sans" w:hAnsi="Fira Sans" w:cs="Fira Sans"/>
-        </w:rPr>
-        <w:t>adalah</w:t>
-      </w:r>
-      <w:proofErr w:type="spellEnd"/>
-      <w:r>
-        <w:rPr>
-          <w:rFonts w:ascii="Fira Sans" w:eastAsia="Fira Sans" w:hAnsi="Fira Sans" w:cs="Fira Sans"/>
-        </w:rPr>
-        <w:t xml:space="preserve"> </w:t>
-      </w:r>
-      <w:proofErr w:type="spellStart"/>
-      <w:r>
-        <w:rPr>
-          <w:rFonts w:ascii="Fira Sans" w:eastAsia="Fira Sans" w:hAnsi="Fira Sans" w:cs="Fira Sans"/>
-        </w:rPr>
-        <w:t>suatu</w:t>
-      </w:r>
-      <w:proofErr w:type="spellEnd"/>
-      <w:r>
-        <w:rPr>
-          <w:rFonts w:ascii="Fira Sans" w:eastAsia="Fira Sans" w:hAnsi="Fira Sans" w:cs="Fira Sans"/>
-        </w:rPr>
-        <w:t xml:space="preserve"> </w:t>
-      </w:r>
-      <w:proofErr w:type="spellStart"/>
-      <w:r>
-        <w:rPr>
-          <w:rFonts w:ascii="Fira Sans" w:eastAsia="Fira Sans" w:hAnsi="Fira Sans" w:cs="Fira Sans"/>
-        </w:rPr>
-        <w:t>sistem</w:t>
-      </w:r>
-      <w:proofErr w:type="spellEnd"/>
-      <w:r>
-        <w:rPr>
-          <w:rFonts w:ascii="Fira Sans" w:eastAsia="Fira Sans" w:hAnsi="Fira Sans" w:cs="Fira Sans"/>
-        </w:rPr>
-        <w:t xml:space="preserve"> </w:t>
-      </w:r>
-      <w:proofErr w:type="spellStart"/>
-      <w:r>
-        <w:rPr>
-          <w:rFonts w:ascii="Fira Sans" w:eastAsia="Fira Sans" w:hAnsi="Fira Sans" w:cs="Fira Sans"/>
-        </w:rPr>
-        <w:t>informasi</w:t>
-      </w:r>
-      <w:proofErr w:type="spellEnd"/>
-      <w:r>
-        <w:rPr>
-          <w:rFonts w:ascii="Fira Sans" w:eastAsia="Fira Sans" w:hAnsi="Fira Sans" w:cs="Fira Sans"/>
-        </w:rPr>
-        <w:t xml:space="preserve"> yang </w:t>
-      </w:r>
-      <w:proofErr w:type="spellStart"/>
-      <w:r>
-        <w:rPr>
-          <w:rFonts w:ascii="Fira Sans" w:eastAsia="Fira Sans" w:hAnsi="Fira Sans" w:cs="Fira Sans"/>
-        </w:rPr>
-        <w:t>berisi</w:t>
-      </w:r>
-      <w:proofErr w:type="spellEnd"/>
-      <w:r>
-        <w:rPr>
-          <w:rFonts w:ascii="Fira Sans" w:eastAsia="Fira Sans" w:hAnsi="Fira Sans" w:cs="Fira Sans"/>
-        </w:rPr>
-        <w:t xml:space="preserve"> </w:t>
-      </w:r>
-      <w:proofErr w:type="spellStart"/>
-      <w:r>
-        <w:rPr>
-          <w:rFonts w:ascii="Fira Sans" w:eastAsia="Fira Sans" w:hAnsi="Fira Sans" w:cs="Fira Sans"/>
-        </w:rPr>
-        <w:t>tentang</w:t>
-      </w:r>
-      <w:proofErr w:type="spellEnd"/>
-      <w:r>
-        <w:rPr>
-          <w:rFonts w:ascii="Fira Sans" w:eastAsia="Fira Sans" w:hAnsi="Fira Sans" w:cs="Fira Sans"/>
-        </w:rPr>
-        <w:t xml:space="preserve"> leaderboard </w:t>
-      </w:r>
-      <w:proofErr w:type="spellStart"/>
-      <w:r>
-        <w:rPr>
-          <w:rFonts w:ascii="Fira Sans" w:eastAsia="Fira Sans" w:hAnsi="Fira Sans" w:cs="Fira Sans"/>
-        </w:rPr>
-        <w:t>dari</w:t>
-      </w:r>
-      <w:proofErr w:type="spellEnd"/>
-      <w:r>
-        <w:rPr>
-          <w:rFonts w:ascii="Fira Sans" w:eastAsia="Fira Sans" w:hAnsi="Fira Sans" w:cs="Fira Sans"/>
-        </w:rPr>
-        <w:t xml:space="preserve"> </w:t>
-      </w:r>
-      <w:proofErr w:type="spellStart"/>
-      <w:r>
-        <w:rPr>
-          <w:rFonts w:ascii="Fira Sans" w:eastAsia="Fira Sans" w:hAnsi="Fira Sans" w:cs="Fira Sans"/>
-        </w:rPr>
-        <w:t>berbagai</w:t>
-      </w:r>
-      <w:proofErr w:type="spellEnd"/>
-      <w:r>
-        <w:rPr>
-          <w:rFonts w:ascii="Fira Sans" w:eastAsia="Fira Sans" w:hAnsi="Fira Sans" w:cs="Fira Sans"/>
-        </w:rPr>
-        <w:t xml:space="preserve"> </w:t>
-      </w:r>
-      <w:proofErr w:type="spellStart"/>
-      <w:r>
-        <w:rPr>
-          <w:rFonts w:ascii="Fira Sans" w:eastAsia="Fira Sans" w:hAnsi="Fira Sans" w:cs="Fira Sans"/>
-        </w:rPr>
-        <w:t>jenis</w:t>
-      </w:r>
-      <w:proofErr w:type="spellEnd"/>
-      <w:r>
-        <w:rPr>
-          <w:rFonts w:ascii="Fira Sans" w:eastAsia="Fira Sans" w:hAnsi="Fira Sans" w:cs="Fira Sans"/>
-        </w:rPr>
-        <w:t xml:space="preserve"> game </w:t>
-      </w:r>
-      <w:proofErr w:type="spellStart"/>
-      <w:r>
-        <w:rPr>
-          <w:rFonts w:ascii="Fira Sans" w:eastAsia="Fira Sans" w:hAnsi="Fira Sans" w:cs="Fira Sans"/>
-        </w:rPr>
-        <w:t>dengan</w:t>
-      </w:r>
-      <w:proofErr w:type="spellEnd"/>
-      <w:r>
-        <w:rPr>
-          <w:rFonts w:ascii="Fira Sans" w:eastAsia="Fira Sans" w:hAnsi="Fira Sans" w:cs="Fira Sans"/>
-        </w:rPr>
-        <w:t xml:space="preserve"> </w:t>
-      </w:r>
-      <w:proofErr w:type="spellStart"/>
-      <w:r>
-        <w:rPr>
-          <w:rFonts w:ascii="Fira Sans" w:eastAsia="Fira Sans" w:hAnsi="Fira Sans" w:cs="Fira Sans"/>
-        </w:rPr>
-        <w:t>aplikasi</w:t>
-      </w:r>
-      <w:proofErr w:type="spellEnd"/>
-      <w:r>
-        <w:rPr>
-          <w:rFonts w:ascii="Fira Sans" w:eastAsia="Fira Sans" w:hAnsi="Fira Sans" w:cs="Fira Sans"/>
-        </w:rPr>
-        <w:t xml:space="preserve"> </w:t>
-      </w:r>
-      <w:proofErr w:type="spellStart"/>
-      <w:r>
-        <w:rPr>
-          <w:rFonts w:ascii="Fira Sans" w:eastAsia="Fira Sans" w:hAnsi="Fira Sans" w:cs="Fira Sans"/>
-        </w:rPr>
-        <w:t>ini</w:t>
-      </w:r>
-      <w:proofErr w:type="spellEnd"/>
-      <w:r>
-        <w:rPr>
-          <w:rFonts w:ascii="Fira Sans" w:eastAsia="Fira Sans" w:hAnsi="Fira Sans" w:cs="Fira Sans"/>
-        </w:rPr>
-        <w:t xml:space="preserve"> </w:t>
-      </w:r>
-      <w:proofErr w:type="spellStart"/>
-      <w:r>
-        <w:rPr>
-          <w:rFonts w:ascii="Fira Sans" w:eastAsia="Fira Sans" w:hAnsi="Fira Sans" w:cs="Fira Sans"/>
-        </w:rPr>
-        <w:t>dapat</w:t>
-      </w:r>
-      <w:proofErr w:type="spellEnd"/>
-      <w:r>
-        <w:rPr>
-          <w:rFonts w:ascii="Fira Sans" w:eastAsia="Fira Sans" w:hAnsi="Fira Sans" w:cs="Fira Sans"/>
-        </w:rPr>
-        <w:t xml:space="preserve"> </w:t>
-      </w:r>
-      <w:proofErr w:type="spellStart"/>
-      <w:r>
-        <w:rPr>
-          <w:rFonts w:ascii="Fira Sans" w:eastAsia="Fira Sans" w:hAnsi="Fira Sans" w:cs="Fira Sans"/>
-        </w:rPr>
-        <w:t>melihat</w:t>
-      </w:r>
-      <w:proofErr w:type="spellEnd"/>
-      <w:r>
-        <w:rPr>
-          <w:rFonts w:ascii="Fira Sans" w:eastAsia="Fira Sans" w:hAnsi="Fira Sans" w:cs="Fira Sans"/>
-        </w:rPr>
-        <w:t xml:space="preserve"> </w:t>
-      </w:r>
-      <w:proofErr w:type="spellStart"/>
-      <w:r>
-        <w:rPr>
-          <w:rFonts w:ascii="Fira Sans" w:eastAsia="Fira Sans" w:hAnsi="Fira Sans" w:cs="Fira Sans"/>
-        </w:rPr>
-        <w:t>seberapa</w:t>
-      </w:r>
-      <w:proofErr w:type="spellEnd"/>
-      <w:r>
-        <w:rPr>
-          <w:rFonts w:ascii="Fira Sans" w:eastAsia="Fira Sans" w:hAnsi="Fira Sans" w:cs="Fira Sans"/>
-        </w:rPr>
-        <w:t xml:space="preserve"> </w:t>
-      </w:r>
-      <w:proofErr w:type="spellStart"/>
-      <w:r>
-        <w:rPr>
-          <w:rFonts w:ascii="Fira Sans" w:eastAsia="Fira Sans" w:hAnsi="Fira Sans" w:cs="Fira Sans"/>
-        </w:rPr>
-        <w:t>banyak</w:t>
-      </w:r>
-      <w:proofErr w:type="spellEnd"/>
-      <w:r>
-        <w:rPr>
-          <w:rFonts w:ascii="Fira Sans" w:eastAsia="Fira Sans" w:hAnsi="Fira Sans" w:cs="Fira Sans"/>
-        </w:rPr>
-        <w:t xml:space="preserve"> orang yang </w:t>
-      </w:r>
-      <w:proofErr w:type="spellStart"/>
-      <w:r>
-        <w:rPr>
-          <w:rFonts w:ascii="Fira Sans" w:eastAsia="Fira Sans" w:hAnsi="Fira Sans" w:cs="Fira Sans"/>
-        </w:rPr>
-        <w:t>memainkan</w:t>
-      </w:r>
-      <w:proofErr w:type="spellEnd"/>
-      <w:r>
-        <w:rPr>
-          <w:rFonts w:ascii="Fira Sans" w:eastAsia="Fira Sans" w:hAnsi="Fira Sans" w:cs="Fira Sans"/>
-        </w:rPr>
-        <w:t xml:space="preserve"> game. </w:t>
-      </w:r>
-      <w:proofErr w:type="spellStart"/>
-      <w:r>
-        <w:rPr>
-          <w:rFonts w:ascii="Fira Sans" w:eastAsia="Fira Sans" w:hAnsi="Fira Sans" w:cs="Fira Sans"/>
-        </w:rPr>
-        <w:t>Dalam</w:t>
-      </w:r>
-      <w:proofErr w:type="spellEnd"/>
-      <w:r>
-        <w:rPr>
-          <w:rFonts w:ascii="Fira Sans" w:eastAsia="Fira Sans" w:hAnsi="Fira Sans" w:cs="Fira Sans"/>
-        </w:rPr>
-        <w:t xml:space="preserve"> </w:t>
-      </w:r>
-      <w:proofErr w:type="spellStart"/>
-      <w:r>
-        <w:rPr>
-          <w:rFonts w:ascii="Fira Sans" w:eastAsia="Fira Sans" w:hAnsi="Fira Sans" w:cs="Fira Sans"/>
-        </w:rPr>
-        <w:t>aplikasinya</w:t>
-      </w:r>
-      <w:proofErr w:type="spellEnd"/>
-      <w:r>
-        <w:rPr>
-          <w:rFonts w:ascii="Fira Sans" w:eastAsia="Fira Sans" w:hAnsi="Fira Sans" w:cs="Fira Sans"/>
-        </w:rPr>
-        <w:t xml:space="preserve"> </w:t>
-      </w:r>
-      <w:proofErr w:type="spellStart"/>
-      <w:r>
-        <w:rPr>
-          <w:rFonts w:ascii="Fira Sans" w:eastAsia="Fira Sans" w:hAnsi="Fira Sans" w:cs="Fira Sans"/>
-        </w:rPr>
-        <w:t>terdapat</w:t>
-      </w:r>
-      <w:proofErr w:type="spellEnd"/>
-      <w:r>
-        <w:rPr>
-          <w:rFonts w:ascii="Fira Sans" w:eastAsia="Fira Sans" w:hAnsi="Fira Sans" w:cs="Fira Sans"/>
-        </w:rPr>
-        <w:t xml:space="preserve"> </w:t>
-      </w:r>
-      <w:proofErr w:type="spellStart"/>
-      <w:r>
-        <w:rPr>
-          <w:rFonts w:ascii="Fira Sans" w:eastAsia="Fira Sans" w:hAnsi="Fira Sans" w:cs="Fira Sans"/>
-        </w:rPr>
-        <w:t>deskripsi</w:t>
-      </w:r>
-      <w:proofErr w:type="spellEnd"/>
-      <w:r>
-        <w:rPr>
-          <w:rFonts w:ascii="Fira Sans" w:eastAsia="Fira Sans" w:hAnsi="Fira Sans" w:cs="Fira Sans"/>
-        </w:rPr>
-        <w:t xml:space="preserve"> </w:t>
-      </w:r>
-      <w:proofErr w:type="spellStart"/>
-      <w:r>
-        <w:rPr>
-          <w:rFonts w:ascii="Fira Sans" w:eastAsia="Fira Sans" w:hAnsi="Fira Sans" w:cs="Fira Sans"/>
-        </w:rPr>
-        <w:t>mengenai</w:t>
-      </w:r>
-      <w:proofErr w:type="spellEnd"/>
-      <w:r>
-        <w:rPr>
-          <w:rFonts w:ascii="Fira Sans" w:eastAsia="Fira Sans" w:hAnsi="Fira Sans" w:cs="Fira Sans"/>
-        </w:rPr>
-        <w:t xml:space="preserve"> game-game yang </w:t>
-      </w:r>
-      <w:proofErr w:type="spellStart"/>
-      <w:r>
-        <w:rPr>
-          <w:rFonts w:ascii="Fira Sans" w:eastAsia="Fira Sans" w:hAnsi="Fira Sans" w:cs="Fira Sans"/>
-        </w:rPr>
-        <w:t>ada</w:t>
-      </w:r>
-      <w:proofErr w:type="spellEnd"/>
-      <w:r>
-        <w:rPr>
-          <w:rFonts w:ascii="Fira Sans" w:eastAsia="Fira Sans" w:hAnsi="Fira Sans" w:cs="Fira Sans"/>
-        </w:rPr>
-        <w:t xml:space="preserve"> </w:t>
-      </w:r>
-      <w:proofErr w:type="spellStart"/>
-      <w:r>
-        <w:rPr>
-          <w:rFonts w:ascii="Fira Sans" w:eastAsia="Fira Sans" w:hAnsi="Fira Sans" w:cs="Fira Sans"/>
-        </w:rPr>
-        <w:t>dalam</w:t>
-      </w:r>
-      <w:proofErr w:type="spellEnd"/>
-      <w:r>
-        <w:rPr>
-          <w:rFonts w:ascii="Fira Sans" w:eastAsia="Fira Sans" w:hAnsi="Fira Sans" w:cs="Fira Sans"/>
-        </w:rPr>
-        <w:t xml:space="preserve"> leaderboard </w:t>
-      </w:r>
-      <w:proofErr w:type="spellStart"/>
-      <w:r>
-        <w:rPr>
-          <w:rFonts w:ascii="Fira Sans" w:eastAsia="Fira Sans" w:hAnsi="Fira Sans" w:cs="Fira Sans"/>
-        </w:rPr>
-        <w:t>mulai</w:t>
-      </w:r>
-      <w:proofErr w:type="spellEnd"/>
-      <w:r>
-        <w:rPr>
-          <w:rFonts w:ascii="Fira Sans" w:eastAsia="Fira Sans" w:hAnsi="Fira Sans" w:cs="Fira Sans"/>
-        </w:rPr>
-        <w:t xml:space="preserve"> </w:t>
-      </w:r>
-      <w:proofErr w:type="spellStart"/>
-      <w:r>
-        <w:rPr>
-          <w:rFonts w:ascii="Fira Sans" w:eastAsia="Fira Sans" w:hAnsi="Fira Sans" w:cs="Fira Sans"/>
-        </w:rPr>
-        <w:t>dari</w:t>
-      </w:r>
-      <w:proofErr w:type="spellEnd"/>
-      <w:r>
-        <w:rPr>
-          <w:rFonts w:ascii="Fira Sans" w:eastAsia="Fira Sans" w:hAnsi="Fira Sans" w:cs="Fira Sans"/>
-        </w:rPr>
-        <w:t xml:space="preserve"> </w:t>
-      </w:r>
-      <w:proofErr w:type="spellStart"/>
-      <w:r>
-        <w:rPr>
-          <w:rFonts w:ascii="Fira Sans" w:eastAsia="Fira Sans" w:hAnsi="Fira Sans" w:cs="Fira Sans"/>
-        </w:rPr>
-        <w:t>penjelasan</w:t>
-      </w:r>
-      <w:proofErr w:type="spellEnd"/>
-      <w:r>
-        <w:rPr>
-          <w:rFonts w:ascii="Fira Sans" w:eastAsia="Fira Sans" w:hAnsi="Fira Sans" w:cs="Fira Sans"/>
-        </w:rPr>
-        <w:t xml:space="preserve"> </w:t>
-      </w:r>
-      <w:proofErr w:type="spellStart"/>
-      <w:r>
-        <w:rPr>
-          <w:rFonts w:ascii="Fira Sans" w:eastAsia="Fira Sans" w:hAnsi="Fira Sans" w:cs="Fira Sans"/>
-        </w:rPr>
-        <w:t>singkat</w:t>
-      </w:r>
-      <w:proofErr w:type="spellEnd"/>
-      <w:r>
-        <w:rPr>
-          <w:rFonts w:ascii="Fira Sans" w:eastAsia="Fira Sans" w:hAnsi="Fira Sans" w:cs="Fira Sans"/>
-        </w:rPr>
-        <w:t xml:space="preserve"> </w:t>
-      </w:r>
-      <w:proofErr w:type="spellStart"/>
-      <w:r>
-        <w:rPr>
-          <w:rFonts w:ascii="Fira Sans" w:eastAsia="Fira Sans" w:hAnsi="Fira Sans" w:cs="Fira Sans"/>
-        </w:rPr>
-        <w:t>mengenai</w:t>
-      </w:r>
-      <w:proofErr w:type="spellEnd"/>
-      <w:r>
-        <w:rPr>
-          <w:rFonts w:ascii="Fira Sans" w:eastAsia="Fira Sans" w:hAnsi="Fira Sans" w:cs="Fira Sans"/>
-        </w:rPr>
-        <w:t xml:space="preserve"> </w:t>
-      </w:r>
-      <w:proofErr w:type="spellStart"/>
-      <w:r>
-        <w:rPr>
-          <w:rFonts w:ascii="Fira Sans" w:eastAsia="Fira Sans" w:hAnsi="Fira Sans" w:cs="Fira Sans"/>
-        </w:rPr>
-        <w:t>gamenya</w:t>
-      </w:r>
-      <w:proofErr w:type="spellEnd"/>
-      <w:r>
-        <w:rPr>
-          <w:rFonts w:ascii="Fira Sans" w:eastAsia="Fira Sans" w:hAnsi="Fira Sans" w:cs="Fira Sans"/>
-        </w:rPr>
-        <w:t xml:space="preserve"> </w:t>
-      </w:r>
-      <w:proofErr w:type="spellStart"/>
-      <w:r>
-        <w:rPr>
-          <w:rFonts w:ascii="Fira Sans" w:eastAsia="Fira Sans" w:hAnsi="Fira Sans" w:cs="Fira Sans"/>
-        </w:rPr>
-        <w:t>sampai</w:t>
-      </w:r>
-      <w:proofErr w:type="spellEnd"/>
-      <w:r>
-        <w:rPr>
-          <w:rFonts w:ascii="Fira Sans" w:eastAsia="Fira Sans" w:hAnsi="Fira Sans" w:cs="Fira Sans"/>
-        </w:rPr>
-        <w:t xml:space="preserve"> </w:t>
-      </w:r>
-      <w:proofErr w:type="spellStart"/>
-      <w:r>
-        <w:rPr>
-          <w:rFonts w:ascii="Fira Sans" w:eastAsia="Fira Sans" w:hAnsi="Fira Sans" w:cs="Fira Sans"/>
-        </w:rPr>
-        <w:t>dari</w:t>
-      </w:r>
-      <w:proofErr w:type="spellEnd"/>
-      <w:r>
-        <w:rPr>
-          <w:rFonts w:ascii="Fira Sans" w:eastAsia="Fira Sans" w:hAnsi="Fira Sans" w:cs="Fira Sans"/>
-        </w:rPr>
-        <w:t xml:space="preserve"> </w:t>
-      </w:r>
-      <w:proofErr w:type="spellStart"/>
-      <w:r>
-        <w:rPr>
-          <w:rFonts w:ascii="Fira Sans" w:eastAsia="Fira Sans" w:hAnsi="Fira Sans" w:cs="Fira Sans"/>
-        </w:rPr>
-        <w:t>batasan</w:t>
-      </w:r>
-      <w:proofErr w:type="spellEnd"/>
-      <w:r>
-        <w:rPr>
-          <w:rFonts w:ascii="Fira Sans" w:eastAsia="Fira Sans" w:hAnsi="Fira Sans" w:cs="Fira Sans"/>
-        </w:rPr>
-        <w:t xml:space="preserve"> </w:t>
-      </w:r>
-      <w:proofErr w:type="spellStart"/>
-      <w:r>
-        <w:rPr>
-          <w:rFonts w:ascii="Fira Sans" w:eastAsia="Fira Sans" w:hAnsi="Fira Sans" w:cs="Fira Sans"/>
-        </w:rPr>
-        <w:t>umur</w:t>
-      </w:r>
-      <w:proofErr w:type="spellEnd"/>
-      <w:r>
-        <w:rPr>
-          <w:rFonts w:ascii="Fira Sans" w:eastAsia="Fira Sans" w:hAnsi="Fira Sans" w:cs="Fira Sans"/>
-        </w:rPr>
-        <w:t xml:space="preserve"> </w:t>
-      </w:r>
-      <w:proofErr w:type="spellStart"/>
-      <w:r>
-        <w:rPr>
-          <w:rFonts w:ascii="Fira Sans" w:eastAsia="Fira Sans" w:hAnsi="Fira Sans" w:cs="Fira Sans"/>
-        </w:rPr>
-        <w:t>pengguna</w:t>
-      </w:r>
-      <w:proofErr w:type="spellEnd"/>
-      <w:r>
-        <w:rPr>
-          <w:rFonts w:ascii="Fira Sans" w:eastAsia="Fira Sans" w:hAnsi="Fira Sans" w:cs="Fira Sans"/>
-        </w:rPr>
-        <w:t xml:space="preserve"> </w:t>
-      </w:r>
-      <w:proofErr w:type="spellStart"/>
-      <w:r>
-        <w:rPr>
-          <w:rFonts w:ascii="Fira Sans" w:eastAsia="Fira Sans" w:hAnsi="Fira Sans" w:cs="Fira Sans"/>
-        </w:rPr>
-        <w:t>dapat</w:t>
-      </w:r>
-      <w:proofErr w:type="spellEnd"/>
-      <w:r>
-        <w:rPr>
-          <w:rFonts w:ascii="Fira Sans" w:eastAsia="Fira Sans" w:hAnsi="Fira Sans" w:cs="Fira Sans"/>
-        </w:rPr>
-        <w:t xml:space="preserve"> </w:t>
-      </w:r>
-      <w:proofErr w:type="spellStart"/>
-      <w:r>
-        <w:rPr>
-          <w:rFonts w:ascii="Fira Sans" w:eastAsia="Fira Sans" w:hAnsi="Fira Sans" w:cs="Fira Sans"/>
-        </w:rPr>
-        <w:t>memainkan</w:t>
-      </w:r>
-      <w:proofErr w:type="spellEnd"/>
-      <w:r>
-        <w:rPr>
-          <w:rFonts w:ascii="Fira Sans" w:eastAsia="Fira Sans" w:hAnsi="Fira Sans" w:cs="Fira Sans"/>
-        </w:rPr>
-        <w:t xml:space="preserve"> game yang </w:t>
-      </w:r>
-      <w:proofErr w:type="spellStart"/>
-      <w:r>
-        <w:rPr>
-          <w:rFonts w:ascii="Fira Sans" w:eastAsia="Fira Sans" w:hAnsi="Fira Sans" w:cs="Fira Sans"/>
-        </w:rPr>
-        <w:t>dikehendaki</w:t>
-      </w:r>
-      <w:proofErr w:type="spellEnd"/>
-      <w:r>
-        <w:rPr>
-          <w:rFonts w:ascii="Fira Sans" w:eastAsia="Fira Sans" w:hAnsi="Fira Sans" w:cs="Fira Sans"/>
-        </w:rPr>
-        <w:t>.</w:t>
+      <w:r>
+        <w:rPr>
+          <w:rFonts w:ascii="Fira Sans" w:eastAsia="Fira Sans" w:hAnsi="Fira Sans" w:cs="Fira Sans"/>
+        </w:rPr>
+        <w:t>Sistem CGS (Catalogue Games Semarang) adalah suatu sistem informasi yang berisi tentang leaderboard dari berbagai jenis game dengan aplikasi ini dapat melihat seberapa banyak orang yang memainkan game. Dalam aplikasinya terdapat deskripsi mengenai game-game yang ada dalam leaderboard mulai dari penjelasan singkat mengenai gamenya sampai dari batasan umur pengguna dapat memainkan game yang dikehendaki.</w:t>
       </w:r>
     </w:p>
     <w:p>
@@ -2635,61 +621,11 @@
           <w:rFonts w:ascii="Fira Sans" w:eastAsia="Fira Sans" w:hAnsi="Fira Sans" w:cs="Fira Sans"/>
         </w:rPr>
       </w:pPr>
-      <w:proofErr w:type="spellStart"/>
-      <w:r>
-        <w:rPr>
-          <w:rFonts w:ascii="Fira Sans" w:eastAsia="Fira Sans" w:hAnsi="Fira Sans" w:cs="Fira Sans"/>
-        </w:rPr>
-        <w:t>Deskripsi</w:t>
-      </w:r>
-      <w:proofErr w:type="spellEnd"/>
-      <w:r>
-        <w:rPr>
-          <w:rFonts w:ascii="Fira Sans" w:eastAsia="Fira Sans" w:hAnsi="Fira Sans" w:cs="Fira Sans"/>
-        </w:rPr>
-        <w:t xml:space="preserve"> </w:t>
-      </w:r>
-      <w:proofErr w:type="spellStart"/>
-      <w:r>
-        <w:rPr>
-          <w:rFonts w:ascii="Fira Sans" w:eastAsia="Fira Sans" w:hAnsi="Fira Sans" w:cs="Fira Sans"/>
-        </w:rPr>
-        <w:t>fungsionalitas</w:t>
-      </w:r>
-      <w:proofErr w:type="spellEnd"/>
-      <w:r>
-        <w:rPr>
-          <w:rFonts w:ascii="Fira Sans" w:eastAsia="Fira Sans" w:hAnsi="Fira Sans" w:cs="Fira Sans"/>
-        </w:rPr>
-        <w:t xml:space="preserve"> (yang </w:t>
-      </w:r>
-      <w:proofErr w:type="spellStart"/>
-      <w:r>
-        <w:rPr>
-          <w:rFonts w:ascii="Fira Sans" w:eastAsia="Fira Sans" w:hAnsi="Fira Sans" w:cs="Fira Sans"/>
-        </w:rPr>
-        <w:t>diharapkan</w:t>
-      </w:r>
-      <w:proofErr w:type="spellEnd"/>
-      <w:r>
-        <w:rPr>
-          <w:rFonts w:ascii="Fira Sans" w:eastAsia="Fira Sans" w:hAnsi="Fira Sans" w:cs="Fira Sans"/>
-        </w:rPr>
-        <w:t xml:space="preserve"> </w:t>
-      </w:r>
-      <w:proofErr w:type="spellStart"/>
-      <w:r>
-        <w:rPr>
-          <w:rFonts w:ascii="Fira Sans" w:eastAsia="Fira Sans" w:hAnsi="Fira Sans" w:cs="Fira Sans"/>
-        </w:rPr>
-        <w:t>dari</w:t>
-      </w:r>
-      <w:proofErr w:type="spellEnd"/>
-      <w:r>
-        <w:rPr>
-          <w:rFonts w:ascii="Fira Sans" w:eastAsia="Fira Sans" w:hAnsi="Fira Sans" w:cs="Fira Sans"/>
-        </w:rPr>
-        <w:t xml:space="preserve"> PL):</w:t>
+      <w:r>
+        <w:rPr>
+          <w:rFonts w:ascii="Fira Sans" w:eastAsia="Fira Sans" w:hAnsi="Fira Sans" w:cs="Fira Sans"/>
+        </w:rPr>
+        <w:t>Deskripsi fungsionalitas (yang diharapkan dari PL):</w:t>
       </w:r>
     </w:p>
     <w:p>
@@ -2706,49 +642,7 @@
         <w:rPr>
           <w:rFonts w:ascii="Fira Sans" w:eastAsia="Fira Sans" w:hAnsi="Fira Sans" w:cs="Fira Sans"/>
         </w:rPr>
-        <w:t xml:space="preserve">Admin login </w:t>
-      </w:r>
-      <w:proofErr w:type="spellStart"/>
-      <w:r>
-        <w:rPr>
-          <w:rFonts w:ascii="Fira Sans" w:eastAsia="Fira Sans" w:hAnsi="Fira Sans" w:cs="Fira Sans"/>
-        </w:rPr>
-        <w:t>ke</w:t>
-      </w:r>
-      <w:proofErr w:type="spellEnd"/>
-      <w:r>
-        <w:rPr>
-          <w:rFonts w:ascii="Fira Sans" w:eastAsia="Fira Sans" w:hAnsi="Fira Sans" w:cs="Fira Sans"/>
-        </w:rPr>
-        <w:t xml:space="preserve"> </w:t>
-      </w:r>
-      <w:proofErr w:type="spellStart"/>
-      <w:r>
-        <w:rPr>
-          <w:rFonts w:ascii="Fira Sans" w:eastAsia="Fira Sans" w:hAnsi="Fira Sans" w:cs="Fira Sans"/>
-        </w:rPr>
-        <w:t>halaman</w:t>
-      </w:r>
-      <w:proofErr w:type="spellEnd"/>
-      <w:r>
-        <w:rPr>
-          <w:rFonts w:ascii="Fira Sans" w:eastAsia="Fira Sans" w:hAnsi="Fira Sans" w:cs="Fira Sans"/>
-        </w:rPr>
-        <w:t xml:space="preserve"> dashboard, </w:t>
-      </w:r>
-      <w:proofErr w:type="spellStart"/>
-      <w:r>
-        <w:rPr>
-          <w:rFonts w:ascii="Fira Sans" w:eastAsia="Fira Sans" w:hAnsi="Fira Sans" w:cs="Fira Sans"/>
-        </w:rPr>
-        <w:t>memiliki</w:t>
-      </w:r>
-      <w:proofErr w:type="spellEnd"/>
-      <w:r>
-        <w:rPr>
-          <w:rFonts w:ascii="Fira Sans" w:eastAsia="Fira Sans" w:hAnsi="Fira Sans" w:cs="Fira Sans"/>
-        </w:rPr>
-        <w:t xml:space="preserve"> username dan password.</w:t>
+        <w:t>Admin login ke halaman dashboard, memiliki username dan password.</w:t>
       </w:r>
     </w:p>
     <w:p>
@@ -2765,49 +659,7 @@
         <w:rPr>
           <w:rFonts w:ascii="Fira Sans" w:eastAsia="Fira Sans" w:hAnsi="Fira Sans" w:cs="Fira Sans"/>
         </w:rPr>
-        <w:t xml:space="preserve">Di </w:t>
-      </w:r>
-      <w:proofErr w:type="spellStart"/>
-      <w:r>
-        <w:rPr>
-          <w:rFonts w:ascii="Fira Sans" w:eastAsia="Fira Sans" w:hAnsi="Fira Sans" w:cs="Fira Sans"/>
-        </w:rPr>
-        <w:t>Dalam</w:t>
-      </w:r>
-      <w:proofErr w:type="spellEnd"/>
-      <w:r>
-        <w:rPr>
-          <w:rFonts w:ascii="Fira Sans" w:eastAsia="Fira Sans" w:hAnsi="Fira Sans" w:cs="Fira Sans"/>
-        </w:rPr>
-        <w:t xml:space="preserve"> dashboard </w:t>
-      </w:r>
-      <w:proofErr w:type="spellStart"/>
-      <w:r>
-        <w:rPr>
-          <w:rFonts w:ascii="Fira Sans" w:eastAsia="Fira Sans" w:hAnsi="Fira Sans" w:cs="Fira Sans"/>
-        </w:rPr>
-        <w:t>terdapat</w:t>
-      </w:r>
-      <w:proofErr w:type="spellEnd"/>
-      <w:r>
-        <w:rPr>
-          <w:rFonts w:ascii="Fira Sans" w:eastAsia="Fira Sans" w:hAnsi="Fira Sans" w:cs="Fira Sans"/>
-        </w:rPr>
-        <w:t xml:space="preserve"> menu </w:t>
-      </w:r>
-      <w:proofErr w:type="spellStart"/>
-      <w:r>
-        <w:rPr>
-          <w:rFonts w:ascii="Fira Sans" w:eastAsia="Fira Sans" w:hAnsi="Fira Sans" w:cs="Fira Sans"/>
-        </w:rPr>
-        <w:t>manajemen</w:t>
-      </w:r>
-      <w:proofErr w:type="spellEnd"/>
-      <w:r>
-        <w:rPr>
-          <w:rFonts w:ascii="Fira Sans" w:eastAsia="Fira Sans" w:hAnsi="Fira Sans" w:cs="Fira Sans"/>
-        </w:rPr>
-        <w:t xml:space="preserve"> leaderboard game.</w:t>
+        <w:t>Di Dalam dashboard terdapat menu manajemen leaderboard game.</w:t>
       </w:r>
     </w:p>
     <w:p>
@@ -2824,133 +676,7 @@
         <w:rPr>
           <w:rFonts w:ascii="Fira Sans" w:eastAsia="Fira Sans" w:hAnsi="Fira Sans" w:cs="Fira Sans"/>
         </w:rPr>
-        <w:t xml:space="preserve">Di </w:t>
-      </w:r>
-      <w:proofErr w:type="spellStart"/>
-      <w:r>
-        <w:rPr>
-          <w:rFonts w:ascii="Fira Sans" w:eastAsia="Fira Sans" w:hAnsi="Fira Sans" w:cs="Fira Sans"/>
-        </w:rPr>
-        <w:t>Dalam</w:t>
-      </w:r>
-      <w:proofErr w:type="spellEnd"/>
-      <w:r>
-        <w:rPr>
-          <w:rFonts w:ascii="Fira Sans" w:eastAsia="Fira Sans" w:hAnsi="Fira Sans" w:cs="Fira Sans"/>
-        </w:rPr>
-        <w:t xml:space="preserve"> </w:t>
-      </w:r>
-      <w:proofErr w:type="spellStart"/>
-      <w:r>
-        <w:rPr>
-          <w:rFonts w:ascii="Fira Sans" w:eastAsia="Fira Sans" w:hAnsi="Fira Sans" w:cs="Fira Sans"/>
-        </w:rPr>
-        <w:t>halaman</w:t>
-      </w:r>
-      <w:proofErr w:type="spellEnd"/>
-      <w:r>
-        <w:rPr>
-          <w:rFonts w:ascii="Fira Sans" w:eastAsia="Fira Sans" w:hAnsi="Fira Sans" w:cs="Fira Sans"/>
-        </w:rPr>
-        <w:t xml:space="preserve"> </w:t>
-      </w:r>
-      <w:proofErr w:type="spellStart"/>
-      <w:r>
-        <w:rPr>
-          <w:rFonts w:ascii="Fira Sans" w:eastAsia="Fira Sans" w:hAnsi="Fira Sans" w:cs="Fira Sans"/>
-        </w:rPr>
-        <w:t>manajemen</w:t>
-      </w:r>
-      <w:proofErr w:type="spellEnd"/>
-      <w:r>
-        <w:rPr>
-          <w:rFonts w:ascii="Fira Sans" w:eastAsia="Fira Sans" w:hAnsi="Fira Sans" w:cs="Fira Sans"/>
-        </w:rPr>
-        <w:t xml:space="preserve"> leaderboard </w:t>
-      </w:r>
-      <w:proofErr w:type="spellStart"/>
-      <w:r>
-        <w:rPr>
-          <w:rFonts w:ascii="Fira Sans" w:eastAsia="Fira Sans" w:hAnsi="Fira Sans" w:cs="Fira Sans"/>
-        </w:rPr>
-        <w:t>terdapat</w:t>
-      </w:r>
-      <w:proofErr w:type="spellEnd"/>
-      <w:r>
-        <w:rPr>
-          <w:rFonts w:ascii="Fira Sans" w:eastAsia="Fira Sans" w:hAnsi="Fira Sans" w:cs="Fira Sans"/>
-        </w:rPr>
-        <w:t xml:space="preserve"> menu </w:t>
-      </w:r>
-      <w:proofErr w:type="spellStart"/>
-      <w:r>
-        <w:rPr>
-          <w:rFonts w:ascii="Fira Sans" w:eastAsia="Fira Sans" w:hAnsi="Fira Sans" w:cs="Fira Sans"/>
-        </w:rPr>
-        <w:t>untuk</w:t>
-      </w:r>
-      <w:proofErr w:type="spellEnd"/>
-      <w:r>
-        <w:rPr>
-          <w:rFonts w:ascii="Fira Sans" w:eastAsia="Fira Sans" w:hAnsi="Fira Sans" w:cs="Fira Sans"/>
-        </w:rPr>
-        <w:t xml:space="preserve"> </w:t>
-      </w:r>
-      <w:proofErr w:type="spellStart"/>
-      <w:r>
-        <w:rPr>
-          <w:rFonts w:ascii="Fira Sans" w:eastAsia="Fira Sans" w:hAnsi="Fira Sans" w:cs="Fira Sans"/>
-        </w:rPr>
-        <w:t>menambah</w:t>
-      </w:r>
-      <w:proofErr w:type="spellEnd"/>
-      <w:r>
-        <w:rPr>
-          <w:rFonts w:ascii="Fira Sans" w:eastAsia="Fira Sans" w:hAnsi="Fira Sans" w:cs="Fira Sans"/>
-        </w:rPr>
-        <w:t xml:space="preserve">, </w:t>
-      </w:r>
-      <w:proofErr w:type="spellStart"/>
-      <w:r>
-        <w:rPr>
-          <w:rFonts w:ascii="Fira Sans" w:eastAsia="Fira Sans" w:hAnsi="Fira Sans" w:cs="Fira Sans"/>
-        </w:rPr>
-        <w:t>mengedit</w:t>
-      </w:r>
-      <w:proofErr w:type="spellEnd"/>
-      <w:r>
-        <w:rPr>
-          <w:rFonts w:ascii="Fira Sans" w:eastAsia="Fira Sans" w:hAnsi="Fira Sans" w:cs="Fira Sans"/>
-        </w:rPr>
-        <w:t xml:space="preserve">, </w:t>
-      </w:r>
-      <w:proofErr w:type="spellStart"/>
-      <w:r>
-        <w:rPr>
-          <w:rFonts w:ascii="Fira Sans" w:eastAsia="Fira Sans" w:hAnsi="Fira Sans" w:cs="Fira Sans"/>
-        </w:rPr>
-        <w:t>dan</w:t>
-      </w:r>
-      <w:proofErr w:type="spellEnd"/>
-      <w:r>
-        <w:rPr>
-          <w:rFonts w:ascii="Fira Sans" w:eastAsia="Fira Sans" w:hAnsi="Fira Sans" w:cs="Fira Sans"/>
-        </w:rPr>
-        <w:t xml:space="preserve"> </w:t>
-      </w:r>
-      <w:proofErr w:type="spellStart"/>
-      <w:r>
-        <w:rPr>
-          <w:rFonts w:ascii="Fira Sans" w:eastAsia="Fira Sans" w:hAnsi="Fira Sans" w:cs="Fira Sans"/>
-        </w:rPr>
-        <w:t>menghapus</w:t>
-      </w:r>
-      <w:proofErr w:type="spellEnd"/>
-      <w:r>
-        <w:rPr>
-          <w:rFonts w:ascii="Fira Sans" w:eastAsia="Fira Sans" w:hAnsi="Fira Sans" w:cs="Fira Sans"/>
-        </w:rPr>
-        <w:t xml:space="preserve"> game, invitation game, dan history.</w:t>
+        <w:t>Di Dalam halaman manajemen leaderboard terdapat menu untuk menambah, mengedit, dan menghapus game, invitation game, dan history.</w:t>
       </w:r>
     </w:p>
     <w:p>
@@ -2963,201 +689,11 @@
           <w:rFonts w:ascii="Fira Sans" w:eastAsia="Fira Sans" w:hAnsi="Fira Sans" w:cs="Fira Sans"/>
         </w:rPr>
       </w:pPr>
-      <w:proofErr w:type="spellStart"/>
-      <w:r>
-        <w:rPr>
-          <w:rFonts w:ascii="Fira Sans" w:eastAsia="Fira Sans" w:hAnsi="Fira Sans" w:cs="Fira Sans"/>
-        </w:rPr>
-        <w:t>Terdapat</w:t>
-      </w:r>
-      <w:proofErr w:type="spellEnd"/>
-      <w:r>
-        <w:rPr>
-          <w:rFonts w:ascii="Fira Sans" w:eastAsia="Fira Sans" w:hAnsi="Fira Sans" w:cs="Fira Sans"/>
-        </w:rPr>
-        <w:t xml:space="preserve"> menu Invitation Game </w:t>
-      </w:r>
-      <w:proofErr w:type="spellStart"/>
-      <w:r>
-        <w:rPr>
-          <w:rFonts w:ascii="Fira Sans" w:eastAsia="Fira Sans" w:hAnsi="Fira Sans" w:cs="Fira Sans"/>
-        </w:rPr>
-        <w:t>untuk</w:t>
-      </w:r>
-      <w:proofErr w:type="spellEnd"/>
-      <w:r>
-        <w:rPr>
-          <w:rFonts w:ascii="Fira Sans" w:eastAsia="Fira Sans" w:hAnsi="Fira Sans" w:cs="Fira Sans"/>
-        </w:rPr>
-        <w:t xml:space="preserve"> </w:t>
-      </w:r>
-      <w:proofErr w:type="spellStart"/>
-      <w:r>
-        <w:rPr>
-          <w:rFonts w:ascii="Fira Sans" w:eastAsia="Fira Sans" w:hAnsi="Fira Sans" w:cs="Fira Sans"/>
-        </w:rPr>
-        <w:t>dapat</w:t>
-      </w:r>
-      <w:proofErr w:type="spellEnd"/>
-      <w:r>
-        <w:rPr>
-          <w:rFonts w:ascii="Fira Sans" w:eastAsia="Fira Sans" w:hAnsi="Fira Sans" w:cs="Fira Sans"/>
-        </w:rPr>
-        <w:t xml:space="preserve"> </w:t>
-      </w:r>
-      <w:proofErr w:type="spellStart"/>
-      <w:r>
-        <w:rPr>
-          <w:rFonts w:ascii="Fira Sans" w:eastAsia="Fira Sans" w:hAnsi="Fira Sans" w:cs="Fira Sans"/>
-        </w:rPr>
-        <w:t>mengedit</w:t>
-      </w:r>
-      <w:proofErr w:type="spellEnd"/>
-      <w:r>
-        <w:rPr>
-          <w:rFonts w:ascii="Fira Sans" w:eastAsia="Fira Sans" w:hAnsi="Fira Sans" w:cs="Fira Sans"/>
-        </w:rPr>
-        <w:t xml:space="preserve"> Room Game </w:t>
-      </w:r>
-      <w:proofErr w:type="spellStart"/>
-      <w:r>
-        <w:rPr>
-          <w:rFonts w:ascii="Fira Sans" w:eastAsia="Fira Sans" w:hAnsi="Fira Sans" w:cs="Fira Sans"/>
-        </w:rPr>
-        <w:t>dari</w:t>
-      </w:r>
-      <w:proofErr w:type="spellEnd"/>
-      <w:r>
-        <w:rPr>
-          <w:rFonts w:ascii="Fira Sans" w:eastAsia="Fira Sans" w:hAnsi="Fira Sans" w:cs="Fira Sans"/>
-        </w:rPr>
-        <w:t xml:space="preserve"> </w:t>
-      </w:r>
-      <w:proofErr w:type="spellStart"/>
-      <w:r>
-        <w:rPr>
-          <w:rFonts w:ascii="Fira Sans" w:eastAsia="Fira Sans" w:hAnsi="Fira Sans" w:cs="Fira Sans"/>
-        </w:rPr>
-        <w:t>Pengguna</w:t>
-      </w:r>
-      <w:proofErr w:type="spellEnd"/>
-      <w:r>
-        <w:rPr>
-          <w:rFonts w:ascii="Fira Sans" w:eastAsia="Fira Sans" w:hAnsi="Fira Sans" w:cs="Fira Sans"/>
-        </w:rPr>
-        <w:t xml:space="preserve"> </w:t>
-      </w:r>
-      <w:proofErr w:type="spellStart"/>
-      <w:r>
-        <w:rPr>
-          <w:rFonts w:ascii="Fira Sans" w:eastAsia="Fira Sans" w:hAnsi="Fira Sans" w:cs="Fira Sans"/>
-        </w:rPr>
-        <w:t>sehingga</w:t>
-      </w:r>
-      <w:proofErr w:type="spellEnd"/>
-      <w:r>
-        <w:rPr>
-          <w:rFonts w:ascii="Fira Sans" w:eastAsia="Fira Sans" w:hAnsi="Fira Sans" w:cs="Fira Sans"/>
-        </w:rPr>
-        <w:t xml:space="preserve"> admin </w:t>
-      </w:r>
-      <w:proofErr w:type="spellStart"/>
-      <w:r>
-        <w:rPr>
-          <w:rFonts w:ascii="Fira Sans" w:eastAsia="Fira Sans" w:hAnsi="Fira Sans" w:cs="Fira Sans"/>
-        </w:rPr>
-        <w:t>bisa</w:t>
-      </w:r>
-      <w:proofErr w:type="spellEnd"/>
-      <w:r>
-        <w:rPr>
-          <w:rFonts w:ascii="Fira Sans" w:eastAsia="Fira Sans" w:hAnsi="Fira Sans" w:cs="Fira Sans"/>
-        </w:rPr>
-        <w:t xml:space="preserve"> verify game </w:t>
-      </w:r>
-      <w:proofErr w:type="spellStart"/>
-      <w:r>
-        <w:rPr>
-          <w:rFonts w:ascii="Fira Sans" w:eastAsia="Fira Sans" w:hAnsi="Fira Sans" w:cs="Fira Sans"/>
-        </w:rPr>
-        <w:t>atau</w:t>
-      </w:r>
-      <w:proofErr w:type="spellEnd"/>
-      <w:r>
-        <w:rPr>
-          <w:rFonts w:ascii="Fira Sans" w:eastAsia="Fira Sans" w:hAnsi="Fira Sans" w:cs="Fira Sans"/>
-        </w:rPr>
-        <w:t xml:space="preserve"> reject game, </w:t>
-      </w:r>
-      <w:proofErr w:type="spellStart"/>
-      <w:r>
-        <w:rPr>
-          <w:rFonts w:ascii="Fira Sans" w:eastAsia="Fira Sans" w:hAnsi="Fira Sans" w:cs="Fira Sans"/>
-        </w:rPr>
-        <w:t>sebelum</w:t>
-      </w:r>
-      <w:proofErr w:type="spellEnd"/>
-      <w:r>
-        <w:rPr>
-          <w:rFonts w:ascii="Fira Sans" w:eastAsia="Fira Sans" w:hAnsi="Fira Sans" w:cs="Fira Sans"/>
-        </w:rPr>
-        <w:t xml:space="preserve"> </w:t>
-      </w:r>
-      <w:proofErr w:type="spellStart"/>
-      <w:r>
-        <w:rPr>
-          <w:rFonts w:ascii="Fira Sans" w:eastAsia="Fira Sans" w:hAnsi="Fira Sans" w:cs="Fira Sans"/>
-        </w:rPr>
-        <w:t>diunggah</w:t>
-      </w:r>
-      <w:proofErr w:type="spellEnd"/>
-      <w:r>
-        <w:rPr>
-          <w:rFonts w:ascii="Fira Sans" w:eastAsia="Fira Sans" w:hAnsi="Fira Sans" w:cs="Fira Sans"/>
-        </w:rPr>
-        <w:t xml:space="preserve"> </w:t>
-      </w:r>
-      <w:proofErr w:type="spellStart"/>
-      <w:r>
-        <w:rPr>
-          <w:rFonts w:ascii="Fira Sans" w:eastAsia="Fira Sans" w:hAnsi="Fira Sans" w:cs="Fira Sans"/>
-        </w:rPr>
-        <w:t>ke</w:t>
-      </w:r>
-      <w:proofErr w:type="spellEnd"/>
-      <w:r>
-        <w:rPr>
-          <w:rFonts w:ascii="Fira Sans" w:eastAsia="Fira Sans" w:hAnsi="Fira Sans" w:cs="Fira Sans"/>
-        </w:rPr>
-        <w:t xml:space="preserve"> </w:t>
-      </w:r>
-      <w:proofErr w:type="spellStart"/>
-      <w:r>
-        <w:rPr>
-          <w:rFonts w:ascii="Fira Sans" w:eastAsia="Fira Sans" w:hAnsi="Fira Sans" w:cs="Fira Sans"/>
-        </w:rPr>
-        <w:t>halaman</w:t>
-      </w:r>
-      <w:proofErr w:type="spellEnd"/>
-      <w:r>
-        <w:rPr>
-          <w:rFonts w:ascii="Fira Sans" w:eastAsia="Fira Sans" w:hAnsi="Fira Sans" w:cs="Fira Sans"/>
-        </w:rPr>
-        <w:t xml:space="preserve"> leaderboard game </w:t>
-      </w:r>
-      <w:proofErr w:type="spellStart"/>
-      <w:r>
-        <w:rPr>
-          <w:rFonts w:ascii="Fira Sans" w:eastAsia="Fira Sans" w:hAnsi="Fira Sans" w:cs="Fira Sans"/>
-        </w:rPr>
-        <w:t>pengguna</w:t>
-      </w:r>
-      <w:proofErr w:type="spellEnd"/>
-      <w:r>
-        <w:rPr>
-          <w:rFonts w:ascii="Fira Sans" w:eastAsia="Fira Sans" w:hAnsi="Fira Sans" w:cs="Fira Sans"/>
-        </w:rPr>
-        <w:t>.</w:t>
+      <w:r>
+        <w:rPr>
+          <w:rFonts w:ascii="Fira Sans" w:eastAsia="Fira Sans" w:hAnsi="Fira Sans" w:cs="Fira Sans"/>
+        </w:rPr>
+        <w:t>Terdapat menu Invitation Game untuk dapat mengedit Room Game dari Pengguna sehingga admin bisa verify game atau reject game, sebelum diunggah ke halaman leaderboard game pengguna.</w:t>
       </w:r>
     </w:p>
     <w:p>
@@ -3170,160 +706,12 @@
           <w:rFonts w:ascii="Fira Sans" w:eastAsia="Fira Sans" w:hAnsi="Fira Sans" w:cs="Fira Sans"/>
         </w:rPr>
       </w:pPr>
-      <w:proofErr w:type="spellStart"/>
       <w:r>
         <w:rPr>
           <w:rFonts w:ascii="Fira Sans" w:eastAsia="Fira Sans" w:hAnsi="Fira Sans" w:cs="Fira Sans"/>
         </w:rPr>
         <w:lastRenderedPageBreak/>
-        <w:t>Terdapat</w:t>
-      </w:r>
-      <w:proofErr w:type="spellEnd"/>
-      <w:r>
-        <w:rPr>
-          <w:rFonts w:ascii="Fira Sans" w:eastAsia="Fira Sans" w:hAnsi="Fira Sans" w:cs="Fira Sans"/>
-        </w:rPr>
-        <w:t xml:space="preserve"> menu History </w:t>
-      </w:r>
-      <w:proofErr w:type="spellStart"/>
-      <w:r>
-        <w:rPr>
-          <w:rFonts w:ascii="Fira Sans" w:eastAsia="Fira Sans" w:hAnsi="Fira Sans" w:cs="Fira Sans"/>
-        </w:rPr>
-        <w:t>untuk</w:t>
-      </w:r>
-      <w:proofErr w:type="spellEnd"/>
-      <w:r>
-        <w:rPr>
-          <w:rFonts w:ascii="Fira Sans" w:eastAsia="Fira Sans" w:hAnsi="Fira Sans" w:cs="Fira Sans"/>
-        </w:rPr>
-        <w:t xml:space="preserve"> </w:t>
-      </w:r>
-      <w:proofErr w:type="spellStart"/>
-      <w:r>
-        <w:rPr>
-          <w:rFonts w:ascii="Fira Sans" w:eastAsia="Fira Sans" w:hAnsi="Fira Sans" w:cs="Fira Sans"/>
-        </w:rPr>
-        <w:t>menampilkan</w:t>
-      </w:r>
-      <w:proofErr w:type="spellEnd"/>
-      <w:r>
-        <w:rPr>
-          <w:rFonts w:ascii="Fira Sans" w:eastAsia="Fira Sans" w:hAnsi="Fira Sans" w:cs="Fira Sans"/>
-        </w:rPr>
-        <w:t xml:space="preserve"> upcoming game, </w:t>
-      </w:r>
-      <w:proofErr w:type="spellStart"/>
-      <w:r>
-        <w:rPr>
-          <w:rFonts w:ascii="Fira Sans" w:eastAsia="Fira Sans" w:hAnsi="Fira Sans" w:cs="Fira Sans"/>
-        </w:rPr>
-        <w:t>hasil</w:t>
-      </w:r>
-      <w:proofErr w:type="spellEnd"/>
-      <w:r>
-        <w:rPr>
-          <w:rFonts w:ascii="Fira Sans" w:eastAsia="Fira Sans" w:hAnsi="Fira Sans" w:cs="Fira Sans"/>
-        </w:rPr>
-        <w:t xml:space="preserve"> </w:t>
-      </w:r>
-      <w:proofErr w:type="spellStart"/>
-      <w:r>
-        <w:rPr>
-          <w:rFonts w:ascii="Fira Sans" w:eastAsia="Fira Sans" w:hAnsi="Fira Sans" w:cs="Fira Sans"/>
-        </w:rPr>
-        <w:t>permainan</w:t>
-      </w:r>
-      <w:proofErr w:type="spellEnd"/>
-      <w:r>
-        <w:rPr>
-          <w:rFonts w:ascii="Fira Sans" w:eastAsia="Fira Sans" w:hAnsi="Fira Sans" w:cs="Fira Sans"/>
-        </w:rPr>
-        <w:t xml:space="preserve"> game yang </w:t>
-      </w:r>
-      <w:proofErr w:type="spellStart"/>
-      <w:r>
-        <w:rPr>
-          <w:rFonts w:ascii="Fira Sans" w:eastAsia="Fira Sans" w:hAnsi="Fira Sans" w:cs="Fira Sans"/>
-        </w:rPr>
-        <w:t>tersimpan</w:t>
-      </w:r>
-      <w:proofErr w:type="spellEnd"/>
-      <w:r>
-        <w:rPr>
-          <w:rFonts w:ascii="Fira Sans" w:eastAsia="Fira Sans" w:hAnsi="Fira Sans" w:cs="Fira Sans"/>
-        </w:rPr>
-        <w:t xml:space="preserve"> </w:t>
-      </w:r>
-      <w:proofErr w:type="spellStart"/>
-      <w:r>
-        <w:rPr>
-          <w:rFonts w:ascii="Fira Sans" w:eastAsia="Fira Sans" w:hAnsi="Fira Sans" w:cs="Fira Sans"/>
-        </w:rPr>
-        <w:t>dan</w:t>
-      </w:r>
-      <w:proofErr w:type="spellEnd"/>
-      <w:r>
-        <w:rPr>
-          <w:rFonts w:ascii="Fira Sans" w:eastAsia="Fira Sans" w:hAnsi="Fira Sans" w:cs="Fira Sans"/>
-        </w:rPr>
-        <w:t xml:space="preserve"> </w:t>
-      </w:r>
-      <w:proofErr w:type="spellStart"/>
-      <w:r>
-        <w:rPr>
-          <w:rFonts w:ascii="Fira Sans" w:eastAsia="Fira Sans" w:hAnsi="Fira Sans" w:cs="Fira Sans"/>
-        </w:rPr>
-        <w:t>mengeditnya</w:t>
-      </w:r>
-      <w:proofErr w:type="spellEnd"/>
-      <w:r>
-        <w:rPr>
-          <w:rFonts w:ascii="Fira Sans" w:eastAsia="Fira Sans" w:hAnsi="Fira Sans" w:cs="Fira Sans"/>
-        </w:rPr>
-        <w:t xml:space="preserve"> </w:t>
-      </w:r>
-      <w:proofErr w:type="spellStart"/>
-      <w:r>
-        <w:rPr>
-          <w:rFonts w:ascii="Fira Sans" w:eastAsia="Fira Sans" w:hAnsi="Fira Sans" w:cs="Fira Sans"/>
-        </w:rPr>
-        <w:t>hanya</w:t>
-      </w:r>
-      <w:proofErr w:type="spellEnd"/>
-      <w:r>
-        <w:rPr>
-          <w:rFonts w:ascii="Fira Sans" w:eastAsia="Fira Sans" w:hAnsi="Fira Sans" w:cs="Fira Sans"/>
-        </w:rPr>
-        <w:t xml:space="preserve"> </w:t>
-      </w:r>
-      <w:proofErr w:type="spellStart"/>
-      <w:r>
-        <w:rPr>
-          <w:rFonts w:ascii="Fira Sans" w:eastAsia="Fira Sans" w:hAnsi="Fira Sans" w:cs="Fira Sans"/>
-        </w:rPr>
-        <w:t>dengan</w:t>
-      </w:r>
-      <w:proofErr w:type="spellEnd"/>
-      <w:r>
-        <w:rPr>
-          <w:rFonts w:ascii="Fira Sans" w:eastAsia="Fira Sans" w:hAnsi="Fira Sans" w:cs="Fira Sans"/>
-        </w:rPr>
-        <w:t xml:space="preserve"> button </w:t>
-      </w:r>
-      <w:proofErr w:type="spellStart"/>
-      <w:r>
-        <w:rPr>
-          <w:rFonts w:ascii="Fira Sans" w:eastAsia="Fira Sans" w:hAnsi="Fira Sans" w:cs="Fira Sans"/>
-        </w:rPr>
-        <w:t>menghapus</w:t>
-      </w:r>
-      <w:proofErr w:type="spellEnd"/>
-      <w:r>
-        <w:rPr>
-          <w:rFonts w:ascii="Fira Sans" w:eastAsia="Fira Sans" w:hAnsi="Fira Sans" w:cs="Fira Sans"/>
-        </w:rPr>
-        <w:t>.</w:t>
+        <w:t>Terdapat menu History untuk menampilkan upcoming game, hasil permainan game yang tersimpan dan mengeditnya hanya dengan button menghapus.</w:t>
       </w:r>
     </w:p>
     <w:p>
@@ -3336,75 +724,11 @@
           <w:rFonts w:ascii="Fira Sans" w:eastAsia="Fira Sans" w:hAnsi="Fira Sans" w:cs="Fira Sans"/>
         </w:rPr>
       </w:pPr>
-      <w:proofErr w:type="spellStart"/>
-      <w:r>
-        <w:rPr>
-          <w:rFonts w:ascii="Fira Sans" w:eastAsia="Fira Sans" w:hAnsi="Fira Sans" w:cs="Fira Sans"/>
-        </w:rPr>
-        <w:t>Pengguna</w:t>
-      </w:r>
-      <w:proofErr w:type="spellEnd"/>
-      <w:r>
-        <w:rPr>
-          <w:rFonts w:ascii="Fira Sans" w:eastAsia="Fira Sans" w:hAnsi="Fira Sans" w:cs="Fira Sans"/>
-        </w:rPr>
-        <w:t xml:space="preserve"> </w:t>
-      </w:r>
-      <w:proofErr w:type="spellStart"/>
-      <w:r>
-        <w:rPr>
-          <w:rFonts w:ascii="Fira Sans" w:eastAsia="Fira Sans" w:hAnsi="Fira Sans" w:cs="Fira Sans"/>
-        </w:rPr>
-        <w:t>mengakses</w:t>
-      </w:r>
-      <w:proofErr w:type="spellEnd"/>
-      <w:r>
-        <w:rPr>
-          <w:rFonts w:ascii="Fira Sans" w:eastAsia="Fira Sans" w:hAnsi="Fira Sans" w:cs="Fira Sans"/>
-        </w:rPr>
-        <w:t xml:space="preserve"> </w:t>
-      </w:r>
-      <w:proofErr w:type="spellStart"/>
-      <w:r>
-        <w:rPr>
-          <w:rFonts w:ascii="Fira Sans" w:eastAsia="Fira Sans" w:hAnsi="Fira Sans" w:cs="Fira Sans"/>
-        </w:rPr>
-        <w:t>halaman</w:t>
-      </w:r>
-      <w:proofErr w:type="spellEnd"/>
-      <w:r>
-        <w:rPr>
-          <w:rFonts w:ascii="Fira Sans" w:eastAsia="Fira Sans" w:hAnsi="Fira Sans" w:cs="Fira Sans"/>
-        </w:rPr>
-        <w:t xml:space="preserve"> leaderboard game, </w:t>
-      </w:r>
-      <w:proofErr w:type="spellStart"/>
-      <w:r>
-        <w:rPr>
-          <w:rFonts w:ascii="Fira Sans" w:eastAsia="Fira Sans" w:hAnsi="Fira Sans" w:cs="Fira Sans"/>
-        </w:rPr>
-        <w:t>memiliki</w:t>
-      </w:r>
-      <w:proofErr w:type="spellEnd"/>
-      <w:r>
-        <w:rPr>
-          <w:rFonts w:ascii="Fira Sans" w:eastAsia="Fira Sans" w:hAnsi="Fira Sans" w:cs="Fira Sans"/>
-        </w:rPr>
-        <w:t xml:space="preserve"> username </w:t>
-      </w:r>
-      <w:proofErr w:type="spellStart"/>
-      <w:r>
-        <w:rPr>
-          <w:rFonts w:ascii="Fira Sans" w:eastAsia="Fira Sans" w:hAnsi="Fira Sans" w:cs="Fira Sans"/>
-        </w:rPr>
-        <w:t>dan</w:t>
-      </w:r>
-      <w:proofErr w:type="spellEnd"/>
-      <w:r>
-        <w:rPr>
-          <w:rFonts w:ascii="Fira Sans" w:eastAsia="Fira Sans" w:hAnsi="Fira Sans" w:cs="Fira Sans"/>
-        </w:rPr>
-        <w:t xml:space="preserve"> password.</w:t>
+      <w:r>
+        <w:rPr>
+          <w:rFonts w:ascii="Fira Sans" w:eastAsia="Fira Sans" w:hAnsi="Fira Sans" w:cs="Fira Sans"/>
+        </w:rPr>
+        <w:t>Pengguna mengakses halaman leaderboard game, memiliki username dan password.</w:t>
       </w:r>
     </w:p>
     <w:p>
@@ -3417,439 +741,11 @@
           <w:rFonts w:ascii="Fira Sans" w:eastAsia="Fira Sans" w:hAnsi="Fira Sans" w:cs="Fira Sans"/>
         </w:rPr>
       </w:pPr>
-      <w:proofErr w:type="spellStart"/>
-      <w:r>
-        <w:rPr>
-          <w:rFonts w:ascii="Fira Sans" w:eastAsia="Fira Sans" w:hAnsi="Fira Sans" w:cs="Fira Sans"/>
-        </w:rPr>
-        <w:t>Pada</w:t>
-      </w:r>
-      <w:proofErr w:type="spellEnd"/>
-      <w:r>
-        <w:rPr>
-          <w:rFonts w:ascii="Fira Sans" w:eastAsia="Fira Sans" w:hAnsi="Fira Sans" w:cs="Fira Sans"/>
-        </w:rPr>
-        <w:t xml:space="preserve"> </w:t>
-      </w:r>
-      <w:proofErr w:type="spellStart"/>
-      <w:r>
-        <w:rPr>
-          <w:rFonts w:ascii="Fira Sans" w:eastAsia="Fira Sans" w:hAnsi="Fira Sans" w:cs="Fira Sans"/>
-        </w:rPr>
-        <w:t>halaman</w:t>
-      </w:r>
-      <w:proofErr w:type="spellEnd"/>
-      <w:r>
-        <w:rPr>
-          <w:rFonts w:ascii="Fira Sans" w:eastAsia="Fira Sans" w:hAnsi="Fira Sans" w:cs="Fira Sans"/>
-        </w:rPr>
-        <w:t xml:space="preserve"> yang </w:t>
-      </w:r>
-      <w:proofErr w:type="spellStart"/>
-      <w:r>
-        <w:rPr>
-          <w:rFonts w:ascii="Fira Sans" w:eastAsia="Fira Sans" w:hAnsi="Fira Sans" w:cs="Fira Sans"/>
-        </w:rPr>
-        <w:t>diakses</w:t>
-      </w:r>
-      <w:proofErr w:type="spellEnd"/>
-      <w:r>
-        <w:rPr>
-          <w:rFonts w:ascii="Fira Sans" w:eastAsia="Fira Sans" w:hAnsi="Fira Sans" w:cs="Fira Sans"/>
-        </w:rPr>
-        <w:t xml:space="preserve"> </w:t>
-      </w:r>
-      <w:proofErr w:type="spellStart"/>
-      <w:r>
-        <w:rPr>
-          <w:rFonts w:ascii="Fira Sans" w:eastAsia="Fira Sans" w:hAnsi="Fira Sans" w:cs="Fira Sans"/>
-        </w:rPr>
-        <w:t>pengguna</w:t>
-      </w:r>
-      <w:proofErr w:type="spellEnd"/>
-      <w:r>
-        <w:rPr>
-          <w:rFonts w:ascii="Fira Sans" w:eastAsia="Fira Sans" w:hAnsi="Fira Sans" w:cs="Fira Sans"/>
-        </w:rPr>
-        <w:t xml:space="preserve">, </w:t>
-      </w:r>
-      <w:proofErr w:type="spellStart"/>
-      <w:r>
-        <w:rPr>
-          <w:rFonts w:ascii="Fira Sans" w:eastAsia="Fira Sans" w:hAnsi="Fira Sans" w:cs="Fira Sans"/>
-        </w:rPr>
-        <w:t>terdapat</w:t>
-      </w:r>
-      <w:proofErr w:type="spellEnd"/>
-      <w:r>
-        <w:rPr>
-          <w:rFonts w:ascii="Fira Sans" w:eastAsia="Fira Sans" w:hAnsi="Fira Sans" w:cs="Fira Sans"/>
-        </w:rPr>
-        <w:t xml:space="preserve"> </w:t>
-      </w:r>
-      <w:proofErr w:type="spellStart"/>
-      <w:r>
-        <w:rPr>
-          <w:rFonts w:ascii="Fira Sans" w:eastAsia="Fira Sans" w:hAnsi="Fira Sans" w:cs="Fira Sans"/>
-        </w:rPr>
-        <w:t>beberapa</w:t>
-      </w:r>
-      <w:proofErr w:type="spellEnd"/>
-      <w:r>
-        <w:rPr>
-          <w:rFonts w:ascii="Fira Sans" w:eastAsia="Fira Sans" w:hAnsi="Fira Sans" w:cs="Fira Sans"/>
-        </w:rPr>
-        <w:t xml:space="preserve"> </w:t>
-      </w:r>
-      <w:proofErr w:type="spellStart"/>
-      <w:r>
-        <w:rPr>
-          <w:rFonts w:ascii="Fira Sans" w:eastAsia="Fira Sans" w:hAnsi="Fira Sans" w:cs="Fira Sans"/>
-        </w:rPr>
-        <w:t>informasi</w:t>
-      </w:r>
-      <w:proofErr w:type="spellEnd"/>
-      <w:r>
-        <w:rPr>
-          <w:rFonts w:ascii="Fira Sans" w:eastAsia="Fira Sans" w:hAnsi="Fira Sans" w:cs="Fira Sans"/>
-        </w:rPr>
-        <w:t xml:space="preserve"> yang </w:t>
-      </w:r>
-      <w:proofErr w:type="spellStart"/>
-      <w:r>
-        <w:rPr>
-          <w:rFonts w:ascii="Fira Sans" w:eastAsia="Fira Sans" w:hAnsi="Fira Sans" w:cs="Fira Sans"/>
-        </w:rPr>
-        <w:t>disajikan</w:t>
-      </w:r>
-      <w:proofErr w:type="spellEnd"/>
-      <w:r>
-        <w:rPr>
-          <w:rFonts w:ascii="Fira Sans" w:eastAsia="Fira Sans" w:hAnsi="Fira Sans" w:cs="Fira Sans"/>
-        </w:rPr>
-        <w:t xml:space="preserve">, </w:t>
-      </w:r>
-      <w:proofErr w:type="spellStart"/>
-      <w:r>
-        <w:rPr>
-          <w:rFonts w:ascii="Fira Sans" w:eastAsia="Fira Sans" w:hAnsi="Fira Sans" w:cs="Fira Sans"/>
-        </w:rPr>
-        <w:t>yaitu</w:t>
-      </w:r>
-      <w:proofErr w:type="spellEnd"/>
-      <w:r>
-        <w:rPr>
-          <w:rFonts w:ascii="Fira Sans" w:eastAsia="Fira Sans" w:hAnsi="Fira Sans" w:cs="Fira Sans"/>
-        </w:rPr>
-        <w:t xml:space="preserve">: </w:t>
-      </w:r>
-      <w:proofErr w:type="spellStart"/>
-      <w:r>
-        <w:rPr>
-          <w:rFonts w:ascii="Fira Sans" w:eastAsia="Fira Sans" w:hAnsi="Fira Sans" w:cs="Fira Sans"/>
-        </w:rPr>
-        <w:t>daftar</w:t>
-      </w:r>
-      <w:proofErr w:type="spellEnd"/>
-      <w:r>
-        <w:rPr>
-          <w:rFonts w:ascii="Fira Sans" w:eastAsia="Fira Sans" w:hAnsi="Fira Sans" w:cs="Fira Sans"/>
-        </w:rPr>
-        <w:t xml:space="preserve"> game </w:t>
-      </w:r>
-      <w:proofErr w:type="spellStart"/>
-      <w:r>
-        <w:rPr>
-          <w:rFonts w:ascii="Fira Sans" w:eastAsia="Fira Sans" w:hAnsi="Fira Sans" w:cs="Fira Sans"/>
-        </w:rPr>
-        <w:t>dengan</w:t>
-      </w:r>
-      <w:proofErr w:type="spellEnd"/>
-      <w:r>
-        <w:rPr>
-          <w:rFonts w:ascii="Fira Sans" w:eastAsia="Fira Sans" w:hAnsi="Fira Sans" w:cs="Fira Sans"/>
-        </w:rPr>
-        <w:t xml:space="preserve"> </w:t>
-      </w:r>
-      <w:proofErr w:type="spellStart"/>
-      <w:r>
-        <w:rPr>
-          <w:rFonts w:ascii="Fira Sans" w:eastAsia="Fira Sans" w:hAnsi="Fira Sans" w:cs="Fira Sans"/>
-        </w:rPr>
-        <w:t>jenis</w:t>
-      </w:r>
-      <w:proofErr w:type="spellEnd"/>
-      <w:r>
-        <w:rPr>
-          <w:rFonts w:ascii="Fira Sans" w:eastAsia="Fira Sans" w:hAnsi="Fira Sans" w:cs="Fira Sans"/>
-        </w:rPr>
-        <w:t xml:space="preserve"> game </w:t>
-      </w:r>
-      <w:proofErr w:type="spellStart"/>
-      <w:r>
-        <w:rPr>
-          <w:rFonts w:ascii="Fira Sans" w:eastAsia="Fira Sans" w:hAnsi="Fira Sans" w:cs="Fira Sans"/>
-        </w:rPr>
-        <w:t>dan</w:t>
-      </w:r>
-      <w:proofErr w:type="spellEnd"/>
-      <w:r>
-        <w:rPr>
-          <w:rFonts w:ascii="Fira Sans" w:eastAsia="Fira Sans" w:hAnsi="Fira Sans" w:cs="Fira Sans"/>
-        </w:rPr>
-        <w:t xml:space="preserve"> </w:t>
-      </w:r>
-      <w:proofErr w:type="spellStart"/>
-      <w:r>
-        <w:rPr>
-          <w:rFonts w:ascii="Fira Sans" w:eastAsia="Fira Sans" w:hAnsi="Fira Sans" w:cs="Fira Sans"/>
-        </w:rPr>
-        <w:t>kategori</w:t>
-      </w:r>
-      <w:proofErr w:type="spellEnd"/>
-      <w:r>
-        <w:rPr>
-          <w:rFonts w:ascii="Fira Sans" w:eastAsia="Fira Sans" w:hAnsi="Fira Sans" w:cs="Fira Sans"/>
-        </w:rPr>
-        <w:t xml:space="preserve"> </w:t>
-      </w:r>
-      <w:proofErr w:type="spellStart"/>
-      <w:r>
-        <w:rPr>
-          <w:rFonts w:ascii="Fira Sans" w:eastAsia="Fira Sans" w:hAnsi="Fira Sans" w:cs="Fira Sans"/>
-        </w:rPr>
-        <w:t>peringkatnya</w:t>
-      </w:r>
-      <w:proofErr w:type="spellEnd"/>
-      <w:r>
-        <w:rPr>
-          <w:rFonts w:ascii="Fira Sans" w:eastAsia="Fira Sans" w:hAnsi="Fira Sans" w:cs="Fira Sans"/>
-        </w:rPr>
-        <w:t xml:space="preserve">, </w:t>
-      </w:r>
-      <w:proofErr w:type="spellStart"/>
-      <w:r>
-        <w:rPr>
-          <w:rFonts w:ascii="Fira Sans" w:eastAsia="Fira Sans" w:hAnsi="Fira Sans" w:cs="Fira Sans"/>
-        </w:rPr>
-        <w:t>berdasarkan</w:t>
-      </w:r>
-      <w:proofErr w:type="spellEnd"/>
-      <w:r>
-        <w:rPr>
-          <w:rFonts w:ascii="Fira Sans" w:eastAsia="Fira Sans" w:hAnsi="Fira Sans" w:cs="Fira Sans"/>
-        </w:rPr>
-        <w:t xml:space="preserve"> </w:t>
-      </w:r>
-      <w:proofErr w:type="spellStart"/>
-      <w:r>
-        <w:rPr>
-          <w:rFonts w:ascii="Fira Sans" w:eastAsia="Fira Sans" w:hAnsi="Fira Sans" w:cs="Fira Sans"/>
-        </w:rPr>
-        <w:t>jumlah</w:t>
-      </w:r>
-      <w:proofErr w:type="spellEnd"/>
-      <w:r>
-        <w:rPr>
-          <w:rFonts w:ascii="Fira Sans" w:eastAsia="Fira Sans" w:hAnsi="Fira Sans" w:cs="Fira Sans"/>
-        </w:rPr>
-        <w:t xml:space="preserve"> </w:t>
-      </w:r>
-      <w:proofErr w:type="spellStart"/>
-      <w:r>
-        <w:rPr>
-          <w:rFonts w:ascii="Fira Sans" w:eastAsia="Fira Sans" w:hAnsi="Fira Sans" w:cs="Fira Sans"/>
-        </w:rPr>
-        <w:t>pemain</w:t>
-      </w:r>
-      <w:proofErr w:type="spellEnd"/>
-      <w:r>
-        <w:rPr>
-          <w:rFonts w:ascii="Fira Sans" w:eastAsia="Fira Sans" w:hAnsi="Fira Sans" w:cs="Fira Sans"/>
-        </w:rPr>
-        <w:t xml:space="preserve">, </w:t>
-      </w:r>
-      <w:proofErr w:type="spellStart"/>
-      <w:r>
-        <w:rPr>
-          <w:rFonts w:ascii="Fira Sans" w:eastAsia="Fira Sans" w:hAnsi="Fira Sans" w:cs="Fira Sans"/>
-        </w:rPr>
-        <w:t>dan</w:t>
-      </w:r>
-      <w:proofErr w:type="spellEnd"/>
-      <w:r>
-        <w:rPr>
-          <w:rFonts w:ascii="Fira Sans" w:eastAsia="Fira Sans" w:hAnsi="Fira Sans" w:cs="Fira Sans"/>
-        </w:rPr>
-        <w:t xml:space="preserve"> detail game. </w:t>
-      </w:r>
-      <w:proofErr w:type="spellStart"/>
-      <w:r>
-        <w:rPr>
-          <w:rFonts w:ascii="Fira Sans" w:eastAsia="Fira Sans" w:hAnsi="Fira Sans" w:cs="Fira Sans"/>
-        </w:rPr>
-        <w:t>Detailnya</w:t>
-      </w:r>
-      <w:proofErr w:type="spellEnd"/>
-      <w:r>
-        <w:rPr>
-          <w:rFonts w:ascii="Fira Sans" w:eastAsia="Fira Sans" w:hAnsi="Fira Sans" w:cs="Fira Sans"/>
-        </w:rPr>
-        <w:t xml:space="preserve"> </w:t>
-      </w:r>
-      <w:proofErr w:type="spellStart"/>
-      <w:r>
-        <w:rPr>
-          <w:rFonts w:ascii="Fira Sans" w:eastAsia="Fira Sans" w:hAnsi="Fira Sans" w:cs="Fira Sans"/>
-        </w:rPr>
-        <w:t>antara</w:t>
-      </w:r>
-      <w:proofErr w:type="spellEnd"/>
-      <w:r>
-        <w:rPr>
-          <w:rFonts w:ascii="Fira Sans" w:eastAsia="Fira Sans" w:hAnsi="Fira Sans" w:cs="Fira Sans"/>
-        </w:rPr>
-        <w:t xml:space="preserve"> lain </w:t>
-      </w:r>
-      <w:proofErr w:type="spellStart"/>
-      <w:r>
-        <w:rPr>
-          <w:rFonts w:ascii="Fira Sans" w:eastAsia="Fira Sans" w:hAnsi="Fira Sans" w:cs="Fira Sans"/>
-        </w:rPr>
-        <w:t>adalah</w:t>
-      </w:r>
-      <w:proofErr w:type="spellEnd"/>
-      <w:r>
-        <w:rPr>
-          <w:rFonts w:ascii="Fira Sans" w:eastAsia="Fira Sans" w:hAnsi="Fira Sans" w:cs="Fira Sans"/>
-        </w:rPr>
-        <w:t xml:space="preserve">: </w:t>
-      </w:r>
-      <w:proofErr w:type="spellStart"/>
-      <w:r>
-        <w:rPr>
-          <w:rFonts w:ascii="Fira Sans" w:eastAsia="Fira Sans" w:hAnsi="Fira Sans" w:cs="Fira Sans"/>
-        </w:rPr>
-        <w:t>penjelasan</w:t>
-      </w:r>
-      <w:proofErr w:type="spellEnd"/>
-      <w:r>
-        <w:rPr>
-          <w:rFonts w:ascii="Fira Sans" w:eastAsia="Fira Sans" w:hAnsi="Fira Sans" w:cs="Fira Sans"/>
-        </w:rPr>
-        <w:t xml:space="preserve"> </w:t>
-      </w:r>
-      <w:proofErr w:type="spellStart"/>
-      <w:r>
-        <w:rPr>
-          <w:rFonts w:ascii="Fira Sans" w:eastAsia="Fira Sans" w:hAnsi="Fira Sans" w:cs="Fira Sans"/>
-        </w:rPr>
-        <w:t>singkat</w:t>
-      </w:r>
-      <w:proofErr w:type="spellEnd"/>
-      <w:r>
-        <w:rPr>
-          <w:rFonts w:ascii="Fira Sans" w:eastAsia="Fira Sans" w:hAnsi="Fira Sans" w:cs="Fira Sans"/>
-        </w:rPr>
-        <w:t xml:space="preserve"> </w:t>
-      </w:r>
-      <w:proofErr w:type="spellStart"/>
-      <w:r>
-        <w:rPr>
-          <w:rFonts w:ascii="Fira Sans" w:eastAsia="Fira Sans" w:hAnsi="Fira Sans" w:cs="Fira Sans"/>
-        </w:rPr>
-        <w:t>tentang</w:t>
-      </w:r>
-      <w:proofErr w:type="spellEnd"/>
-      <w:r>
-        <w:rPr>
-          <w:rFonts w:ascii="Fira Sans" w:eastAsia="Fira Sans" w:hAnsi="Fira Sans" w:cs="Fira Sans"/>
-        </w:rPr>
-        <w:t xml:space="preserve"> game, </w:t>
-      </w:r>
-      <w:proofErr w:type="spellStart"/>
-      <w:r>
-        <w:rPr>
-          <w:rFonts w:ascii="Fira Sans" w:eastAsia="Fira Sans" w:hAnsi="Fira Sans" w:cs="Fira Sans"/>
-        </w:rPr>
-        <w:t>batasan</w:t>
-      </w:r>
-      <w:proofErr w:type="spellEnd"/>
-      <w:r>
-        <w:rPr>
-          <w:rFonts w:ascii="Fira Sans" w:eastAsia="Fira Sans" w:hAnsi="Fira Sans" w:cs="Fira Sans"/>
-        </w:rPr>
-        <w:t xml:space="preserve"> </w:t>
-      </w:r>
-      <w:proofErr w:type="spellStart"/>
-      <w:r>
-        <w:rPr>
-          <w:rFonts w:ascii="Fira Sans" w:eastAsia="Fira Sans" w:hAnsi="Fira Sans" w:cs="Fira Sans"/>
-        </w:rPr>
-        <w:t>umur</w:t>
-      </w:r>
-      <w:proofErr w:type="spellEnd"/>
-      <w:r>
-        <w:rPr>
-          <w:rFonts w:ascii="Fira Sans" w:eastAsia="Fira Sans" w:hAnsi="Fira Sans" w:cs="Fira Sans"/>
-        </w:rPr>
-        <w:t xml:space="preserve">, </w:t>
-      </w:r>
-      <w:proofErr w:type="spellStart"/>
-      <w:r>
-        <w:rPr>
-          <w:rFonts w:ascii="Fira Sans" w:eastAsia="Fira Sans" w:hAnsi="Fira Sans" w:cs="Fira Sans"/>
-        </w:rPr>
-        <w:t>dan</w:t>
-      </w:r>
-      <w:proofErr w:type="spellEnd"/>
-      <w:r>
-        <w:rPr>
-          <w:rFonts w:ascii="Fira Sans" w:eastAsia="Fira Sans" w:hAnsi="Fira Sans" w:cs="Fira Sans"/>
-        </w:rPr>
-        <w:t xml:space="preserve"> </w:t>
-      </w:r>
-      <w:proofErr w:type="spellStart"/>
-      <w:r>
-        <w:rPr>
-          <w:rFonts w:ascii="Fira Sans" w:eastAsia="Fira Sans" w:hAnsi="Fira Sans" w:cs="Fira Sans"/>
-        </w:rPr>
-        <w:t>peringkat</w:t>
-      </w:r>
-      <w:proofErr w:type="spellEnd"/>
-      <w:r>
-        <w:rPr>
-          <w:rFonts w:ascii="Fira Sans" w:eastAsia="Fira Sans" w:hAnsi="Fira Sans" w:cs="Fira Sans"/>
-        </w:rPr>
-        <w:t xml:space="preserve"> para player </w:t>
-      </w:r>
-      <w:proofErr w:type="spellStart"/>
-      <w:r>
-        <w:rPr>
-          <w:rFonts w:ascii="Fira Sans" w:eastAsia="Fira Sans" w:hAnsi="Fira Sans" w:cs="Fira Sans"/>
-        </w:rPr>
-        <w:t>pada</w:t>
-      </w:r>
-      <w:proofErr w:type="spellEnd"/>
-      <w:r>
-        <w:rPr>
-          <w:rFonts w:ascii="Fira Sans" w:eastAsia="Fira Sans" w:hAnsi="Fira Sans" w:cs="Fira Sans"/>
-        </w:rPr>
-        <w:t xml:space="preserve"> game yang </w:t>
-      </w:r>
-      <w:proofErr w:type="spellStart"/>
-      <w:r>
-        <w:rPr>
-          <w:rFonts w:ascii="Fira Sans" w:eastAsia="Fira Sans" w:hAnsi="Fira Sans" w:cs="Fira Sans"/>
-        </w:rPr>
-        <w:t>ada</w:t>
-      </w:r>
-      <w:proofErr w:type="spellEnd"/>
-      <w:r>
-        <w:rPr>
-          <w:rFonts w:ascii="Fira Sans" w:eastAsia="Fira Sans" w:hAnsi="Fira Sans" w:cs="Fira Sans"/>
-        </w:rPr>
-        <w:t>.</w:t>
+      <w:r>
+        <w:rPr>
+          <w:rFonts w:ascii="Fira Sans" w:eastAsia="Fira Sans" w:hAnsi="Fira Sans" w:cs="Fira Sans"/>
+        </w:rPr>
+        <w:t>Pada halaman yang diakses pengguna, terdapat beberapa informasi yang disajikan, yaitu: daftar game dengan jenis game dan kategori peringkatnya, berdasarkan jumlah pemain, dan detail game. Detailnya antara lain adalah: penjelasan singkat tentang game, batasan umur, dan peringkat para player pada game yang ada.</w:t>
       </w:r>
     </w:p>
     <w:p>
@@ -3862,131 +758,11 @@
           <w:rFonts w:ascii="Fira Sans" w:eastAsia="Fira Sans" w:hAnsi="Fira Sans" w:cs="Fira Sans"/>
         </w:rPr>
       </w:pPr>
-      <w:proofErr w:type="spellStart"/>
-      <w:r>
-        <w:rPr>
-          <w:rFonts w:ascii="Fira Sans" w:eastAsia="Fira Sans" w:hAnsi="Fira Sans" w:cs="Fira Sans"/>
-        </w:rPr>
-        <w:t>Terdapat</w:t>
-      </w:r>
-      <w:proofErr w:type="spellEnd"/>
-      <w:r>
-        <w:rPr>
-          <w:rFonts w:ascii="Fira Sans" w:eastAsia="Fira Sans" w:hAnsi="Fira Sans" w:cs="Fira Sans"/>
-        </w:rPr>
-        <w:t xml:space="preserve"> menu Invitation Game </w:t>
-      </w:r>
-      <w:proofErr w:type="spellStart"/>
-      <w:r>
-        <w:rPr>
-          <w:rFonts w:ascii="Fira Sans" w:eastAsia="Fira Sans" w:hAnsi="Fira Sans" w:cs="Fira Sans"/>
-        </w:rPr>
-        <w:t>untuk</w:t>
-      </w:r>
-      <w:proofErr w:type="spellEnd"/>
-      <w:r>
-        <w:rPr>
-          <w:rFonts w:ascii="Fira Sans" w:eastAsia="Fira Sans" w:hAnsi="Fira Sans" w:cs="Fira Sans"/>
-        </w:rPr>
-        <w:t xml:space="preserve"> </w:t>
-      </w:r>
-      <w:proofErr w:type="spellStart"/>
-      <w:r>
-        <w:rPr>
-          <w:rFonts w:ascii="Fira Sans" w:eastAsia="Fira Sans" w:hAnsi="Fira Sans" w:cs="Fira Sans"/>
-        </w:rPr>
-        <w:t>membuka</w:t>
-      </w:r>
-      <w:proofErr w:type="spellEnd"/>
-      <w:r>
-        <w:rPr>
-          <w:rFonts w:ascii="Fira Sans" w:eastAsia="Fira Sans" w:hAnsi="Fira Sans" w:cs="Fira Sans"/>
-        </w:rPr>
-        <w:t xml:space="preserve"> Room Game </w:t>
-      </w:r>
-      <w:proofErr w:type="spellStart"/>
-      <w:r>
-        <w:rPr>
-          <w:rFonts w:ascii="Fira Sans" w:eastAsia="Fira Sans" w:hAnsi="Fira Sans" w:cs="Fira Sans"/>
-        </w:rPr>
-        <w:t>sehingga</w:t>
-      </w:r>
-      <w:proofErr w:type="spellEnd"/>
-      <w:r>
-        <w:rPr>
-          <w:rFonts w:ascii="Fira Sans" w:eastAsia="Fira Sans" w:hAnsi="Fira Sans" w:cs="Fira Sans"/>
-        </w:rPr>
-        <w:t xml:space="preserve"> para user lain </w:t>
-      </w:r>
-      <w:proofErr w:type="spellStart"/>
-      <w:r>
-        <w:rPr>
-          <w:rFonts w:ascii="Fira Sans" w:eastAsia="Fira Sans" w:hAnsi="Fira Sans" w:cs="Fira Sans"/>
-        </w:rPr>
-        <w:t>dapat</w:t>
-      </w:r>
-      <w:proofErr w:type="spellEnd"/>
-      <w:r>
-        <w:rPr>
-          <w:rFonts w:ascii="Fira Sans" w:eastAsia="Fira Sans" w:hAnsi="Fira Sans" w:cs="Fira Sans"/>
-        </w:rPr>
-        <w:t xml:space="preserve"> </w:t>
-      </w:r>
-      <w:proofErr w:type="spellStart"/>
-      <w:r>
-        <w:rPr>
-          <w:rFonts w:ascii="Fira Sans" w:eastAsia="Fira Sans" w:hAnsi="Fira Sans" w:cs="Fira Sans"/>
-        </w:rPr>
-        <w:t>ikut</w:t>
-      </w:r>
-      <w:proofErr w:type="spellEnd"/>
-      <w:r>
-        <w:rPr>
-          <w:rFonts w:ascii="Fira Sans" w:eastAsia="Fira Sans" w:hAnsi="Fira Sans" w:cs="Fira Sans"/>
-        </w:rPr>
-        <w:t xml:space="preserve"> </w:t>
-      </w:r>
-      <w:proofErr w:type="spellStart"/>
-      <w:r>
-        <w:rPr>
-          <w:rFonts w:ascii="Fira Sans" w:eastAsia="Fira Sans" w:hAnsi="Fira Sans" w:cs="Fira Sans"/>
-        </w:rPr>
-        <w:t>bergabung</w:t>
-      </w:r>
-      <w:proofErr w:type="spellEnd"/>
-      <w:r>
-        <w:rPr>
-          <w:rFonts w:ascii="Fira Sans" w:eastAsia="Fira Sans" w:hAnsi="Fira Sans" w:cs="Fira Sans"/>
-        </w:rPr>
-        <w:t xml:space="preserve"> </w:t>
-      </w:r>
-      <w:proofErr w:type="spellStart"/>
-      <w:r>
-        <w:rPr>
-          <w:rFonts w:ascii="Fira Sans" w:eastAsia="Fira Sans" w:hAnsi="Fira Sans" w:cs="Fira Sans"/>
-        </w:rPr>
-        <w:t>bermain</w:t>
-      </w:r>
-      <w:proofErr w:type="spellEnd"/>
-      <w:r>
-        <w:rPr>
-          <w:rFonts w:ascii="Fira Sans" w:eastAsia="Fira Sans" w:hAnsi="Fira Sans" w:cs="Fira Sans"/>
-        </w:rPr>
-        <w:t xml:space="preserve"> </w:t>
-      </w:r>
-      <w:proofErr w:type="spellStart"/>
-      <w:r>
-        <w:rPr>
-          <w:rFonts w:ascii="Fira Sans" w:eastAsia="Fira Sans" w:hAnsi="Fira Sans" w:cs="Fira Sans"/>
-        </w:rPr>
-        <w:t>bersama</w:t>
-      </w:r>
-      <w:proofErr w:type="spellEnd"/>
-      <w:r>
-        <w:rPr>
-          <w:rFonts w:ascii="Fira Sans" w:eastAsia="Fira Sans" w:hAnsi="Fira Sans" w:cs="Fira Sans"/>
-        </w:rPr>
-        <w:t>.</w:t>
+      <w:r>
+        <w:rPr>
+          <w:rFonts w:ascii="Fira Sans" w:eastAsia="Fira Sans" w:hAnsi="Fira Sans" w:cs="Fira Sans"/>
+        </w:rPr>
+        <w:t>Terdapat menu Invitation Game untuk membuka Room Game sehingga para user lain dapat ikut bergabung bermain bersama.</w:t>
       </w:r>
     </w:p>
     <w:p>
@@ -3999,117 +775,11 @@
           <w:rFonts w:ascii="Fira Sans" w:eastAsia="Fira Sans" w:hAnsi="Fira Sans" w:cs="Fira Sans"/>
         </w:rPr>
       </w:pPr>
-      <w:proofErr w:type="spellStart"/>
-      <w:r>
-        <w:rPr>
-          <w:rFonts w:ascii="Fira Sans" w:eastAsia="Fira Sans" w:hAnsi="Fira Sans" w:cs="Fira Sans"/>
-        </w:rPr>
-        <w:t>Terdapat</w:t>
-      </w:r>
-      <w:proofErr w:type="spellEnd"/>
-      <w:r>
-        <w:rPr>
-          <w:rFonts w:ascii="Fira Sans" w:eastAsia="Fira Sans" w:hAnsi="Fira Sans" w:cs="Fira Sans"/>
-        </w:rPr>
-        <w:t xml:space="preserve"> history game </w:t>
-      </w:r>
-      <w:proofErr w:type="spellStart"/>
-      <w:r>
-        <w:rPr>
-          <w:rFonts w:ascii="Fira Sans" w:eastAsia="Fira Sans" w:hAnsi="Fira Sans" w:cs="Fira Sans"/>
-        </w:rPr>
-        <w:t>antara</w:t>
-      </w:r>
-      <w:proofErr w:type="spellEnd"/>
-      <w:r>
-        <w:rPr>
-          <w:rFonts w:ascii="Fira Sans" w:eastAsia="Fira Sans" w:hAnsi="Fira Sans" w:cs="Fira Sans"/>
-        </w:rPr>
-        <w:t xml:space="preserve"> lain: username </w:t>
-      </w:r>
-      <w:proofErr w:type="spellStart"/>
-      <w:r>
-        <w:rPr>
-          <w:rFonts w:ascii="Fira Sans" w:eastAsia="Fira Sans" w:hAnsi="Fira Sans" w:cs="Fira Sans"/>
-        </w:rPr>
-        <w:t>pengguna</w:t>
-      </w:r>
-      <w:proofErr w:type="spellEnd"/>
-      <w:r>
-        <w:rPr>
-          <w:rFonts w:ascii="Fira Sans" w:eastAsia="Fira Sans" w:hAnsi="Fira Sans" w:cs="Fira Sans"/>
-        </w:rPr>
-        <w:t xml:space="preserve">, </w:t>
-      </w:r>
-      <w:proofErr w:type="spellStart"/>
-      <w:r>
-        <w:rPr>
-          <w:rFonts w:ascii="Fira Sans" w:eastAsia="Fira Sans" w:hAnsi="Fira Sans" w:cs="Fira Sans"/>
-        </w:rPr>
-        <w:t>waktu</w:t>
-      </w:r>
-      <w:proofErr w:type="spellEnd"/>
-      <w:r>
-        <w:rPr>
-          <w:rFonts w:ascii="Fira Sans" w:eastAsia="Fira Sans" w:hAnsi="Fira Sans" w:cs="Fira Sans"/>
-        </w:rPr>
-        <w:t>/</w:t>
-      </w:r>
-      <w:proofErr w:type="spellStart"/>
-      <w:r>
-        <w:rPr>
-          <w:rFonts w:ascii="Fira Sans" w:eastAsia="Fira Sans" w:hAnsi="Fira Sans" w:cs="Fira Sans"/>
-        </w:rPr>
-        <w:t>durasi</w:t>
-      </w:r>
-      <w:proofErr w:type="spellEnd"/>
-      <w:r>
-        <w:rPr>
-          <w:rFonts w:ascii="Fira Sans" w:eastAsia="Fira Sans" w:hAnsi="Fira Sans" w:cs="Fira Sans"/>
-        </w:rPr>
-        <w:t xml:space="preserve"> game, score game, </w:t>
-      </w:r>
-      <w:proofErr w:type="spellStart"/>
-      <w:r>
-        <w:rPr>
-          <w:rFonts w:ascii="Fira Sans" w:eastAsia="Fira Sans" w:hAnsi="Fira Sans" w:cs="Fira Sans"/>
-        </w:rPr>
-        <w:t>dan</w:t>
-      </w:r>
-      <w:proofErr w:type="spellEnd"/>
-      <w:r>
-        <w:rPr>
-          <w:rFonts w:ascii="Fira Sans" w:eastAsia="Fira Sans" w:hAnsi="Fira Sans" w:cs="Fira Sans"/>
-        </w:rPr>
-        <w:t xml:space="preserve"> </w:t>
-      </w:r>
-      <w:proofErr w:type="spellStart"/>
-      <w:r>
-        <w:rPr>
-          <w:rFonts w:ascii="Fira Sans" w:eastAsia="Fira Sans" w:hAnsi="Fira Sans" w:cs="Fira Sans"/>
-        </w:rPr>
-        <w:t>kategori</w:t>
-      </w:r>
-      <w:proofErr w:type="spellEnd"/>
-      <w:r>
-        <w:rPr>
-          <w:rFonts w:ascii="Fira Sans" w:eastAsia="Fira Sans" w:hAnsi="Fira Sans" w:cs="Fira Sans"/>
-        </w:rPr>
-        <w:t xml:space="preserve"> </w:t>
-      </w:r>
-      <w:proofErr w:type="spellStart"/>
-      <w:r>
-        <w:rPr>
-          <w:rFonts w:ascii="Fira Sans" w:eastAsia="Fira Sans" w:hAnsi="Fira Sans" w:cs="Fira Sans"/>
-        </w:rPr>
-        <w:t>peringkatnya</w:t>
-      </w:r>
-      <w:proofErr w:type="spellEnd"/>
-      <w:r>
-        <w:rPr>
-          <w:rFonts w:ascii="Fira Sans" w:eastAsia="Fira Sans" w:hAnsi="Fira Sans" w:cs="Fira Sans"/>
-        </w:rPr>
-        <w:t xml:space="preserve">. </w:t>
+      <w:r>
+        <w:rPr>
+          <w:rFonts w:ascii="Fira Sans" w:eastAsia="Fira Sans" w:hAnsi="Fira Sans" w:cs="Fira Sans"/>
+        </w:rPr>
+        <w:t xml:space="preserve">Terdapat history game antara lain: username pengguna, waktu/durasi game, score game, dan kategori peringkatnya. </w:t>
       </w:r>
     </w:p>
     <w:p>
@@ -4122,103 +792,11 @@
           <w:rFonts w:ascii="Fira Sans" w:eastAsia="Fira Sans" w:hAnsi="Fira Sans" w:cs="Fira Sans"/>
         </w:rPr>
       </w:pPr>
-      <w:proofErr w:type="spellStart"/>
-      <w:r>
-        <w:rPr>
-          <w:rFonts w:ascii="Fira Sans" w:eastAsia="Fira Sans" w:hAnsi="Fira Sans" w:cs="Fira Sans"/>
-        </w:rPr>
-        <w:t>Dalam</w:t>
-      </w:r>
-      <w:proofErr w:type="spellEnd"/>
-      <w:r>
-        <w:rPr>
-          <w:rFonts w:ascii="Fira Sans" w:eastAsia="Fira Sans" w:hAnsi="Fira Sans" w:cs="Fira Sans"/>
-        </w:rPr>
-        <w:t xml:space="preserve"> Leaderboard game </w:t>
-      </w:r>
-      <w:proofErr w:type="spellStart"/>
-      <w:r>
-        <w:rPr>
-          <w:rFonts w:ascii="Fira Sans" w:eastAsia="Fira Sans" w:hAnsi="Fira Sans" w:cs="Fira Sans"/>
-        </w:rPr>
-        <w:t>dibedakan</w:t>
-      </w:r>
-      <w:proofErr w:type="spellEnd"/>
-      <w:r>
-        <w:rPr>
-          <w:rFonts w:ascii="Fira Sans" w:eastAsia="Fira Sans" w:hAnsi="Fira Sans" w:cs="Fira Sans"/>
-        </w:rPr>
-        <w:t xml:space="preserve"> </w:t>
-      </w:r>
-      <w:proofErr w:type="spellStart"/>
-      <w:r>
-        <w:rPr>
-          <w:rFonts w:ascii="Fira Sans" w:eastAsia="Fira Sans" w:hAnsi="Fira Sans" w:cs="Fira Sans"/>
-        </w:rPr>
-        <w:t>menjadi</w:t>
-      </w:r>
-      <w:proofErr w:type="spellEnd"/>
-      <w:r>
-        <w:rPr>
-          <w:rFonts w:ascii="Fira Sans" w:eastAsia="Fira Sans" w:hAnsi="Fira Sans" w:cs="Fira Sans"/>
-        </w:rPr>
-        <w:t xml:space="preserve"> Leaderboard </w:t>
-      </w:r>
-      <w:proofErr w:type="spellStart"/>
-      <w:r>
-        <w:rPr>
-          <w:rFonts w:ascii="Fira Sans" w:eastAsia="Fira Sans" w:hAnsi="Fira Sans" w:cs="Fira Sans"/>
-        </w:rPr>
-        <w:t>Tahunan</w:t>
-      </w:r>
-      <w:proofErr w:type="spellEnd"/>
-      <w:r>
-        <w:rPr>
-          <w:rFonts w:ascii="Fira Sans" w:eastAsia="Fira Sans" w:hAnsi="Fira Sans" w:cs="Fira Sans"/>
-        </w:rPr>
-        <w:t xml:space="preserve">, Leaderboard </w:t>
-      </w:r>
-      <w:proofErr w:type="spellStart"/>
-      <w:r>
-        <w:rPr>
-          <w:rFonts w:ascii="Fira Sans" w:eastAsia="Fira Sans" w:hAnsi="Fira Sans" w:cs="Fira Sans"/>
-        </w:rPr>
-        <w:t>Bulanan</w:t>
-      </w:r>
-      <w:proofErr w:type="spellEnd"/>
-      <w:r>
-        <w:rPr>
-          <w:rFonts w:ascii="Fira Sans" w:eastAsia="Fira Sans" w:hAnsi="Fira Sans" w:cs="Fira Sans"/>
-        </w:rPr>
-        <w:t xml:space="preserve">, </w:t>
-      </w:r>
-      <w:proofErr w:type="spellStart"/>
-      <w:r>
-        <w:rPr>
-          <w:rFonts w:ascii="Fira Sans" w:eastAsia="Fira Sans" w:hAnsi="Fira Sans" w:cs="Fira Sans"/>
-        </w:rPr>
-        <w:t>maupun</w:t>
-      </w:r>
-      <w:proofErr w:type="spellEnd"/>
-      <w:r>
-        <w:rPr>
-          <w:rFonts w:ascii="Fira Sans" w:eastAsia="Fira Sans" w:hAnsi="Fira Sans" w:cs="Fira Sans"/>
-        </w:rPr>
-        <w:t xml:space="preserve"> Leaderboard </w:t>
-      </w:r>
-      <w:proofErr w:type="spellStart"/>
-      <w:r>
-        <w:rPr>
-          <w:rFonts w:ascii="Fira Sans" w:eastAsia="Fira Sans" w:hAnsi="Fira Sans" w:cs="Fira Sans"/>
-        </w:rPr>
-        <w:t>Mingguan</w:t>
-      </w:r>
-      <w:proofErr w:type="spellEnd"/>
-      <w:r>
-        <w:rPr>
-          <w:rFonts w:ascii="Fira Sans" w:eastAsia="Fira Sans" w:hAnsi="Fira Sans" w:cs="Fira Sans"/>
-        </w:rPr>
-        <w:t xml:space="preserve">. </w:t>
+      <w:r>
+        <w:rPr>
+          <w:rFonts w:ascii="Fira Sans" w:eastAsia="Fira Sans" w:hAnsi="Fira Sans" w:cs="Fira Sans"/>
+        </w:rPr>
+        <w:t xml:space="preserve">Dalam Leaderboard game dibedakan menjadi Leaderboard Tahunan, Leaderboard Bulanan, maupun Leaderboard Mingguan. </w:t>
       </w:r>
     </w:p>
     <w:p>
@@ -4257,33 +835,11 @@
           <w:rFonts w:ascii="Fira Sans" w:eastAsia="Fira Sans" w:hAnsi="Fira Sans" w:cs="Fira Sans"/>
         </w:rPr>
       </w:pPr>
-      <w:proofErr w:type="spellStart"/>
-      <w:r>
-        <w:rPr>
-          <w:rFonts w:ascii="Fira Sans" w:eastAsia="Fira Sans" w:hAnsi="Fira Sans" w:cs="Fira Sans"/>
-        </w:rPr>
-        <w:t>Deskripsi</w:t>
-      </w:r>
-      <w:proofErr w:type="spellEnd"/>
-      <w:r>
-        <w:rPr>
-          <w:rFonts w:ascii="Fira Sans" w:eastAsia="Fira Sans" w:hAnsi="Fira Sans" w:cs="Fira Sans"/>
-        </w:rPr>
-        <w:t xml:space="preserve"> </w:t>
-      </w:r>
-      <w:proofErr w:type="spellStart"/>
-      <w:r>
-        <w:rPr>
-          <w:rFonts w:ascii="Fira Sans" w:eastAsia="Fira Sans" w:hAnsi="Fira Sans" w:cs="Fira Sans"/>
-        </w:rPr>
-        <w:t>aktivitas</w:t>
-      </w:r>
-      <w:proofErr w:type="spellEnd"/>
-      <w:r>
-        <w:rPr>
-          <w:rFonts w:ascii="Fira Sans" w:eastAsia="Fira Sans" w:hAnsi="Fira Sans" w:cs="Fira Sans"/>
-        </w:rPr>
-        <w:t xml:space="preserve"> (job desk/task):</w:t>
+      <w:r>
+        <w:rPr>
+          <w:rFonts w:ascii="Fira Sans" w:eastAsia="Fira Sans" w:hAnsi="Fira Sans" w:cs="Fira Sans"/>
+        </w:rPr>
+        <w:t>Deskripsi aktivitas (job desk/task):</w:t>
       </w:r>
     </w:p>
     <w:p>
@@ -4296,28 +852,12 @@
           <w:rFonts w:ascii="Fira Sans" w:eastAsia="Fira Sans" w:hAnsi="Fira Sans" w:cs="Fira Sans"/>
         </w:rPr>
       </w:pPr>
-      <w:proofErr w:type="spellStart"/>
-      <w:r>
-        <w:rPr>
-          <w:rFonts w:ascii="Fira Sans" w:eastAsia="Fira Sans" w:hAnsi="Fira Sans" w:cs="Fira Sans"/>
-        </w:rPr>
-        <w:t>Semua</w:t>
-      </w:r>
-      <w:proofErr w:type="spellEnd"/>
-      <w:r>
-        <w:rPr>
-          <w:rFonts w:ascii="Fira Sans" w:eastAsia="Fira Sans" w:hAnsi="Fira Sans" w:cs="Fira Sans"/>
-        </w:rPr>
-        <w:t xml:space="preserve"> Resource </w:t>
-      </w:r>
-      <w:proofErr w:type="spellStart"/>
-      <w:r>
-        <w:rPr>
-          <w:rFonts w:ascii="Fira Sans" w:eastAsia="Fira Sans" w:hAnsi="Fira Sans" w:cs="Fira Sans"/>
-        </w:rPr>
-        <w:t>terlibat</w:t>
-      </w:r>
-      <w:proofErr w:type="spellEnd"/>
+      <w:r>
+        <w:rPr>
+          <w:rFonts w:ascii="Fira Sans" w:eastAsia="Fira Sans" w:hAnsi="Fira Sans" w:cs="Fira Sans"/>
+        </w:rPr>
+        <w:t>Semua Resource terlibat</w:t>
+      </w:r>
       <w:r>
         <w:rPr>
           <w:rFonts w:ascii="Fira Sans" w:eastAsia="Fira Sans" w:hAnsi="Fira Sans" w:cs="Fira Sans"/>
@@ -4347,28 +887,12 @@
           <w:rFonts w:ascii="Fira Sans" w:eastAsia="Fira Sans" w:hAnsi="Fira Sans" w:cs="Fira Sans"/>
         </w:rPr>
       </w:pPr>
-      <w:proofErr w:type="spellStart"/>
-      <w:r>
-        <w:rPr>
-          <w:rFonts w:ascii="Fira Sans" w:eastAsia="Fira Sans" w:hAnsi="Fira Sans" w:cs="Fira Sans"/>
-        </w:rPr>
-        <w:t>Penanggung</w:t>
-      </w:r>
-      <w:proofErr w:type="spellEnd"/>
-      <w:r>
-        <w:rPr>
-          <w:rFonts w:ascii="Fira Sans" w:eastAsia="Fira Sans" w:hAnsi="Fira Sans" w:cs="Fira Sans"/>
-        </w:rPr>
-        <w:t xml:space="preserve"> </w:t>
-      </w:r>
-      <w:proofErr w:type="spellStart"/>
-      <w:r>
-        <w:rPr>
-          <w:rFonts w:ascii="Fira Sans" w:eastAsia="Fira Sans" w:hAnsi="Fira Sans" w:cs="Fira Sans"/>
-        </w:rPr>
-        <w:t>jawab</w:t>
-      </w:r>
-      <w:proofErr w:type="spellEnd"/>
+      <w:r>
+        <w:rPr>
+          <w:rFonts w:ascii="Fira Sans" w:eastAsia="Fira Sans" w:hAnsi="Fira Sans" w:cs="Fira Sans"/>
+        </w:rPr>
+        <w:t>Penanggung jawab</w:t>
+      </w:r>
       <w:r>
         <w:rPr>
           <w:rFonts w:ascii="Fira Sans" w:eastAsia="Fira Sans" w:hAnsi="Fira Sans" w:cs="Fira Sans"/>
@@ -4385,72 +909,8 @@
         <w:rPr>
           <w:rFonts w:ascii="Fira Sans" w:eastAsia="Fira Sans" w:hAnsi="Fira Sans" w:cs="Fira Sans"/>
         </w:rPr>
-        <w:t xml:space="preserve">: </w:t>
-      </w:r>
-      <w:proofErr w:type="spellStart"/>
-      <w:r>
-        <w:rPr>
-          <w:rFonts w:ascii="Fira Sans" w:eastAsia="Fira Sans" w:hAnsi="Fira Sans" w:cs="Fira Sans"/>
-        </w:rPr>
-        <w:t>Ardiawan</w:t>
-      </w:r>
-      <w:proofErr w:type="spellEnd"/>
-      <w:r>
-        <w:rPr>
-          <w:rFonts w:ascii="Fira Sans" w:eastAsia="Fira Sans" w:hAnsi="Fira Sans" w:cs="Fira Sans"/>
-        </w:rPr>
-        <w:t xml:space="preserve"> </w:t>
-      </w:r>
-      <w:proofErr w:type="spellStart"/>
-      <w:r>
-        <w:rPr>
-          <w:rFonts w:ascii="Fira Sans" w:eastAsia="Fira Sans" w:hAnsi="Fira Sans" w:cs="Fira Sans"/>
-        </w:rPr>
-        <w:t>Bagus</w:t>
-      </w:r>
-      <w:proofErr w:type="spellEnd"/>
-      <w:r>
-        <w:rPr>
-          <w:rFonts w:ascii="Fira Sans" w:eastAsia="Fira Sans" w:hAnsi="Fira Sans" w:cs="Fira Sans"/>
-        </w:rPr>
-        <w:t xml:space="preserve"> </w:t>
-      </w:r>
-      <w:proofErr w:type="spellStart"/>
-      <w:r>
-        <w:rPr>
-          <w:rFonts w:ascii="Fira Sans" w:eastAsia="Fira Sans" w:hAnsi="Fira Sans" w:cs="Fira Sans"/>
-        </w:rPr>
-        <w:t>Harisa</w:t>
-      </w:r>
-      <w:proofErr w:type="spellEnd"/>
-      <w:r>
-        <w:rPr>
-          <w:rFonts w:ascii="Fira Sans" w:eastAsia="Fira Sans" w:hAnsi="Fira Sans" w:cs="Fira Sans"/>
-        </w:rPr>
-        <w:t xml:space="preserve"> </w:t>
-      </w:r>
-      <w:proofErr w:type="spellStart"/>
-      <w:r>
-        <w:rPr>
-          <w:rFonts w:ascii="Fira Sans" w:eastAsia="Fira Sans" w:hAnsi="Fira Sans" w:cs="Fira Sans"/>
-        </w:rPr>
-        <w:t>S.Kom</w:t>
-      </w:r>
-      <w:proofErr w:type="spellEnd"/>
-      <w:r>
-        <w:rPr>
-          <w:rFonts w:ascii="Fira Sans" w:eastAsia="Fira Sans" w:hAnsi="Fira Sans" w:cs="Fira Sans"/>
-        </w:rPr>
-        <w:t xml:space="preserve"> </w:t>
-      </w:r>
-      <w:proofErr w:type="spellStart"/>
-      <w:r>
-        <w:rPr>
-          <w:rFonts w:ascii="Fira Sans" w:eastAsia="Fira Sans" w:hAnsi="Fira Sans" w:cs="Fira Sans"/>
-        </w:rPr>
-        <w:t>M.Sc</w:t>
-      </w:r>
-      <w:proofErr w:type="spellEnd"/>
+        <w:t>: Ardiawan Bagus Harisa S.Kom M.Sc</w:t>
+      </w:r>
     </w:p>
     <w:p>
       <w:pPr>
@@ -4462,14 +922,12 @@
           <w:rFonts w:ascii="Fira Sans" w:eastAsia="Fira Sans" w:hAnsi="Fira Sans" w:cs="Fira Sans"/>
         </w:rPr>
       </w:pPr>
-      <w:proofErr w:type="spellStart"/>
       <w:r>
         <w:rPr>
           <w:rFonts w:ascii="Fira Sans" w:eastAsia="Fira Sans" w:hAnsi="Fira Sans" w:cs="Fira Sans"/>
         </w:rPr>
         <w:t>Durasi</w:t>
       </w:r>
-      <w:proofErr w:type="spellEnd"/>
       <w:r>
         <w:rPr>
           <w:rFonts w:ascii="Fira Sans" w:eastAsia="Fira Sans" w:hAnsi="Fira Sans" w:cs="Fira Sans"/>
@@ -4498,16 +956,8 @@
         <w:rPr>
           <w:rFonts w:ascii="Fira Sans" w:eastAsia="Fira Sans" w:hAnsi="Fira Sans" w:cs="Fira Sans"/>
         </w:rPr>
-        <w:t xml:space="preserve">: 4 </w:t>
-      </w:r>
-      <w:proofErr w:type="spellStart"/>
-      <w:r>
-        <w:rPr>
-          <w:rFonts w:ascii="Fira Sans" w:eastAsia="Fira Sans" w:hAnsi="Fira Sans" w:cs="Fira Sans"/>
-        </w:rPr>
-        <w:t>bulan</w:t>
-      </w:r>
-      <w:proofErr w:type="spellEnd"/>
+        <w:t>: 4 bulan</w:t>
+      </w:r>
     </w:p>
     <w:p>
       <w:pPr>
@@ -4554,42 +1004,12 @@
           <w:rFonts w:ascii="Fira Sans" w:eastAsia="Fira Sans" w:hAnsi="Fira Sans" w:cs="Fira Sans"/>
         </w:rPr>
       </w:pPr>
-      <w:proofErr w:type="spellStart"/>
-      <w:r>
-        <w:rPr>
-          <w:rFonts w:ascii="Fira Sans" w:eastAsia="Fira Sans" w:hAnsi="Fira Sans" w:cs="Fira Sans"/>
-        </w:rPr>
-        <w:t>Tanggal</w:t>
-      </w:r>
-      <w:proofErr w:type="spellEnd"/>
-      <w:r>
-        <w:rPr>
-          <w:rFonts w:ascii="Fira Sans" w:eastAsia="Fira Sans" w:hAnsi="Fira Sans" w:cs="Fira Sans"/>
-        </w:rPr>
-        <w:t xml:space="preserve"> </w:t>
-      </w:r>
-      <w:proofErr w:type="spellStart"/>
-      <w:r>
-        <w:rPr>
-          <w:rFonts w:ascii="Fira Sans" w:eastAsia="Fira Sans" w:hAnsi="Fira Sans" w:cs="Fira Sans"/>
-        </w:rPr>
-        <w:t>Mulai</w:t>
-      </w:r>
-      <w:proofErr w:type="spellEnd"/>
-      <w:r>
-        <w:rPr>
-          <w:rFonts w:ascii="Fira Sans" w:eastAsia="Fira Sans" w:hAnsi="Fira Sans" w:cs="Fira Sans"/>
-        </w:rPr>
-        <w:t xml:space="preserve"> </w:t>
-      </w:r>
-      <w:proofErr w:type="spellStart"/>
-      <w:r>
-        <w:rPr>
-          <w:rFonts w:ascii="Fira Sans" w:eastAsia="Fira Sans" w:hAnsi="Fira Sans" w:cs="Fira Sans"/>
-        </w:rPr>
-        <w:t>Proyek</w:t>
-      </w:r>
-      <w:proofErr w:type="spellEnd"/>
+      <w:r>
+        <w:rPr>
+          <w:rFonts w:ascii="Fira Sans" w:eastAsia="Fira Sans" w:hAnsi="Fira Sans" w:cs="Fira Sans"/>
+        </w:rPr>
+        <w:t>Tanggal Mulai Proyek</w:t>
+      </w:r>
       <w:r>
         <w:rPr>
           <w:rFonts w:ascii="Fira Sans" w:eastAsia="Fira Sans" w:hAnsi="Fira Sans" w:cs="Fira Sans"/>
@@ -4601,21 +1021,7 @@
           <w:rFonts w:ascii="Fira Sans" w:eastAsia="Fira Sans" w:hAnsi="Fira Sans" w:cs="Fira Sans"/>
         </w:rPr>
         <w:tab/>
-        <w:t xml:space="preserve">:  18 </w:t>
-      </w:r>
-      <w:proofErr w:type="spellStart"/>
-      <w:r>
-        <w:rPr>
-          <w:rFonts w:ascii="Fira Sans" w:eastAsia="Fira Sans" w:hAnsi="Fira Sans" w:cs="Fira Sans"/>
-        </w:rPr>
-        <w:t>Maret</w:t>
-      </w:r>
-      <w:proofErr w:type="spellEnd"/>
-      <w:r>
-        <w:rPr>
-          <w:rFonts w:ascii="Fira Sans" w:eastAsia="Fira Sans" w:hAnsi="Fira Sans" w:cs="Fira Sans"/>
-        </w:rPr>
-        <w:t xml:space="preserve"> 2021</w:t>
+        <w:t>:  18 Maret 2021</w:t>
       </w:r>
     </w:p>
     <w:p>
@@ -4628,68 +1034,24 @@
           <w:rFonts w:ascii="Fira Sans" w:eastAsia="Fira Sans" w:hAnsi="Fira Sans" w:cs="Fira Sans"/>
         </w:rPr>
       </w:pPr>
-      <w:proofErr w:type="spellStart"/>
-      <w:r>
-        <w:rPr>
-          <w:rFonts w:ascii="Fira Sans" w:eastAsia="Fira Sans" w:hAnsi="Fira Sans" w:cs="Fira Sans"/>
-        </w:rPr>
-        <w:t>Tanggal</w:t>
-      </w:r>
-      <w:proofErr w:type="spellEnd"/>
-      <w:r>
-        <w:rPr>
-          <w:rFonts w:ascii="Fira Sans" w:eastAsia="Fira Sans" w:hAnsi="Fira Sans" w:cs="Fira Sans"/>
-        </w:rPr>
-        <w:t xml:space="preserve"> </w:t>
-      </w:r>
-      <w:proofErr w:type="spellStart"/>
-      <w:r>
-        <w:rPr>
-          <w:rFonts w:ascii="Fira Sans" w:eastAsia="Fira Sans" w:hAnsi="Fira Sans" w:cs="Fira Sans"/>
-        </w:rPr>
-        <w:t>Berakhir</w:t>
-      </w:r>
-      <w:proofErr w:type="spellEnd"/>
-      <w:r>
-        <w:rPr>
-          <w:rFonts w:ascii="Fira Sans" w:eastAsia="Fira Sans" w:hAnsi="Fira Sans" w:cs="Fira Sans"/>
-        </w:rPr>
-        <w:t xml:space="preserve"> </w:t>
-      </w:r>
-      <w:proofErr w:type="spellStart"/>
-      <w:r>
-        <w:rPr>
-          <w:rFonts w:ascii="Fira Sans" w:eastAsia="Fira Sans" w:hAnsi="Fira Sans" w:cs="Fira Sans"/>
-        </w:rPr>
-        <w:t>Proyek</w:t>
-      </w:r>
-      <w:proofErr w:type="spellEnd"/>
+      <w:r>
+        <w:rPr>
+          <w:rFonts w:ascii="Fira Sans" w:eastAsia="Fira Sans" w:hAnsi="Fira Sans" w:cs="Fira Sans"/>
+        </w:rPr>
+        <w:t>Tanggal Berakhir Proyek</w:t>
+      </w:r>
       <w:r>
         <w:rPr>
           <w:rFonts w:ascii="Fira Sans" w:eastAsia="Fira Sans" w:hAnsi="Fira Sans" w:cs="Fira Sans"/>
         </w:rPr>
         <w:tab/>
-        <w:t xml:space="preserve">: 08 </w:t>
-      </w:r>
-      <w:proofErr w:type="spellStart"/>
-      <w:r>
-        <w:rPr>
-          <w:rFonts w:ascii="Fira Sans" w:eastAsia="Fira Sans" w:hAnsi="Fira Sans" w:cs="Fira Sans"/>
-        </w:rPr>
-        <w:t>Jun</w:t>
-      </w:r>
-      <w:r>
-        <w:rPr>
-          <w:rFonts w:ascii="Fira Sans" w:eastAsia="Fira Sans" w:hAnsi="Fira Sans" w:cs="Fira Sans"/>
-        </w:rPr>
-        <w:t>i</w:t>
-      </w:r>
-      <w:proofErr w:type="spellEnd"/>
-      <w:r>
-        <w:rPr>
-          <w:rFonts w:ascii="Fira Sans" w:eastAsia="Fira Sans" w:hAnsi="Fira Sans" w:cs="Fira Sans"/>
-        </w:rPr>
-        <w:t xml:space="preserve"> 2021</w:t>
+        <w:t>: 08 Jun</w:t>
+      </w:r>
+      <w:r>
+        <w:rPr>
+          <w:rFonts w:ascii="Fira Sans" w:eastAsia="Fira Sans" w:hAnsi="Fira Sans" w:cs="Fira Sans"/>
+        </w:rPr>
+        <w:t>i 2021</w:t>
       </w:r>
     </w:p>
     <w:p>
@@ -4743,47 +1105,11 @@
           <w:rFonts w:ascii="Fira Sans" w:eastAsia="Fira Sans" w:hAnsi="Fira Sans" w:cs="Fira Sans"/>
         </w:rPr>
       </w:pPr>
-      <w:proofErr w:type="spellStart"/>
-      <w:r>
-        <w:rPr>
-          <w:rFonts w:ascii="Fira Sans" w:eastAsia="Fira Sans" w:hAnsi="Fira Sans" w:cs="Fira Sans"/>
-        </w:rPr>
-        <w:t>Catatan</w:t>
-      </w:r>
-      <w:proofErr w:type="spellEnd"/>
-      <w:r>
-        <w:rPr>
-          <w:rFonts w:ascii="Fira Sans" w:eastAsia="Fira Sans" w:hAnsi="Fira Sans" w:cs="Fira Sans"/>
-        </w:rPr>
-        <w:t xml:space="preserve"> (</w:t>
-      </w:r>
-      <w:proofErr w:type="spellStart"/>
-      <w:r>
-        <w:rPr>
-          <w:rFonts w:ascii="Fira Sans" w:eastAsia="Fira Sans" w:hAnsi="Fira Sans" w:cs="Fira Sans"/>
-        </w:rPr>
-        <w:t>dari</w:t>
-      </w:r>
-      <w:proofErr w:type="spellEnd"/>
-      <w:r>
-        <w:rPr>
-          <w:rFonts w:ascii="Fira Sans" w:eastAsia="Fira Sans" w:hAnsi="Fira Sans" w:cs="Fira Sans"/>
-        </w:rPr>
-        <w:t xml:space="preserve"> </w:t>
-      </w:r>
-      <w:proofErr w:type="spellStart"/>
-      <w:r>
-        <w:rPr>
-          <w:rFonts w:ascii="Fira Sans" w:eastAsia="Fira Sans" w:hAnsi="Fira Sans" w:cs="Fira Sans"/>
-        </w:rPr>
-        <w:t>tim</w:t>
-      </w:r>
-      <w:proofErr w:type="spellEnd"/>
-      <w:r>
-        <w:rPr>
-          <w:rFonts w:ascii="Fira Sans" w:eastAsia="Fira Sans" w:hAnsi="Fira Sans" w:cs="Fira Sans"/>
-        </w:rPr>
-        <w:t>?)</w:t>
+      <w:r>
+        <w:rPr>
+          <w:rFonts w:ascii="Fira Sans" w:eastAsia="Fira Sans" w:hAnsi="Fira Sans" w:cs="Fira Sans"/>
+        </w:rPr>
+        <w:t>Catatan (dari tim?)</w:t>
       </w:r>
       <w:r>
         <w:rPr>
@@ -4863,16 +1189,8 @@
           <w:rFonts w:ascii="Fira Sans" w:eastAsia="Fira Sans" w:hAnsi="Fira Sans" w:cs="Fira Sans"/>
         </w:rPr>
         <w:tab/>
-        <w:t xml:space="preserve">: 3 </w:t>
-      </w:r>
-      <w:proofErr w:type="spellStart"/>
-      <w:r>
-        <w:rPr>
-          <w:rFonts w:ascii="Fira Sans" w:eastAsia="Fira Sans" w:hAnsi="Fira Sans" w:cs="Fira Sans"/>
-        </w:rPr>
-        <w:t>minggu</w:t>
-      </w:r>
-      <w:proofErr w:type="spellEnd"/>
+        <w:t>: 3 minggu</w:t>
+      </w:r>
     </w:p>
     <w:p>
       <w:pPr>
@@ -4916,16 +1234,8 @@
           <w:rFonts w:ascii="Fira Sans" w:eastAsia="Fira Sans" w:hAnsi="Fira Sans" w:cs="Fira Sans"/>
         </w:rPr>
         <w:tab/>
-        <w:t xml:space="preserve">: 3 </w:t>
-      </w:r>
-      <w:proofErr w:type="spellStart"/>
-      <w:r>
-        <w:rPr>
-          <w:rFonts w:ascii="Fira Sans" w:eastAsia="Fira Sans" w:hAnsi="Fira Sans" w:cs="Fira Sans"/>
-        </w:rPr>
-        <w:t>minggu</w:t>
-      </w:r>
-      <w:proofErr w:type="spellEnd"/>
+        <w:t>: 3 minggu</w:t>
+      </w:r>
     </w:p>
     <w:p>
       <w:pPr>
@@ -4957,16 +1267,8 @@
           <w:rFonts w:ascii="Fira Sans" w:eastAsia="Fira Sans" w:hAnsi="Fira Sans" w:cs="Fira Sans"/>
         </w:rPr>
         <w:tab/>
-        <w:t xml:space="preserve">: 3 </w:t>
-      </w:r>
-      <w:proofErr w:type="spellStart"/>
-      <w:r>
-        <w:rPr>
-          <w:rFonts w:ascii="Fira Sans" w:eastAsia="Fira Sans" w:hAnsi="Fira Sans" w:cs="Fira Sans"/>
-        </w:rPr>
-        <w:t>minggu</w:t>
-      </w:r>
-      <w:proofErr w:type="spellEnd"/>
+        <w:t>: 3 minggu</w:t>
+      </w:r>
     </w:p>
     <w:p>
       <w:pPr>
@@ -5004,16 +1306,8 @@
           <w:rFonts w:ascii="Fira Sans" w:eastAsia="Fira Sans" w:hAnsi="Fira Sans" w:cs="Fira Sans"/>
         </w:rPr>
         <w:tab/>
-        <w:t xml:space="preserve">: 4 </w:t>
-      </w:r>
-      <w:proofErr w:type="spellStart"/>
-      <w:r>
-        <w:rPr>
-          <w:rFonts w:ascii="Fira Sans" w:eastAsia="Fira Sans" w:hAnsi="Fira Sans" w:cs="Fira Sans"/>
-        </w:rPr>
-        <w:t>minggu</w:t>
-      </w:r>
-      <w:proofErr w:type="spellEnd"/>
+        <w:t>: 4 minggu</w:t>
+      </w:r>
     </w:p>
     <w:p>
       <w:pPr>
@@ -5057,16 +1351,8 @@
           <w:rFonts w:ascii="Fira Sans" w:eastAsia="Fira Sans" w:hAnsi="Fira Sans" w:cs="Fira Sans"/>
         </w:rPr>
         <w:tab/>
-        <w:t xml:space="preserve">: 2 </w:t>
-      </w:r>
-      <w:proofErr w:type="spellStart"/>
-      <w:r>
-        <w:rPr>
-          <w:rFonts w:ascii="Fira Sans" w:eastAsia="Fira Sans" w:hAnsi="Fira Sans" w:cs="Fira Sans"/>
-        </w:rPr>
-        <w:t>minggu</w:t>
-      </w:r>
-      <w:proofErr w:type="spellEnd"/>
+        <w:t>: 2 minggu</w:t>
+      </w:r>
     </w:p>
     <w:p>
       <w:pPr>
@@ -5104,16 +1390,8 @@
           <w:rFonts w:ascii="Fira Sans" w:eastAsia="Fira Sans" w:hAnsi="Fira Sans" w:cs="Fira Sans"/>
         </w:rPr>
         <w:tab/>
-        <w:t xml:space="preserve">: 2 </w:t>
-      </w:r>
-      <w:proofErr w:type="spellStart"/>
-      <w:r>
-        <w:rPr>
-          <w:rFonts w:ascii="Fira Sans" w:eastAsia="Fira Sans" w:hAnsi="Fira Sans" w:cs="Fira Sans"/>
-        </w:rPr>
-        <w:t>minggu</w:t>
-      </w:r>
-      <w:proofErr w:type="spellEnd"/>
+        <w:t>: 2 minggu</w:t>
+      </w:r>
     </w:p>
     <w:p>
       <w:pPr>
@@ -6415,19 +2693,11 @@
                 <w:rFonts w:ascii="Fira Sans" w:eastAsia="Fira Sans" w:hAnsi="Fira Sans" w:cs="Fira Sans"/>
               </w:rPr>
             </w:pPr>
-            <w:proofErr w:type="spellStart"/>
             <w:r>
               <w:rPr>
                 <w:rFonts w:ascii="Fira Sans" w:eastAsia="Fira Sans" w:hAnsi="Fira Sans" w:cs="Fira Sans"/>
               </w:rPr>
-              <w:t>Aktivitas</w:t>
-            </w:r>
-            <w:proofErr w:type="spellEnd"/>
-            <w:r>
-              <w:rPr>
-                <w:rFonts w:ascii="Fira Sans" w:eastAsia="Fira Sans" w:hAnsi="Fira Sans" w:cs="Fira Sans"/>
-              </w:rPr>
-              <w:t xml:space="preserve"> 1</w:t>
+              <w:t>Aktivitas 1</w:t>
             </w:r>
           </w:p>
         </w:tc>
@@ -7230,19 +3500,11 @@
                 <w:rFonts w:ascii="Fira Sans" w:eastAsia="Fira Sans" w:hAnsi="Fira Sans" w:cs="Fira Sans"/>
               </w:rPr>
             </w:pPr>
-            <w:proofErr w:type="spellStart"/>
             <w:r>
               <w:rPr>
                 <w:rFonts w:ascii="Fira Sans" w:eastAsia="Fira Sans" w:hAnsi="Fira Sans" w:cs="Fira Sans"/>
               </w:rPr>
-              <w:t>Aktivitas</w:t>
-            </w:r>
-            <w:proofErr w:type="spellEnd"/>
-            <w:r>
-              <w:rPr>
-                <w:rFonts w:ascii="Fira Sans" w:eastAsia="Fira Sans" w:hAnsi="Fira Sans" w:cs="Fira Sans"/>
-              </w:rPr>
-              <w:t xml:space="preserve"> 2</w:t>
+              <w:t>Aktivitas 2</w:t>
             </w:r>
           </w:p>
         </w:tc>
@@ -7846,19 +4108,11 @@
                 <w:rFonts w:ascii="Fira Sans" w:eastAsia="Fira Sans" w:hAnsi="Fira Sans" w:cs="Fira Sans"/>
               </w:rPr>
             </w:pPr>
-            <w:proofErr w:type="spellStart"/>
             <w:r>
               <w:rPr>
                 <w:rFonts w:ascii="Fira Sans" w:eastAsia="Fira Sans" w:hAnsi="Fira Sans" w:cs="Fira Sans"/>
               </w:rPr>
-              <w:t>Aktivitas</w:t>
-            </w:r>
-            <w:proofErr w:type="spellEnd"/>
-            <w:r>
-              <w:rPr>
-                <w:rFonts w:ascii="Fira Sans" w:eastAsia="Fira Sans" w:hAnsi="Fira Sans" w:cs="Fira Sans"/>
-              </w:rPr>
-              <w:t xml:space="preserve"> 3</w:t>
+              <w:t>Aktivitas 3</w:t>
             </w:r>
           </w:p>
         </w:tc>
@@ -8462,20 +4716,12 @@
                 <w:rFonts w:ascii="Fira Sans" w:eastAsia="Fira Sans" w:hAnsi="Fira Sans" w:cs="Fira Sans"/>
               </w:rPr>
             </w:pPr>
-            <w:proofErr w:type="spellStart"/>
             <w:r>
               <w:rPr>
                 <w:rFonts w:ascii="Fira Sans" w:eastAsia="Fira Sans" w:hAnsi="Fira Sans" w:cs="Fira Sans"/>
               </w:rPr>
               <w:lastRenderedPageBreak/>
-              <w:t>Aktivitas</w:t>
-            </w:r>
-            <w:proofErr w:type="spellEnd"/>
-            <w:r>
-              <w:rPr>
-                <w:rFonts w:ascii="Fira Sans" w:eastAsia="Fira Sans" w:hAnsi="Fira Sans" w:cs="Fira Sans"/>
-              </w:rPr>
-              <w:t xml:space="preserve"> 4</w:t>
+              <w:t>Aktivitas 4</w:t>
             </w:r>
           </w:p>
         </w:tc>
@@ -9084,19 +5330,11 @@
                 <w:rFonts w:ascii="Fira Sans" w:eastAsia="Fira Sans" w:hAnsi="Fira Sans" w:cs="Fira Sans"/>
               </w:rPr>
             </w:pPr>
-            <w:proofErr w:type="spellStart"/>
             <w:r>
               <w:rPr>
                 <w:rFonts w:ascii="Fira Sans" w:eastAsia="Fira Sans" w:hAnsi="Fira Sans" w:cs="Fira Sans"/>
               </w:rPr>
-              <w:t>Aktivitas</w:t>
-            </w:r>
-            <w:proofErr w:type="spellEnd"/>
-            <w:r>
-              <w:rPr>
-                <w:rFonts w:ascii="Fira Sans" w:eastAsia="Fira Sans" w:hAnsi="Fira Sans" w:cs="Fira Sans"/>
-              </w:rPr>
-              <w:t xml:space="preserve"> 5</w:t>
+              <w:t>Aktivitas 5</w:t>
             </w:r>
           </w:p>
         </w:tc>
@@ -9698,19 +5936,11 @@
                 <w:rFonts w:ascii="Fira Sans" w:eastAsia="Fira Sans" w:hAnsi="Fira Sans" w:cs="Fira Sans"/>
               </w:rPr>
             </w:pPr>
-            <w:proofErr w:type="spellStart"/>
             <w:r>
               <w:rPr>
                 <w:rFonts w:ascii="Fira Sans" w:eastAsia="Fira Sans" w:hAnsi="Fira Sans" w:cs="Fira Sans"/>
               </w:rPr>
-              <w:t>Aktivitas</w:t>
-            </w:r>
-            <w:proofErr w:type="spellEnd"/>
-            <w:r>
-              <w:rPr>
-                <w:rFonts w:ascii="Fira Sans" w:eastAsia="Fira Sans" w:hAnsi="Fira Sans" w:cs="Fira Sans"/>
-              </w:rPr>
-              <w:t xml:space="preserve"> 6</w:t>
+              <w:t>Aktivitas 6</w:t>
             </w:r>
           </w:p>
         </w:tc>
@@ -10295,6 +6525,35 @@
         <w:ind w:left="720"/>
         <w:rPr>
           <w:rFonts w:ascii="Fira Sans" w:eastAsia="Fira Sans" w:hAnsi="Fira Sans" w:cs="Fira Sans"/>
+          <w:b/>
+        </w:rPr>
+      </w:pPr>
+    </w:p>
+    <w:p>
+      <w:pPr>
+        <w:pStyle w:val="ListParagraph"/>
+        <w:numPr>
+          <w:ilvl w:val="0"/>
+          <w:numId w:val="4"/>
+        </w:numPr>
+        <w:rPr>
+          <w:rFonts w:ascii="Fira Sans" w:eastAsia="Fira Sans" w:hAnsi="Fira Sans" w:cs="Fira Sans"/>
+          <w:b/>
+        </w:rPr>
+      </w:pPr>
+      <w:r>
+        <w:rPr>
+          <w:rFonts w:ascii="Fira Sans" w:eastAsia="Fira Sans" w:hAnsi="Fira Sans" w:cs="Fira Sans"/>
+          <w:b/>
+        </w:rPr>
+        <w:t>IMPLEMENTASI</w:t>
+      </w:r>
+    </w:p>
+    <w:p>
+      <w:pPr>
+        <w:ind w:left="720"/>
+        <w:rPr>
+          <w:rFonts w:ascii="Fira Sans" w:eastAsia="Fira Sans" w:hAnsi="Fira Sans" w:cs="Fira Sans"/>
         </w:rPr>
       </w:pPr>
     </w:p>
@@ -10305,130 +6564,18 @@
           <w:rFonts w:ascii="Fira Sans" w:eastAsia="Fira Sans" w:hAnsi="Fira Sans" w:cs="Fira Sans"/>
         </w:rPr>
       </w:pPr>
-      <w:proofErr w:type="spellStart"/>
-      <w:r>
-        <w:rPr>
-          <w:rFonts w:ascii="Fira Sans" w:eastAsia="Fira Sans" w:hAnsi="Fira Sans" w:cs="Fira Sans"/>
-        </w:rPr>
-        <w:t>Hasil</w:t>
-      </w:r>
-      <w:proofErr w:type="spellEnd"/>
-      <w:r>
-        <w:rPr>
-          <w:rFonts w:ascii="Fira Sans" w:eastAsia="Fira Sans" w:hAnsi="Fira Sans" w:cs="Fira Sans"/>
-        </w:rPr>
-        <w:t xml:space="preserve"> </w:t>
-      </w:r>
-      <w:proofErr w:type="spellStart"/>
-      <w:r>
-        <w:rPr>
-          <w:rFonts w:ascii="Fira Sans" w:eastAsia="Fira Sans" w:hAnsi="Fira Sans" w:cs="Fira Sans"/>
-        </w:rPr>
-        <w:t>dari</w:t>
-      </w:r>
-      <w:proofErr w:type="spellEnd"/>
-      <w:r>
-        <w:rPr>
-          <w:rFonts w:ascii="Fira Sans" w:eastAsia="Fira Sans" w:hAnsi="Fira Sans" w:cs="Fira Sans"/>
-        </w:rPr>
-        <w:t xml:space="preserve"> program yang </w:t>
-      </w:r>
-      <w:proofErr w:type="spellStart"/>
-      <w:r>
-        <w:rPr>
-          <w:rFonts w:ascii="Fira Sans" w:eastAsia="Fira Sans" w:hAnsi="Fira Sans" w:cs="Fira Sans"/>
-        </w:rPr>
-        <w:t>sudah</w:t>
-      </w:r>
-      <w:proofErr w:type="spellEnd"/>
-      <w:r>
-        <w:rPr>
-          <w:rFonts w:ascii="Fira Sans" w:eastAsia="Fira Sans" w:hAnsi="Fira Sans" w:cs="Fira Sans"/>
-        </w:rPr>
-        <w:t xml:space="preserve"> </w:t>
-      </w:r>
-      <w:proofErr w:type="spellStart"/>
-      <w:proofErr w:type="gramStart"/>
-      <w:r>
-        <w:rPr>
-          <w:rFonts w:ascii="Fira Sans" w:eastAsia="Fira Sans" w:hAnsi="Fira Sans" w:cs="Fira Sans"/>
-        </w:rPr>
-        <w:t>dibuat</w:t>
-      </w:r>
-      <w:proofErr w:type="spellEnd"/>
-      <w:r>
-        <w:rPr>
-          <w:rFonts w:ascii="Fira Sans" w:eastAsia="Fira Sans" w:hAnsi="Fira Sans" w:cs="Fira Sans"/>
-        </w:rPr>
-        <w:t xml:space="preserve"> :</w:t>
-      </w:r>
-      <w:proofErr w:type="gramEnd"/>
-    </w:p>
-    <w:p>
-      <w:pPr>
-        <w:ind w:left="720"/>
-        <w:rPr>
-          <w:rFonts w:ascii="Fira Sans" w:eastAsia="Fira Sans" w:hAnsi="Fira Sans" w:cs="Fira Sans"/>
-        </w:rPr>
-      </w:pPr>
-    </w:p>
-    <w:p>
-      <w:pPr>
-        <w:ind w:left="720"/>
-        <w:rPr>
-          <w:rFonts w:ascii="Fira Sans" w:eastAsia="Fira Sans" w:hAnsi="Fira Sans" w:cs="Fira Sans"/>
-        </w:rPr>
-      </w:pPr>
-      <w:proofErr w:type="spellStart"/>
       <w:r>
         <w:rPr>
           <w:rFonts w:ascii="Fira Sans" w:eastAsia="Fira Sans" w:hAnsi="Fira Sans" w:cs="Fira Sans"/>
         </w:rPr>
         <w:t>Tampilan</w:t>
       </w:r>
-      <w:proofErr w:type="spellEnd"/>
-      <w:r>
-        <w:rPr>
-          <w:rFonts w:ascii="Fira Sans" w:eastAsia="Fira Sans" w:hAnsi="Fira Sans" w:cs="Fira Sans"/>
-        </w:rPr>
-        <w:t xml:space="preserve"> </w:t>
-      </w:r>
-      <w:proofErr w:type="spellStart"/>
-      <w:r>
-        <w:rPr>
-          <w:rFonts w:ascii="Fira Sans" w:eastAsia="Fira Sans" w:hAnsi="Fira Sans" w:cs="Fira Sans"/>
-        </w:rPr>
-        <w:t>dari</w:t>
-      </w:r>
-      <w:proofErr w:type="spellEnd"/>
-      <w:r>
-        <w:rPr>
-          <w:rFonts w:ascii="Fira Sans" w:eastAsia="Fira Sans" w:hAnsi="Fira Sans" w:cs="Fira Sans"/>
-        </w:rPr>
-        <w:t xml:space="preserve"> </w:t>
-      </w:r>
-      <w:proofErr w:type="spellStart"/>
-      <w:r>
-        <w:rPr>
-          <w:rFonts w:ascii="Fira Sans" w:eastAsia="Fira Sans" w:hAnsi="Fira Sans" w:cs="Fira Sans"/>
-        </w:rPr>
-        <w:t>sisi</w:t>
-      </w:r>
-      <w:proofErr w:type="spellEnd"/>
-      <w:r>
-        <w:rPr>
-          <w:rFonts w:ascii="Fira Sans" w:eastAsia="Fira Sans" w:hAnsi="Fira Sans" w:cs="Fira Sans"/>
-        </w:rPr>
-        <w:t xml:space="preserve"> </w:t>
-      </w:r>
-      <w:proofErr w:type="gramStart"/>
-      <w:r>
-        <w:rPr>
-          <w:rFonts w:ascii="Fira Sans" w:eastAsia="Fira Sans" w:hAnsi="Fira Sans" w:cs="Fira Sans"/>
-        </w:rPr>
-        <w:t>USER :</w:t>
-      </w:r>
-      <w:proofErr w:type="gramEnd"/>
+      <w:r>
+        <w:rPr>
+          <w:rFonts w:ascii="Fira Sans" w:eastAsia="Fira Sans" w:hAnsi="Fira Sans" w:cs="Fira Sans"/>
+        </w:rPr>
+        <w:t xml:space="preserve"> USER :</w:t>
+      </w:r>
     </w:p>
     <w:p>
       <w:pPr>
@@ -10526,7 +6673,7 @@
                 <w:noProof/>
               </w:rPr>
               <w:drawing>
-                <wp:anchor distT="0" distB="0" distL="114300" distR="114300" simplePos="0" relativeHeight="251565568" behindDoc="0" locked="0" layoutInCell="1" allowOverlap="1" wp14:anchorId="21F4BC66" wp14:editId="4801431C">
+                <wp:anchor distT="0" distB="0" distL="114300" distR="114300" simplePos="0" relativeHeight="251565568" behindDoc="0" locked="0" layoutInCell="1" allowOverlap="1" wp14:anchorId="21F4BC66" wp14:editId="07F43463">
                   <wp:simplePos x="0" y="0"/>
                   <wp:positionH relativeFrom="column">
                     <wp:posOffset>635</wp:posOffset>
@@ -10901,19 +7048,11 @@
                 <w:rFonts w:ascii="Fira Sans" w:eastAsia="Fira Sans" w:hAnsi="Fira Sans" w:cs="Fira Sans"/>
               </w:rPr>
             </w:pPr>
-            <w:proofErr w:type="spellStart"/>
             <w:r>
               <w:rPr>
                 <w:rFonts w:ascii="Fira Sans" w:eastAsia="Fira Sans" w:hAnsi="Fira Sans" w:cs="Fira Sans"/>
               </w:rPr>
-              <w:t>Halaman</w:t>
-            </w:r>
-            <w:proofErr w:type="spellEnd"/>
-            <w:r>
-              <w:rPr>
-                <w:rFonts w:ascii="Fira Sans" w:eastAsia="Fira Sans" w:hAnsi="Fira Sans" w:cs="Fira Sans"/>
-              </w:rPr>
-              <w:t xml:space="preserve"> Edit Profile</w:t>
+              <w:t>Halaman Edit Profile</w:t>
             </w:r>
           </w:p>
         </w:tc>
@@ -11045,33 +7184,11 @@
                 <w:rFonts w:ascii="Fira Sans" w:eastAsia="Fira Sans" w:hAnsi="Fira Sans" w:cs="Fira Sans"/>
               </w:rPr>
             </w:pPr>
-            <w:proofErr w:type="spellStart"/>
             <w:r>
               <w:rPr>
                 <w:rFonts w:ascii="Fira Sans" w:eastAsia="Fira Sans" w:hAnsi="Fira Sans" w:cs="Fira Sans"/>
               </w:rPr>
-              <w:t>Halaman</w:t>
-            </w:r>
-            <w:proofErr w:type="spellEnd"/>
-            <w:r>
-              <w:rPr>
-                <w:rFonts w:ascii="Fira Sans" w:eastAsia="Fira Sans" w:hAnsi="Fira Sans" w:cs="Fira Sans"/>
-              </w:rPr>
-              <w:t xml:space="preserve"> </w:t>
-            </w:r>
-            <w:proofErr w:type="spellStart"/>
-            <w:r>
-              <w:rPr>
-                <w:rFonts w:ascii="Fira Sans" w:eastAsia="Fira Sans" w:hAnsi="Fira Sans" w:cs="Fira Sans"/>
-              </w:rPr>
-              <w:t>Utama</w:t>
-            </w:r>
-            <w:proofErr w:type="spellEnd"/>
-            <w:r>
-              <w:rPr>
-                <w:rFonts w:ascii="Fira Sans" w:eastAsia="Fira Sans" w:hAnsi="Fira Sans" w:cs="Fira Sans"/>
-              </w:rPr>
-              <w:t xml:space="preserve"> User</w:t>
+              <w:t>Halaman Utama User</w:t>
             </w:r>
           </w:p>
         </w:tc>
@@ -11458,19 +7575,11 @@
                 <w:rFonts w:ascii="Fira Sans" w:eastAsia="Fira Sans" w:hAnsi="Fira Sans" w:cs="Fira Sans"/>
               </w:rPr>
             </w:pPr>
-            <w:proofErr w:type="spellStart"/>
             <w:r>
               <w:rPr>
                 <w:rFonts w:ascii="Fira Sans" w:eastAsia="Fira Sans" w:hAnsi="Fira Sans" w:cs="Fira Sans"/>
               </w:rPr>
-              <w:t>Halaman</w:t>
-            </w:r>
-            <w:proofErr w:type="spellEnd"/>
-            <w:r>
-              <w:rPr>
-                <w:rFonts w:ascii="Fira Sans" w:eastAsia="Fira Sans" w:hAnsi="Fira Sans" w:cs="Fira Sans"/>
-              </w:rPr>
-              <w:t xml:space="preserve"> Forum</w:t>
+              <w:t>Halaman Forum</w:t>
             </w:r>
           </w:p>
         </w:tc>
@@ -11572,42 +7681,18 @@
           <w:rFonts w:ascii="Fira Sans" w:eastAsia="Fira Sans" w:hAnsi="Fira Sans" w:cs="Fira Sans"/>
         </w:rPr>
       </w:pPr>
-      <w:proofErr w:type="spellStart"/>
-      <w:r>
-        <w:rPr>
-          <w:rFonts w:ascii="Fira Sans" w:eastAsia="Fira Sans" w:hAnsi="Fira Sans" w:cs="Fira Sans"/>
-        </w:rPr>
-        <w:t>Tampilan</w:t>
-      </w:r>
-      <w:proofErr w:type="spellEnd"/>
-      <w:r>
-        <w:rPr>
-          <w:rFonts w:ascii="Fira Sans" w:eastAsia="Fira Sans" w:hAnsi="Fira Sans" w:cs="Fira Sans"/>
-        </w:rPr>
-        <w:t xml:space="preserve"> </w:t>
-      </w:r>
-      <w:proofErr w:type="spellStart"/>
-      <w:r>
-        <w:rPr>
-          <w:rFonts w:ascii="Fira Sans" w:eastAsia="Fira Sans" w:hAnsi="Fira Sans" w:cs="Fira Sans"/>
-        </w:rPr>
-        <w:t>dari</w:t>
-      </w:r>
-      <w:proofErr w:type="spellEnd"/>
-      <w:r>
-        <w:rPr>
-          <w:rFonts w:ascii="Fira Sans" w:eastAsia="Fira Sans" w:hAnsi="Fira Sans" w:cs="Fira Sans"/>
-        </w:rPr>
-        <w:t xml:space="preserve"> </w:t>
-      </w:r>
-      <w:proofErr w:type="gramStart"/>
+      <w:r>
+        <w:rPr>
+          <w:rFonts w:ascii="Fira Sans" w:eastAsia="Fira Sans" w:hAnsi="Fira Sans" w:cs="Fira Sans"/>
+        </w:rPr>
+        <w:t xml:space="preserve">Tampilan </w:t>
+      </w:r>
       <w:r>
         <w:rPr>
           <w:rFonts w:ascii="Fira Sans" w:eastAsia="Fira Sans" w:hAnsi="Fira Sans" w:cs="Fira Sans"/>
         </w:rPr>
         <w:t>ADMIN :</w:t>
       </w:r>
-      <w:proofErr w:type="gramEnd"/>
     </w:p>
     <w:p>
       <w:pPr>
@@ -11936,14 +8021,12 @@
                 <w:rFonts w:ascii="Fira Sans" w:eastAsia="Fira Sans" w:hAnsi="Fira Sans" w:cs="Fira Sans"/>
               </w:rPr>
             </w:pPr>
-            <w:proofErr w:type="spellStart"/>
             <w:r>
               <w:rPr>
                 <w:rFonts w:ascii="Fira Sans" w:eastAsia="Fira Sans" w:hAnsi="Fira Sans" w:cs="Fira Sans"/>
               </w:rPr>
               <w:t>Manajemen</w:t>
             </w:r>
-            <w:proofErr w:type="spellEnd"/>
             <w:r>
               <w:rPr>
                 <w:rFonts w:ascii="Fira Sans" w:eastAsia="Fira Sans" w:hAnsi="Fira Sans" w:cs="Fira Sans"/>
@@ -12322,19 +8405,11 @@
                 <w:rFonts w:ascii="Fira Sans" w:eastAsia="Fira Sans" w:hAnsi="Fira Sans" w:cs="Fira Sans"/>
               </w:rPr>
             </w:pPr>
-            <w:proofErr w:type="spellStart"/>
             <w:r>
               <w:rPr>
                 <w:rFonts w:ascii="Fira Sans" w:eastAsia="Fira Sans" w:hAnsi="Fira Sans" w:cs="Fira Sans"/>
               </w:rPr>
-              <w:t>Tambah</w:t>
-            </w:r>
-            <w:proofErr w:type="spellEnd"/>
-            <w:r>
-              <w:rPr>
-                <w:rFonts w:ascii="Fira Sans" w:eastAsia="Fira Sans" w:hAnsi="Fira Sans" w:cs="Fira Sans"/>
-              </w:rPr>
-              <w:t xml:space="preserve"> Games</w:t>
+              <w:t>Tambah Games</w:t>
             </w:r>
           </w:p>
         </w:tc>
@@ -12452,19 +8527,11 @@
                 <w:rFonts w:ascii="Fira Sans" w:eastAsia="Fira Sans" w:hAnsi="Fira Sans" w:cs="Fira Sans"/>
               </w:rPr>
             </w:pPr>
-            <w:proofErr w:type="spellStart"/>
             <w:r>
               <w:rPr>
                 <w:rFonts w:ascii="Fira Sans" w:eastAsia="Fira Sans" w:hAnsi="Fira Sans" w:cs="Fira Sans"/>
               </w:rPr>
-              <w:t>Manajemen</w:t>
-            </w:r>
-            <w:proofErr w:type="spellEnd"/>
-            <w:r>
-              <w:rPr>
-                <w:rFonts w:ascii="Fira Sans" w:eastAsia="Fira Sans" w:hAnsi="Fira Sans" w:cs="Fira Sans"/>
-              </w:rPr>
-              <w:t xml:space="preserve"> Publisher</w:t>
+              <w:t>Manajemen Publisher</w:t>
             </w:r>
           </w:p>
         </w:tc>
@@ -12716,19 +8783,11 @@
                 <w:rFonts w:ascii="Fira Sans" w:eastAsia="Fira Sans" w:hAnsi="Fira Sans" w:cs="Fira Sans"/>
               </w:rPr>
             </w:pPr>
-            <w:proofErr w:type="spellStart"/>
             <w:r>
               <w:rPr>
                 <w:rFonts w:ascii="Fira Sans" w:eastAsia="Fira Sans" w:hAnsi="Fira Sans" w:cs="Fira Sans"/>
               </w:rPr>
-              <w:t>Tambah</w:t>
-            </w:r>
-            <w:proofErr w:type="spellEnd"/>
-            <w:r>
-              <w:rPr>
-                <w:rFonts w:ascii="Fira Sans" w:eastAsia="Fira Sans" w:hAnsi="Fira Sans" w:cs="Fira Sans"/>
-              </w:rPr>
-              <w:t xml:space="preserve"> Publisher</w:t>
+              <w:t>Tambah Publisher</w:t>
             </w:r>
           </w:p>
         </w:tc>
@@ -12980,28 +9039,12 @@
                 <w:rFonts w:ascii="Fira Sans" w:eastAsia="Fira Sans" w:hAnsi="Fira Sans" w:cs="Fira Sans"/>
               </w:rPr>
             </w:pPr>
-            <w:proofErr w:type="spellStart"/>
             <w:r>
               <w:rPr>
                 <w:rFonts w:ascii="Fira Sans" w:eastAsia="Fira Sans" w:hAnsi="Fira Sans" w:cs="Fira Sans"/>
               </w:rPr>
-              <w:t>Manajemen</w:t>
+              <w:t>Manajemen Kategori</w:t>
             </w:r>
-            <w:proofErr w:type="spellEnd"/>
-            <w:r>
-              <w:rPr>
-                <w:rFonts w:ascii="Fira Sans" w:eastAsia="Fira Sans" w:hAnsi="Fira Sans" w:cs="Fira Sans"/>
-              </w:rPr>
-              <w:t xml:space="preserve"> </w:t>
-            </w:r>
-            <w:proofErr w:type="spellStart"/>
-            <w:r>
-              <w:rPr>
-                <w:rFonts w:ascii="Fira Sans" w:eastAsia="Fira Sans" w:hAnsi="Fira Sans" w:cs="Fira Sans"/>
-              </w:rPr>
-              <w:t>Kategori</w:t>
-            </w:r>
-            <w:proofErr w:type="spellEnd"/>
           </w:p>
         </w:tc>
         <w:tc>
@@ -13129,16 +9172,8 @@
               <w:rPr>
                 <w:rFonts w:ascii="Fira Sans" w:eastAsia="Fira Sans" w:hAnsi="Fira Sans" w:cs="Fira Sans"/>
               </w:rPr>
-              <w:t xml:space="preserve">Edit </w:t>
+              <w:t>Edit Kategori</w:t>
             </w:r>
-            <w:proofErr w:type="spellStart"/>
-            <w:r>
-              <w:rPr>
-                <w:rFonts w:ascii="Fira Sans" w:eastAsia="Fira Sans" w:hAnsi="Fira Sans" w:cs="Fira Sans"/>
-              </w:rPr>
-              <w:t>Kategori</w:t>
-            </w:r>
-            <w:proofErr w:type="spellEnd"/>
           </w:p>
         </w:tc>
         <w:tc>
@@ -13262,28 +9297,12 @@
                 <w:rFonts w:ascii="Fira Sans" w:eastAsia="Fira Sans" w:hAnsi="Fira Sans" w:cs="Fira Sans"/>
               </w:rPr>
             </w:pPr>
-            <w:proofErr w:type="spellStart"/>
             <w:r>
               <w:rPr>
                 <w:rFonts w:ascii="Fira Sans" w:eastAsia="Fira Sans" w:hAnsi="Fira Sans" w:cs="Fira Sans"/>
               </w:rPr>
-              <w:t>Tambah</w:t>
+              <w:t>Tambah Kategori</w:t>
             </w:r>
-            <w:proofErr w:type="spellEnd"/>
-            <w:r>
-              <w:rPr>
-                <w:rFonts w:ascii="Fira Sans" w:eastAsia="Fira Sans" w:hAnsi="Fira Sans" w:cs="Fira Sans"/>
-              </w:rPr>
-              <w:t xml:space="preserve"> </w:t>
-            </w:r>
-            <w:proofErr w:type="spellStart"/>
-            <w:r>
-              <w:rPr>
-                <w:rFonts w:ascii="Fira Sans" w:eastAsia="Fira Sans" w:hAnsi="Fira Sans" w:cs="Fira Sans"/>
-              </w:rPr>
-              <w:t>Kategori</w:t>
-            </w:r>
-            <w:proofErr w:type="spellEnd"/>
           </w:p>
         </w:tc>
         <w:tc>
@@ -13407,19 +9426,11 @@
                 <w:rFonts w:ascii="Fira Sans" w:eastAsia="Fira Sans" w:hAnsi="Fira Sans" w:cs="Fira Sans"/>
               </w:rPr>
             </w:pPr>
-            <w:proofErr w:type="spellStart"/>
             <w:r>
               <w:rPr>
                 <w:rFonts w:ascii="Fira Sans" w:eastAsia="Fira Sans" w:hAnsi="Fira Sans" w:cs="Fira Sans"/>
               </w:rPr>
-              <w:t>Manajemen</w:t>
-            </w:r>
-            <w:proofErr w:type="spellEnd"/>
-            <w:r>
-              <w:rPr>
-                <w:rFonts w:ascii="Fira Sans" w:eastAsia="Fira Sans" w:hAnsi="Fira Sans" w:cs="Fira Sans"/>
-              </w:rPr>
-              <w:t xml:space="preserve"> User</w:t>
+              <w:t>Manajemen User</w:t>
             </w:r>
           </w:p>
         </w:tc>
@@ -13645,20 +9656,12 @@
                 <w:rFonts w:ascii="Fira Sans" w:eastAsia="Fira Sans" w:hAnsi="Fira Sans" w:cs="Fira Sans"/>
               </w:rPr>
             </w:pPr>
-            <w:proofErr w:type="spellStart"/>
             <w:r>
               <w:rPr>
                 <w:rFonts w:ascii="Fira Sans" w:eastAsia="Fira Sans" w:hAnsi="Fira Sans" w:cs="Fira Sans"/>
               </w:rPr>
               <w:lastRenderedPageBreak/>
-              <w:t>Manajemen</w:t>
-            </w:r>
-            <w:proofErr w:type="spellEnd"/>
-            <w:r>
-              <w:rPr>
-                <w:rFonts w:ascii="Fira Sans" w:eastAsia="Fira Sans" w:hAnsi="Fira Sans" w:cs="Fira Sans"/>
-              </w:rPr>
-              <w:t xml:space="preserve"> Forum</w:t>
+              <w:t>Manajemen Forum</w:t>
             </w:r>
           </w:p>
         </w:tc>
@@ -13745,8 +9748,73 @@
           <w:rFonts w:ascii="Fira Sans" w:eastAsia="Fira Sans" w:hAnsi="Fira Sans" w:cs="Fira Sans"/>
         </w:rPr>
       </w:pPr>
+    </w:p>
+    <w:p>
+      <w:pPr>
+        <w:pStyle w:val="ListParagraph"/>
+        <w:numPr>
+          <w:ilvl w:val="0"/>
+          <w:numId w:val="4"/>
+        </w:numPr>
+        <w:rPr>
+          <w:rFonts w:ascii="Fira Sans" w:eastAsia="Fira Sans" w:hAnsi="Fira Sans" w:cs="Fira Sans"/>
+          <w:b/>
+        </w:rPr>
+      </w:pPr>
+      <w:r>
+        <w:rPr>
+          <w:rFonts w:ascii="Fira Sans" w:eastAsia="Fira Sans" w:hAnsi="Fira Sans" w:cs="Fira Sans"/>
+          <w:b/>
+        </w:rPr>
+        <w:t xml:space="preserve">KESIMPULAN </w:t>
+      </w:r>
+      <w:r>
+        <w:rPr>
+          <w:rFonts w:ascii="Fira Sans" w:eastAsia="Fira Sans" w:hAnsi="Fira Sans" w:cs="Fira Sans"/>
+          <w:b/>
+        </w:rPr>
+        <w:t xml:space="preserve">  </w:t>
+      </w:r>
+    </w:p>
+    <w:p>
+      <w:pPr>
+        <w:pStyle w:val="ListParagraph"/>
+        <w:rPr>
+          <w:rFonts w:ascii="Fira Sans" w:eastAsia="Fira Sans" w:hAnsi="Fira Sans" w:cs="Fira Sans"/>
+        </w:rPr>
+      </w:pPr>
+      <w:r>
+        <w:rPr>
+          <w:rFonts w:ascii="Fira Sans" w:eastAsia="Fira Sans" w:hAnsi="Fira Sans" w:cs="Fira Sans"/>
+        </w:rPr>
+        <w:t>Perancangan system Catalogue Games Semarang (CGS) sebagai salah satu wadah para gamers di semarang untuk mencari informasi terkait leaderboard dari berbagai jenis game</w:t>
+      </w:r>
+      <w:r>
+        <w:rPr>
+          <w:rFonts w:ascii="Fira Sans" w:eastAsia="Fira Sans" w:hAnsi="Fira Sans" w:cs="Fira Sans"/>
+        </w:rPr>
+        <w:t xml:space="preserve"> dengan dilengkapi fitur-fitur yang mempermudah user dalam penggunaanya</w:t>
+      </w:r>
+      <w:r>
+        <w:rPr>
+          <w:rFonts w:ascii="Fira Sans" w:eastAsia="Fira Sans" w:hAnsi="Fira Sans" w:cs="Fira Sans"/>
+        </w:rPr>
+        <w:t xml:space="preserve">. System </w:t>
+      </w:r>
+      <w:r>
+        <w:rPr>
+          <w:rFonts w:ascii="Fira Sans" w:eastAsia="Fira Sans" w:hAnsi="Fira Sans" w:cs="Fira Sans"/>
+        </w:rPr>
+        <w:t>ini</w:t>
+      </w:r>
       <w:bookmarkStart w:id="0" w:name="_GoBack"/>
       <w:bookmarkEnd w:id="0"/>
+      <w:r>
+        <w:rPr>
+          <w:rFonts w:ascii="Fira Sans" w:eastAsia="Fira Sans" w:hAnsi="Fira Sans" w:cs="Fira Sans"/>
+        </w:rPr>
+        <w:t xml:space="preserve"> dapat digunakan dimana saja dan kapan saja dengan memanfaatkan jaringan internet. </w:t>
+      </w:r>
     </w:p>
     <w:sectPr>
       <w:pgSz w:w="11909" w:h="16834"/>
@@ -13759,7 +9827,7 @@
 </file>
 
 <file path=word/numbering.xml><?xml version="1.0" encoding="utf-8"?>
-<w:numbering xmlns:wpc="http://schemas.microsoft.com/office/word/2010/wordprocessingCanvas" xmlns:cx="http://schemas.microsoft.com/office/drawing/2014/chartex" xmlns:cx1="http://schemas.microsoft.com/office/drawing/2015/9/8/chartex" xmlns:mc="http://schemas.openxmlformats.org/markup-compatibility/2006" xmlns:o="urn:schemas-microsoft-com:office:office" xmlns:r="http://schemas.openxmlformats.org/officeDocument/2006/relationships" xmlns:m="http://schemas.openxmlformats.org/officeDocument/2006/math" xmlns:v="urn:schemas-microsoft-com:vml" xmlns:wp14="http://schemas.microsoft.com/office/word/2010/wordprocessingDrawing" xmlns:wp="http://schemas.openxmlformats.org/drawingml/2006/wordprocessingDrawing" xmlns:w10="urn:schemas-microsoft-com:office:word" xmlns:w="http://schemas.openxmlformats.org/wordprocessingml/2006/main" xmlns:w14="http://schemas.microsoft.com/office/word/2010/wordml" xmlns:w15="http://schemas.microsoft.com/office/word/2012/wordml" xmlns:w16se="http://schemas.microsoft.com/office/word/2015/wordml/symex" xmlns:wpg="http://schemas.microsoft.com/office/word/2010/wordprocessingGroup" xmlns:wpi="http://schemas.microsoft.com/office/word/2010/wordprocessingInk" xmlns:wne="http://schemas.microsoft.com/office/word/2006/wordml" xmlns:wps="http://schemas.microsoft.com/office/word/2010/wordprocessingShape" mc:Ignorable="w14 w15 w16se wp14">
+<w:numbering xmlns:wpc="http://schemas.microsoft.com/office/word/2010/wordprocessingCanvas" xmlns:cx="http://schemas.microsoft.com/office/drawing/2014/chartex" xmlns:cx1="http://schemas.microsoft.com/office/drawing/2015/9/8/chartex" xmlns:cx2="http://schemas.microsoft.com/office/drawing/2015/10/21/chartex" xmlns:cx3="http://schemas.microsoft.com/office/drawing/2016/5/9/chartex" xmlns:cx4="http://schemas.microsoft.com/office/drawing/2016/5/10/chartex" xmlns:cx5="http://schemas.microsoft.com/office/drawing/2016/5/11/chartex" xmlns:cx6="http://schemas.microsoft.com/office/drawing/2016/5/12/chartex" xmlns:cx7="http://schemas.microsoft.com/office/drawing/2016/5/13/chartex" xmlns:cx8="http://schemas.microsoft.com/office/drawing/2016/5/14/chartex" xmlns:mc="http://schemas.openxmlformats.org/markup-compatibility/2006" xmlns:aink="http://schemas.microsoft.com/office/drawing/2016/ink" xmlns:am3d="http://schemas.microsoft.com/office/drawing/2017/model3d" xmlns:o="urn:schemas-microsoft-com:office:office" xmlns:r="http://schemas.openxmlformats.org/officeDocument/2006/relationships" xmlns:m="http://schemas.openxmlformats.org/officeDocument/2006/math" xmlns:v="urn:schemas-microsoft-com:vml" xmlns:wp14="http://schemas.microsoft.com/office/word/2010/wordprocessingDrawing" xmlns:wp="http://schemas.openxmlformats.org/drawingml/2006/wordprocessingDrawing" xmlns:w10="urn:schemas-microsoft-com:office:word" xmlns:w="http://schemas.openxmlformats.org/wordprocessingml/2006/main" xmlns:w14="http://schemas.microsoft.com/office/word/2010/wordml" xmlns:w15="http://schemas.microsoft.com/office/word/2012/wordml" xmlns:w16cid="http://schemas.microsoft.com/office/word/2016/wordml/cid" xmlns:w16se="http://schemas.microsoft.com/office/word/2015/wordml/symex" xmlns:wpg="http://schemas.microsoft.com/office/word/2010/wordprocessingGroup" xmlns:wpi="http://schemas.microsoft.com/office/word/2010/wordprocessingInk" xmlns:wne="http://schemas.microsoft.com/office/word/2006/wordml" xmlns:wps="http://schemas.microsoft.com/office/word/2010/wordprocessingShape" mc:Ignorable="w14 w15 w16se w16cid wp14">
   <w:abstractNum w:abstractNumId="0" w15:restartNumberingAfterBreak="0">
     <w:nsid w:val="044A3352"/>
     <w:multiLevelType w:val="multilevel"/>
@@ -14228,7 +10296,7 @@
 </file>
 
 <file path=word/styles.xml><?xml version="1.0" encoding="utf-8"?>
-<w:styles xmlns:mc="http://schemas.openxmlformats.org/markup-compatibility/2006" xmlns:r="http://schemas.openxmlformats.org/officeDocument/2006/relationships" xmlns:w="http://schemas.openxmlformats.org/wordprocessingml/2006/main" xmlns:w14="http://schemas.microsoft.com/office/word/2010/wordml" xmlns:w15="http://schemas.microsoft.com/office/word/2012/wordml" xmlns:w16se="http://schemas.microsoft.com/office/word/2015/wordml/symex" mc:Ignorable="w14 w15 w16se">
+<w:styles xmlns:mc="http://schemas.openxmlformats.org/markup-compatibility/2006" xmlns:r="http://schemas.openxmlformats.org/officeDocument/2006/relationships" xmlns:w="http://schemas.openxmlformats.org/wordprocessingml/2006/main" xmlns:w14="http://schemas.microsoft.com/office/word/2010/wordml" xmlns:w15="http://schemas.microsoft.com/office/word/2012/wordml" xmlns:w16cid="http://schemas.microsoft.com/office/word/2016/wordml/cid" xmlns:w16se="http://schemas.microsoft.com/office/word/2015/wordml/symex" mc:Ignorable="w14 w15 w16se w16cid">
   <w:docDefaults>
     <w:rPrDefault>
       <w:rPr>
@@ -14244,7 +10312,7 @@
       </w:pPr>
     </w:pPrDefault>
   </w:docDefaults>
-  <w:latentStyles w:defLockedState="0" w:defUIPriority="99" w:defSemiHidden="0" w:defUnhideWhenUsed="0" w:defQFormat="0" w:count="371">
+  <w:latentStyles w:defLockedState="0" w:defUIPriority="99" w:defSemiHidden="0" w:defUnhideWhenUsed="0" w:defQFormat="0" w:count="375">
     <w:lsdException w:name="Normal" w:uiPriority="0" w:qFormat="1"/>
     <w:lsdException w:name="heading 1" w:uiPriority="9" w:qFormat="1"/>
     <w:lsdException w:name="heading 2" w:semiHidden="1" w:uiPriority="9" w:unhideWhenUsed="1" w:qFormat="1"/>
@@ -14350,7 +10418,6 @@
     <w:lsdException w:name="HTML Sample" w:semiHidden="1" w:unhideWhenUsed="1"/>
     <w:lsdException w:name="HTML Typewriter" w:semiHidden="1" w:unhideWhenUsed="1"/>
     <w:lsdException w:name="HTML Variable" w:semiHidden="1" w:unhideWhenUsed="1"/>
-    <w:lsdException w:name="Normal Table" w:semiHidden="1" w:unhideWhenUsed="1"/>
     <w:lsdException w:name="annotation subject" w:semiHidden="1" w:unhideWhenUsed="1"/>
     <w:lsdException w:name="No List" w:semiHidden="1" w:unhideWhenUsed="1"/>
     <w:lsdException w:name="Outline List 1" w:semiHidden="1" w:unhideWhenUsed="1"/>
@@ -14394,10 +10461,8 @@
     <w:lsdException w:name="Table Elegant" w:semiHidden="1" w:unhideWhenUsed="1"/>
     <w:lsdException w:name="Table Professional" w:semiHidden="1" w:unhideWhenUsed="1"/>
     <w:lsdException w:name="Table Subtle 1" w:semiHidden="1" w:unhideWhenUsed="1"/>
-    <w:lsdException w:name="Table Subtle 2" w:semiHidden="1" w:unhideWhenUsed="1"/>
     <w:lsdException w:name="Table Web 1" w:semiHidden="1" w:unhideWhenUsed="1"/>
     <w:lsdException w:name="Table Web 2" w:semiHidden="1" w:unhideWhenUsed="1"/>
-    <w:lsdException w:name="Table Web 3" w:semiHidden="1" w:unhideWhenUsed="1"/>
     <w:lsdException w:name="Balloon Text" w:semiHidden="1" w:unhideWhenUsed="1"/>
     <w:lsdException w:name="Table Grid" w:uiPriority="39"/>
     <w:lsdException w:name="Table Theme" w:semiHidden="1" w:unhideWhenUsed="1"/>
@@ -14616,6 +10681,10 @@
     <w:lsdException w:name="List Table 5 Dark Accent 6" w:uiPriority="50"/>
     <w:lsdException w:name="List Table 6 Colorful Accent 6" w:uiPriority="51"/>
     <w:lsdException w:name="List Table 7 Colorful Accent 6" w:uiPriority="52"/>
+    <w:lsdException w:name="Mention" w:semiHidden="1" w:unhideWhenUsed="1"/>
+    <w:lsdException w:name="Smart Hyperlink" w:semiHidden="1" w:unhideWhenUsed="1"/>
+    <w:lsdException w:name="Hashtag" w:semiHidden="1" w:unhideWhenUsed="1"/>
+    <w:lsdException w:name="Unresolved Mention" w:semiHidden="1" w:unhideWhenUsed="1"/>
   </w:latentStyles>
   <w:style w:type="paragraph" w:default="1" w:styleId="Normal">
     <w:name w:val="Normal"/>
@@ -14798,6 +10867,17 @@
         <w:insideV w:val="single" w:sz="4" w:space="0" w:color="auto"/>
       </w:tblBorders>
     </w:tblPr>
+  </w:style>
+  <w:style w:type="paragraph" w:styleId="ListParagraph">
+    <w:name w:val="List Paragraph"/>
+    <w:basedOn w:val="Normal"/>
+    <w:uiPriority w:val="34"/>
+    <w:qFormat/>
+    <w:rsid w:val="00B07189"/>
+    <w:pPr>
+      <w:ind w:left="720"/>
+      <w:contextualSpacing/>
+    </w:pPr>
   </w:style>
 </w:styles>
 </file>
@@ -15127,7 +11207,7 @@
 </file>
 
 <file path=customXml/itemProps1.xml><?xml version="1.0" encoding="utf-8"?>
-<ds:datastoreItem xmlns:ds="http://schemas.openxmlformats.org/officeDocument/2006/customXml" ds:itemID="{BC9E5315-1884-4156-812E-68EEA8BE79A4}">
+<ds:datastoreItem xmlns:ds="http://schemas.openxmlformats.org/officeDocument/2006/customXml" ds:itemID="{DFA99EA3-2ABD-4EC6-B360-72957E6121B9}">
   <ds:schemaRefs>
     <ds:schemaRef ds:uri="http://schemas.openxmlformats.org/officeDocument/2006/bibliography"/>
   </ds:schemaRefs>

--- a/Dokumen perencanaan dll/PPL4612_KELOMPOK2_Perencanaan.docx
+++ b/Dokumen perencanaan dll/PPL4612_KELOMPOK2_Perencanaan.docx
@@ -40,6 +40,149 @@
           <w:rFonts w:ascii="Fira Sans" w:eastAsia="Fira Sans" w:hAnsi="Fira Sans" w:cs="Fira Sans"/>
         </w:rPr>
       </w:pPr>
+      <w:r>
+        <w:rPr>
+          <w:rFonts w:ascii="Fira Sans" w:eastAsia="Fira Sans" w:hAnsi="Fira Sans" w:cs="Fira Sans"/>
+        </w:rPr>
+        <w:t xml:space="preserve">ANGGOTA KELOMPOK : </w:t>
+      </w:r>
+    </w:p>
+    <w:p>
+      <w:pPr>
+        <w:pStyle w:val="ListParagraph"/>
+        <w:numPr>
+          <w:ilvl w:val="0"/>
+          <w:numId w:val="5"/>
+        </w:numPr>
+        <w:rPr>
+          <w:rFonts w:ascii="Fira Sans" w:eastAsia="Fira Sans" w:hAnsi="Fira Sans" w:cs="Fira Sans"/>
+        </w:rPr>
+      </w:pPr>
+      <w:r>
+        <w:rPr>
+          <w:rFonts w:ascii="Fira Sans" w:eastAsia="Fira Sans" w:hAnsi="Fira Sans" w:cs="Fira Sans"/>
+        </w:rPr>
+        <w:t>Satrio Dwi Hutomo</w:t>
+      </w:r>
+      <w:r>
+        <w:rPr>
+          <w:rFonts w:ascii="Fira Sans" w:eastAsia="Fira Sans" w:hAnsi="Fira Sans" w:cs="Fira Sans"/>
+        </w:rPr>
+        <w:tab/>
+      </w:r>
+      <w:r>
+        <w:rPr>
+          <w:rFonts w:ascii="Fira Sans" w:eastAsia="Fira Sans" w:hAnsi="Fira Sans" w:cs="Fira Sans"/>
+        </w:rPr>
+        <w:tab/>
+        <w:t>(A11.2018.11348)</w:t>
+      </w:r>
+    </w:p>
+    <w:p>
+      <w:pPr>
+        <w:pStyle w:val="ListParagraph"/>
+        <w:numPr>
+          <w:ilvl w:val="0"/>
+          <w:numId w:val="5"/>
+        </w:numPr>
+        <w:rPr>
+          <w:rFonts w:ascii="Fira Sans" w:eastAsia="Fira Sans" w:hAnsi="Fira Sans" w:cs="Fira Sans"/>
+        </w:rPr>
+      </w:pPr>
+      <w:r>
+        <w:rPr>
+          <w:rFonts w:ascii="Fira Sans" w:eastAsia="Fira Sans" w:hAnsi="Fira Sans" w:cs="Fira Sans"/>
+        </w:rPr>
+        <w:t>Muhammad Luthfi Nur</w:t>
+      </w:r>
+      <w:r>
+        <w:rPr>
+          <w:rFonts w:ascii="Fira Sans" w:eastAsia="Fira Sans" w:hAnsi="Fira Sans" w:cs="Fira Sans"/>
+        </w:rPr>
+        <w:tab/>
+      </w:r>
+      <w:r>
+        <w:rPr>
+          <w:rFonts w:ascii="Fira Sans" w:eastAsia="Fira Sans" w:hAnsi="Fira Sans" w:cs="Fira Sans"/>
+        </w:rPr>
+        <w:tab/>
+        <w:t>(A11.2018.11335)</w:t>
+      </w:r>
+    </w:p>
+    <w:p>
+      <w:pPr>
+        <w:pStyle w:val="ListParagraph"/>
+        <w:numPr>
+          <w:ilvl w:val="0"/>
+          <w:numId w:val="5"/>
+        </w:numPr>
+        <w:rPr>
+          <w:rFonts w:ascii="Fira Sans" w:eastAsia="Fira Sans" w:hAnsi="Fira Sans" w:cs="Fira Sans"/>
+        </w:rPr>
+      </w:pPr>
+      <w:r>
+        <w:rPr>
+          <w:rFonts w:ascii="Fira Sans" w:eastAsia="Fira Sans" w:hAnsi="Fira Sans" w:cs="Fira Sans"/>
+        </w:rPr>
+        <w:t>Amaliza Dillivera H.</w:t>
+      </w:r>
+      <w:r>
+        <w:rPr>
+          <w:rFonts w:ascii="Fira Sans" w:eastAsia="Fira Sans" w:hAnsi="Fira Sans" w:cs="Fira Sans"/>
+        </w:rPr>
+        <w:tab/>
+      </w:r>
+      <w:r>
+        <w:rPr>
+          <w:rFonts w:ascii="Fira Sans" w:eastAsia="Fira Sans" w:hAnsi="Fira Sans" w:cs="Fira Sans"/>
+        </w:rPr>
+        <w:tab/>
+        <w:t>(A11.2018.11329)</w:t>
+      </w:r>
+    </w:p>
+    <w:p>
+      <w:pPr>
+        <w:pStyle w:val="ListParagraph"/>
+        <w:numPr>
+          <w:ilvl w:val="0"/>
+          <w:numId w:val="5"/>
+        </w:numPr>
+        <w:rPr>
+          <w:rFonts w:ascii="Fira Sans" w:eastAsia="Fira Sans" w:hAnsi="Fira Sans" w:cs="Fira Sans"/>
+        </w:rPr>
+      </w:pPr>
+      <w:r>
+        <w:rPr>
+          <w:rFonts w:ascii="Fira Sans" w:eastAsia="Fira Sans" w:hAnsi="Fira Sans" w:cs="Fira Sans"/>
+        </w:rPr>
+        <w:t xml:space="preserve">Sulistyani </w:t>
+      </w:r>
+      <w:r>
+        <w:rPr>
+          <w:rFonts w:ascii="Fira Sans" w:eastAsia="Fira Sans" w:hAnsi="Fira Sans" w:cs="Fira Sans"/>
+        </w:rPr>
+        <w:tab/>
+      </w:r>
+      <w:r>
+        <w:rPr>
+          <w:rFonts w:ascii="Fira Sans" w:eastAsia="Fira Sans" w:hAnsi="Fira Sans" w:cs="Fira Sans"/>
+        </w:rPr>
+        <w:tab/>
+      </w:r>
+      <w:r>
+        <w:rPr>
+          <w:rFonts w:ascii="Fira Sans" w:eastAsia="Fira Sans" w:hAnsi="Fira Sans" w:cs="Fira Sans"/>
+        </w:rPr>
+        <w:tab/>
+        <w:t>(A11.2018.11064)</w:t>
+      </w:r>
+    </w:p>
+    <w:p>
+      <w:pPr>
+        <w:rPr>
+          <w:rFonts w:ascii="Fira Sans" w:eastAsia="Fira Sans" w:hAnsi="Fira Sans" w:cs="Fira Sans"/>
+        </w:rPr>
+      </w:pPr>
     </w:p>
     <w:p>
       <w:pPr>
@@ -676,6 +819,7 @@
         <w:rPr>
           <w:rFonts w:ascii="Fira Sans" w:eastAsia="Fira Sans" w:hAnsi="Fira Sans" w:cs="Fira Sans"/>
         </w:rPr>
+        <w:lastRenderedPageBreak/>
         <w:t>Di Dalam halaman manajemen leaderboard terdapat menu untuk menambah, mengedit, dan menghapus game, invitation game, dan history.</w:t>
       </w:r>
     </w:p>
@@ -710,7 +854,6 @@
         <w:rPr>
           <w:rFonts w:ascii="Fira Sans" w:eastAsia="Fira Sans" w:hAnsi="Fira Sans" w:cs="Fira Sans"/>
         </w:rPr>
-        <w:lastRenderedPageBreak/>
         <w:t>Terdapat menu History untuk menampilkan upcoming game, hasil permainan game yang tersimpan dan mengeditnya hanya dengan button menghapus.</w:t>
       </w:r>
     </w:p>
@@ -1021,7 +1164,15 @@
           <w:rFonts w:ascii="Fira Sans" w:eastAsia="Fira Sans" w:hAnsi="Fira Sans" w:cs="Fira Sans"/>
         </w:rPr>
         <w:tab/>
-        <w:t>:  18 Maret 2021</w:t>
+        <w:t xml:space="preserve">: </w:t>
+      </w:r>
+      <w:bookmarkStart w:id="0" w:name="_GoBack"/>
+      <w:bookmarkEnd w:id="0"/>
+      <w:r>
+        <w:rPr>
+          <w:rFonts w:ascii="Fira Sans" w:eastAsia="Fira Sans" w:hAnsi="Fira Sans" w:cs="Fira Sans"/>
+        </w:rPr>
+        <w:t>18 Maret 2021</w:t>
       </w:r>
     </w:p>
     <w:p>
@@ -3504,6 +3655,7 @@
               <w:rPr>
                 <w:rFonts w:ascii="Fira Sans" w:eastAsia="Fira Sans" w:hAnsi="Fira Sans" w:cs="Fira Sans"/>
               </w:rPr>
+              <w:lastRenderedPageBreak/>
               <w:t>Aktivitas 2</w:t>
             </w:r>
           </w:p>
@@ -4720,7 +4872,6 @@
               <w:rPr>
                 <w:rFonts w:ascii="Fira Sans" w:eastAsia="Fira Sans" w:hAnsi="Fira Sans" w:cs="Fira Sans"/>
               </w:rPr>
-              <w:lastRenderedPageBreak/>
               <w:t>Aktivitas 4</w:t>
             </w:r>
           </w:p>
@@ -9660,7 +9811,6 @@
               <w:rPr>
                 <w:rFonts w:ascii="Fira Sans" w:eastAsia="Fira Sans" w:hAnsi="Fira Sans" w:cs="Fira Sans"/>
               </w:rPr>
-              <w:lastRenderedPageBreak/>
               <w:t>Manajemen Forum</w:t>
             </w:r>
           </w:p>
@@ -9807,8 +9957,6 @@
         </w:rPr>
         <w:t>ini</w:t>
       </w:r>
-      <w:bookmarkStart w:id="0" w:name="_GoBack"/>
-      <w:bookmarkEnd w:id="0"/>
       <w:r>
         <w:rPr>
           <w:rFonts w:ascii="Fira Sans" w:eastAsia="Fira Sans" w:hAnsi="Fira Sans" w:cs="Fira Sans"/>
@@ -10055,6 +10203,95 @@
     </w:lvl>
   </w:abstractNum>
   <w:abstractNum w:abstractNumId="2" w15:restartNumberingAfterBreak="0">
+    <w:nsid w:val="39E012DA"/>
+    <w:multiLevelType w:val="hybridMultilevel"/>
+    <w:tmpl w:val="189CA22A"/>
+    <w:lvl w:ilvl="0" w:tplc="3809000F">
+      <w:start w:val="1"/>
+      <w:numFmt w:val="decimal"/>
+      <w:lvlText w:val="%1."/>
+      <w:lvlJc w:val="left"/>
+      <w:pPr>
+        <w:ind w:left="720" w:hanging="360"/>
+      </w:pPr>
+      <w:rPr>
+        <w:rFonts w:hint="default"/>
+      </w:rPr>
+    </w:lvl>
+    <w:lvl w:ilvl="1" w:tplc="38090019" w:tentative="1">
+      <w:start w:val="1"/>
+      <w:numFmt w:val="lowerLetter"/>
+      <w:lvlText w:val="%2."/>
+      <w:lvlJc w:val="left"/>
+      <w:pPr>
+        <w:ind w:left="1440" w:hanging="360"/>
+      </w:pPr>
+    </w:lvl>
+    <w:lvl w:ilvl="2" w:tplc="3809001B" w:tentative="1">
+      <w:start w:val="1"/>
+      <w:numFmt w:val="lowerRoman"/>
+      <w:lvlText w:val="%3."/>
+      <w:lvlJc w:val="right"/>
+      <w:pPr>
+        <w:ind w:left="2160" w:hanging="180"/>
+      </w:pPr>
+    </w:lvl>
+    <w:lvl w:ilvl="3" w:tplc="3809000F" w:tentative="1">
+      <w:start w:val="1"/>
+      <w:numFmt w:val="decimal"/>
+      <w:lvlText w:val="%4."/>
+      <w:lvlJc w:val="left"/>
+      <w:pPr>
+        <w:ind w:left="2880" w:hanging="360"/>
+      </w:pPr>
+    </w:lvl>
+    <w:lvl w:ilvl="4" w:tplc="38090019" w:tentative="1">
+      <w:start w:val="1"/>
+      <w:numFmt w:val="lowerLetter"/>
+      <w:lvlText w:val="%5."/>
+      <w:lvlJc w:val="left"/>
+      <w:pPr>
+        <w:ind w:left="3600" w:hanging="360"/>
+      </w:pPr>
+    </w:lvl>
+    <w:lvl w:ilvl="5" w:tplc="3809001B" w:tentative="1">
+      <w:start w:val="1"/>
+      <w:numFmt w:val="lowerRoman"/>
+      <w:lvlText w:val="%6."/>
+      <w:lvlJc w:val="right"/>
+      <w:pPr>
+        <w:ind w:left="4320" w:hanging="180"/>
+      </w:pPr>
+    </w:lvl>
+    <w:lvl w:ilvl="6" w:tplc="3809000F" w:tentative="1">
+      <w:start w:val="1"/>
+      <w:numFmt w:val="decimal"/>
+      <w:lvlText w:val="%7."/>
+      <w:lvlJc w:val="left"/>
+      <w:pPr>
+        <w:ind w:left="5040" w:hanging="360"/>
+      </w:pPr>
+    </w:lvl>
+    <w:lvl w:ilvl="7" w:tplc="38090019" w:tentative="1">
+      <w:start w:val="1"/>
+      <w:numFmt w:val="lowerLetter"/>
+      <w:lvlText w:val="%8."/>
+      <w:lvlJc w:val="left"/>
+      <w:pPr>
+        <w:ind w:left="5760" w:hanging="360"/>
+      </w:pPr>
+    </w:lvl>
+    <w:lvl w:ilvl="8" w:tplc="3809001B" w:tentative="1">
+      <w:start w:val="1"/>
+      <w:numFmt w:val="lowerRoman"/>
+      <w:lvlText w:val="%9."/>
+      <w:lvlJc w:val="right"/>
+      <w:pPr>
+        <w:ind w:left="6480" w:hanging="180"/>
+      </w:pPr>
+    </w:lvl>
+  </w:abstractNum>
+  <w:abstractNum w:abstractNumId="3" w15:restartNumberingAfterBreak="0">
     <w:nsid w:val="51E21553"/>
     <w:multiLevelType w:val="multilevel"/>
     <w:tmpl w:val="6C6E214E"/>
@@ -10167,7 +10404,7 @@
       </w:rPr>
     </w:lvl>
   </w:abstractNum>
-  <w:abstractNum w:abstractNumId="3" w15:restartNumberingAfterBreak="0">
+  <w:abstractNum w:abstractNumId="4" w15:restartNumberingAfterBreak="0">
     <w:nsid w:val="6AD669FB"/>
     <w:multiLevelType w:val="multilevel"/>
     <w:tmpl w:val="41DC10F6"/>
@@ -10281,16 +10518,19 @@
     </w:lvl>
   </w:abstractNum>
   <w:num w:numId="1">
-    <w:abstractNumId w:val="2"/>
+    <w:abstractNumId w:val="3"/>
   </w:num>
   <w:num w:numId="2">
     <w:abstractNumId w:val="0"/>
   </w:num>
   <w:num w:numId="3">
-    <w:abstractNumId w:val="3"/>
+    <w:abstractNumId w:val="4"/>
   </w:num>
   <w:num w:numId="4">
     <w:abstractNumId w:val="1"/>
+  </w:num>
+  <w:num w:numId="5">
+    <w:abstractNumId w:val="2"/>
   </w:num>
 </w:numbering>
 </file>
@@ -10418,6 +10658,7 @@
     <w:lsdException w:name="HTML Sample" w:semiHidden="1" w:unhideWhenUsed="1"/>
     <w:lsdException w:name="HTML Typewriter" w:semiHidden="1" w:unhideWhenUsed="1"/>
     <w:lsdException w:name="HTML Variable" w:semiHidden="1" w:unhideWhenUsed="1"/>
+    <w:lsdException w:name="Normal Table" w:semiHidden="1" w:unhideWhenUsed="1"/>
     <w:lsdException w:name="annotation subject" w:semiHidden="1" w:unhideWhenUsed="1"/>
     <w:lsdException w:name="No List" w:semiHidden="1" w:unhideWhenUsed="1"/>
     <w:lsdException w:name="Outline List 1" w:semiHidden="1" w:unhideWhenUsed="1"/>
@@ -10461,8 +10702,10 @@
     <w:lsdException w:name="Table Elegant" w:semiHidden="1" w:unhideWhenUsed="1"/>
     <w:lsdException w:name="Table Professional" w:semiHidden="1" w:unhideWhenUsed="1"/>
     <w:lsdException w:name="Table Subtle 1" w:semiHidden="1" w:unhideWhenUsed="1"/>
+    <w:lsdException w:name="Table Subtle 2" w:semiHidden="1" w:unhideWhenUsed="1"/>
     <w:lsdException w:name="Table Web 1" w:semiHidden="1" w:unhideWhenUsed="1"/>
     <w:lsdException w:name="Table Web 2" w:semiHidden="1" w:unhideWhenUsed="1"/>
+    <w:lsdException w:name="Table Web 3" w:semiHidden="1" w:unhideWhenUsed="1"/>
     <w:lsdException w:name="Balloon Text" w:semiHidden="1" w:unhideWhenUsed="1"/>
     <w:lsdException w:name="Table Grid" w:uiPriority="39"/>
     <w:lsdException w:name="Table Theme" w:semiHidden="1" w:unhideWhenUsed="1"/>
@@ -11207,7 +11450,7 @@
 </file>
 
 <file path=customXml/itemProps1.xml><?xml version="1.0" encoding="utf-8"?>
-<ds:datastoreItem xmlns:ds="http://schemas.openxmlformats.org/officeDocument/2006/customXml" ds:itemID="{DFA99EA3-2ABD-4EC6-B360-72957E6121B9}">
+<ds:datastoreItem xmlns:ds="http://schemas.openxmlformats.org/officeDocument/2006/customXml" ds:itemID="{3F0523C0-7053-4BF3-9F27-56DB95C58E2F}">
   <ds:schemaRefs>
     <ds:schemaRef ds:uri="http://schemas.openxmlformats.org/officeDocument/2006/bibliography"/>
   </ds:schemaRefs>

--- a/Dokumen perencanaan dll/PPL4612_KELOMPOK2_Perencanaan.docx
+++ b/Dokumen perencanaan dll/PPL4612_KELOMPOK2_Perencanaan.docx
@@ -4,47 +4,368 @@
   <w:body>
     <w:p>
       <w:pPr>
-        <w:rPr>
-          <w:rFonts w:ascii="Fira Sans" w:eastAsia="Fira Sans" w:hAnsi="Fira Sans" w:cs="Fira Sans"/>
+        <w:spacing w:line="360" w:lineRule="auto"/>
+        <w:jc w:val="center"/>
+        <w:rPr>
+          <w:rFonts w:ascii="Times New Roman" w:hAnsi="Times New Roman" w:cs="Times New Roman"/>
+          <w:sz w:val="24"/>
+          <w:szCs w:val="24"/>
         </w:rPr>
       </w:pPr>
       <w:r>
         <w:rPr>
-          <w:rFonts w:ascii="Fira Sans" w:eastAsia="Fira Sans" w:hAnsi="Fira Sans" w:cs="Fira Sans"/>
-        </w:rPr>
-        <w:t>PROYEK PERANGKAT LUNAK A11.4612.SC</w:t>
+          <w:rFonts w:ascii="Times New Roman" w:hAnsi="Times New Roman" w:cs="Times New Roman"/>
+          <w:sz w:val="24"/>
+          <w:szCs w:val="24"/>
+        </w:rPr>
+        <w:t xml:space="preserve">PROYEK PERANGKAT LUNAK </w:t>
       </w:r>
     </w:p>
     <w:p>
       <w:pPr>
-        <w:rPr>
-          <w:rFonts w:ascii="Fira Sans" w:eastAsia="Fira Sans" w:hAnsi="Fira Sans" w:cs="Fira Sans"/>
+        <w:spacing w:line="360" w:lineRule="auto"/>
+        <w:jc w:val="center"/>
+        <w:rPr>
+          <w:rFonts w:ascii="Times New Roman" w:hAnsi="Times New Roman" w:cs="Times New Roman"/>
+          <w:b/>
+          <w:sz w:val="28"/>
+          <w:szCs w:val="28"/>
         </w:rPr>
       </w:pPr>
-      <w:r>
-        <w:rPr>
-          <w:rFonts w:ascii="Fira Sans" w:eastAsia="Fira Sans" w:hAnsi="Fira Sans" w:cs="Fira Sans"/>
-        </w:rPr>
-        <w:t xml:space="preserve">KELOMPOK 2 </w:t>
-      </w:r>
-      <w:r>
-        <w:rPr>
-          <w:rFonts w:ascii="Fira Sans" w:eastAsia="Fira Sans" w:hAnsi="Fira Sans" w:cs="Fira Sans"/>
-        </w:rPr>
-        <w:t>CGS (Catalogue Games Semarang)</w:t>
-      </w:r>
     </w:p>
     <w:p>
       <w:pPr>
-        <w:rPr>
-          <w:rFonts w:ascii="Fira Sans" w:eastAsia="Fira Sans" w:hAnsi="Fira Sans" w:cs="Fira Sans"/>
+        <w:spacing w:line="240" w:lineRule="auto"/>
+        <w:jc w:val="center"/>
+        <w:rPr>
+          <w:rFonts w:ascii="Times New Roman" w:hAnsi="Times New Roman" w:cs="Times New Roman"/>
+          <w:b/>
+          <w:noProof/>
+          <w:sz w:val="28"/>
+          <w:szCs w:val="28"/>
         </w:rPr>
       </w:pPr>
       <w:r>
         <w:rPr>
-          <w:rFonts w:ascii="Fira Sans" w:eastAsia="Fira Sans" w:hAnsi="Fira Sans" w:cs="Fira Sans"/>
-        </w:rPr>
-        <w:t xml:space="preserve">ANGGOTA KELOMPOK : </w:t>
+          <w:rFonts w:ascii="Times New Roman" w:hAnsi="Times New Roman" w:cs="Times New Roman"/>
+          <w:b/>
+          <w:noProof/>
+          <w:sz w:val="28"/>
+          <w:szCs w:val="28"/>
+        </w:rPr>
+        <w:t>CATALOGUE GAMES SEMARANG</w:t>
+      </w:r>
+    </w:p>
+    <w:p>
+      <w:pPr>
+        <w:spacing w:line="360" w:lineRule="auto"/>
+        <w:jc w:val="center"/>
+        <w:rPr>
+          <w:rFonts w:ascii="Times New Roman" w:hAnsi="Times New Roman" w:cs="Times New Roman"/>
+          <w:sz w:val="20"/>
+          <w:szCs w:val="20"/>
+        </w:rPr>
+      </w:pPr>
+    </w:p>
+    <w:p>
+      <w:pPr>
+        <w:spacing w:line="360" w:lineRule="auto"/>
+        <w:jc w:val="center"/>
+        <w:rPr>
+          <w:rFonts w:ascii="Times New Roman" w:hAnsi="Times New Roman" w:cs="Times New Roman"/>
+          <w:sz w:val="20"/>
+          <w:szCs w:val="20"/>
+        </w:rPr>
+      </w:pPr>
+    </w:p>
+    <w:p>
+      <w:pPr>
+        <w:spacing w:line="360" w:lineRule="auto"/>
+        <w:jc w:val="center"/>
+        <w:rPr>
+          <w:rFonts w:ascii="Times New Roman" w:hAnsi="Times New Roman" w:cs="Times New Roman"/>
+          <w:sz w:val="20"/>
+          <w:szCs w:val="20"/>
+        </w:rPr>
+      </w:pPr>
+    </w:p>
+    <w:p>
+      <w:pPr>
+        <w:spacing w:line="360" w:lineRule="auto"/>
+        <w:ind w:left="1440" w:firstLine="720"/>
+        <w:rPr>
+          <w:rFonts w:ascii="Times New Roman" w:hAnsi="Times New Roman" w:cs="Times New Roman"/>
+          <w:b/>
+          <w:sz w:val="24"/>
+          <w:szCs w:val="24"/>
+        </w:rPr>
+      </w:pPr>
+      <w:r>
+        <w:rPr>
+          <w:rFonts w:ascii="Times New Roman" w:hAnsi="Times New Roman" w:cs="Times New Roman"/>
+          <w:b/>
+          <w:sz w:val="24"/>
+          <w:szCs w:val="24"/>
+        </w:rPr>
+        <w:t xml:space="preserve">Nama Tim </w:t>
+      </w:r>
+      <w:r>
+        <w:rPr>
+          <w:rFonts w:ascii="Times New Roman" w:hAnsi="Times New Roman" w:cs="Times New Roman"/>
+          <w:b/>
+          <w:sz w:val="24"/>
+          <w:szCs w:val="24"/>
+        </w:rPr>
+        <w:tab/>
+      </w:r>
+      <w:r>
+        <w:rPr>
+          <w:rFonts w:ascii="Times New Roman" w:hAnsi="Times New Roman" w:cs="Times New Roman"/>
+          <w:b/>
+          <w:sz w:val="24"/>
+          <w:szCs w:val="24"/>
+        </w:rPr>
+        <w:tab/>
+        <w:t xml:space="preserve">: </w:t>
+      </w:r>
+      <w:r>
+        <w:rPr>
+          <w:rFonts w:ascii="Times New Roman" w:hAnsi="Times New Roman" w:cs="Times New Roman"/>
+          <w:b/>
+          <w:sz w:val="24"/>
+          <w:szCs w:val="24"/>
+        </w:rPr>
+        <w:tab/>
+      </w:r>
+      <w:r>
+        <w:rPr>
+          <w:rFonts w:ascii="Times New Roman" w:hAnsi="Times New Roman" w:cs="Times New Roman"/>
+          <w:b/>
+          <w:sz w:val="24"/>
+          <w:szCs w:val="24"/>
+        </w:rPr>
+        <w:tab/>
+      </w:r>
+      <w:proofErr w:type="spellStart"/>
+      <w:r>
+        <w:rPr>
+          <w:rFonts w:ascii="Times New Roman" w:hAnsi="Times New Roman" w:cs="Times New Roman"/>
+          <w:b/>
+          <w:sz w:val="24"/>
+          <w:szCs w:val="24"/>
+        </w:rPr>
+        <w:t>Kerja</w:t>
+      </w:r>
+      <w:proofErr w:type="spellEnd"/>
+      <w:r>
+        <w:rPr>
+          <w:rFonts w:ascii="Times New Roman" w:hAnsi="Times New Roman" w:cs="Times New Roman"/>
+          <w:b/>
+          <w:sz w:val="24"/>
+          <w:szCs w:val="24"/>
+        </w:rPr>
+        <w:t xml:space="preserve"> </w:t>
+      </w:r>
+      <w:proofErr w:type="spellStart"/>
+      <w:r>
+        <w:rPr>
+          <w:rFonts w:ascii="Times New Roman" w:hAnsi="Times New Roman" w:cs="Times New Roman"/>
+          <w:b/>
+          <w:sz w:val="24"/>
+          <w:szCs w:val="24"/>
+        </w:rPr>
+        <w:t>Kerja</w:t>
+      </w:r>
+      <w:proofErr w:type="spellEnd"/>
+      <w:r>
+        <w:rPr>
+          <w:rFonts w:ascii="Times New Roman" w:hAnsi="Times New Roman" w:cs="Times New Roman"/>
+          <w:b/>
+          <w:sz w:val="24"/>
+          <w:szCs w:val="24"/>
+        </w:rPr>
+        <w:t xml:space="preserve"> </w:t>
+      </w:r>
+      <w:proofErr w:type="spellStart"/>
+      <w:r>
+        <w:rPr>
+          <w:rFonts w:ascii="Times New Roman" w:hAnsi="Times New Roman" w:cs="Times New Roman"/>
+          <w:b/>
+          <w:sz w:val="24"/>
+          <w:szCs w:val="24"/>
+        </w:rPr>
+        <w:t>Kerja</w:t>
+      </w:r>
+      <w:proofErr w:type="spellEnd"/>
+      <w:r>
+        <w:rPr>
+          <w:rFonts w:ascii="Times New Roman" w:hAnsi="Times New Roman" w:cs="Times New Roman"/>
+          <w:b/>
+          <w:sz w:val="24"/>
+          <w:szCs w:val="24"/>
+        </w:rPr>
+        <w:t>!!!</w:t>
+      </w:r>
+    </w:p>
+    <w:p>
+      <w:pPr>
+        <w:spacing w:line="360" w:lineRule="auto"/>
+        <w:ind w:left="1440" w:firstLine="720"/>
+        <w:rPr>
+          <w:rFonts w:ascii="Times New Roman" w:hAnsi="Times New Roman" w:cs="Times New Roman"/>
+          <w:b/>
+          <w:sz w:val="24"/>
+          <w:szCs w:val="24"/>
+        </w:rPr>
+      </w:pPr>
+      <w:proofErr w:type="spellStart"/>
+      <w:r>
+        <w:rPr>
+          <w:rFonts w:ascii="Times New Roman" w:hAnsi="Times New Roman" w:cs="Times New Roman"/>
+          <w:b/>
+          <w:sz w:val="24"/>
+          <w:szCs w:val="24"/>
+        </w:rPr>
+        <w:t>Kelompok</w:t>
+      </w:r>
+      <w:proofErr w:type="spellEnd"/>
+      <w:r>
+        <w:rPr>
+          <w:rFonts w:ascii="Times New Roman" w:hAnsi="Times New Roman" w:cs="Times New Roman"/>
+          <w:b/>
+          <w:sz w:val="24"/>
+          <w:szCs w:val="24"/>
+        </w:rPr>
+        <w:t xml:space="preserve"> </w:t>
+      </w:r>
+      <w:r>
+        <w:rPr>
+          <w:rFonts w:ascii="Times New Roman" w:hAnsi="Times New Roman" w:cs="Times New Roman"/>
+          <w:b/>
+          <w:sz w:val="24"/>
+          <w:szCs w:val="24"/>
+        </w:rPr>
+        <w:tab/>
+      </w:r>
+      <w:r>
+        <w:rPr>
+          <w:rFonts w:ascii="Times New Roman" w:hAnsi="Times New Roman" w:cs="Times New Roman"/>
+          <w:b/>
+          <w:sz w:val="24"/>
+          <w:szCs w:val="24"/>
+        </w:rPr>
+        <w:tab/>
+        <w:t xml:space="preserve">: </w:t>
+      </w:r>
+      <w:r>
+        <w:rPr>
+          <w:rFonts w:ascii="Times New Roman" w:hAnsi="Times New Roman" w:cs="Times New Roman"/>
+          <w:b/>
+          <w:sz w:val="24"/>
+          <w:szCs w:val="24"/>
+        </w:rPr>
+        <w:tab/>
+      </w:r>
+      <w:r>
+        <w:rPr>
+          <w:rFonts w:ascii="Times New Roman" w:hAnsi="Times New Roman" w:cs="Times New Roman"/>
+          <w:b/>
+          <w:sz w:val="24"/>
+          <w:szCs w:val="24"/>
+        </w:rPr>
+        <w:tab/>
+        <w:t>2</w:t>
+      </w:r>
+      <w:proofErr w:type="gramStart"/>
+      <w:r>
+        <w:rPr>
+          <w:rFonts w:ascii="Times New Roman" w:hAnsi="Times New Roman" w:cs="Times New Roman"/>
+          <w:b/>
+          <w:sz w:val="24"/>
+          <w:szCs w:val="24"/>
+        </w:rPr>
+        <w:t xml:space="preserve">   (</w:t>
+      </w:r>
+      <w:proofErr w:type="gramEnd"/>
+      <w:r>
+        <w:rPr>
+          <w:rFonts w:ascii="Times New Roman" w:hAnsi="Times New Roman" w:cs="Times New Roman"/>
+          <w:b/>
+          <w:sz w:val="24"/>
+          <w:szCs w:val="24"/>
+        </w:rPr>
+        <w:t>A11.4612)</w:t>
+      </w:r>
+    </w:p>
+    <w:p>
+      <w:pPr>
+        <w:spacing w:line="360" w:lineRule="auto"/>
+        <w:ind w:left="1440" w:firstLine="720"/>
+        <w:rPr>
+          <w:rFonts w:ascii="Times New Roman" w:hAnsi="Times New Roman" w:cs="Times New Roman"/>
+          <w:b/>
+          <w:sz w:val="24"/>
+          <w:szCs w:val="24"/>
+        </w:rPr>
+      </w:pPr>
+      <w:proofErr w:type="spellStart"/>
+      <w:r>
+        <w:rPr>
+          <w:rFonts w:ascii="Times New Roman" w:hAnsi="Times New Roman" w:cs="Times New Roman"/>
+          <w:b/>
+          <w:sz w:val="24"/>
+          <w:szCs w:val="24"/>
+        </w:rPr>
+        <w:t>Anggota</w:t>
+      </w:r>
+      <w:proofErr w:type="spellEnd"/>
+      <w:r>
+        <w:rPr>
+          <w:rFonts w:ascii="Times New Roman" w:hAnsi="Times New Roman" w:cs="Times New Roman"/>
+          <w:b/>
+          <w:sz w:val="24"/>
+          <w:szCs w:val="24"/>
+        </w:rPr>
+        <w:t xml:space="preserve"> </w:t>
+      </w:r>
+      <w:proofErr w:type="spellStart"/>
+      <w:r>
+        <w:rPr>
+          <w:rFonts w:ascii="Times New Roman" w:hAnsi="Times New Roman" w:cs="Times New Roman"/>
+          <w:b/>
+          <w:sz w:val="24"/>
+          <w:szCs w:val="24"/>
+        </w:rPr>
+        <w:t>tim</w:t>
+      </w:r>
+      <w:proofErr w:type="spellEnd"/>
+      <w:r>
+        <w:rPr>
+          <w:rFonts w:ascii="Times New Roman" w:hAnsi="Times New Roman" w:cs="Times New Roman"/>
+          <w:b/>
+          <w:sz w:val="24"/>
+          <w:szCs w:val="24"/>
+        </w:rPr>
+        <w:t xml:space="preserve"> </w:t>
+      </w:r>
+      <w:r>
+        <w:rPr>
+          <w:rFonts w:ascii="Times New Roman" w:hAnsi="Times New Roman" w:cs="Times New Roman"/>
+          <w:b/>
+          <w:sz w:val="24"/>
+          <w:szCs w:val="24"/>
+        </w:rPr>
+        <w:tab/>
+      </w:r>
+      <w:r>
+        <w:rPr>
+          <w:rFonts w:ascii="Times New Roman" w:hAnsi="Times New Roman" w:cs="Times New Roman"/>
+          <w:b/>
+          <w:sz w:val="24"/>
+          <w:szCs w:val="24"/>
+        </w:rPr>
+        <w:tab/>
+        <w:t>:</w:t>
       </w:r>
     </w:p>
     <w:p>
@@ -54,16 +375,47 @@
           <w:ilvl w:val="0"/>
           <w:numId w:val="5"/>
         </w:numPr>
+        <w:jc w:val="center"/>
         <w:rPr>
           <w:rFonts w:ascii="Fira Sans" w:eastAsia="Fira Sans" w:hAnsi="Fira Sans" w:cs="Fira Sans"/>
         </w:rPr>
       </w:pPr>
-      <w:r>
-        <w:rPr>
-          <w:rFonts w:ascii="Fira Sans" w:eastAsia="Fira Sans" w:hAnsi="Fira Sans" w:cs="Fira Sans"/>
-        </w:rPr>
-        <w:t>Satrio Dwi Hutomo</w:t>
-      </w:r>
+      <w:proofErr w:type="spellStart"/>
+      <w:r>
+        <w:rPr>
+          <w:rFonts w:ascii="Fira Sans" w:eastAsia="Fira Sans" w:hAnsi="Fira Sans" w:cs="Fira Sans"/>
+        </w:rPr>
+        <w:t>Satrio</w:t>
+      </w:r>
+      <w:proofErr w:type="spellEnd"/>
+      <w:r>
+        <w:rPr>
+          <w:rFonts w:ascii="Fira Sans" w:eastAsia="Fira Sans" w:hAnsi="Fira Sans" w:cs="Fira Sans"/>
+        </w:rPr>
+        <w:t xml:space="preserve"> </w:t>
+      </w:r>
+      <w:proofErr w:type="spellStart"/>
+      <w:r>
+        <w:rPr>
+          <w:rFonts w:ascii="Fira Sans" w:eastAsia="Fira Sans" w:hAnsi="Fira Sans" w:cs="Fira Sans"/>
+        </w:rPr>
+        <w:t>Dwi</w:t>
+      </w:r>
+      <w:proofErr w:type="spellEnd"/>
+      <w:r>
+        <w:rPr>
+          <w:rFonts w:ascii="Fira Sans" w:eastAsia="Fira Sans" w:hAnsi="Fira Sans" w:cs="Fira Sans"/>
+        </w:rPr>
+        <w:t xml:space="preserve"> </w:t>
+      </w:r>
+      <w:proofErr w:type="spellStart"/>
+      <w:r>
+        <w:rPr>
+          <w:rFonts w:ascii="Fira Sans" w:eastAsia="Fira Sans" w:hAnsi="Fira Sans" w:cs="Fira Sans"/>
+        </w:rPr>
+        <w:t>Hutomo</w:t>
+      </w:r>
+      <w:proofErr w:type="spellEnd"/>
       <w:r>
         <w:rPr>
           <w:rFonts w:ascii="Fira Sans" w:eastAsia="Fira Sans" w:hAnsi="Fira Sans" w:cs="Fira Sans"/>
@@ -75,6 +427,17 @@
           <w:rFonts w:ascii="Fira Sans" w:eastAsia="Fira Sans" w:hAnsi="Fira Sans" w:cs="Fira Sans"/>
         </w:rPr>
         <w:tab/>
+      </w:r>
+      <w:r>
+        <w:rPr>
+          <w:rFonts w:ascii="Fira Sans" w:eastAsia="Fira Sans" w:hAnsi="Fira Sans" w:cs="Fira Sans"/>
+        </w:rPr>
+        <w:tab/>
+      </w:r>
+      <w:r>
+        <w:rPr>
+          <w:rFonts w:ascii="Fira Sans" w:eastAsia="Fira Sans" w:hAnsi="Fira Sans" w:cs="Fira Sans"/>
+        </w:rPr>
         <w:t>(A11.2018.11348)</w:t>
       </w:r>
     </w:p>
@@ -85,6 +448,7 @@
           <w:ilvl w:val="0"/>
           <w:numId w:val="5"/>
         </w:numPr>
+        <w:jc w:val="center"/>
         <w:rPr>
           <w:rFonts w:ascii="Fira Sans" w:eastAsia="Fira Sans" w:hAnsi="Fira Sans" w:cs="Fira Sans"/>
         </w:rPr>
@@ -93,7 +457,21 @@
         <w:rPr>
           <w:rFonts w:ascii="Fira Sans" w:eastAsia="Fira Sans" w:hAnsi="Fira Sans" w:cs="Fira Sans"/>
         </w:rPr>
-        <w:t>Muhammad Luthfi Nur</w:t>
+        <w:t xml:space="preserve">Muhammad </w:t>
+      </w:r>
+      <w:proofErr w:type="spellStart"/>
+      <w:r>
+        <w:rPr>
+          <w:rFonts w:ascii="Fira Sans" w:eastAsia="Fira Sans" w:hAnsi="Fira Sans" w:cs="Fira Sans"/>
+        </w:rPr>
+        <w:t>Luthfi</w:t>
+      </w:r>
+      <w:proofErr w:type="spellEnd"/>
+      <w:r>
+        <w:rPr>
+          <w:rFonts w:ascii="Fira Sans" w:eastAsia="Fira Sans" w:hAnsi="Fira Sans" w:cs="Fira Sans"/>
+        </w:rPr>
+        <w:t xml:space="preserve"> Nur</w:t>
       </w:r>
       <w:r>
         <w:rPr>
@@ -106,6 +484,17 @@
           <w:rFonts w:ascii="Fira Sans" w:eastAsia="Fira Sans" w:hAnsi="Fira Sans" w:cs="Fira Sans"/>
         </w:rPr>
         <w:tab/>
+      </w:r>
+      <w:r>
+        <w:rPr>
+          <w:rFonts w:ascii="Fira Sans" w:eastAsia="Fira Sans" w:hAnsi="Fira Sans" w:cs="Fira Sans"/>
+        </w:rPr>
+        <w:tab/>
+      </w:r>
+      <w:r>
+        <w:rPr>
+          <w:rFonts w:ascii="Fira Sans" w:eastAsia="Fira Sans" w:hAnsi="Fira Sans" w:cs="Fira Sans"/>
+        </w:rPr>
         <w:t>(A11.2018.11335)</w:t>
       </w:r>
     </w:p>
@@ -116,15 +505,38 @@
           <w:ilvl w:val="0"/>
           <w:numId w:val="5"/>
         </w:numPr>
+        <w:jc w:val="center"/>
         <w:rPr>
           <w:rFonts w:ascii="Fira Sans" w:eastAsia="Fira Sans" w:hAnsi="Fira Sans" w:cs="Fira Sans"/>
         </w:rPr>
       </w:pPr>
-      <w:r>
-        <w:rPr>
-          <w:rFonts w:ascii="Fira Sans" w:eastAsia="Fira Sans" w:hAnsi="Fira Sans" w:cs="Fira Sans"/>
-        </w:rPr>
-        <w:t>Amaliza Dillivera H.</w:t>
+      <w:proofErr w:type="spellStart"/>
+      <w:r>
+        <w:rPr>
+          <w:rFonts w:ascii="Fira Sans" w:eastAsia="Fira Sans" w:hAnsi="Fira Sans" w:cs="Fira Sans"/>
+        </w:rPr>
+        <w:t>Amaliza</w:t>
+      </w:r>
+      <w:proofErr w:type="spellEnd"/>
+      <w:r>
+        <w:rPr>
+          <w:rFonts w:ascii="Fira Sans" w:eastAsia="Fira Sans" w:hAnsi="Fira Sans" w:cs="Fira Sans"/>
+        </w:rPr>
+        <w:t xml:space="preserve"> </w:t>
+      </w:r>
+      <w:proofErr w:type="spellStart"/>
+      <w:r>
+        <w:rPr>
+          <w:rFonts w:ascii="Fira Sans" w:eastAsia="Fira Sans" w:hAnsi="Fira Sans" w:cs="Fira Sans"/>
+        </w:rPr>
+        <w:t>Dillivera</w:t>
+      </w:r>
+      <w:proofErr w:type="spellEnd"/>
+      <w:r>
+        <w:rPr>
+          <w:rFonts w:ascii="Fira Sans" w:eastAsia="Fira Sans" w:hAnsi="Fira Sans" w:cs="Fira Sans"/>
+        </w:rPr>
+        <w:t xml:space="preserve"> H.</w:t>
       </w:r>
       <w:r>
         <w:rPr>
@@ -137,6 +549,17 @@
           <w:rFonts w:ascii="Fira Sans" w:eastAsia="Fira Sans" w:hAnsi="Fira Sans" w:cs="Fira Sans"/>
         </w:rPr>
         <w:tab/>
+      </w:r>
+      <w:r>
+        <w:rPr>
+          <w:rFonts w:ascii="Fira Sans" w:eastAsia="Fira Sans" w:hAnsi="Fira Sans" w:cs="Fira Sans"/>
+        </w:rPr>
+        <w:tab/>
+      </w:r>
+      <w:r>
+        <w:rPr>
+          <w:rFonts w:ascii="Fira Sans" w:eastAsia="Fira Sans" w:hAnsi="Fira Sans" w:cs="Fira Sans"/>
+        </w:rPr>
         <w:t>(A11.2018.11329)</w:t>
       </w:r>
     </w:p>
@@ -147,15 +570,24 @@
           <w:ilvl w:val="0"/>
           <w:numId w:val="5"/>
         </w:numPr>
+        <w:jc w:val="center"/>
         <w:rPr>
           <w:rFonts w:ascii="Fira Sans" w:eastAsia="Fira Sans" w:hAnsi="Fira Sans" w:cs="Fira Sans"/>
         </w:rPr>
       </w:pPr>
-      <w:r>
-        <w:rPr>
-          <w:rFonts w:ascii="Fira Sans" w:eastAsia="Fira Sans" w:hAnsi="Fira Sans" w:cs="Fira Sans"/>
-        </w:rPr>
-        <w:t xml:space="preserve">Sulistyani </w:t>
+      <w:proofErr w:type="spellStart"/>
+      <w:r>
+        <w:rPr>
+          <w:rFonts w:ascii="Fira Sans" w:eastAsia="Fira Sans" w:hAnsi="Fira Sans" w:cs="Fira Sans"/>
+        </w:rPr>
+        <w:t>Sulistyani</w:t>
+      </w:r>
+      <w:proofErr w:type="spellEnd"/>
+      <w:r>
+        <w:rPr>
+          <w:rFonts w:ascii="Fira Sans" w:eastAsia="Fira Sans" w:hAnsi="Fira Sans" w:cs="Fira Sans"/>
+        </w:rPr>
+        <w:t xml:space="preserve"> </w:t>
       </w:r>
       <w:r>
         <w:rPr>
@@ -174,15 +606,290 @@
           <w:rFonts w:ascii="Fira Sans" w:eastAsia="Fira Sans" w:hAnsi="Fira Sans" w:cs="Fira Sans"/>
         </w:rPr>
         <w:tab/>
+      </w:r>
+      <w:r>
+        <w:rPr>
+          <w:rFonts w:ascii="Fira Sans" w:eastAsia="Fira Sans" w:hAnsi="Fira Sans" w:cs="Fira Sans"/>
+        </w:rPr>
+        <w:tab/>
+      </w:r>
+      <w:r>
+        <w:rPr>
+          <w:rFonts w:ascii="Fira Sans" w:eastAsia="Fira Sans" w:hAnsi="Fira Sans" w:cs="Fira Sans"/>
+        </w:rPr>
         <w:t>(A11.2018.11064)</w:t>
       </w:r>
     </w:p>
     <w:p>
       <w:pPr>
-        <w:rPr>
-          <w:rFonts w:ascii="Fira Sans" w:eastAsia="Fira Sans" w:hAnsi="Fira Sans" w:cs="Fira Sans"/>
-        </w:rPr>
+        <w:spacing w:line="360" w:lineRule="auto"/>
+        <w:jc w:val="center"/>
       </w:pPr>
+    </w:p>
+    <w:p>
+      <w:pPr>
+        <w:spacing w:line="360" w:lineRule="auto"/>
+      </w:pPr>
+    </w:p>
+    <w:p>
+      <w:pPr>
+        <w:spacing w:line="360" w:lineRule="auto"/>
+        <w:jc w:val="center"/>
+      </w:pPr>
+    </w:p>
+    <w:p>
+      <w:pPr>
+        <w:spacing w:line="360" w:lineRule="auto"/>
+        <w:jc w:val="center"/>
+      </w:pPr>
+      <w:r>
+        <w:rPr>
+          <w:noProof/>
+        </w:rPr>
+        <w:drawing>
+          <wp:inline distT="0" distB="0" distL="0" distR="0" wp14:anchorId="2BF8CCBC" wp14:editId="02D31C38">
+            <wp:extent cx="1474340" cy="1476000"/>
+            <wp:effectExtent l="0" t="0" r="0" b="0"/>
+            <wp:docPr id="26" name="Picture 26"/>
+            <wp:cNvGraphicFramePr>
+              <a:graphicFrameLocks xmlns:a="http://schemas.openxmlformats.org/drawingml/2006/main" noChangeAspect="1"/>
+            </wp:cNvGraphicFramePr>
+            <a:graphic xmlns:a="http://schemas.openxmlformats.org/drawingml/2006/main">
+              <a:graphicData uri="http://schemas.openxmlformats.org/drawingml/2006/picture">
+                <pic:pic xmlns:pic="http://schemas.openxmlformats.org/drawingml/2006/picture">
+                  <pic:nvPicPr>
+                    <pic:cNvPr id="2" name="LGO UDINUS FIK.png"/>
+                    <pic:cNvPicPr/>
+                  </pic:nvPicPr>
+                  <pic:blipFill>
+                    <a:blip r:embed="rId6" cstate="print">
+                      <a:extLst>
+                        <a:ext uri="{28A0092B-C50C-407E-A947-70E740481C1C}">
+                          <a14:useLocalDpi xmlns:a14="http://schemas.microsoft.com/office/drawing/2010/main" val="0"/>
+                        </a:ext>
+                      </a:extLst>
+                    </a:blip>
+                    <a:stretch>
+                      <a:fillRect/>
+                    </a:stretch>
+                  </pic:blipFill>
+                  <pic:spPr>
+                    <a:xfrm>
+                      <a:off x="0" y="0"/>
+                      <a:ext cx="1474340" cy="1476000"/>
+                    </a:xfrm>
+                    <a:prstGeom prst="rect">
+                      <a:avLst/>
+                    </a:prstGeom>
+                  </pic:spPr>
+                </pic:pic>
+              </a:graphicData>
+            </a:graphic>
+          </wp:inline>
+        </w:drawing>
+      </w:r>
+    </w:p>
+    <w:p>
+      <w:pPr>
+        <w:spacing w:line="360" w:lineRule="auto"/>
+        <w:jc w:val="center"/>
+      </w:pPr>
+    </w:p>
+    <w:p>
+      <w:pPr>
+        <w:spacing w:line="360" w:lineRule="auto"/>
+        <w:jc w:val="center"/>
+      </w:pPr>
+    </w:p>
+    <w:p>
+      <w:pPr>
+        <w:spacing w:line="360" w:lineRule="auto"/>
+        <w:jc w:val="center"/>
+      </w:pPr>
+    </w:p>
+    <w:p>
+      <w:pPr>
+        <w:spacing w:line="360" w:lineRule="auto"/>
+        <w:jc w:val="center"/>
+        <w:rPr>
+          <w:rFonts w:ascii="Times New Roman" w:hAnsi="Times New Roman" w:cs="Times New Roman"/>
+          <w:b/>
+          <w:sz w:val="24"/>
+          <w:szCs w:val="24"/>
+        </w:rPr>
+      </w:pPr>
+      <w:r>
+        <w:rPr>
+          <w:rFonts w:ascii="Times New Roman" w:hAnsi="Times New Roman" w:cs="Times New Roman"/>
+          <w:b/>
+          <w:sz w:val="24"/>
+          <w:szCs w:val="24"/>
+        </w:rPr>
+        <w:t>PROGRAM STUDI</w:t>
+      </w:r>
+      <w:r>
+        <w:rPr>
+          <w:rFonts w:ascii="Times New Roman" w:hAnsi="Times New Roman" w:cs="Times New Roman"/>
+          <w:b/>
+          <w:sz w:val="24"/>
+          <w:szCs w:val="24"/>
+        </w:rPr>
+        <w:t xml:space="preserve"> </w:t>
+      </w:r>
+      <w:r>
+        <w:rPr>
+          <w:rFonts w:ascii="Times New Roman" w:hAnsi="Times New Roman" w:cs="Times New Roman"/>
+          <w:b/>
+          <w:sz w:val="24"/>
+          <w:szCs w:val="24"/>
+        </w:rPr>
+        <w:t xml:space="preserve">S1 - </w:t>
+      </w:r>
+      <w:r>
+        <w:rPr>
+          <w:rFonts w:ascii="Times New Roman" w:hAnsi="Times New Roman" w:cs="Times New Roman"/>
+          <w:b/>
+          <w:sz w:val="24"/>
+          <w:szCs w:val="24"/>
+        </w:rPr>
+        <w:t>TEKNIK INFORMATIKA</w:t>
+      </w:r>
+    </w:p>
+    <w:p>
+      <w:pPr>
+        <w:spacing w:line="360" w:lineRule="auto"/>
+        <w:jc w:val="center"/>
+        <w:rPr>
+          <w:rFonts w:ascii="Times New Roman" w:hAnsi="Times New Roman" w:cs="Times New Roman"/>
+          <w:b/>
+          <w:sz w:val="24"/>
+          <w:szCs w:val="24"/>
+        </w:rPr>
+      </w:pPr>
+      <w:r>
+        <w:rPr>
+          <w:rFonts w:ascii="Times New Roman" w:hAnsi="Times New Roman" w:cs="Times New Roman"/>
+          <w:b/>
+          <w:sz w:val="24"/>
+          <w:szCs w:val="24"/>
+        </w:rPr>
+        <w:t xml:space="preserve">FAKULTAS ILMU KOMPUTER </w:t>
+      </w:r>
+    </w:p>
+    <w:p>
+      <w:pPr>
+        <w:spacing w:line="360" w:lineRule="auto"/>
+        <w:jc w:val="center"/>
+        <w:rPr>
+          <w:rFonts w:ascii="Times New Roman" w:hAnsi="Times New Roman" w:cs="Times New Roman"/>
+          <w:b/>
+          <w:sz w:val="24"/>
+          <w:szCs w:val="24"/>
+        </w:rPr>
+      </w:pPr>
+      <w:r>
+        <w:rPr>
+          <w:rFonts w:ascii="Times New Roman" w:hAnsi="Times New Roman" w:cs="Times New Roman"/>
+          <w:b/>
+          <w:sz w:val="24"/>
+          <w:szCs w:val="24"/>
+        </w:rPr>
+        <w:t xml:space="preserve">UNIVERSITAS DIAN NUSWANTORO </w:t>
+      </w:r>
+    </w:p>
+    <w:p>
+      <w:pPr>
+        <w:spacing w:line="360" w:lineRule="auto"/>
+        <w:jc w:val="center"/>
+        <w:rPr>
+          <w:rFonts w:ascii="Times New Roman" w:hAnsi="Times New Roman" w:cs="Times New Roman"/>
+          <w:b/>
+          <w:sz w:val="24"/>
+          <w:szCs w:val="24"/>
+        </w:rPr>
+      </w:pPr>
+      <w:r>
+        <w:rPr>
+          <w:rFonts w:ascii="Times New Roman" w:hAnsi="Times New Roman" w:cs="Times New Roman"/>
+          <w:b/>
+          <w:sz w:val="24"/>
+          <w:szCs w:val="24"/>
+        </w:rPr>
+        <w:t>SEMARANG</w:t>
+      </w:r>
+    </w:p>
+    <w:p>
+      <w:pPr>
+        <w:spacing w:line="360" w:lineRule="auto"/>
+        <w:jc w:val="center"/>
+        <w:rPr>
+          <w:rFonts w:ascii="Times New Roman" w:hAnsi="Times New Roman" w:cs="Times New Roman"/>
+          <w:b/>
+          <w:sz w:val="24"/>
+          <w:szCs w:val="24"/>
+        </w:rPr>
+      </w:pPr>
+      <w:r>
+        <w:rPr>
+          <w:rFonts w:ascii="Times New Roman" w:hAnsi="Times New Roman" w:cs="Times New Roman"/>
+          <w:b/>
+          <w:sz w:val="24"/>
+          <w:szCs w:val="24"/>
+        </w:rPr>
+        <w:t>2021</w:t>
+      </w:r>
+    </w:p>
+    <w:p>
+      <w:pPr>
+        <w:rPr>
+          <w:rFonts w:ascii="Fira Sans" w:eastAsia="Fira Sans" w:hAnsi="Fira Sans" w:cs="Fira Sans"/>
+        </w:rPr>
+      </w:pPr>
+      <w:r>
+        <w:rPr>
+          <w:rFonts w:ascii="Fira Sans" w:eastAsia="Fira Sans" w:hAnsi="Fira Sans" w:cs="Fira Sans"/>
+        </w:rPr>
+        <w:br w:type="page"/>
+      </w:r>
+    </w:p>
+    <w:p>
+      <w:pPr>
+        <w:rPr>
+          <w:rFonts w:ascii="Fira Sans" w:eastAsia="Fira Sans" w:hAnsi="Fira Sans" w:cs="Fira Sans"/>
+        </w:rPr>
+      </w:pPr>
+    </w:p>
+    <w:p>
+      <w:pPr>
+        <w:rPr>
+          <w:rFonts w:ascii="Fira Sans" w:eastAsia="Fira Sans" w:hAnsi="Fira Sans" w:cs="Fira Sans"/>
+        </w:rPr>
+      </w:pPr>
+      <w:r>
+        <w:rPr>
+          <w:rFonts w:ascii="Fira Sans" w:eastAsia="Fira Sans" w:hAnsi="Fira Sans" w:cs="Fira Sans"/>
+        </w:rPr>
+        <w:t>PROYEK PERANGKAT LUNAK A11.4612.SC</w:t>
+      </w:r>
+    </w:p>
+    <w:p>
+      <w:pPr>
+        <w:rPr>
+          <w:rFonts w:ascii="Fira Sans" w:eastAsia="Fira Sans" w:hAnsi="Fira Sans" w:cs="Fira Sans"/>
+        </w:rPr>
+      </w:pPr>
+      <w:r>
+        <w:rPr>
+          <w:rFonts w:ascii="Fira Sans" w:eastAsia="Fira Sans" w:hAnsi="Fira Sans" w:cs="Fira Sans"/>
+        </w:rPr>
+        <w:t xml:space="preserve">KELOMPOK 2 </w:t>
+      </w:r>
+      <w:r>
+        <w:rPr>
+          <w:rFonts w:ascii="Fira Sans" w:eastAsia="Fira Sans" w:hAnsi="Fira Sans" w:cs="Fira Sans"/>
+        </w:rPr>
+        <w:t>CGS (Catalogue Games Semarang)</w:t>
+      </w:r>
     </w:p>
     <w:p>
       <w:pPr>
@@ -221,8 +928,16 @@
         <w:rPr>
           <w:rFonts w:ascii="Fira Sans" w:eastAsia="Fira Sans" w:hAnsi="Fira Sans" w:cs="Fira Sans"/>
         </w:rPr>
-        <w:t>Nama Proyek</w:t>
-      </w:r>
+        <w:t xml:space="preserve">Nama </w:t>
+      </w:r>
+      <w:proofErr w:type="spellStart"/>
+      <w:r>
+        <w:rPr>
+          <w:rFonts w:ascii="Fira Sans" w:eastAsia="Fira Sans" w:hAnsi="Fira Sans" w:cs="Fira Sans"/>
+        </w:rPr>
+        <w:t>Proyek</w:t>
+      </w:r>
+      <w:proofErr w:type="spellEnd"/>
       <w:r>
         <w:rPr>
           <w:rFonts w:ascii="Fira Sans" w:eastAsia="Fira Sans" w:hAnsi="Fira Sans" w:cs="Fira Sans"/>
@@ -250,6 +965,48 @@
         </w:rPr>
         <w:tab/>
         <w:t xml:space="preserve">: </w:t>
+      </w:r>
+      <w:proofErr w:type="spellStart"/>
+      <w:r>
+        <w:rPr>
+          <w:rFonts w:ascii="Fira Sans" w:eastAsia="Fira Sans" w:hAnsi="Fira Sans" w:cs="Fira Sans"/>
+        </w:rPr>
+        <w:t>Kerja</w:t>
+      </w:r>
+      <w:proofErr w:type="spellEnd"/>
+      <w:r>
+        <w:rPr>
+          <w:rFonts w:ascii="Fira Sans" w:eastAsia="Fira Sans" w:hAnsi="Fira Sans" w:cs="Fira Sans"/>
+        </w:rPr>
+        <w:t xml:space="preserve"> </w:t>
+      </w:r>
+      <w:proofErr w:type="spellStart"/>
+      <w:r>
+        <w:rPr>
+          <w:rFonts w:ascii="Fira Sans" w:eastAsia="Fira Sans" w:hAnsi="Fira Sans" w:cs="Fira Sans"/>
+        </w:rPr>
+        <w:t>Kerja</w:t>
+      </w:r>
+      <w:proofErr w:type="spellEnd"/>
+      <w:r>
+        <w:rPr>
+          <w:rFonts w:ascii="Fira Sans" w:eastAsia="Fira Sans" w:hAnsi="Fira Sans" w:cs="Fira Sans"/>
+        </w:rPr>
+        <w:t xml:space="preserve"> </w:t>
+      </w:r>
+      <w:proofErr w:type="spellStart"/>
+      <w:r>
+        <w:rPr>
+          <w:rFonts w:ascii="Fira Sans" w:eastAsia="Fira Sans" w:hAnsi="Fira Sans" w:cs="Fira Sans"/>
+        </w:rPr>
+        <w:t>Kerja</w:t>
+      </w:r>
+      <w:proofErr w:type="spellEnd"/>
+      <w:r>
+        <w:rPr>
+          <w:rFonts w:ascii="Fira Sans" w:eastAsia="Fira Sans" w:hAnsi="Fira Sans" w:cs="Fira Sans"/>
+        </w:rPr>
+        <w:t>!!!</w:t>
       </w:r>
     </w:p>
     <w:p>
@@ -267,12 +1024,42 @@
           <w:rFonts w:ascii="Fira Sans" w:eastAsia="Fira Sans" w:hAnsi="Fira Sans" w:cs="Fira Sans"/>
         </w:rPr>
       </w:pPr>
-      <w:r>
-        <w:rPr>
-          <w:rFonts w:ascii="Fira Sans" w:eastAsia="Fira Sans" w:hAnsi="Fira Sans" w:cs="Fira Sans"/>
-        </w:rPr>
-        <w:t>Tanggal Mulai Proyek</w:t>
-      </w:r>
+      <w:proofErr w:type="spellStart"/>
+      <w:r>
+        <w:rPr>
+          <w:rFonts w:ascii="Fira Sans" w:eastAsia="Fira Sans" w:hAnsi="Fira Sans" w:cs="Fira Sans"/>
+        </w:rPr>
+        <w:t>Tanggal</w:t>
+      </w:r>
+      <w:proofErr w:type="spellEnd"/>
+      <w:r>
+        <w:rPr>
+          <w:rFonts w:ascii="Fira Sans" w:eastAsia="Fira Sans" w:hAnsi="Fira Sans" w:cs="Fira Sans"/>
+        </w:rPr>
+        <w:t xml:space="preserve"> </w:t>
+      </w:r>
+      <w:proofErr w:type="spellStart"/>
+      <w:r>
+        <w:rPr>
+          <w:rFonts w:ascii="Fira Sans" w:eastAsia="Fira Sans" w:hAnsi="Fira Sans" w:cs="Fira Sans"/>
+        </w:rPr>
+        <w:t>Mulai</w:t>
+      </w:r>
+      <w:proofErr w:type="spellEnd"/>
+      <w:r>
+        <w:rPr>
+          <w:rFonts w:ascii="Fira Sans" w:eastAsia="Fira Sans" w:hAnsi="Fira Sans" w:cs="Fira Sans"/>
+        </w:rPr>
+        <w:t xml:space="preserve"> </w:t>
+      </w:r>
+      <w:proofErr w:type="spellStart"/>
+      <w:r>
+        <w:rPr>
+          <w:rFonts w:ascii="Fira Sans" w:eastAsia="Fira Sans" w:hAnsi="Fira Sans" w:cs="Fira Sans"/>
+        </w:rPr>
+        <w:t>Proyek</w:t>
+      </w:r>
+      <w:proofErr w:type="spellEnd"/>
       <w:r>
         <w:rPr>
           <w:rFonts w:ascii="Fira Sans" w:eastAsia="Fira Sans" w:hAnsi="Fira Sans" w:cs="Fira Sans"/>
@@ -284,7 +1071,21 @@
           <w:rFonts w:ascii="Fira Sans" w:eastAsia="Fira Sans" w:hAnsi="Fira Sans" w:cs="Fira Sans"/>
         </w:rPr>
         <w:tab/>
-        <w:t>:  18 Maret 2021</w:t>
+        <w:t xml:space="preserve">:  18 </w:t>
+      </w:r>
+      <w:proofErr w:type="spellStart"/>
+      <w:r>
+        <w:rPr>
+          <w:rFonts w:ascii="Fira Sans" w:eastAsia="Fira Sans" w:hAnsi="Fira Sans" w:cs="Fira Sans"/>
+        </w:rPr>
+        <w:t>Maret</w:t>
+      </w:r>
+      <w:proofErr w:type="spellEnd"/>
+      <w:r>
+        <w:rPr>
+          <w:rFonts w:ascii="Fira Sans" w:eastAsia="Fira Sans" w:hAnsi="Fira Sans" w:cs="Fira Sans"/>
+        </w:rPr>
+        <w:t xml:space="preserve"> 2021</w:t>
       </w:r>
     </w:p>
     <w:p>
@@ -294,24 +1095,68 @@
           <w:rFonts w:ascii="Fira Sans" w:eastAsia="Fira Sans" w:hAnsi="Fira Sans" w:cs="Fira Sans"/>
         </w:rPr>
       </w:pPr>
-      <w:r>
-        <w:rPr>
-          <w:rFonts w:ascii="Fira Sans" w:eastAsia="Fira Sans" w:hAnsi="Fira Sans" w:cs="Fira Sans"/>
-        </w:rPr>
-        <w:t>Tanggal Berakhir Proyek</w:t>
-      </w:r>
+      <w:proofErr w:type="spellStart"/>
+      <w:r>
+        <w:rPr>
+          <w:rFonts w:ascii="Fira Sans" w:eastAsia="Fira Sans" w:hAnsi="Fira Sans" w:cs="Fira Sans"/>
+        </w:rPr>
+        <w:t>Tanggal</w:t>
+      </w:r>
+      <w:proofErr w:type="spellEnd"/>
+      <w:r>
+        <w:rPr>
+          <w:rFonts w:ascii="Fira Sans" w:eastAsia="Fira Sans" w:hAnsi="Fira Sans" w:cs="Fira Sans"/>
+        </w:rPr>
+        <w:t xml:space="preserve"> </w:t>
+      </w:r>
+      <w:proofErr w:type="spellStart"/>
+      <w:r>
+        <w:rPr>
+          <w:rFonts w:ascii="Fira Sans" w:eastAsia="Fira Sans" w:hAnsi="Fira Sans" w:cs="Fira Sans"/>
+        </w:rPr>
+        <w:t>Berakhir</w:t>
+      </w:r>
+      <w:proofErr w:type="spellEnd"/>
+      <w:r>
+        <w:rPr>
+          <w:rFonts w:ascii="Fira Sans" w:eastAsia="Fira Sans" w:hAnsi="Fira Sans" w:cs="Fira Sans"/>
+        </w:rPr>
+        <w:t xml:space="preserve"> </w:t>
+      </w:r>
+      <w:proofErr w:type="spellStart"/>
+      <w:r>
+        <w:rPr>
+          <w:rFonts w:ascii="Fira Sans" w:eastAsia="Fira Sans" w:hAnsi="Fira Sans" w:cs="Fira Sans"/>
+        </w:rPr>
+        <w:t>Proyek</w:t>
+      </w:r>
+      <w:proofErr w:type="spellEnd"/>
       <w:r>
         <w:rPr>
           <w:rFonts w:ascii="Fira Sans" w:eastAsia="Fira Sans" w:hAnsi="Fira Sans" w:cs="Fira Sans"/>
         </w:rPr>
         <w:tab/>
-        <w:t>:  08 Jun</w:t>
-      </w:r>
-      <w:r>
-        <w:rPr>
-          <w:rFonts w:ascii="Fira Sans" w:eastAsia="Fira Sans" w:hAnsi="Fira Sans" w:cs="Fira Sans"/>
-        </w:rPr>
-        <w:t>i 2021</w:t>
+        <w:t xml:space="preserve">:  08 </w:t>
+      </w:r>
+      <w:proofErr w:type="spellStart"/>
+      <w:r>
+        <w:rPr>
+          <w:rFonts w:ascii="Fira Sans" w:eastAsia="Fira Sans" w:hAnsi="Fira Sans" w:cs="Fira Sans"/>
+        </w:rPr>
+        <w:t>Jun</w:t>
+      </w:r>
+      <w:r>
+        <w:rPr>
+          <w:rFonts w:ascii="Fira Sans" w:eastAsia="Fira Sans" w:hAnsi="Fira Sans" w:cs="Fira Sans"/>
+        </w:rPr>
+        <w:t>i</w:t>
+      </w:r>
+      <w:proofErr w:type="spellEnd"/>
+      <w:r>
+        <w:rPr>
+          <w:rFonts w:ascii="Fira Sans" w:eastAsia="Fira Sans" w:hAnsi="Fira Sans" w:cs="Fira Sans"/>
+        </w:rPr>
+        <w:t xml:space="preserve"> 2021</w:t>
       </w:r>
     </w:p>
     <w:p>
@@ -329,12 +1174,28 @@
           <w:rFonts w:ascii="Fira Sans" w:eastAsia="Fira Sans" w:hAnsi="Fira Sans" w:cs="Fira Sans"/>
         </w:rPr>
       </w:pPr>
-      <w:r>
-        <w:rPr>
-          <w:rFonts w:ascii="Fira Sans" w:eastAsia="Fira Sans" w:hAnsi="Fira Sans" w:cs="Fira Sans"/>
-        </w:rPr>
-        <w:t>Deskripsi Proyek</w:t>
-      </w:r>
+      <w:proofErr w:type="spellStart"/>
+      <w:r>
+        <w:rPr>
+          <w:rFonts w:ascii="Fira Sans" w:eastAsia="Fira Sans" w:hAnsi="Fira Sans" w:cs="Fira Sans"/>
+        </w:rPr>
+        <w:t>Deskripsi</w:t>
+      </w:r>
+      <w:proofErr w:type="spellEnd"/>
+      <w:r>
+        <w:rPr>
+          <w:rFonts w:ascii="Fira Sans" w:eastAsia="Fira Sans" w:hAnsi="Fira Sans" w:cs="Fira Sans"/>
+        </w:rPr>
+        <w:t xml:space="preserve"> </w:t>
+      </w:r>
+      <w:proofErr w:type="spellStart"/>
+      <w:r>
+        <w:rPr>
+          <w:rFonts w:ascii="Fira Sans" w:eastAsia="Fira Sans" w:hAnsi="Fira Sans" w:cs="Fira Sans"/>
+        </w:rPr>
+        <w:t>Proyek</w:t>
+      </w:r>
+      <w:proofErr w:type="spellEnd"/>
       <w:r>
         <w:rPr>
           <w:rFonts w:ascii="Fira Sans" w:eastAsia="Fira Sans" w:hAnsi="Fira Sans" w:cs="Fira Sans"/>
@@ -347,7 +1208,888 @@
           <w:rFonts w:ascii="Fira Sans" w:eastAsia="Fira Sans" w:hAnsi="Fira Sans" w:cs="Fira Sans"/>
         </w:rPr>
         <w:br/>
-        <w:t>Komunitas game board Semarang sebagai suatu komunitas yang ada di Semarang yang mewadahi para gamers untuk guyub dan rukun dalam satu wadah. Komunitas game board Semarang biasanya hanya main-main saja tanpa tahu pencapaiannya ketika bermain games. Oleh karena itu, komunitas game board ini membuat aplikasi untuk mengetahui deskripsi-deskripsi dan siapa saja yang menjadi leaderboard pada game tersebut, dan penggunanya bisa mengetahui game apa yang sudah pernah dimainkan oleh pengguna dan dapat mengetahui bermain dengan siapa saja. Oleh karena itu proyek ini akan dikembangkan melalui platform website agar pengguna mudah untuk mengakses dari mana saja dan kapan saja.</w:t>
+      </w:r>
+      <w:proofErr w:type="spellStart"/>
+      <w:r>
+        <w:rPr>
+          <w:rFonts w:ascii="Fira Sans" w:eastAsia="Fira Sans" w:hAnsi="Fira Sans" w:cs="Fira Sans"/>
+        </w:rPr>
+        <w:t>Komunitas</w:t>
+      </w:r>
+      <w:proofErr w:type="spellEnd"/>
+      <w:r>
+        <w:rPr>
+          <w:rFonts w:ascii="Fira Sans" w:eastAsia="Fira Sans" w:hAnsi="Fira Sans" w:cs="Fira Sans"/>
+        </w:rPr>
+        <w:t xml:space="preserve"> game board Semarang </w:t>
+      </w:r>
+      <w:proofErr w:type="spellStart"/>
+      <w:r>
+        <w:rPr>
+          <w:rFonts w:ascii="Fira Sans" w:eastAsia="Fira Sans" w:hAnsi="Fira Sans" w:cs="Fira Sans"/>
+        </w:rPr>
+        <w:t>sebagai</w:t>
+      </w:r>
+      <w:proofErr w:type="spellEnd"/>
+      <w:r>
+        <w:rPr>
+          <w:rFonts w:ascii="Fira Sans" w:eastAsia="Fira Sans" w:hAnsi="Fira Sans" w:cs="Fira Sans"/>
+        </w:rPr>
+        <w:t xml:space="preserve"> </w:t>
+      </w:r>
+      <w:proofErr w:type="spellStart"/>
+      <w:r>
+        <w:rPr>
+          <w:rFonts w:ascii="Fira Sans" w:eastAsia="Fira Sans" w:hAnsi="Fira Sans" w:cs="Fira Sans"/>
+        </w:rPr>
+        <w:t>suatu</w:t>
+      </w:r>
+      <w:proofErr w:type="spellEnd"/>
+      <w:r>
+        <w:rPr>
+          <w:rFonts w:ascii="Fira Sans" w:eastAsia="Fira Sans" w:hAnsi="Fira Sans" w:cs="Fira Sans"/>
+        </w:rPr>
+        <w:t xml:space="preserve"> </w:t>
+      </w:r>
+      <w:proofErr w:type="spellStart"/>
+      <w:r>
+        <w:rPr>
+          <w:rFonts w:ascii="Fira Sans" w:eastAsia="Fira Sans" w:hAnsi="Fira Sans" w:cs="Fira Sans"/>
+        </w:rPr>
+        <w:t>komunitas</w:t>
+      </w:r>
+      <w:proofErr w:type="spellEnd"/>
+      <w:r>
+        <w:rPr>
+          <w:rFonts w:ascii="Fira Sans" w:eastAsia="Fira Sans" w:hAnsi="Fira Sans" w:cs="Fira Sans"/>
+        </w:rPr>
+        <w:t xml:space="preserve"> yang </w:t>
+      </w:r>
+      <w:proofErr w:type="spellStart"/>
+      <w:r>
+        <w:rPr>
+          <w:rFonts w:ascii="Fira Sans" w:eastAsia="Fira Sans" w:hAnsi="Fira Sans" w:cs="Fira Sans"/>
+        </w:rPr>
+        <w:t>ada</w:t>
+      </w:r>
+      <w:proofErr w:type="spellEnd"/>
+      <w:r>
+        <w:rPr>
+          <w:rFonts w:ascii="Fira Sans" w:eastAsia="Fira Sans" w:hAnsi="Fira Sans" w:cs="Fira Sans"/>
+        </w:rPr>
+        <w:t xml:space="preserve"> di Semarang yang </w:t>
+      </w:r>
+      <w:proofErr w:type="spellStart"/>
+      <w:r>
+        <w:rPr>
+          <w:rFonts w:ascii="Fira Sans" w:eastAsia="Fira Sans" w:hAnsi="Fira Sans" w:cs="Fira Sans"/>
+        </w:rPr>
+        <w:t>mewadahi</w:t>
+      </w:r>
+      <w:proofErr w:type="spellEnd"/>
+      <w:r>
+        <w:rPr>
+          <w:rFonts w:ascii="Fira Sans" w:eastAsia="Fira Sans" w:hAnsi="Fira Sans" w:cs="Fira Sans"/>
+        </w:rPr>
+        <w:t xml:space="preserve"> para gamers </w:t>
+      </w:r>
+      <w:proofErr w:type="spellStart"/>
+      <w:r>
+        <w:rPr>
+          <w:rFonts w:ascii="Fira Sans" w:eastAsia="Fira Sans" w:hAnsi="Fira Sans" w:cs="Fira Sans"/>
+        </w:rPr>
+        <w:t>untuk</w:t>
+      </w:r>
+      <w:proofErr w:type="spellEnd"/>
+      <w:r>
+        <w:rPr>
+          <w:rFonts w:ascii="Fira Sans" w:eastAsia="Fira Sans" w:hAnsi="Fira Sans" w:cs="Fira Sans"/>
+        </w:rPr>
+        <w:t xml:space="preserve"> </w:t>
+      </w:r>
+      <w:proofErr w:type="spellStart"/>
+      <w:r>
+        <w:rPr>
+          <w:rFonts w:ascii="Fira Sans" w:eastAsia="Fira Sans" w:hAnsi="Fira Sans" w:cs="Fira Sans"/>
+        </w:rPr>
+        <w:t>guyub</w:t>
+      </w:r>
+      <w:proofErr w:type="spellEnd"/>
+      <w:r>
+        <w:rPr>
+          <w:rFonts w:ascii="Fira Sans" w:eastAsia="Fira Sans" w:hAnsi="Fira Sans" w:cs="Fira Sans"/>
+        </w:rPr>
+        <w:t xml:space="preserve"> dan </w:t>
+      </w:r>
+      <w:proofErr w:type="spellStart"/>
+      <w:r>
+        <w:rPr>
+          <w:rFonts w:ascii="Fira Sans" w:eastAsia="Fira Sans" w:hAnsi="Fira Sans" w:cs="Fira Sans"/>
+        </w:rPr>
+        <w:t>rukun</w:t>
+      </w:r>
+      <w:proofErr w:type="spellEnd"/>
+      <w:r>
+        <w:rPr>
+          <w:rFonts w:ascii="Fira Sans" w:eastAsia="Fira Sans" w:hAnsi="Fira Sans" w:cs="Fira Sans"/>
+        </w:rPr>
+        <w:t xml:space="preserve"> </w:t>
+      </w:r>
+      <w:proofErr w:type="spellStart"/>
+      <w:r>
+        <w:rPr>
+          <w:rFonts w:ascii="Fira Sans" w:eastAsia="Fira Sans" w:hAnsi="Fira Sans" w:cs="Fira Sans"/>
+        </w:rPr>
+        <w:t>dalam</w:t>
+      </w:r>
+      <w:proofErr w:type="spellEnd"/>
+      <w:r>
+        <w:rPr>
+          <w:rFonts w:ascii="Fira Sans" w:eastAsia="Fira Sans" w:hAnsi="Fira Sans" w:cs="Fira Sans"/>
+        </w:rPr>
+        <w:t xml:space="preserve"> </w:t>
+      </w:r>
+      <w:proofErr w:type="spellStart"/>
+      <w:r>
+        <w:rPr>
+          <w:rFonts w:ascii="Fira Sans" w:eastAsia="Fira Sans" w:hAnsi="Fira Sans" w:cs="Fira Sans"/>
+        </w:rPr>
+        <w:t>satu</w:t>
+      </w:r>
+      <w:proofErr w:type="spellEnd"/>
+      <w:r>
+        <w:rPr>
+          <w:rFonts w:ascii="Fira Sans" w:eastAsia="Fira Sans" w:hAnsi="Fira Sans" w:cs="Fira Sans"/>
+        </w:rPr>
+        <w:t xml:space="preserve"> </w:t>
+      </w:r>
+      <w:proofErr w:type="spellStart"/>
+      <w:r>
+        <w:rPr>
+          <w:rFonts w:ascii="Fira Sans" w:eastAsia="Fira Sans" w:hAnsi="Fira Sans" w:cs="Fira Sans"/>
+        </w:rPr>
+        <w:t>wadah</w:t>
+      </w:r>
+      <w:proofErr w:type="spellEnd"/>
+      <w:r>
+        <w:rPr>
+          <w:rFonts w:ascii="Fira Sans" w:eastAsia="Fira Sans" w:hAnsi="Fira Sans" w:cs="Fira Sans"/>
+        </w:rPr>
+        <w:t xml:space="preserve">. </w:t>
+      </w:r>
+      <w:proofErr w:type="spellStart"/>
+      <w:r>
+        <w:rPr>
+          <w:rFonts w:ascii="Fira Sans" w:eastAsia="Fira Sans" w:hAnsi="Fira Sans" w:cs="Fira Sans"/>
+        </w:rPr>
+        <w:t>Komunitas</w:t>
+      </w:r>
+      <w:proofErr w:type="spellEnd"/>
+      <w:r>
+        <w:rPr>
+          <w:rFonts w:ascii="Fira Sans" w:eastAsia="Fira Sans" w:hAnsi="Fira Sans" w:cs="Fira Sans"/>
+        </w:rPr>
+        <w:t xml:space="preserve"> game board Semarang </w:t>
+      </w:r>
+      <w:proofErr w:type="spellStart"/>
+      <w:r>
+        <w:rPr>
+          <w:rFonts w:ascii="Fira Sans" w:eastAsia="Fira Sans" w:hAnsi="Fira Sans" w:cs="Fira Sans"/>
+        </w:rPr>
+        <w:t>biasanya</w:t>
+      </w:r>
+      <w:proofErr w:type="spellEnd"/>
+      <w:r>
+        <w:rPr>
+          <w:rFonts w:ascii="Fira Sans" w:eastAsia="Fira Sans" w:hAnsi="Fira Sans" w:cs="Fira Sans"/>
+        </w:rPr>
+        <w:t xml:space="preserve"> </w:t>
+      </w:r>
+      <w:proofErr w:type="spellStart"/>
+      <w:r>
+        <w:rPr>
+          <w:rFonts w:ascii="Fira Sans" w:eastAsia="Fira Sans" w:hAnsi="Fira Sans" w:cs="Fira Sans"/>
+        </w:rPr>
+        <w:t>hanya</w:t>
+      </w:r>
+      <w:proofErr w:type="spellEnd"/>
+      <w:r>
+        <w:rPr>
+          <w:rFonts w:ascii="Fira Sans" w:eastAsia="Fira Sans" w:hAnsi="Fira Sans" w:cs="Fira Sans"/>
+        </w:rPr>
+        <w:t xml:space="preserve"> main-main </w:t>
+      </w:r>
+      <w:proofErr w:type="spellStart"/>
+      <w:r>
+        <w:rPr>
+          <w:rFonts w:ascii="Fira Sans" w:eastAsia="Fira Sans" w:hAnsi="Fira Sans" w:cs="Fira Sans"/>
+        </w:rPr>
+        <w:t>saja</w:t>
+      </w:r>
+      <w:proofErr w:type="spellEnd"/>
+      <w:r>
+        <w:rPr>
+          <w:rFonts w:ascii="Fira Sans" w:eastAsia="Fira Sans" w:hAnsi="Fira Sans" w:cs="Fira Sans"/>
+        </w:rPr>
+        <w:t xml:space="preserve"> </w:t>
+      </w:r>
+      <w:proofErr w:type="spellStart"/>
+      <w:r>
+        <w:rPr>
+          <w:rFonts w:ascii="Fira Sans" w:eastAsia="Fira Sans" w:hAnsi="Fira Sans" w:cs="Fira Sans"/>
+        </w:rPr>
+        <w:t>tanpa</w:t>
+      </w:r>
+      <w:proofErr w:type="spellEnd"/>
+      <w:r>
+        <w:rPr>
+          <w:rFonts w:ascii="Fira Sans" w:eastAsia="Fira Sans" w:hAnsi="Fira Sans" w:cs="Fira Sans"/>
+        </w:rPr>
+        <w:t xml:space="preserve"> </w:t>
+      </w:r>
+      <w:proofErr w:type="spellStart"/>
+      <w:r>
+        <w:rPr>
+          <w:rFonts w:ascii="Fira Sans" w:eastAsia="Fira Sans" w:hAnsi="Fira Sans" w:cs="Fira Sans"/>
+        </w:rPr>
+        <w:t>tahu</w:t>
+      </w:r>
+      <w:proofErr w:type="spellEnd"/>
+      <w:r>
+        <w:rPr>
+          <w:rFonts w:ascii="Fira Sans" w:eastAsia="Fira Sans" w:hAnsi="Fira Sans" w:cs="Fira Sans"/>
+        </w:rPr>
+        <w:t xml:space="preserve"> </w:t>
+      </w:r>
+      <w:proofErr w:type="spellStart"/>
+      <w:r>
+        <w:rPr>
+          <w:rFonts w:ascii="Fira Sans" w:eastAsia="Fira Sans" w:hAnsi="Fira Sans" w:cs="Fira Sans"/>
+        </w:rPr>
+        <w:t>pencapaiannya</w:t>
+      </w:r>
+      <w:proofErr w:type="spellEnd"/>
+      <w:r>
+        <w:rPr>
+          <w:rFonts w:ascii="Fira Sans" w:eastAsia="Fira Sans" w:hAnsi="Fira Sans" w:cs="Fira Sans"/>
+        </w:rPr>
+        <w:t xml:space="preserve"> </w:t>
+      </w:r>
+      <w:proofErr w:type="spellStart"/>
+      <w:r>
+        <w:rPr>
+          <w:rFonts w:ascii="Fira Sans" w:eastAsia="Fira Sans" w:hAnsi="Fira Sans" w:cs="Fira Sans"/>
+        </w:rPr>
+        <w:t>ketika</w:t>
+      </w:r>
+      <w:proofErr w:type="spellEnd"/>
+      <w:r>
+        <w:rPr>
+          <w:rFonts w:ascii="Fira Sans" w:eastAsia="Fira Sans" w:hAnsi="Fira Sans" w:cs="Fira Sans"/>
+        </w:rPr>
+        <w:t xml:space="preserve"> </w:t>
+      </w:r>
+      <w:proofErr w:type="spellStart"/>
+      <w:r>
+        <w:rPr>
+          <w:rFonts w:ascii="Fira Sans" w:eastAsia="Fira Sans" w:hAnsi="Fira Sans" w:cs="Fira Sans"/>
+        </w:rPr>
+        <w:t>bermain</w:t>
+      </w:r>
+      <w:proofErr w:type="spellEnd"/>
+      <w:r>
+        <w:rPr>
+          <w:rFonts w:ascii="Fira Sans" w:eastAsia="Fira Sans" w:hAnsi="Fira Sans" w:cs="Fira Sans"/>
+        </w:rPr>
+        <w:t xml:space="preserve"> games. Oleh </w:t>
+      </w:r>
+      <w:proofErr w:type="spellStart"/>
+      <w:r>
+        <w:rPr>
+          <w:rFonts w:ascii="Fira Sans" w:eastAsia="Fira Sans" w:hAnsi="Fira Sans" w:cs="Fira Sans"/>
+        </w:rPr>
+        <w:t>karena</w:t>
+      </w:r>
+      <w:proofErr w:type="spellEnd"/>
+      <w:r>
+        <w:rPr>
+          <w:rFonts w:ascii="Fira Sans" w:eastAsia="Fira Sans" w:hAnsi="Fira Sans" w:cs="Fira Sans"/>
+        </w:rPr>
+        <w:t xml:space="preserve"> </w:t>
+      </w:r>
+      <w:proofErr w:type="spellStart"/>
+      <w:r>
+        <w:rPr>
+          <w:rFonts w:ascii="Fira Sans" w:eastAsia="Fira Sans" w:hAnsi="Fira Sans" w:cs="Fira Sans"/>
+        </w:rPr>
+        <w:t>itu</w:t>
+      </w:r>
+      <w:proofErr w:type="spellEnd"/>
+      <w:r>
+        <w:rPr>
+          <w:rFonts w:ascii="Fira Sans" w:eastAsia="Fira Sans" w:hAnsi="Fira Sans" w:cs="Fira Sans"/>
+        </w:rPr>
+        <w:t xml:space="preserve">, </w:t>
+      </w:r>
+      <w:proofErr w:type="spellStart"/>
+      <w:r>
+        <w:rPr>
+          <w:rFonts w:ascii="Fira Sans" w:eastAsia="Fira Sans" w:hAnsi="Fira Sans" w:cs="Fira Sans"/>
+        </w:rPr>
+        <w:t>komunitas</w:t>
+      </w:r>
+      <w:proofErr w:type="spellEnd"/>
+      <w:r>
+        <w:rPr>
+          <w:rFonts w:ascii="Fira Sans" w:eastAsia="Fira Sans" w:hAnsi="Fira Sans" w:cs="Fira Sans"/>
+        </w:rPr>
+        <w:t xml:space="preserve"> game board </w:t>
+      </w:r>
+      <w:proofErr w:type="spellStart"/>
+      <w:r>
+        <w:rPr>
+          <w:rFonts w:ascii="Fira Sans" w:eastAsia="Fira Sans" w:hAnsi="Fira Sans" w:cs="Fira Sans"/>
+        </w:rPr>
+        <w:t>ini</w:t>
+      </w:r>
+      <w:proofErr w:type="spellEnd"/>
+      <w:r>
+        <w:rPr>
+          <w:rFonts w:ascii="Fira Sans" w:eastAsia="Fira Sans" w:hAnsi="Fira Sans" w:cs="Fira Sans"/>
+        </w:rPr>
+        <w:t xml:space="preserve"> </w:t>
+      </w:r>
+      <w:proofErr w:type="spellStart"/>
+      <w:r>
+        <w:rPr>
+          <w:rFonts w:ascii="Fira Sans" w:eastAsia="Fira Sans" w:hAnsi="Fira Sans" w:cs="Fira Sans"/>
+        </w:rPr>
+        <w:t>membuat</w:t>
+      </w:r>
+      <w:proofErr w:type="spellEnd"/>
+      <w:r>
+        <w:rPr>
+          <w:rFonts w:ascii="Fira Sans" w:eastAsia="Fira Sans" w:hAnsi="Fira Sans" w:cs="Fira Sans"/>
+        </w:rPr>
+        <w:t xml:space="preserve"> </w:t>
+      </w:r>
+      <w:proofErr w:type="spellStart"/>
+      <w:r>
+        <w:rPr>
+          <w:rFonts w:ascii="Fira Sans" w:eastAsia="Fira Sans" w:hAnsi="Fira Sans" w:cs="Fira Sans"/>
+        </w:rPr>
+        <w:t>aplikasi</w:t>
+      </w:r>
+      <w:proofErr w:type="spellEnd"/>
+      <w:r>
+        <w:rPr>
+          <w:rFonts w:ascii="Fira Sans" w:eastAsia="Fira Sans" w:hAnsi="Fira Sans" w:cs="Fira Sans"/>
+        </w:rPr>
+        <w:t xml:space="preserve"> </w:t>
+      </w:r>
+      <w:proofErr w:type="spellStart"/>
+      <w:r>
+        <w:rPr>
+          <w:rFonts w:ascii="Fira Sans" w:eastAsia="Fira Sans" w:hAnsi="Fira Sans" w:cs="Fira Sans"/>
+        </w:rPr>
+        <w:t>untuk</w:t>
+      </w:r>
+      <w:proofErr w:type="spellEnd"/>
+      <w:r>
+        <w:rPr>
+          <w:rFonts w:ascii="Fira Sans" w:eastAsia="Fira Sans" w:hAnsi="Fira Sans" w:cs="Fira Sans"/>
+        </w:rPr>
+        <w:t xml:space="preserve"> </w:t>
+      </w:r>
+      <w:proofErr w:type="spellStart"/>
+      <w:r>
+        <w:rPr>
+          <w:rFonts w:ascii="Fira Sans" w:eastAsia="Fira Sans" w:hAnsi="Fira Sans" w:cs="Fira Sans"/>
+        </w:rPr>
+        <w:t>mengetahui</w:t>
+      </w:r>
+      <w:proofErr w:type="spellEnd"/>
+      <w:r>
+        <w:rPr>
+          <w:rFonts w:ascii="Fira Sans" w:eastAsia="Fira Sans" w:hAnsi="Fira Sans" w:cs="Fira Sans"/>
+        </w:rPr>
+        <w:t xml:space="preserve"> </w:t>
+      </w:r>
+      <w:proofErr w:type="spellStart"/>
+      <w:r>
+        <w:rPr>
+          <w:rFonts w:ascii="Fira Sans" w:eastAsia="Fira Sans" w:hAnsi="Fira Sans" w:cs="Fira Sans"/>
+        </w:rPr>
+        <w:t>deskripsi-deskripsi</w:t>
+      </w:r>
+      <w:proofErr w:type="spellEnd"/>
+      <w:r>
+        <w:rPr>
+          <w:rFonts w:ascii="Fira Sans" w:eastAsia="Fira Sans" w:hAnsi="Fira Sans" w:cs="Fira Sans"/>
+        </w:rPr>
+        <w:t xml:space="preserve"> dan </w:t>
+      </w:r>
+      <w:proofErr w:type="spellStart"/>
+      <w:r>
+        <w:rPr>
+          <w:rFonts w:ascii="Fira Sans" w:eastAsia="Fira Sans" w:hAnsi="Fira Sans" w:cs="Fira Sans"/>
+        </w:rPr>
+        <w:t>siapa</w:t>
+      </w:r>
+      <w:proofErr w:type="spellEnd"/>
+      <w:r>
+        <w:rPr>
+          <w:rFonts w:ascii="Fira Sans" w:eastAsia="Fira Sans" w:hAnsi="Fira Sans" w:cs="Fira Sans"/>
+        </w:rPr>
+        <w:t xml:space="preserve"> </w:t>
+      </w:r>
+      <w:proofErr w:type="spellStart"/>
+      <w:r>
+        <w:rPr>
+          <w:rFonts w:ascii="Fira Sans" w:eastAsia="Fira Sans" w:hAnsi="Fira Sans" w:cs="Fira Sans"/>
+        </w:rPr>
+        <w:t>saja</w:t>
+      </w:r>
+      <w:proofErr w:type="spellEnd"/>
+      <w:r>
+        <w:rPr>
+          <w:rFonts w:ascii="Fira Sans" w:eastAsia="Fira Sans" w:hAnsi="Fira Sans" w:cs="Fira Sans"/>
+        </w:rPr>
+        <w:t xml:space="preserve"> yang </w:t>
+      </w:r>
+      <w:proofErr w:type="spellStart"/>
+      <w:r>
+        <w:rPr>
+          <w:rFonts w:ascii="Fira Sans" w:eastAsia="Fira Sans" w:hAnsi="Fira Sans" w:cs="Fira Sans"/>
+        </w:rPr>
+        <w:t>menjadi</w:t>
+      </w:r>
+      <w:proofErr w:type="spellEnd"/>
+      <w:r>
+        <w:rPr>
+          <w:rFonts w:ascii="Fira Sans" w:eastAsia="Fira Sans" w:hAnsi="Fira Sans" w:cs="Fira Sans"/>
+        </w:rPr>
+        <w:t xml:space="preserve"> leaderboard pada game </w:t>
+      </w:r>
+      <w:proofErr w:type="spellStart"/>
+      <w:r>
+        <w:rPr>
+          <w:rFonts w:ascii="Fira Sans" w:eastAsia="Fira Sans" w:hAnsi="Fira Sans" w:cs="Fira Sans"/>
+        </w:rPr>
+        <w:t>tersebut</w:t>
+      </w:r>
+      <w:proofErr w:type="spellEnd"/>
+      <w:r>
+        <w:rPr>
+          <w:rFonts w:ascii="Fira Sans" w:eastAsia="Fira Sans" w:hAnsi="Fira Sans" w:cs="Fira Sans"/>
+        </w:rPr>
+        <w:t xml:space="preserve">, dan </w:t>
+      </w:r>
+      <w:proofErr w:type="spellStart"/>
+      <w:r>
+        <w:rPr>
+          <w:rFonts w:ascii="Fira Sans" w:eastAsia="Fira Sans" w:hAnsi="Fira Sans" w:cs="Fira Sans"/>
+        </w:rPr>
+        <w:t>penggunanya</w:t>
+      </w:r>
+      <w:proofErr w:type="spellEnd"/>
+      <w:r>
+        <w:rPr>
+          <w:rFonts w:ascii="Fira Sans" w:eastAsia="Fira Sans" w:hAnsi="Fira Sans" w:cs="Fira Sans"/>
+        </w:rPr>
+        <w:t xml:space="preserve"> </w:t>
+      </w:r>
+      <w:proofErr w:type="spellStart"/>
+      <w:r>
+        <w:rPr>
+          <w:rFonts w:ascii="Fira Sans" w:eastAsia="Fira Sans" w:hAnsi="Fira Sans" w:cs="Fira Sans"/>
+        </w:rPr>
+        <w:t>bisa</w:t>
+      </w:r>
+      <w:proofErr w:type="spellEnd"/>
+      <w:r>
+        <w:rPr>
+          <w:rFonts w:ascii="Fira Sans" w:eastAsia="Fira Sans" w:hAnsi="Fira Sans" w:cs="Fira Sans"/>
+        </w:rPr>
+        <w:t xml:space="preserve"> </w:t>
+      </w:r>
+      <w:proofErr w:type="spellStart"/>
+      <w:r>
+        <w:rPr>
+          <w:rFonts w:ascii="Fira Sans" w:eastAsia="Fira Sans" w:hAnsi="Fira Sans" w:cs="Fira Sans"/>
+        </w:rPr>
+        <w:t>mengetahui</w:t>
+      </w:r>
+      <w:proofErr w:type="spellEnd"/>
+      <w:r>
+        <w:rPr>
+          <w:rFonts w:ascii="Fira Sans" w:eastAsia="Fira Sans" w:hAnsi="Fira Sans" w:cs="Fira Sans"/>
+        </w:rPr>
+        <w:t xml:space="preserve"> game </w:t>
+      </w:r>
+      <w:proofErr w:type="spellStart"/>
+      <w:r>
+        <w:rPr>
+          <w:rFonts w:ascii="Fira Sans" w:eastAsia="Fira Sans" w:hAnsi="Fira Sans" w:cs="Fira Sans"/>
+        </w:rPr>
+        <w:t>apa</w:t>
+      </w:r>
+      <w:proofErr w:type="spellEnd"/>
+      <w:r>
+        <w:rPr>
+          <w:rFonts w:ascii="Fira Sans" w:eastAsia="Fira Sans" w:hAnsi="Fira Sans" w:cs="Fira Sans"/>
+        </w:rPr>
+        <w:t xml:space="preserve"> yang </w:t>
+      </w:r>
+      <w:proofErr w:type="spellStart"/>
+      <w:r>
+        <w:rPr>
+          <w:rFonts w:ascii="Fira Sans" w:eastAsia="Fira Sans" w:hAnsi="Fira Sans" w:cs="Fira Sans"/>
+        </w:rPr>
+        <w:t>sudah</w:t>
+      </w:r>
+      <w:proofErr w:type="spellEnd"/>
+      <w:r>
+        <w:rPr>
+          <w:rFonts w:ascii="Fira Sans" w:eastAsia="Fira Sans" w:hAnsi="Fira Sans" w:cs="Fira Sans"/>
+        </w:rPr>
+        <w:t xml:space="preserve"> </w:t>
+      </w:r>
+      <w:proofErr w:type="spellStart"/>
+      <w:r>
+        <w:rPr>
+          <w:rFonts w:ascii="Fira Sans" w:eastAsia="Fira Sans" w:hAnsi="Fira Sans" w:cs="Fira Sans"/>
+        </w:rPr>
+        <w:t>pernah</w:t>
+      </w:r>
+      <w:proofErr w:type="spellEnd"/>
+      <w:r>
+        <w:rPr>
+          <w:rFonts w:ascii="Fira Sans" w:eastAsia="Fira Sans" w:hAnsi="Fira Sans" w:cs="Fira Sans"/>
+        </w:rPr>
+        <w:t xml:space="preserve"> </w:t>
+      </w:r>
+      <w:proofErr w:type="spellStart"/>
+      <w:r>
+        <w:rPr>
+          <w:rFonts w:ascii="Fira Sans" w:eastAsia="Fira Sans" w:hAnsi="Fira Sans" w:cs="Fira Sans"/>
+        </w:rPr>
+        <w:t>dimainkan</w:t>
+      </w:r>
+      <w:proofErr w:type="spellEnd"/>
+      <w:r>
+        <w:rPr>
+          <w:rFonts w:ascii="Fira Sans" w:eastAsia="Fira Sans" w:hAnsi="Fira Sans" w:cs="Fira Sans"/>
+        </w:rPr>
+        <w:t xml:space="preserve"> oleh </w:t>
+      </w:r>
+      <w:proofErr w:type="spellStart"/>
+      <w:r>
+        <w:rPr>
+          <w:rFonts w:ascii="Fira Sans" w:eastAsia="Fira Sans" w:hAnsi="Fira Sans" w:cs="Fira Sans"/>
+        </w:rPr>
+        <w:t>pengguna</w:t>
+      </w:r>
+      <w:proofErr w:type="spellEnd"/>
+      <w:r>
+        <w:rPr>
+          <w:rFonts w:ascii="Fira Sans" w:eastAsia="Fira Sans" w:hAnsi="Fira Sans" w:cs="Fira Sans"/>
+        </w:rPr>
+        <w:t xml:space="preserve"> dan </w:t>
+      </w:r>
+      <w:proofErr w:type="spellStart"/>
+      <w:r>
+        <w:rPr>
+          <w:rFonts w:ascii="Fira Sans" w:eastAsia="Fira Sans" w:hAnsi="Fira Sans" w:cs="Fira Sans"/>
+        </w:rPr>
+        <w:t>dapat</w:t>
+      </w:r>
+      <w:proofErr w:type="spellEnd"/>
+      <w:r>
+        <w:rPr>
+          <w:rFonts w:ascii="Fira Sans" w:eastAsia="Fira Sans" w:hAnsi="Fira Sans" w:cs="Fira Sans"/>
+        </w:rPr>
+        <w:t xml:space="preserve"> </w:t>
+      </w:r>
+      <w:proofErr w:type="spellStart"/>
+      <w:r>
+        <w:rPr>
+          <w:rFonts w:ascii="Fira Sans" w:eastAsia="Fira Sans" w:hAnsi="Fira Sans" w:cs="Fira Sans"/>
+        </w:rPr>
+        <w:t>mengetahui</w:t>
+      </w:r>
+      <w:proofErr w:type="spellEnd"/>
+      <w:r>
+        <w:rPr>
+          <w:rFonts w:ascii="Fira Sans" w:eastAsia="Fira Sans" w:hAnsi="Fira Sans" w:cs="Fira Sans"/>
+        </w:rPr>
+        <w:t xml:space="preserve"> </w:t>
+      </w:r>
+      <w:proofErr w:type="spellStart"/>
+      <w:r>
+        <w:rPr>
+          <w:rFonts w:ascii="Fira Sans" w:eastAsia="Fira Sans" w:hAnsi="Fira Sans" w:cs="Fira Sans"/>
+        </w:rPr>
+        <w:t>bermain</w:t>
+      </w:r>
+      <w:proofErr w:type="spellEnd"/>
+      <w:r>
+        <w:rPr>
+          <w:rFonts w:ascii="Fira Sans" w:eastAsia="Fira Sans" w:hAnsi="Fira Sans" w:cs="Fira Sans"/>
+        </w:rPr>
+        <w:t xml:space="preserve"> </w:t>
+      </w:r>
+      <w:proofErr w:type="spellStart"/>
+      <w:r>
+        <w:rPr>
+          <w:rFonts w:ascii="Fira Sans" w:eastAsia="Fira Sans" w:hAnsi="Fira Sans" w:cs="Fira Sans"/>
+        </w:rPr>
+        <w:t>dengan</w:t>
+      </w:r>
+      <w:proofErr w:type="spellEnd"/>
+      <w:r>
+        <w:rPr>
+          <w:rFonts w:ascii="Fira Sans" w:eastAsia="Fira Sans" w:hAnsi="Fira Sans" w:cs="Fira Sans"/>
+        </w:rPr>
+        <w:t xml:space="preserve"> </w:t>
+      </w:r>
+      <w:proofErr w:type="spellStart"/>
+      <w:r>
+        <w:rPr>
+          <w:rFonts w:ascii="Fira Sans" w:eastAsia="Fira Sans" w:hAnsi="Fira Sans" w:cs="Fira Sans"/>
+        </w:rPr>
+        <w:t>siapa</w:t>
+      </w:r>
+      <w:proofErr w:type="spellEnd"/>
+      <w:r>
+        <w:rPr>
+          <w:rFonts w:ascii="Fira Sans" w:eastAsia="Fira Sans" w:hAnsi="Fira Sans" w:cs="Fira Sans"/>
+        </w:rPr>
+        <w:t xml:space="preserve"> </w:t>
+      </w:r>
+      <w:proofErr w:type="spellStart"/>
+      <w:r>
+        <w:rPr>
+          <w:rFonts w:ascii="Fira Sans" w:eastAsia="Fira Sans" w:hAnsi="Fira Sans" w:cs="Fira Sans"/>
+        </w:rPr>
+        <w:t>saja</w:t>
+      </w:r>
+      <w:proofErr w:type="spellEnd"/>
+      <w:r>
+        <w:rPr>
+          <w:rFonts w:ascii="Fira Sans" w:eastAsia="Fira Sans" w:hAnsi="Fira Sans" w:cs="Fira Sans"/>
+        </w:rPr>
+        <w:t xml:space="preserve">. Oleh </w:t>
+      </w:r>
+      <w:proofErr w:type="spellStart"/>
+      <w:r>
+        <w:rPr>
+          <w:rFonts w:ascii="Fira Sans" w:eastAsia="Fira Sans" w:hAnsi="Fira Sans" w:cs="Fira Sans"/>
+        </w:rPr>
+        <w:t>karena</w:t>
+      </w:r>
+      <w:proofErr w:type="spellEnd"/>
+      <w:r>
+        <w:rPr>
+          <w:rFonts w:ascii="Fira Sans" w:eastAsia="Fira Sans" w:hAnsi="Fira Sans" w:cs="Fira Sans"/>
+        </w:rPr>
+        <w:t xml:space="preserve"> </w:t>
+      </w:r>
+      <w:proofErr w:type="spellStart"/>
+      <w:r>
+        <w:rPr>
+          <w:rFonts w:ascii="Fira Sans" w:eastAsia="Fira Sans" w:hAnsi="Fira Sans" w:cs="Fira Sans"/>
+        </w:rPr>
+        <w:t>itu</w:t>
+      </w:r>
+      <w:proofErr w:type="spellEnd"/>
+      <w:r>
+        <w:rPr>
+          <w:rFonts w:ascii="Fira Sans" w:eastAsia="Fira Sans" w:hAnsi="Fira Sans" w:cs="Fira Sans"/>
+        </w:rPr>
+        <w:t xml:space="preserve"> </w:t>
+      </w:r>
+      <w:proofErr w:type="spellStart"/>
+      <w:r>
+        <w:rPr>
+          <w:rFonts w:ascii="Fira Sans" w:eastAsia="Fira Sans" w:hAnsi="Fira Sans" w:cs="Fira Sans"/>
+        </w:rPr>
+        <w:t>proyek</w:t>
+      </w:r>
+      <w:proofErr w:type="spellEnd"/>
+      <w:r>
+        <w:rPr>
+          <w:rFonts w:ascii="Fira Sans" w:eastAsia="Fira Sans" w:hAnsi="Fira Sans" w:cs="Fira Sans"/>
+        </w:rPr>
+        <w:t xml:space="preserve"> </w:t>
+      </w:r>
+      <w:proofErr w:type="spellStart"/>
+      <w:r>
+        <w:rPr>
+          <w:rFonts w:ascii="Fira Sans" w:eastAsia="Fira Sans" w:hAnsi="Fira Sans" w:cs="Fira Sans"/>
+        </w:rPr>
+        <w:t>ini</w:t>
+      </w:r>
+      <w:proofErr w:type="spellEnd"/>
+      <w:r>
+        <w:rPr>
+          <w:rFonts w:ascii="Fira Sans" w:eastAsia="Fira Sans" w:hAnsi="Fira Sans" w:cs="Fira Sans"/>
+        </w:rPr>
+        <w:t xml:space="preserve"> </w:t>
+      </w:r>
+      <w:proofErr w:type="spellStart"/>
+      <w:r>
+        <w:rPr>
+          <w:rFonts w:ascii="Fira Sans" w:eastAsia="Fira Sans" w:hAnsi="Fira Sans" w:cs="Fira Sans"/>
+        </w:rPr>
+        <w:t>akan</w:t>
+      </w:r>
+      <w:proofErr w:type="spellEnd"/>
+      <w:r>
+        <w:rPr>
+          <w:rFonts w:ascii="Fira Sans" w:eastAsia="Fira Sans" w:hAnsi="Fira Sans" w:cs="Fira Sans"/>
+        </w:rPr>
+        <w:t xml:space="preserve"> </w:t>
+      </w:r>
+      <w:proofErr w:type="spellStart"/>
+      <w:r>
+        <w:rPr>
+          <w:rFonts w:ascii="Fira Sans" w:eastAsia="Fira Sans" w:hAnsi="Fira Sans" w:cs="Fira Sans"/>
+        </w:rPr>
+        <w:t>dikembangkan</w:t>
+      </w:r>
+      <w:proofErr w:type="spellEnd"/>
+      <w:r>
+        <w:rPr>
+          <w:rFonts w:ascii="Fira Sans" w:eastAsia="Fira Sans" w:hAnsi="Fira Sans" w:cs="Fira Sans"/>
+        </w:rPr>
+        <w:t xml:space="preserve"> </w:t>
+      </w:r>
+      <w:proofErr w:type="spellStart"/>
+      <w:r>
+        <w:rPr>
+          <w:rFonts w:ascii="Fira Sans" w:eastAsia="Fira Sans" w:hAnsi="Fira Sans" w:cs="Fira Sans"/>
+        </w:rPr>
+        <w:t>melalui</w:t>
+      </w:r>
+      <w:proofErr w:type="spellEnd"/>
+      <w:r>
+        <w:rPr>
+          <w:rFonts w:ascii="Fira Sans" w:eastAsia="Fira Sans" w:hAnsi="Fira Sans" w:cs="Fira Sans"/>
+        </w:rPr>
+        <w:t xml:space="preserve"> platform website agar </w:t>
+      </w:r>
+      <w:proofErr w:type="spellStart"/>
+      <w:r>
+        <w:rPr>
+          <w:rFonts w:ascii="Fira Sans" w:eastAsia="Fira Sans" w:hAnsi="Fira Sans" w:cs="Fira Sans"/>
+        </w:rPr>
+        <w:t>pengguna</w:t>
+      </w:r>
+      <w:proofErr w:type="spellEnd"/>
+      <w:r>
+        <w:rPr>
+          <w:rFonts w:ascii="Fira Sans" w:eastAsia="Fira Sans" w:hAnsi="Fira Sans" w:cs="Fira Sans"/>
+        </w:rPr>
+        <w:t xml:space="preserve"> </w:t>
+      </w:r>
+      <w:proofErr w:type="spellStart"/>
+      <w:r>
+        <w:rPr>
+          <w:rFonts w:ascii="Fira Sans" w:eastAsia="Fira Sans" w:hAnsi="Fira Sans" w:cs="Fira Sans"/>
+        </w:rPr>
+        <w:t>mudah</w:t>
+      </w:r>
+      <w:proofErr w:type="spellEnd"/>
+      <w:r>
+        <w:rPr>
+          <w:rFonts w:ascii="Fira Sans" w:eastAsia="Fira Sans" w:hAnsi="Fira Sans" w:cs="Fira Sans"/>
+        </w:rPr>
+        <w:t xml:space="preserve"> </w:t>
+      </w:r>
+      <w:proofErr w:type="spellStart"/>
+      <w:r>
+        <w:rPr>
+          <w:rFonts w:ascii="Fira Sans" w:eastAsia="Fira Sans" w:hAnsi="Fira Sans" w:cs="Fira Sans"/>
+        </w:rPr>
+        <w:t>untuk</w:t>
+      </w:r>
+      <w:proofErr w:type="spellEnd"/>
+      <w:r>
+        <w:rPr>
+          <w:rFonts w:ascii="Fira Sans" w:eastAsia="Fira Sans" w:hAnsi="Fira Sans" w:cs="Fira Sans"/>
+        </w:rPr>
+        <w:t xml:space="preserve"> </w:t>
+      </w:r>
+      <w:proofErr w:type="spellStart"/>
+      <w:r>
+        <w:rPr>
+          <w:rFonts w:ascii="Fira Sans" w:eastAsia="Fira Sans" w:hAnsi="Fira Sans" w:cs="Fira Sans"/>
+        </w:rPr>
+        <w:t>mengakses</w:t>
+      </w:r>
+      <w:proofErr w:type="spellEnd"/>
+      <w:r>
+        <w:rPr>
+          <w:rFonts w:ascii="Fira Sans" w:eastAsia="Fira Sans" w:hAnsi="Fira Sans" w:cs="Fira Sans"/>
+        </w:rPr>
+        <w:t xml:space="preserve"> </w:t>
+      </w:r>
+      <w:proofErr w:type="spellStart"/>
+      <w:r>
+        <w:rPr>
+          <w:rFonts w:ascii="Fira Sans" w:eastAsia="Fira Sans" w:hAnsi="Fira Sans" w:cs="Fira Sans"/>
+        </w:rPr>
+        <w:t>dari</w:t>
+      </w:r>
+      <w:proofErr w:type="spellEnd"/>
+      <w:r>
+        <w:rPr>
+          <w:rFonts w:ascii="Fira Sans" w:eastAsia="Fira Sans" w:hAnsi="Fira Sans" w:cs="Fira Sans"/>
+        </w:rPr>
+        <w:t xml:space="preserve"> mana </w:t>
+      </w:r>
+      <w:proofErr w:type="spellStart"/>
+      <w:r>
+        <w:rPr>
+          <w:rFonts w:ascii="Fira Sans" w:eastAsia="Fira Sans" w:hAnsi="Fira Sans" w:cs="Fira Sans"/>
+        </w:rPr>
+        <w:t>saja</w:t>
+      </w:r>
+      <w:proofErr w:type="spellEnd"/>
+      <w:r>
+        <w:rPr>
+          <w:rFonts w:ascii="Fira Sans" w:eastAsia="Fira Sans" w:hAnsi="Fira Sans" w:cs="Fira Sans"/>
+        </w:rPr>
+        <w:t xml:space="preserve"> dan </w:t>
+      </w:r>
+      <w:proofErr w:type="spellStart"/>
+      <w:r>
+        <w:rPr>
+          <w:rFonts w:ascii="Fira Sans" w:eastAsia="Fira Sans" w:hAnsi="Fira Sans" w:cs="Fira Sans"/>
+        </w:rPr>
+        <w:t>kapan</w:t>
+      </w:r>
+      <w:proofErr w:type="spellEnd"/>
+      <w:r>
+        <w:rPr>
+          <w:rFonts w:ascii="Fira Sans" w:eastAsia="Fira Sans" w:hAnsi="Fira Sans" w:cs="Fira Sans"/>
+        </w:rPr>
+        <w:t xml:space="preserve"> </w:t>
+      </w:r>
+      <w:proofErr w:type="spellStart"/>
+      <w:r>
+        <w:rPr>
+          <w:rFonts w:ascii="Fira Sans" w:eastAsia="Fira Sans" w:hAnsi="Fira Sans" w:cs="Fira Sans"/>
+        </w:rPr>
+        <w:t>saja</w:t>
+      </w:r>
+      <w:proofErr w:type="spellEnd"/>
+      <w:r>
+        <w:rPr>
+          <w:rFonts w:ascii="Fira Sans" w:eastAsia="Fira Sans" w:hAnsi="Fira Sans" w:cs="Fira Sans"/>
+        </w:rPr>
+        <w:t>.</w:t>
       </w:r>
     </w:p>
     <w:p>
@@ -375,7 +2117,21 @@
         <w:rPr>
           <w:rFonts w:ascii="Fira Sans" w:eastAsia="Fira Sans" w:hAnsi="Fira Sans" w:cs="Fira Sans"/>
         </w:rPr>
-        <w:t>Stakeholder Proyek:</w:t>
+        <w:t xml:space="preserve">Stakeholder </w:t>
+      </w:r>
+      <w:proofErr w:type="spellStart"/>
+      <w:r>
+        <w:rPr>
+          <w:rFonts w:ascii="Fira Sans" w:eastAsia="Fira Sans" w:hAnsi="Fira Sans" w:cs="Fira Sans"/>
+        </w:rPr>
+        <w:t>Proyek</w:t>
+      </w:r>
+      <w:proofErr w:type="spellEnd"/>
+      <w:r>
+        <w:rPr>
+          <w:rFonts w:ascii="Fira Sans" w:eastAsia="Fira Sans" w:hAnsi="Fira Sans" w:cs="Fira Sans"/>
+        </w:rPr>
+        <w:t>:</w:t>
       </w:r>
     </w:p>
     <w:p>
@@ -388,11 +2144,19 @@
           <w:rFonts w:ascii="Fira Sans" w:eastAsia="Fira Sans" w:hAnsi="Fira Sans" w:cs="Fira Sans"/>
         </w:rPr>
       </w:pPr>
-      <w:r>
-        <w:rPr>
-          <w:rFonts w:ascii="Fira Sans" w:eastAsia="Fira Sans" w:hAnsi="Fira Sans" w:cs="Fira Sans"/>
-        </w:rPr>
-        <w:t>Pemilik PL</w:t>
+      <w:proofErr w:type="spellStart"/>
+      <w:r>
+        <w:rPr>
+          <w:rFonts w:ascii="Fira Sans" w:eastAsia="Fira Sans" w:hAnsi="Fira Sans" w:cs="Fira Sans"/>
+        </w:rPr>
+        <w:t>Pemilik</w:t>
+      </w:r>
+      <w:proofErr w:type="spellEnd"/>
+      <w:r>
+        <w:rPr>
+          <w:rFonts w:ascii="Fira Sans" w:eastAsia="Fira Sans" w:hAnsi="Fira Sans" w:cs="Fira Sans"/>
+        </w:rPr>
+        <w:t xml:space="preserve"> PL</w:t>
       </w:r>
       <w:r>
         <w:rPr>
@@ -422,7 +2186,21 @@
         <w:rPr>
           <w:rFonts w:ascii="Fira Sans" w:eastAsia="Fira Sans" w:hAnsi="Fira Sans" w:cs="Fira Sans"/>
         </w:rPr>
-        <w:t>:  Komunitas Game Board Semarang</w:t>
+        <w:t xml:space="preserve">:  </w:t>
+      </w:r>
+      <w:proofErr w:type="spellStart"/>
+      <w:r>
+        <w:rPr>
+          <w:rFonts w:ascii="Fira Sans" w:eastAsia="Fira Sans" w:hAnsi="Fira Sans" w:cs="Fira Sans"/>
+        </w:rPr>
+        <w:t>Komunitas</w:t>
+      </w:r>
+      <w:proofErr w:type="spellEnd"/>
+      <w:r>
+        <w:rPr>
+          <w:rFonts w:ascii="Fira Sans" w:eastAsia="Fira Sans" w:hAnsi="Fira Sans" w:cs="Fira Sans"/>
+        </w:rPr>
+        <w:t xml:space="preserve"> Game Board Semarang</w:t>
       </w:r>
     </w:p>
     <w:p>
@@ -435,11 +2213,47 @@
           <w:rFonts w:ascii="Fira Sans" w:eastAsia="Fira Sans" w:hAnsi="Fira Sans" w:cs="Fira Sans"/>
         </w:rPr>
       </w:pPr>
-      <w:r>
-        <w:rPr>
-          <w:rFonts w:ascii="Fira Sans" w:eastAsia="Fira Sans" w:hAnsi="Fira Sans" w:cs="Fira Sans"/>
-        </w:rPr>
-        <w:t>Penanggung jawab pengoperasian PL</w:t>
+      <w:proofErr w:type="spellStart"/>
+      <w:r>
+        <w:rPr>
+          <w:rFonts w:ascii="Fira Sans" w:eastAsia="Fira Sans" w:hAnsi="Fira Sans" w:cs="Fira Sans"/>
+        </w:rPr>
+        <w:t>Penanggung</w:t>
+      </w:r>
+      <w:proofErr w:type="spellEnd"/>
+      <w:r>
+        <w:rPr>
+          <w:rFonts w:ascii="Fira Sans" w:eastAsia="Fira Sans" w:hAnsi="Fira Sans" w:cs="Fira Sans"/>
+        </w:rPr>
+        <w:t xml:space="preserve"> </w:t>
+      </w:r>
+      <w:proofErr w:type="spellStart"/>
+      <w:r>
+        <w:rPr>
+          <w:rFonts w:ascii="Fira Sans" w:eastAsia="Fira Sans" w:hAnsi="Fira Sans" w:cs="Fira Sans"/>
+        </w:rPr>
+        <w:t>jawab</w:t>
+      </w:r>
+      <w:proofErr w:type="spellEnd"/>
+      <w:r>
+        <w:rPr>
+          <w:rFonts w:ascii="Fira Sans" w:eastAsia="Fira Sans" w:hAnsi="Fira Sans" w:cs="Fira Sans"/>
+        </w:rPr>
+        <w:t xml:space="preserve"> </w:t>
+      </w:r>
+      <w:proofErr w:type="spellStart"/>
+      <w:r>
+        <w:rPr>
+          <w:rFonts w:ascii="Fira Sans" w:eastAsia="Fira Sans" w:hAnsi="Fira Sans" w:cs="Fira Sans"/>
+        </w:rPr>
+        <w:t>pengoperasian</w:t>
+      </w:r>
+      <w:proofErr w:type="spellEnd"/>
+      <w:r>
+        <w:rPr>
+          <w:rFonts w:ascii="Fira Sans" w:eastAsia="Fira Sans" w:hAnsi="Fira Sans" w:cs="Fira Sans"/>
+        </w:rPr>
+        <w:t xml:space="preserve"> PL</w:t>
       </w:r>
       <w:r>
         <w:rPr>
@@ -451,8 +2265,74 @@
         <w:rPr>
           <w:rFonts w:ascii="Fira Sans" w:eastAsia="Fira Sans" w:hAnsi="Fira Sans" w:cs="Fira Sans"/>
         </w:rPr>
-        <w:t>: Ardiawan Bagus Harisa S.Kom M.Sc</w:t>
-      </w:r>
+        <w:t xml:space="preserve">: </w:t>
+      </w:r>
+      <w:proofErr w:type="spellStart"/>
+      <w:r>
+        <w:rPr>
+          <w:rFonts w:ascii="Fira Sans" w:eastAsia="Fira Sans" w:hAnsi="Fira Sans" w:cs="Fira Sans"/>
+        </w:rPr>
+        <w:t>Ardiawan</w:t>
+      </w:r>
+      <w:proofErr w:type="spellEnd"/>
+      <w:r>
+        <w:rPr>
+          <w:rFonts w:ascii="Fira Sans" w:eastAsia="Fira Sans" w:hAnsi="Fira Sans" w:cs="Fira Sans"/>
+        </w:rPr>
+        <w:t xml:space="preserve"> </w:t>
+      </w:r>
+      <w:proofErr w:type="spellStart"/>
+      <w:r>
+        <w:rPr>
+          <w:rFonts w:ascii="Fira Sans" w:eastAsia="Fira Sans" w:hAnsi="Fira Sans" w:cs="Fira Sans"/>
+        </w:rPr>
+        <w:t>Bagus</w:t>
+      </w:r>
+      <w:proofErr w:type="spellEnd"/>
+      <w:r>
+        <w:rPr>
+          <w:rFonts w:ascii="Fira Sans" w:eastAsia="Fira Sans" w:hAnsi="Fira Sans" w:cs="Fira Sans"/>
+        </w:rPr>
+        <w:t xml:space="preserve"> </w:t>
+      </w:r>
+      <w:proofErr w:type="spellStart"/>
+      <w:r>
+        <w:rPr>
+          <w:rFonts w:ascii="Fira Sans" w:eastAsia="Fira Sans" w:hAnsi="Fira Sans" w:cs="Fira Sans"/>
+        </w:rPr>
+        <w:t>Harisa</w:t>
+      </w:r>
+      <w:proofErr w:type="spellEnd"/>
+      <w:r>
+        <w:rPr>
+          <w:rFonts w:ascii="Fira Sans" w:eastAsia="Fira Sans" w:hAnsi="Fira Sans" w:cs="Fira Sans"/>
+        </w:rPr>
+        <w:t xml:space="preserve"> </w:t>
+      </w:r>
+      <w:proofErr w:type="spellStart"/>
+      <w:proofErr w:type="gramStart"/>
+      <w:r>
+        <w:rPr>
+          <w:rFonts w:ascii="Fira Sans" w:eastAsia="Fira Sans" w:hAnsi="Fira Sans" w:cs="Fira Sans"/>
+        </w:rPr>
+        <w:t>S.Kom</w:t>
+      </w:r>
+      <w:proofErr w:type="spellEnd"/>
+      <w:proofErr w:type="gramEnd"/>
+      <w:r>
+        <w:rPr>
+          <w:rFonts w:ascii="Fira Sans" w:eastAsia="Fira Sans" w:hAnsi="Fira Sans" w:cs="Fira Sans"/>
+        </w:rPr>
+        <w:t xml:space="preserve"> </w:t>
+      </w:r>
+      <w:proofErr w:type="spellStart"/>
+      <w:r>
+        <w:rPr>
+          <w:rFonts w:ascii="Fira Sans" w:eastAsia="Fira Sans" w:hAnsi="Fira Sans" w:cs="Fira Sans"/>
+        </w:rPr>
+        <w:t>M.Sc</w:t>
+      </w:r>
+      <w:proofErr w:type="spellEnd"/>
     </w:p>
     <w:p>
       <w:pPr>
@@ -464,12 +2344,28 @@
           <w:rFonts w:ascii="Fira Sans" w:eastAsia="Fira Sans" w:hAnsi="Fira Sans" w:cs="Fira Sans"/>
         </w:rPr>
       </w:pPr>
-      <w:r>
-        <w:rPr>
-          <w:rFonts w:ascii="Fira Sans" w:eastAsia="Fira Sans" w:hAnsi="Fira Sans" w:cs="Fira Sans"/>
-        </w:rPr>
-        <w:t>Ketua Proyek</w:t>
-      </w:r>
+      <w:proofErr w:type="spellStart"/>
+      <w:r>
+        <w:rPr>
+          <w:rFonts w:ascii="Fira Sans" w:eastAsia="Fira Sans" w:hAnsi="Fira Sans" w:cs="Fira Sans"/>
+        </w:rPr>
+        <w:t>Ketua</w:t>
+      </w:r>
+      <w:proofErr w:type="spellEnd"/>
+      <w:r>
+        <w:rPr>
+          <w:rFonts w:ascii="Fira Sans" w:eastAsia="Fira Sans" w:hAnsi="Fira Sans" w:cs="Fira Sans"/>
+        </w:rPr>
+        <w:t xml:space="preserve"> </w:t>
+      </w:r>
+      <w:proofErr w:type="spellStart"/>
+      <w:r>
+        <w:rPr>
+          <w:rFonts w:ascii="Fira Sans" w:eastAsia="Fira Sans" w:hAnsi="Fira Sans" w:cs="Fira Sans"/>
+        </w:rPr>
+        <w:t>Proyek</w:t>
+      </w:r>
+      <w:proofErr w:type="spellEnd"/>
       <w:r>
         <w:rPr>
           <w:rFonts w:ascii="Fira Sans" w:eastAsia="Fira Sans" w:hAnsi="Fira Sans" w:cs="Fira Sans"/>
@@ -500,12 +2396,42 @@
         </w:rPr>
         <w:t xml:space="preserve">: </w:t>
       </w:r>
-      <w:r>
-        <w:rPr>
-          <w:rFonts w:ascii="Fira Sans" w:eastAsia="Fira Sans" w:hAnsi="Fira Sans" w:cs="Fira Sans"/>
-        </w:rPr>
-        <w:t>Satrio Dwi Hutomo</w:t>
-      </w:r>
+      <w:proofErr w:type="spellStart"/>
+      <w:r>
+        <w:rPr>
+          <w:rFonts w:ascii="Fira Sans" w:eastAsia="Fira Sans" w:hAnsi="Fira Sans" w:cs="Fira Sans"/>
+        </w:rPr>
+        <w:t>Satrio</w:t>
+      </w:r>
+      <w:proofErr w:type="spellEnd"/>
+      <w:r>
+        <w:rPr>
+          <w:rFonts w:ascii="Fira Sans" w:eastAsia="Fira Sans" w:hAnsi="Fira Sans" w:cs="Fira Sans"/>
+        </w:rPr>
+        <w:t xml:space="preserve"> </w:t>
+      </w:r>
+      <w:proofErr w:type="spellStart"/>
+      <w:r>
+        <w:rPr>
+          <w:rFonts w:ascii="Fira Sans" w:eastAsia="Fira Sans" w:hAnsi="Fira Sans" w:cs="Fira Sans"/>
+        </w:rPr>
+        <w:t>Dwi</w:t>
+      </w:r>
+      <w:proofErr w:type="spellEnd"/>
+      <w:r>
+        <w:rPr>
+          <w:rFonts w:ascii="Fira Sans" w:eastAsia="Fira Sans" w:hAnsi="Fira Sans" w:cs="Fira Sans"/>
+        </w:rPr>
+        <w:t xml:space="preserve"> </w:t>
+      </w:r>
+      <w:proofErr w:type="spellStart"/>
+      <w:r>
+        <w:rPr>
+          <w:rFonts w:ascii="Fira Sans" w:eastAsia="Fira Sans" w:hAnsi="Fira Sans" w:cs="Fira Sans"/>
+        </w:rPr>
+        <w:t>Hutomo</w:t>
+      </w:r>
+      <w:proofErr w:type="spellEnd"/>
     </w:p>
     <w:p>
       <w:pPr>
@@ -547,11 +2473,75 @@
         </w:rPr>
         <w:t xml:space="preserve">: </w:t>
       </w:r>
-      <w:r>
-        <w:rPr>
-          <w:rFonts w:ascii="Fira Sans" w:eastAsia="Fira Sans" w:hAnsi="Fira Sans" w:cs="Fira Sans"/>
-        </w:rPr>
-        <w:t>Muhammad Luthfi dan Sulistyani</w:t>
+      <w:proofErr w:type="spellStart"/>
+      <w:r>
+        <w:rPr>
+          <w:rFonts w:ascii="Fira Sans" w:eastAsia="Fira Sans" w:hAnsi="Fira Sans" w:cs="Fira Sans"/>
+        </w:rPr>
+        <w:t>Satrio</w:t>
+      </w:r>
+      <w:proofErr w:type="spellEnd"/>
+      <w:r>
+        <w:rPr>
+          <w:rFonts w:ascii="Fira Sans" w:eastAsia="Fira Sans" w:hAnsi="Fira Sans" w:cs="Fira Sans"/>
+        </w:rPr>
+        <w:t xml:space="preserve"> </w:t>
+      </w:r>
+      <w:proofErr w:type="spellStart"/>
+      <w:r>
+        <w:rPr>
+          <w:rFonts w:ascii="Fira Sans" w:eastAsia="Fira Sans" w:hAnsi="Fira Sans" w:cs="Fira Sans"/>
+        </w:rPr>
+        <w:t>Dwi</w:t>
+      </w:r>
+      <w:proofErr w:type="spellEnd"/>
+      <w:r>
+        <w:rPr>
+          <w:rFonts w:ascii="Fira Sans" w:eastAsia="Fira Sans" w:hAnsi="Fira Sans" w:cs="Fira Sans"/>
+        </w:rPr>
+        <w:t xml:space="preserve"> </w:t>
+      </w:r>
+      <w:proofErr w:type="spellStart"/>
+      <w:r>
+        <w:rPr>
+          <w:rFonts w:ascii="Fira Sans" w:eastAsia="Fira Sans" w:hAnsi="Fira Sans" w:cs="Fira Sans"/>
+        </w:rPr>
+        <w:t>Hutomo</w:t>
+      </w:r>
+      <w:proofErr w:type="spellEnd"/>
+      <w:r>
+        <w:rPr>
+          <w:rFonts w:ascii="Fira Sans" w:eastAsia="Fira Sans" w:hAnsi="Fira Sans" w:cs="Fira Sans"/>
+        </w:rPr>
+        <w:t xml:space="preserve"> dan </w:t>
+      </w:r>
+      <w:proofErr w:type="spellStart"/>
+      <w:r>
+        <w:rPr>
+          <w:rFonts w:ascii="Fira Sans" w:eastAsia="Fira Sans" w:hAnsi="Fira Sans" w:cs="Fira Sans"/>
+        </w:rPr>
+        <w:t>Amaliza</w:t>
+      </w:r>
+      <w:proofErr w:type="spellEnd"/>
+      <w:r>
+        <w:rPr>
+          <w:rFonts w:ascii="Fira Sans" w:eastAsia="Fira Sans" w:hAnsi="Fira Sans" w:cs="Fira Sans"/>
+        </w:rPr>
+        <w:t xml:space="preserve"> </w:t>
+      </w:r>
+      <w:proofErr w:type="spellStart"/>
+      <w:r>
+        <w:rPr>
+          <w:rFonts w:ascii="Fira Sans" w:eastAsia="Fira Sans" w:hAnsi="Fira Sans" w:cs="Fira Sans"/>
+        </w:rPr>
+        <w:t>Dillivera</w:t>
+      </w:r>
+      <w:proofErr w:type="spellEnd"/>
+      <w:r>
+        <w:rPr>
+          <w:rFonts w:ascii="Fira Sans" w:eastAsia="Fira Sans" w:hAnsi="Fira Sans" w:cs="Fira Sans"/>
+        </w:rPr>
+        <w:t xml:space="preserve"> </w:t>
       </w:r>
     </w:p>
     <w:p>
@@ -598,8 +2588,30 @@
         <w:rPr>
           <w:rFonts w:ascii="Fira Sans" w:eastAsia="Fira Sans" w:hAnsi="Fira Sans" w:cs="Fira Sans"/>
         </w:rPr>
-        <w:t xml:space="preserve"> Satrio Dwi Hutomo dan Amaliza Dillivera</w:t>
-      </w:r>
+        <w:t xml:space="preserve"> </w:t>
+      </w:r>
+      <w:r>
+        <w:rPr>
+          <w:rFonts w:ascii="Fira Sans" w:eastAsia="Fira Sans" w:hAnsi="Fira Sans" w:cs="Fira Sans"/>
+        </w:rPr>
+        <w:t xml:space="preserve">Muhammad </w:t>
+      </w:r>
+      <w:proofErr w:type="spellStart"/>
+      <w:r>
+        <w:rPr>
+          <w:rFonts w:ascii="Fira Sans" w:eastAsia="Fira Sans" w:hAnsi="Fira Sans" w:cs="Fira Sans"/>
+        </w:rPr>
+        <w:t>Luthfi</w:t>
+      </w:r>
+      <w:proofErr w:type="spellEnd"/>
+      <w:r>
+        <w:rPr>
+          <w:rFonts w:ascii="Fira Sans" w:eastAsia="Fira Sans" w:hAnsi="Fira Sans" w:cs="Fira Sans"/>
+        </w:rPr>
+        <w:t xml:space="preserve"> dan Sulistyani</w:t>
+      </w:r>
+      <w:bookmarkStart w:id="0" w:name="_GoBack"/>
+      <w:bookmarkEnd w:id="0"/>
     </w:p>
     <w:p>
       <w:pPr>
@@ -645,8 +2657,58 @@
         <w:rPr>
           <w:rFonts w:ascii="Fira Sans" w:eastAsia="Fira Sans" w:hAnsi="Fira Sans" w:cs="Fira Sans"/>
         </w:rPr>
-        <w:t xml:space="preserve"> Satrio Dwi Hutomo</w:t>
-      </w:r>
+        <w:t xml:space="preserve"> </w:t>
+      </w:r>
+      <w:proofErr w:type="spellStart"/>
+      <w:r>
+        <w:rPr>
+          <w:rFonts w:ascii="Fira Sans" w:eastAsia="Fira Sans" w:hAnsi="Fira Sans" w:cs="Fira Sans"/>
+        </w:rPr>
+        <w:t>Satrio</w:t>
+      </w:r>
+      <w:proofErr w:type="spellEnd"/>
+      <w:r>
+        <w:rPr>
+          <w:rFonts w:ascii="Fira Sans" w:eastAsia="Fira Sans" w:hAnsi="Fira Sans" w:cs="Fira Sans"/>
+        </w:rPr>
+        <w:t xml:space="preserve"> </w:t>
+      </w:r>
+      <w:proofErr w:type="spellStart"/>
+      <w:r>
+        <w:rPr>
+          <w:rFonts w:ascii="Fira Sans" w:eastAsia="Fira Sans" w:hAnsi="Fira Sans" w:cs="Fira Sans"/>
+        </w:rPr>
+        <w:t>Dwi</w:t>
+      </w:r>
+      <w:proofErr w:type="spellEnd"/>
+      <w:r>
+        <w:rPr>
+          <w:rFonts w:ascii="Fira Sans" w:eastAsia="Fira Sans" w:hAnsi="Fira Sans" w:cs="Fira Sans"/>
+        </w:rPr>
+        <w:t xml:space="preserve"> </w:t>
+      </w:r>
+      <w:proofErr w:type="spellStart"/>
+      <w:r>
+        <w:rPr>
+          <w:rFonts w:ascii="Fira Sans" w:eastAsia="Fira Sans" w:hAnsi="Fira Sans" w:cs="Fira Sans"/>
+        </w:rPr>
+        <w:t>Hutomo</w:t>
+      </w:r>
+      <w:proofErr w:type="spellEnd"/>
+      <w:r>
+        <w:rPr>
+          <w:rFonts w:ascii="Fira Sans" w:eastAsia="Fira Sans" w:hAnsi="Fira Sans" w:cs="Fira Sans"/>
+        </w:rPr>
+        <w:t xml:space="preserve"> dan Muhammad </w:t>
+      </w:r>
+      <w:proofErr w:type="spellStart"/>
+      <w:r>
+        <w:rPr>
+          <w:rFonts w:ascii="Fira Sans" w:eastAsia="Fira Sans" w:hAnsi="Fira Sans" w:cs="Fira Sans"/>
+        </w:rPr>
+        <w:t>Luthfi</w:t>
+      </w:r>
+      <w:proofErr w:type="spellEnd"/>
     </w:p>
     <w:p>
       <w:pPr>
@@ -667,8 +2729,16 @@
           <w:rFonts w:ascii="Fira Sans" w:eastAsia="Fira Sans" w:hAnsi="Fira Sans" w:cs="Fira Sans"/>
         </w:rPr>
         <w:tab/>
-        <w:t>Hasil Pekerjaan</w:t>
-      </w:r>
+        <w:t xml:space="preserve">Hasil </w:t>
+      </w:r>
+      <w:proofErr w:type="spellStart"/>
+      <w:r>
+        <w:rPr>
+          <w:rFonts w:ascii="Fira Sans" w:eastAsia="Fira Sans" w:hAnsi="Fira Sans" w:cs="Fira Sans"/>
+        </w:rPr>
+        <w:t>Pekerjaan</w:t>
+      </w:r>
+      <w:proofErr w:type="spellEnd"/>
       <w:r>
         <w:rPr>
           <w:rFonts w:ascii="Fira Sans" w:eastAsia="Fira Sans" w:hAnsi="Fira Sans" w:cs="Fira Sans"/>
@@ -710,12 +2780,28 @@
           <w:rFonts w:ascii="Fira Sans" w:eastAsia="Fira Sans" w:hAnsi="Fira Sans" w:cs="Fira Sans"/>
         </w:rPr>
       </w:pPr>
-      <w:r>
-        <w:rPr>
-          <w:rFonts w:ascii="Fira Sans" w:eastAsia="Fira Sans" w:hAnsi="Fira Sans" w:cs="Fira Sans"/>
-        </w:rPr>
-        <w:t>Ruang lingkup</w:t>
-      </w:r>
+      <w:proofErr w:type="spellStart"/>
+      <w:r>
+        <w:rPr>
+          <w:rFonts w:ascii="Fira Sans" w:eastAsia="Fira Sans" w:hAnsi="Fira Sans" w:cs="Fira Sans"/>
+        </w:rPr>
+        <w:t>Ruang</w:t>
+      </w:r>
+      <w:proofErr w:type="spellEnd"/>
+      <w:r>
+        <w:rPr>
+          <w:rFonts w:ascii="Fira Sans" w:eastAsia="Fira Sans" w:hAnsi="Fira Sans" w:cs="Fira Sans"/>
+        </w:rPr>
+        <w:t xml:space="preserve"> </w:t>
+      </w:r>
+      <w:proofErr w:type="spellStart"/>
+      <w:r>
+        <w:rPr>
+          <w:rFonts w:ascii="Fira Sans" w:eastAsia="Fira Sans" w:hAnsi="Fira Sans" w:cs="Fira Sans"/>
+        </w:rPr>
+        <w:t>lingkup</w:t>
+      </w:r>
+      <w:proofErr w:type="spellEnd"/>
       <w:r>
         <w:rPr>
           <w:rFonts w:ascii="Fira Sans" w:eastAsia="Fira Sans" w:hAnsi="Fira Sans" w:cs="Fira Sans"/>
@@ -742,11 +2828,551 @@
           <w:rFonts w:ascii="Fira Sans" w:eastAsia="Fira Sans" w:hAnsi="Fira Sans" w:cs="Fira Sans"/>
         </w:rPr>
       </w:pPr>
-      <w:r>
-        <w:rPr>
-          <w:rFonts w:ascii="Fira Sans" w:eastAsia="Fira Sans" w:hAnsi="Fira Sans" w:cs="Fira Sans"/>
-        </w:rPr>
-        <w:t>Sistem CGS (Catalogue Games Semarang) adalah suatu sistem informasi yang berisi tentang leaderboard dari berbagai jenis game dengan aplikasi ini dapat melihat seberapa banyak orang yang memainkan game. Dalam aplikasinya terdapat deskripsi mengenai game-game yang ada dalam leaderboard mulai dari penjelasan singkat mengenai gamenya sampai dari batasan umur pengguna dapat memainkan game yang dikehendaki.</w:t>
+      <w:proofErr w:type="spellStart"/>
+      <w:r>
+        <w:rPr>
+          <w:rFonts w:ascii="Fira Sans" w:eastAsia="Fira Sans" w:hAnsi="Fira Sans" w:cs="Fira Sans"/>
+        </w:rPr>
+        <w:t>Sistem</w:t>
+      </w:r>
+      <w:proofErr w:type="spellEnd"/>
+      <w:r>
+        <w:rPr>
+          <w:rFonts w:ascii="Fira Sans" w:eastAsia="Fira Sans" w:hAnsi="Fira Sans" w:cs="Fira Sans"/>
+        </w:rPr>
+        <w:t xml:space="preserve"> CGS (Catalogue Games Semarang) </w:t>
+      </w:r>
+      <w:proofErr w:type="spellStart"/>
+      <w:r>
+        <w:rPr>
+          <w:rFonts w:ascii="Fira Sans" w:eastAsia="Fira Sans" w:hAnsi="Fira Sans" w:cs="Fira Sans"/>
+        </w:rPr>
+        <w:t>adalah</w:t>
+      </w:r>
+      <w:proofErr w:type="spellEnd"/>
+      <w:r>
+        <w:rPr>
+          <w:rFonts w:ascii="Fira Sans" w:eastAsia="Fira Sans" w:hAnsi="Fira Sans" w:cs="Fira Sans"/>
+        </w:rPr>
+        <w:t xml:space="preserve"> </w:t>
+      </w:r>
+      <w:proofErr w:type="spellStart"/>
+      <w:r>
+        <w:rPr>
+          <w:rFonts w:ascii="Fira Sans" w:eastAsia="Fira Sans" w:hAnsi="Fira Sans" w:cs="Fira Sans"/>
+        </w:rPr>
+        <w:t>suatu</w:t>
+      </w:r>
+      <w:proofErr w:type="spellEnd"/>
+      <w:r>
+        <w:rPr>
+          <w:rFonts w:ascii="Fira Sans" w:eastAsia="Fira Sans" w:hAnsi="Fira Sans" w:cs="Fira Sans"/>
+        </w:rPr>
+        <w:t xml:space="preserve"> </w:t>
+      </w:r>
+      <w:proofErr w:type="spellStart"/>
+      <w:r>
+        <w:rPr>
+          <w:rFonts w:ascii="Fira Sans" w:eastAsia="Fira Sans" w:hAnsi="Fira Sans" w:cs="Fira Sans"/>
+        </w:rPr>
+        <w:t>sistem</w:t>
+      </w:r>
+      <w:proofErr w:type="spellEnd"/>
+      <w:r>
+        <w:rPr>
+          <w:rFonts w:ascii="Fira Sans" w:eastAsia="Fira Sans" w:hAnsi="Fira Sans" w:cs="Fira Sans"/>
+        </w:rPr>
+        <w:t xml:space="preserve"> </w:t>
+      </w:r>
+      <w:proofErr w:type="spellStart"/>
+      <w:r>
+        <w:rPr>
+          <w:rFonts w:ascii="Fira Sans" w:eastAsia="Fira Sans" w:hAnsi="Fira Sans" w:cs="Fira Sans"/>
+        </w:rPr>
+        <w:t>informasi</w:t>
+      </w:r>
+      <w:proofErr w:type="spellEnd"/>
+      <w:r>
+        <w:rPr>
+          <w:rFonts w:ascii="Fira Sans" w:eastAsia="Fira Sans" w:hAnsi="Fira Sans" w:cs="Fira Sans"/>
+        </w:rPr>
+        <w:t xml:space="preserve"> yang </w:t>
+      </w:r>
+      <w:proofErr w:type="spellStart"/>
+      <w:r>
+        <w:rPr>
+          <w:rFonts w:ascii="Fira Sans" w:eastAsia="Fira Sans" w:hAnsi="Fira Sans" w:cs="Fira Sans"/>
+        </w:rPr>
+        <w:t>berisi</w:t>
+      </w:r>
+      <w:proofErr w:type="spellEnd"/>
+      <w:r>
+        <w:rPr>
+          <w:rFonts w:ascii="Fira Sans" w:eastAsia="Fira Sans" w:hAnsi="Fira Sans" w:cs="Fira Sans"/>
+        </w:rPr>
+        <w:t xml:space="preserve"> </w:t>
+      </w:r>
+      <w:proofErr w:type="spellStart"/>
+      <w:r>
+        <w:rPr>
+          <w:rFonts w:ascii="Fira Sans" w:eastAsia="Fira Sans" w:hAnsi="Fira Sans" w:cs="Fira Sans"/>
+        </w:rPr>
+        <w:t>tentang</w:t>
+      </w:r>
+      <w:proofErr w:type="spellEnd"/>
+      <w:r>
+        <w:rPr>
+          <w:rFonts w:ascii="Fira Sans" w:eastAsia="Fira Sans" w:hAnsi="Fira Sans" w:cs="Fira Sans"/>
+        </w:rPr>
+        <w:t xml:space="preserve"> leaderboard </w:t>
+      </w:r>
+      <w:proofErr w:type="spellStart"/>
+      <w:r>
+        <w:rPr>
+          <w:rFonts w:ascii="Fira Sans" w:eastAsia="Fira Sans" w:hAnsi="Fira Sans" w:cs="Fira Sans"/>
+        </w:rPr>
+        <w:t>dari</w:t>
+      </w:r>
+      <w:proofErr w:type="spellEnd"/>
+      <w:r>
+        <w:rPr>
+          <w:rFonts w:ascii="Fira Sans" w:eastAsia="Fira Sans" w:hAnsi="Fira Sans" w:cs="Fira Sans"/>
+        </w:rPr>
+        <w:t xml:space="preserve"> </w:t>
+      </w:r>
+      <w:proofErr w:type="spellStart"/>
+      <w:r>
+        <w:rPr>
+          <w:rFonts w:ascii="Fira Sans" w:eastAsia="Fira Sans" w:hAnsi="Fira Sans" w:cs="Fira Sans"/>
+        </w:rPr>
+        <w:t>berbagai</w:t>
+      </w:r>
+      <w:proofErr w:type="spellEnd"/>
+      <w:r>
+        <w:rPr>
+          <w:rFonts w:ascii="Fira Sans" w:eastAsia="Fira Sans" w:hAnsi="Fira Sans" w:cs="Fira Sans"/>
+        </w:rPr>
+        <w:t xml:space="preserve"> </w:t>
+      </w:r>
+      <w:proofErr w:type="spellStart"/>
+      <w:r>
+        <w:rPr>
+          <w:rFonts w:ascii="Fira Sans" w:eastAsia="Fira Sans" w:hAnsi="Fira Sans" w:cs="Fira Sans"/>
+        </w:rPr>
+        <w:t>jenis</w:t>
+      </w:r>
+      <w:proofErr w:type="spellEnd"/>
+      <w:r>
+        <w:rPr>
+          <w:rFonts w:ascii="Fira Sans" w:eastAsia="Fira Sans" w:hAnsi="Fira Sans" w:cs="Fira Sans"/>
+        </w:rPr>
+        <w:t xml:space="preserve"> game </w:t>
+      </w:r>
+      <w:proofErr w:type="spellStart"/>
+      <w:r>
+        <w:rPr>
+          <w:rFonts w:ascii="Fira Sans" w:eastAsia="Fira Sans" w:hAnsi="Fira Sans" w:cs="Fira Sans"/>
+        </w:rPr>
+        <w:t>dengan</w:t>
+      </w:r>
+      <w:proofErr w:type="spellEnd"/>
+      <w:r>
+        <w:rPr>
+          <w:rFonts w:ascii="Fira Sans" w:eastAsia="Fira Sans" w:hAnsi="Fira Sans" w:cs="Fira Sans"/>
+        </w:rPr>
+        <w:t xml:space="preserve"> </w:t>
+      </w:r>
+      <w:proofErr w:type="spellStart"/>
+      <w:r>
+        <w:rPr>
+          <w:rFonts w:ascii="Fira Sans" w:eastAsia="Fira Sans" w:hAnsi="Fira Sans" w:cs="Fira Sans"/>
+        </w:rPr>
+        <w:t>aplikasi</w:t>
+      </w:r>
+      <w:proofErr w:type="spellEnd"/>
+      <w:r>
+        <w:rPr>
+          <w:rFonts w:ascii="Fira Sans" w:eastAsia="Fira Sans" w:hAnsi="Fira Sans" w:cs="Fira Sans"/>
+        </w:rPr>
+        <w:t xml:space="preserve"> </w:t>
+      </w:r>
+      <w:proofErr w:type="spellStart"/>
+      <w:r>
+        <w:rPr>
+          <w:rFonts w:ascii="Fira Sans" w:eastAsia="Fira Sans" w:hAnsi="Fira Sans" w:cs="Fira Sans"/>
+        </w:rPr>
+        <w:t>ini</w:t>
+      </w:r>
+      <w:proofErr w:type="spellEnd"/>
+      <w:r>
+        <w:rPr>
+          <w:rFonts w:ascii="Fira Sans" w:eastAsia="Fira Sans" w:hAnsi="Fira Sans" w:cs="Fira Sans"/>
+        </w:rPr>
+        <w:t xml:space="preserve"> </w:t>
+      </w:r>
+      <w:proofErr w:type="spellStart"/>
+      <w:r>
+        <w:rPr>
+          <w:rFonts w:ascii="Fira Sans" w:eastAsia="Fira Sans" w:hAnsi="Fira Sans" w:cs="Fira Sans"/>
+        </w:rPr>
+        <w:t>dapat</w:t>
+      </w:r>
+      <w:proofErr w:type="spellEnd"/>
+      <w:r>
+        <w:rPr>
+          <w:rFonts w:ascii="Fira Sans" w:eastAsia="Fira Sans" w:hAnsi="Fira Sans" w:cs="Fira Sans"/>
+        </w:rPr>
+        <w:t xml:space="preserve"> </w:t>
+      </w:r>
+      <w:proofErr w:type="spellStart"/>
+      <w:r>
+        <w:rPr>
+          <w:rFonts w:ascii="Fira Sans" w:eastAsia="Fira Sans" w:hAnsi="Fira Sans" w:cs="Fira Sans"/>
+        </w:rPr>
+        <w:t>melihat</w:t>
+      </w:r>
+      <w:proofErr w:type="spellEnd"/>
+      <w:r>
+        <w:rPr>
+          <w:rFonts w:ascii="Fira Sans" w:eastAsia="Fira Sans" w:hAnsi="Fira Sans" w:cs="Fira Sans"/>
+        </w:rPr>
+        <w:t xml:space="preserve"> </w:t>
+      </w:r>
+      <w:proofErr w:type="spellStart"/>
+      <w:r>
+        <w:rPr>
+          <w:rFonts w:ascii="Fira Sans" w:eastAsia="Fira Sans" w:hAnsi="Fira Sans" w:cs="Fira Sans"/>
+        </w:rPr>
+        <w:t>seberapa</w:t>
+      </w:r>
+      <w:proofErr w:type="spellEnd"/>
+      <w:r>
+        <w:rPr>
+          <w:rFonts w:ascii="Fira Sans" w:eastAsia="Fira Sans" w:hAnsi="Fira Sans" w:cs="Fira Sans"/>
+        </w:rPr>
+        <w:t xml:space="preserve"> </w:t>
+      </w:r>
+      <w:proofErr w:type="spellStart"/>
+      <w:r>
+        <w:rPr>
+          <w:rFonts w:ascii="Fira Sans" w:eastAsia="Fira Sans" w:hAnsi="Fira Sans" w:cs="Fira Sans"/>
+        </w:rPr>
+        <w:t>banyak</w:t>
+      </w:r>
+      <w:proofErr w:type="spellEnd"/>
+      <w:r>
+        <w:rPr>
+          <w:rFonts w:ascii="Fira Sans" w:eastAsia="Fira Sans" w:hAnsi="Fira Sans" w:cs="Fira Sans"/>
+        </w:rPr>
+        <w:t xml:space="preserve"> orang yang </w:t>
+      </w:r>
+      <w:proofErr w:type="spellStart"/>
+      <w:r>
+        <w:rPr>
+          <w:rFonts w:ascii="Fira Sans" w:eastAsia="Fira Sans" w:hAnsi="Fira Sans" w:cs="Fira Sans"/>
+        </w:rPr>
+        <w:t>memainkan</w:t>
+      </w:r>
+      <w:proofErr w:type="spellEnd"/>
+      <w:r>
+        <w:rPr>
+          <w:rFonts w:ascii="Fira Sans" w:eastAsia="Fira Sans" w:hAnsi="Fira Sans" w:cs="Fira Sans"/>
+        </w:rPr>
+        <w:t xml:space="preserve"> game. </w:t>
+      </w:r>
+      <w:proofErr w:type="spellStart"/>
+      <w:r>
+        <w:rPr>
+          <w:rFonts w:ascii="Fira Sans" w:eastAsia="Fira Sans" w:hAnsi="Fira Sans" w:cs="Fira Sans"/>
+        </w:rPr>
+        <w:t>Dalam</w:t>
+      </w:r>
+      <w:proofErr w:type="spellEnd"/>
+      <w:r>
+        <w:rPr>
+          <w:rFonts w:ascii="Fira Sans" w:eastAsia="Fira Sans" w:hAnsi="Fira Sans" w:cs="Fira Sans"/>
+        </w:rPr>
+        <w:t xml:space="preserve"> </w:t>
+      </w:r>
+      <w:proofErr w:type="spellStart"/>
+      <w:r>
+        <w:rPr>
+          <w:rFonts w:ascii="Fira Sans" w:eastAsia="Fira Sans" w:hAnsi="Fira Sans" w:cs="Fira Sans"/>
+        </w:rPr>
+        <w:t>aplikasinya</w:t>
+      </w:r>
+      <w:proofErr w:type="spellEnd"/>
+      <w:r>
+        <w:rPr>
+          <w:rFonts w:ascii="Fira Sans" w:eastAsia="Fira Sans" w:hAnsi="Fira Sans" w:cs="Fira Sans"/>
+        </w:rPr>
+        <w:t xml:space="preserve"> </w:t>
+      </w:r>
+      <w:proofErr w:type="spellStart"/>
+      <w:r>
+        <w:rPr>
+          <w:rFonts w:ascii="Fira Sans" w:eastAsia="Fira Sans" w:hAnsi="Fira Sans" w:cs="Fira Sans"/>
+        </w:rPr>
+        <w:t>terdapat</w:t>
+      </w:r>
+      <w:proofErr w:type="spellEnd"/>
+      <w:r>
+        <w:rPr>
+          <w:rFonts w:ascii="Fira Sans" w:eastAsia="Fira Sans" w:hAnsi="Fira Sans" w:cs="Fira Sans"/>
+        </w:rPr>
+        <w:t xml:space="preserve"> </w:t>
+      </w:r>
+      <w:proofErr w:type="spellStart"/>
+      <w:r>
+        <w:rPr>
+          <w:rFonts w:ascii="Fira Sans" w:eastAsia="Fira Sans" w:hAnsi="Fira Sans" w:cs="Fira Sans"/>
+        </w:rPr>
+        <w:t>deskripsi</w:t>
+      </w:r>
+      <w:proofErr w:type="spellEnd"/>
+      <w:r>
+        <w:rPr>
+          <w:rFonts w:ascii="Fira Sans" w:eastAsia="Fira Sans" w:hAnsi="Fira Sans" w:cs="Fira Sans"/>
+        </w:rPr>
+        <w:t xml:space="preserve"> </w:t>
+      </w:r>
+      <w:proofErr w:type="spellStart"/>
+      <w:r>
+        <w:rPr>
+          <w:rFonts w:ascii="Fira Sans" w:eastAsia="Fira Sans" w:hAnsi="Fira Sans" w:cs="Fira Sans"/>
+        </w:rPr>
+        <w:t>mengenai</w:t>
+      </w:r>
+      <w:proofErr w:type="spellEnd"/>
+      <w:r>
+        <w:rPr>
+          <w:rFonts w:ascii="Fira Sans" w:eastAsia="Fira Sans" w:hAnsi="Fira Sans" w:cs="Fira Sans"/>
+        </w:rPr>
+        <w:t xml:space="preserve"> game-game yang </w:t>
+      </w:r>
+      <w:proofErr w:type="spellStart"/>
+      <w:r>
+        <w:rPr>
+          <w:rFonts w:ascii="Fira Sans" w:eastAsia="Fira Sans" w:hAnsi="Fira Sans" w:cs="Fira Sans"/>
+        </w:rPr>
+        <w:t>ada</w:t>
+      </w:r>
+      <w:proofErr w:type="spellEnd"/>
+      <w:r>
+        <w:rPr>
+          <w:rFonts w:ascii="Fira Sans" w:eastAsia="Fira Sans" w:hAnsi="Fira Sans" w:cs="Fira Sans"/>
+        </w:rPr>
+        <w:t xml:space="preserve"> </w:t>
+      </w:r>
+      <w:proofErr w:type="spellStart"/>
+      <w:r>
+        <w:rPr>
+          <w:rFonts w:ascii="Fira Sans" w:eastAsia="Fira Sans" w:hAnsi="Fira Sans" w:cs="Fira Sans"/>
+        </w:rPr>
+        <w:t>dalam</w:t>
+      </w:r>
+      <w:proofErr w:type="spellEnd"/>
+      <w:r>
+        <w:rPr>
+          <w:rFonts w:ascii="Fira Sans" w:eastAsia="Fira Sans" w:hAnsi="Fira Sans" w:cs="Fira Sans"/>
+        </w:rPr>
+        <w:t xml:space="preserve"> leaderboard </w:t>
+      </w:r>
+      <w:proofErr w:type="spellStart"/>
+      <w:r>
+        <w:rPr>
+          <w:rFonts w:ascii="Fira Sans" w:eastAsia="Fira Sans" w:hAnsi="Fira Sans" w:cs="Fira Sans"/>
+        </w:rPr>
+        <w:t>mulai</w:t>
+      </w:r>
+      <w:proofErr w:type="spellEnd"/>
+      <w:r>
+        <w:rPr>
+          <w:rFonts w:ascii="Fira Sans" w:eastAsia="Fira Sans" w:hAnsi="Fira Sans" w:cs="Fira Sans"/>
+        </w:rPr>
+        <w:t xml:space="preserve"> </w:t>
+      </w:r>
+      <w:proofErr w:type="spellStart"/>
+      <w:r>
+        <w:rPr>
+          <w:rFonts w:ascii="Fira Sans" w:eastAsia="Fira Sans" w:hAnsi="Fira Sans" w:cs="Fira Sans"/>
+        </w:rPr>
+        <w:t>dari</w:t>
+      </w:r>
+      <w:proofErr w:type="spellEnd"/>
+      <w:r>
+        <w:rPr>
+          <w:rFonts w:ascii="Fira Sans" w:eastAsia="Fira Sans" w:hAnsi="Fira Sans" w:cs="Fira Sans"/>
+        </w:rPr>
+        <w:t xml:space="preserve"> </w:t>
+      </w:r>
+      <w:proofErr w:type="spellStart"/>
+      <w:r>
+        <w:rPr>
+          <w:rFonts w:ascii="Fira Sans" w:eastAsia="Fira Sans" w:hAnsi="Fira Sans" w:cs="Fira Sans"/>
+        </w:rPr>
+        <w:t>penjelasan</w:t>
+      </w:r>
+      <w:proofErr w:type="spellEnd"/>
+      <w:r>
+        <w:rPr>
+          <w:rFonts w:ascii="Fira Sans" w:eastAsia="Fira Sans" w:hAnsi="Fira Sans" w:cs="Fira Sans"/>
+        </w:rPr>
+        <w:t xml:space="preserve"> </w:t>
+      </w:r>
+      <w:proofErr w:type="spellStart"/>
+      <w:r>
+        <w:rPr>
+          <w:rFonts w:ascii="Fira Sans" w:eastAsia="Fira Sans" w:hAnsi="Fira Sans" w:cs="Fira Sans"/>
+        </w:rPr>
+        <w:t>singkat</w:t>
+      </w:r>
+      <w:proofErr w:type="spellEnd"/>
+      <w:r>
+        <w:rPr>
+          <w:rFonts w:ascii="Fira Sans" w:eastAsia="Fira Sans" w:hAnsi="Fira Sans" w:cs="Fira Sans"/>
+        </w:rPr>
+        <w:t xml:space="preserve"> </w:t>
+      </w:r>
+      <w:proofErr w:type="spellStart"/>
+      <w:r>
+        <w:rPr>
+          <w:rFonts w:ascii="Fira Sans" w:eastAsia="Fira Sans" w:hAnsi="Fira Sans" w:cs="Fira Sans"/>
+        </w:rPr>
+        <w:t>mengenai</w:t>
+      </w:r>
+      <w:proofErr w:type="spellEnd"/>
+      <w:r>
+        <w:rPr>
+          <w:rFonts w:ascii="Fira Sans" w:eastAsia="Fira Sans" w:hAnsi="Fira Sans" w:cs="Fira Sans"/>
+        </w:rPr>
+        <w:t xml:space="preserve"> </w:t>
+      </w:r>
+      <w:proofErr w:type="spellStart"/>
+      <w:r>
+        <w:rPr>
+          <w:rFonts w:ascii="Fira Sans" w:eastAsia="Fira Sans" w:hAnsi="Fira Sans" w:cs="Fira Sans"/>
+        </w:rPr>
+        <w:t>gamenya</w:t>
+      </w:r>
+      <w:proofErr w:type="spellEnd"/>
+      <w:r>
+        <w:rPr>
+          <w:rFonts w:ascii="Fira Sans" w:eastAsia="Fira Sans" w:hAnsi="Fira Sans" w:cs="Fira Sans"/>
+        </w:rPr>
+        <w:t xml:space="preserve"> </w:t>
+      </w:r>
+      <w:proofErr w:type="spellStart"/>
+      <w:r>
+        <w:rPr>
+          <w:rFonts w:ascii="Fira Sans" w:eastAsia="Fira Sans" w:hAnsi="Fira Sans" w:cs="Fira Sans"/>
+        </w:rPr>
+        <w:t>sampai</w:t>
+      </w:r>
+      <w:proofErr w:type="spellEnd"/>
+      <w:r>
+        <w:rPr>
+          <w:rFonts w:ascii="Fira Sans" w:eastAsia="Fira Sans" w:hAnsi="Fira Sans" w:cs="Fira Sans"/>
+        </w:rPr>
+        <w:t xml:space="preserve"> </w:t>
+      </w:r>
+      <w:proofErr w:type="spellStart"/>
+      <w:r>
+        <w:rPr>
+          <w:rFonts w:ascii="Fira Sans" w:eastAsia="Fira Sans" w:hAnsi="Fira Sans" w:cs="Fira Sans"/>
+        </w:rPr>
+        <w:t>dari</w:t>
+      </w:r>
+      <w:proofErr w:type="spellEnd"/>
+      <w:r>
+        <w:rPr>
+          <w:rFonts w:ascii="Fira Sans" w:eastAsia="Fira Sans" w:hAnsi="Fira Sans" w:cs="Fira Sans"/>
+        </w:rPr>
+        <w:t xml:space="preserve"> </w:t>
+      </w:r>
+      <w:proofErr w:type="spellStart"/>
+      <w:r>
+        <w:rPr>
+          <w:rFonts w:ascii="Fira Sans" w:eastAsia="Fira Sans" w:hAnsi="Fira Sans" w:cs="Fira Sans"/>
+        </w:rPr>
+        <w:t>batasan</w:t>
+      </w:r>
+      <w:proofErr w:type="spellEnd"/>
+      <w:r>
+        <w:rPr>
+          <w:rFonts w:ascii="Fira Sans" w:eastAsia="Fira Sans" w:hAnsi="Fira Sans" w:cs="Fira Sans"/>
+        </w:rPr>
+        <w:t xml:space="preserve"> </w:t>
+      </w:r>
+      <w:proofErr w:type="spellStart"/>
+      <w:r>
+        <w:rPr>
+          <w:rFonts w:ascii="Fira Sans" w:eastAsia="Fira Sans" w:hAnsi="Fira Sans" w:cs="Fira Sans"/>
+        </w:rPr>
+        <w:t>umur</w:t>
+      </w:r>
+      <w:proofErr w:type="spellEnd"/>
+      <w:r>
+        <w:rPr>
+          <w:rFonts w:ascii="Fira Sans" w:eastAsia="Fira Sans" w:hAnsi="Fira Sans" w:cs="Fira Sans"/>
+        </w:rPr>
+        <w:t xml:space="preserve"> </w:t>
+      </w:r>
+      <w:proofErr w:type="spellStart"/>
+      <w:r>
+        <w:rPr>
+          <w:rFonts w:ascii="Fira Sans" w:eastAsia="Fira Sans" w:hAnsi="Fira Sans" w:cs="Fira Sans"/>
+        </w:rPr>
+        <w:t>pengguna</w:t>
+      </w:r>
+      <w:proofErr w:type="spellEnd"/>
+      <w:r>
+        <w:rPr>
+          <w:rFonts w:ascii="Fira Sans" w:eastAsia="Fira Sans" w:hAnsi="Fira Sans" w:cs="Fira Sans"/>
+        </w:rPr>
+        <w:t xml:space="preserve"> </w:t>
+      </w:r>
+      <w:proofErr w:type="spellStart"/>
+      <w:r>
+        <w:rPr>
+          <w:rFonts w:ascii="Fira Sans" w:eastAsia="Fira Sans" w:hAnsi="Fira Sans" w:cs="Fira Sans"/>
+        </w:rPr>
+        <w:t>dapat</w:t>
+      </w:r>
+      <w:proofErr w:type="spellEnd"/>
+      <w:r>
+        <w:rPr>
+          <w:rFonts w:ascii="Fira Sans" w:eastAsia="Fira Sans" w:hAnsi="Fira Sans" w:cs="Fira Sans"/>
+        </w:rPr>
+        <w:t xml:space="preserve"> </w:t>
+      </w:r>
+      <w:proofErr w:type="spellStart"/>
+      <w:r>
+        <w:rPr>
+          <w:rFonts w:ascii="Fira Sans" w:eastAsia="Fira Sans" w:hAnsi="Fira Sans" w:cs="Fira Sans"/>
+        </w:rPr>
+        <w:t>memainkan</w:t>
+      </w:r>
+      <w:proofErr w:type="spellEnd"/>
+      <w:r>
+        <w:rPr>
+          <w:rFonts w:ascii="Fira Sans" w:eastAsia="Fira Sans" w:hAnsi="Fira Sans" w:cs="Fira Sans"/>
+        </w:rPr>
+        <w:t xml:space="preserve"> game yang </w:t>
+      </w:r>
+      <w:proofErr w:type="spellStart"/>
+      <w:r>
+        <w:rPr>
+          <w:rFonts w:ascii="Fira Sans" w:eastAsia="Fira Sans" w:hAnsi="Fira Sans" w:cs="Fira Sans"/>
+        </w:rPr>
+        <w:t>dikehendaki</w:t>
+      </w:r>
+      <w:proofErr w:type="spellEnd"/>
+      <w:r>
+        <w:rPr>
+          <w:rFonts w:ascii="Fira Sans" w:eastAsia="Fira Sans" w:hAnsi="Fira Sans" w:cs="Fira Sans"/>
+        </w:rPr>
+        <w:t>.</w:t>
       </w:r>
     </w:p>
     <w:p>
@@ -764,11 +3390,61 @@
           <w:rFonts w:ascii="Fira Sans" w:eastAsia="Fira Sans" w:hAnsi="Fira Sans" w:cs="Fira Sans"/>
         </w:rPr>
       </w:pPr>
-      <w:r>
-        <w:rPr>
-          <w:rFonts w:ascii="Fira Sans" w:eastAsia="Fira Sans" w:hAnsi="Fira Sans" w:cs="Fira Sans"/>
-        </w:rPr>
-        <w:t>Deskripsi fungsionalitas (yang diharapkan dari PL):</w:t>
+      <w:proofErr w:type="spellStart"/>
+      <w:r>
+        <w:rPr>
+          <w:rFonts w:ascii="Fira Sans" w:eastAsia="Fira Sans" w:hAnsi="Fira Sans" w:cs="Fira Sans"/>
+        </w:rPr>
+        <w:t>Deskripsi</w:t>
+      </w:r>
+      <w:proofErr w:type="spellEnd"/>
+      <w:r>
+        <w:rPr>
+          <w:rFonts w:ascii="Fira Sans" w:eastAsia="Fira Sans" w:hAnsi="Fira Sans" w:cs="Fira Sans"/>
+        </w:rPr>
+        <w:t xml:space="preserve"> </w:t>
+      </w:r>
+      <w:proofErr w:type="spellStart"/>
+      <w:r>
+        <w:rPr>
+          <w:rFonts w:ascii="Fira Sans" w:eastAsia="Fira Sans" w:hAnsi="Fira Sans" w:cs="Fira Sans"/>
+        </w:rPr>
+        <w:t>fungsionalitas</w:t>
+      </w:r>
+      <w:proofErr w:type="spellEnd"/>
+      <w:r>
+        <w:rPr>
+          <w:rFonts w:ascii="Fira Sans" w:eastAsia="Fira Sans" w:hAnsi="Fira Sans" w:cs="Fira Sans"/>
+        </w:rPr>
+        <w:t xml:space="preserve"> (yang </w:t>
+      </w:r>
+      <w:proofErr w:type="spellStart"/>
+      <w:r>
+        <w:rPr>
+          <w:rFonts w:ascii="Fira Sans" w:eastAsia="Fira Sans" w:hAnsi="Fira Sans" w:cs="Fira Sans"/>
+        </w:rPr>
+        <w:t>diharapkan</w:t>
+      </w:r>
+      <w:proofErr w:type="spellEnd"/>
+      <w:r>
+        <w:rPr>
+          <w:rFonts w:ascii="Fira Sans" w:eastAsia="Fira Sans" w:hAnsi="Fira Sans" w:cs="Fira Sans"/>
+        </w:rPr>
+        <w:t xml:space="preserve"> </w:t>
+      </w:r>
+      <w:proofErr w:type="spellStart"/>
+      <w:r>
+        <w:rPr>
+          <w:rFonts w:ascii="Fira Sans" w:eastAsia="Fira Sans" w:hAnsi="Fira Sans" w:cs="Fira Sans"/>
+        </w:rPr>
+        <w:t>dari</w:t>
+      </w:r>
+      <w:proofErr w:type="spellEnd"/>
+      <w:r>
+        <w:rPr>
+          <w:rFonts w:ascii="Fira Sans" w:eastAsia="Fira Sans" w:hAnsi="Fira Sans" w:cs="Fira Sans"/>
+        </w:rPr>
+        <w:t xml:space="preserve"> PL):</w:t>
       </w:r>
     </w:p>
     <w:p>
@@ -785,7 +3461,49 @@
         <w:rPr>
           <w:rFonts w:ascii="Fira Sans" w:eastAsia="Fira Sans" w:hAnsi="Fira Sans" w:cs="Fira Sans"/>
         </w:rPr>
-        <w:t>Admin login ke halaman dashboard, memiliki username dan password.</w:t>
+        <w:t xml:space="preserve">Admin login </w:t>
+      </w:r>
+      <w:proofErr w:type="spellStart"/>
+      <w:r>
+        <w:rPr>
+          <w:rFonts w:ascii="Fira Sans" w:eastAsia="Fira Sans" w:hAnsi="Fira Sans" w:cs="Fira Sans"/>
+        </w:rPr>
+        <w:t>ke</w:t>
+      </w:r>
+      <w:proofErr w:type="spellEnd"/>
+      <w:r>
+        <w:rPr>
+          <w:rFonts w:ascii="Fira Sans" w:eastAsia="Fira Sans" w:hAnsi="Fira Sans" w:cs="Fira Sans"/>
+        </w:rPr>
+        <w:t xml:space="preserve"> </w:t>
+      </w:r>
+      <w:proofErr w:type="spellStart"/>
+      <w:r>
+        <w:rPr>
+          <w:rFonts w:ascii="Fira Sans" w:eastAsia="Fira Sans" w:hAnsi="Fira Sans" w:cs="Fira Sans"/>
+        </w:rPr>
+        <w:t>halaman</w:t>
+      </w:r>
+      <w:proofErr w:type="spellEnd"/>
+      <w:r>
+        <w:rPr>
+          <w:rFonts w:ascii="Fira Sans" w:eastAsia="Fira Sans" w:hAnsi="Fira Sans" w:cs="Fira Sans"/>
+        </w:rPr>
+        <w:t xml:space="preserve"> dashboard, </w:t>
+      </w:r>
+      <w:proofErr w:type="spellStart"/>
+      <w:r>
+        <w:rPr>
+          <w:rFonts w:ascii="Fira Sans" w:eastAsia="Fira Sans" w:hAnsi="Fira Sans" w:cs="Fira Sans"/>
+        </w:rPr>
+        <w:t>memiliki</w:t>
+      </w:r>
+      <w:proofErr w:type="spellEnd"/>
+      <w:r>
+        <w:rPr>
+          <w:rFonts w:ascii="Fira Sans" w:eastAsia="Fira Sans" w:hAnsi="Fira Sans" w:cs="Fira Sans"/>
+        </w:rPr>
+        <w:t xml:space="preserve"> username dan password.</w:t>
       </w:r>
     </w:p>
     <w:p>
@@ -802,7 +3520,49 @@
         <w:rPr>
           <w:rFonts w:ascii="Fira Sans" w:eastAsia="Fira Sans" w:hAnsi="Fira Sans" w:cs="Fira Sans"/>
         </w:rPr>
-        <w:t>Di Dalam dashboard terdapat menu manajemen leaderboard game.</w:t>
+        <w:t xml:space="preserve">Di </w:t>
+      </w:r>
+      <w:proofErr w:type="spellStart"/>
+      <w:r>
+        <w:rPr>
+          <w:rFonts w:ascii="Fira Sans" w:eastAsia="Fira Sans" w:hAnsi="Fira Sans" w:cs="Fira Sans"/>
+        </w:rPr>
+        <w:t>Dalam</w:t>
+      </w:r>
+      <w:proofErr w:type="spellEnd"/>
+      <w:r>
+        <w:rPr>
+          <w:rFonts w:ascii="Fira Sans" w:eastAsia="Fira Sans" w:hAnsi="Fira Sans" w:cs="Fira Sans"/>
+        </w:rPr>
+        <w:t xml:space="preserve"> dashboard </w:t>
+      </w:r>
+      <w:proofErr w:type="spellStart"/>
+      <w:r>
+        <w:rPr>
+          <w:rFonts w:ascii="Fira Sans" w:eastAsia="Fira Sans" w:hAnsi="Fira Sans" w:cs="Fira Sans"/>
+        </w:rPr>
+        <w:t>terdapat</w:t>
+      </w:r>
+      <w:proofErr w:type="spellEnd"/>
+      <w:r>
+        <w:rPr>
+          <w:rFonts w:ascii="Fira Sans" w:eastAsia="Fira Sans" w:hAnsi="Fira Sans" w:cs="Fira Sans"/>
+        </w:rPr>
+        <w:t xml:space="preserve"> menu </w:t>
+      </w:r>
+      <w:proofErr w:type="spellStart"/>
+      <w:r>
+        <w:rPr>
+          <w:rFonts w:ascii="Fira Sans" w:eastAsia="Fira Sans" w:hAnsi="Fira Sans" w:cs="Fira Sans"/>
+        </w:rPr>
+        <w:t>manajemen</w:t>
+      </w:r>
+      <w:proofErr w:type="spellEnd"/>
+      <w:r>
+        <w:rPr>
+          <w:rFonts w:ascii="Fira Sans" w:eastAsia="Fira Sans" w:hAnsi="Fira Sans" w:cs="Fira Sans"/>
+        </w:rPr>
+        <w:t xml:space="preserve"> leaderboard game.</w:t>
       </w:r>
     </w:p>
     <w:p>
@@ -819,8 +3579,119 @@
         <w:rPr>
           <w:rFonts w:ascii="Fira Sans" w:eastAsia="Fira Sans" w:hAnsi="Fira Sans" w:cs="Fira Sans"/>
         </w:rPr>
-        <w:lastRenderedPageBreak/>
-        <w:t>Di Dalam halaman manajemen leaderboard terdapat menu untuk menambah, mengedit, dan menghapus game, invitation game, dan history.</w:t>
+        <w:t xml:space="preserve">Di </w:t>
+      </w:r>
+      <w:proofErr w:type="spellStart"/>
+      <w:r>
+        <w:rPr>
+          <w:rFonts w:ascii="Fira Sans" w:eastAsia="Fira Sans" w:hAnsi="Fira Sans" w:cs="Fira Sans"/>
+        </w:rPr>
+        <w:t>Dalam</w:t>
+      </w:r>
+      <w:proofErr w:type="spellEnd"/>
+      <w:r>
+        <w:rPr>
+          <w:rFonts w:ascii="Fira Sans" w:eastAsia="Fira Sans" w:hAnsi="Fira Sans" w:cs="Fira Sans"/>
+        </w:rPr>
+        <w:t xml:space="preserve"> </w:t>
+      </w:r>
+      <w:proofErr w:type="spellStart"/>
+      <w:r>
+        <w:rPr>
+          <w:rFonts w:ascii="Fira Sans" w:eastAsia="Fira Sans" w:hAnsi="Fira Sans" w:cs="Fira Sans"/>
+        </w:rPr>
+        <w:t>halaman</w:t>
+      </w:r>
+      <w:proofErr w:type="spellEnd"/>
+      <w:r>
+        <w:rPr>
+          <w:rFonts w:ascii="Fira Sans" w:eastAsia="Fira Sans" w:hAnsi="Fira Sans" w:cs="Fira Sans"/>
+        </w:rPr>
+        <w:t xml:space="preserve"> </w:t>
+      </w:r>
+      <w:proofErr w:type="spellStart"/>
+      <w:r>
+        <w:rPr>
+          <w:rFonts w:ascii="Fira Sans" w:eastAsia="Fira Sans" w:hAnsi="Fira Sans" w:cs="Fira Sans"/>
+        </w:rPr>
+        <w:t>manajemen</w:t>
+      </w:r>
+      <w:proofErr w:type="spellEnd"/>
+      <w:r>
+        <w:rPr>
+          <w:rFonts w:ascii="Fira Sans" w:eastAsia="Fira Sans" w:hAnsi="Fira Sans" w:cs="Fira Sans"/>
+        </w:rPr>
+        <w:t xml:space="preserve"> leaderboard </w:t>
+      </w:r>
+      <w:proofErr w:type="spellStart"/>
+      <w:r>
+        <w:rPr>
+          <w:rFonts w:ascii="Fira Sans" w:eastAsia="Fira Sans" w:hAnsi="Fira Sans" w:cs="Fira Sans"/>
+        </w:rPr>
+        <w:t>terdapat</w:t>
+      </w:r>
+      <w:proofErr w:type="spellEnd"/>
+      <w:r>
+        <w:rPr>
+          <w:rFonts w:ascii="Fira Sans" w:eastAsia="Fira Sans" w:hAnsi="Fira Sans" w:cs="Fira Sans"/>
+        </w:rPr>
+        <w:t xml:space="preserve"> menu </w:t>
+      </w:r>
+      <w:proofErr w:type="spellStart"/>
+      <w:r>
+        <w:rPr>
+          <w:rFonts w:ascii="Fira Sans" w:eastAsia="Fira Sans" w:hAnsi="Fira Sans" w:cs="Fira Sans"/>
+        </w:rPr>
+        <w:t>untuk</w:t>
+      </w:r>
+      <w:proofErr w:type="spellEnd"/>
+      <w:r>
+        <w:rPr>
+          <w:rFonts w:ascii="Fira Sans" w:eastAsia="Fira Sans" w:hAnsi="Fira Sans" w:cs="Fira Sans"/>
+        </w:rPr>
+        <w:t xml:space="preserve"> </w:t>
+      </w:r>
+      <w:proofErr w:type="spellStart"/>
+      <w:r>
+        <w:rPr>
+          <w:rFonts w:ascii="Fira Sans" w:eastAsia="Fira Sans" w:hAnsi="Fira Sans" w:cs="Fira Sans"/>
+        </w:rPr>
+        <w:t>menambah</w:t>
+      </w:r>
+      <w:proofErr w:type="spellEnd"/>
+      <w:r>
+        <w:rPr>
+          <w:rFonts w:ascii="Fira Sans" w:eastAsia="Fira Sans" w:hAnsi="Fira Sans" w:cs="Fira Sans"/>
+        </w:rPr>
+        <w:t xml:space="preserve">, </w:t>
+      </w:r>
+      <w:proofErr w:type="spellStart"/>
+      <w:r>
+        <w:rPr>
+          <w:rFonts w:ascii="Fira Sans" w:eastAsia="Fira Sans" w:hAnsi="Fira Sans" w:cs="Fira Sans"/>
+        </w:rPr>
+        <w:t>mengedit</w:t>
+      </w:r>
+      <w:proofErr w:type="spellEnd"/>
+      <w:r>
+        <w:rPr>
+          <w:rFonts w:ascii="Fira Sans" w:eastAsia="Fira Sans" w:hAnsi="Fira Sans" w:cs="Fira Sans"/>
+        </w:rPr>
+        <w:t xml:space="preserve">, dan </w:t>
+      </w:r>
+      <w:proofErr w:type="spellStart"/>
+      <w:r>
+        <w:rPr>
+          <w:rFonts w:ascii="Fira Sans" w:eastAsia="Fira Sans" w:hAnsi="Fira Sans" w:cs="Fira Sans"/>
+        </w:rPr>
+        <w:t>menghapus</w:t>
+      </w:r>
+      <w:proofErr w:type="spellEnd"/>
+      <w:r>
+        <w:rPr>
+          <w:rFonts w:ascii="Fira Sans" w:eastAsia="Fira Sans" w:hAnsi="Fira Sans" w:cs="Fira Sans"/>
+        </w:rPr>
+        <w:t xml:space="preserve"> game, invitation game, dan history.</w:t>
       </w:r>
     </w:p>
     <w:p>
@@ -833,11 +3704,201 @@
           <w:rFonts w:ascii="Fira Sans" w:eastAsia="Fira Sans" w:hAnsi="Fira Sans" w:cs="Fira Sans"/>
         </w:rPr>
       </w:pPr>
-      <w:r>
-        <w:rPr>
-          <w:rFonts w:ascii="Fira Sans" w:eastAsia="Fira Sans" w:hAnsi="Fira Sans" w:cs="Fira Sans"/>
-        </w:rPr>
-        <w:t>Terdapat menu Invitation Game untuk dapat mengedit Room Game dari Pengguna sehingga admin bisa verify game atau reject game, sebelum diunggah ke halaman leaderboard game pengguna.</w:t>
+      <w:proofErr w:type="spellStart"/>
+      <w:r>
+        <w:rPr>
+          <w:rFonts w:ascii="Fira Sans" w:eastAsia="Fira Sans" w:hAnsi="Fira Sans" w:cs="Fira Sans"/>
+        </w:rPr>
+        <w:t>Terdapat</w:t>
+      </w:r>
+      <w:proofErr w:type="spellEnd"/>
+      <w:r>
+        <w:rPr>
+          <w:rFonts w:ascii="Fira Sans" w:eastAsia="Fira Sans" w:hAnsi="Fira Sans" w:cs="Fira Sans"/>
+        </w:rPr>
+        <w:t xml:space="preserve"> menu Invitation Game </w:t>
+      </w:r>
+      <w:proofErr w:type="spellStart"/>
+      <w:r>
+        <w:rPr>
+          <w:rFonts w:ascii="Fira Sans" w:eastAsia="Fira Sans" w:hAnsi="Fira Sans" w:cs="Fira Sans"/>
+        </w:rPr>
+        <w:t>untuk</w:t>
+      </w:r>
+      <w:proofErr w:type="spellEnd"/>
+      <w:r>
+        <w:rPr>
+          <w:rFonts w:ascii="Fira Sans" w:eastAsia="Fira Sans" w:hAnsi="Fira Sans" w:cs="Fira Sans"/>
+        </w:rPr>
+        <w:t xml:space="preserve"> </w:t>
+      </w:r>
+      <w:proofErr w:type="spellStart"/>
+      <w:r>
+        <w:rPr>
+          <w:rFonts w:ascii="Fira Sans" w:eastAsia="Fira Sans" w:hAnsi="Fira Sans" w:cs="Fira Sans"/>
+        </w:rPr>
+        <w:t>dapat</w:t>
+      </w:r>
+      <w:proofErr w:type="spellEnd"/>
+      <w:r>
+        <w:rPr>
+          <w:rFonts w:ascii="Fira Sans" w:eastAsia="Fira Sans" w:hAnsi="Fira Sans" w:cs="Fira Sans"/>
+        </w:rPr>
+        <w:t xml:space="preserve"> </w:t>
+      </w:r>
+      <w:proofErr w:type="spellStart"/>
+      <w:r>
+        <w:rPr>
+          <w:rFonts w:ascii="Fira Sans" w:eastAsia="Fira Sans" w:hAnsi="Fira Sans" w:cs="Fira Sans"/>
+        </w:rPr>
+        <w:t>mengedit</w:t>
+      </w:r>
+      <w:proofErr w:type="spellEnd"/>
+      <w:r>
+        <w:rPr>
+          <w:rFonts w:ascii="Fira Sans" w:eastAsia="Fira Sans" w:hAnsi="Fira Sans" w:cs="Fira Sans"/>
+        </w:rPr>
+        <w:t xml:space="preserve"> Room Game </w:t>
+      </w:r>
+      <w:proofErr w:type="spellStart"/>
+      <w:r>
+        <w:rPr>
+          <w:rFonts w:ascii="Fira Sans" w:eastAsia="Fira Sans" w:hAnsi="Fira Sans" w:cs="Fira Sans"/>
+        </w:rPr>
+        <w:t>dari</w:t>
+      </w:r>
+      <w:proofErr w:type="spellEnd"/>
+      <w:r>
+        <w:rPr>
+          <w:rFonts w:ascii="Fira Sans" w:eastAsia="Fira Sans" w:hAnsi="Fira Sans" w:cs="Fira Sans"/>
+        </w:rPr>
+        <w:t xml:space="preserve"> </w:t>
+      </w:r>
+      <w:proofErr w:type="spellStart"/>
+      <w:r>
+        <w:rPr>
+          <w:rFonts w:ascii="Fira Sans" w:eastAsia="Fira Sans" w:hAnsi="Fira Sans" w:cs="Fira Sans"/>
+        </w:rPr>
+        <w:t>Pengguna</w:t>
+      </w:r>
+      <w:proofErr w:type="spellEnd"/>
+      <w:r>
+        <w:rPr>
+          <w:rFonts w:ascii="Fira Sans" w:eastAsia="Fira Sans" w:hAnsi="Fira Sans" w:cs="Fira Sans"/>
+        </w:rPr>
+        <w:t xml:space="preserve"> </w:t>
+      </w:r>
+      <w:proofErr w:type="spellStart"/>
+      <w:r>
+        <w:rPr>
+          <w:rFonts w:ascii="Fira Sans" w:eastAsia="Fira Sans" w:hAnsi="Fira Sans" w:cs="Fira Sans"/>
+        </w:rPr>
+        <w:t>sehingga</w:t>
+      </w:r>
+      <w:proofErr w:type="spellEnd"/>
+      <w:r>
+        <w:rPr>
+          <w:rFonts w:ascii="Fira Sans" w:eastAsia="Fira Sans" w:hAnsi="Fira Sans" w:cs="Fira Sans"/>
+        </w:rPr>
+        <w:t xml:space="preserve"> admin </w:t>
+      </w:r>
+      <w:proofErr w:type="spellStart"/>
+      <w:r>
+        <w:rPr>
+          <w:rFonts w:ascii="Fira Sans" w:eastAsia="Fira Sans" w:hAnsi="Fira Sans" w:cs="Fira Sans"/>
+        </w:rPr>
+        <w:t>bisa</w:t>
+      </w:r>
+      <w:proofErr w:type="spellEnd"/>
+      <w:r>
+        <w:rPr>
+          <w:rFonts w:ascii="Fira Sans" w:eastAsia="Fira Sans" w:hAnsi="Fira Sans" w:cs="Fira Sans"/>
+        </w:rPr>
+        <w:t xml:space="preserve"> verify game </w:t>
+      </w:r>
+      <w:proofErr w:type="spellStart"/>
+      <w:r>
+        <w:rPr>
+          <w:rFonts w:ascii="Fira Sans" w:eastAsia="Fira Sans" w:hAnsi="Fira Sans" w:cs="Fira Sans"/>
+        </w:rPr>
+        <w:t>atau</w:t>
+      </w:r>
+      <w:proofErr w:type="spellEnd"/>
+      <w:r>
+        <w:rPr>
+          <w:rFonts w:ascii="Fira Sans" w:eastAsia="Fira Sans" w:hAnsi="Fira Sans" w:cs="Fira Sans"/>
+        </w:rPr>
+        <w:t xml:space="preserve"> reject game, </w:t>
+      </w:r>
+      <w:proofErr w:type="spellStart"/>
+      <w:r>
+        <w:rPr>
+          <w:rFonts w:ascii="Fira Sans" w:eastAsia="Fira Sans" w:hAnsi="Fira Sans" w:cs="Fira Sans"/>
+        </w:rPr>
+        <w:t>sebelum</w:t>
+      </w:r>
+      <w:proofErr w:type="spellEnd"/>
+      <w:r>
+        <w:rPr>
+          <w:rFonts w:ascii="Fira Sans" w:eastAsia="Fira Sans" w:hAnsi="Fira Sans" w:cs="Fira Sans"/>
+        </w:rPr>
+        <w:t xml:space="preserve"> </w:t>
+      </w:r>
+      <w:proofErr w:type="spellStart"/>
+      <w:r>
+        <w:rPr>
+          <w:rFonts w:ascii="Fira Sans" w:eastAsia="Fira Sans" w:hAnsi="Fira Sans" w:cs="Fira Sans"/>
+        </w:rPr>
+        <w:t>diunggah</w:t>
+      </w:r>
+      <w:proofErr w:type="spellEnd"/>
+      <w:r>
+        <w:rPr>
+          <w:rFonts w:ascii="Fira Sans" w:eastAsia="Fira Sans" w:hAnsi="Fira Sans" w:cs="Fira Sans"/>
+        </w:rPr>
+        <w:t xml:space="preserve"> </w:t>
+      </w:r>
+      <w:proofErr w:type="spellStart"/>
+      <w:r>
+        <w:rPr>
+          <w:rFonts w:ascii="Fira Sans" w:eastAsia="Fira Sans" w:hAnsi="Fira Sans" w:cs="Fira Sans"/>
+        </w:rPr>
+        <w:t>ke</w:t>
+      </w:r>
+      <w:proofErr w:type="spellEnd"/>
+      <w:r>
+        <w:rPr>
+          <w:rFonts w:ascii="Fira Sans" w:eastAsia="Fira Sans" w:hAnsi="Fira Sans" w:cs="Fira Sans"/>
+        </w:rPr>
+        <w:t xml:space="preserve"> </w:t>
+      </w:r>
+      <w:proofErr w:type="spellStart"/>
+      <w:r>
+        <w:rPr>
+          <w:rFonts w:ascii="Fira Sans" w:eastAsia="Fira Sans" w:hAnsi="Fira Sans" w:cs="Fira Sans"/>
+        </w:rPr>
+        <w:t>halaman</w:t>
+      </w:r>
+      <w:proofErr w:type="spellEnd"/>
+      <w:r>
+        <w:rPr>
+          <w:rFonts w:ascii="Fira Sans" w:eastAsia="Fira Sans" w:hAnsi="Fira Sans" w:cs="Fira Sans"/>
+        </w:rPr>
+        <w:t xml:space="preserve"> leaderboard game </w:t>
+      </w:r>
+      <w:proofErr w:type="spellStart"/>
+      <w:r>
+        <w:rPr>
+          <w:rFonts w:ascii="Fira Sans" w:eastAsia="Fira Sans" w:hAnsi="Fira Sans" w:cs="Fira Sans"/>
+        </w:rPr>
+        <w:t>pengguna</w:t>
+      </w:r>
+      <w:proofErr w:type="spellEnd"/>
+      <w:r>
+        <w:rPr>
+          <w:rFonts w:ascii="Fira Sans" w:eastAsia="Fira Sans" w:hAnsi="Fira Sans" w:cs="Fira Sans"/>
+        </w:rPr>
+        <w:t>.</w:t>
       </w:r>
     </w:p>
     <w:p>
@@ -850,11 +3911,146 @@
           <w:rFonts w:ascii="Fira Sans" w:eastAsia="Fira Sans" w:hAnsi="Fira Sans" w:cs="Fira Sans"/>
         </w:rPr>
       </w:pPr>
-      <w:r>
-        <w:rPr>
-          <w:rFonts w:ascii="Fira Sans" w:eastAsia="Fira Sans" w:hAnsi="Fira Sans" w:cs="Fira Sans"/>
-        </w:rPr>
-        <w:t>Terdapat menu History untuk menampilkan upcoming game, hasil permainan game yang tersimpan dan mengeditnya hanya dengan button menghapus.</w:t>
+      <w:proofErr w:type="spellStart"/>
+      <w:r>
+        <w:rPr>
+          <w:rFonts w:ascii="Fira Sans" w:eastAsia="Fira Sans" w:hAnsi="Fira Sans" w:cs="Fira Sans"/>
+        </w:rPr>
+        <w:lastRenderedPageBreak/>
+        <w:t>Terdapat</w:t>
+      </w:r>
+      <w:proofErr w:type="spellEnd"/>
+      <w:r>
+        <w:rPr>
+          <w:rFonts w:ascii="Fira Sans" w:eastAsia="Fira Sans" w:hAnsi="Fira Sans" w:cs="Fira Sans"/>
+        </w:rPr>
+        <w:t xml:space="preserve"> menu History </w:t>
+      </w:r>
+      <w:proofErr w:type="spellStart"/>
+      <w:r>
+        <w:rPr>
+          <w:rFonts w:ascii="Fira Sans" w:eastAsia="Fira Sans" w:hAnsi="Fira Sans" w:cs="Fira Sans"/>
+        </w:rPr>
+        <w:t>untuk</w:t>
+      </w:r>
+      <w:proofErr w:type="spellEnd"/>
+      <w:r>
+        <w:rPr>
+          <w:rFonts w:ascii="Fira Sans" w:eastAsia="Fira Sans" w:hAnsi="Fira Sans" w:cs="Fira Sans"/>
+        </w:rPr>
+        <w:t xml:space="preserve"> </w:t>
+      </w:r>
+      <w:proofErr w:type="spellStart"/>
+      <w:r>
+        <w:rPr>
+          <w:rFonts w:ascii="Fira Sans" w:eastAsia="Fira Sans" w:hAnsi="Fira Sans" w:cs="Fira Sans"/>
+        </w:rPr>
+        <w:t>menampilkan</w:t>
+      </w:r>
+      <w:proofErr w:type="spellEnd"/>
+      <w:r>
+        <w:rPr>
+          <w:rFonts w:ascii="Fira Sans" w:eastAsia="Fira Sans" w:hAnsi="Fira Sans" w:cs="Fira Sans"/>
+        </w:rPr>
+        <w:t xml:space="preserve"> upcoming game, </w:t>
+      </w:r>
+      <w:proofErr w:type="spellStart"/>
+      <w:r>
+        <w:rPr>
+          <w:rFonts w:ascii="Fira Sans" w:eastAsia="Fira Sans" w:hAnsi="Fira Sans" w:cs="Fira Sans"/>
+        </w:rPr>
+        <w:t>hasil</w:t>
+      </w:r>
+      <w:proofErr w:type="spellEnd"/>
+      <w:r>
+        <w:rPr>
+          <w:rFonts w:ascii="Fira Sans" w:eastAsia="Fira Sans" w:hAnsi="Fira Sans" w:cs="Fira Sans"/>
+        </w:rPr>
+        <w:t xml:space="preserve"> </w:t>
+      </w:r>
+      <w:proofErr w:type="spellStart"/>
+      <w:r>
+        <w:rPr>
+          <w:rFonts w:ascii="Fira Sans" w:eastAsia="Fira Sans" w:hAnsi="Fira Sans" w:cs="Fira Sans"/>
+        </w:rPr>
+        <w:t>permainan</w:t>
+      </w:r>
+      <w:proofErr w:type="spellEnd"/>
+      <w:r>
+        <w:rPr>
+          <w:rFonts w:ascii="Fira Sans" w:eastAsia="Fira Sans" w:hAnsi="Fira Sans" w:cs="Fira Sans"/>
+        </w:rPr>
+        <w:t xml:space="preserve"> game yang </w:t>
+      </w:r>
+      <w:proofErr w:type="spellStart"/>
+      <w:r>
+        <w:rPr>
+          <w:rFonts w:ascii="Fira Sans" w:eastAsia="Fira Sans" w:hAnsi="Fira Sans" w:cs="Fira Sans"/>
+        </w:rPr>
+        <w:t>tersimpan</w:t>
+      </w:r>
+      <w:proofErr w:type="spellEnd"/>
+      <w:r>
+        <w:rPr>
+          <w:rFonts w:ascii="Fira Sans" w:eastAsia="Fira Sans" w:hAnsi="Fira Sans" w:cs="Fira Sans"/>
+        </w:rPr>
+        <w:t xml:space="preserve"> dan </w:t>
+      </w:r>
+      <w:proofErr w:type="spellStart"/>
+      <w:r>
+        <w:rPr>
+          <w:rFonts w:ascii="Fira Sans" w:eastAsia="Fira Sans" w:hAnsi="Fira Sans" w:cs="Fira Sans"/>
+        </w:rPr>
+        <w:t>mengeditnya</w:t>
+      </w:r>
+      <w:proofErr w:type="spellEnd"/>
+      <w:r>
+        <w:rPr>
+          <w:rFonts w:ascii="Fira Sans" w:eastAsia="Fira Sans" w:hAnsi="Fira Sans" w:cs="Fira Sans"/>
+        </w:rPr>
+        <w:t xml:space="preserve"> </w:t>
+      </w:r>
+      <w:proofErr w:type="spellStart"/>
+      <w:r>
+        <w:rPr>
+          <w:rFonts w:ascii="Fira Sans" w:eastAsia="Fira Sans" w:hAnsi="Fira Sans" w:cs="Fira Sans"/>
+        </w:rPr>
+        <w:t>hanya</w:t>
+      </w:r>
+      <w:proofErr w:type="spellEnd"/>
+      <w:r>
+        <w:rPr>
+          <w:rFonts w:ascii="Fira Sans" w:eastAsia="Fira Sans" w:hAnsi="Fira Sans" w:cs="Fira Sans"/>
+        </w:rPr>
+        <w:t xml:space="preserve"> </w:t>
+      </w:r>
+      <w:proofErr w:type="spellStart"/>
+      <w:r>
+        <w:rPr>
+          <w:rFonts w:ascii="Fira Sans" w:eastAsia="Fira Sans" w:hAnsi="Fira Sans" w:cs="Fira Sans"/>
+        </w:rPr>
+        <w:t>dengan</w:t>
+      </w:r>
+      <w:proofErr w:type="spellEnd"/>
+      <w:r>
+        <w:rPr>
+          <w:rFonts w:ascii="Fira Sans" w:eastAsia="Fira Sans" w:hAnsi="Fira Sans" w:cs="Fira Sans"/>
+        </w:rPr>
+        <w:t xml:space="preserve"> button </w:t>
+      </w:r>
+      <w:proofErr w:type="spellStart"/>
+      <w:r>
+        <w:rPr>
+          <w:rFonts w:ascii="Fira Sans" w:eastAsia="Fira Sans" w:hAnsi="Fira Sans" w:cs="Fira Sans"/>
+        </w:rPr>
+        <w:t>menghapus</w:t>
+      </w:r>
+      <w:proofErr w:type="spellEnd"/>
+      <w:r>
+        <w:rPr>
+          <w:rFonts w:ascii="Fira Sans" w:eastAsia="Fira Sans" w:hAnsi="Fira Sans" w:cs="Fira Sans"/>
+        </w:rPr>
+        <w:t>.</w:t>
       </w:r>
     </w:p>
     <w:p>
@@ -867,11 +4063,61 @@
           <w:rFonts w:ascii="Fira Sans" w:eastAsia="Fira Sans" w:hAnsi="Fira Sans" w:cs="Fira Sans"/>
         </w:rPr>
       </w:pPr>
-      <w:r>
-        <w:rPr>
-          <w:rFonts w:ascii="Fira Sans" w:eastAsia="Fira Sans" w:hAnsi="Fira Sans" w:cs="Fira Sans"/>
-        </w:rPr>
-        <w:t>Pengguna mengakses halaman leaderboard game, memiliki username dan password.</w:t>
+      <w:proofErr w:type="spellStart"/>
+      <w:r>
+        <w:rPr>
+          <w:rFonts w:ascii="Fira Sans" w:eastAsia="Fira Sans" w:hAnsi="Fira Sans" w:cs="Fira Sans"/>
+        </w:rPr>
+        <w:t>Pengguna</w:t>
+      </w:r>
+      <w:proofErr w:type="spellEnd"/>
+      <w:r>
+        <w:rPr>
+          <w:rFonts w:ascii="Fira Sans" w:eastAsia="Fira Sans" w:hAnsi="Fira Sans" w:cs="Fira Sans"/>
+        </w:rPr>
+        <w:t xml:space="preserve"> </w:t>
+      </w:r>
+      <w:proofErr w:type="spellStart"/>
+      <w:r>
+        <w:rPr>
+          <w:rFonts w:ascii="Fira Sans" w:eastAsia="Fira Sans" w:hAnsi="Fira Sans" w:cs="Fira Sans"/>
+        </w:rPr>
+        <w:t>mengakses</w:t>
+      </w:r>
+      <w:proofErr w:type="spellEnd"/>
+      <w:r>
+        <w:rPr>
+          <w:rFonts w:ascii="Fira Sans" w:eastAsia="Fira Sans" w:hAnsi="Fira Sans" w:cs="Fira Sans"/>
+        </w:rPr>
+        <w:t xml:space="preserve"> </w:t>
+      </w:r>
+      <w:proofErr w:type="spellStart"/>
+      <w:r>
+        <w:rPr>
+          <w:rFonts w:ascii="Fira Sans" w:eastAsia="Fira Sans" w:hAnsi="Fira Sans" w:cs="Fira Sans"/>
+        </w:rPr>
+        <w:t>halaman</w:t>
+      </w:r>
+      <w:proofErr w:type="spellEnd"/>
+      <w:r>
+        <w:rPr>
+          <w:rFonts w:ascii="Fira Sans" w:eastAsia="Fira Sans" w:hAnsi="Fira Sans" w:cs="Fira Sans"/>
+        </w:rPr>
+        <w:t xml:space="preserve"> leaderboard game, </w:t>
+      </w:r>
+      <w:proofErr w:type="spellStart"/>
+      <w:r>
+        <w:rPr>
+          <w:rFonts w:ascii="Fira Sans" w:eastAsia="Fira Sans" w:hAnsi="Fira Sans" w:cs="Fira Sans"/>
+        </w:rPr>
+        <w:t>memiliki</w:t>
+      </w:r>
+      <w:proofErr w:type="spellEnd"/>
+      <w:r>
+        <w:rPr>
+          <w:rFonts w:ascii="Fira Sans" w:eastAsia="Fira Sans" w:hAnsi="Fira Sans" w:cs="Fira Sans"/>
+        </w:rPr>
+        <w:t xml:space="preserve"> username dan password.</w:t>
       </w:r>
     </w:p>
     <w:p>
@@ -888,7 +4134,357 @@
         <w:rPr>
           <w:rFonts w:ascii="Fira Sans" w:eastAsia="Fira Sans" w:hAnsi="Fira Sans" w:cs="Fira Sans"/>
         </w:rPr>
-        <w:t>Pada halaman yang diakses pengguna, terdapat beberapa informasi yang disajikan, yaitu: daftar game dengan jenis game dan kategori peringkatnya, berdasarkan jumlah pemain, dan detail game. Detailnya antara lain adalah: penjelasan singkat tentang game, batasan umur, dan peringkat para player pada game yang ada.</w:t>
+        <w:t xml:space="preserve">Pada </w:t>
+      </w:r>
+      <w:proofErr w:type="spellStart"/>
+      <w:r>
+        <w:rPr>
+          <w:rFonts w:ascii="Fira Sans" w:eastAsia="Fira Sans" w:hAnsi="Fira Sans" w:cs="Fira Sans"/>
+        </w:rPr>
+        <w:t>halaman</w:t>
+      </w:r>
+      <w:proofErr w:type="spellEnd"/>
+      <w:r>
+        <w:rPr>
+          <w:rFonts w:ascii="Fira Sans" w:eastAsia="Fira Sans" w:hAnsi="Fira Sans" w:cs="Fira Sans"/>
+        </w:rPr>
+        <w:t xml:space="preserve"> yang </w:t>
+      </w:r>
+      <w:proofErr w:type="spellStart"/>
+      <w:r>
+        <w:rPr>
+          <w:rFonts w:ascii="Fira Sans" w:eastAsia="Fira Sans" w:hAnsi="Fira Sans" w:cs="Fira Sans"/>
+        </w:rPr>
+        <w:t>diakses</w:t>
+      </w:r>
+      <w:proofErr w:type="spellEnd"/>
+      <w:r>
+        <w:rPr>
+          <w:rFonts w:ascii="Fira Sans" w:eastAsia="Fira Sans" w:hAnsi="Fira Sans" w:cs="Fira Sans"/>
+        </w:rPr>
+        <w:t xml:space="preserve"> </w:t>
+      </w:r>
+      <w:proofErr w:type="spellStart"/>
+      <w:r>
+        <w:rPr>
+          <w:rFonts w:ascii="Fira Sans" w:eastAsia="Fira Sans" w:hAnsi="Fira Sans" w:cs="Fira Sans"/>
+        </w:rPr>
+        <w:t>pengguna</w:t>
+      </w:r>
+      <w:proofErr w:type="spellEnd"/>
+      <w:r>
+        <w:rPr>
+          <w:rFonts w:ascii="Fira Sans" w:eastAsia="Fira Sans" w:hAnsi="Fira Sans" w:cs="Fira Sans"/>
+        </w:rPr>
+        <w:t xml:space="preserve">, </w:t>
+      </w:r>
+      <w:proofErr w:type="spellStart"/>
+      <w:r>
+        <w:rPr>
+          <w:rFonts w:ascii="Fira Sans" w:eastAsia="Fira Sans" w:hAnsi="Fira Sans" w:cs="Fira Sans"/>
+        </w:rPr>
+        <w:t>terdapat</w:t>
+      </w:r>
+      <w:proofErr w:type="spellEnd"/>
+      <w:r>
+        <w:rPr>
+          <w:rFonts w:ascii="Fira Sans" w:eastAsia="Fira Sans" w:hAnsi="Fira Sans" w:cs="Fira Sans"/>
+        </w:rPr>
+        <w:t xml:space="preserve"> </w:t>
+      </w:r>
+      <w:proofErr w:type="spellStart"/>
+      <w:r>
+        <w:rPr>
+          <w:rFonts w:ascii="Fira Sans" w:eastAsia="Fira Sans" w:hAnsi="Fira Sans" w:cs="Fira Sans"/>
+        </w:rPr>
+        <w:t>beberapa</w:t>
+      </w:r>
+      <w:proofErr w:type="spellEnd"/>
+      <w:r>
+        <w:rPr>
+          <w:rFonts w:ascii="Fira Sans" w:eastAsia="Fira Sans" w:hAnsi="Fira Sans" w:cs="Fira Sans"/>
+        </w:rPr>
+        <w:t xml:space="preserve"> </w:t>
+      </w:r>
+      <w:proofErr w:type="spellStart"/>
+      <w:r>
+        <w:rPr>
+          <w:rFonts w:ascii="Fira Sans" w:eastAsia="Fira Sans" w:hAnsi="Fira Sans" w:cs="Fira Sans"/>
+        </w:rPr>
+        <w:t>informasi</w:t>
+      </w:r>
+      <w:proofErr w:type="spellEnd"/>
+      <w:r>
+        <w:rPr>
+          <w:rFonts w:ascii="Fira Sans" w:eastAsia="Fira Sans" w:hAnsi="Fira Sans" w:cs="Fira Sans"/>
+        </w:rPr>
+        <w:t xml:space="preserve"> yang </w:t>
+      </w:r>
+      <w:proofErr w:type="spellStart"/>
+      <w:r>
+        <w:rPr>
+          <w:rFonts w:ascii="Fira Sans" w:eastAsia="Fira Sans" w:hAnsi="Fira Sans" w:cs="Fira Sans"/>
+        </w:rPr>
+        <w:t>disajikan</w:t>
+      </w:r>
+      <w:proofErr w:type="spellEnd"/>
+      <w:r>
+        <w:rPr>
+          <w:rFonts w:ascii="Fira Sans" w:eastAsia="Fira Sans" w:hAnsi="Fira Sans" w:cs="Fira Sans"/>
+        </w:rPr>
+        <w:t xml:space="preserve">, </w:t>
+      </w:r>
+      <w:proofErr w:type="spellStart"/>
+      <w:r>
+        <w:rPr>
+          <w:rFonts w:ascii="Fira Sans" w:eastAsia="Fira Sans" w:hAnsi="Fira Sans" w:cs="Fira Sans"/>
+        </w:rPr>
+        <w:t>yaitu</w:t>
+      </w:r>
+      <w:proofErr w:type="spellEnd"/>
+      <w:r>
+        <w:rPr>
+          <w:rFonts w:ascii="Fira Sans" w:eastAsia="Fira Sans" w:hAnsi="Fira Sans" w:cs="Fira Sans"/>
+        </w:rPr>
+        <w:t xml:space="preserve">: daftar game </w:t>
+      </w:r>
+      <w:proofErr w:type="spellStart"/>
+      <w:r>
+        <w:rPr>
+          <w:rFonts w:ascii="Fira Sans" w:eastAsia="Fira Sans" w:hAnsi="Fira Sans" w:cs="Fira Sans"/>
+        </w:rPr>
+        <w:t>dengan</w:t>
+      </w:r>
+      <w:proofErr w:type="spellEnd"/>
+      <w:r>
+        <w:rPr>
+          <w:rFonts w:ascii="Fira Sans" w:eastAsia="Fira Sans" w:hAnsi="Fira Sans" w:cs="Fira Sans"/>
+        </w:rPr>
+        <w:t xml:space="preserve"> </w:t>
+      </w:r>
+      <w:proofErr w:type="spellStart"/>
+      <w:r>
+        <w:rPr>
+          <w:rFonts w:ascii="Fira Sans" w:eastAsia="Fira Sans" w:hAnsi="Fira Sans" w:cs="Fira Sans"/>
+        </w:rPr>
+        <w:t>jenis</w:t>
+      </w:r>
+      <w:proofErr w:type="spellEnd"/>
+      <w:r>
+        <w:rPr>
+          <w:rFonts w:ascii="Fira Sans" w:eastAsia="Fira Sans" w:hAnsi="Fira Sans" w:cs="Fira Sans"/>
+        </w:rPr>
+        <w:t xml:space="preserve"> game dan </w:t>
+      </w:r>
+      <w:proofErr w:type="spellStart"/>
+      <w:r>
+        <w:rPr>
+          <w:rFonts w:ascii="Fira Sans" w:eastAsia="Fira Sans" w:hAnsi="Fira Sans" w:cs="Fira Sans"/>
+        </w:rPr>
+        <w:t>kategori</w:t>
+      </w:r>
+      <w:proofErr w:type="spellEnd"/>
+      <w:r>
+        <w:rPr>
+          <w:rFonts w:ascii="Fira Sans" w:eastAsia="Fira Sans" w:hAnsi="Fira Sans" w:cs="Fira Sans"/>
+        </w:rPr>
+        <w:t xml:space="preserve"> </w:t>
+      </w:r>
+      <w:proofErr w:type="spellStart"/>
+      <w:r>
+        <w:rPr>
+          <w:rFonts w:ascii="Fira Sans" w:eastAsia="Fira Sans" w:hAnsi="Fira Sans" w:cs="Fira Sans"/>
+        </w:rPr>
+        <w:t>peringkatnya</w:t>
+      </w:r>
+      <w:proofErr w:type="spellEnd"/>
+      <w:r>
+        <w:rPr>
+          <w:rFonts w:ascii="Fira Sans" w:eastAsia="Fira Sans" w:hAnsi="Fira Sans" w:cs="Fira Sans"/>
+        </w:rPr>
+        <w:t xml:space="preserve">, </w:t>
+      </w:r>
+      <w:proofErr w:type="spellStart"/>
+      <w:r>
+        <w:rPr>
+          <w:rFonts w:ascii="Fira Sans" w:eastAsia="Fira Sans" w:hAnsi="Fira Sans" w:cs="Fira Sans"/>
+        </w:rPr>
+        <w:t>berdasarkan</w:t>
+      </w:r>
+      <w:proofErr w:type="spellEnd"/>
+      <w:r>
+        <w:rPr>
+          <w:rFonts w:ascii="Fira Sans" w:eastAsia="Fira Sans" w:hAnsi="Fira Sans" w:cs="Fira Sans"/>
+        </w:rPr>
+        <w:t xml:space="preserve"> </w:t>
+      </w:r>
+      <w:proofErr w:type="spellStart"/>
+      <w:r>
+        <w:rPr>
+          <w:rFonts w:ascii="Fira Sans" w:eastAsia="Fira Sans" w:hAnsi="Fira Sans" w:cs="Fira Sans"/>
+        </w:rPr>
+        <w:t>jumlah</w:t>
+      </w:r>
+      <w:proofErr w:type="spellEnd"/>
+      <w:r>
+        <w:rPr>
+          <w:rFonts w:ascii="Fira Sans" w:eastAsia="Fira Sans" w:hAnsi="Fira Sans" w:cs="Fira Sans"/>
+        </w:rPr>
+        <w:t xml:space="preserve"> </w:t>
+      </w:r>
+      <w:proofErr w:type="spellStart"/>
+      <w:r>
+        <w:rPr>
+          <w:rFonts w:ascii="Fira Sans" w:eastAsia="Fira Sans" w:hAnsi="Fira Sans" w:cs="Fira Sans"/>
+        </w:rPr>
+        <w:t>pemain</w:t>
+      </w:r>
+      <w:proofErr w:type="spellEnd"/>
+      <w:r>
+        <w:rPr>
+          <w:rFonts w:ascii="Fira Sans" w:eastAsia="Fira Sans" w:hAnsi="Fira Sans" w:cs="Fira Sans"/>
+        </w:rPr>
+        <w:t xml:space="preserve">, dan detail game. </w:t>
+      </w:r>
+      <w:proofErr w:type="spellStart"/>
+      <w:r>
+        <w:rPr>
+          <w:rFonts w:ascii="Fira Sans" w:eastAsia="Fira Sans" w:hAnsi="Fira Sans" w:cs="Fira Sans"/>
+        </w:rPr>
+        <w:t>Detailnya</w:t>
+      </w:r>
+      <w:proofErr w:type="spellEnd"/>
+      <w:r>
+        <w:rPr>
+          <w:rFonts w:ascii="Fira Sans" w:eastAsia="Fira Sans" w:hAnsi="Fira Sans" w:cs="Fira Sans"/>
+        </w:rPr>
+        <w:t xml:space="preserve"> </w:t>
+      </w:r>
+      <w:proofErr w:type="spellStart"/>
+      <w:r>
+        <w:rPr>
+          <w:rFonts w:ascii="Fira Sans" w:eastAsia="Fira Sans" w:hAnsi="Fira Sans" w:cs="Fira Sans"/>
+        </w:rPr>
+        <w:t>antara</w:t>
+      </w:r>
+      <w:proofErr w:type="spellEnd"/>
+      <w:r>
+        <w:rPr>
+          <w:rFonts w:ascii="Fira Sans" w:eastAsia="Fira Sans" w:hAnsi="Fira Sans" w:cs="Fira Sans"/>
+        </w:rPr>
+        <w:t xml:space="preserve"> lain </w:t>
+      </w:r>
+      <w:proofErr w:type="spellStart"/>
+      <w:r>
+        <w:rPr>
+          <w:rFonts w:ascii="Fira Sans" w:eastAsia="Fira Sans" w:hAnsi="Fira Sans" w:cs="Fira Sans"/>
+        </w:rPr>
+        <w:t>adalah</w:t>
+      </w:r>
+      <w:proofErr w:type="spellEnd"/>
+      <w:r>
+        <w:rPr>
+          <w:rFonts w:ascii="Fira Sans" w:eastAsia="Fira Sans" w:hAnsi="Fira Sans" w:cs="Fira Sans"/>
+        </w:rPr>
+        <w:t xml:space="preserve">: </w:t>
+      </w:r>
+      <w:proofErr w:type="spellStart"/>
+      <w:r>
+        <w:rPr>
+          <w:rFonts w:ascii="Fira Sans" w:eastAsia="Fira Sans" w:hAnsi="Fira Sans" w:cs="Fira Sans"/>
+        </w:rPr>
+        <w:t>penjelasan</w:t>
+      </w:r>
+      <w:proofErr w:type="spellEnd"/>
+      <w:r>
+        <w:rPr>
+          <w:rFonts w:ascii="Fira Sans" w:eastAsia="Fira Sans" w:hAnsi="Fira Sans" w:cs="Fira Sans"/>
+        </w:rPr>
+        <w:t xml:space="preserve"> </w:t>
+      </w:r>
+      <w:proofErr w:type="spellStart"/>
+      <w:r>
+        <w:rPr>
+          <w:rFonts w:ascii="Fira Sans" w:eastAsia="Fira Sans" w:hAnsi="Fira Sans" w:cs="Fira Sans"/>
+        </w:rPr>
+        <w:t>singkat</w:t>
+      </w:r>
+      <w:proofErr w:type="spellEnd"/>
+      <w:r>
+        <w:rPr>
+          <w:rFonts w:ascii="Fira Sans" w:eastAsia="Fira Sans" w:hAnsi="Fira Sans" w:cs="Fira Sans"/>
+        </w:rPr>
+        <w:t xml:space="preserve"> </w:t>
+      </w:r>
+      <w:proofErr w:type="spellStart"/>
+      <w:r>
+        <w:rPr>
+          <w:rFonts w:ascii="Fira Sans" w:eastAsia="Fira Sans" w:hAnsi="Fira Sans" w:cs="Fira Sans"/>
+        </w:rPr>
+        <w:t>tentang</w:t>
+      </w:r>
+      <w:proofErr w:type="spellEnd"/>
+      <w:r>
+        <w:rPr>
+          <w:rFonts w:ascii="Fira Sans" w:eastAsia="Fira Sans" w:hAnsi="Fira Sans" w:cs="Fira Sans"/>
+        </w:rPr>
+        <w:t xml:space="preserve"> game, </w:t>
+      </w:r>
+      <w:proofErr w:type="spellStart"/>
+      <w:r>
+        <w:rPr>
+          <w:rFonts w:ascii="Fira Sans" w:eastAsia="Fira Sans" w:hAnsi="Fira Sans" w:cs="Fira Sans"/>
+        </w:rPr>
+        <w:t>batasan</w:t>
+      </w:r>
+      <w:proofErr w:type="spellEnd"/>
+      <w:r>
+        <w:rPr>
+          <w:rFonts w:ascii="Fira Sans" w:eastAsia="Fira Sans" w:hAnsi="Fira Sans" w:cs="Fira Sans"/>
+        </w:rPr>
+        <w:t xml:space="preserve"> </w:t>
+      </w:r>
+      <w:proofErr w:type="spellStart"/>
+      <w:r>
+        <w:rPr>
+          <w:rFonts w:ascii="Fira Sans" w:eastAsia="Fira Sans" w:hAnsi="Fira Sans" w:cs="Fira Sans"/>
+        </w:rPr>
+        <w:t>umur</w:t>
+      </w:r>
+      <w:proofErr w:type="spellEnd"/>
+      <w:r>
+        <w:rPr>
+          <w:rFonts w:ascii="Fira Sans" w:eastAsia="Fira Sans" w:hAnsi="Fira Sans" w:cs="Fira Sans"/>
+        </w:rPr>
+        <w:t xml:space="preserve">, dan </w:t>
+      </w:r>
+      <w:proofErr w:type="spellStart"/>
+      <w:r>
+        <w:rPr>
+          <w:rFonts w:ascii="Fira Sans" w:eastAsia="Fira Sans" w:hAnsi="Fira Sans" w:cs="Fira Sans"/>
+        </w:rPr>
+        <w:t>peringkat</w:t>
+      </w:r>
+      <w:proofErr w:type="spellEnd"/>
+      <w:r>
+        <w:rPr>
+          <w:rFonts w:ascii="Fira Sans" w:eastAsia="Fira Sans" w:hAnsi="Fira Sans" w:cs="Fira Sans"/>
+        </w:rPr>
+        <w:t xml:space="preserve"> para player pada game yang </w:t>
+      </w:r>
+      <w:proofErr w:type="spellStart"/>
+      <w:r>
+        <w:rPr>
+          <w:rFonts w:ascii="Fira Sans" w:eastAsia="Fira Sans" w:hAnsi="Fira Sans" w:cs="Fira Sans"/>
+        </w:rPr>
+        <w:t>ada</w:t>
+      </w:r>
+      <w:proofErr w:type="spellEnd"/>
+      <w:r>
+        <w:rPr>
+          <w:rFonts w:ascii="Fira Sans" w:eastAsia="Fira Sans" w:hAnsi="Fira Sans" w:cs="Fira Sans"/>
+        </w:rPr>
+        <w:t>.</w:t>
       </w:r>
     </w:p>
     <w:p>
@@ -901,11 +4497,131 @@
           <w:rFonts w:ascii="Fira Sans" w:eastAsia="Fira Sans" w:hAnsi="Fira Sans" w:cs="Fira Sans"/>
         </w:rPr>
       </w:pPr>
-      <w:r>
-        <w:rPr>
-          <w:rFonts w:ascii="Fira Sans" w:eastAsia="Fira Sans" w:hAnsi="Fira Sans" w:cs="Fira Sans"/>
-        </w:rPr>
-        <w:t>Terdapat menu Invitation Game untuk membuka Room Game sehingga para user lain dapat ikut bergabung bermain bersama.</w:t>
+      <w:proofErr w:type="spellStart"/>
+      <w:r>
+        <w:rPr>
+          <w:rFonts w:ascii="Fira Sans" w:eastAsia="Fira Sans" w:hAnsi="Fira Sans" w:cs="Fira Sans"/>
+        </w:rPr>
+        <w:t>Terdapat</w:t>
+      </w:r>
+      <w:proofErr w:type="spellEnd"/>
+      <w:r>
+        <w:rPr>
+          <w:rFonts w:ascii="Fira Sans" w:eastAsia="Fira Sans" w:hAnsi="Fira Sans" w:cs="Fira Sans"/>
+        </w:rPr>
+        <w:t xml:space="preserve"> menu Invitation Game </w:t>
+      </w:r>
+      <w:proofErr w:type="spellStart"/>
+      <w:r>
+        <w:rPr>
+          <w:rFonts w:ascii="Fira Sans" w:eastAsia="Fira Sans" w:hAnsi="Fira Sans" w:cs="Fira Sans"/>
+        </w:rPr>
+        <w:t>untuk</w:t>
+      </w:r>
+      <w:proofErr w:type="spellEnd"/>
+      <w:r>
+        <w:rPr>
+          <w:rFonts w:ascii="Fira Sans" w:eastAsia="Fira Sans" w:hAnsi="Fira Sans" w:cs="Fira Sans"/>
+        </w:rPr>
+        <w:t xml:space="preserve"> </w:t>
+      </w:r>
+      <w:proofErr w:type="spellStart"/>
+      <w:r>
+        <w:rPr>
+          <w:rFonts w:ascii="Fira Sans" w:eastAsia="Fira Sans" w:hAnsi="Fira Sans" w:cs="Fira Sans"/>
+        </w:rPr>
+        <w:t>membuka</w:t>
+      </w:r>
+      <w:proofErr w:type="spellEnd"/>
+      <w:r>
+        <w:rPr>
+          <w:rFonts w:ascii="Fira Sans" w:eastAsia="Fira Sans" w:hAnsi="Fira Sans" w:cs="Fira Sans"/>
+        </w:rPr>
+        <w:t xml:space="preserve"> Room Game </w:t>
+      </w:r>
+      <w:proofErr w:type="spellStart"/>
+      <w:r>
+        <w:rPr>
+          <w:rFonts w:ascii="Fira Sans" w:eastAsia="Fira Sans" w:hAnsi="Fira Sans" w:cs="Fira Sans"/>
+        </w:rPr>
+        <w:t>sehingga</w:t>
+      </w:r>
+      <w:proofErr w:type="spellEnd"/>
+      <w:r>
+        <w:rPr>
+          <w:rFonts w:ascii="Fira Sans" w:eastAsia="Fira Sans" w:hAnsi="Fira Sans" w:cs="Fira Sans"/>
+        </w:rPr>
+        <w:t xml:space="preserve"> para user lain </w:t>
+      </w:r>
+      <w:proofErr w:type="spellStart"/>
+      <w:r>
+        <w:rPr>
+          <w:rFonts w:ascii="Fira Sans" w:eastAsia="Fira Sans" w:hAnsi="Fira Sans" w:cs="Fira Sans"/>
+        </w:rPr>
+        <w:t>dapat</w:t>
+      </w:r>
+      <w:proofErr w:type="spellEnd"/>
+      <w:r>
+        <w:rPr>
+          <w:rFonts w:ascii="Fira Sans" w:eastAsia="Fira Sans" w:hAnsi="Fira Sans" w:cs="Fira Sans"/>
+        </w:rPr>
+        <w:t xml:space="preserve"> </w:t>
+      </w:r>
+      <w:proofErr w:type="spellStart"/>
+      <w:r>
+        <w:rPr>
+          <w:rFonts w:ascii="Fira Sans" w:eastAsia="Fira Sans" w:hAnsi="Fira Sans" w:cs="Fira Sans"/>
+        </w:rPr>
+        <w:t>ikut</w:t>
+      </w:r>
+      <w:proofErr w:type="spellEnd"/>
+      <w:r>
+        <w:rPr>
+          <w:rFonts w:ascii="Fira Sans" w:eastAsia="Fira Sans" w:hAnsi="Fira Sans" w:cs="Fira Sans"/>
+        </w:rPr>
+        <w:t xml:space="preserve"> </w:t>
+      </w:r>
+      <w:proofErr w:type="spellStart"/>
+      <w:r>
+        <w:rPr>
+          <w:rFonts w:ascii="Fira Sans" w:eastAsia="Fira Sans" w:hAnsi="Fira Sans" w:cs="Fira Sans"/>
+        </w:rPr>
+        <w:t>bergabung</w:t>
+      </w:r>
+      <w:proofErr w:type="spellEnd"/>
+      <w:r>
+        <w:rPr>
+          <w:rFonts w:ascii="Fira Sans" w:eastAsia="Fira Sans" w:hAnsi="Fira Sans" w:cs="Fira Sans"/>
+        </w:rPr>
+        <w:t xml:space="preserve"> </w:t>
+      </w:r>
+      <w:proofErr w:type="spellStart"/>
+      <w:r>
+        <w:rPr>
+          <w:rFonts w:ascii="Fira Sans" w:eastAsia="Fira Sans" w:hAnsi="Fira Sans" w:cs="Fira Sans"/>
+        </w:rPr>
+        <w:t>bermain</w:t>
+      </w:r>
+      <w:proofErr w:type="spellEnd"/>
+      <w:r>
+        <w:rPr>
+          <w:rFonts w:ascii="Fira Sans" w:eastAsia="Fira Sans" w:hAnsi="Fira Sans" w:cs="Fira Sans"/>
+        </w:rPr>
+        <w:t xml:space="preserve"> </w:t>
+      </w:r>
+      <w:proofErr w:type="spellStart"/>
+      <w:r>
+        <w:rPr>
+          <w:rFonts w:ascii="Fira Sans" w:eastAsia="Fira Sans" w:hAnsi="Fira Sans" w:cs="Fira Sans"/>
+        </w:rPr>
+        <w:t>bersama</w:t>
+      </w:r>
+      <w:proofErr w:type="spellEnd"/>
+      <w:r>
+        <w:rPr>
+          <w:rFonts w:ascii="Fira Sans" w:eastAsia="Fira Sans" w:hAnsi="Fira Sans" w:cs="Fira Sans"/>
+        </w:rPr>
+        <w:t>.</w:t>
       </w:r>
     </w:p>
     <w:p>
@@ -918,11 +4634,103 @@
           <w:rFonts w:ascii="Fira Sans" w:eastAsia="Fira Sans" w:hAnsi="Fira Sans" w:cs="Fira Sans"/>
         </w:rPr>
       </w:pPr>
-      <w:r>
-        <w:rPr>
-          <w:rFonts w:ascii="Fira Sans" w:eastAsia="Fira Sans" w:hAnsi="Fira Sans" w:cs="Fira Sans"/>
-        </w:rPr>
-        <w:t xml:space="preserve">Terdapat history game antara lain: username pengguna, waktu/durasi game, score game, dan kategori peringkatnya. </w:t>
+      <w:proofErr w:type="spellStart"/>
+      <w:r>
+        <w:rPr>
+          <w:rFonts w:ascii="Fira Sans" w:eastAsia="Fira Sans" w:hAnsi="Fira Sans" w:cs="Fira Sans"/>
+        </w:rPr>
+        <w:t>Terdapat</w:t>
+      </w:r>
+      <w:proofErr w:type="spellEnd"/>
+      <w:r>
+        <w:rPr>
+          <w:rFonts w:ascii="Fira Sans" w:eastAsia="Fira Sans" w:hAnsi="Fira Sans" w:cs="Fira Sans"/>
+        </w:rPr>
+        <w:t xml:space="preserve"> history game </w:t>
+      </w:r>
+      <w:proofErr w:type="spellStart"/>
+      <w:r>
+        <w:rPr>
+          <w:rFonts w:ascii="Fira Sans" w:eastAsia="Fira Sans" w:hAnsi="Fira Sans" w:cs="Fira Sans"/>
+        </w:rPr>
+        <w:t>antara</w:t>
+      </w:r>
+      <w:proofErr w:type="spellEnd"/>
+      <w:r>
+        <w:rPr>
+          <w:rFonts w:ascii="Fira Sans" w:eastAsia="Fira Sans" w:hAnsi="Fira Sans" w:cs="Fira Sans"/>
+        </w:rPr>
+        <w:t xml:space="preserve"> lain: username </w:t>
+      </w:r>
+      <w:proofErr w:type="spellStart"/>
+      <w:r>
+        <w:rPr>
+          <w:rFonts w:ascii="Fira Sans" w:eastAsia="Fira Sans" w:hAnsi="Fira Sans" w:cs="Fira Sans"/>
+        </w:rPr>
+        <w:t>pengguna</w:t>
+      </w:r>
+      <w:proofErr w:type="spellEnd"/>
+      <w:r>
+        <w:rPr>
+          <w:rFonts w:ascii="Fira Sans" w:eastAsia="Fira Sans" w:hAnsi="Fira Sans" w:cs="Fira Sans"/>
+        </w:rPr>
+        <w:t xml:space="preserve">, </w:t>
+      </w:r>
+      <w:proofErr w:type="spellStart"/>
+      <w:r>
+        <w:rPr>
+          <w:rFonts w:ascii="Fira Sans" w:eastAsia="Fira Sans" w:hAnsi="Fira Sans" w:cs="Fira Sans"/>
+        </w:rPr>
+        <w:t>waktu</w:t>
+      </w:r>
+      <w:proofErr w:type="spellEnd"/>
+      <w:r>
+        <w:rPr>
+          <w:rFonts w:ascii="Fira Sans" w:eastAsia="Fira Sans" w:hAnsi="Fira Sans" w:cs="Fira Sans"/>
+        </w:rPr>
+        <w:t>/</w:t>
+      </w:r>
+      <w:proofErr w:type="spellStart"/>
+      <w:r>
+        <w:rPr>
+          <w:rFonts w:ascii="Fira Sans" w:eastAsia="Fira Sans" w:hAnsi="Fira Sans" w:cs="Fira Sans"/>
+        </w:rPr>
+        <w:t>durasi</w:t>
+      </w:r>
+      <w:proofErr w:type="spellEnd"/>
+      <w:r>
+        <w:rPr>
+          <w:rFonts w:ascii="Fira Sans" w:eastAsia="Fira Sans" w:hAnsi="Fira Sans" w:cs="Fira Sans"/>
+        </w:rPr>
+        <w:t xml:space="preserve"> game, score game, dan </w:t>
+      </w:r>
+      <w:proofErr w:type="spellStart"/>
+      <w:r>
+        <w:rPr>
+          <w:rFonts w:ascii="Fira Sans" w:eastAsia="Fira Sans" w:hAnsi="Fira Sans" w:cs="Fira Sans"/>
+        </w:rPr>
+        <w:t>kategori</w:t>
+      </w:r>
+      <w:proofErr w:type="spellEnd"/>
+      <w:r>
+        <w:rPr>
+          <w:rFonts w:ascii="Fira Sans" w:eastAsia="Fira Sans" w:hAnsi="Fira Sans" w:cs="Fira Sans"/>
+        </w:rPr>
+        <w:t xml:space="preserve"> </w:t>
+      </w:r>
+      <w:proofErr w:type="spellStart"/>
+      <w:r>
+        <w:rPr>
+          <w:rFonts w:ascii="Fira Sans" w:eastAsia="Fira Sans" w:hAnsi="Fira Sans" w:cs="Fira Sans"/>
+        </w:rPr>
+        <w:t>peringkatnya</w:t>
+      </w:r>
+      <w:proofErr w:type="spellEnd"/>
+      <w:r>
+        <w:rPr>
+          <w:rFonts w:ascii="Fira Sans" w:eastAsia="Fira Sans" w:hAnsi="Fira Sans" w:cs="Fira Sans"/>
+        </w:rPr>
+        <w:t xml:space="preserve">. </w:t>
       </w:r>
     </w:p>
     <w:p>
@@ -935,11 +4743,103 @@
           <w:rFonts w:ascii="Fira Sans" w:eastAsia="Fira Sans" w:hAnsi="Fira Sans" w:cs="Fira Sans"/>
         </w:rPr>
       </w:pPr>
-      <w:r>
-        <w:rPr>
-          <w:rFonts w:ascii="Fira Sans" w:eastAsia="Fira Sans" w:hAnsi="Fira Sans" w:cs="Fira Sans"/>
-        </w:rPr>
-        <w:t xml:space="preserve">Dalam Leaderboard game dibedakan menjadi Leaderboard Tahunan, Leaderboard Bulanan, maupun Leaderboard Mingguan. </w:t>
+      <w:proofErr w:type="spellStart"/>
+      <w:r>
+        <w:rPr>
+          <w:rFonts w:ascii="Fira Sans" w:eastAsia="Fira Sans" w:hAnsi="Fira Sans" w:cs="Fira Sans"/>
+        </w:rPr>
+        <w:t>Dalam</w:t>
+      </w:r>
+      <w:proofErr w:type="spellEnd"/>
+      <w:r>
+        <w:rPr>
+          <w:rFonts w:ascii="Fira Sans" w:eastAsia="Fira Sans" w:hAnsi="Fira Sans" w:cs="Fira Sans"/>
+        </w:rPr>
+        <w:t xml:space="preserve"> Leaderboard game </w:t>
+      </w:r>
+      <w:proofErr w:type="spellStart"/>
+      <w:r>
+        <w:rPr>
+          <w:rFonts w:ascii="Fira Sans" w:eastAsia="Fira Sans" w:hAnsi="Fira Sans" w:cs="Fira Sans"/>
+        </w:rPr>
+        <w:t>dibedakan</w:t>
+      </w:r>
+      <w:proofErr w:type="spellEnd"/>
+      <w:r>
+        <w:rPr>
+          <w:rFonts w:ascii="Fira Sans" w:eastAsia="Fira Sans" w:hAnsi="Fira Sans" w:cs="Fira Sans"/>
+        </w:rPr>
+        <w:t xml:space="preserve"> </w:t>
+      </w:r>
+      <w:proofErr w:type="spellStart"/>
+      <w:r>
+        <w:rPr>
+          <w:rFonts w:ascii="Fira Sans" w:eastAsia="Fira Sans" w:hAnsi="Fira Sans" w:cs="Fira Sans"/>
+        </w:rPr>
+        <w:t>menjadi</w:t>
+      </w:r>
+      <w:proofErr w:type="spellEnd"/>
+      <w:r>
+        <w:rPr>
+          <w:rFonts w:ascii="Fira Sans" w:eastAsia="Fira Sans" w:hAnsi="Fira Sans" w:cs="Fira Sans"/>
+        </w:rPr>
+        <w:t xml:space="preserve"> Leaderboard </w:t>
+      </w:r>
+      <w:proofErr w:type="spellStart"/>
+      <w:r>
+        <w:rPr>
+          <w:rFonts w:ascii="Fira Sans" w:eastAsia="Fira Sans" w:hAnsi="Fira Sans" w:cs="Fira Sans"/>
+        </w:rPr>
+        <w:t>Tahunan</w:t>
+      </w:r>
+      <w:proofErr w:type="spellEnd"/>
+      <w:r>
+        <w:rPr>
+          <w:rFonts w:ascii="Fira Sans" w:eastAsia="Fira Sans" w:hAnsi="Fira Sans" w:cs="Fira Sans"/>
+        </w:rPr>
+        <w:t xml:space="preserve">, Leaderboard </w:t>
+      </w:r>
+      <w:proofErr w:type="spellStart"/>
+      <w:r>
+        <w:rPr>
+          <w:rFonts w:ascii="Fira Sans" w:eastAsia="Fira Sans" w:hAnsi="Fira Sans" w:cs="Fira Sans"/>
+        </w:rPr>
+        <w:t>Bulanan</w:t>
+      </w:r>
+      <w:proofErr w:type="spellEnd"/>
+      <w:r>
+        <w:rPr>
+          <w:rFonts w:ascii="Fira Sans" w:eastAsia="Fira Sans" w:hAnsi="Fira Sans" w:cs="Fira Sans"/>
+        </w:rPr>
+        <w:t xml:space="preserve">, </w:t>
+      </w:r>
+      <w:proofErr w:type="spellStart"/>
+      <w:r>
+        <w:rPr>
+          <w:rFonts w:ascii="Fira Sans" w:eastAsia="Fira Sans" w:hAnsi="Fira Sans" w:cs="Fira Sans"/>
+        </w:rPr>
+        <w:t>maupun</w:t>
+      </w:r>
+      <w:proofErr w:type="spellEnd"/>
+      <w:r>
+        <w:rPr>
+          <w:rFonts w:ascii="Fira Sans" w:eastAsia="Fira Sans" w:hAnsi="Fira Sans" w:cs="Fira Sans"/>
+        </w:rPr>
+        <w:t xml:space="preserve"> Leaderboard </w:t>
+      </w:r>
+      <w:proofErr w:type="spellStart"/>
+      <w:r>
+        <w:rPr>
+          <w:rFonts w:ascii="Fira Sans" w:eastAsia="Fira Sans" w:hAnsi="Fira Sans" w:cs="Fira Sans"/>
+        </w:rPr>
+        <w:t>Mingguan</w:t>
+      </w:r>
+      <w:proofErr w:type="spellEnd"/>
+      <w:r>
+        <w:rPr>
+          <w:rFonts w:ascii="Fira Sans" w:eastAsia="Fira Sans" w:hAnsi="Fira Sans" w:cs="Fira Sans"/>
+        </w:rPr>
+        <w:t xml:space="preserve">. </w:t>
       </w:r>
     </w:p>
     <w:p>
@@ -978,11 +4878,33 @@
           <w:rFonts w:ascii="Fira Sans" w:eastAsia="Fira Sans" w:hAnsi="Fira Sans" w:cs="Fira Sans"/>
         </w:rPr>
       </w:pPr>
-      <w:r>
-        <w:rPr>
-          <w:rFonts w:ascii="Fira Sans" w:eastAsia="Fira Sans" w:hAnsi="Fira Sans" w:cs="Fira Sans"/>
-        </w:rPr>
-        <w:t>Deskripsi aktivitas (job desk/task):</w:t>
+      <w:proofErr w:type="spellStart"/>
+      <w:r>
+        <w:rPr>
+          <w:rFonts w:ascii="Fira Sans" w:eastAsia="Fira Sans" w:hAnsi="Fira Sans" w:cs="Fira Sans"/>
+        </w:rPr>
+        <w:t>Deskripsi</w:t>
+      </w:r>
+      <w:proofErr w:type="spellEnd"/>
+      <w:r>
+        <w:rPr>
+          <w:rFonts w:ascii="Fira Sans" w:eastAsia="Fira Sans" w:hAnsi="Fira Sans" w:cs="Fira Sans"/>
+        </w:rPr>
+        <w:t xml:space="preserve"> </w:t>
+      </w:r>
+      <w:proofErr w:type="spellStart"/>
+      <w:r>
+        <w:rPr>
+          <w:rFonts w:ascii="Fira Sans" w:eastAsia="Fira Sans" w:hAnsi="Fira Sans" w:cs="Fira Sans"/>
+        </w:rPr>
+        <w:t>aktivitas</w:t>
+      </w:r>
+      <w:proofErr w:type="spellEnd"/>
+      <w:r>
+        <w:rPr>
+          <w:rFonts w:ascii="Fira Sans" w:eastAsia="Fira Sans" w:hAnsi="Fira Sans" w:cs="Fira Sans"/>
+        </w:rPr>
+        <w:t xml:space="preserve"> (job desk/task):</w:t>
       </w:r>
     </w:p>
     <w:p>
@@ -995,12 +4917,28 @@
           <w:rFonts w:ascii="Fira Sans" w:eastAsia="Fira Sans" w:hAnsi="Fira Sans" w:cs="Fira Sans"/>
         </w:rPr>
       </w:pPr>
-      <w:r>
-        <w:rPr>
-          <w:rFonts w:ascii="Fira Sans" w:eastAsia="Fira Sans" w:hAnsi="Fira Sans" w:cs="Fira Sans"/>
-        </w:rPr>
-        <w:t>Semua Resource terlibat</w:t>
-      </w:r>
+      <w:proofErr w:type="spellStart"/>
+      <w:r>
+        <w:rPr>
+          <w:rFonts w:ascii="Fira Sans" w:eastAsia="Fira Sans" w:hAnsi="Fira Sans" w:cs="Fira Sans"/>
+        </w:rPr>
+        <w:t>Semua</w:t>
+      </w:r>
+      <w:proofErr w:type="spellEnd"/>
+      <w:r>
+        <w:rPr>
+          <w:rFonts w:ascii="Fira Sans" w:eastAsia="Fira Sans" w:hAnsi="Fira Sans" w:cs="Fira Sans"/>
+        </w:rPr>
+        <w:t xml:space="preserve"> Resource </w:t>
+      </w:r>
+      <w:proofErr w:type="spellStart"/>
+      <w:r>
+        <w:rPr>
+          <w:rFonts w:ascii="Fira Sans" w:eastAsia="Fira Sans" w:hAnsi="Fira Sans" w:cs="Fira Sans"/>
+        </w:rPr>
+        <w:t>terlibat</w:t>
+      </w:r>
+      <w:proofErr w:type="spellEnd"/>
       <w:r>
         <w:rPr>
           <w:rFonts w:ascii="Fira Sans" w:eastAsia="Fira Sans" w:hAnsi="Fira Sans" w:cs="Fira Sans"/>
@@ -1030,12 +4968,28 @@
           <w:rFonts w:ascii="Fira Sans" w:eastAsia="Fira Sans" w:hAnsi="Fira Sans" w:cs="Fira Sans"/>
         </w:rPr>
       </w:pPr>
-      <w:r>
-        <w:rPr>
-          <w:rFonts w:ascii="Fira Sans" w:eastAsia="Fira Sans" w:hAnsi="Fira Sans" w:cs="Fira Sans"/>
-        </w:rPr>
-        <w:t>Penanggung jawab</w:t>
-      </w:r>
+      <w:proofErr w:type="spellStart"/>
+      <w:r>
+        <w:rPr>
+          <w:rFonts w:ascii="Fira Sans" w:eastAsia="Fira Sans" w:hAnsi="Fira Sans" w:cs="Fira Sans"/>
+        </w:rPr>
+        <w:t>Penanggung</w:t>
+      </w:r>
+      <w:proofErr w:type="spellEnd"/>
+      <w:r>
+        <w:rPr>
+          <w:rFonts w:ascii="Fira Sans" w:eastAsia="Fira Sans" w:hAnsi="Fira Sans" w:cs="Fira Sans"/>
+        </w:rPr>
+        <w:t xml:space="preserve"> </w:t>
+      </w:r>
+      <w:proofErr w:type="spellStart"/>
+      <w:r>
+        <w:rPr>
+          <w:rFonts w:ascii="Fira Sans" w:eastAsia="Fira Sans" w:hAnsi="Fira Sans" w:cs="Fira Sans"/>
+        </w:rPr>
+        <w:t>jawab</w:t>
+      </w:r>
+      <w:proofErr w:type="spellEnd"/>
       <w:r>
         <w:rPr>
           <w:rFonts w:ascii="Fira Sans" w:eastAsia="Fira Sans" w:hAnsi="Fira Sans" w:cs="Fira Sans"/>
@@ -1052,8 +5006,74 @@
         <w:rPr>
           <w:rFonts w:ascii="Fira Sans" w:eastAsia="Fira Sans" w:hAnsi="Fira Sans" w:cs="Fira Sans"/>
         </w:rPr>
-        <w:t>: Ardiawan Bagus Harisa S.Kom M.Sc</w:t>
-      </w:r>
+        <w:t xml:space="preserve">: </w:t>
+      </w:r>
+      <w:proofErr w:type="spellStart"/>
+      <w:r>
+        <w:rPr>
+          <w:rFonts w:ascii="Fira Sans" w:eastAsia="Fira Sans" w:hAnsi="Fira Sans" w:cs="Fira Sans"/>
+        </w:rPr>
+        <w:t>Ardiawan</w:t>
+      </w:r>
+      <w:proofErr w:type="spellEnd"/>
+      <w:r>
+        <w:rPr>
+          <w:rFonts w:ascii="Fira Sans" w:eastAsia="Fira Sans" w:hAnsi="Fira Sans" w:cs="Fira Sans"/>
+        </w:rPr>
+        <w:t xml:space="preserve"> </w:t>
+      </w:r>
+      <w:proofErr w:type="spellStart"/>
+      <w:r>
+        <w:rPr>
+          <w:rFonts w:ascii="Fira Sans" w:eastAsia="Fira Sans" w:hAnsi="Fira Sans" w:cs="Fira Sans"/>
+        </w:rPr>
+        <w:t>Bagus</w:t>
+      </w:r>
+      <w:proofErr w:type="spellEnd"/>
+      <w:r>
+        <w:rPr>
+          <w:rFonts w:ascii="Fira Sans" w:eastAsia="Fira Sans" w:hAnsi="Fira Sans" w:cs="Fira Sans"/>
+        </w:rPr>
+        <w:t xml:space="preserve"> </w:t>
+      </w:r>
+      <w:proofErr w:type="spellStart"/>
+      <w:r>
+        <w:rPr>
+          <w:rFonts w:ascii="Fira Sans" w:eastAsia="Fira Sans" w:hAnsi="Fira Sans" w:cs="Fira Sans"/>
+        </w:rPr>
+        <w:t>Harisa</w:t>
+      </w:r>
+      <w:proofErr w:type="spellEnd"/>
+      <w:r>
+        <w:rPr>
+          <w:rFonts w:ascii="Fira Sans" w:eastAsia="Fira Sans" w:hAnsi="Fira Sans" w:cs="Fira Sans"/>
+        </w:rPr>
+        <w:t xml:space="preserve"> </w:t>
+      </w:r>
+      <w:proofErr w:type="spellStart"/>
+      <w:proofErr w:type="gramStart"/>
+      <w:r>
+        <w:rPr>
+          <w:rFonts w:ascii="Fira Sans" w:eastAsia="Fira Sans" w:hAnsi="Fira Sans" w:cs="Fira Sans"/>
+        </w:rPr>
+        <w:t>S.Kom</w:t>
+      </w:r>
+      <w:proofErr w:type="spellEnd"/>
+      <w:proofErr w:type="gramEnd"/>
+      <w:r>
+        <w:rPr>
+          <w:rFonts w:ascii="Fira Sans" w:eastAsia="Fira Sans" w:hAnsi="Fira Sans" w:cs="Fira Sans"/>
+        </w:rPr>
+        <w:t xml:space="preserve"> </w:t>
+      </w:r>
+      <w:proofErr w:type="spellStart"/>
+      <w:r>
+        <w:rPr>
+          <w:rFonts w:ascii="Fira Sans" w:eastAsia="Fira Sans" w:hAnsi="Fira Sans" w:cs="Fira Sans"/>
+        </w:rPr>
+        <w:t>M.Sc</w:t>
+      </w:r>
+      <w:proofErr w:type="spellEnd"/>
     </w:p>
     <w:p>
       <w:pPr>
@@ -1065,12 +5085,14 @@
           <w:rFonts w:ascii="Fira Sans" w:eastAsia="Fira Sans" w:hAnsi="Fira Sans" w:cs="Fira Sans"/>
         </w:rPr>
       </w:pPr>
+      <w:proofErr w:type="spellStart"/>
       <w:r>
         <w:rPr>
           <w:rFonts w:ascii="Fira Sans" w:eastAsia="Fira Sans" w:hAnsi="Fira Sans" w:cs="Fira Sans"/>
         </w:rPr>
         <w:t>Durasi</w:t>
       </w:r>
+      <w:proofErr w:type="spellEnd"/>
       <w:r>
         <w:rPr>
           <w:rFonts w:ascii="Fira Sans" w:eastAsia="Fira Sans" w:hAnsi="Fira Sans" w:cs="Fira Sans"/>
@@ -1099,8 +5121,16 @@
         <w:rPr>
           <w:rFonts w:ascii="Fira Sans" w:eastAsia="Fira Sans" w:hAnsi="Fira Sans" w:cs="Fira Sans"/>
         </w:rPr>
-        <w:t>: 4 bulan</w:t>
-      </w:r>
+        <w:t xml:space="preserve">: 4 </w:t>
+      </w:r>
+      <w:proofErr w:type="spellStart"/>
+      <w:r>
+        <w:rPr>
+          <w:rFonts w:ascii="Fira Sans" w:eastAsia="Fira Sans" w:hAnsi="Fira Sans" w:cs="Fira Sans"/>
+        </w:rPr>
+        <w:t>bulan</w:t>
+      </w:r>
+      <w:proofErr w:type="spellEnd"/>
     </w:p>
     <w:p>
       <w:pPr>
@@ -1147,12 +5177,42 @@
           <w:rFonts w:ascii="Fira Sans" w:eastAsia="Fira Sans" w:hAnsi="Fira Sans" w:cs="Fira Sans"/>
         </w:rPr>
       </w:pPr>
-      <w:r>
-        <w:rPr>
-          <w:rFonts w:ascii="Fira Sans" w:eastAsia="Fira Sans" w:hAnsi="Fira Sans" w:cs="Fira Sans"/>
-        </w:rPr>
-        <w:t>Tanggal Mulai Proyek</w:t>
-      </w:r>
+      <w:proofErr w:type="spellStart"/>
+      <w:r>
+        <w:rPr>
+          <w:rFonts w:ascii="Fira Sans" w:eastAsia="Fira Sans" w:hAnsi="Fira Sans" w:cs="Fira Sans"/>
+        </w:rPr>
+        <w:t>Tanggal</w:t>
+      </w:r>
+      <w:proofErr w:type="spellEnd"/>
+      <w:r>
+        <w:rPr>
+          <w:rFonts w:ascii="Fira Sans" w:eastAsia="Fira Sans" w:hAnsi="Fira Sans" w:cs="Fira Sans"/>
+        </w:rPr>
+        <w:t xml:space="preserve"> </w:t>
+      </w:r>
+      <w:proofErr w:type="spellStart"/>
+      <w:r>
+        <w:rPr>
+          <w:rFonts w:ascii="Fira Sans" w:eastAsia="Fira Sans" w:hAnsi="Fira Sans" w:cs="Fira Sans"/>
+        </w:rPr>
+        <w:t>Mulai</w:t>
+      </w:r>
+      <w:proofErr w:type="spellEnd"/>
+      <w:r>
+        <w:rPr>
+          <w:rFonts w:ascii="Fira Sans" w:eastAsia="Fira Sans" w:hAnsi="Fira Sans" w:cs="Fira Sans"/>
+        </w:rPr>
+        <w:t xml:space="preserve"> </w:t>
+      </w:r>
+      <w:proofErr w:type="spellStart"/>
+      <w:r>
+        <w:rPr>
+          <w:rFonts w:ascii="Fira Sans" w:eastAsia="Fira Sans" w:hAnsi="Fira Sans" w:cs="Fira Sans"/>
+        </w:rPr>
+        <w:t>Proyek</w:t>
+      </w:r>
+      <w:proofErr w:type="spellEnd"/>
       <w:r>
         <w:rPr>
           <w:rFonts w:ascii="Fira Sans" w:eastAsia="Fira Sans" w:hAnsi="Fira Sans" w:cs="Fira Sans"/>
@@ -1166,13 +5226,25 @@
         <w:tab/>
         <w:t xml:space="preserve">: </w:t>
       </w:r>
-      <w:bookmarkStart w:id="0" w:name="_GoBack"/>
-      <w:bookmarkEnd w:id="0"/>
-      <w:r>
-        <w:rPr>
-          <w:rFonts w:ascii="Fira Sans" w:eastAsia="Fira Sans" w:hAnsi="Fira Sans" w:cs="Fira Sans"/>
-        </w:rPr>
-        <w:t>18 Maret 2021</w:t>
+      <w:r>
+        <w:rPr>
+          <w:rFonts w:ascii="Fira Sans" w:eastAsia="Fira Sans" w:hAnsi="Fira Sans" w:cs="Fira Sans"/>
+        </w:rPr>
+        <w:t xml:space="preserve">18 </w:t>
+      </w:r>
+      <w:proofErr w:type="spellStart"/>
+      <w:r>
+        <w:rPr>
+          <w:rFonts w:ascii="Fira Sans" w:eastAsia="Fira Sans" w:hAnsi="Fira Sans" w:cs="Fira Sans"/>
+        </w:rPr>
+        <w:t>Maret</w:t>
+      </w:r>
+      <w:proofErr w:type="spellEnd"/>
+      <w:r>
+        <w:rPr>
+          <w:rFonts w:ascii="Fira Sans" w:eastAsia="Fira Sans" w:hAnsi="Fira Sans" w:cs="Fira Sans"/>
+        </w:rPr>
+        <w:t xml:space="preserve"> 2021</w:t>
       </w:r>
     </w:p>
     <w:p>
@@ -1185,24 +5257,68 @@
           <w:rFonts w:ascii="Fira Sans" w:eastAsia="Fira Sans" w:hAnsi="Fira Sans" w:cs="Fira Sans"/>
         </w:rPr>
       </w:pPr>
-      <w:r>
-        <w:rPr>
-          <w:rFonts w:ascii="Fira Sans" w:eastAsia="Fira Sans" w:hAnsi="Fira Sans" w:cs="Fira Sans"/>
-        </w:rPr>
-        <w:t>Tanggal Berakhir Proyek</w:t>
-      </w:r>
+      <w:proofErr w:type="spellStart"/>
+      <w:r>
+        <w:rPr>
+          <w:rFonts w:ascii="Fira Sans" w:eastAsia="Fira Sans" w:hAnsi="Fira Sans" w:cs="Fira Sans"/>
+        </w:rPr>
+        <w:t>Tanggal</w:t>
+      </w:r>
+      <w:proofErr w:type="spellEnd"/>
+      <w:r>
+        <w:rPr>
+          <w:rFonts w:ascii="Fira Sans" w:eastAsia="Fira Sans" w:hAnsi="Fira Sans" w:cs="Fira Sans"/>
+        </w:rPr>
+        <w:t xml:space="preserve"> </w:t>
+      </w:r>
+      <w:proofErr w:type="spellStart"/>
+      <w:r>
+        <w:rPr>
+          <w:rFonts w:ascii="Fira Sans" w:eastAsia="Fira Sans" w:hAnsi="Fira Sans" w:cs="Fira Sans"/>
+        </w:rPr>
+        <w:t>Berakhir</w:t>
+      </w:r>
+      <w:proofErr w:type="spellEnd"/>
+      <w:r>
+        <w:rPr>
+          <w:rFonts w:ascii="Fira Sans" w:eastAsia="Fira Sans" w:hAnsi="Fira Sans" w:cs="Fira Sans"/>
+        </w:rPr>
+        <w:t xml:space="preserve"> </w:t>
+      </w:r>
+      <w:proofErr w:type="spellStart"/>
+      <w:r>
+        <w:rPr>
+          <w:rFonts w:ascii="Fira Sans" w:eastAsia="Fira Sans" w:hAnsi="Fira Sans" w:cs="Fira Sans"/>
+        </w:rPr>
+        <w:t>Proyek</w:t>
+      </w:r>
+      <w:proofErr w:type="spellEnd"/>
       <w:r>
         <w:rPr>
           <w:rFonts w:ascii="Fira Sans" w:eastAsia="Fira Sans" w:hAnsi="Fira Sans" w:cs="Fira Sans"/>
         </w:rPr>
         <w:tab/>
-        <w:t>: 08 Jun</w:t>
-      </w:r>
-      <w:r>
-        <w:rPr>
-          <w:rFonts w:ascii="Fira Sans" w:eastAsia="Fira Sans" w:hAnsi="Fira Sans" w:cs="Fira Sans"/>
-        </w:rPr>
-        <w:t>i 2021</w:t>
+        <w:t xml:space="preserve">: 08 </w:t>
+      </w:r>
+      <w:proofErr w:type="spellStart"/>
+      <w:r>
+        <w:rPr>
+          <w:rFonts w:ascii="Fira Sans" w:eastAsia="Fira Sans" w:hAnsi="Fira Sans" w:cs="Fira Sans"/>
+        </w:rPr>
+        <w:t>Jun</w:t>
+      </w:r>
+      <w:r>
+        <w:rPr>
+          <w:rFonts w:ascii="Fira Sans" w:eastAsia="Fira Sans" w:hAnsi="Fira Sans" w:cs="Fira Sans"/>
+        </w:rPr>
+        <w:t>i</w:t>
+      </w:r>
+      <w:proofErr w:type="spellEnd"/>
+      <w:r>
+        <w:rPr>
+          <w:rFonts w:ascii="Fira Sans" w:eastAsia="Fira Sans" w:hAnsi="Fira Sans" w:cs="Fira Sans"/>
+        </w:rPr>
+        <w:t xml:space="preserve"> 2021</w:t>
       </w:r>
     </w:p>
     <w:p>
@@ -1256,11 +5372,47 @@
           <w:rFonts w:ascii="Fira Sans" w:eastAsia="Fira Sans" w:hAnsi="Fira Sans" w:cs="Fira Sans"/>
         </w:rPr>
       </w:pPr>
-      <w:r>
-        <w:rPr>
-          <w:rFonts w:ascii="Fira Sans" w:eastAsia="Fira Sans" w:hAnsi="Fira Sans" w:cs="Fira Sans"/>
-        </w:rPr>
-        <w:t>Catatan (dari tim?)</w:t>
+      <w:proofErr w:type="spellStart"/>
+      <w:r>
+        <w:rPr>
+          <w:rFonts w:ascii="Fira Sans" w:eastAsia="Fira Sans" w:hAnsi="Fira Sans" w:cs="Fira Sans"/>
+        </w:rPr>
+        <w:t>Catatan</w:t>
+      </w:r>
+      <w:proofErr w:type="spellEnd"/>
+      <w:r>
+        <w:rPr>
+          <w:rFonts w:ascii="Fira Sans" w:eastAsia="Fira Sans" w:hAnsi="Fira Sans" w:cs="Fira Sans"/>
+        </w:rPr>
+        <w:t xml:space="preserve"> (</w:t>
+      </w:r>
+      <w:proofErr w:type="spellStart"/>
+      <w:r>
+        <w:rPr>
+          <w:rFonts w:ascii="Fira Sans" w:eastAsia="Fira Sans" w:hAnsi="Fira Sans" w:cs="Fira Sans"/>
+        </w:rPr>
+        <w:t>dari</w:t>
+      </w:r>
+      <w:proofErr w:type="spellEnd"/>
+      <w:r>
+        <w:rPr>
+          <w:rFonts w:ascii="Fira Sans" w:eastAsia="Fira Sans" w:hAnsi="Fira Sans" w:cs="Fira Sans"/>
+        </w:rPr>
+        <w:t xml:space="preserve"> </w:t>
+      </w:r>
+      <w:proofErr w:type="spellStart"/>
+      <w:r>
+        <w:rPr>
+          <w:rFonts w:ascii="Fira Sans" w:eastAsia="Fira Sans" w:hAnsi="Fira Sans" w:cs="Fira Sans"/>
+        </w:rPr>
+        <w:t>tim</w:t>
+      </w:r>
+      <w:proofErr w:type="spellEnd"/>
+      <w:r>
+        <w:rPr>
+          <w:rFonts w:ascii="Fira Sans" w:eastAsia="Fira Sans" w:hAnsi="Fira Sans" w:cs="Fira Sans"/>
+        </w:rPr>
+        <w:t>?)</w:t>
       </w:r>
       <w:r>
         <w:rPr>
@@ -1340,8 +5492,16 @@
           <w:rFonts w:ascii="Fira Sans" w:eastAsia="Fira Sans" w:hAnsi="Fira Sans" w:cs="Fira Sans"/>
         </w:rPr>
         <w:tab/>
-        <w:t>: 3 minggu</w:t>
-      </w:r>
+        <w:t xml:space="preserve">: 3 </w:t>
+      </w:r>
+      <w:proofErr w:type="spellStart"/>
+      <w:r>
+        <w:rPr>
+          <w:rFonts w:ascii="Fira Sans" w:eastAsia="Fira Sans" w:hAnsi="Fira Sans" w:cs="Fira Sans"/>
+        </w:rPr>
+        <w:t>minggu</w:t>
+      </w:r>
+      <w:proofErr w:type="spellEnd"/>
     </w:p>
     <w:p>
       <w:pPr>
@@ -1385,8 +5545,16 @@
           <w:rFonts w:ascii="Fira Sans" w:eastAsia="Fira Sans" w:hAnsi="Fira Sans" w:cs="Fira Sans"/>
         </w:rPr>
         <w:tab/>
-        <w:t>: 3 minggu</w:t>
-      </w:r>
+        <w:t xml:space="preserve">: 3 </w:t>
+      </w:r>
+      <w:proofErr w:type="spellStart"/>
+      <w:r>
+        <w:rPr>
+          <w:rFonts w:ascii="Fira Sans" w:eastAsia="Fira Sans" w:hAnsi="Fira Sans" w:cs="Fira Sans"/>
+        </w:rPr>
+        <w:t>minggu</w:t>
+      </w:r>
+      <w:proofErr w:type="spellEnd"/>
     </w:p>
     <w:p>
       <w:pPr>
@@ -1418,8 +5586,16 @@
           <w:rFonts w:ascii="Fira Sans" w:eastAsia="Fira Sans" w:hAnsi="Fira Sans" w:cs="Fira Sans"/>
         </w:rPr>
         <w:tab/>
-        <w:t>: 3 minggu</w:t>
-      </w:r>
+        <w:t xml:space="preserve">: 3 </w:t>
+      </w:r>
+      <w:proofErr w:type="spellStart"/>
+      <w:r>
+        <w:rPr>
+          <w:rFonts w:ascii="Fira Sans" w:eastAsia="Fira Sans" w:hAnsi="Fira Sans" w:cs="Fira Sans"/>
+        </w:rPr>
+        <w:t>minggu</w:t>
+      </w:r>
+      <w:proofErr w:type="spellEnd"/>
     </w:p>
     <w:p>
       <w:pPr>
@@ -1457,8 +5633,16 @@
           <w:rFonts w:ascii="Fira Sans" w:eastAsia="Fira Sans" w:hAnsi="Fira Sans" w:cs="Fira Sans"/>
         </w:rPr>
         <w:tab/>
-        <w:t>: 4 minggu</w:t>
-      </w:r>
+        <w:t xml:space="preserve">: 4 </w:t>
+      </w:r>
+      <w:proofErr w:type="spellStart"/>
+      <w:r>
+        <w:rPr>
+          <w:rFonts w:ascii="Fira Sans" w:eastAsia="Fira Sans" w:hAnsi="Fira Sans" w:cs="Fira Sans"/>
+        </w:rPr>
+        <w:t>minggu</w:t>
+      </w:r>
+      <w:proofErr w:type="spellEnd"/>
     </w:p>
     <w:p>
       <w:pPr>
@@ -1502,8 +5686,16 @@
           <w:rFonts w:ascii="Fira Sans" w:eastAsia="Fira Sans" w:hAnsi="Fira Sans" w:cs="Fira Sans"/>
         </w:rPr>
         <w:tab/>
-        <w:t>: 2 minggu</w:t>
-      </w:r>
+        <w:t xml:space="preserve">: 2 </w:t>
+      </w:r>
+      <w:proofErr w:type="spellStart"/>
+      <w:r>
+        <w:rPr>
+          <w:rFonts w:ascii="Fira Sans" w:eastAsia="Fira Sans" w:hAnsi="Fira Sans" w:cs="Fira Sans"/>
+        </w:rPr>
+        <w:t>minggu</w:t>
+      </w:r>
+      <w:proofErr w:type="spellEnd"/>
     </w:p>
     <w:p>
       <w:pPr>
@@ -1541,8 +5733,16 @@
           <w:rFonts w:ascii="Fira Sans" w:eastAsia="Fira Sans" w:hAnsi="Fira Sans" w:cs="Fira Sans"/>
         </w:rPr>
         <w:tab/>
-        <w:t>: 2 minggu</w:t>
-      </w:r>
+        <w:t xml:space="preserve">: 2 </w:t>
+      </w:r>
+      <w:proofErr w:type="spellStart"/>
+      <w:r>
+        <w:rPr>
+          <w:rFonts w:ascii="Fira Sans" w:eastAsia="Fira Sans" w:hAnsi="Fira Sans" w:cs="Fira Sans"/>
+        </w:rPr>
+        <w:t>minggu</w:t>
+      </w:r>
+      <w:proofErr w:type="spellEnd"/>
     </w:p>
     <w:p>
       <w:pPr>
@@ -2844,11 +7044,19 @@
                 <w:rFonts w:ascii="Fira Sans" w:eastAsia="Fira Sans" w:hAnsi="Fira Sans" w:cs="Fira Sans"/>
               </w:rPr>
             </w:pPr>
+            <w:proofErr w:type="spellStart"/>
             <w:r>
               <w:rPr>
                 <w:rFonts w:ascii="Fira Sans" w:eastAsia="Fira Sans" w:hAnsi="Fira Sans" w:cs="Fira Sans"/>
               </w:rPr>
-              <w:t>Aktivitas 1</w:t>
+              <w:t>Aktivitas</w:t>
+            </w:r>
+            <w:proofErr w:type="spellEnd"/>
+            <w:r>
+              <w:rPr>
+                <w:rFonts w:ascii="Fira Sans" w:eastAsia="Fira Sans" w:hAnsi="Fira Sans" w:cs="Fira Sans"/>
+              </w:rPr>
+              <w:t xml:space="preserve"> 1</w:t>
             </w:r>
           </w:p>
         </w:tc>
@@ -3651,12 +7859,19 @@
                 <w:rFonts w:ascii="Fira Sans" w:eastAsia="Fira Sans" w:hAnsi="Fira Sans" w:cs="Fira Sans"/>
               </w:rPr>
             </w:pPr>
+            <w:proofErr w:type="spellStart"/>
             <w:r>
               <w:rPr>
                 <w:rFonts w:ascii="Fira Sans" w:eastAsia="Fira Sans" w:hAnsi="Fira Sans" w:cs="Fira Sans"/>
               </w:rPr>
-              <w:lastRenderedPageBreak/>
-              <w:t>Aktivitas 2</w:t>
+              <w:t>Aktivitas</w:t>
+            </w:r>
+            <w:proofErr w:type="spellEnd"/>
+            <w:r>
+              <w:rPr>
+                <w:rFonts w:ascii="Fira Sans" w:eastAsia="Fira Sans" w:hAnsi="Fira Sans" w:cs="Fira Sans"/>
+              </w:rPr>
+              <w:t xml:space="preserve"> 2</w:t>
             </w:r>
           </w:p>
         </w:tc>
@@ -4260,11 +8475,19 @@
                 <w:rFonts w:ascii="Fira Sans" w:eastAsia="Fira Sans" w:hAnsi="Fira Sans" w:cs="Fira Sans"/>
               </w:rPr>
             </w:pPr>
+            <w:proofErr w:type="spellStart"/>
             <w:r>
               <w:rPr>
                 <w:rFonts w:ascii="Fira Sans" w:eastAsia="Fira Sans" w:hAnsi="Fira Sans" w:cs="Fira Sans"/>
               </w:rPr>
-              <w:t>Aktivitas 3</w:t>
+              <w:t>Aktivitas</w:t>
+            </w:r>
+            <w:proofErr w:type="spellEnd"/>
+            <w:r>
+              <w:rPr>
+                <w:rFonts w:ascii="Fira Sans" w:eastAsia="Fira Sans" w:hAnsi="Fira Sans" w:cs="Fira Sans"/>
+              </w:rPr>
+              <w:t xml:space="preserve"> 3</w:t>
             </w:r>
           </w:p>
         </w:tc>
@@ -4868,11 +9091,20 @@
                 <w:rFonts w:ascii="Fira Sans" w:eastAsia="Fira Sans" w:hAnsi="Fira Sans" w:cs="Fira Sans"/>
               </w:rPr>
             </w:pPr>
+            <w:proofErr w:type="spellStart"/>
             <w:r>
               <w:rPr>
                 <w:rFonts w:ascii="Fira Sans" w:eastAsia="Fira Sans" w:hAnsi="Fira Sans" w:cs="Fira Sans"/>
               </w:rPr>
-              <w:t>Aktivitas 4</w:t>
+              <w:lastRenderedPageBreak/>
+              <w:t>Aktivitas</w:t>
+            </w:r>
+            <w:proofErr w:type="spellEnd"/>
+            <w:r>
+              <w:rPr>
+                <w:rFonts w:ascii="Fira Sans" w:eastAsia="Fira Sans" w:hAnsi="Fira Sans" w:cs="Fira Sans"/>
+              </w:rPr>
+              <w:t xml:space="preserve"> 4</w:t>
             </w:r>
           </w:p>
         </w:tc>
@@ -5481,11 +9713,19 @@
                 <w:rFonts w:ascii="Fira Sans" w:eastAsia="Fira Sans" w:hAnsi="Fira Sans" w:cs="Fira Sans"/>
               </w:rPr>
             </w:pPr>
+            <w:proofErr w:type="spellStart"/>
             <w:r>
               <w:rPr>
                 <w:rFonts w:ascii="Fira Sans" w:eastAsia="Fira Sans" w:hAnsi="Fira Sans" w:cs="Fira Sans"/>
               </w:rPr>
-              <w:t>Aktivitas 5</w:t>
+              <w:t>Aktivitas</w:t>
+            </w:r>
+            <w:proofErr w:type="spellEnd"/>
+            <w:r>
+              <w:rPr>
+                <w:rFonts w:ascii="Fira Sans" w:eastAsia="Fira Sans" w:hAnsi="Fira Sans" w:cs="Fira Sans"/>
+              </w:rPr>
+              <w:t xml:space="preserve"> 5</w:t>
             </w:r>
           </w:p>
         </w:tc>
@@ -6087,11 +10327,19 @@
                 <w:rFonts w:ascii="Fira Sans" w:eastAsia="Fira Sans" w:hAnsi="Fira Sans" w:cs="Fira Sans"/>
               </w:rPr>
             </w:pPr>
+            <w:proofErr w:type="spellStart"/>
             <w:r>
               <w:rPr>
                 <w:rFonts w:ascii="Fira Sans" w:eastAsia="Fira Sans" w:hAnsi="Fira Sans" w:cs="Fira Sans"/>
               </w:rPr>
-              <w:t>Aktivitas 6</w:t>
+              <w:t>Aktivitas</w:t>
+            </w:r>
+            <w:proofErr w:type="spellEnd"/>
+            <w:r>
+              <w:rPr>
+                <w:rFonts w:ascii="Fira Sans" w:eastAsia="Fira Sans" w:hAnsi="Fira Sans" w:cs="Fira Sans"/>
+              </w:rPr>
+              <w:t xml:space="preserve"> 6</w:t>
             </w:r>
           </w:p>
         </w:tc>
@@ -6715,18 +10963,28 @@
           <w:rFonts w:ascii="Fira Sans" w:eastAsia="Fira Sans" w:hAnsi="Fira Sans" w:cs="Fira Sans"/>
         </w:rPr>
       </w:pPr>
+      <w:proofErr w:type="spellStart"/>
       <w:r>
         <w:rPr>
           <w:rFonts w:ascii="Fira Sans" w:eastAsia="Fira Sans" w:hAnsi="Fira Sans" w:cs="Fira Sans"/>
         </w:rPr>
         <w:t>Tampilan</w:t>
       </w:r>
-      <w:r>
-        <w:rPr>
-          <w:rFonts w:ascii="Fira Sans" w:eastAsia="Fira Sans" w:hAnsi="Fira Sans" w:cs="Fira Sans"/>
-        </w:rPr>
-        <w:t xml:space="preserve"> USER :</w:t>
-      </w:r>
+      <w:proofErr w:type="spellEnd"/>
+      <w:r>
+        <w:rPr>
+          <w:rFonts w:ascii="Fira Sans" w:eastAsia="Fira Sans" w:hAnsi="Fira Sans" w:cs="Fira Sans"/>
+        </w:rPr>
+        <w:t xml:space="preserve"> </w:t>
+      </w:r>
+      <w:proofErr w:type="gramStart"/>
+      <w:r>
+        <w:rPr>
+          <w:rFonts w:ascii="Fira Sans" w:eastAsia="Fira Sans" w:hAnsi="Fira Sans" w:cs="Fira Sans"/>
+        </w:rPr>
+        <w:t>USER :</w:t>
+      </w:r>
+      <w:proofErr w:type="gramEnd"/>
     </w:p>
     <w:p>
       <w:pPr>
@@ -6847,7 +11105,7 @@
                           <pic:cNvPicPr/>
                         </pic:nvPicPr>
                         <pic:blipFill>
-                          <a:blip r:embed="rId6" cstate="print">
+                          <a:blip r:embed="rId7" cstate="print">
                             <a:extLst>
                               <a:ext uri="{28A0092B-C50C-407E-A947-70E740481C1C}">
                                 <a14:useLocalDpi xmlns:a14="http://schemas.microsoft.com/office/drawing/2010/main" val="0"/>
@@ -6982,7 +11240,7 @@
                           <pic:cNvPicPr/>
                         </pic:nvPicPr>
                         <pic:blipFill>
-                          <a:blip r:embed="rId7" cstate="print">
+                          <a:blip r:embed="rId8" cstate="print">
                             <a:extLst>
                               <a:ext uri="{28A0092B-C50C-407E-A947-70E740481C1C}">
                                 <a14:useLocalDpi xmlns:a14="http://schemas.microsoft.com/office/drawing/2010/main" val="0"/>
@@ -7111,7 +11369,7 @@
                           <pic:cNvPicPr/>
                         </pic:nvPicPr>
                         <pic:blipFill>
-                          <a:blip r:embed="rId8" cstate="print">
+                          <a:blip r:embed="rId9" cstate="print">
                             <a:extLst>
                               <a:ext uri="{28A0092B-C50C-407E-A947-70E740481C1C}">
                                 <a14:useLocalDpi xmlns:a14="http://schemas.microsoft.com/office/drawing/2010/main" val="0"/>
@@ -7199,11 +11457,19 @@
                 <w:rFonts w:ascii="Fira Sans" w:eastAsia="Fira Sans" w:hAnsi="Fira Sans" w:cs="Fira Sans"/>
               </w:rPr>
             </w:pPr>
+            <w:proofErr w:type="spellStart"/>
             <w:r>
               <w:rPr>
                 <w:rFonts w:ascii="Fira Sans" w:eastAsia="Fira Sans" w:hAnsi="Fira Sans" w:cs="Fira Sans"/>
               </w:rPr>
-              <w:t>Halaman Edit Profile</w:t>
+              <w:t>Halaman</w:t>
+            </w:r>
+            <w:proofErr w:type="spellEnd"/>
+            <w:r>
+              <w:rPr>
+                <w:rFonts w:ascii="Fira Sans" w:eastAsia="Fira Sans" w:hAnsi="Fira Sans" w:cs="Fira Sans"/>
+              </w:rPr>
+              <w:t xml:space="preserve"> Edit Profile</w:t>
             </w:r>
           </w:p>
         </w:tc>
@@ -7247,7 +11513,7 @@
                           <pic:cNvPicPr/>
                         </pic:nvPicPr>
                         <pic:blipFill>
-                          <a:blip r:embed="rId9" cstate="print">
+                          <a:blip r:embed="rId10" cstate="print">
                             <a:extLst>
                               <a:ext uri="{28A0092B-C50C-407E-A947-70E740481C1C}">
                                 <a14:useLocalDpi xmlns:a14="http://schemas.microsoft.com/office/drawing/2010/main" val="0"/>
@@ -7335,11 +11601,19 @@
                 <w:rFonts w:ascii="Fira Sans" w:eastAsia="Fira Sans" w:hAnsi="Fira Sans" w:cs="Fira Sans"/>
               </w:rPr>
             </w:pPr>
+            <w:proofErr w:type="spellStart"/>
             <w:r>
               <w:rPr>
                 <w:rFonts w:ascii="Fira Sans" w:eastAsia="Fira Sans" w:hAnsi="Fira Sans" w:cs="Fira Sans"/>
               </w:rPr>
-              <w:t>Halaman Utama User</w:t>
+              <w:t>Halaman</w:t>
+            </w:r>
+            <w:proofErr w:type="spellEnd"/>
+            <w:r>
+              <w:rPr>
+                <w:rFonts w:ascii="Fira Sans" w:eastAsia="Fira Sans" w:hAnsi="Fira Sans" w:cs="Fira Sans"/>
+              </w:rPr>
+              <w:t xml:space="preserve"> Utama User</w:t>
             </w:r>
           </w:p>
         </w:tc>
@@ -7382,7 +11656,7 @@
                           <pic:cNvPicPr/>
                         </pic:nvPicPr>
                         <pic:blipFill>
-                          <a:blip r:embed="rId10" cstate="print">
+                          <a:blip r:embed="rId11" cstate="print">
                             <a:extLst>
                               <a:ext uri="{28A0092B-C50C-407E-A947-70E740481C1C}">
                                 <a14:useLocalDpi xmlns:a14="http://schemas.microsoft.com/office/drawing/2010/main" val="0"/>
@@ -7510,7 +11784,7 @@
                           <pic:cNvPicPr/>
                         </pic:nvPicPr>
                         <pic:blipFill>
-                          <a:blip r:embed="rId11" cstate="print">
+                          <a:blip r:embed="rId12" cstate="print">
                             <a:extLst>
                               <a:ext uri="{28A0092B-C50C-407E-A947-70E740481C1C}">
                                 <a14:useLocalDpi xmlns:a14="http://schemas.microsoft.com/office/drawing/2010/main" val="0"/>
@@ -7645,7 +11919,7 @@
                           <pic:cNvPicPr/>
                         </pic:nvPicPr>
                         <pic:blipFill>
-                          <a:blip r:embed="rId12" cstate="print">
+                          <a:blip r:embed="rId13" cstate="print">
                             <a:extLst>
                               <a:ext uri="{28A0092B-C50C-407E-A947-70E740481C1C}">
                                 <a14:useLocalDpi xmlns:a14="http://schemas.microsoft.com/office/drawing/2010/main" val="0"/>
@@ -7726,11 +12000,19 @@
                 <w:rFonts w:ascii="Fira Sans" w:eastAsia="Fira Sans" w:hAnsi="Fira Sans" w:cs="Fira Sans"/>
               </w:rPr>
             </w:pPr>
+            <w:proofErr w:type="spellStart"/>
             <w:r>
               <w:rPr>
                 <w:rFonts w:ascii="Fira Sans" w:eastAsia="Fira Sans" w:hAnsi="Fira Sans" w:cs="Fira Sans"/>
               </w:rPr>
-              <w:t>Halaman Forum</w:t>
+              <w:t>Halaman</w:t>
+            </w:r>
+            <w:proofErr w:type="spellEnd"/>
+            <w:r>
+              <w:rPr>
+                <w:rFonts w:ascii="Fira Sans" w:eastAsia="Fira Sans" w:hAnsi="Fira Sans" w:cs="Fira Sans"/>
+              </w:rPr>
+              <w:t xml:space="preserve"> Forum</w:t>
             </w:r>
           </w:p>
         </w:tc>
@@ -7773,7 +12055,7 @@
                           <pic:cNvPicPr/>
                         </pic:nvPicPr>
                         <pic:blipFill>
-                          <a:blip r:embed="rId13" cstate="print">
+                          <a:blip r:embed="rId14" cstate="print">
                             <a:extLst>
                               <a:ext uri="{28A0092B-C50C-407E-A947-70E740481C1C}">
                                 <a14:useLocalDpi xmlns:a14="http://schemas.microsoft.com/office/drawing/2010/main" val="0"/>
@@ -7832,18 +12114,28 @@
           <w:rFonts w:ascii="Fira Sans" w:eastAsia="Fira Sans" w:hAnsi="Fira Sans" w:cs="Fira Sans"/>
         </w:rPr>
       </w:pPr>
-      <w:r>
-        <w:rPr>
-          <w:rFonts w:ascii="Fira Sans" w:eastAsia="Fira Sans" w:hAnsi="Fira Sans" w:cs="Fira Sans"/>
-        </w:rPr>
-        <w:t xml:space="preserve">Tampilan </w:t>
-      </w:r>
+      <w:proofErr w:type="spellStart"/>
+      <w:r>
+        <w:rPr>
+          <w:rFonts w:ascii="Fira Sans" w:eastAsia="Fira Sans" w:hAnsi="Fira Sans" w:cs="Fira Sans"/>
+        </w:rPr>
+        <w:t>Tampilan</w:t>
+      </w:r>
+      <w:proofErr w:type="spellEnd"/>
+      <w:r>
+        <w:rPr>
+          <w:rFonts w:ascii="Fira Sans" w:eastAsia="Fira Sans" w:hAnsi="Fira Sans" w:cs="Fira Sans"/>
+        </w:rPr>
+        <w:t xml:space="preserve"> </w:t>
+      </w:r>
+      <w:proofErr w:type="gramStart"/>
       <w:r>
         <w:rPr>
           <w:rFonts w:ascii="Fira Sans" w:eastAsia="Fira Sans" w:hAnsi="Fira Sans" w:cs="Fira Sans"/>
         </w:rPr>
         <w:t>ADMIN :</w:t>
       </w:r>
+      <w:proofErr w:type="gramEnd"/>
     </w:p>
     <w:p>
       <w:pPr>
@@ -7956,7 +12248,7 @@
                           <pic:cNvPicPr/>
                         </pic:nvPicPr>
                         <pic:blipFill>
-                          <a:blip r:embed="rId14" cstate="print">
+                          <a:blip r:embed="rId15" cstate="print">
                             <a:extLst>
                               <a:ext uri="{28A0092B-C50C-407E-A947-70E740481C1C}">
                                 <a14:useLocalDpi xmlns:a14="http://schemas.microsoft.com/office/drawing/2010/main" val="0"/>
@@ -8091,7 +12383,7 @@
                           <pic:cNvPicPr/>
                         </pic:nvPicPr>
                         <pic:blipFill>
-                          <a:blip r:embed="rId15" cstate="print">
+                          <a:blip r:embed="rId16" cstate="print">
                             <a:extLst>
                               <a:ext uri="{28A0092B-C50C-407E-A947-70E740481C1C}">
                                 <a14:useLocalDpi xmlns:a14="http://schemas.microsoft.com/office/drawing/2010/main" val="0"/>
@@ -8172,12 +12464,14 @@
                 <w:rFonts w:ascii="Fira Sans" w:eastAsia="Fira Sans" w:hAnsi="Fira Sans" w:cs="Fira Sans"/>
               </w:rPr>
             </w:pPr>
+            <w:proofErr w:type="spellStart"/>
             <w:r>
               <w:rPr>
                 <w:rFonts w:ascii="Fira Sans" w:eastAsia="Fira Sans" w:hAnsi="Fira Sans" w:cs="Fira Sans"/>
               </w:rPr>
               <w:t>Manajemen</w:t>
             </w:r>
+            <w:proofErr w:type="spellEnd"/>
             <w:r>
               <w:rPr>
                 <w:rFonts w:ascii="Fira Sans" w:eastAsia="Fira Sans" w:hAnsi="Fira Sans" w:cs="Fira Sans"/>
@@ -8225,7 +12519,7 @@
                           <pic:cNvPicPr/>
                         </pic:nvPicPr>
                         <pic:blipFill>
-                          <a:blip r:embed="rId16" cstate="print">
+                          <a:blip r:embed="rId17" cstate="print">
                             <a:extLst>
                               <a:ext uri="{28A0092B-C50C-407E-A947-70E740481C1C}">
                                 <a14:useLocalDpi xmlns:a14="http://schemas.microsoft.com/office/drawing/2010/main" val="0"/>
@@ -8353,7 +12647,7 @@
                           <pic:cNvPicPr/>
                         </pic:nvPicPr>
                         <pic:blipFill>
-                          <a:blip r:embed="rId17" cstate="print">
+                          <a:blip r:embed="rId18" cstate="print">
                             <a:extLst>
                               <a:ext uri="{28A0092B-C50C-407E-A947-70E740481C1C}">
                                 <a14:useLocalDpi xmlns:a14="http://schemas.microsoft.com/office/drawing/2010/main" val="0"/>
@@ -8475,7 +12769,7 @@
                           <pic:cNvPicPr/>
                         </pic:nvPicPr>
                         <pic:blipFill>
-                          <a:blip r:embed="rId18" cstate="print">
+                          <a:blip r:embed="rId19" cstate="print">
                             <a:extLst>
                               <a:ext uri="{28A0092B-C50C-407E-A947-70E740481C1C}">
                                 <a14:useLocalDpi xmlns:a14="http://schemas.microsoft.com/office/drawing/2010/main" val="0"/>
@@ -8556,11 +12850,19 @@
                 <w:rFonts w:ascii="Fira Sans" w:eastAsia="Fira Sans" w:hAnsi="Fira Sans" w:cs="Fira Sans"/>
               </w:rPr>
             </w:pPr>
+            <w:proofErr w:type="spellStart"/>
             <w:r>
               <w:rPr>
                 <w:rFonts w:ascii="Fira Sans" w:eastAsia="Fira Sans" w:hAnsi="Fira Sans" w:cs="Fira Sans"/>
               </w:rPr>
-              <w:t>Tambah Games</w:t>
+              <w:t>Tambah</w:t>
+            </w:r>
+            <w:proofErr w:type="spellEnd"/>
+            <w:r>
+              <w:rPr>
+                <w:rFonts w:ascii="Fira Sans" w:eastAsia="Fira Sans" w:hAnsi="Fira Sans" w:cs="Fira Sans"/>
+              </w:rPr>
+              <w:t xml:space="preserve"> Games</w:t>
             </w:r>
           </w:p>
         </w:tc>
@@ -8604,7 +12906,7 @@
                           <pic:cNvPicPr/>
                         </pic:nvPicPr>
                         <pic:blipFill>
-                          <a:blip r:embed="rId19" cstate="print">
+                          <a:blip r:embed="rId20" cstate="print">
                             <a:extLst>
                               <a:ext uri="{28A0092B-C50C-407E-A947-70E740481C1C}">
                                 <a14:useLocalDpi xmlns:a14="http://schemas.microsoft.com/office/drawing/2010/main" val="0"/>
@@ -8678,11 +12980,19 @@
                 <w:rFonts w:ascii="Fira Sans" w:eastAsia="Fira Sans" w:hAnsi="Fira Sans" w:cs="Fira Sans"/>
               </w:rPr>
             </w:pPr>
+            <w:proofErr w:type="spellStart"/>
             <w:r>
               <w:rPr>
                 <w:rFonts w:ascii="Fira Sans" w:eastAsia="Fira Sans" w:hAnsi="Fira Sans" w:cs="Fira Sans"/>
               </w:rPr>
-              <w:t>Manajemen Publisher</w:t>
+              <w:t>Manajemen</w:t>
+            </w:r>
+            <w:proofErr w:type="spellEnd"/>
+            <w:r>
+              <w:rPr>
+                <w:rFonts w:ascii="Fira Sans" w:eastAsia="Fira Sans" w:hAnsi="Fira Sans" w:cs="Fira Sans"/>
+              </w:rPr>
+              <w:t xml:space="preserve"> Publisher</w:t>
             </w:r>
           </w:p>
         </w:tc>
@@ -8725,7 +13035,7 @@
                           <pic:cNvPicPr/>
                         </pic:nvPicPr>
                         <pic:blipFill>
-                          <a:blip r:embed="rId20" cstate="print">
+                          <a:blip r:embed="rId21" cstate="print">
                             <a:extLst>
                               <a:ext uri="{28A0092B-C50C-407E-A947-70E740481C1C}">
                                 <a14:useLocalDpi xmlns:a14="http://schemas.microsoft.com/office/drawing/2010/main" val="0"/>
@@ -8853,7 +13163,7 @@
                           <pic:cNvPicPr/>
                         </pic:nvPicPr>
                         <pic:blipFill>
-                          <a:blip r:embed="rId21" cstate="print">
+                          <a:blip r:embed="rId22" cstate="print">
                             <a:extLst>
                               <a:ext uri="{28A0092B-C50C-407E-A947-70E740481C1C}">
                                 <a14:useLocalDpi xmlns:a14="http://schemas.microsoft.com/office/drawing/2010/main" val="0"/>
@@ -8934,11 +13244,19 @@
                 <w:rFonts w:ascii="Fira Sans" w:eastAsia="Fira Sans" w:hAnsi="Fira Sans" w:cs="Fira Sans"/>
               </w:rPr>
             </w:pPr>
+            <w:proofErr w:type="spellStart"/>
             <w:r>
               <w:rPr>
                 <w:rFonts w:ascii="Fira Sans" w:eastAsia="Fira Sans" w:hAnsi="Fira Sans" w:cs="Fira Sans"/>
               </w:rPr>
-              <w:t>Tambah Publisher</w:t>
+              <w:t>Tambah</w:t>
+            </w:r>
+            <w:proofErr w:type="spellEnd"/>
+            <w:r>
+              <w:rPr>
+                <w:rFonts w:ascii="Fira Sans" w:eastAsia="Fira Sans" w:hAnsi="Fira Sans" w:cs="Fira Sans"/>
+              </w:rPr>
+              <w:t xml:space="preserve"> Publisher</w:t>
             </w:r>
           </w:p>
         </w:tc>
@@ -8981,7 +13299,7 @@
                           <pic:cNvPicPr/>
                         </pic:nvPicPr>
                         <pic:blipFill>
-                          <a:blip r:embed="rId22" cstate="print">
+                          <a:blip r:embed="rId23" cstate="print">
                             <a:extLst>
                               <a:ext uri="{28A0092B-C50C-407E-A947-70E740481C1C}">
                                 <a14:useLocalDpi xmlns:a14="http://schemas.microsoft.com/office/drawing/2010/main" val="0"/>
@@ -9109,7 +13427,7 @@
                           <pic:cNvPicPr/>
                         </pic:nvPicPr>
                         <pic:blipFill>
-                          <a:blip r:embed="rId23" cstate="print">
+                          <a:blip r:embed="rId24" cstate="print">
                             <a:extLst>
                               <a:ext uri="{28A0092B-C50C-407E-A947-70E740481C1C}">
                                 <a14:useLocalDpi xmlns:a14="http://schemas.microsoft.com/office/drawing/2010/main" val="0"/>
@@ -9190,12 +13508,28 @@
                 <w:rFonts w:ascii="Fira Sans" w:eastAsia="Fira Sans" w:hAnsi="Fira Sans" w:cs="Fira Sans"/>
               </w:rPr>
             </w:pPr>
+            <w:proofErr w:type="spellStart"/>
             <w:r>
               <w:rPr>
                 <w:rFonts w:ascii="Fira Sans" w:eastAsia="Fira Sans" w:hAnsi="Fira Sans" w:cs="Fira Sans"/>
               </w:rPr>
-              <w:t>Manajemen Kategori</w:t>
+              <w:t>Manajemen</w:t>
             </w:r>
+            <w:proofErr w:type="spellEnd"/>
+            <w:r>
+              <w:rPr>
+                <w:rFonts w:ascii="Fira Sans" w:eastAsia="Fira Sans" w:hAnsi="Fira Sans" w:cs="Fira Sans"/>
+              </w:rPr>
+              <w:t xml:space="preserve"> </w:t>
+            </w:r>
+            <w:proofErr w:type="spellStart"/>
+            <w:r>
+              <w:rPr>
+                <w:rFonts w:ascii="Fira Sans" w:eastAsia="Fira Sans" w:hAnsi="Fira Sans" w:cs="Fira Sans"/>
+              </w:rPr>
+              <w:t>Kategori</w:t>
+            </w:r>
+            <w:proofErr w:type="spellEnd"/>
           </w:p>
         </w:tc>
         <w:tc>
@@ -9238,7 +13572,7 @@
                           <pic:cNvPicPr/>
                         </pic:nvPicPr>
                         <pic:blipFill>
-                          <a:blip r:embed="rId24" cstate="print">
+                          <a:blip r:embed="rId25" cstate="print">
                             <a:extLst>
                               <a:ext uri="{28A0092B-C50C-407E-A947-70E740481C1C}">
                                 <a14:useLocalDpi xmlns:a14="http://schemas.microsoft.com/office/drawing/2010/main" val="0"/>
@@ -9323,8 +13657,16 @@
               <w:rPr>
                 <w:rFonts w:ascii="Fira Sans" w:eastAsia="Fira Sans" w:hAnsi="Fira Sans" w:cs="Fira Sans"/>
               </w:rPr>
-              <w:t>Edit Kategori</w:t>
+              <w:t xml:space="preserve">Edit </w:t>
             </w:r>
+            <w:proofErr w:type="spellStart"/>
+            <w:r>
+              <w:rPr>
+                <w:rFonts w:ascii="Fira Sans" w:eastAsia="Fira Sans" w:hAnsi="Fira Sans" w:cs="Fira Sans"/>
+              </w:rPr>
+              <w:t>Kategori</w:t>
+            </w:r>
+            <w:proofErr w:type="spellEnd"/>
           </w:p>
         </w:tc>
         <w:tc>
@@ -9367,7 +13709,7 @@
                           <pic:cNvPicPr/>
                         </pic:nvPicPr>
                         <pic:blipFill>
-                          <a:blip r:embed="rId25" cstate="print">
+                          <a:blip r:embed="rId26" cstate="print">
                             <a:extLst>
                               <a:ext uri="{28A0092B-C50C-407E-A947-70E740481C1C}">
                                 <a14:useLocalDpi xmlns:a14="http://schemas.microsoft.com/office/drawing/2010/main" val="0"/>
@@ -9448,12 +13790,28 @@
                 <w:rFonts w:ascii="Fira Sans" w:eastAsia="Fira Sans" w:hAnsi="Fira Sans" w:cs="Fira Sans"/>
               </w:rPr>
             </w:pPr>
+            <w:proofErr w:type="spellStart"/>
             <w:r>
               <w:rPr>
                 <w:rFonts w:ascii="Fira Sans" w:eastAsia="Fira Sans" w:hAnsi="Fira Sans" w:cs="Fira Sans"/>
               </w:rPr>
-              <w:t>Tambah Kategori</w:t>
+              <w:t>Tambah</w:t>
             </w:r>
+            <w:proofErr w:type="spellEnd"/>
+            <w:r>
+              <w:rPr>
+                <w:rFonts w:ascii="Fira Sans" w:eastAsia="Fira Sans" w:hAnsi="Fira Sans" w:cs="Fira Sans"/>
+              </w:rPr>
+              <w:t xml:space="preserve"> </w:t>
+            </w:r>
+            <w:proofErr w:type="spellStart"/>
+            <w:r>
+              <w:rPr>
+                <w:rFonts w:ascii="Fira Sans" w:eastAsia="Fira Sans" w:hAnsi="Fira Sans" w:cs="Fira Sans"/>
+              </w:rPr>
+              <w:t>Kategori</w:t>
+            </w:r>
+            <w:proofErr w:type="spellEnd"/>
           </w:p>
         </w:tc>
         <w:tc>
@@ -9496,7 +13854,7 @@
                           <pic:cNvPicPr/>
                         </pic:nvPicPr>
                         <pic:blipFill>
-                          <a:blip r:embed="rId26" cstate="print">
+                          <a:blip r:embed="rId27" cstate="print">
                             <a:extLst>
                               <a:ext uri="{28A0092B-C50C-407E-A947-70E740481C1C}">
                                 <a14:useLocalDpi xmlns:a14="http://schemas.microsoft.com/office/drawing/2010/main" val="0"/>
@@ -9577,11 +13935,19 @@
                 <w:rFonts w:ascii="Fira Sans" w:eastAsia="Fira Sans" w:hAnsi="Fira Sans" w:cs="Fira Sans"/>
               </w:rPr>
             </w:pPr>
+            <w:proofErr w:type="spellStart"/>
             <w:r>
               <w:rPr>
                 <w:rFonts w:ascii="Fira Sans" w:eastAsia="Fira Sans" w:hAnsi="Fira Sans" w:cs="Fira Sans"/>
               </w:rPr>
-              <w:t>Manajemen User</w:t>
+              <w:t>Manajemen</w:t>
+            </w:r>
+            <w:proofErr w:type="spellEnd"/>
+            <w:r>
+              <w:rPr>
+                <w:rFonts w:ascii="Fira Sans" w:eastAsia="Fira Sans" w:hAnsi="Fira Sans" w:cs="Fira Sans"/>
+              </w:rPr>
+              <w:t xml:space="preserve"> User</w:t>
             </w:r>
           </w:p>
         </w:tc>
@@ -9625,7 +13991,7 @@
                           <pic:cNvPicPr/>
                         </pic:nvPicPr>
                         <pic:blipFill>
-                          <a:blip r:embed="rId27" cstate="print">
+                          <a:blip r:embed="rId28" cstate="print">
                             <a:extLst>
                               <a:ext uri="{28A0092B-C50C-407E-A947-70E740481C1C}">
                                 <a14:useLocalDpi xmlns:a14="http://schemas.microsoft.com/office/drawing/2010/main" val="0"/>
@@ -9761,7 +14127,7 @@
                           <pic:cNvPicPr/>
                         </pic:nvPicPr>
                         <pic:blipFill>
-                          <a:blip r:embed="rId28" cstate="print">
+                          <a:blip r:embed="rId29" cstate="print">
                             <a:extLst>
                               <a:ext uri="{28A0092B-C50C-407E-A947-70E740481C1C}">
                                 <a14:useLocalDpi xmlns:a14="http://schemas.microsoft.com/office/drawing/2010/main" val="0"/>
@@ -9807,11 +14173,20 @@
                 <w:rFonts w:ascii="Fira Sans" w:eastAsia="Fira Sans" w:hAnsi="Fira Sans" w:cs="Fira Sans"/>
               </w:rPr>
             </w:pPr>
+            <w:proofErr w:type="spellStart"/>
             <w:r>
               <w:rPr>
                 <w:rFonts w:ascii="Fira Sans" w:eastAsia="Fira Sans" w:hAnsi="Fira Sans" w:cs="Fira Sans"/>
               </w:rPr>
-              <w:t>Manajemen Forum</w:t>
+              <w:lastRenderedPageBreak/>
+              <w:t>Manajemen</w:t>
+            </w:r>
+            <w:proofErr w:type="spellEnd"/>
+            <w:r>
+              <w:rPr>
+                <w:rFonts w:ascii="Fira Sans" w:eastAsia="Fira Sans" w:hAnsi="Fira Sans" w:cs="Fira Sans"/>
+              </w:rPr>
+              <w:t xml:space="preserve"> Forum</w:t>
             </w:r>
           </w:p>
         </w:tc>
@@ -9855,7 +14230,7 @@
                           <pic:cNvPicPr/>
                         </pic:nvPicPr>
                         <pic:blipFill>
-                          <a:blip r:embed="rId29" cstate="print">
+                          <a:blip r:embed="rId30" cstate="print">
                             <a:extLst>
                               <a:ext uri="{28A0092B-C50C-407E-A947-70E740481C1C}">
                                 <a14:useLocalDpi xmlns:a14="http://schemas.microsoft.com/office/drawing/2010/main" val="0"/>
@@ -9933,35 +14308,403 @@
           <w:rFonts w:ascii="Fira Sans" w:eastAsia="Fira Sans" w:hAnsi="Fira Sans" w:cs="Fira Sans"/>
         </w:rPr>
       </w:pPr>
-      <w:r>
-        <w:rPr>
-          <w:rFonts w:ascii="Fira Sans" w:eastAsia="Fira Sans" w:hAnsi="Fira Sans" w:cs="Fira Sans"/>
-        </w:rPr>
-        <w:t>Perancangan system Catalogue Games Semarang (CGS) sebagai salah satu wadah para gamers di semarang untuk mencari informasi terkait leaderboard dari berbagai jenis game</w:t>
-      </w:r>
-      <w:r>
-        <w:rPr>
-          <w:rFonts w:ascii="Fira Sans" w:eastAsia="Fira Sans" w:hAnsi="Fira Sans" w:cs="Fira Sans"/>
-        </w:rPr>
-        <w:t xml:space="preserve"> dengan dilengkapi fitur-fitur yang mempermudah user dalam penggunaanya</w:t>
-      </w:r>
+      <w:proofErr w:type="spellStart"/>
+      <w:r>
+        <w:rPr>
+          <w:rFonts w:ascii="Fira Sans" w:eastAsia="Fira Sans" w:hAnsi="Fira Sans" w:cs="Fira Sans"/>
+        </w:rPr>
+        <w:t>Perancangan</w:t>
+      </w:r>
+      <w:proofErr w:type="spellEnd"/>
+      <w:r>
+        <w:rPr>
+          <w:rFonts w:ascii="Fira Sans" w:eastAsia="Fira Sans" w:hAnsi="Fira Sans" w:cs="Fira Sans"/>
+        </w:rPr>
+        <w:t xml:space="preserve"> system Catalogue Games Semarang (CGS) </w:t>
+      </w:r>
+      <w:proofErr w:type="spellStart"/>
+      <w:r>
+        <w:rPr>
+          <w:rFonts w:ascii="Fira Sans" w:eastAsia="Fira Sans" w:hAnsi="Fira Sans" w:cs="Fira Sans"/>
+        </w:rPr>
+        <w:t>sebagai</w:t>
+      </w:r>
+      <w:proofErr w:type="spellEnd"/>
+      <w:r>
+        <w:rPr>
+          <w:rFonts w:ascii="Fira Sans" w:eastAsia="Fira Sans" w:hAnsi="Fira Sans" w:cs="Fira Sans"/>
+        </w:rPr>
+        <w:t xml:space="preserve"> salah </w:t>
+      </w:r>
+      <w:proofErr w:type="spellStart"/>
+      <w:r>
+        <w:rPr>
+          <w:rFonts w:ascii="Fira Sans" w:eastAsia="Fira Sans" w:hAnsi="Fira Sans" w:cs="Fira Sans"/>
+        </w:rPr>
+        <w:t>satu</w:t>
+      </w:r>
+      <w:proofErr w:type="spellEnd"/>
+      <w:r>
+        <w:rPr>
+          <w:rFonts w:ascii="Fira Sans" w:eastAsia="Fira Sans" w:hAnsi="Fira Sans" w:cs="Fira Sans"/>
+        </w:rPr>
+        <w:t xml:space="preserve"> </w:t>
+      </w:r>
+      <w:proofErr w:type="spellStart"/>
+      <w:r>
+        <w:rPr>
+          <w:rFonts w:ascii="Fira Sans" w:eastAsia="Fira Sans" w:hAnsi="Fira Sans" w:cs="Fira Sans"/>
+        </w:rPr>
+        <w:t>wadah</w:t>
+      </w:r>
+      <w:proofErr w:type="spellEnd"/>
+      <w:r>
+        <w:rPr>
+          <w:rFonts w:ascii="Fira Sans" w:eastAsia="Fira Sans" w:hAnsi="Fira Sans" w:cs="Fira Sans"/>
+        </w:rPr>
+        <w:t xml:space="preserve"> para gamers di </w:t>
+      </w:r>
+      <w:proofErr w:type="spellStart"/>
+      <w:r>
+        <w:rPr>
+          <w:rFonts w:ascii="Fira Sans" w:eastAsia="Fira Sans" w:hAnsi="Fira Sans" w:cs="Fira Sans"/>
+        </w:rPr>
+        <w:t>semarang</w:t>
+      </w:r>
+      <w:proofErr w:type="spellEnd"/>
+      <w:r>
+        <w:rPr>
+          <w:rFonts w:ascii="Fira Sans" w:eastAsia="Fira Sans" w:hAnsi="Fira Sans" w:cs="Fira Sans"/>
+        </w:rPr>
+        <w:t xml:space="preserve"> </w:t>
+      </w:r>
+      <w:proofErr w:type="spellStart"/>
+      <w:r>
+        <w:rPr>
+          <w:rFonts w:ascii="Fira Sans" w:eastAsia="Fira Sans" w:hAnsi="Fira Sans" w:cs="Fira Sans"/>
+        </w:rPr>
+        <w:t>untuk</w:t>
+      </w:r>
+      <w:proofErr w:type="spellEnd"/>
+      <w:r>
+        <w:rPr>
+          <w:rFonts w:ascii="Fira Sans" w:eastAsia="Fira Sans" w:hAnsi="Fira Sans" w:cs="Fira Sans"/>
+        </w:rPr>
+        <w:t xml:space="preserve"> </w:t>
+      </w:r>
+      <w:proofErr w:type="spellStart"/>
+      <w:r>
+        <w:rPr>
+          <w:rFonts w:ascii="Fira Sans" w:eastAsia="Fira Sans" w:hAnsi="Fira Sans" w:cs="Fira Sans"/>
+        </w:rPr>
+        <w:t>mencari</w:t>
+      </w:r>
+      <w:proofErr w:type="spellEnd"/>
+      <w:r>
+        <w:rPr>
+          <w:rFonts w:ascii="Fira Sans" w:eastAsia="Fira Sans" w:hAnsi="Fira Sans" w:cs="Fira Sans"/>
+        </w:rPr>
+        <w:t xml:space="preserve"> </w:t>
+      </w:r>
+      <w:proofErr w:type="spellStart"/>
+      <w:r>
+        <w:rPr>
+          <w:rFonts w:ascii="Fira Sans" w:eastAsia="Fira Sans" w:hAnsi="Fira Sans" w:cs="Fira Sans"/>
+        </w:rPr>
+        <w:t>informasi</w:t>
+      </w:r>
+      <w:proofErr w:type="spellEnd"/>
+      <w:r>
+        <w:rPr>
+          <w:rFonts w:ascii="Fira Sans" w:eastAsia="Fira Sans" w:hAnsi="Fira Sans" w:cs="Fira Sans"/>
+        </w:rPr>
+        <w:t xml:space="preserve"> </w:t>
+      </w:r>
+      <w:proofErr w:type="spellStart"/>
+      <w:r>
+        <w:rPr>
+          <w:rFonts w:ascii="Fira Sans" w:eastAsia="Fira Sans" w:hAnsi="Fira Sans" w:cs="Fira Sans"/>
+        </w:rPr>
+        <w:t>terkait</w:t>
+      </w:r>
+      <w:proofErr w:type="spellEnd"/>
+      <w:r>
+        <w:rPr>
+          <w:rFonts w:ascii="Fira Sans" w:eastAsia="Fira Sans" w:hAnsi="Fira Sans" w:cs="Fira Sans"/>
+        </w:rPr>
+        <w:t xml:space="preserve"> leaderboard </w:t>
+      </w:r>
+      <w:proofErr w:type="spellStart"/>
+      <w:r>
+        <w:rPr>
+          <w:rFonts w:ascii="Fira Sans" w:eastAsia="Fira Sans" w:hAnsi="Fira Sans" w:cs="Fira Sans"/>
+        </w:rPr>
+        <w:t>dari</w:t>
+      </w:r>
+      <w:proofErr w:type="spellEnd"/>
+      <w:r>
+        <w:rPr>
+          <w:rFonts w:ascii="Fira Sans" w:eastAsia="Fira Sans" w:hAnsi="Fira Sans" w:cs="Fira Sans"/>
+        </w:rPr>
+        <w:t xml:space="preserve"> </w:t>
+      </w:r>
+      <w:proofErr w:type="spellStart"/>
+      <w:r>
+        <w:rPr>
+          <w:rFonts w:ascii="Fira Sans" w:eastAsia="Fira Sans" w:hAnsi="Fira Sans" w:cs="Fira Sans"/>
+        </w:rPr>
+        <w:t>berbagai</w:t>
+      </w:r>
+      <w:proofErr w:type="spellEnd"/>
+      <w:r>
+        <w:rPr>
+          <w:rFonts w:ascii="Fira Sans" w:eastAsia="Fira Sans" w:hAnsi="Fira Sans" w:cs="Fira Sans"/>
+        </w:rPr>
+        <w:t xml:space="preserve"> </w:t>
+      </w:r>
+      <w:proofErr w:type="spellStart"/>
+      <w:r>
+        <w:rPr>
+          <w:rFonts w:ascii="Fira Sans" w:eastAsia="Fira Sans" w:hAnsi="Fira Sans" w:cs="Fira Sans"/>
+        </w:rPr>
+        <w:t>jenis</w:t>
+      </w:r>
+      <w:proofErr w:type="spellEnd"/>
+      <w:r>
+        <w:rPr>
+          <w:rFonts w:ascii="Fira Sans" w:eastAsia="Fira Sans" w:hAnsi="Fira Sans" w:cs="Fira Sans"/>
+        </w:rPr>
+        <w:t xml:space="preserve"> game</w:t>
+      </w:r>
+      <w:r>
+        <w:rPr>
+          <w:rFonts w:ascii="Fira Sans" w:eastAsia="Fira Sans" w:hAnsi="Fira Sans" w:cs="Fira Sans"/>
+        </w:rPr>
+        <w:t xml:space="preserve"> </w:t>
+      </w:r>
+      <w:proofErr w:type="spellStart"/>
+      <w:r>
+        <w:rPr>
+          <w:rFonts w:ascii="Fira Sans" w:eastAsia="Fira Sans" w:hAnsi="Fira Sans" w:cs="Fira Sans"/>
+        </w:rPr>
+        <w:t>dengan</w:t>
+      </w:r>
+      <w:proofErr w:type="spellEnd"/>
+      <w:r>
+        <w:rPr>
+          <w:rFonts w:ascii="Fira Sans" w:eastAsia="Fira Sans" w:hAnsi="Fira Sans" w:cs="Fira Sans"/>
+        </w:rPr>
+        <w:t xml:space="preserve"> </w:t>
+      </w:r>
+      <w:proofErr w:type="spellStart"/>
+      <w:r>
+        <w:rPr>
+          <w:rFonts w:ascii="Fira Sans" w:eastAsia="Fira Sans" w:hAnsi="Fira Sans" w:cs="Fira Sans"/>
+        </w:rPr>
+        <w:t>dilengkapi</w:t>
+      </w:r>
+      <w:proofErr w:type="spellEnd"/>
+      <w:r>
+        <w:rPr>
+          <w:rFonts w:ascii="Fira Sans" w:eastAsia="Fira Sans" w:hAnsi="Fira Sans" w:cs="Fira Sans"/>
+        </w:rPr>
+        <w:t xml:space="preserve"> </w:t>
+      </w:r>
+      <w:proofErr w:type="spellStart"/>
+      <w:r>
+        <w:rPr>
+          <w:rFonts w:ascii="Fira Sans" w:eastAsia="Fira Sans" w:hAnsi="Fira Sans" w:cs="Fira Sans"/>
+        </w:rPr>
+        <w:t>fitur-fitur</w:t>
+      </w:r>
+      <w:proofErr w:type="spellEnd"/>
+      <w:r>
+        <w:rPr>
+          <w:rFonts w:ascii="Fira Sans" w:eastAsia="Fira Sans" w:hAnsi="Fira Sans" w:cs="Fira Sans"/>
+        </w:rPr>
+        <w:t xml:space="preserve"> yang </w:t>
+      </w:r>
+      <w:proofErr w:type="spellStart"/>
+      <w:r>
+        <w:rPr>
+          <w:rFonts w:ascii="Fira Sans" w:eastAsia="Fira Sans" w:hAnsi="Fira Sans" w:cs="Fira Sans"/>
+        </w:rPr>
+        <w:t>mempermudah</w:t>
+      </w:r>
+      <w:proofErr w:type="spellEnd"/>
+      <w:r>
+        <w:rPr>
+          <w:rFonts w:ascii="Fira Sans" w:eastAsia="Fira Sans" w:hAnsi="Fira Sans" w:cs="Fira Sans"/>
+        </w:rPr>
+        <w:t xml:space="preserve"> user </w:t>
+      </w:r>
+      <w:proofErr w:type="spellStart"/>
+      <w:r>
+        <w:rPr>
+          <w:rFonts w:ascii="Fira Sans" w:eastAsia="Fira Sans" w:hAnsi="Fira Sans" w:cs="Fira Sans"/>
+        </w:rPr>
+        <w:t>dalam</w:t>
+      </w:r>
+      <w:proofErr w:type="spellEnd"/>
+      <w:r>
+        <w:rPr>
+          <w:rFonts w:ascii="Fira Sans" w:eastAsia="Fira Sans" w:hAnsi="Fira Sans" w:cs="Fira Sans"/>
+        </w:rPr>
+        <w:t xml:space="preserve"> </w:t>
+      </w:r>
+      <w:proofErr w:type="spellStart"/>
+      <w:r>
+        <w:rPr>
+          <w:rFonts w:ascii="Fira Sans" w:eastAsia="Fira Sans" w:hAnsi="Fira Sans" w:cs="Fira Sans"/>
+        </w:rPr>
+        <w:t>penggunaanya</w:t>
+      </w:r>
+      <w:proofErr w:type="spellEnd"/>
       <w:r>
         <w:rPr>
           <w:rFonts w:ascii="Fira Sans" w:eastAsia="Fira Sans" w:hAnsi="Fira Sans" w:cs="Fira Sans"/>
         </w:rPr>
         <w:t xml:space="preserve">. System </w:t>
       </w:r>
+      <w:proofErr w:type="spellStart"/>
       <w:r>
         <w:rPr>
           <w:rFonts w:ascii="Fira Sans" w:eastAsia="Fira Sans" w:hAnsi="Fira Sans" w:cs="Fira Sans"/>
         </w:rPr>
         <w:t>ini</w:t>
       </w:r>
-      <w:r>
-        <w:rPr>
-          <w:rFonts w:ascii="Fira Sans" w:eastAsia="Fira Sans" w:hAnsi="Fira Sans" w:cs="Fira Sans"/>
-        </w:rPr>
-        <w:t xml:space="preserve"> dapat digunakan dimana saja dan kapan saja dengan memanfaatkan jaringan internet. </w:t>
+      <w:proofErr w:type="spellEnd"/>
+      <w:r>
+        <w:rPr>
+          <w:rFonts w:ascii="Fira Sans" w:eastAsia="Fira Sans" w:hAnsi="Fira Sans" w:cs="Fira Sans"/>
+        </w:rPr>
+        <w:t xml:space="preserve"> </w:t>
+      </w:r>
+      <w:proofErr w:type="spellStart"/>
+      <w:r>
+        <w:rPr>
+          <w:rFonts w:ascii="Fira Sans" w:eastAsia="Fira Sans" w:hAnsi="Fira Sans" w:cs="Fira Sans"/>
+        </w:rPr>
+        <w:t>dapat</w:t>
+      </w:r>
+      <w:proofErr w:type="spellEnd"/>
+      <w:r>
+        <w:rPr>
+          <w:rFonts w:ascii="Fira Sans" w:eastAsia="Fira Sans" w:hAnsi="Fira Sans" w:cs="Fira Sans"/>
+        </w:rPr>
+        <w:t xml:space="preserve"> </w:t>
+      </w:r>
+      <w:proofErr w:type="spellStart"/>
+      <w:r>
+        <w:rPr>
+          <w:rFonts w:ascii="Fira Sans" w:eastAsia="Fira Sans" w:hAnsi="Fira Sans" w:cs="Fira Sans"/>
+        </w:rPr>
+        <w:t>digunakan</w:t>
+      </w:r>
+      <w:proofErr w:type="spellEnd"/>
+      <w:r>
+        <w:rPr>
+          <w:rFonts w:ascii="Fira Sans" w:eastAsia="Fira Sans" w:hAnsi="Fira Sans" w:cs="Fira Sans"/>
+        </w:rPr>
+        <w:t xml:space="preserve"> </w:t>
+      </w:r>
+      <w:proofErr w:type="spellStart"/>
+      <w:r>
+        <w:rPr>
+          <w:rFonts w:ascii="Fira Sans" w:eastAsia="Fira Sans" w:hAnsi="Fira Sans" w:cs="Fira Sans"/>
+        </w:rPr>
+        <w:t>dimana</w:t>
+      </w:r>
+      <w:proofErr w:type="spellEnd"/>
+      <w:r>
+        <w:rPr>
+          <w:rFonts w:ascii="Fira Sans" w:eastAsia="Fira Sans" w:hAnsi="Fira Sans" w:cs="Fira Sans"/>
+        </w:rPr>
+        <w:t xml:space="preserve"> </w:t>
+      </w:r>
+      <w:proofErr w:type="spellStart"/>
+      <w:r>
+        <w:rPr>
+          <w:rFonts w:ascii="Fira Sans" w:eastAsia="Fira Sans" w:hAnsi="Fira Sans" w:cs="Fira Sans"/>
+        </w:rPr>
+        <w:t>saja</w:t>
+      </w:r>
+      <w:proofErr w:type="spellEnd"/>
+      <w:r>
+        <w:rPr>
+          <w:rFonts w:ascii="Fira Sans" w:eastAsia="Fira Sans" w:hAnsi="Fira Sans" w:cs="Fira Sans"/>
+        </w:rPr>
+        <w:t xml:space="preserve"> dan </w:t>
+      </w:r>
+      <w:proofErr w:type="spellStart"/>
+      <w:r>
+        <w:rPr>
+          <w:rFonts w:ascii="Fira Sans" w:eastAsia="Fira Sans" w:hAnsi="Fira Sans" w:cs="Fira Sans"/>
+        </w:rPr>
+        <w:t>kapan</w:t>
+      </w:r>
+      <w:proofErr w:type="spellEnd"/>
+      <w:r>
+        <w:rPr>
+          <w:rFonts w:ascii="Fira Sans" w:eastAsia="Fira Sans" w:hAnsi="Fira Sans" w:cs="Fira Sans"/>
+        </w:rPr>
+        <w:t xml:space="preserve"> </w:t>
+      </w:r>
+      <w:proofErr w:type="spellStart"/>
+      <w:r>
+        <w:rPr>
+          <w:rFonts w:ascii="Fira Sans" w:eastAsia="Fira Sans" w:hAnsi="Fira Sans" w:cs="Fira Sans"/>
+        </w:rPr>
+        <w:t>saja</w:t>
+      </w:r>
+      <w:proofErr w:type="spellEnd"/>
+      <w:r>
+        <w:rPr>
+          <w:rFonts w:ascii="Fira Sans" w:eastAsia="Fira Sans" w:hAnsi="Fira Sans" w:cs="Fira Sans"/>
+        </w:rPr>
+        <w:t xml:space="preserve"> </w:t>
+      </w:r>
+      <w:proofErr w:type="spellStart"/>
+      <w:r>
+        <w:rPr>
+          <w:rFonts w:ascii="Fira Sans" w:eastAsia="Fira Sans" w:hAnsi="Fira Sans" w:cs="Fira Sans"/>
+        </w:rPr>
+        <w:t>dengan</w:t>
+      </w:r>
+      <w:proofErr w:type="spellEnd"/>
+      <w:r>
+        <w:rPr>
+          <w:rFonts w:ascii="Fira Sans" w:eastAsia="Fira Sans" w:hAnsi="Fira Sans" w:cs="Fira Sans"/>
+        </w:rPr>
+        <w:t xml:space="preserve"> </w:t>
+      </w:r>
+      <w:proofErr w:type="spellStart"/>
+      <w:r>
+        <w:rPr>
+          <w:rFonts w:ascii="Fira Sans" w:eastAsia="Fira Sans" w:hAnsi="Fira Sans" w:cs="Fira Sans"/>
+        </w:rPr>
+        <w:t>memanfaatkan</w:t>
+      </w:r>
+      <w:proofErr w:type="spellEnd"/>
+      <w:r>
+        <w:rPr>
+          <w:rFonts w:ascii="Fira Sans" w:eastAsia="Fira Sans" w:hAnsi="Fira Sans" w:cs="Fira Sans"/>
+        </w:rPr>
+        <w:t xml:space="preserve"> </w:t>
+      </w:r>
+      <w:proofErr w:type="spellStart"/>
+      <w:r>
+        <w:rPr>
+          <w:rFonts w:ascii="Fira Sans" w:eastAsia="Fira Sans" w:hAnsi="Fira Sans" w:cs="Fira Sans"/>
+        </w:rPr>
+        <w:t>jaringan</w:t>
+      </w:r>
+      <w:proofErr w:type="spellEnd"/>
+      <w:r>
+        <w:rPr>
+          <w:rFonts w:ascii="Fira Sans" w:eastAsia="Fira Sans" w:hAnsi="Fira Sans" w:cs="Fira Sans"/>
+        </w:rPr>
+        <w:t xml:space="preserve"> internet. </w:t>
       </w:r>
     </w:p>
     <w:sectPr>
@@ -10517,6 +15260,95 @@
       </w:rPr>
     </w:lvl>
   </w:abstractNum>
+  <w:abstractNum w:abstractNumId="5" w15:restartNumberingAfterBreak="0">
+    <w:nsid w:val="790C0BAA"/>
+    <w:multiLevelType w:val="hybridMultilevel"/>
+    <w:tmpl w:val="E5A8EFC2"/>
+    <w:lvl w:ilvl="0" w:tplc="BA0E1CDE">
+      <w:start w:val="1"/>
+      <w:numFmt w:val="decimal"/>
+      <w:lvlText w:val="%1."/>
+      <w:lvlJc w:val="left"/>
+      <w:pPr>
+        <w:ind w:left="2520" w:hanging="360"/>
+      </w:pPr>
+      <w:rPr>
+        <w:rFonts w:hint="default"/>
+      </w:rPr>
+    </w:lvl>
+    <w:lvl w:ilvl="1" w:tplc="38090019" w:tentative="1">
+      <w:start w:val="1"/>
+      <w:numFmt w:val="lowerLetter"/>
+      <w:lvlText w:val="%2."/>
+      <w:lvlJc w:val="left"/>
+      <w:pPr>
+        <w:ind w:left="3240" w:hanging="360"/>
+      </w:pPr>
+    </w:lvl>
+    <w:lvl w:ilvl="2" w:tplc="3809001B" w:tentative="1">
+      <w:start w:val="1"/>
+      <w:numFmt w:val="lowerRoman"/>
+      <w:lvlText w:val="%3."/>
+      <w:lvlJc w:val="right"/>
+      <w:pPr>
+        <w:ind w:left="3960" w:hanging="180"/>
+      </w:pPr>
+    </w:lvl>
+    <w:lvl w:ilvl="3" w:tplc="3809000F" w:tentative="1">
+      <w:start w:val="1"/>
+      <w:numFmt w:val="decimal"/>
+      <w:lvlText w:val="%4."/>
+      <w:lvlJc w:val="left"/>
+      <w:pPr>
+        <w:ind w:left="4680" w:hanging="360"/>
+      </w:pPr>
+    </w:lvl>
+    <w:lvl w:ilvl="4" w:tplc="38090019" w:tentative="1">
+      <w:start w:val="1"/>
+      <w:numFmt w:val="lowerLetter"/>
+      <w:lvlText w:val="%5."/>
+      <w:lvlJc w:val="left"/>
+      <w:pPr>
+        <w:ind w:left="5400" w:hanging="360"/>
+      </w:pPr>
+    </w:lvl>
+    <w:lvl w:ilvl="5" w:tplc="3809001B" w:tentative="1">
+      <w:start w:val="1"/>
+      <w:numFmt w:val="lowerRoman"/>
+      <w:lvlText w:val="%6."/>
+      <w:lvlJc w:val="right"/>
+      <w:pPr>
+        <w:ind w:left="6120" w:hanging="180"/>
+      </w:pPr>
+    </w:lvl>
+    <w:lvl w:ilvl="6" w:tplc="3809000F" w:tentative="1">
+      <w:start w:val="1"/>
+      <w:numFmt w:val="decimal"/>
+      <w:lvlText w:val="%7."/>
+      <w:lvlJc w:val="left"/>
+      <w:pPr>
+        <w:ind w:left="6840" w:hanging="360"/>
+      </w:pPr>
+    </w:lvl>
+    <w:lvl w:ilvl="7" w:tplc="38090019" w:tentative="1">
+      <w:start w:val="1"/>
+      <w:numFmt w:val="lowerLetter"/>
+      <w:lvlText w:val="%8."/>
+      <w:lvlJc w:val="left"/>
+      <w:pPr>
+        <w:ind w:left="7560" w:hanging="360"/>
+      </w:pPr>
+    </w:lvl>
+    <w:lvl w:ilvl="8" w:tplc="3809001B" w:tentative="1">
+      <w:start w:val="1"/>
+      <w:numFmt w:val="lowerRoman"/>
+      <w:lvlText w:val="%9."/>
+      <w:lvlJc w:val="right"/>
+      <w:pPr>
+        <w:ind w:left="8280" w:hanging="180"/>
+      </w:pPr>
+    </w:lvl>
+  </w:abstractNum>
   <w:num w:numId="1">
     <w:abstractNumId w:val="3"/>
   </w:num>
@@ -10531,6 +15363,9 @@
   </w:num>
   <w:num w:numId="5">
     <w:abstractNumId w:val="2"/>
+  </w:num>
+  <w:num w:numId="6">
+    <w:abstractNumId w:val="5"/>
   </w:num>
 </w:numbering>
 </file>
@@ -11450,7 +16285,7 @@
 </file>
 
 <file path=customXml/itemProps1.xml><?xml version="1.0" encoding="utf-8"?>
-<ds:datastoreItem xmlns:ds="http://schemas.openxmlformats.org/officeDocument/2006/customXml" ds:itemID="{3F0523C0-7053-4BF3-9F27-56DB95C58E2F}">
+<ds:datastoreItem xmlns:ds="http://schemas.openxmlformats.org/officeDocument/2006/customXml" ds:itemID="{D3B4B352-72A7-4528-B8F5-322AD0251A25}">
   <ds:schemaRefs>
     <ds:schemaRef ds:uri="http://schemas.openxmlformats.org/officeDocument/2006/bibliography"/>
   </ds:schemaRefs>
